--- a/npcs/Professors.docx
+++ b/npcs/Professors.docx
@@ -97,10 +97,18 @@
         <w:t>.</w:t>
       </w:r>
       <w:r>
-        <w:t xml:space="preserve"> Likes to see what his students are working on</w:t>
-      </w:r>
-      <w:r>
-        <w:t>, and encourages them despite being unfamiliar with how everything works.</w:t>
+        <w:t xml:space="preserve"> Likes to see what his students are working </w:t>
+      </w:r>
+      <w:proofErr w:type="gramStart"/>
+      <w:r>
+        <w:t>on</w:t>
+      </w:r>
+      <w:r>
+        <w:t>, and</w:t>
+      </w:r>
+      <w:proofErr w:type="gramEnd"/>
+      <w:r>
+        <w:t xml:space="preserve"> encourages them despite being unfamiliar with how everything works.</w:t>
       </w:r>
     </w:p>
     <w:p>
@@ -1741,7 +1749,7 @@
         <w:t xml:space="preserve"> (</w:t>
       </w:r>
       <w:r>
-        <w:t>4</w:t>
+        <w:t>5</w:t>
       </w:r>
       <w:r>
         <w:t>/6</w:t>
@@ -2639,7 +2647,15 @@
         <w:t xml:space="preserve"> intense shouting at certain points.</w:t>
       </w:r>
       <w:r>
-        <w:t xml:space="preserve"> This man has seen some shit.</w:t>
+        <w:t xml:space="preserve"> This man has seen some </w:t>
+      </w:r>
+      <w:proofErr w:type="gramStart"/>
+      <w:r>
+        <w:t>shit</w:t>
+      </w:r>
+      <w:proofErr w:type="gramEnd"/>
+      <w:r>
+        <w:t>.</w:t>
       </w:r>
     </w:p>
     <w:p>
@@ -3059,6 +3075,18 @@
         </w:numPr>
       </w:pPr>
       <w:r>
+        <w:t>(reminder- gemology)</w:t>
+      </w:r>
+    </w:p>
+    <w:p>
+      <w:pPr>
+        <w:pStyle w:val="ListParagraph"/>
+        <w:numPr>
+          <w:ilvl w:val="0"/>
+          <w:numId w:val="1"/>
+        </w:numPr>
+      </w:pPr>
+      <w:r>
         <w:t>Human</w:t>
       </w:r>
       <w:r>
@@ -3205,6 +3233,7 @@
         </w:numPr>
       </w:pPr>
       <w:r>
+        <w:lastRenderedPageBreak/>
         <w:t>ENS 411, ENS 412</w:t>
       </w:r>
     </w:p>
@@ -3217,7 +3246,6 @@
         </w:numPr>
       </w:pPr>
       <w:r>
-        <w:lastRenderedPageBreak/>
         <w:t>Middle aged human</w:t>
       </w:r>
       <w:r>
@@ -3498,7 +3526,15 @@
     </w:p>
     <w:p>
       <w:r>
-        <w:t>CNJ 12 sections (conjuration, objects and beings)</w:t>
+        <w:t xml:space="preserve">CNJ 12 sections (conjuration, </w:t>
+      </w:r>
+      <w:proofErr w:type="gramStart"/>
+      <w:r>
+        <w:t>objects</w:t>
+      </w:r>
+      <w:proofErr w:type="gramEnd"/>
+      <w:r>
+        <w:t xml:space="preserve"> and beings)</w:t>
       </w:r>
     </w:p>
     <w:p>

--- a/npcs/Professors.docx
+++ b/npcs/Professors.docx
@@ -15,11 +15,9 @@
       <w:r>
         <w:t xml:space="preserve">(Walter) </w:t>
       </w:r>
-      <w:proofErr w:type="spellStart"/>
       <w:r>
         <w:t>Fitzfidget</w:t>
       </w:r>
-      <w:proofErr w:type="spellEnd"/>
     </w:p>
     <w:p>
       <w:pPr>
@@ -50,21 +48,8 @@
       <w:r>
         <w:t>(</w:t>
       </w:r>
-      <w:proofErr w:type="spellStart"/>
-      <w:r>
-        <w:t>dr</w:t>
-      </w:r>
-      <w:proofErr w:type="spellEnd"/>
-      <w:r>
-        <w:t xml:space="preserve"> wily from </w:t>
-      </w:r>
-      <w:proofErr w:type="spellStart"/>
-      <w:r>
-        <w:t>megaman</w:t>
-      </w:r>
-      <w:proofErr w:type="spellEnd"/>
-      <w:r>
-        <w:t xml:space="preserve"> vibes) </w:t>
+      <w:r>
+        <w:t xml:space="preserve">dr wily from megaman vibes) </w:t>
       </w:r>
       <w:r>
         <w:t>with a</w:t>
@@ -97,45 +82,30 @@
         <w:t>.</w:t>
       </w:r>
       <w:r>
-        <w:t xml:space="preserve"> Likes to see what his students are working </w:t>
-      </w:r>
-      <w:proofErr w:type="gramStart"/>
-      <w:r>
-        <w:t>on</w:t>
-      </w:r>
-      <w:r>
-        <w:t>, and</w:t>
-      </w:r>
-      <w:proofErr w:type="gramEnd"/>
-      <w:r>
-        <w:t xml:space="preserve"> encourages them despite being unfamiliar with how everything works.</w:t>
-      </w:r>
-    </w:p>
-    <w:p>
-      <w:pPr>
-        <w:pStyle w:val="ListParagraph"/>
-        <w:numPr>
-          <w:ilvl w:val="0"/>
-          <w:numId w:val="1"/>
-        </w:numPr>
-      </w:pPr>
-      <w:proofErr w:type="spellStart"/>
+        <w:t xml:space="preserve"> Likes to see what his students are working on</w:t>
+      </w:r>
+      <w:r>
+        <w:t>, and encourages them despite being unfamiliar with how everything works.</w:t>
+      </w:r>
+    </w:p>
+    <w:p>
+      <w:pPr>
+        <w:pStyle w:val="ListParagraph"/>
+        <w:numPr>
+          <w:ilvl w:val="0"/>
+          <w:numId w:val="1"/>
+        </w:numPr>
+      </w:pPr>
       <w:r>
         <w:t>Artificerey</w:t>
       </w:r>
-      <w:proofErr w:type="spellEnd"/>
     </w:p>
     <w:p>
       <w:r>
         <w:t xml:space="preserve">02: </w:t>
       </w:r>
-      <w:proofErr w:type="spellStart"/>
-      <w:r>
-        <w:t>Gratius</w:t>
-      </w:r>
-      <w:proofErr w:type="spellEnd"/>
-      <w:r>
-        <w:t xml:space="preserve"> </w:t>
+      <w:r>
+        <w:t xml:space="preserve">Gratius </w:t>
       </w:r>
       <w:r>
         <w:t>(</w:t>
@@ -447,15 +417,7 @@
         </w:numPr>
       </w:pPr>
       <w:r>
-        <w:t>Wizard/</w:t>
-      </w:r>
-      <w:proofErr w:type="spellStart"/>
-      <w:r>
-        <w:t>artificery</w:t>
-      </w:r>
-      <w:proofErr w:type="spellEnd"/>
-      <w:r>
-        <w:t xml:space="preserve"> vibes</w:t>
+        <w:t>Wizard/artificery vibes</w:t>
       </w:r>
     </w:p>
     <w:p>
@@ -595,15 +557,7 @@
         <w:t xml:space="preserve">small </w:t>
       </w:r>
       <w:r>
-        <w:t>(</w:t>
-      </w:r>
-      <w:proofErr w:type="spellStart"/>
-      <w:r>
-        <w:t>sorta</w:t>
-      </w:r>
-      <w:proofErr w:type="spellEnd"/>
-      <w:r>
-        <w:t xml:space="preserve">) </w:t>
+        <w:t xml:space="preserve">(sorta) </w:t>
       </w:r>
       <w:r>
         <w:t xml:space="preserve">club after school where </w:t>
@@ -672,15 +626,7 @@
         </w:numPr>
       </w:pPr>
       <w:r>
-        <w:t>Has a crush on (</w:t>
-      </w:r>
-      <w:proofErr w:type="spellStart"/>
-      <w:r>
-        <w:t>vvv</w:t>
-      </w:r>
-      <w:proofErr w:type="spellEnd"/>
-      <w:r>
-        <w:t xml:space="preserve"> teacher)</w:t>
+        <w:t>Has a crush on (vvv teacher)</w:t>
       </w:r>
       <w:r>
         <w:t>, who also has a crush on her</w:t>
@@ -861,11 +807,9 @@
           <w:numId w:val="1"/>
         </w:numPr>
       </w:pPr>
-      <w:proofErr w:type="spellStart"/>
       <w:r>
         <w:t>Wizardy</w:t>
       </w:r>
-      <w:proofErr w:type="spellEnd"/>
     </w:p>
     <w:p>
       <w:r>
@@ -1146,15 +1090,7 @@
         </w:numPr>
       </w:pPr>
       <w:r>
-        <w:t xml:space="preserve">Fiery fire </w:t>
-      </w:r>
-      <w:proofErr w:type="spellStart"/>
-      <w:r>
-        <w:t>genasi</w:t>
-      </w:r>
-      <w:proofErr w:type="spellEnd"/>
-      <w:r>
-        <w:t xml:space="preserve"> guy that is always wearing some sort of adventuring</w:t>
+        <w:t>Fiery fire genasi guy that is always wearing some sort of adventuring</w:t>
       </w:r>
       <w:r>
         <w:t xml:space="preserve">/safari gear. </w:t>
@@ -1647,15 +1583,7 @@
         <w:t>An extremely skinny and weak looking</w:t>
       </w:r>
       <w:r>
-        <w:t xml:space="preserve"> old </w:t>
-      </w:r>
-      <w:proofErr w:type="spellStart"/>
-      <w:r>
-        <w:t>tabaxi</w:t>
-      </w:r>
-      <w:proofErr w:type="spellEnd"/>
-      <w:r>
-        <w:t xml:space="preserve"> woman with short greying black fur</w:t>
+        <w:t xml:space="preserve"> old tabaxi woman with short greying black fur</w:t>
       </w:r>
       <w:r>
         <w:t xml:space="preserve">. </w:t>
@@ -1738,13 +1666,8 @@
     </w:p>
     <w:p>
       <w:r>
-        <w:t xml:space="preserve">12: Prof. </w:t>
-      </w:r>
-      <w:proofErr w:type="spellStart"/>
-      <w:r>
-        <w:t>Azala</w:t>
-      </w:r>
-      <w:proofErr w:type="spellEnd"/>
+        <w:t>12: Prof. Azala</w:t>
+      </w:r>
       <w:r>
         <w:t xml:space="preserve"> (</w:t>
       </w:r>
@@ -1843,848 +1766,751 @@
       </w:pPr>
       <w:r>
         <w:lastRenderedPageBreak/>
-        <w:t>Femal</w:t>
-      </w:r>
-      <w:r>
-        <w:t>e human</w:t>
+        <w:t>Green female kobold</w:t>
+      </w:r>
+      <w:r>
+        <w:t xml:space="preserve"> </w:t>
+      </w:r>
+      <w:r>
+        <w:t>with sharp eyes</w:t>
+      </w:r>
+      <w:r>
+        <w:t xml:space="preserve">, sharp nails, </w:t>
+      </w:r>
+      <w:r>
+        <w:t xml:space="preserve">and a </w:t>
+      </w:r>
+      <w:r>
+        <w:t xml:space="preserve">glorious </w:t>
+      </w:r>
+      <w:r>
+        <w:t>red</w:t>
+      </w:r>
+      <w:r>
+        <w:t xml:space="preserve"> cloak.</w:t>
+      </w:r>
+      <w:r>
+        <w:t xml:space="preserve"> Her</w:t>
+      </w:r>
+      <w:r>
+        <w:t xml:space="preserve"> </w:t>
+      </w:r>
+      <w:r>
+        <w:t>history is… questionable</w:t>
+      </w:r>
+      <w:r>
+        <w:t>.</w:t>
+      </w:r>
+      <w:r>
+        <w:t xml:space="preserve"> </w:t>
+      </w:r>
+      <w:r>
+        <w:t>B</w:t>
+      </w:r>
+      <w:r>
+        <w:t xml:space="preserve">ut so </w:t>
+      </w:r>
+      <w:r>
+        <w:t xml:space="preserve">far, she </w:t>
+      </w:r>
+      <w:r>
+        <w:t xml:space="preserve">has proven not to mean any harm. </w:t>
+      </w:r>
+      <w:r>
+        <w:t>Mostly summons</w:t>
+      </w:r>
+      <w:r>
+        <w:t xml:space="preserve"> lizards and dinosaurs in her teachings.</w:t>
+      </w:r>
+    </w:p>
+    <w:p>
+      <w:pPr>
+        <w:pStyle w:val="ListParagraph"/>
+        <w:numPr>
+          <w:ilvl w:val="0"/>
+          <w:numId w:val="1"/>
+        </w:numPr>
+      </w:pPr>
+      <w:r>
+        <w:t xml:space="preserve">Has a </w:t>
+      </w:r>
+      <w:r>
+        <w:t xml:space="preserve">large </w:t>
+      </w:r>
+      <w:r>
+        <w:t xml:space="preserve">komodo </w:t>
+      </w:r>
+      <w:r>
+        <w:t xml:space="preserve">lizard </w:t>
       </w:r>
       <w:r>
         <w:t>(</w:t>
       </w:r>
       <w:r>
-        <w:t>…?</w:t>
-      </w:r>
-      <w:r>
-        <w:t xml:space="preserve">) </w:t>
-      </w:r>
-      <w:r>
-        <w:t>with sharp eyes</w:t>
-      </w:r>
-      <w:r>
-        <w:t xml:space="preserve">, sharp nails, </w:t>
-      </w:r>
-      <w:r>
-        <w:t xml:space="preserve">and a </w:t>
-      </w:r>
-      <w:r>
-        <w:t>glorious pink cloak.</w:t>
-      </w:r>
-      <w:r>
-        <w:t xml:space="preserve"> Her</w:t>
+        <w:t xml:space="preserve">not necessarily a </w:t>
+      </w:r>
+      <w:r>
+        <w:t>familiar</w:t>
+      </w:r>
+      <w:r>
+        <w:t>)</w:t>
+      </w:r>
+      <w:r>
+        <w:t xml:space="preserve"> named Nizbel</w:t>
+      </w:r>
+      <w:r>
+        <w:t xml:space="preserve">, who </w:t>
+      </w:r>
+      <w:r>
+        <w:t>will not shy away</w:t>
+      </w:r>
+      <w:r>
+        <w:t xml:space="preserve"> from trying to get into </w:t>
+      </w:r>
+      <w:r>
+        <w:t>students’</w:t>
+      </w:r>
+      <w:r>
+        <w:t xml:space="preserve"> bags</w:t>
+      </w:r>
+      <w:r>
+        <w:t xml:space="preserve"> if it smells food.</w:t>
+      </w:r>
+      <w:r>
+        <w:t xml:space="preserve"> Otherwise, it </w:t>
+      </w:r>
+      <w:r>
+        <w:t>lays on its bed most the time.</w:t>
+      </w:r>
+    </w:p>
+    <w:p>
+      <w:pPr>
+        <w:pStyle w:val="ListParagraph"/>
+        <w:numPr>
+          <w:ilvl w:val="0"/>
+          <w:numId w:val="1"/>
+        </w:numPr>
+      </w:pPr>
+      <w:r>
+        <w:t>Sorcerer</w:t>
+      </w:r>
+    </w:p>
+    <w:p>
+      <w:r>
+        <w:t xml:space="preserve">13: </w:t>
+      </w:r>
+      <w:r>
+        <w:t>Prof. Higgins (</w:t>
+      </w:r>
+      <w:r>
+        <w:t>4</w:t>
+      </w:r>
+      <w:r>
+        <w:t>/6</w:t>
+      </w:r>
+      <w:r>
+        <w:t>)</w:t>
+      </w:r>
+    </w:p>
+    <w:p>
+      <w:pPr>
+        <w:pStyle w:val="ListParagraph"/>
+        <w:numPr>
+          <w:ilvl w:val="0"/>
+          <w:numId w:val="1"/>
+        </w:numPr>
+      </w:pPr>
+      <w:r>
+        <w:t xml:space="preserve">CNJ 241, </w:t>
+      </w:r>
+      <w:r>
+        <w:t>CNJ 242</w:t>
+      </w:r>
+      <w:r>
+        <w:t xml:space="preserve"> (2)</w:t>
+      </w:r>
+    </w:p>
+    <w:p>
+      <w:pPr>
+        <w:pStyle w:val="ListParagraph"/>
+        <w:numPr>
+          <w:ilvl w:val="0"/>
+          <w:numId w:val="1"/>
+        </w:numPr>
+      </w:pPr>
+      <w:r>
+        <w:t>CNJ 401, CNJ 402</w:t>
+      </w:r>
+    </w:p>
+    <w:p>
+      <w:pPr>
+        <w:pStyle w:val="ListParagraph"/>
+        <w:numPr>
+          <w:ilvl w:val="0"/>
+          <w:numId w:val="1"/>
+        </w:numPr>
+      </w:pPr>
+      <w:r>
+        <w:t>CNJ 451, CNJ 452</w:t>
+      </w:r>
+    </w:p>
+    <w:p>
+      <w:pPr>
+        <w:pStyle w:val="ListParagraph"/>
+        <w:numPr>
+          <w:ilvl w:val="0"/>
+          <w:numId w:val="1"/>
+        </w:numPr>
+      </w:pPr>
+      <w:r>
+        <w:t xml:space="preserve">An extraplanar being that teaches </w:t>
+      </w:r>
+      <w:r>
+        <w:t>how to summon extraplanar beings</w:t>
+      </w:r>
+    </w:p>
+    <w:p>
+      <w:pPr>
+        <w:pStyle w:val="ListParagraph"/>
+        <w:numPr>
+          <w:ilvl w:val="0"/>
+          <w:numId w:val="1"/>
+        </w:numPr>
+      </w:pPr>
+      <w:r>
+        <w:t>Warlock-y- except more in a patron sense</w:t>
+      </w:r>
+    </w:p>
+    <w:p>
+      <w:r>
+        <w:t>14</w:t>
+      </w:r>
+      <w:r>
+        <w:t>: Prof. Frills (or Ms. Frills) (</w:t>
+      </w:r>
+      <w:r>
+        <w:t>4</w:t>
+      </w:r>
+      <w:r>
+        <w:t>/6)</w:t>
+      </w:r>
+    </w:p>
+    <w:p>
+      <w:pPr>
+        <w:pStyle w:val="ListParagraph"/>
+        <w:numPr>
+          <w:ilvl w:val="0"/>
+          <w:numId w:val="1"/>
+        </w:numPr>
+      </w:pPr>
+      <w:r>
+        <w:t>NAT 111, NAT 112</w:t>
+      </w:r>
+    </w:p>
+    <w:p>
+      <w:pPr>
+        <w:pStyle w:val="ListParagraph"/>
+        <w:numPr>
+          <w:ilvl w:val="0"/>
+          <w:numId w:val="1"/>
+        </w:numPr>
+      </w:pPr>
+      <w:r>
+        <w:t>NAT 221, NAT 222</w:t>
+      </w:r>
+    </w:p>
+    <w:p>
+      <w:pPr>
+        <w:pStyle w:val="ListParagraph"/>
+        <w:numPr>
+          <w:ilvl w:val="1"/>
+          <w:numId w:val="1"/>
+        </w:numPr>
+      </w:pPr>
+      <w:r>
+        <w:t>(Assuming this is the class they care for a magical creature as requested in the discord)</w:t>
+      </w:r>
+    </w:p>
+    <w:p>
+      <w:pPr>
+        <w:pStyle w:val="ListParagraph"/>
+        <w:numPr>
+          <w:ilvl w:val="1"/>
+          <w:numId w:val="1"/>
+        </w:numPr>
+      </w:pPr>
+      <w:r>
+        <w:t>Would joke about the class having to dissect their given creatures</w:t>
+      </w:r>
+    </w:p>
+    <w:p>
+      <w:pPr>
+        <w:pStyle w:val="ListParagraph"/>
+        <w:numPr>
+          <w:ilvl w:val="1"/>
+          <w:numId w:val="1"/>
+        </w:numPr>
+      </w:pPr>
+      <w:r>
+        <w:t>Gives better ad</w:t>
+      </w:r>
+      <w:r>
+        <w:t>vice for the physical needs of the creatures than the</w:t>
+      </w:r>
+      <w:r>
+        <w:t>ir emotional and attention needs</w:t>
+      </w:r>
+      <w:r>
+        <w:t>- as well as how to harvest useful things from them (</w:t>
+      </w:r>
+      <w:r>
+        <w:t>such as (but not necessarily) pseudodragon poison).</w:t>
+      </w:r>
+    </w:p>
+    <w:p>
+      <w:pPr>
+        <w:pStyle w:val="ListParagraph"/>
+        <w:numPr>
+          <w:ilvl w:val="1"/>
+          <w:numId w:val="1"/>
+        </w:numPr>
+      </w:pPr>
+      <w:r>
+        <w:t xml:space="preserve">Pseudodragons </w:t>
+      </w:r>
+      <w:r>
+        <w:t xml:space="preserve">are limited </w:t>
+      </w:r>
+      <w:r>
+        <w:t>in which students can tend to them due to past events in previous years… (see Randall in NPCs)</w:t>
+      </w:r>
+    </w:p>
+    <w:p>
+      <w:pPr>
+        <w:pStyle w:val="ListParagraph"/>
+        <w:numPr>
+          <w:ilvl w:val="0"/>
+          <w:numId w:val="1"/>
+        </w:numPr>
+      </w:pPr>
+      <w:r>
+        <w:t>S1 | NAT 231</w:t>
+      </w:r>
+    </w:p>
+    <w:p>
+      <w:pPr>
+        <w:pStyle w:val="ListParagraph"/>
+        <w:numPr>
+          <w:ilvl w:val="0"/>
+          <w:numId w:val="1"/>
+        </w:numPr>
+      </w:pPr>
+      <w:r>
+        <w:t>S</w:t>
+      </w:r>
+      <w:r>
+        <w:t xml:space="preserve">2 | </w:t>
+      </w:r>
+      <w:r>
+        <w:t>NAT 311</w:t>
+      </w:r>
+    </w:p>
+    <w:p>
+      <w:pPr>
+        <w:pStyle w:val="ListParagraph"/>
+        <w:numPr>
+          <w:ilvl w:val="0"/>
+          <w:numId w:val="1"/>
+        </w:numPr>
+      </w:pPr>
+      <w:r>
+        <w:t>LFM 111</w:t>
+      </w:r>
+    </w:p>
+    <w:p>
+      <w:pPr>
+        <w:pStyle w:val="ListParagraph"/>
+        <w:numPr>
+          <w:ilvl w:val="0"/>
+          <w:numId w:val="1"/>
+        </w:numPr>
+      </w:pPr>
+      <w:r>
+        <w:t xml:space="preserve">Watches over the Alchemy Lab after </w:t>
+      </w:r>
+      <w:r>
+        <w:t xml:space="preserve">class hours. </w:t>
+      </w:r>
+      <w:r>
+        <w:t>Loves it when students bring her strange things for her to look at</w:t>
+      </w:r>
+      <w:r>
+        <w:t>.</w:t>
       </w:r>
       <w:r>
         <w:t xml:space="preserve"> </w:t>
       </w:r>
-      <w:r>
-        <w:t>history is… questionable</w:t>
+    </w:p>
+    <w:p>
+      <w:pPr>
+        <w:pStyle w:val="ListParagraph"/>
+        <w:numPr>
+          <w:ilvl w:val="0"/>
+          <w:numId w:val="1"/>
+        </w:numPr>
+      </w:pPr>
+      <w:r>
+        <w:t xml:space="preserve">Frilled </w:t>
+      </w:r>
+      <w:r>
+        <w:t>lizardfolk</w:t>
+      </w:r>
+      <w:r>
+        <w:t xml:space="preserve"> woman. Her age is unclear.</w:t>
+      </w:r>
+    </w:p>
+    <w:p>
+      <w:pPr>
+        <w:pStyle w:val="ListParagraph"/>
+        <w:numPr>
+          <w:ilvl w:val="0"/>
+          <w:numId w:val="1"/>
+        </w:numPr>
+      </w:pPr>
+      <w:r>
+        <w:t>Has a more experimental curiosity to her subject matter</w:t>
+      </w:r>
+      <w:r>
+        <w:t xml:space="preserve">. </w:t>
+      </w:r>
+      <w:r>
+        <w:t xml:space="preserve">Great alchemist- </w:t>
+      </w:r>
+      <w:r>
+        <w:t>just has more knowledge on the ingredients themselves than many of the alchemy teachers.</w:t>
+      </w:r>
+    </w:p>
+    <w:p>
+      <w:pPr>
+        <w:pStyle w:val="ListParagraph"/>
+        <w:numPr>
+          <w:ilvl w:val="0"/>
+          <w:numId w:val="1"/>
+        </w:numPr>
+      </w:pPr>
+      <w:r>
+        <w:t>Sorcerer with wizard-like methodologies.</w:t>
+      </w:r>
+    </w:p>
+    <w:p>
+      <w:r>
+        <w:t>15:</w:t>
+      </w:r>
+      <w:r>
+        <w:t xml:space="preserve"> </w:t>
+      </w:r>
+      <w:r>
+        <w:t>Prof. Kazien</w:t>
+      </w:r>
+      <w:r>
+        <w:t xml:space="preserve"> (kah-zee-ehn)</w:t>
+      </w:r>
+      <w:r>
+        <w:t xml:space="preserve"> (</w:t>
+      </w:r>
+      <w:r>
+        <w:t>5</w:t>
+      </w:r>
+      <w:r>
+        <w:t>/6</w:t>
+      </w:r>
+      <w:r>
+        <w:t>)</w:t>
+      </w:r>
+    </w:p>
+    <w:p>
+      <w:pPr>
+        <w:pStyle w:val="ListParagraph"/>
+        <w:numPr>
+          <w:ilvl w:val="0"/>
+          <w:numId w:val="1"/>
+        </w:numPr>
+      </w:pPr>
+      <w:r>
+        <w:t>ENS 201, ENS 202</w:t>
+      </w:r>
+    </w:p>
+    <w:p>
+      <w:pPr>
+        <w:pStyle w:val="ListParagraph"/>
+        <w:numPr>
+          <w:ilvl w:val="0"/>
+          <w:numId w:val="1"/>
+        </w:numPr>
+      </w:pPr>
+      <w:r>
+        <w:t xml:space="preserve">S1 </w:t>
+      </w:r>
+      <w:r>
+        <w:t>| ENS 211 (2)</w:t>
+      </w:r>
+    </w:p>
+    <w:p>
+      <w:pPr>
+        <w:pStyle w:val="ListParagraph"/>
+        <w:numPr>
+          <w:ilvl w:val="0"/>
+          <w:numId w:val="1"/>
+        </w:numPr>
+      </w:pPr>
+      <w:r>
+        <w:t xml:space="preserve">S2 </w:t>
+      </w:r>
+      <w:r>
+        <w:t>| ENS 213 (2)</w:t>
+      </w:r>
+    </w:p>
+    <w:p>
+      <w:pPr>
+        <w:pStyle w:val="ListParagraph"/>
+        <w:numPr>
+          <w:ilvl w:val="0"/>
+          <w:numId w:val="1"/>
+        </w:numPr>
+      </w:pPr>
+      <w:r>
+        <w:t>NMS 171</w:t>
+      </w:r>
+    </w:p>
+    <w:p>
+      <w:pPr>
+        <w:pStyle w:val="ListParagraph"/>
+        <w:numPr>
+          <w:ilvl w:val="0"/>
+          <w:numId w:val="1"/>
+        </w:numPr>
+      </w:pPr>
+      <w:r>
+        <w:t>NMS 201</w:t>
+      </w:r>
+      <w:r>
+        <w:t>, NMS 202</w:t>
+      </w:r>
+    </w:p>
+    <w:p>
+      <w:pPr>
+        <w:pStyle w:val="ListParagraph"/>
+        <w:numPr>
+          <w:ilvl w:val="0"/>
+          <w:numId w:val="1"/>
+        </w:numPr>
+      </w:pPr>
+      <w:r>
+        <w:t>The</w:t>
+      </w:r>
+      <w:r>
+        <w:t xml:space="preserve"> most luxuriously</w:t>
+      </w:r>
+      <w:r>
+        <w:t xml:space="preserve"> fluffy tabaxi you’ve ever seen</w:t>
+      </w:r>
+      <w:r>
+        <w:t xml:space="preserve"> with </w:t>
+      </w:r>
+      <w:r>
+        <w:t>a Norwegian forest coat</w:t>
+      </w:r>
+      <w:r>
+        <w:t xml:space="preserve">. </w:t>
+      </w:r>
+      <w:r>
+        <w:t>He’</w:t>
+      </w:r>
+      <w:r>
+        <w:t>s always wearing a cravat with a little gold</w:t>
+      </w:r>
+      <w:r>
+        <w:t xml:space="preserve"> broach at the top.</w:t>
+      </w:r>
+      <w:r>
+        <w:t xml:space="preserve"> Has a matching pair of tiny gold glasses. </w:t>
+      </w:r>
+      <w:r>
+        <w:t>Is a truly exceptional listener</w:t>
       </w:r>
       <w:r>
         <w:t>.</w:t>
       </w:r>
+    </w:p>
+    <w:p>
+      <w:r>
+        <w:lastRenderedPageBreak/>
+        <w:t xml:space="preserve">16: </w:t>
+      </w:r>
+      <w:r>
+        <w:t xml:space="preserve">Prof. </w:t>
+      </w:r>
+      <w:r>
+        <w:t>C</w:t>
+      </w:r>
+      <w:r>
+        <w:t>ar</w:t>
+      </w:r>
+      <w:r>
+        <w:t>r</w:t>
+      </w:r>
+      <w:r>
+        <w:t>o</w:t>
+      </w:r>
+      <w:r>
+        <w:t>e</w:t>
+      </w:r>
+      <w:r>
+        <w:t xml:space="preserve"> (</w:t>
+      </w:r>
+      <w:r>
+        <w:t xml:space="preserve">S1- </w:t>
+      </w:r>
+      <w:r>
+        <w:t>5</w:t>
+      </w:r>
+      <w:r>
+        <w:t xml:space="preserve">/6 | S2- </w:t>
+      </w:r>
+      <w:r>
+        <w:t>4</w:t>
+      </w:r>
+      <w:r>
+        <w:t>/6)</w:t>
+      </w:r>
+    </w:p>
+    <w:p>
+      <w:pPr>
+        <w:pStyle w:val="ListParagraph"/>
+        <w:numPr>
+          <w:ilvl w:val="0"/>
+          <w:numId w:val="1"/>
+        </w:numPr>
+      </w:pPr>
+      <w:r>
+        <w:t xml:space="preserve">ABJ </w:t>
+      </w:r>
+      <w:r>
+        <w:t>101, ABJ 102</w:t>
+      </w:r>
+    </w:p>
+    <w:p>
+      <w:pPr>
+        <w:pStyle w:val="ListParagraph"/>
+        <w:numPr>
+          <w:ilvl w:val="0"/>
+          <w:numId w:val="1"/>
+        </w:numPr>
+      </w:pPr>
+      <w:r>
+        <w:t>ABJ 201, ABJ 202</w:t>
+      </w:r>
+    </w:p>
+    <w:p>
+      <w:pPr>
+        <w:pStyle w:val="ListParagraph"/>
+        <w:numPr>
+          <w:ilvl w:val="0"/>
+          <w:numId w:val="1"/>
+        </w:numPr>
+      </w:pPr>
+      <w:r>
+        <w:t>ABJ 321</w:t>
+      </w:r>
+    </w:p>
+    <w:p>
+      <w:pPr>
+        <w:pStyle w:val="ListParagraph"/>
+        <w:numPr>
+          <w:ilvl w:val="0"/>
+          <w:numId w:val="1"/>
+        </w:numPr>
+      </w:pPr>
+      <w:r>
+        <w:t>EVO</w:t>
+      </w:r>
+      <w:r>
+        <w:t xml:space="preserve"> 411, EVO 412</w:t>
+      </w:r>
+    </w:p>
+    <w:p>
+      <w:pPr>
+        <w:pStyle w:val="ListParagraph"/>
+        <w:numPr>
+          <w:ilvl w:val="0"/>
+          <w:numId w:val="1"/>
+        </w:numPr>
+      </w:pPr>
+      <w:r>
+        <w:t>S1</w:t>
+      </w:r>
+      <w:r>
+        <w:t xml:space="preserve"> | </w:t>
+      </w:r>
+      <w:r>
+        <w:t>COS 121</w:t>
+      </w:r>
+    </w:p>
+    <w:p>
+      <w:pPr>
+        <w:pStyle w:val="ListParagraph"/>
+        <w:numPr>
+          <w:ilvl w:val="0"/>
+          <w:numId w:val="1"/>
+        </w:numPr>
+      </w:pPr>
+      <w:r>
+        <w:t xml:space="preserve">A </w:t>
+      </w:r>
+      <w:r>
+        <w:t xml:space="preserve">forty-something looking human man </w:t>
+      </w:r>
+      <w:r>
+        <w:t xml:space="preserve">with the greying hair of someone far older. </w:t>
+      </w:r>
+      <w:r>
+        <w:t>Has dark bags under his eyes and a</w:t>
+      </w:r>
+      <w:r>
+        <w:t>lways looks tired</w:t>
+      </w:r>
+      <w:r>
+        <w:t xml:space="preserve">. </w:t>
+      </w:r>
+      <w:r>
+        <w:t>Has a very bland way of speaking most of the time with occasional bouts of</w:t>
+      </w:r>
+      <w:r>
+        <w:t xml:space="preserve"> intense shouting at certain points.</w:t>
+      </w:r>
+      <w:r>
+        <w:t xml:space="preserve"> This man has seen some shit.</w:t>
+      </w:r>
+    </w:p>
+    <w:p>
+      <w:pPr>
+        <w:pStyle w:val="ListParagraph"/>
+        <w:numPr>
+          <w:ilvl w:val="0"/>
+          <w:numId w:val="1"/>
+        </w:numPr>
+      </w:pPr>
+      <w:r>
+        <w:t>His teachings in</w:t>
+      </w:r>
       <w:r>
         <w:t xml:space="preserve"> </w:t>
       </w:r>
-      <w:r>
-        <w:t>B</w:t>
-      </w:r>
-      <w:r>
-        <w:t xml:space="preserve">ut so </w:t>
-      </w:r>
-      <w:r>
-        <w:t xml:space="preserve">far, she </w:t>
-      </w:r>
-      <w:r>
-        <w:t xml:space="preserve">has proven not to mean any harm. </w:t>
-      </w:r>
-      <w:r>
-        <w:t>Mostly summons</w:t>
-      </w:r>
-      <w:r>
-        <w:t xml:space="preserve"> lizards and dinosaurs in her teachings.</w:t>
-      </w:r>
-    </w:p>
-    <w:p>
-      <w:pPr>
-        <w:pStyle w:val="ListParagraph"/>
-        <w:numPr>
-          <w:ilvl w:val="0"/>
-          <w:numId w:val="1"/>
-        </w:numPr>
-      </w:pPr>
-      <w:r>
-        <w:t xml:space="preserve">Has a </w:t>
-      </w:r>
-      <w:r>
-        <w:t xml:space="preserve">large </w:t>
-      </w:r>
-      <w:proofErr w:type="spellStart"/>
-      <w:r>
-        <w:t>komodo</w:t>
-      </w:r>
-      <w:proofErr w:type="spellEnd"/>
-      <w:r>
-        <w:t xml:space="preserve"> </w:t>
-      </w:r>
-      <w:r>
-        <w:t xml:space="preserve">lizard </w:t>
-      </w:r>
-      <w:r>
-        <w:t>(</w:t>
-      </w:r>
-      <w:r>
-        <w:t xml:space="preserve">not necessarily a </w:t>
-      </w:r>
-      <w:r>
-        <w:t>familiar</w:t>
-      </w:r>
-      <w:r>
-        <w:t>)</w:t>
-      </w:r>
-      <w:r>
-        <w:t xml:space="preserve"> named </w:t>
-      </w:r>
-      <w:proofErr w:type="spellStart"/>
-      <w:r>
-        <w:t>Nizbel</w:t>
-      </w:r>
-      <w:proofErr w:type="spellEnd"/>
-      <w:r>
-        <w:t xml:space="preserve">, who </w:t>
-      </w:r>
-      <w:r>
-        <w:t>will not shy away</w:t>
-      </w:r>
-      <w:r>
-        <w:t xml:space="preserve"> from trying to get into </w:t>
-      </w:r>
-      <w:r>
-        <w:t>students’</w:t>
-      </w:r>
-      <w:r>
-        <w:t xml:space="preserve"> bags</w:t>
-      </w:r>
-      <w:r>
-        <w:t xml:space="preserve"> if it smells food.</w:t>
-      </w:r>
-      <w:r>
-        <w:t xml:space="preserve"> Otherwise, it </w:t>
-      </w:r>
-      <w:r>
-        <w:t>lays on its bed most the time.</w:t>
-      </w:r>
-    </w:p>
-    <w:p>
-      <w:pPr>
-        <w:pStyle w:val="ListParagraph"/>
-        <w:numPr>
-          <w:ilvl w:val="0"/>
-          <w:numId w:val="1"/>
-        </w:numPr>
-      </w:pPr>
-      <w:r>
-        <w:t>Sorcerer</w:t>
-      </w:r>
-    </w:p>
-    <w:p>
-      <w:r>
-        <w:t xml:space="preserve">13: </w:t>
-      </w:r>
-      <w:r>
-        <w:t>Prof. Higgins (</w:t>
-      </w:r>
-      <w:r>
-        <w:t>4</w:t>
-      </w:r>
-      <w:r>
-        <w:t>/6</w:t>
-      </w:r>
-      <w:r>
-        <w:t>)</w:t>
-      </w:r>
-    </w:p>
-    <w:p>
-      <w:pPr>
-        <w:pStyle w:val="ListParagraph"/>
-        <w:numPr>
-          <w:ilvl w:val="0"/>
-          <w:numId w:val="1"/>
-        </w:numPr>
-      </w:pPr>
-      <w:r>
-        <w:t xml:space="preserve">CNJ 241, </w:t>
-      </w:r>
-      <w:r>
-        <w:t>CNJ 242</w:t>
-      </w:r>
-      <w:r>
-        <w:t xml:space="preserve"> (2)</w:t>
-      </w:r>
-    </w:p>
-    <w:p>
-      <w:pPr>
-        <w:pStyle w:val="ListParagraph"/>
-        <w:numPr>
-          <w:ilvl w:val="0"/>
-          <w:numId w:val="1"/>
-        </w:numPr>
-      </w:pPr>
-      <w:r>
-        <w:t>CNJ 401, CNJ 402</w:t>
-      </w:r>
-    </w:p>
-    <w:p>
-      <w:pPr>
-        <w:pStyle w:val="ListParagraph"/>
-        <w:numPr>
-          <w:ilvl w:val="0"/>
-          <w:numId w:val="1"/>
-        </w:numPr>
-      </w:pPr>
-      <w:r>
-        <w:t>CNJ 451, CNJ 452</w:t>
-      </w:r>
-    </w:p>
-    <w:p>
-      <w:pPr>
-        <w:pStyle w:val="ListParagraph"/>
-        <w:numPr>
-          <w:ilvl w:val="0"/>
-          <w:numId w:val="1"/>
-        </w:numPr>
-      </w:pPr>
-      <w:r>
-        <w:t xml:space="preserve">An extraplanar being that teaches </w:t>
-      </w:r>
-      <w:r>
-        <w:t>how to summon extraplanar beings</w:t>
-      </w:r>
-    </w:p>
-    <w:p>
-      <w:pPr>
-        <w:pStyle w:val="ListParagraph"/>
-        <w:numPr>
-          <w:ilvl w:val="0"/>
-          <w:numId w:val="1"/>
-        </w:numPr>
-      </w:pPr>
-      <w:r>
-        <w:t>Warlock-y- except more in a patron sense</w:t>
-      </w:r>
-    </w:p>
-    <w:p>
-      <w:r>
-        <w:t>14</w:t>
-      </w:r>
-      <w:r>
-        <w:t>: Prof. Frills (or Ms. Frills) (</w:t>
-      </w:r>
-      <w:r>
-        <w:t>4</w:t>
-      </w:r>
-      <w:r>
-        <w:t>/6)</w:t>
-      </w:r>
-    </w:p>
-    <w:p>
-      <w:pPr>
-        <w:pStyle w:val="ListParagraph"/>
-        <w:numPr>
-          <w:ilvl w:val="0"/>
-          <w:numId w:val="1"/>
-        </w:numPr>
-      </w:pPr>
-      <w:r>
-        <w:t>NAT 111, NAT 112</w:t>
-      </w:r>
-    </w:p>
-    <w:p>
-      <w:pPr>
-        <w:pStyle w:val="ListParagraph"/>
-        <w:numPr>
-          <w:ilvl w:val="0"/>
-          <w:numId w:val="1"/>
-        </w:numPr>
-      </w:pPr>
-      <w:r>
-        <w:t>NAT 221, NAT 222</w:t>
-      </w:r>
-    </w:p>
-    <w:p>
-      <w:pPr>
-        <w:pStyle w:val="ListParagraph"/>
-        <w:numPr>
-          <w:ilvl w:val="1"/>
-          <w:numId w:val="1"/>
-        </w:numPr>
-      </w:pPr>
-      <w:r>
-        <w:t>(Assuming this is the class they care for a magical creature as requested in the discord)</w:t>
-      </w:r>
-    </w:p>
-    <w:p>
-      <w:pPr>
-        <w:pStyle w:val="ListParagraph"/>
-        <w:numPr>
-          <w:ilvl w:val="1"/>
-          <w:numId w:val="1"/>
-        </w:numPr>
-      </w:pPr>
-      <w:r>
-        <w:t>Would joke about the class having to dissect their given creatures</w:t>
-      </w:r>
-    </w:p>
-    <w:p>
-      <w:pPr>
-        <w:pStyle w:val="ListParagraph"/>
-        <w:numPr>
-          <w:ilvl w:val="1"/>
-          <w:numId w:val="1"/>
-        </w:numPr>
-      </w:pPr>
-      <w:r>
-        <w:t>Gives better ad</w:t>
-      </w:r>
-      <w:r>
-        <w:t>vice for the physical needs of the creatures than the</w:t>
-      </w:r>
-      <w:r>
-        <w:t>ir emotional and attention needs</w:t>
-      </w:r>
-      <w:r>
-        <w:t>- as well as how to harvest useful things from them (</w:t>
-      </w:r>
-      <w:r>
-        <w:t>such as (but not necessarily) pseudodragon poison).</w:t>
-      </w:r>
-    </w:p>
-    <w:p>
-      <w:pPr>
-        <w:pStyle w:val="ListParagraph"/>
-        <w:numPr>
-          <w:ilvl w:val="1"/>
-          <w:numId w:val="1"/>
-        </w:numPr>
-      </w:pPr>
-      <w:r>
-        <w:t xml:space="preserve">Pseudodragons </w:t>
-      </w:r>
-      <w:r>
-        <w:t xml:space="preserve">are limited </w:t>
-      </w:r>
-      <w:r>
-        <w:t>in which students can tend to them due to past events in previous years… (see Randall in NPCs)</w:t>
-      </w:r>
-    </w:p>
-    <w:p>
-      <w:pPr>
-        <w:pStyle w:val="ListParagraph"/>
-        <w:numPr>
-          <w:ilvl w:val="0"/>
-          <w:numId w:val="1"/>
-        </w:numPr>
-      </w:pPr>
-      <w:r>
-        <w:t>S1 | NAT 231</w:t>
-      </w:r>
-    </w:p>
-    <w:p>
-      <w:pPr>
-        <w:pStyle w:val="ListParagraph"/>
-        <w:numPr>
-          <w:ilvl w:val="0"/>
-          <w:numId w:val="1"/>
-        </w:numPr>
-      </w:pPr>
-      <w:r>
-        <w:t>S</w:t>
-      </w:r>
-      <w:r>
-        <w:t xml:space="preserve">2 | </w:t>
-      </w:r>
-      <w:r>
-        <w:t>NAT 311</w:t>
-      </w:r>
-    </w:p>
-    <w:p>
-      <w:pPr>
-        <w:pStyle w:val="ListParagraph"/>
-        <w:numPr>
-          <w:ilvl w:val="0"/>
-          <w:numId w:val="1"/>
-        </w:numPr>
-      </w:pPr>
-      <w:r>
-        <w:t>LFM 111</w:t>
-      </w:r>
-    </w:p>
-    <w:p>
-      <w:pPr>
-        <w:pStyle w:val="ListParagraph"/>
-        <w:numPr>
-          <w:ilvl w:val="0"/>
-          <w:numId w:val="1"/>
-        </w:numPr>
-      </w:pPr>
-      <w:r>
-        <w:t xml:space="preserve">Watches over the Alchemy Lab after </w:t>
-      </w:r>
-      <w:r>
-        <w:t xml:space="preserve">class hours. </w:t>
-      </w:r>
-      <w:r>
-        <w:t>Loves it when students bring her strange things for her to look at</w:t>
-      </w:r>
-      <w:r>
-        <w:t>.</w:t>
-      </w:r>
-      <w:r>
-        <w:t xml:space="preserve"> </w:t>
-      </w:r>
-    </w:p>
-    <w:p>
-      <w:pPr>
-        <w:pStyle w:val="ListParagraph"/>
-        <w:numPr>
-          <w:ilvl w:val="0"/>
-          <w:numId w:val="1"/>
-        </w:numPr>
-      </w:pPr>
-      <w:r>
-        <w:t xml:space="preserve">Frilled </w:t>
-      </w:r>
-      <w:proofErr w:type="spellStart"/>
-      <w:r>
-        <w:t>lizardfolk</w:t>
-      </w:r>
-      <w:proofErr w:type="spellEnd"/>
-      <w:r>
-        <w:t xml:space="preserve"> woman. Her age is unclear.</w:t>
-      </w:r>
-    </w:p>
-    <w:p>
-      <w:pPr>
-        <w:pStyle w:val="ListParagraph"/>
-        <w:numPr>
-          <w:ilvl w:val="0"/>
-          <w:numId w:val="1"/>
-        </w:numPr>
-      </w:pPr>
-      <w:r>
-        <w:t>Has a more experimental curiosity to her subject matter</w:t>
-      </w:r>
-      <w:r>
-        <w:t xml:space="preserve">. </w:t>
-      </w:r>
-      <w:r>
-        <w:t xml:space="preserve">Great alchemist- </w:t>
-      </w:r>
-      <w:r>
-        <w:t>just has more knowledge on the ingredients themselves than many of the alchemy teachers.</w:t>
-      </w:r>
-    </w:p>
-    <w:p>
-      <w:pPr>
-        <w:pStyle w:val="ListParagraph"/>
-        <w:numPr>
-          <w:ilvl w:val="0"/>
-          <w:numId w:val="1"/>
-        </w:numPr>
-      </w:pPr>
-      <w:r>
-        <w:t>Sorcerer with wizard-like methodologies.</w:t>
-      </w:r>
-    </w:p>
-    <w:p>
-      <w:r>
-        <w:t>15:</w:t>
-      </w:r>
-      <w:r>
-        <w:t xml:space="preserve"> </w:t>
-      </w:r>
-      <w:r>
-        <w:t xml:space="preserve">Prof. </w:t>
-      </w:r>
-      <w:proofErr w:type="spellStart"/>
-      <w:r>
-        <w:t>Kazien</w:t>
-      </w:r>
-      <w:proofErr w:type="spellEnd"/>
-      <w:r>
-        <w:t xml:space="preserve"> (</w:t>
-      </w:r>
-      <w:proofErr w:type="spellStart"/>
-      <w:r>
-        <w:t>kah</w:t>
-      </w:r>
-      <w:proofErr w:type="spellEnd"/>
-      <w:r>
-        <w:t>-zee-</w:t>
-      </w:r>
-      <w:proofErr w:type="spellStart"/>
-      <w:r>
-        <w:t>ehn</w:t>
-      </w:r>
-      <w:proofErr w:type="spellEnd"/>
-      <w:r>
-        <w:t>)</w:t>
-      </w:r>
-      <w:r>
-        <w:t xml:space="preserve"> (</w:t>
-      </w:r>
-      <w:r>
-        <w:t>5</w:t>
-      </w:r>
-      <w:r>
-        <w:t>/6</w:t>
-      </w:r>
-      <w:r>
-        <w:t>)</w:t>
-      </w:r>
-    </w:p>
-    <w:p>
-      <w:pPr>
-        <w:pStyle w:val="ListParagraph"/>
-        <w:numPr>
-          <w:ilvl w:val="0"/>
-          <w:numId w:val="1"/>
-        </w:numPr>
-      </w:pPr>
-      <w:r>
-        <w:t>ENS 201, ENS 202</w:t>
-      </w:r>
-    </w:p>
-    <w:p>
-      <w:pPr>
-        <w:pStyle w:val="ListParagraph"/>
-        <w:numPr>
-          <w:ilvl w:val="0"/>
-          <w:numId w:val="1"/>
-        </w:numPr>
-      </w:pPr>
-      <w:r>
-        <w:t xml:space="preserve">S1 </w:t>
-      </w:r>
-      <w:r>
-        <w:t>| ENS 211 (2)</w:t>
-      </w:r>
-    </w:p>
-    <w:p>
-      <w:pPr>
-        <w:pStyle w:val="ListParagraph"/>
-        <w:numPr>
-          <w:ilvl w:val="0"/>
-          <w:numId w:val="1"/>
-        </w:numPr>
-      </w:pPr>
-      <w:r>
-        <w:t xml:space="preserve">S2 </w:t>
-      </w:r>
-      <w:r>
-        <w:t>| ENS 213 (2)</w:t>
-      </w:r>
-    </w:p>
-    <w:p>
-      <w:pPr>
-        <w:pStyle w:val="ListParagraph"/>
-        <w:numPr>
-          <w:ilvl w:val="0"/>
-          <w:numId w:val="1"/>
-        </w:numPr>
-      </w:pPr>
-      <w:r>
-        <w:t>NMS 171</w:t>
-      </w:r>
-    </w:p>
-    <w:p>
-      <w:pPr>
-        <w:pStyle w:val="ListParagraph"/>
-        <w:numPr>
-          <w:ilvl w:val="0"/>
-          <w:numId w:val="1"/>
-        </w:numPr>
-      </w:pPr>
-      <w:r>
-        <w:t>NMS 201</w:t>
-      </w:r>
-      <w:r>
-        <w:t>, NMS 202</w:t>
-      </w:r>
-    </w:p>
-    <w:p>
-      <w:pPr>
-        <w:pStyle w:val="ListParagraph"/>
-        <w:numPr>
-          <w:ilvl w:val="0"/>
-          <w:numId w:val="1"/>
-        </w:numPr>
-      </w:pPr>
-      <w:r>
-        <w:t>The</w:t>
-      </w:r>
-      <w:r>
-        <w:t xml:space="preserve"> most luxuriously</w:t>
-      </w:r>
-      <w:r>
-        <w:t xml:space="preserve"> fluffy </w:t>
-      </w:r>
-      <w:proofErr w:type="spellStart"/>
-      <w:r>
-        <w:t>tabaxi</w:t>
-      </w:r>
-      <w:proofErr w:type="spellEnd"/>
-      <w:r>
-        <w:t xml:space="preserve"> you’ve ever seen</w:t>
-      </w:r>
-      <w:r>
-        <w:t xml:space="preserve"> with </w:t>
-      </w:r>
-      <w:r>
-        <w:t>a Norwegian forest coat</w:t>
-      </w:r>
-      <w:r>
-        <w:t xml:space="preserve">. </w:t>
-      </w:r>
-      <w:r>
-        <w:t>He’</w:t>
-      </w:r>
-      <w:r>
-        <w:t>s always wearing a cravat with a little gold</w:t>
-      </w:r>
-      <w:r>
-        <w:t xml:space="preserve"> broach at the top.</w:t>
-      </w:r>
-      <w:r>
-        <w:t xml:space="preserve"> Has a matching pair of tiny gold glasses. </w:t>
-      </w:r>
-      <w:r>
-        <w:t>Is a truly exceptional listener</w:t>
-      </w:r>
-      <w:r>
-        <w:t>.</w:t>
-      </w:r>
-    </w:p>
-    <w:p>
-      <w:pPr>
-        <w:rPr>
-          <w:i/>
-          <w:iCs/>
-          <w:color w:val="1F3864" w:themeColor="accent1" w:themeShade="80"/>
-        </w:rPr>
-      </w:pPr>
-      <w:r>
-        <w:rPr>
-          <w:i/>
-          <w:iCs/>
-          <w:color w:val="1F3864" w:themeColor="accent1" w:themeShade="80"/>
-        </w:rPr>
-        <w:lastRenderedPageBreak/>
-        <w:t xml:space="preserve">Damn I should </w:t>
-      </w:r>
-      <w:proofErr w:type="spellStart"/>
-      <w:r>
-        <w:rPr>
-          <w:i/>
-          <w:iCs/>
-          <w:color w:val="1F3864" w:themeColor="accent1" w:themeShade="80"/>
-        </w:rPr>
-        <w:t>prolly</w:t>
-      </w:r>
-      <w:proofErr w:type="spellEnd"/>
-      <w:r>
-        <w:rPr>
-          <w:i/>
-          <w:iCs/>
-          <w:color w:val="1F3864" w:themeColor="accent1" w:themeShade="80"/>
-        </w:rPr>
-        <w:t xml:space="preserve"> get some basic ass humans in here</w:t>
-      </w:r>
-    </w:p>
-    <w:p>
-      <w:r>
-        <w:t xml:space="preserve">16: </w:t>
-      </w:r>
-      <w:r>
-        <w:t xml:space="preserve">Prof. </w:t>
-      </w:r>
-      <w:proofErr w:type="spellStart"/>
-      <w:r>
-        <w:t>C</w:t>
-      </w:r>
-      <w:r>
-        <w:t>ar</w:t>
-      </w:r>
-      <w:r>
-        <w:t>r</w:t>
-      </w:r>
-      <w:r>
-        <w:t>o</w:t>
-      </w:r>
-      <w:r>
-        <w:t>e</w:t>
-      </w:r>
-      <w:proofErr w:type="spellEnd"/>
-      <w:r>
-        <w:t xml:space="preserve"> (</w:t>
-      </w:r>
-      <w:r>
-        <w:t xml:space="preserve">S1- </w:t>
-      </w:r>
-      <w:r>
-        <w:t>5</w:t>
-      </w:r>
-      <w:r>
-        <w:t xml:space="preserve">/6 | S2- </w:t>
-      </w:r>
-      <w:r>
-        <w:t>4</w:t>
-      </w:r>
-      <w:r>
-        <w:t>/6)</w:t>
-      </w:r>
-    </w:p>
-    <w:p>
-      <w:pPr>
-        <w:pStyle w:val="ListParagraph"/>
-        <w:numPr>
-          <w:ilvl w:val="0"/>
-          <w:numId w:val="1"/>
-        </w:numPr>
-      </w:pPr>
-      <w:r>
-        <w:t xml:space="preserve">ABJ </w:t>
-      </w:r>
-      <w:r>
-        <w:t>101, ABJ 102</w:t>
-      </w:r>
-    </w:p>
-    <w:p>
-      <w:pPr>
-        <w:pStyle w:val="ListParagraph"/>
-        <w:numPr>
-          <w:ilvl w:val="0"/>
-          <w:numId w:val="1"/>
-        </w:numPr>
-      </w:pPr>
-      <w:r>
-        <w:t>ABJ 201, ABJ 202</w:t>
-      </w:r>
-    </w:p>
-    <w:p>
-      <w:pPr>
-        <w:pStyle w:val="ListParagraph"/>
-        <w:numPr>
-          <w:ilvl w:val="0"/>
-          <w:numId w:val="1"/>
-        </w:numPr>
-      </w:pPr>
-      <w:r>
-        <w:t>ABJ 321</w:t>
-      </w:r>
-    </w:p>
-    <w:p>
-      <w:pPr>
-        <w:pStyle w:val="ListParagraph"/>
-        <w:numPr>
-          <w:ilvl w:val="0"/>
-          <w:numId w:val="1"/>
-        </w:numPr>
-      </w:pPr>
-      <w:r>
-        <w:t>EVO</w:t>
-      </w:r>
-      <w:r>
-        <w:t xml:space="preserve"> 411, EVO 412</w:t>
-      </w:r>
-    </w:p>
-    <w:p>
-      <w:pPr>
-        <w:pStyle w:val="ListParagraph"/>
-        <w:numPr>
-          <w:ilvl w:val="0"/>
-          <w:numId w:val="1"/>
-        </w:numPr>
-      </w:pPr>
-      <w:r>
-        <w:t>S1</w:t>
-      </w:r>
-      <w:r>
-        <w:t xml:space="preserve"> | </w:t>
-      </w:r>
-      <w:r>
-        <w:t>COS 121</w:t>
-      </w:r>
-    </w:p>
-    <w:p>
-      <w:pPr>
-        <w:pStyle w:val="ListParagraph"/>
-        <w:numPr>
-          <w:ilvl w:val="0"/>
-          <w:numId w:val="1"/>
-        </w:numPr>
-      </w:pPr>
-      <w:r>
-        <w:t xml:space="preserve">A </w:t>
-      </w:r>
-      <w:r>
-        <w:t xml:space="preserve">forty-something looking human man </w:t>
-      </w:r>
-      <w:r>
-        <w:t xml:space="preserve">with the greying hair of someone far older. </w:t>
-      </w:r>
-      <w:r>
-        <w:t>Has dark bags under his eyes and a</w:t>
-      </w:r>
-      <w:r>
-        <w:t>lways looks tired</w:t>
-      </w:r>
-      <w:r>
-        <w:t xml:space="preserve">. </w:t>
-      </w:r>
-      <w:r>
-        <w:t>Has a very bland way of speaking most of the time with occasional bouts of</w:t>
-      </w:r>
-      <w:r>
-        <w:t xml:space="preserve"> intense shouting at certain points.</w:t>
-      </w:r>
-      <w:r>
-        <w:t xml:space="preserve"> This man has seen some </w:t>
-      </w:r>
-      <w:proofErr w:type="gramStart"/>
-      <w:r>
-        <w:t>shit</w:t>
-      </w:r>
-      <w:proofErr w:type="gramEnd"/>
-      <w:r>
-        <w:t>.</w:t>
-      </w:r>
-    </w:p>
-    <w:p>
-      <w:pPr>
-        <w:pStyle w:val="ListParagraph"/>
-        <w:numPr>
-          <w:ilvl w:val="0"/>
-          <w:numId w:val="1"/>
-        </w:numPr>
-      </w:pPr>
-      <w:r>
-        <w:t>His teachings in</w:t>
-      </w:r>
-      <w:r>
-        <w:t xml:space="preserve"> </w:t>
-      </w:r>
-      <w:proofErr w:type="spellStart"/>
       <w:r>
         <w:rPr>
           <w:i/>
         </w:rPr>
-        <w:t>Shadowfell</w:t>
-      </w:r>
-      <w:proofErr w:type="spellEnd"/>
-      <w:r>
-        <w:rPr>
-          <w:i/>
-        </w:rPr>
-        <w:t xml:space="preserve"> Studies</w:t>
+        <w:t>Shadowfell Studies</w:t>
       </w:r>
       <w:r>
         <w:rPr>
@@ -2829,23 +2655,10 @@
         <w:t xml:space="preserve">Prof </w:t>
       </w:r>
       <w:r>
-        <w:t>(</w:t>
-      </w:r>
-      <w:proofErr w:type="spellStart"/>
-      <w:r>
-        <w:t>Elwen</w:t>
-      </w:r>
-      <w:proofErr w:type="spellEnd"/>
-      <w:r>
-        <w:t xml:space="preserve">) </w:t>
-      </w:r>
-      <w:proofErr w:type="spellStart"/>
-      <w:r>
-        <w:t>Cantett</w:t>
-      </w:r>
-      <w:proofErr w:type="spellEnd"/>
-      <w:r>
-        <w:t xml:space="preserve"> </w:t>
+        <w:t xml:space="preserve">(Elwen) </w:t>
+      </w:r>
+      <w:r>
+        <w:t xml:space="preserve">Cantett </w:t>
       </w:r>
       <w:r>
         <w:t xml:space="preserve">(S1- </w:t>
@@ -3233,19 +3046,19 @@
         </w:numPr>
       </w:pPr>
       <w:r>
+        <w:t>ENS 411, ENS 412</w:t>
+      </w:r>
+    </w:p>
+    <w:p>
+      <w:pPr>
+        <w:pStyle w:val="ListParagraph"/>
+        <w:numPr>
+          <w:ilvl w:val="0"/>
+          <w:numId w:val="1"/>
+        </w:numPr>
+      </w:pPr>
+      <w:r>
         <w:lastRenderedPageBreak/>
-        <w:t>ENS 411, ENS 412</w:t>
-      </w:r>
-    </w:p>
-    <w:p>
-      <w:pPr>
-        <w:pStyle w:val="ListParagraph"/>
-        <w:numPr>
-          <w:ilvl w:val="0"/>
-          <w:numId w:val="1"/>
-        </w:numPr>
-      </w:pPr>
-      <w:r>
         <w:t>Middle aged human</w:t>
       </w:r>
       <w:r>
@@ -3453,21 +3266,434 @@
       <w:r>
         <w:t xml:space="preserve">21: </w:t>
       </w:r>
+      <w:r>
+        <w:t>?</w:t>
+      </w:r>
+      <w:r>
+        <w:t xml:space="preserve"> (</w:t>
+      </w:r>
+      <w:r>
+        <w:t>S1</w:t>
+      </w:r>
+      <w:r>
+        <w:t xml:space="preserve">- 3/6, | </w:t>
+      </w:r>
+      <w:r>
+        <w:t>S2- 5/6)</w:t>
+      </w:r>
+    </w:p>
+    <w:p>
+      <w:pPr>
+        <w:pStyle w:val="ListParagraph"/>
+        <w:numPr>
+          <w:ilvl w:val="0"/>
+          <w:numId w:val="1"/>
+        </w:numPr>
+      </w:pPr>
+      <w:r>
+        <w:t xml:space="preserve">S2 | </w:t>
+      </w:r>
+      <w:r>
+        <w:t>COS 101</w:t>
+      </w:r>
+      <w:r>
+        <w:t xml:space="preserve"> (2)</w:t>
+      </w:r>
+    </w:p>
+    <w:p>
+      <w:pPr>
+        <w:pStyle w:val="ListParagraph"/>
+        <w:numPr>
+          <w:ilvl w:val="0"/>
+          <w:numId w:val="1"/>
+        </w:numPr>
+      </w:pPr>
+      <w:r>
+        <w:t>COS 201, COS 202 (2)</w:t>
+      </w:r>
+    </w:p>
+    <w:p>
+      <w:pPr>
+        <w:pStyle w:val="ListParagraph"/>
+        <w:numPr>
+          <w:ilvl w:val="0"/>
+          <w:numId w:val="1"/>
+        </w:numPr>
+      </w:pPr>
+      <w:r>
+        <w:t xml:space="preserve">ENS 311, </w:t>
+      </w:r>
+      <w:r>
+        <w:t>ENS 312</w:t>
+      </w:r>
+    </w:p>
+    <w:p>
+      <w:pPr>
+        <w:pStyle w:val="ListParagraph"/>
+        <w:numPr>
+          <w:ilvl w:val="0"/>
+          <w:numId w:val="1"/>
+        </w:numPr>
+      </w:pPr>
+      <w:r>
+        <w:t>A</w:t>
+      </w:r>
+      <w:r>
+        <w:t xml:space="preserve"> middle aged </w:t>
+      </w:r>
+      <w:r>
+        <w:t>loxodon woman</w:t>
+      </w:r>
+    </w:p>
+    <w:p>
+      <w:pPr>
+        <w:pStyle w:val="ListParagraph"/>
+        <w:numPr>
+          <w:ilvl w:val="0"/>
+          <w:numId w:val="1"/>
+        </w:numPr>
+      </w:pPr>
+      <w:r>
+        <w:t>Very calm and patient person.</w:t>
+      </w:r>
+      <w:r>
+        <w:t xml:space="preserve"> Leaves time after every lecture for questions and clarifications</w:t>
+      </w:r>
+      <w:r>
+        <w:t xml:space="preserve">. </w:t>
+      </w:r>
+      <w:r>
+        <w:t>Hosts her classes in the observatory- and continues her work and personal studies there outside class.</w:t>
+      </w:r>
+      <w:r>
+        <w:t xml:space="preserve"> As long as she’s there, she leaves the door open for </w:t>
+      </w:r>
+      <w:r>
+        <w:t>visitors to stop in.</w:t>
+      </w:r>
+    </w:p>
+    <w:p>
+      <w:pPr>
+        <w:pStyle w:val="ListParagraph"/>
+        <w:numPr>
+          <w:ilvl w:val="0"/>
+          <w:numId w:val="1"/>
+        </w:numPr>
+      </w:pPr>
+      <w:r>
+        <w:t>Cleric</w:t>
+      </w:r>
+    </w:p>
+    <w:p>
+      <w:r>
+        <w:t>22: ?</w:t>
+      </w:r>
+      <w:r>
+        <w:t xml:space="preserve"> (</w:t>
+      </w:r>
+      <w:r>
+        <w:t>4/6)</w:t>
+      </w:r>
+    </w:p>
+    <w:p>
+      <w:pPr>
+        <w:pStyle w:val="ListParagraph"/>
+        <w:numPr>
+          <w:ilvl w:val="0"/>
+          <w:numId w:val="1"/>
+        </w:numPr>
+      </w:pPr>
+      <w:r>
+        <w:t>ART 191</w:t>
+      </w:r>
+    </w:p>
+    <w:p>
+      <w:pPr>
+        <w:pStyle w:val="ListParagraph"/>
+        <w:numPr>
+          <w:ilvl w:val="0"/>
+          <w:numId w:val="1"/>
+        </w:numPr>
+      </w:pPr>
+      <w:r>
+        <w:t>ART 291, ART 292</w:t>
+      </w:r>
+    </w:p>
+    <w:p>
+      <w:pPr>
+        <w:pStyle w:val="ListParagraph"/>
+        <w:numPr>
+          <w:ilvl w:val="0"/>
+          <w:numId w:val="1"/>
+        </w:numPr>
+      </w:pPr>
+      <w:r>
+        <w:t>NMS 141, NMS 142</w:t>
+      </w:r>
+    </w:p>
+    <w:p>
+      <w:pPr>
+        <w:pStyle w:val="ListParagraph"/>
+        <w:numPr>
+          <w:ilvl w:val="0"/>
+          <w:numId w:val="1"/>
+        </w:numPr>
+      </w:pPr>
+      <w:r>
+        <w:t>EXC</w:t>
+      </w:r>
+      <w:r>
+        <w:t xml:space="preserve"> 101</w:t>
+      </w:r>
+    </w:p>
+    <w:p>
+      <w:pPr>
+        <w:pStyle w:val="ListParagraph"/>
+        <w:numPr>
+          <w:ilvl w:val="0"/>
+          <w:numId w:val="1"/>
+        </w:numPr>
+      </w:pPr>
+      <w:r>
+        <w:t>An outgoing summer</w:t>
+      </w:r>
+      <w:r>
+        <w:t xml:space="preserve"> </w:t>
+      </w:r>
+      <w:r>
+        <w:t>Eladrin</w:t>
+      </w:r>
+    </w:p>
+    <w:p>
+      <w:pPr>
+        <w:pStyle w:val="ListParagraph"/>
+        <w:numPr>
+          <w:ilvl w:val="0"/>
+          <w:numId w:val="1"/>
+        </w:numPr>
+      </w:pPr>
+      <w:r>
+        <w:t>Fairly new teacher- has only been teaching for a couple years.</w:t>
+      </w:r>
+      <w:r>
+        <w:t xml:space="preserve"> </w:t>
+      </w:r>
+      <w:r>
+        <w:t>Is a renowned performer</w:t>
+      </w:r>
+      <w:r>
+        <w:t xml:space="preserve"> who’s been creating </w:t>
+      </w:r>
+      <w:r>
+        <w:t>and collecting tales from</w:t>
+      </w:r>
+      <w:r>
+        <w:t xml:space="preserve"> the continents.</w:t>
+      </w:r>
+    </w:p>
+    <w:p>
+      <w:pPr>
+        <w:pStyle w:val="ListParagraph"/>
+        <w:numPr>
+          <w:ilvl w:val="0"/>
+          <w:numId w:val="1"/>
+        </w:numPr>
+      </w:pPr>
+      <w:r>
+        <w:rPr>
+          <w:b/>
+          <w:bCs/>
+          <w:i/>
+        </w:rPr>
+        <w:t>BARD</w:t>
+      </w:r>
+    </w:p>
+    <w:p>
+      <w:r>
+        <w:t>23: Prof. Chuckadee</w:t>
+      </w:r>
+      <w:r>
+        <w:t xml:space="preserve"> (</w:t>
+      </w:r>
+    </w:p>
+    <w:p>
+      <w:pPr>
+        <w:pStyle w:val="ListParagraph"/>
+        <w:numPr>
+          <w:ilvl w:val="0"/>
+          <w:numId w:val="1"/>
+        </w:numPr>
+      </w:pPr>
+      <w:r>
+        <w:t xml:space="preserve">ART </w:t>
+      </w:r>
+      <w:r>
+        <w:t>181</w:t>
+      </w:r>
+    </w:p>
+    <w:p>
+      <w:pPr>
+        <w:pStyle w:val="ListParagraph"/>
+        <w:numPr>
+          <w:ilvl w:val="0"/>
+          <w:numId w:val="1"/>
+        </w:numPr>
+      </w:pPr>
+      <w:r>
+        <w:t xml:space="preserve">ART </w:t>
+      </w:r>
+      <w:r>
+        <w:t>281, ART 282</w:t>
+      </w:r>
+    </w:p>
+    <w:p>
+      <w:pPr>
+        <w:pStyle w:val="ListParagraph"/>
+        <w:numPr>
+          <w:ilvl w:val="0"/>
+          <w:numId w:val="1"/>
+        </w:numPr>
+      </w:pPr>
+      <w:r>
+        <w:t>ART 381</w:t>
+      </w:r>
+      <w:r>
+        <w:t>, ART 382</w:t>
+      </w:r>
+    </w:p>
+    <w:p>
+      <w:pPr>
+        <w:pStyle w:val="ListParagraph"/>
+        <w:numPr>
+          <w:ilvl w:val="0"/>
+          <w:numId w:val="1"/>
+        </w:numPr>
+      </w:pPr>
+      <w:r>
+        <w:t>W</w:t>
+      </w:r>
+      <w:r>
+        <w:t>oodcarving</w:t>
+      </w:r>
+    </w:p>
+    <w:p>
+      <w:pPr>
+        <w:pStyle w:val="ListParagraph"/>
+        <w:numPr>
+          <w:ilvl w:val="0"/>
+          <w:numId w:val="1"/>
+        </w:numPr>
+      </w:pPr>
+      <w:r>
+        <w:lastRenderedPageBreak/>
+        <w:t xml:space="preserve">Middle aged satyr guy. </w:t>
+      </w:r>
+      <w:r>
+        <w:t>When he can, grades based on effort put forth rather than</w:t>
+      </w:r>
+      <w:r>
+        <w:t xml:space="preserve"> skill level of craftmanship.</w:t>
+      </w:r>
+    </w:p>
+    <w:p>
+      <w:r>
+        <w:t>24: ?</w:t>
+      </w:r>
+    </w:p>
+    <w:p>
+      <w:pPr>
+        <w:pStyle w:val="ListParagraph"/>
+        <w:numPr>
+          <w:ilvl w:val="0"/>
+          <w:numId w:val="1"/>
+        </w:numPr>
+      </w:pPr>
+      <w:r>
+        <w:t>?</w:t>
+      </w:r>
+    </w:p>
+    <w:p>
+      <w:pPr>
+        <w:pStyle w:val="ListParagraph"/>
+        <w:numPr>
+          <w:ilvl w:val="0"/>
+          <w:numId w:val="1"/>
+        </w:numPr>
+      </w:pPr>
+      <w:r>
+        <w:t>Old horned owlin man</w:t>
+      </w:r>
+    </w:p>
+    <w:p>
+      <w:pPr>
+        <w:pStyle w:val="ListParagraph"/>
+        <w:numPr>
+          <w:ilvl w:val="0"/>
+          <w:numId w:val="1"/>
+        </w:numPr>
+      </w:pPr>
+      <w:r>
+        <w:t>The professor that Randall berates with the sound of popcorn</w:t>
+      </w:r>
+    </w:p>
+    <w:p>
+      <w:r>
+        <w:t xml:space="preserve">25: </w:t>
+      </w:r>
+      <w:r>
+        <w:t>(6/6) (long classes)</w:t>
+      </w:r>
+    </w:p>
+    <w:p>
+      <w:pPr>
+        <w:pStyle w:val="ListParagraph"/>
+        <w:numPr>
+          <w:ilvl w:val="0"/>
+          <w:numId w:val="1"/>
+        </w:numPr>
+      </w:pPr>
+      <w:r>
+        <w:t>ART 131, ART 132</w:t>
+      </w:r>
+      <w:r>
+        <w:t xml:space="preserve"> (2)</w:t>
+      </w:r>
+    </w:p>
+    <w:p>
+      <w:pPr>
+        <w:pStyle w:val="ListParagraph"/>
+        <w:numPr>
+          <w:ilvl w:val="0"/>
+          <w:numId w:val="1"/>
+        </w:numPr>
+      </w:pPr>
+      <w:r>
+        <w:t>FAC 161</w:t>
+      </w:r>
+    </w:p>
+    <w:p>
+      <w:pPr>
+        <w:pStyle w:val="ListParagraph"/>
+        <w:numPr>
+          <w:ilvl w:val="0"/>
+          <w:numId w:val="1"/>
+        </w:numPr>
+      </w:pPr>
+      <w:r>
+        <w:t>(glassblowing)</w:t>
+      </w:r>
+    </w:p>
+    <w:p>
+      <w:r>
+        <w:rPr>
+          <w:i/>
+          <w:iCs/>
+          <w:color w:val="1F3864" w:themeColor="accent1" w:themeShade="80"/>
+        </w:rPr>
+        <w:t>Running out of creativity. I’ll come back to these later</w:t>
+      </w:r>
     </w:p>
     <w:p/>
-    <w:p/>
-    <w:p>
-      <w:pPr>
-        <w:pStyle w:val="ListParagraph"/>
-        <w:numPr>
-          <w:ilvl w:val="0"/>
-          <w:numId w:val="1"/>
-        </w:numPr>
-      </w:pPr>
-      <w:r>
-        <w:t>COS 101 (2)</w:t>
-      </w:r>
-    </w:p>
     <w:p/>
     <w:p>
       <w:pPr>
@@ -3526,15 +3752,7 @@
     </w:p>
     <w:p>
       <w:r>
-        <w:t xml:space="preserve">CNJ 12 sections (conjuration, </w:t>
-      </w:r>
-      <w:proofErr w:type="gramStart"/>
-      <w:r>
-        <w:t>objects</w:t>
-      </w:r>
-      <w:proofErr w:type="gramEnd"/>
-      <w:r>
-        <w:t xml:space="preserve"> and beings)</w:t>
+        <w:t>CNJ 12 sections (conjuration, objects and beings)</w:t>
       </w:r>
     </w:p>
     <w:p>
@@ -3569,7 +3787,6 @@
     </w:p>
     <w:p>
       <w:r>
-        <w:lastRenderedPageBreak/>
         <w:t xml:space="preserve">COS </w:t>
       </w:r>
       <w:r>
@@ -3613,26 +3830,14 @@
     </w:p>
     <w:p>
       <w:r>
+        <w:lastRenderedPageBreak/>
         <w:t>LFM 4 sections (life magic)</w:t>
       </w:r>
     </w:p>
     <w:p>
       <w:r>
-        <w:t>FAC (</w:t>
-      </w:r>
-      <w:proofErr w:type="spellStart"/>
-      <w:r>
-        <w:t>spellcraft</w:t>
-      </w:r>
-      <w:proofErr w:type="spellEnd"/>
-      <w:r>
-        <w:t xml:space="preserve">) 2 </w:t>
-      </w:r>
-      <w:proofErr w:type="spellStart"/>
-      <w:r>
-        <w:t>secctions</w:t>
-      </w:r>
-      <w:proofErr w:type="spellEnd"/>
+        <w:t>FAC (spellcraft) 2 secctions</w:t>
+      </w:r>
     </w:p>
     <w:p>
       <w:r>
@@ -3696,15 +3901,7 @@
         <w:t>3</w:t>
       </w:r>
       <w:r>
-        <w:t xml:space="preserve"> sections (</w:t>
-      </w:r>
-      <w:proofErr w:type="spellStart"/>
-      <w:r>
-        <w:t>Gratius</w:t>
-      </w:r>
-      <w:proofErr w:type="spellEnd"/>
-      <w:r>
-        <w:t xml:space="preserve">, __) + </w:t>
+        <w:t xml:space="preserve"> sections (Gratius, __) + </w:t>
       </w:r>
       <w:r>
         <w:rPr>
@@ -3713,15 +3910,7 @@
         <w:t>2</w:t>
       </w:r>
       <w:r>
-        <w:t xml:space="preserve"> FAC sections (</w:t>
-      </w:r>
-      <w:proofErr w:type="spellStart"/>
-      <w:r>
-        <w:t>Gratius</w:t>
-      </w:r>
-      <w:proofErr w:type="spellEnd"/>
-      <w:r>
-        <w:t>)</w:t>
+        <w:t xml:space="preserve"> FAC sections (Gratius)</w:t>
       </w:r>
     </w:p>
     <w:p>

--- a/npcs/Professors.docx
+++ b/npcs/Professors.docx
@@ -4,6 +4,75 @@
   <w:body>
     <w:p>
       <w:r>
+        <w:rPr>
+          <w:i/>
+          <w:iCs/>
+          <w:color w:val="1F3864" w:themeColor="accent1" w:themeShade="80"/>
+        </w:rPr>
+        <w:t>Running out of creativity</w:t>
+      </w:r>
+      <w:r>
+        <w:rPr>
+          <w:i/>
+          <w:iCs/>
+          <w:color w:val="1F3864" w:themeColor="accent1" w:themeShade="80"/>
+        </w:rPr>
+        <w:t xml:space="preserve"> towards the end</w:t>
+      </w:r>
+      <w:r>
+        <w:rPr>
+          <w:i/>
+          <w:iCs/>
+          <w:color w:val="1F3864" w:themeColor="accent1" w:themeShade="80"/>
+        </w:rPr>
+        <w:t>. I’ll come back to these later</w:t>
+      </w:r>
+    </w:p>
+    <w:p>
+      <w:r>
+        <w:t>Unassigned class notes:</w:t>
+      </w:r>
+    </w:p>
+    <w:p>
+      <w:pPr>
+        <w:pStyle w:val="ListParagraph"/>
+        <w:numPr>
+          <w:ilvl w:val="0"/>
+          <w:numId w:val="2"/>
+        </w:numPr>
+      </w:pPr>
+      <w:r>
+        <w:t>One of the final divination class tests is</w:t>
+      </w:r>
+      <w:r>
+        <w:t xml:space="preserve"> to figure out which teacher on campus is actually a changeling in disguise</w:t>
+      </w:r>
+      <w:r>
+        <w:t>.</w:t>
+      </w:r>
+      <w:r>
+        <w:t xml:space="preserve"> It’s professor (undecided</w:t>
+      </w:r>
+      <w:r>
+        <w:t xml:space="preserve">, but </w:t>
+      </w:r>
+      <w:r>
+        <w:rPr>
+          <w:i/>
+          <w:iCs/>
+        </w:rPr>
+        <w:t>not</w:t>
+      </w:r>
+      <w:r>
+        <w:t xml:space="preserve"> an illusions teacher</w:t>
+      </w:r>
+      <w:r>
+        <w:t>).</w:t>
+      </w:r>
+    </w:p>
+    <w:p/>
+    <w:p>
+      <w:r>
         <w:t>01:</w:t>
       </w:r>
       <w:r>
@@ -15,9 +84,11 @@
       <w:r>
         <w:t xml:space="preserve">(Walter) </w:t>
       </w:r>
+      <w:proofErr w:type="spellStart"/>
       <w:r>
         <w:t>Fitzfidget</w:t>
       </w:r>
+      <w:proofErr w:type="spellEnd"/>
     </w:p>
     <w:p>
       <w:pPr>
@@ -48,8 +119,21 @@
       <w:r>
         <w:t>(</w:t>
       </w:r>
-      <w:r>
-        <w:t xml:space="preserve">dr wily from megaman vibes) </w:t>
+      <w:proofErr w:type="spellStart"/>
+      <w:r>
+        <w:t>dr</w:t>
+      </w:r>
+      <w:proofErr w:type="spellEnd"/>
+      <w:r>
+        <w:t xml:space="preserve"> wily from </w:t>
+      </w:r>
+      <w:proofErr w:type="spellStart"/>
+      <w:r>
+        <w:t>megaman</w:t>
+      </w:r>
+      <w:proofErr w:type="spellEnd"/>
+      <w:r>
+        <w:t xml:space="preserve"> vibes) </w:t>
       </w:r>
       <w:r>
         <w:t>with a</w:t>
@@ -82,30 +166,40 @@
         <w:t>.</w:t>
       </w:r>
       <w:r>
-        <w:t xml:space="preserve"> Likes to see what his students are working on</w:t>
-      </w:r>
-      <w:r>
-        <w:t>, and encourages them despite being unfamiliar with how everything works.</w:t>
-      </w:r>
-    </w:p>
-    <w:p>
-      <w:pPr>
-        <w:pStyle w:val="ListParagraph"/>
-        <w:numPr>
-          <w:ilvl w:val="0"/>
-          <w:numId w:val="1"/>
-        </w:numPr>
-      </w:pPr>
+        <w:t xml:space="preserve"> Likes to see what his students are working </w:t>
+      </w:r>
+      <w:r>
+        <w:t>on and</w:t>
+      </w:r>
+      <w:r>
+        <w:t xml:space="preserve"> encourages them despite being unfamiliar with how everything works.</w:t>
+      </w:r>
+    </w:p>
+    <w:p>
+      <w:pPr>
+        <w:pStyle w:val="ListParagraph"/>
+        <w:numPr>
+          <w:ilvl w:val="0"/>
+          <w:numId w:val="1"/>
+        </w:numPr>
+      </w:pPr>
+      <w:proofErr w:type="spellStart"/>
       <w:r>
         <w:t>Artificerey</w:t>
       </w:r>
+      <w:proofErr w:type="spellEnd"/>
     </w:p>
     <w:p>
       <w:r>
         <w:t xml:space="preserve">02: </w:t>
       </w:r>
-      <w:r>
-        <w:t xml:space="preserve">Gratius </w:t>
+      <w:proofErr w:type="spellStart"/>
+      <w:r>
+        <w:t>Gratius</w:t>
+      </w:r>
+      <w:proofErr w:type="spellEnd"/>
+      <w:r>
+        <w:t xml:space="preserve"> </w:t>
       </w:r>
       <w:r>
         <w:t>(</w:t>
@@ -417,7 +511,15 @@
         </w:numPr>
       </w:pPr>
       <w:r>
-        <w:t>Wizard/artificery vibes</w:t>
+        <w:t>Wizard/</w:t>
+      </w:r>
+      <w:proofErr w:type="spellStart"/>
+      <w:r>
+        <w:t>artificery</w:t>
+      </w:r>
+      <w:proofErr w:type="spellEnd"/>
+      <w:r>
+        <w:t xml:space="preserve"> vibes</w:t>
       </w:r>
     </w:p>
     <w:p>
@@ -551,13 +653,22 @@
         </w:numPr>
       </w:pPr>
       <w:r>
+        <w:lastRenderedPageBreak/>
         <w:t xml:space="preserve">Runs a </w:t>
       </w:r>
       <w:r>
         <w:t xml:space="preserve">small </w:t>
       </w:r>
       <w:r>
-        <w:t xml:space="preserve">(sorta) </w:t>
+        <w:t>(</w:t>
+      </w:r>
+      <w:proofErr w:type="spellStart"/>
+      <w:r>
+        <w:t>sorta</w:t>
+      </w:r>
+      <w:proofErr w:type="spellEnd"/>
+      <w:r>
+        <w:t xml:space="preserve">) </w:t>
       </w:r>
       <w:r>
         <w:t xml:space="preserve">club after school where </w:t>
@@ -626,7 +737,15 @@
         </w:numPr>
       </w:pPr>
       <w:r>
-        <w:t>Has a crush on (vvv teacher)</w:t>
+        <w:t>Has a crush on (</w:t>
+      </w:r>
+      <w:proofErr w:type="spellStart"/>
+      <w:r>
+        <w:t>vvv</w:t>
+      </w:r>
+      <w:proofErr w:type="spellEnd"/>
+      <w:r>
+        <w:t xml:space="preserve"> teacher)</w:t>
       </w:r>
       <w:r>
         <w:t>, who also has a crush on her</w:t>
@@ -655,8 +774,8 @@
           <w:numId w:val="1"/>
         </w:numPr>
       </w:pPr>
-      <w:r>
-        <w:lastRenderedPageBreak/>
+      <w:proofErr w:type="spellStart"/>
+      <w:r>
         <w:t>Druid</w:t>
       </w:r>
       <w:r>
@@ -673,6 +792,7 @@
         </w:rPr>
         <w:t>sque</w:t>
       </w:r>
+      <w:proofErr w:type="spellEnd"/>
     </w:p>
     <w:p>
       <w:r>
@@ -807,9 +927,11 @@
           <w:numId w:val="1"/>
         </w:numPr>
       </w:pPr>
+      <w:proofErr w:type="spellStart"/>
       <w:r>
         <w:t>Wizardy</w:t>
       </w:r>
+      <w:proofErr w:type="spellEnd"/>
     </w:p>
     <w:p>
       <w:r>
@@ -1090,7 +1212,15 @@
         </w:numPr>
       </w:pPr>
       <w:r>
-        <w:t>Fiery fire genasi guy that is always wearing some sort of adventuring</w:t>
+        <w:t xml:space="preserve">Fiery fire </w:t>
+      </w:r>
+      <w:proofErr w:type="spellStart"/>
+      <w:r>
+        <w:t>genasi</w:t>
+      </w:r>
+      <w:proofErr w:type="spellEnd"/>
+      <w:r>
+        <w:t xml:space="preserve"> guy that is always wearing some sort of adventuring</w:t>
       </w:r>
       <w:r>
         <w:t xml:space="preserve">/safari gear. </w:t>
@@ -1114,7 +1244,11 @@
         <w:t xml:space="preserve">his fire hair usually just emits </w:t>
       </w:r>
       <w:r>
-        <w:t xml:space="preserve">through the intact hat. </w:t>
+        <w:t xml:space="preserve">through the </w:t>
+      </w:r>
+      <w:r>
+        <w:lastRenderedPageBreak/>
+        <w:t xml:space="preserve">intact hat. </w:t>
       </w:r>
       <w:r>
         <w:t xml:space="preserve">Resident </w:t>
@@ -1206,144 +1340,1474 @@
         </w:numPr>
       </w:pPr>
       <w:r>
+        <w:t>Is more willing to tutor than most the other teachers if asked politely</w:t>
+      </w:r>
+      <w:r>
+        <w:t xml:space="preserve">, and </w:t>
+      </w:r>
+      <w:r>
+        <w:t xml:space="preserve">is knowledgeable in Alchemy, </w:t>
+      </w:r>
+      <w:r>
+        <w:t xml:space="preserve">Abjuration, Conjuration, Divination, Transmutation, </w:t>
+      </w:r>
+      <w:r>
+        <w:t xml:space="preserve">Elements, </w:t>
+      </w:r>
+      <w:r>
+        <w:t xml:space="preserve">and </w:t>
+      </w:r>
+      <w:r>
+        <w:t>Naturalism</w:t>
+      </w:r>
+      <w:r>
+        <w:t>.</w:t>
+      </w:r>
+    </w:p>
+    <w:p>
+      <w:pPr>
+        <w:pStyle w:val="ListParagraph"/>
+        <w:numPr>
+          <w:ilvl w:val="0"/>
+          <w:numId w:val="1"/>
+        </w:numPr>
+      </w:pPr>
+      <w:r>
+        <w:t>A very intense looking</w:t>
+      </w:r>
+      <w:r>
+        <w:t xml:space="preserve">, old </w:t>
+      </w:r>
+      <w:r>
+        <w:t>orc woman with</w:t>
+      </w:r>
+      <w:r>
+        <w:t xml:space="preserve"> sage green skin</w:t>
+      </w:r>
+      <w:r>
+        <w:t xml:space="preserve">, long white hair, </w:t>
+      </w:r>
+      <w:r>
+        <w:t>and many scars. Is actually one of the friendliest professors on campus</w:t>
+      </w:r>
+      <w:r>
+        <w:t xml:space="preserve">- like a fun grandma. </w:t>
+      </w:r>
+      <w:r>
+        <w:t xml:space="preserve">Doesn’t make cookies </w:t>
+      </w:r>
+      <w:r>
+        <w:t>much but</w:t>
+      </w:r>
+      <w:r>
+        <w:t xml:space="preserve"> does bake weed brownies some weekends.</w:t>
+      </w:r>
+    </w:p>
+    <w:p>
+      <w:pPr>
+        <w:pStyle w:val="ListParagraph"/>
+        <w:numPr>
+          <w:ilvl w:val="0"/>
+          <w:numId w:val="1"/>
+        </w:numPr>
+      </w:pPr>
+      <w:r>
+        <w:t>Has a</w:t>
+      </w:r>
+      <w:r>
+        <w:t xml:space="preserve"> </w:t>
+      </w:r>
+      <w:r>
+        <w:t>grand</w:t>
+      </w:r>
+      <w:r>
+        <w:t>son who teaches at the school as well (prof #</w:t>
+      </w:r>
+      <w:r>
+        <w:t>10</w:t>
+      </w:r>
+      <w:r>
+        <w:t>)</w:t>
+      </w:r>
+    </w:p>
+    <w:p>
+      <w:pPr>
+        <w:pStyle w:val="ListParagraph"/>
+        <w:numPr>
+          <w:ilvl w:val="0"/>
+          <w:numId w:val="1"/>
+        </w:numPr>
+      </w:pPr>
+      <w:r>
+        <w:t>Close f</w:t>
+      </w:r>
+      <w:r>
+        <w:t xml:space="preserve">riends with the </w:t>
+      </w:r>
+      <w:r>
+        <w:t xml:space="preserve">gnome woman who </w:t>
+      </w:r>
+      <w:r>
+        <w:t>runs the spice house and visits her often.</w:t>
+      </w:r>
+    </w:p>
+    <w:p>
+      <w:pPr>
+        <w:pStyle w:val="ListParagraph"/>
+        <w:numPr>
+          <w:ilvl w:val="0"/>
+          <w:numId w:val="1"/>
+        </w:numPr>
+      </w:pPr>
+      <w:r>
+        <w:t>Definitely a level 20 druid who</w:t>
+      </w:r>
+      <w:r>
+        <w:t>se lived for who knows how long.</w:t>
+      </w:r>
+    </w:p>
+    <w:p>
+      <w:r>
+        <w:t>10: ?</w:t>
+      </w:r>
+      <w:r>
+        <w:t xml:space="preserve"> (</w:t>
+      </w:r>
+      <w:r>
+        <w:t>5</w:t>
+      </w:r>
+      <w:r>
+        <w:t>/6)</w:t>
+      </w:r>
+    </w:p>
+    <w:p>
+      <w:pPr>
+        <w:pStyle w:val="ListParagraph"/>
+        <w:numPr>
+          <w:ilvl w:val="0"/>
+          <w:numId w:val="1"/>
+        </w:numPr>
+      </w:pPr>
+      <w:r>
+        <w:t>CRE 101</w:t>
+      </w:r>
+      <w:r>
+        <w:t>,</w:t>
+      </w:r>
+      <w:r>
+        <w:t xml:space="preserve"> CRE 102 (2)</w:t>
+      </w:r>
+    </w:p>
+    <w:p>
+      <w:pPr>
+        <w:pStyle w:val="ListParagraph"/>
+        <w:numPr>
+          <w:ilvl w:val="0"/>
+          <w:numId w:val="1"/>
+        </w:numPr>
+      </w:pPr>
+      <w:r>
+        <w:t xml:space="preserve">CNJ </w:t>
+      </w:r>
+      <w:r>
+        <w:t>101, CNJ 102</w:t>
+      </w:r>
+    </w:p>
+    <w:p>
+      <w:pPr>
+        <w:pStyle w:val="ListParagraph"/>
+        <w:numPr>
+          <w:ilvl w:val="0"/>
+          <w:numId w:val="1"/>
+        </w:numPr>
+      </w:pPr>
+      <w:r>
+        <w:t xml:space="preserve">CNJ 201, CNJ </w:t>
+      </w:r>
+      <w:r>
+        <w:t>202 (2)</w:t>
+      </w:r>
+    </w:p>
+    <w:p>
+      <w:pPr>
+        <w:pStyle w:val="ListParagraph"/>
+        <w:numPr>
+          <w:ilvl w:val="0"/>
+          <w:numId w:val="1"/>
+        </w:numPr>
+      </w:pPr>
+      <w:r>
+        <w:t xml:space="preserve">A </w:t>
+      </w:r>
+      <w:r>
+        <w:t>fit looking half-orc man with light sage skin</w:t>
+      </w:r>
+      <w:r>
+        <w:t>, black hair, and sharp features.</w:t>
+      </w:r>
+      <w:r>
+        <w:t xml:space="preserve"> </w:t>
+      </w:r>
+      <w:r>
+        <w:t xml:space="preserve">One of the younger professors- probably in his 30’s. </w:t>
+      </w:r>
+      <w:r>
+        <w:t xml:space="preserve">Gentle giant- </w:t>
+      </w:r>
+      <w:r>
+        <w:t>while teaches very straight to the point, he is very kind and encourages students to ask questions.</w:t>
+      </w:r>
+      <w:r>
+        <w:t xml:space="preserve"> </w:t>
+      </w:r>
+    </w:p>
+    <w:p>
+      <w:pPr>
+        <w:pStyle w:val="ListParagraph"/>
+        <w:numPr>
+          <w:ilvl w:val="0"/>
+          <w:numId w:val="1"/>
+        </w:numPr>
+      </w:pPr>
+      <w:r>
+        <w:t xml:space="preserve">His grandmother (prof #09) teaches here as </w:t>
+      </w:r>
+      <w:r>
+        <w:t>well and</w:t>
+      </w:r>
+      <w:r>
+        <w:t xml:space="preserve"> likes to </w:t>
+      </w:r>
+      <w:r>
+        <w:t>stop in and watch his classes from time to time.</w:t>
+      </w:r>
+    </w:p>
+    <w:p>
+      <w:pPr>
+        <w:pStyle w:val="ListParagraph"/>
+        <w:numPr>
+          <w:ilvl w:val="0"/>
+          <w:numId w:val="1"/>
+        </w:numPr>
+      </w:pPr>
+      <w:r>
+        <w:t>Druid/ wizard vibes</w:t>
+      </w:r>
+    </w:p>
+    <w:p>
+      <w:r>
+        <w:t>1</w:t>
+      </w:r>
+      <w:r>
+        <w:t>1</w:t>
+      </w:r>
+      <w:r>
+        <w:t>: ? (</w:t>
+      </w:r>
+      <w:r>
+        <w:t>6</w:t>
+      </w:r>
+      <w:r>
+        <w:t>/6)</w:t>
+      </w:r>
+    </w:p>
+    <w:p>
+      <w:pPr>
+        <w:pStyle w:val="ListParagraph"/>
+        <w:numPr>
+          <w:ilvl w:val="0"/>
+          <w:numId w:val="1"/>
+        </w:numPr>
+      </w:pPr>
+      <w:r>
+        <w:t>ALC 101, ALC 102</w:t>
+      </w:r>
+      <w:r>
+        <w:t xml:space="preserve"> </w:t>
+      </w:r>
+    </w:p>
+    <w:p>
+      <w:pPr>
+        <w:pStyle w:val="ListParagraph"/>
+        <w:numPr>
+          <w:ilvl w:val="0"/>
+          <w:numId w:val="1"/>
+        </w:numPr>
+      </w:pPr>
+      <w:r>
+        <w:t>ALC 221, ALC 222 (</w:t>
+      </w:r>
+      <w:r>
+        <w:t>long, counts 2)</w:t>
+      </w:r>
+    </w:p>
+    <w:p>
+      <w:pPr>
+        <w:pStyle w:val="ListParagraph"/>
+        <w:numPr>
+          <w:ilvl w:val="0"/>
+          <w:numId w:val="1"/>
+        </w:numPr>
+      </w:pPr>
+      <w:r>
+        <w:t>ALC 301, ALC 302</w:t>
+      </w:r>
+    </w:p>
+    <w:p>
+      <w:pPr>
+        <w:pStyle w:val="ListParagraph"/>
+        <w:numPr>
+          <w:ilvl w:val="0"/>
+          <w:numId w:val="1"/>
+        </w:numPr>
+      </w:pPr>
+      <w:r>
+        <w:t>FAC 111</w:t>
+      </w:r>
+      <w:r>
+        <w:t xml:space="preserve"> (long, counts 2)</w:t>
+      </w:r>
+    </w:p>
+    <w:p>
+      <w:pPr>
+        <w:pStyle w:val="ListParagraph"/>
+        <w:numPr>
+          <w:ilvl w:val="0"/>
+          <w:numId w:val="1"/>
+        </w:numPr>
+      </w:pPr>
+      <w:r>
+        <w:t>Offers extra credit to students willing to test her experimental potions (requires a con, int, wis, or cha save depending on the mixture)</w:t>
+      </w:r>
+      <w:r>
+        <w:t xml:space="preserve">. Would never make them try anything </w:t>
+      </w:r>
+      <w:r>
+        <w:t xml:space="preserve">that runs the risk of having permanent effects or being </w:t>
+      </w:r>
+      <w:r>
+        <w:t>dangerous.</w:t>
+      </w:r>
+    </w:p>
+    <w:p>
+      <w:pPr>
+        <w:pStyle w:val="ListParagraph"/>
+        <w:numPr>
+          <w:ilvl w:val="0"/>
+          <w:numId w:val="1"/>
+        </w:numPr>
+      </w:pPr>
+      <w:r>
+        <w:t>An extremely skinny and weak looking</w:t>
+      </w:r>
+      <w:r>
+        <w:t xml:space="preserve"> old </w:t>
+      </w:r>
+      <w:proofErr w:type="spellStart"/>
+      <w:r>
+        <w:t>tabaxi</w:t>
+      </w:r>
+      <w:proofErr w:type="spellEnd"/>
+      <w:r>
+        <w:t xml:space="preserve"> woman with short greying black fur</w:t>
+      </w:r>
+      <w:r>
+        <w:t xml:space="preserve">. </w:t>
+      </w:r>
+      <w:r>
+        <w:t>Some of the things she says are questionable, but she truly is a master in her craft</w:t>
+      </w:r>
+      <w:r>
+        <w:t xml:space="preserve"> in alchemy.</w:t>
+      </w:r>
+    </w:p>
+    <w:p>
+      <w:pPr>
+        <w:pStyle w:val="ListParagraph"/>
+        <w:numPr>
+          <w:ilvl w:val="0"/>
+          <w:numId w:val="1"/>
+        </w:numPr>
+      </w:pPr>
+      <w:r>
+        <w:t>Rumors are rampant about her secretly being a hag- it doesn’t help that she l</w:t>
+      </w:r>
+      <w:r>
+        <w:t>ives</w:t>
+      </w:r>
+      <w:r>
+        <w:t xml:space="preserve"> in a small hut on the back of a massive</w:t>
+      </w:r>
+      <w:r>
+        <w:t xml:space="preserve"> bull frog</w:t>
+      </w:r>
+      <w:r>
+        <w:t xml:space="preserve">. She knows of the </w:t>
+      </w:r>
+      <w:r>
+        <w:t>rumors and</w:t>
+      </w:r>
+      <w:r>
+        <w:t xml:space="preserve"> doesn’t really mind them. </w:t>
+      </w:r>
+      <w:r>
+        <w:t xml:space="preserve">In </w:t>
+      </w:r>
+      <w:r>
+        <w:t xml:space="preserve">fact, </w:t>
+      </w:r>
+      <w:r>
+        <w:t xml:space="preserve">she </w:t>
+      </w:r>
+      <w:r>
+        <w:t xml:space="preserve">genuinely enjoys working with curious </w:t>
+      </w:r>
+      <w:r>
+        <w:t>students,</w:t>
+      </w:r>
+      <w:r>
+        <w:t xml:space="preserve"> though she still f</w:t>
+      </w:r>
+      <w:r>
+        <w:t xml:space="preserve">inds humor in scaring </w:t>
+      </w:r>
+      <w:r>
+        <w:t>them</w:t>
+      </w:r>
+      <w:r>
+        <w:t xml:space="preserve"> a little. </w:t>
+      </w:r>
+    </w:p>
+    <w:p>
+      <w:pPr>
+        <w:pStyle w:val="ListParagraph"/>
+        <w:numPr>
+          <w:ilvl w:val="0"/>
+          <w:numId w:val="1"/>
+        </w:numPr>
+      </w:pPr>
+      <w:r>
+        <w:t>Druid…? Might be a warlock…</w:t>
+      </w:r>
+    </w:p>
+    <w:p>
+      <w:r>
+        <w:t xml:space="preserve">12: Prof. </w:t>
+      </w:r>
+      <w:proofErr w:type="spellStart"/>
+      <w:r>
+        <w:t>Azala</w:t>
+      </w:r>
+      <w:proofErr w:type="spellEnd"/>
+      <w:r>
+        <w:t xml:space="preserve"> (</w:t>
+      </w:r>
+      <w:r>
+        <w:t>5</w:t>
+      </w:r>
+      <w:r>
+        <w:t>/6</w:t>
+      </w:r>
+      <w:r>
+        <w:t>)</w:t>
+      </w:r>
+    </w:p>
+    <w:p>
+      <w:pPr>
+        <w:pStyle w:val="ListParagraph"/>
+        <w:numPr>
+          <w:ilvl w:val="0"/>
+          <w:numId w:val="1"/>
+        </w:numPr>
+      </w:pPr>
+      <w:r>
         <w:lastRenderedPageBreak/>
-        <w:t>Is more willing to tutor than most the other teachers if asked politely</w:t>
-      </w:r>
-      <w:r>
-        <w:t xml:space="preserve">, and </w:t>
-      </w:r>
-      <w:r>
-        <w:t xml:space="preserve">is knowledgeable in Alchemy, </w:t>
-      </w:r>
-      <w:r>
-        <w:t xml:space="preserve">Abjuration, Conjuration, Divination, Transmutation, </w:t>
-      </w:r>
-      <w:r>
-        <w:t xml:space="preserve">Elements, </w:t>
-      </w:r>
-      <w:r>
-        <w:t xml:space="preserve">and </w:t>
-      </w:r>
-      <w:r>
-        <w:t>Naturalism</w:t>
+        <w:t xml:space="preserve">CNJ </w:t>
+      </w:r>
+      <w:r>
+        <w:t>211, CNJ 212</w:t>
+      </w:r>
+    </w:p>
+    <w:p>
+      <w:pPr>
+        <w:pStyle w:val="ListParagraph"/>
+        <w:numPr>
+          <w:ilvl w:val="0"/>
+          <w:numId w:val="1"/>
+        </w:numPr>
+      </w:pPr>
+      <w:r>
+        <w:t>CNJ 281</w:t>
+      </w:r>
+    </w:p>
+    <w:p>
+      <w:pPr>
+        <w:pStyle w:val="ListParagraph"/>
+        <w:numPr>
+          <w:ilvl w:val="0"/>
+          <w:numId w:val="1"/>
+        </w:numPr>
+      </w:pPr>
+      <w:r>
+        <w:t xml:space="preserve">CNJ </w:t>
+      </w:r>
+      <w:r>
+        <w:t xml:space="preserve">301, </w:t>
+      </w:r>
+      <w:r>
+        <w:t xml:space="preserve">CNJ </w:t>
+      </w:r>
+      <w:r>
+        <w:t>302</w:t>
+      </w:r>
+    </w:p>
+    <w:p>
+      <w:pPr>
+        <w:pStyle w:val="ListParagraph"/>
+        <w:numPr>
+          <w:ilvl w:val="0"/>
+          <w:numId w:val="1"/>
+        </w:numPr>
+      </w:pPr>
+      <w:r>
+        <w:t>CNJ</w:t>
+      </w:r>
+      <w:r>
+        <w:t xml:space="preserve"> 311, CNJ 312</w:t>
+      </w:r>
+    </w:p>
+    <w:p>
+      <w:pPr>
+        <w:pStyle w:val="ListParagraph"/>
+        <w:numPr>
+          <w:ilvl w:val="0"/>
+          <w:numId w:val="1"/>
+        </w:numPr>
+      </w:pPr>
+      <w:r>
+        <w:t>NMS 301</w:t>
+      </w:r>
+    </w:p>
+    <w:p>
+      <w:pPr>
+        <w:pStyle w:val="ListParagraph"/>
+        <w:numPr>
+          <w:ilvl w:val="0"/>
+          <w:numId w:val="1"/>
+        </w:numPr>
+      </w:pPr>
+      <w:r>
+        <w:t>Green female kobold</w:t>
+      </w:r>
+      <w:r>
+        <w:t xml:space="preserve"> </w:t>
+      </w:r>
+      <w:r>
+        <w:t>with sharp eyes</w:t>
+      </w:r>
+      <w:r>
+        <w:t xml:space="preserve">, sharp nails, </w:t>
+      </w:r>
+      <w:r>
+        <w:t xml:space="preserve">and a </w:t>
+      </w:r>
+      <w:r>
+        <w:t xml:space="preserve">glorious </w:t>
+      </w:r>
+      <w:r>
+        <w:t>red</w:t>
+      </w:r>
+      <w:r>
+        <w:t xml:space="preserve"> cloak.</w:t>
+      </w:r>
+      <w:r>
+        <w:t xml:space="preserve"> Her</w:t>
+      </w:r>
+      <w:r>
+        <w:t xml:space="preserve"> </w:t>
+      </w:r>
+      <w:r>
+        <w:t>history is… questionable</w:t>
       </w:r>
       <w:r>
         <w:t>.</w:t>
       </w:r>
-    </w:p>
-    <w:p>
-      <w:pPr>
-        <w:pStyle w:val="ListParagraph"/>
-        <w:numPr>
-          <w:ilvl w:val="0"/>
-          <w:numId w:val="1"/>
-        </w:numPr>
-      </w:pPr>
-      <w:r>
-        <w:t>A very intense looking</w:t>
-      </w:r>
-      <w:r>
-        <w:t xml:space="preserve">, old </w:t>
-      </w:r>
-      <w:r>
-        <w:t>orc woman with</w:t>
-      </w:r>
-      <w:r>
-        <w:t xml:space="preserve"> sage green skin</w:t>
-      </w:r>
-      <w:r>
-        <w:t xml:space="preserve">, long white hair, </w:t>
-      </w:r>
-      <w:r>
-        <w:t>and many scars. Is actually one of the friendliest professors on campus</w:t>
-      </w:r>
-      <w:r>
-        <w:t xml:space="preserve">- like a fun grandma. </w:t>
-      </w:r>
-      <w:r>
-        <w:t xml:space="preserve">Doesn’t make cookies </w:t>
-      </w:r>
-      <w:r>
-        <w:t>much but</w:t>
-      </w:r>
-      <w:r>
-        <w:t xml:space="preserve"> does bake weed brownies some weekends.</w:t>
-      </w:r>
-    </w:p>
-    <w:p>
-      <w:pPr>
-        <w:pStyle w:val="ListParagraph"/>
-        <w:numPr>
-          <w:ilvl w:val="0"/>
-          <w:numId w:val="1"/>
-        </w:numPr>
-      </w:pPr>
-      <w:r>
-        <w:t>Has a</w:t>
-      </w:r>
       <w:r>
         <w:t xml:space="preserve"> </w:t>
       </w:r>
       <w:r>
-        <w:t>grand</w:t>
-      </w:r>
-      <w:r>
-        <w:t>son who teaches at the school as well (prof #</w:t>
-      </w:r>
-      <w:r>
-        <w:t>10</w:t>
+        <w:t>B</w:t>
+      </w:r>
+      <w:r>
+        <w:t xml:space="preserve">ut so </w:t>
+      </w:r>
+      <w:r>
+        <w:t xml:space="preserve">far, she </w:t>
+      </w:r>
+      <w:r>
+        <w:t xml:space="preserve">has proven not to mean any harm. </w:t>
+      </w:r>
+      <w:r>
+        <w:t>Mostly summons</w:t>
+      </w:r>
+      <w:r>
+        <w:t xml:space="preserve"> lizards and dinosaurs in her teachings.</w:t>
+      </w:r>
+    </w:p>
+    <w:p>
+      <w:pPr>
+        <w:pStyle w:val="ListParagraph"/>
+        <w:numPr>
+          <w:ilvl w:val="0"/>
+          <w:numId w:val="1"/>
+        </w:numPr>
+      </w:pPr>
+      <w:r>
+        <w:t xml:space="preserve">Has a </w:t>
+      </w:r>
+      <w:r>
+        <w:t xml:space="preserve">large </w:t>
+      </w:r>
+      <w:proofErr w:type="spellStart"/>
+      <w:r>
+        <w:t>komodo</w:t>
+      </w:r>
+      <w:proofErr w:type="spellEnd"/>
+      <w:r>
+        <w:t xml:space="preserve"> </w:t>
+      </w:r>
+      <w:r>
+        <w:t xml:space="preserve">lizard </w:t>
+      </w:r>
+      <w:r>
+        <w:t>(</w:t>
+      </w:r>
+      <w:r>
+        <w:t xml:space="preserve">not necessarily a </w:t>
+      </w:r>
+      <w:r>
+        <w:t>familiar</w:t>
       </w:r>
       <w:r>
         <w:t>)</w:t>
       </w:r>
-    </w:p>
-    <w:p>
-      <w:pPr>
-        <w:pStyle w:val="ListParagraph"/>
-        <w:numPr>
-          <w:ilvl w:val="0"/>
-          <w:numId w:val="1"/>
-        </w:numPr>
-      </w:pPr>
-      <w:r>
-        <w:t>Close f</w:t>
-      </w:r>
-      <w:r>
-        <w:t xml:space="preserve">riends with the </w:t>
-      </w:r>
-      <w:r>
-        <w:t xml:space="preserve">gnome woman who </w:t>
-      </w:r>
-      <w:r>
-        <w:t>runs the spice house and visits her often.</w:t>
-      </w:r>
-    </w:p>
-    <w:p>
-      <w:pPr>
-        <w:pStyle w:val="ListParagraph"/>
-        <w:numPr>
-          <w:ilvl w:val="0"/>
-          <w:numId w:val="1"/>
-        </w:numPr>
-      </w:pPr>
-      <w:r>
-        <w:t>Definitely a level 20 druid who</w:t>
-      </w:r>
-      <w:r>
-        <w:t>se lived for who knows how long.</w:t>
-      </w:r>
-    </w:p>
-    <w:p>
-      <w:r>
-        <w:t>10: ?</w:t>
-      </w:r>
+      <w:r>
+        <w:t xml:space="preserve"> named </w:t>
+      </w:r>
+      <w:proofErr w:type="spellStart"/>
+      <w:r>
+        <w:t>Nizbel</w:t>
+      </w:r>
+      <w:proofErr w:type="spellEnd"/>
+      <w:r>
+        <w:t xml:space="preserve">, who </w:t>
+      </w:r>
+      <w:r>
+        <w:t>will not shy away</w:t>
+      </w:r>
+      <w:r>
+        <w:t xml:space="preserve"> from trying to get into </w:t>
+      </w:r>
+      <w:r>
+        <w:t>students’</w:t>
+      </w:r>
+      <w:r>
+        <w:t xml:space="preserve"> bags</w:t>
+      </w:r>
+      <w:r>
+        <w:t xml:space="preserve"> if it smells food.</w:t>
+      </w:r>
+      <w:r>
+        <w:t xml:space="preserve"> Otherwise, it </w:t>
+      </w:r>
+      <w:r>
+        <w:t>lays on its bed most the time.</w:t>
+      </w:r>
+    </w:p>
+    <w:p>
+      <w:pPr>
+        <w:pStyle w:val="ListParagraph"/>
+        <w:numPr>
+          <w:ilvl w:val="0"/>
+          <w:numId w:val="1"/>
+        </w:numPr>
+      </w:pPr>
+      <w:r>
+        <w:t>Sorcerer</w:t>
+      </w:r>
+    </w:p>
+    <w:p>
+      <w:r>
+        <w:t xml:space="preserve">13: </w:t>
+      </w:r>
+      <w:r>
+        <w:t>Prof. Higgins (</w:t>
+      </w:r>
+      <w:r>
+        <w:t>5</w:t>
+      </w:r>
+      <w:r>
+        <w:t>/6</w:t>
+      </w:r>
+      <w:r>
+        <w:t>)</w:t>
+      </w:r>
+    </w:p>
+    <w:p>
+      <w:pPr>
+        <w:pStyle w:val="ListParagraph"/>
+        <w:numPr>
+          <w:ilvl w:val="0"/>
+          <w:numId w:val="1"/>
+        </w:numPr>
+      </w:pPr>
+      <w:r>
+        <w:t xml:space="preserve">CNJ 241, </w:t>
+      </w:r>
+      <w:r>
+        <w:t>CNJ 242</w:t>
+      </w:r>
+      <w:r>
+        <w:t xml:space="preserve"> (2)</w:t>
+      </w:r>
+    </w:p>
+    <w:p>
+      <w:pPr>
+        <w:pStyle w:val="ListParagraph"/>
+        <w:numPr>
+          <w:ilvl w:val="0"/>
+          <w:numId w:val="1"/>
+        </w:numPr>
+      </w:pPr>
+      <w:r>
+        <w:t>CNJ 401, CNJ 402</w:t>
+      </w:r>
+    </w:p>
+    <w:p>
+      <w:pPr>
+        <w:pStyle w:val="ListParagraph"/>
+        <w:numPr>
+          <w:ilvl w:val="0"/>
+          <w:numId w:val="1"/>
+        </w:numPr>
+      </w:pPr>
+      <w:r>
+        <w:t>CNJ 451, CNJ 452</w:t>
+      </w:r>
+    </w:p>
+    <w:p>
+      <w:pPr>
+        <w:pStyle w:val="ListParagraph"/>
+        <w:numPr>
+          <w:ilvl w:val="0"/>
+          <w:numId w:val="1"/>
+        </w:numPr>
+      </w:pPr>
+      <w:r>
+        <w:t>COS</w:t>
+      </w:r>
+      <w:r>
+        <w:t xml:space="preserve"> 241, COS 242</w:t>
+      </w:r>
+    </w:p>
+    <w:p>
+      <w:pPr>
+        <w:pStyle w:val="ListParagraph"/>
+        <w:numPr>
+          <w:ilvl w:val="0"/>
+          <w:numId w:val="1"/>
+        </w:numPr>
+      </w:pPr>
+      <w:r>
+        <w:t>A</w:t>
+      </w:r>
+      <w:r>
+        <w:t xml:space="preserve"> </w:t>
+      </w:r>
+      <w:r>
+        <w:t xml:space="preserve">straight up </w:t>
+      </w:r>
+      <w:r>
+        <w:rPr>
+          <w:b/>
+          <w:bCs/>
+        </w:rPr>
+        <w:t>devil</w:t>
+      </w:r>
+      <w:r>
+        <w:t xml:space="preserve"> </w:t>
+      </w:r>
+      <w:r>
+        <w:t xml:space="preserve">that teaches </w:t>
+      </w:r>
+      <w:r>
+        <w:t xml:space="preserve">how to summon </w:t>
+      </w:r>
+      <w:r>
+        <w:rPr>
+          <w:strike/>
+        </w:rPr>
+        <w:t>other devils</w:t>
+      </w:r>
+      <w:r>
+        <w:t xml:space="preserve"> </w:t>
+      </w:r>
+      <w:r>
+        <w:t>extraplanar beings</w:t>
+      </w:r>
+      <w:r>
+        <w:t>.</w:t>
+      </w:r>
+      <w:r>
+        <w:t xml:space="preserve"> Is this deep </w:t>
+      </w:r>
+      <w:r>
+        <w:t>purplish red color with massive black horns</w:t>
+      </w:r>
+      <w:r>
+        <w:t xml:space="preserve"> and sharp features.</w:t>
+      </w:r>
+    </w:p>
+    <w:p>
+      <w:pPr>
+        <w:pStyle w:val="ListParagraph"/>
+        <w:numPr>
+          <w:ilvl w:val="0"/>
+          <w:numId w:val="1"/>
+        </w:numPr>
+      </w:pPr>
+      <w:r>
+        <w:t xml:space="preserve">He’s </w:t>
+      </w:r>
+      <w:r>
+        <w:t xml:space="preserve">very friendly in a </w:t>
+      </w:r>
+      <w:r>
+        <w:t>well-mannered</w:t>
+      </w:r>
+      <w:r>
+        <w:t xml:space="preserve"> way- to an almost suspicious degree.</w:t>
+      </w:r>
+      <w:r>
+        <w:t xml:space="preserve"> </w:t>
+      </w:r>
+      <w:r>
+        <w:t>Keener</w:t>
+      </w:r>
+      <w:r>
+        <w:t xml:space="preserve"> than most other </w:t>
+      </w:r>
+      <w:r>
+        <w:t>staff to encourage students to pursue conjuration studies</w:t>
+      </w:r>
+      <w:r>
+        <w:t xml:space="preserve"> after praising their exceptional capabilities.</w:t>
+      </w:r>
+    </w:p>
+    <w:p>
+      <w:pPr>
+        <w:pStyle w:val="ListParagraph"/>
+        <w:numPr>
+          <w:ilvl w:val="0"/>
+          <w:numId w:val="1"/>
+        </w:numPr>
+      </w:pPr>
+      <w:r>
+        <w:t>Very strongly gives off the impression of wanting to teach summoning for the wrong reasons.</w:t>
+      </w:r>
+      <w:r>
+        <w:t xml:space="preserve"> However, this is simply a ruse of the sort of personality common in most creatures of the hells.</w:t>
+      </w:r>
+      <w:r>
+        <w:t xml:space="preserve"> Prof. Higgins</w:t>
+      </w:r>
+      <w:r>
+        <w:t xml:space="preserve"> doesn’t actually </w:t>
+      </w:r>
+      <w:r>
+        <w:t xml:space="preserve">have ill intent- he’s simply </w:t>
+      </w:r>
+      <w:r>
+        <w:t>happy just living his life on Westra. The headmaster</w:t>
+      </w:r>
+      <w:r>
+        <w:t xml:space="preserve"> thinks </w:t>
+      </w:r>
+      <w:r>
+        <w:t>it’s</w:t>
+      </w:r>
+      <w:r>
+        <w:t xml:space="preserve"> </w:t>
+      </w:r>
+      <w:r>
+        <w:t xml:space="preserve">too </w:t>
+      </w:r>
+      <w:r>
+        <w:t>important to teach the dangers</w:t>
+      </w:r>
+      <w:r>
+        <w:t xml:space="preserve"> of certain extraplanar </w:t>
+      </w:r>
+      <w:r>
+        <w:t xml:space="preserve">beings for the message to </w:t>
+      </w:r>
+      <w:r>
+        <w:t>be lost to students in</w:t>
+      </w:r>
+      <w:r>
+        <w:t xml:space="preserve"> a simple lecture.</w:t>
+      </w:r>
+      <w:r>
+        <w:t xml:space="preserve"> So instead, he has Higgins portray a </w:t>
+      </w:r>
+      <w:r>
+        <w:t>living lesson by</w:t>
+      </w:r>
+      <w:r>
+        <w:t xml:space="preserve"> embodying</w:t>
+      </w:r>
+      <w:r>
+        <w:t xml:space="preserve"> the </w:t>
+      </w:r>
+      <w:r>
+        <w:t xml:space="preserve">style of the </w:t>
+      </w:r>
+      <w:r>
+        <w:t>more dangerous</w:t>
+      </w:r>
+      <w:r>
+        <w:t>, ill-intended</w:t>
+      </w:r>
+      <w:r>
+        <w:t xml:space="preserve"> kinds of planar entities</w:t>
+      </w:r>
+      <w:r>
+        <w:t>. This is in order</w:t>
+      </w:r>
+      <w:r>
+        <w:t xml:space="preserve"> to give students a </w:t>
+      </w:r>
+      <w:r>
+        <w:t xml:space="preserve">better </w:t>
+      </w:r>
+      <w:r>
+        <w:t>firsthand</w:t>
+      </w:r>
+      <w:r>
+        <w:t xml:space="preserve"> experience of what they’re like</w:t>
+      </w:r>
+      <w:r>
+        <w:t xml:space="preserve"> and push them to decide for themselves such summons are a bad idea.</w:t>
+      </w:r>
+    </w:p>
+    <w:p>
+      <w:pPr>
+        <w:pStyle w:val="ListParagraph"/>
+        <w:numPr>
+          <w:ilvl w:val="1"/>
+          <w:numId w:val="1"/>
+        </w:numPr>
+      </w:pPr>
+      <w:r>
+        <w:t>While hard work, the manner comes more naturally to him as a devil who once was</w:t>
+      </w:r>
+      <w:r>
+        <w:t xml:space="preserve"> one of the more malicious variety</w:t>
+      </w:r>
+      <w:r>
+        <w:t>. He</w:t>
+      </w:r>
+      <w:r>
+        <w:t xml:space="preserve"> ha</w:t>
+      </w:r>
+      <w:r>
+        <w:t xml:space="preserve">s since had a change of </w:t>
+      </w:r>
+      <w:r>
+        <w:t>heart and</w:t>
+      </w:r>
+      <w:r>
+        <w:t xml:space="preserve"> is passionate about </w:t>
+      </w:r>
+      <w:r>
+        <w:t xml:space="preserve">leading </w:t>
+      </w:r>
+      <w:r>
+        <w:t>students</w:t>
+      </w:r>
+      <w:r>
+        <w:t xml:space="preserve"> </w:t>
+      </w:r>
+      <w:r>
+        <w:t>away from a path of ruin and towards one of constructive conjuration.</w:t>
+      </w:r>
+    </w:p>
+    <w:p>
+      <w:pPr>
+        <w:pStyle w:val="ListParagraph"/>
+        <w:numPr>
+          <w:ilvl w:val="1"/>
+          <w:numId w:val="1"/>
+        </w:numPr>
+      </w:pPr>
+      <w:r>
+        <w:t xml:space="preserve">His true demeanor </w:t>
+      </w:r>
+      <w:r>
+        <w:t>is very fun</w:t>
+      </w:r>
+      <w:r>
+        <w:t>-loving,</w:t>
+      </w:r>
+      <w:r>
+        <w:t xml:space="preserve"> and he absolutely loves all things sweet.</w:t>
+      </w:r>
+    </w:p>
+    <w:p>
+      <w:pPr>
+        <w:pStyle w:val="ListParagraph"/>
+        <w:numPr>
+          <w:ilvl w:val="0"/>
+          <w:numId w:val="1"/>
+        </w:numPr>
+      </w:pPr>
+      <w:r>
+        <w:t>Warlock-y- except more in a patron sense</w:t>
+      </w:r>
+    </w:p>
+    <w:p>
+      <w:r>
+        <w:t>14</w:t>
+      </w:r>
+      <w:r>
+        <w:t>: Prof. Frills (or Ms. Frills) (</w:t>
+      </w:r>
+      <w:r>
+        <w:t>4</w:t>
+      </w:r>
+      <w:r>
+        <w:t>/6)</w:t>
+      </w:r>
+    </w:p>
+    <w:p>
+      <w:pPr>
+        <w:pStyle w:val="ListParagraph"/>
+        <w:numPr>
+          <w:ilvl w:val="0"/>
+          <w:numId w:val="1"/>
+        </w:numPr>
+      </w:pPr>
+      <w:r>
+        <w:t>NAT 111, NAT 112</w:t>
+      </w:r>
+    </w:p>
+    <w:p>
+      <w:pPr>
+        <w:pStyle w:val="ListParagraph"/>
+        <w:numPr>
+          <w:ilvl w:val="0"/>
+          <w:numId w:val="1"/>
+        </w:numPr>
+      </w:pPr>
+      <w:r>
+        <w:t>NAT 221, NAT 222</w:t>
+      </w:r>
+    </w:p>
+    <w:p>
+      <w:pPr>
+        <w:pStyle w:val="ListParagraph"/>
+        <w:numPr>
+          <w:ilvl w:val="1"/>
+          <w:numId w:val="1"/>
+        </w:numPr>
+      </w:pPr>
+      <w:r>
+        <w:t>(Assuming this is the class they care for a magical creature as requested in the discord)</w:t>
+      </w:r>
+    </w:p>
+    <w:p>
+      <w:pPr>
+        <w:pStyle w:val="ListParagraph"/>
+        <w:numPr>
+          <w:ilvl w:val="1"/>
+          <w:numId w:val="1"/>
+        </w:numPr>
+      </w:pPr>
+      <w:r>
+        <w:t>Would joke about the class having to dissect their given creatures</w:t>
+      </w:r>
+    </w:p>
+    <w:p>
+      <w:pPr>
+        <w:pStyle w:val="ListParagraph"/>
+        <w:numPr>
+          <w:ilvl w:val="1"/>
+          <w:numId w:val="1"/>
+        </w:numPr>
+      </w:pPr>
+      <w:r>
+        <w:lastRenderedPageBreak/>
+        <w:t>Gives better ad</w:t>
+      </w:r>
+      <w:r>
+        <w:t>vice for the physical needs of the creatures than the</w:t>
+      </w:r>
+      <w:r>
+        <w:t>ir emotional and attention needs</w:t>
+      </w:r>
+      <w:r>
+        <w:t>- as well as how to harvest useful things from them (</w:t>
+      </w:r>
+      <w:r>
+        <w:t>such as (but not necessarily) pseudodragon poison).</w:t>
+      </w:r>
+    </w:p>
+    <w:p>
+      <w:pPr>
+        <w:pStyle w:val="ListParagraph"/>
+        <w:numPr>
+          <w:ilvl w:val="1"/>
+          <w:numId w:val="1"/>
+        </w:numPr>
+      </w:pPr>
+      <w:r>
+        <w:t xml:space="preserve">Pseudodragons </w:t>
+      </w:r>
+      <w:r>
+        <w:t xml:space="preserve">are limited </w:t>
+      </w:r>
+      <w:r>
+        <w:t>in which students can tend to them due to past events in previous years… (see Randall in NPCs)</w:t>
+      </w:r>
+    </w:p>
+    <w:p>
+      <w:pPr>
+        <w:pStyle w:val="ListParagraph"/>
+        <w:numPr>
+          <w:ilvl w:val="0"/>
+          <w:numId w:val="1"/>
+        </w:numPr>
+      </w:pPr>
+      <w:r>
+        <w:t>S1 | NAT 231</w:t>
+      </w:r>
+    </w:p>
+    <w:p>
+      <w:pPr>
+        <w:pStyle w:val="ListParagraph"/>
+        <w:numPr>
+          <w:ilvl w:val="0"/>
+          <w:numId w:val="1"/>
+        </w:numPr>
+      </w:pPr>
+      <w:r>
+        <w:t>S</w:t>
+      </w:r>
+      <w:r>
+        <w:t xml:space="preserve">2 | </w:t>
+      </w:r>
+      <w:r>
+        <w:t>NAT 311</w:t>
+      </w:r>
+    </w:p>
+    <w:p>
+      <w:pPr>
+        <w:pStyle w:val="ListParagraph"/>
+        <w:numPr>
+          <w:ilvl w:val="0"/>
+          <w:numId w:val="1"/>
+        </w:numPr>
+      </w:pPr>
+      <w:r>
+        <w:t>LFM 111</w:t>
+      </w:r>
+    </w:p>
+    <w:p>
+      <w:pPr>
+        <w:pStyle w:val="ListParagraph"/>
+        <w:numPr>
+          <w:ilvl w:val="0"/>
+          <w:numId w:val="1"/>
+        </w:numPr>
+      </w:pPr>
+      <w:r>
+        <w:t xml:space="preserve">Watches over the Alchemy Lab after </w:t>
+      </w:r>
+      <w:r>
+        <w:t xml:space="preserve">class hours. </w:t>
+      </w:r>
+      <w:r>
+        <w:t>Loves it when students bring her strange things for her to look at</w:t>
+      </w:r>
+      <w:r>
+        <w:t>.</w:t>
+      </w:r>
+      <w:r>
+        <w:t xml:space="preserve"> </w:t>
+      </w:r>
+    </w:p>
+    <w:p>
+      <w:pPr>
+        <w:pStyle w:val="ListParagraph"/>
+        <w:numPr>
+          <w:ilvl w:val="0"/>
+          <w:numId w:val="1"/>
+        </w:numPr>
+      </w:pPr>
+      <w:r>
+        <w:t xml:space="preserve">Frilled </w:t>
+      </w:r>
+      <w:proofErr w:type="spellStart"/>
+      <w:r>
+        <w:t>lizardfolk</w:t>
+      </w:r>
+      <w:proofErr w:type="spellEnd"/>
+      <w:r>
+        <w:t xml:space="preserve"> woman. Her age is unclear.</w:t>
+      </w:r>
+    </w:p>
+    <w:p>
+      <w:pPr>
+        <w:pStyle w:val="ListParagraph"/>
+        <w:numPr>
+          <w:ilvl w:val="0"/>
+          <w:numId w:val="1"/>
+        </w:numPr>
+      </w:pPr>
+      <w:r>
+        <w:t>Has a more experimental curiosity to her subject matter</w:t>
+      </w:r>
+      <w:r>
+        <w:t xml:space="preserve">. </w:t>
+      </w:r>
+      <w:r>
+        <w:t xml:space="preserve">Great alchemist- </w:t>
+      </w:r>
+      <w:r>
+        <w:t>just has more knowledge on the ingredients themselves than many of the alchemy teachers.</w:t>
+      </w:r>
+    </w:p>
+    <w:p>
+      <w:pPr>
+        <w:pStyle w:val="ListParagraph"/>
+        <w:numPr>
+          <w:ilvl w:val="0"/>
+          <w:numId w:val="1"/>
+        </w:numPr>
+      </w:pPr>
+      <w:r>
+        <w:t>Sorcerer with wizard-like methodologies.</w:t>
+      </w:r>
+    </w:p>
+    <w:p>
+      <w:r>
+        <w:t>15:</w:t>
+      </w:r>
+      <w:r>
+        <w:t xml:space="preserve"> </w:t>
+      </w:r>
+      <w:r>
+        <w:t xml:space="preserve">Prof. </w:t>
+      </w:r>
+      <w:proofErr w:type="spellStart"/>
+      <w:r>
+        <w:t>Kazien</w:t>
+      </w:r>
+      <w:proofErr w:type="spellEnd"/>
       <w:r>
         <w:t xml:space="preserve"> (</w:t>
       </w:r>
+      <w:proofErr w:type="spellStart"/>
+      <w:r>
+        <w:t>kah</w:t>
+      </w:r>
+      <w:proofErr w:type="spellEnd"/>
+      <w:r>
+        <w:t>-zee-</w:t>
+      </w:r>
+      <w:proofErr w:type="spellStart"/>
+      <w:r>
+        <w:t>ehn</w:t>
+      </w:r>
+      <w:proofErr w:type="spellEnd"/>
+      <w:r>
+        <w:t>)</w:t>
+      </w:r>
+      <w:r>
+        <w:t xml:space="preserve"> (</w:t>
+      </w:r>
       <w:r>
         <w:t>5</w:t>
       </w:r>
       <w:r>
+        <w:t>/6</w:t>
+      </w:r>
+      <w:r>
+        <w:t>)</w:t>
+      </w:r>
+    </w:p>
+    <w:p>
+      <w:pPr>
+        <w:pStyle w:val="ListParagraph"/>
+        <w:numPr>
+          <w:ilvl w:val="0"/>
+          <w:numId w:val="1"/>
+        </w:numPr>
+      </w:pPr>
+      <w:r>
+        <w:t>ENS 201, ENS 202</w:t>
+      </w:r>
+    </w:p>
+    <w:p>
+      <w:pPr>
+        <w:pStyle w:val="ListParagraph"/>
+        <w:numPr>
+          <w:ilvl w:val="0"/>
+          <w:numId w:val="1"/>
+        </w:numPr>
+      </w:pPr>
+      <w:r>
+        <w:t xml:space="preserve">S1 </w:t>
+      </w:r>
+      <w:r>
+        <w:t>| ENS 211 (2)</w:t>
+      </w:r>
+    </w:p>
+    <w:p>
+      <w:pPr>
+        <w:pStyle w:val="ListParagraph"/>
+        <w:numPr>
+          <w:ilvl w:val="0"/>
+          <w:numId w:val="1"/>
+        </w:numPr>
+      </w:pPr>
+      <w:r>
+        <w:t xml:space="preserve">S2 </w:t>
+      </w:r>
+      <w:r>
+        <w:t>| ENS 213 (2)</w:t>
+      </w:r>
+    </w:p>
+    <w:p>
+      <w:pPr>
+        <w:pStyle w:val="ListParagraph"/>
+        <w:numPr>
+          <w:ilvl w:val="0"/>
+          <w:numId w:val="1"/>
+        </w:numPr>
+      </w:pPr>
+      <w:r>
+        <w:t>NMS 171</w:t>
+      </w:r>
+    </w:p>
+    <w:p>
+      <w:pPr>
+        <w:pStyle w:val="ListParagraph"/>
+        <w:numPr>
+          <w:ilvl w:val="0"/>
+          <w:numId w:val="1"/>
+        </w:numPr>
+      </w:pPr>
+      <w:r>
+        <w:t>NMS 201</w:t>
+      </w:r>
+      <w:r>
+        <w:t>, NMS 202</w:t>
+      </w:r>
+    </w:p>
+    <w:p>
+      <w:pPr>
+        <w:pStyle w:val="ListParagraph"/>
+        <w:numPr>
+          <w:ilvl w:val="0"/>
+          <w:numId w:val="1"/>
+        </w:numPr>
+      </w:pPr>
+      <w:r>
+        <w:t>The</w:t>
+      </w:r>
+      <w:r>
+        <w:t xml:space="preserve"> most luxuriously</w:t>
+      </w:r>
+      <w:r>
+        <w:t xml:space="preserve"> fluffy </w:t>
+      </w:r>
+      <w:proofErr w:type="spellStart"/>
+      <w:r>
+        <w:t>tabaxi</w:t>
+      </w:r>
+      <w:proofErr w:type="spellEnd"/>
+      <w:r>
+        <w:t xml:space="preserve"> you’ve ever seen</w:t>
+      </w:r>
+      <w:r>
+        <w:t xml:space="preserve"> with </w:t>
+      </w:r>
+      <w:r>
+        <w:t>a Norwegian forest coat</w:t>
+      </w:r>
+      <w:r>
+        <w:t xml:space="preserve">. </w:t>
+      </w:r>
+      <w:r>
+        <w:t>He’</w:t>
+      </w:r>
+      <w:r>
+        <w:t>s always wearing a cravat with a little gold</w:t>
+      </w:r>
+      <w:r>
+        <w:t xml:space="preserve"> broach at the top.</w:t>
+      </w:r>
+      <w:r>
+        <w:t xml:space="preserve"> Has a matching pair of tiny gold glasses. </w:t>
+      </w:r>
+      <w:r>
+        <w:t>Is a truly exceptional listener</w:t>
+      </w:r>
+      <w:r>
+        <w:t>.</w:t>
+      </w:r>
+    </w:p>
+    <w:p>
+      <w:r>
+        <w:t xml:space="preserve">16: </w:t>
+      </w:r>
+      <w:r>
+        <w:t xml:space="preserve">Prof. </w:t>
+      </w:r>
+      <w:proofErr w:type="spellStart"/>
+      <w:r>
+        <w:t>C</w:t>
+      </w:r>
+      <w:r>
+        <w:t>ar</w:t>
+      </w:r>
+      <w:r>
+        <w:t>r</w:t>
+      </w:r>
+      <w:r>
+        <w:t>o</w:t>
+      </w:r>
+      <w:r>
+        <w:t>e</w:t>
+      </w:r>
+      <w:proofErr w:type="spellEnd"/>
+      <w:r>
+        <w:t xml:space="preserve"> (</w:t>
+      </w:r>
+      <w:r>
+        <w:t xml:space="preserve">S1- </w:t>
+      </w:r>
+      <w:r>
+        <w:t>5</w:t>
+      </w:r>
+      <w:r>
+        <w:t xml:space="preserve">/6 | S2- </w:t>
+      </w:r>
+      <w:r>
+        <w:t>4</w:t>
+      </w:r>
+      <w:r>
         <w:t>/6)</w:t>
       </w:r>
     </w:p>
@@ -1356,43 +2820,67 @@
         </w:numPr>
       </w:pPr>
       <w:r>
-        <w:t>CRE 101</w:t>
-      </w:r>
-      <w:r>
-        <w:t>,</w:t>
-      </w:r>
-      <w:r>
-        <w:t xml:space="preserve"> CRE 102 (2)</w:t>
-      </w:r>
-    </w:p>
-    <w:p>
-      <w:pPr>
-        <w:pStyle w:val="ListParagraph"/>
-        <w:numPr>
-          <w:ilvl w:val="0"/>
-          <w:numId w:val="1"/>
-        </w:numPr>
-      </w:pPr>
-      <w:r>
-        <w:t xml:space="preserve">CNJ </w:t>
-      </w:r>
-      <w:r>
-        <w:t>101, CNJ 102</w:t>
-      </w:r>
-    </w:p>
-    <w:p>
-      <w:pPr>
-        <w:pStyle w:val="ListParagraph"/>
-        <w:numPr>
-          <w:ilvl w:val="0"/>
-          <w:numId w:val="1"/>
-        </w:numPr>
-      </w:pPr>
-      <w:r>
-        <w:t xml:space="preserve">CNJ 201, CNJ </w:t>
-      </w:r>
-      <w:r>
-        <w:t>202 (2)</w:t>
+        <w:t xml:space="preserve">ABJ </w:t>
+      </w:r>
+      <w:r>
+        <w:t>101, ABJ 102</w:t>
+      </w:r>
+    </w:p>
+    <w:p>
+      <w:pPr>
+        <w:pStyle w:val="ListParagraph"/>
+        <w:numPr>
+          <w:ilvl w:val="0"/>
+          <w:numId w:val="1"/>
+        </w:numPr>
+      </w:pPr>
+      <w:r>
+        <w:t>ABJ 201, ABJ 202</w:t>
+      </w:r>
+    </w:p>
+    <w:p>
+      <w:pPr>
+        <w:pStyle w:val="ListParagraph"/>
+        <w:numPr>
+          <w:ilvl w:val="0"/>
+          <w:numId w:val="1"/>
+        </w:numPr>
+      </w:pPr>
+      <w:r>
+        <w:t>ABJ 321</w:t>
+      </w:r>
+    </w:p>
+    <w:p>
+      <w:pPr>
+        <w:pStyle w:val="ListParagraph"/>
+        <w:numPr>
+          <w:ilvl w:val="0"/>
+          <w:numId w:val="1"/>
+        </w:numPr>
+      </w:pPr>
+      <w:r>
+        <w:t>EVO</w:t>
+      </w:r>
+      <w:r>
+        <w:t xml:space="preserve"> 411, EVO 412</w:t>
+      </w:r>
+    </w:p>
+    <w:p>
+      <w:pPr>
+        <w:pStyle w:val="ListParagraph"/>
+        <w:numPr>
+          <w:ilvl w:val="0"/>
+          <w:numId w:val="1"/>
+        </w:numPr>
+      </w:pPr>
+      <w:r>
+        <w:t>S1</w:t>
+      </w:r>
+      <w:r>
+        <w:t xml:space="preserve"> | </w:t>
+      </w:r>
+      <w:r>
+        <w:t>COS 121</w:t>
       </w:r>
     </w:p>
     <w:p>
@@ -1407,1110 +2895,65 @@
         <w:t xml:space="preserve">A </w:t>
       </w:r>
       <w:r>
-        <w:t>fit looking half-orc man with light sage skin</w:t>
-      </w:r>
-      <w:r>
-        <w:t>, black hair, and sharp features.</w:t>
+        <w:t xml:space="preserve">forty-something looking human man </w:t>
+      </w:r>
+      <w:r>
+        <w:t xml:space="preserve">with the greying hair of someone far older. </w:t>
+      </w:r>
+      <w:r>
+        <w:t>Has dark bags under his eyes and a</w:t>
+      </w:r>
+      <w:r>
+        <w:t>lways looks tired</w:t>
+      </w:r>
+      <w:r>
+        <w:t xml:space="preserve">. </w:t>
+      </w:r>
+      <w:r>
+        <w:t>Has a very bland way of speaking most of the time with occasional bouts of</w:t>
+      </w:r>
+      <w:r>
+        <w:t xml:space="preserve"> intense shouting at certain points.</w:t>
+      </w:r>
+      <w:r>
+        <w:t xml:space="preserve"> This man has seen some </w:t>
+      </w:r>
+      <w:proofErr w:type="gramStart"/>
+      <w:r>
+        <w:t>shit</w:t>
+      </w:r>
+      <w:proofErr w:type="gramEnd"/>
+      <w:r>
+        <w:t>.</w:t>
+      </w:r>
+    </w:p>
+    <w:p>
+      <w:pPr>
+        <w:pStyle w:val="ListParagraph"/>
+        <w:numPr>
+          <w:ilvl w:val="0"/>
+          <w:numId w:val="1"/>
+        </w:numPr>
+      </w:pPr>
+      <w:r>
+        <w:t>His teachings in</w:t>
       </w:r>
       <w:r>
         <w:t xml:space="preserve"> </w:t>
       </w:r>
-      <w:r>
-        <w:t xml:space="preserve">One of the younger professors- probably in his 30’s. </w:t>
-      </w:r>
-      <w:r>
-        <w:t xml:space="preserve">Gentle giant- </w:t>
-      </w:r>
-      <w:r>
-        <w:t>while teaches very straight to the point, he is very kind and encourages students to ask questions.</w:t>
-      </w:r>
-      <w:r>
-        <w:t xml:space="preserve"> </w:t>
-      </w:r>
-      <w:r>
-        <w:t>Has an odd condition where when he sneezes, he wild shapes into a</w:t>
-      </w:r>
-      <w:r>
-        <w:t>n</w:t>
-      </w:r>
-      <w:r>
-        <w:t xml:space="preserve"> alpaca (or another random form after the first </w:t>
-      </w:r>
-      <w:r>
-        <w:t>in</w:t>
-      </w:r>
-      <w:r>
-        <w:t xml:space="preserve"> a sneezing fit).</w:t>
-      </w:r>
-    </w:p>
-    <w:p>
-      <w:pPr>
-        <w:pStyle w:val="ListParagraph"/>
-        <w:numPr>
-          <w:ilvl w:val="0"/>
-          <w:numId w:val="1"/>
-        </w:numPr>
-      </w:pPr>
-      <w:r>
-        <w:t xml:space="preserve">His grandmother (prof #09) teaches here as </w:t>
-      </w:r>
-      <w:r>
-        <w:t>well and</w:t>
-      </w:r>
-      <w:r>
-        <w:t xml:space="preserve"> likes to </w:t>
-      </w:r>
-      <w:r>
-        <w:t>stop in and watch his classes from time to time.</w:t>
-      </w:r>
-    </w:p>
-    <w:p>
-      <w:pPr>
-        <w:pStyle w:val="ListParagraph"/>
-        <w:numPr>
-          <w:ilvl w:val="0"/>
-          <w:numId w:val="1"/>
-        </w:numPr>
-      </w:pPr>
-      <w:r>
-        <w:t>Druid/ wizard vibes</w:t>
-      </w:r>
-    </w:p>
-    <w:p>
-      <w:r>
-        <w:t>1</w:t>
-      </w:r>
-      <w:r>
-        <w:t>1</w:t>
-      </w:r>
-      <w:r>
-        <w:t>: ? (</w:t>
-      </w:r>
-      <w:r>
-        <w:t>6</w:t>
-      </w:r>
-      <w:r>
-        <w:t>/6)</w:t>
-      </w:r>
-    </w:p>
-    <w:p>
-      <w:pPr>
-        <w:pStyle w:val="ListParagraph"/>
-        <w:numPr>
-          <w:ilvl w:val="0"/>
-          <w:numId w:val="1"/>
-        </w:numPr>
-      </w:pPr>
-      <w:r>
-        <w:t>ALC 101, ALC 102</w:t>
-      </w:r>
-      <w:r>
-        <w:t xml:space="preserve"> </w:t>
-      </w:r>
-    </w:p>
-    <w:p>
-      <w:pPr>
-        <w:pStyle w:val="ListParagraph"/>
-        <w:numPr>
-          <w:ilvl w:val="0"/>
-          <w:numId w:val="1"/>
-        </w:numPr>
-      </w:pPr>
-      <w:r>
-        <w:t>ALC 221, ALC 222 (</w:t>
-      </w:r>
-      <w:r>
-        <w:t>long, counts 2)</w:t>
-      </w:r>
-    </w:p>
-    <w:p>
-      <w:pPr>
-        <w:pStyle w:val="ListParagraph"/>
-        <w:numPr>
-          <w:ilvl w:val="0"/>
-          <w:numId w:val="1"/>
-        </w:numPr>
-      </w:pPr>
-      <w:r>
-        <w:t>ALC 301, ALC 302</w:t>
-      </w:r>
-    </w:p>
-    <w:p>
-      <w:pPr>
-        <w:pStyle w:val="ListParagraph"/>
-        <w:numPr>
-          <w:ilvl w:val="0"/>
-          <w:numId w:val="1"/>
-        </w:numPr>
-      </w:pPr>
-      <w:r>
-        <w:t>FAC 111</w:t>
-      </w:r>
-      <w:r>
-        <w:t xml:space="preserve"> (long, counts 2)</w:t>
-      </w:r>
-    </w:p>
-    <w:p>
-      <w:pPr>
-        <w:pStyle w:val="ListParagraph"/>
-        <w:numPr>
-          <w:ilvl w:val="0"/>
-          <w:numId w:val="1"/>
-        </w:numPr>
-      </w:pPr>
-      <w:r>
-        <w:t>Offers extra credit to students willing to test her experimental potions (requires a con, int, wis, or cha save depending on the mixture)</w:t>
-      </w:r>
-      <w:r>
-        <w:t xml:space="preserve">. Would never make them try anything </w:t>
-      </w:r>
-      <w:r>
-        <w:t xml:space="preserve">that runs the risk of having permanent effects or being </w:t>
-      </w:r>
-      <w:r>
-        <w:t>dangerous.</w:t>
-      </w:r>
-    </w:p>
-    <w:p>
-      <w:pPr>
-        <w:pStyle w:val="ListParagraph"/>
-        <w:numPr>
-          <w:ilvl w:val="0"/>
-          <w:numId w:val="1"/>
-        </w:numPr>
-      </w:pPr>
-      <w:r>
-        <w:t>An extremely skinny and weak looking</w:t>
-      </w:r>
-      <w:r>
-        <w:t xml:space="preserve"> old tabaxi woman with short greying black fur</w:t>
-      </w:r>
-      <w:r>
-        <w:t xml:space="preserve">. </w:t>
-      </w:r>
-      <w:r>
-        <w:t>Some of the things she says are questionable, but she truly is a master in her craft</w:t>
-      </w:r>
-      <w:r>
-        <w:t xml:space="preserve"> in alchemy.</w:t>
-      </w:r>
-    </w:p>
-    <w:p>
-      <w:pPr>
-        <w:pStyle w:val="ListParagraph"/>
-        <w:numPr>
-          <w:ilvl w:val="0"/>
-          <w:numId w:val="1"/>
-        </w:numPr>
-      </w:pPr>
-      <w:r>
-        <w:t>Rumors are rampant about her secretly being a hag- it doesn’t help that she l</w:t>
-      </w:r>
-      <w:r>
-        <w:t>ives</w:t>
-      </w:r>
-      <w:r>
-        <w:t xml:space="preserve"> in a small hut on the back of a massive</w:t>
-      </w:r>
-      <w:r>
-        <w:t xml:space="preserve"> bull frog</w:t>
-      </w:r>
-      <w:r>
-        <w:t xml:space="preserve">. She knows of the </w:t>
-      </w:r>
-      <w:r>
-        <w:t>rumors and</w:t>
-      </w:r>
-      <w:r>
-        <w:t xml:space="preserve"> doesn’t really mind them. </w:t>
-      </w:r>
-      <w:r>
-        <w:t xml:space="preserve">In </w:t>
-      </w:r>
-      <w:r>
-        <w:t xml:space="preserve">fact, </w:t>
-      </w:r>
-      <w:r>
-        <w:t xml:space="preserve">she </w:t>
-      </w:r>
-      <w:r>
-        <w:t xml:space="preserve">genuinely enjoys working with curious </w:t>
-      </w:r>
-      <w:r>
-        <w:t>students,</w:t>
-      </w:r>
-      <w:r>
-        <w:t xml:space="preserve"> though she still f</w:t>
-      </w:r>
-      <w:r>
-        <w:t xml:space="preserve">inds humor in scaring </w:t>
-      </w:r>
-      <w:r>
-        <w:t>them</w:t>
-      </w:r>
-      <w:r>
-        <w:t xml:space="preserve"> a little. </w:t>
-      </w:r>
-    </w:p>
-    <w:p>
-      <w:pPr>
-        <w:pStyle w:val="ListParagraph"/>
-        <w:numPr>
-          <w:ilvl w:val="0"/>
-          <w:numId w:val="1"/>
-        </w:numPr>
-      </w:pPr>
-      <w:r>
-        <w:t>Druid…? Might be a warlock…</w:t>
-      </w:r>
-    </w:p>
-    <w:p>
-      <w:r>
-        <w:t>12: Prof. Azala</w:t>
-      </w:r>
-      <w:r>
-        <w:t xml:space="preserve"> (</w:t>
-      </w:r>
-      <w:r>
-        <w:t>5</w:t>
-      </w:r>
-      <w:r>
-        <w:t>/6</w:t>
-      </w:r>
-      <w:r>
-        <w:t>)</w:t>
-      </w:r>
-    </w:p>
-    <w:p>
-      <w:pPr>
-        <w:pStyle w:val="ListParagraph"/>
-        <w:numPr>
-          <w:ilvl w:val="0"/>
-          <w:numId w:val="1"/>
-        </w:numPr>
-      </w:pPr>
-      <w:r>
-        <w:t xml:space="preserve">CNJ </w:t>
-      </w:r>
-      <w:r>
-        <w:t>211, CNJ 212</w:t>
-      </w:r>
-    </w:p>
-    <w:p>
-      <w:pPr>
-        <w:pStyle w:val="ListParagraph"/>
-        <w:numPr>
-          <w:ilvl w:val="0"/>
-          <w:numId w:val="1"/>
-        </w:numPr>
-      </w:pPr>
-      <w:r>
-        <w:t>CNJ 281</w:t>
-      </w:r>
-    </w:p>
-    <w:p>
-      <w:pPr>
-        <w:pStyle w:val="ListParagraph"/>
-        <w:numPr>
-          <w:ilvl w:val="0"/>
-          <w:numId w:val="1"/>
-        </w:numPr>
-      </w:pPr>
-      <w:r>
-        <w:t xml:space="preserve">CNJ </w:t>
-      </w:r>
-      <w:r>
-        <w:t xml:space="preserve">301, </w:t>
-      </w:r>
-      <w:r>
-        <w:t xml:space="preserve">CNJ </w:t>
-      </w:r>
-      <w:r>
-        <w:t>302</w:t>
-      </w:r>
-    </w:p>
-    <w:p>
-      <w:pPr>
-        <w:pStyle w:val="ListParagraph"/>
-        <w:numPr>
-          <w:ilvl w:val="0"/>
-          <w:numId w:val="1"/>
-        </w:numPr>
-      </w:pPr>
-      <w:r>
-        <w:t>CNJ</w:t>
-      </w:r>
-      <w:r>
-        <w:t xml:space="preserve"> 311, CNJ 312</w:t>
-      </w:r>
-    </w:p>
-    <w:p>
-      <w:pPr>
-        <w:pStyle w:val="ListParagraph"/>
-        <w:numPr>
-          <w:ilvl w:val="0"/>
-          <w:numId w:val="1"/>
-        </w:numPr>
-      </w:pPr>
-      <w:r>
-        <w:t>NMS 301</w:t>
-      </w:r>
-    </w:p>
-    <w:p>
-      <w:pPr>
-        <w:pStyle w:val="ListParagraph"/>
-        <w:numPr>
-          <w:ilvl w:val="0"/>
-          <w:numId w:val="1"/>
-        </w:numPr>
-      </w:pPr>
-      <w:r>
-        <w:lastRenderedPageBreak/>
-        <w:t>Green female kobold</w:t>
-      </w:r>
-      <w:r>
-        <w:t xml:space="preserve"> </w:t>
-      </w:r>
-      <w:r>
-        <w:t>with sharp eyes</w:t>
-      </w:r>
-      <w:r>
-        <w:t xml:space="preserve">, sharp nails, </w:t>
-      </w:r>
-      <w:r>
-        <w:t xml:space="preserve">and a </w:t>
-      </w:r>
-      <w:r>
-        <w:t xml:space="preserve">glorious </w:t>
-      </w:r>
-      <w:r>
-        <w:t>red</w:t>
-      </w:r>
-      <w:r>
-        <w:t xml:space="preserve"> cloak.</w:t>
-      </w:r>
-      <w:r>
-        <w:t xml:space="preserve"> Her</w:t>
-      </w:r>
-      <w:r>
-        <w:t xml:space="preserve"> </w:t>
-      </w:r>
-      <w:r>
-        <w:t>history is… questionable</w:t>
-      </w:r>
-      <w:r>
-        <w:t>.</w:t>
-      </w:r>
-      <w:r>
-        <w:t xml:space="preserve"> </w:t>
-      </w:r>
-      <w:r>
-        <w:t>B</w:t>
-      </w:r>
-      <w:r>
-        <w:t xml:space="preserve">ut so </w:t>
-      </w:r>
-      <w:r>
-        <w:t xml:space="preserve">far, she </w:t>
-      </w:r>
-      <w:r>
-        <w:t xml:space="preserve">has proven not to mean any harm. </w:t>
-      </w:r>
-      <w:r>
-        <w:t>Mostly summons</w:t>
-      </w:r>
-      <w:r>
-        <w:t xml:space="preserve"> lizards and dinosaurs in her teachings.</w:t>
-      </w:r>
-    </w:p>
-    <w:p>
-      <w:pPr>
-        <w:pStyle w:val="ListParagraph"/>
-        <w:numPr>
-          <w:ilvl w:val="0"/>
-          <w:numId w:val="1"/>
-        </w:numPr>
-      </w:pPr>
-      <w:r>
-        <w:t xml:space="preserve">Has a </w:t>
-      </w:r>
-      <w:r>
-        <w:t xml:space="preserve">large </w:t>
-      </w:r>
-      <w:r>
-        <w:t xml:space="preserve">komodo </w:t>
-      </w:r>
-      <w:r>
-        <w:t xml:space="preserve">lizard </w:t>
-      </w:r>
-      <w:r>
-        <w:t>(</w:t>
-      </w:r>
-      <w:r>
-        <w:t xml:space="preserve">not necessarily a </w:t>
-      </w:r>
-      <w:r>
-        <w:t>familiar</w:t>
-      </w:r>
-      <w:r>
-        <w:t>)</w:t>
-      </w:r>
-      <w:r>
-        <w:t xml:space="preserve"> named Nizbel</w:t>
-      </w:r>
-      <w:r>
-        <w:t xml:space="preserve">, who </w:t>
-      </w:r>
-      <w:r>
-        <w:t>will not shy away</w:t>
-      </w:r>
-      <w:r>
-        <w:t xml:space="preserve"> from trying to get into </w:t>
-      </w:r>
-      <w:r>
-        <w:t>students’</w:t>
-      </w:r>
-      <w:r>
-        <w:t xml:space="preserve"> bags</w:t>
-      </w:r>
-      <w:r>
-        <w:t xml:space="preserve"> if it smells food.</w:t>
-      </w:r>
-      <w:r>
-        <w:t xml:space="preserve"> Otherwise, it </w:t>
-      </w:r>
-      <w:r>
-        <w:t>lays on its bed most the time.</w:t>
-      </w:r>
-    </w:p>
-    <w:p>
-      <w:pPr>
-        <w:pStyle w:val="ListParagraph"/>
-        <w:numPr>
-          <w:ilvl w:val="0"/>
-          <w:numId w:val="1"/>
-        </w:numPr>
-      </w:pPr>
-      <w:r>
-        <w:t>Sorcerer</w:t>
-      </w:r>
-    </w:p>
-    <w:p>
-      <w:r>
-        <w:t xml:space="preserve">13: </w:t>
-      </w:r>
-      <w:r>
-        <w:t>Prof. Higgins (</w:t>
-      </w:r>
-      <w:r>
-        <w:t>4</w:t>
-      </w:r>
-      <w:r>
-        <w:t>/6</w:t>
-      </w:r>
-      <w:r>
-        <w:t>)</w:t>
-      </w:r>
-    </w:p>
-    <w:p>
-      <w:pPr>
-        <w:pStyle w:val="ListParagraph"/>
-        <w:numPr>
-          <w:ilvl w:val="0"/>
-          <w:numId w:val="1"/>
-        </w:numPr>
-      </w:pPr>
-      <w:r>
-        <w:t xml:space="preserve">CNJ 241, </w:t>
-      </w:r>
-      <w:r>
-        <w:t>CNJ 242</w:t>
-      </w:r>
-      <w:r>
-        <w:t xml:space="preserve"> (2)</w:t>
-      </w:r>
-    </w:p>
-    <w:p>
-      <w:pPr>
-        <w:pStyle w:val="ListParagraph"/>
-        <w:numPr>
-          <w:ilvl w:val="0"/>
-          <w:numId w:val="1"/>
-        </w:numPr>
-      </w:pPr>
-      <w:r>
-        <w:t>CNJ 401, CNJ 402</w:t>
-      </w:r>
-    </w:p>
-    <w:p>
-      <w:pPr>
-        <w:pStyle w:val="ListParagraph"/>
-        <w:numPr>
-          <w:ilvl w:val="0"/>
-          <w:numId w:val="1"/>
-        </w:numPr>
-      </w:pPr>
-      <w:r>
-        <w:t>CNJ 451, CNJ 452</w:t>
-      </w:r>
-    </w:p>
-    <w:p>
-      <w:pPr>
-        <w:pStyle w:val="ListParagraph"/>
-        <w:numPr>
-          <w:ilvl w:val="0"/>
-          <w:numId w:val="1"/>
-        </w:numPr>
-      </w:pPr>
-      <w:r>
-        <w:t xml:space="preserve">An extraplanar being that teaches </w:t>
-      </w:r>
-      <w:r>
-        <w:t>how to summon extraplanar beings</w:t>
-      </w:r>
-    </w:p>
-    <w:p>
-      <w:pPr>
-        <w:pStyle w:val="ListParagraph"/>
-        <w:numPr>
-          <w:ilvl w:val="0"/>
-          <w:numId w:val="1"/>
-        </w:numPr>
-      </w:pPr>
-      <w:r>
-        <w:t>Warlock-y- except more in a patron sense</w:t>
-      </w:r>
-    </w:p>
-    <w:p>
-      <w:r>
-        <w:t>14</w:t>
-      </w:r>
-      <w:r>
-        <w:t>: Prof. Frills (or Ms. Frills) (</w:t>
-      </w:r>
-      <w:r>
-        <w:t>4</w:t>
-      </w:r>
-      <w:r>
-        <w:t>/6)</w:t>
-      </w:r>
-    </w:p>
-    <w:p>
-      <w:pPr>
-        <w:pStyle w:val="ListParagraph"/>
-        <w:numPr>
-          <w:ilvl w:val="0"/>
-          <w:numId w:val="1"/>
-        </w:numPr>
-      </w:pPr>
-      <w:r>
-        <w:t>NAT 111, NAT 112</w:t>
-      </w:r>
-    </w:p>
-    <w:p>
-      <w:pPr>
-        <w:pStyle w:val="ListParagraph"/>
-        <w:numPr>
-          <w:ilvl w:val="0"/>
-          <w:numId w:val="1"/>
-        </w:numPr>
-      </w:pPr>
-      <w:r>
-        <w:t>NAT 221, NAT 222</w:t>
-      </w:r>
-    </w:p>
-    <w:p>
-      <w:pPr>
-        <w:pStyle w:val="ListParagraph"/>
-        <w:numPr>
-          <w:ilvl w:val="1"/>
-          <w:numId w:val="1"/>
-        </w:numPr>
-      </w:pPr>
-      <w:r>
-        <w:t>(Assuming this is the class they care for a magical creature as requested in the discord)</w:t>
-      </w:r>
-    </w:p>
-    <w:p>
-      <w:pPr>
-        <w:pStyle w:val="ListParagraph"/>
-        <w:numPr>
-          <w:ilvl w:val="1"/>
-          <w:numId w:val="1"/>
-        </w:numPr>
-      </w:pPr>
-      <w:r>
-        <w:t>Would joke about the class having to dissect their given creatures</w:t>
-      </w:r>
-    </w:p>
-    <w:p>
-      <w:pPr>
-        <w:pStyle w:val="ListParagraph"/>
-        <w:numPr>
-          <w:ilvl w:val="1"/>
-          <w:numId w:val="1"/>
-        </w:numPr>
-      </w:pPr>
-      <w:r>
-        <w:t>Gives better ad</w:t>
-      </w:r>
-      <w:r>
-        <w:t>vice for the physical needs of the creatures than the</w:t>
-      </w:r>
-      <w:r>
-        <w:t>ir emotional and attention needs</w:t>
-      </w:r>
-      <w:r>
-        <w:t>- as well as how to harvest useful things from them (</w:t>
-      </w:r>
-      <w:r>
-        <w:t>such as (but not necessarily) pseudodragon poison).</w:t>
-      </w:r>
-    </w:p>
-    <w:p>
-      <w:pPr>
-        <w:pStyle w:val="ListParagraph"/>
-        <w:numPr>
-          <w:ilvl w:val="1"/>
-          <w:numId w:val="1"/>
-        </w:numPr>
-      </w:pPr>
-      <w:r>
-        <w:t xml:space="preserve">Pseudodragons </w:t>
-      </w:r>
-      <w:r>
-        <w:t xml:space="preserve">are limited </w:t>
-      </w:r>
-      <w:r>
-        <w:t>in which students can tend to them due to past events in previous years… (see Randall in NPCs)</w:t>
-      </w:r>
-    </w:p>
-    <w:p>
-      <w:pPr>
-        <w:pStyle w:val="ListParagraph"/>
-        <w:numPr>
-          <w:ilvl w:val="0"/>
-          <w:numId w:val="1"/>
-        </w:numPr>
-      </w:pPr>
-      <w:r>
-        <w:t>S1 | NAT 231</w:t>
-      </w:r>
-    </w:p>
-    <w:p>
-      <w:pPr>
-        <w:pStyle w:val="ListParagraph"/>
-        <w:numPr>
-          <w:ilvl w:val="0"/>
-          <w:numId w:val="1"/>
-        </w:numPr>
-      </w:pPr>
-      <w:r>
-        <w:t>S</w:t>
-      </w:r>
-      <w:r>
-        <w:t xml:space="preserve">2 | </w:t>
-      </w:r>
-      <w:r>
-        <w:t>NAT 311</w:t>
-      </w:r>
-    </w:p>
-    <w:p>
-      <w:pPr>
-        <w:pStyle w:val="ListParagraph"/>
-        <w:numPr>
-          <w:ilvl w:val="0"/>
-          <w:numId w:val="1"/>
-        </w:numPr>
-      </w:pPr>
-      <w:r>
-        <w:t>LFM 111</w:t>
-      </w:r>
-    </w:p>
-    <w:p>
-      <w:pPr>
-        <w:pStyle w:val="ListParagraph"/>
-        <w:numPr>
-          <w:ilvl w:val="0"/>
-          <w:numId w:val="1"/>
-        </w:numPr>
-      </w:pPr>
-      <w:r>
-        <w:t xml:space="preserve">Watches over the Alchemy Lab after </w:t>
-      </w:r>
-      <w:r>
-        <w:t xml:space="preserve">class hours. </w:t>
-      </w:r>
-      <w:r>
-        <w:t>Loves it when students bring her strange things for her to look at</w:t>
-      </w:r>
-      <w:r>
-        <w:t>.</w:t>
-      </w:r>
-      <w:r>
-        <w:t xml:space="preserve"> </w:t>
-      </w:r>
-    </w:p>
-    <w:p>
-      <w:pPr>
-        <w:pStyle w:val="ListParagraph"/>
-        <w:numPr>
-          <w:ilvl w:val="0"/>
-          <w:numId w:val="1"/>
-        </w:numPr>
-      </w:pPr>
-      <w:r>
-        <w:t xml:space="preserve">Frilled </w:t>
-      </w:r>
-      <w:r>
-        <w:t>lizardfolk</w:t>
-      </w:r>
-      <w:r>
-        <w:t xml:space="preserve"> woman. Her age is unclear.</w:t>
-      </w:r>
-    </w:p>
-    <w:p>
-      <w:pPr>
-        <w:pStyle w:val="ListParagraph"/>
-        <w:numPr>
-          <w:ilvl w:val="0"/>
-          <w:numId w:val="1"/>
-        </w:numPr>
-      </w:pPr>
-      <w:r>
-        <w:t>Has a more experimental curiosity to her subject matter</w:t>
-      </w:r>
-      <w:r>
-        <w:t xml:space="preserve">. </w:t>
-      </w:r>
-      <w:r>
-        <w:t xml:space="preserve">Great alchemist- </w:t>
-      </w:r>
-      <w:r>
-        <w:t>just has more knowledge on the ingredients themselves than many of the alchemy teachers.</w:t>
-      </w:r>
-    </w:p>
-    <w:p>
-      <w:pPr>
-        <w:pStyle w:val="ListParagraph"/>
-        <w:numPr>
-          <w:ilvl w:val="0"/>
-          <w:numId w:val="1"/>
-        </w:numPr>
-      </w:pPr>
-      <w:r>
-        <w:t>Sorcerer with wizard-like methodologies.</w:t>
-      </w:r>
-    </w:p>
-    <w:p>
-      <w:r>
-        <w:t>15:</w:t>
-      </w:r>
-      <w:r>
-        <w:t xml:space="preserve"> </w:t>
-      </w:r>
-      <w:r>
-        <w:t>Prof. Kazien</w:t>
-      </w:r>
-      <w:r>
-        <w:t xml:space="preserve"> (kah-zee-ehn)</w:t>
-      </w:r>
-      <w:r>
-        <w:t xml:space="preserve"> (</w:t>
-      </w:r>
-      <w:r>
-        <w:t>5</w:t>
-      </w:r>
-      <w:r>
-        <w:t>/6</w:t>
-      </w:r>
-      <w:r>
-        <w:t>)</w:t>
-      </w:r>
-    </w:p>
-    <w:p>
-      <w:pPr>
-        <w:pStyle w:val="ListParagraph"/>
-        <w:numPr>
-          <w:ilvl w:val="0"/>
-          <w:numId w:val="1"/>
-        </w:numPr>
-      </w:pPr>
-      <w:r>
-        <w:t>ENS 201, ENS 202</w:t>
-      </w:r>
-    </w:p>
-    <w:p>
-      <w:pPr>
-        <w:pStyle w:val="ListParagraph"/>
-        <w:numPr>
-          <w:ilvl w:val="0"/>
-          <w:numId w:val="1"/>
-        </w:numPr>
-      </w:pPr>
-      <w:r>
-        <w:t xml:space="preserve">S1 </w:t>
-      </w:r>
-      <w:r>
-        <w:t>| ENS 211 (2)</w:t>
-      </w:r>
-    </w:p>
-    <w:p>
-      <w:pPr>
-        <w:pStyle w:val="ListParagraph"/>
-        <w:numPr>
-          <w:ilvl w:val="0"/>
-          <w:numId w:val="1"/>
-        </w:numPr>
-      </w:pPr>
-      <w:r>
-        <w:t xml:space="preserve">S2 </w:t>
-      </w:r>
-      <w:r>
-        <w:t>| ENS 213 (2)</w:t>
-      </w:r>
-    </w:p>
-    <w:p>
-      <w:pPr>
-        <w:pStyle w:val="ListParagraph"/>
-        <w:numPr>
-          <w:ilvl w:val="0"/>
-          <w:numId w:val="1"/>
-        </w:numPr>
-      </w:pPr>
-      <w:r>
-        <w:t>NMS 171</w:t>
-      </w:r>
-    </w:p>
-    <w:p>
-      <w:pPr>
-        <w:pStyle w:val="ListParagraph"/>
-        <w:numPr>
-          <w:ilvl w:val="0"/>
-          <w:numId w:val="1"/>
-        </w:numPr>
-      </w:pPr>
-      <w:r>
-        <w:t>NMS 201</w:t>
-      </w:r>
-      <w:r>
-        <w:t>, NMS 202</w:t>
-      </w:r>
-    </w:p>
-    <w:p>
-      <w:pPr>
-        <w:pStyle w:val="ListParagraph"/>
-        <w:numPr>
-          <w:ilvl w:val="0"/>
-          <w:numId w:val="1"/>
-        </w:numPr>
-      </w:pPr>
-      <w:r>
-        <w:t>The</w:t>
-      </w:r>
-      <w:r>
-        <w:t xml:space="preserve"> most luxuriously</w:t>
-      </w:r>
-      <w:r>
-        <w:t xml:space="preserve"> fluffy tabaxi you’ve ever seen</w:t>
-      </w:r>
-      <w:r>
-        <w:t xml:space="preserve"> with </w:t>
-      </w:r>
-      <w:r>
-        <w:t>a Norwegian forest coat</w:t>
-      </w:r>
-      <w:r>
-        <w:t xml:space="preserve">. </w:t>
-      </w:r>
-      <w:r>
-        <w:t>He’</w:t>
-      </w:r>
-      <w:r>
-        <w:t>s always wearing a cravat with a little gold</w:t>
-      </w:r>
-      <w:r>
-        <w:t xml:space="preserve"> broach at the top.</w:t>
-      </w:r>
-      <w:r>
-        <w:t xml:space="preserve"> Has a matching pair of tiny gold glasses. </w:t>
-      </w:r>
-      <w:r>
-        <w:t>Is a truly exceptional listener</w:t>
-      </w:r>
-      <w:r>
-        <w:t>.</w:t>
-      </w:r>
-    </w:p>
-    <w:p>
-      <w:r>
-        <w:lastRenderedPageBreak/>
-        <w:t xml:space="preserve">16: </w:t>
-      </w:r>
-      <w:r>
-        <w:t xml:space="preserve">Prof. </w:t>
-      </w:r>
-      <w:r>
-        <w:t>C</w:t>
-      </w:r>
-      <w:r>
-        <w:t>ar</w:t>
-      </w:r>
-      <w:r>
-        <w:t>r</w:t>
-      </w:r>
-      <w:r>
-        <w:t>o</w:t>
-      </w:r>
-      <w:r>
-        <w:t>e</w:t>
-      </w:r>
-      <w:r>
-        <w:t xml:space="preserve"> (</w:t>
-      </w:r>
-      <w:r>
-        <w:t xml:space="preserve">S1- </w:t>
-      </w:r>
-      <w:r>
-        <w:t>5</w:t>
-      </w:r>
-      <w:r>
-        <w:t xml:space="preserve">/6 | S2- </w:t>
-      </w:r>
-      <w:r>
-        <w:t>4</w:t>
-      </w:r>
-      <w:r>
-        <w:t>/6)</w:t>
-      </w:r>
-    </w:p>
-    <w:p>
-      <w:pPr>
-        <w:pStyle w:val="ListParagraph"/>
-        <w:numPr>
-          <w:ilvl w:val="0"/>
-          <w:numId w:val="1"/>
-        </w:numPr>
-      </w:pPr>
-      <w:r>
-        <w:t xml:space="preserve">ABJ </w:t>
-      </w:r>
-      <w:r>
-        <w:t>101, ABJ 102</w:t>
-      </w:r>
-    </w:p>
-    <w:p>
-      <w:pPr>
-        <w:pStyle w:val="ListParagraph"/>
-        <w:numPr>
-          <w:ilvl w:val="0"/>
-          <w:numId w:val="1"/>
-        </w:numPr>
-      </w:pPr>
-      <w:r>
-        <w:t>ABJ 201, ABJ 202</w:t>
-      </w:r>
-    </w:p>
-    <w:p>
-      <w:pPr>
-        <w:pStyle w:val="ListParagraph"/>
-        <w:numPr>
-          <w:ilvl w:val="0"/>
-          <w:numId w:val="1"/>
-        </w:numPr>
-      </w:pPr>
-      <w:r>
-        <w:t>ABJ 321</w:t>
-      </w:r>
-    </w:p>
-    <w:p>
-      <w:pPr>
-        <w:pStyle w:val="ListParagraph"/>
-        <w:numPr>
-          <w:ilvl w:val="0"/>
-          <w:numId w:val="1"/>
-        </w:numPr>
-      </w:pPr>
-      <w:r>
-        <w:t>EVO</w:t>
-      </w:r>
-      <w:r>
-        <w:t xml:space="preserve"> 411, EVO 412</w:t>
-      </w:r>
-    </w:p>
-    <w:p>
-      <w:pPr>
-        <w:pStyle w:val="ListParagraph"/>
-        <w:numPr>
-          <w:ilvl w:val="0"/>
-          <w:numId w:val="1"/>
-        </w:numPr>
-      </w:pPr>
-      <w:r>
-        <w:t>S1</w:t>
-      </w:r>
-      <w:r>
-        <w:t xml:space="preserve"> | </w:t>
-      </w:r>
-      <w:r>
-        <w:t>COS 121</w:t>
-      </w:r>
-    </w:p>
-    <w:p>
-      <w:pPr>
-        <w:pStyle w:val="ListParagraph"/>
-        <w:numPr>
-          <w:ilvl w:val="0"/>
-          <w:numId w:val="1"/>
-        </w:numPr>
-      </w:pPr>
-      <w:r>
-        <w:t xml:space="preserve">A </w:t>
-      </w:r>
-      <w:r>
-        <w:t xml:space="preserve">forty-something looking human man </w:t>
-      </w:r>
-      <w:r>
-        <w:t xml:space="preserve">with the greying hair of someone far older. </w:t>
-      </w:r>
-      <w:r>
-        <w:t>Has dark bags under his eyes and a</w:t>
-      </w:r>
-      <w:r>
-        <w:t>lways looks tired</w:t>
-      </w:r>
-      <w:r>
-        <w:t xml:space="preserve">. </w:t>
-      </w:r>
-      <w:r>
-        <w:t>Has a very bland way of speaking most of the time with occasional bouts of</w:t>
-      </w:r>
-      <w:r>
-        <w:t xml:space="preserve"> intense shouting at certain points.</w:t>
-      </w:r>
-      <w:r>
-        <w:t xml:space="preserve"> This man has seen some shit.</w:t>
-      </w:r>
-    </w:p>
-    <w:p>
-      <w:pPr>
-        <w:pStyle w:val="ListParagraph"/>
-        <w:numPr>
-          <w:ilvl w:val="0"/>
-          <w:numId w:val="1"/>
-        </w:numPr>
-      </w:pPr>
-      <w:r>
-        <w:t>His teachings in</w:t>
-      </w:r>
-      <w:r>
-        <w:t xml:space="preserve"> </w:t>
-      </w:r>
+      <w:proofErr w:type="spellStart"/>
       <w:r>
         <w:rPr>
           <w:i/>
         </w:rPr>
-        <w:t>Shadowfell Studies</w:t>
+        <w:t>Shadowfell</w:t>
+      </w:r>
+      <w:proofErr w:type="spellEnd"/>
+      <w:r>
+        <w:rPr>
+          <w:i/>
+        </w:rPr>
+        <w:t xml:space="preserve"> Studies</w:t>
       </w:r>
       <w:r>
         <w:rPr>
@@ -2655,10 +3098,23 @@
         <w:t xml:space="preserve">Prof </w:t>
       </w:r>
       <w:r>
-        <w:t xml:space="preserve">(Elwen) </w:t>
-      </w:r>
-      <w:r>
-        <w:t xml:space="preserve">Cantett </w:t>
+        <w:t>(</w:t>
+      </w:r>
+      <w:proofErr w:type="spellStart"/>
+      <w:r>
+        <w:t>Elwen</w:t>
+      </w:r>
+      <w:proofErr w:type="spellEnd"/>
+      <w:r>
+        <w:t xml:space="preserve">) </w:t>
+      </w:r>
+      <w:proofErr w:type="spellStart"/>
+      <w:r>
+        <w:t>Cantett</w:t>
+      </w:r>
+      <w:proofErr w:type="spellEnd"/>
+      <w:r>
+        <w:t xml:space="preserve"> </w:t>
       </w:r>
       <w:r>
         <w:t xml:space="preserve">(S1- </w:t>
@@ -2730,6 +3186,7 @@
         </w:numPr>
       </w:pPr>
       <w:r>
+        <w:lastRenderedPageBreak/>
         <w:t>A human woman</w:t>
       </w:r>
       <w:r>
@@ -3058,88 +3515,346 @@
         </w:numPr>
       </w:pPr>
       <w:r>
+        <w:t>Middle aged human</w:t>
+      </w:r>
+      <w:r>
+        <w:t xml:space="preserve"> </w:t>
+      </w:r>
+    </w:p>
+    <w:p>
+      <w:pPr>
+        <w:pStyle w:val="ListParagraph"/>
+        <w:numPr>
+          <w:ilvl w:val="0"/>
+          <w:numId w:val="1"/>
+        </w:numPr>
+      </w:pPr>
+      <w:r>
+        <w:t xml:space="preserve">They have </w:t>
+      </w:r>
+      <w:r>
+        <w:t>a simulacrum that also teaches their subject matter.</w:t>
+      </w:r>
+      <w:r>
+        <w:t xml:space="preserve"> They’re identical besides the fact that the simulacrum looks a bit younger. </w:t>
+      </w:r>
+      <w:r>
+        <w:t>To help people dis</w:t>
+      </w:r>
+      <w:r>
+        <w:t>tinguish between the two</w:t>
+      </w:r>
+      <w:r>
+        <w:t>, the o</w:t>
+      </w:r>
+      <w:r>
+        <w:t xml:space="preserve">riginal wears a red </w:t>
+      </w:r>
+      <w:r>
+        <w:t>scarf and the simulacrum wears a green</w:t>
+      </w:r>
+      <w:r>
+        <w:t xml:space="preserve"> one.</w:t>
+      </w:r>
+    </w:p>
+    <w:p>
+      <w:pPr>
+        <w:pStyle w:val="ListParagraph"/>
+        <w:numPr>
+          <w:ilvl w:val="0"/>
+          <w:numId w:val="1"/>
+        </w:numPr>
+      </w:pPr>
+      <w:r>
+        <w:t>The simulacrum</w:t>
+      </w:r>
+      <w:r>
+        <w:t xml:space="preserve"> was cast some time ago, and its knowledge is becoming a</w:t>
+      </w:r>
+      <w:r>
+        <w:t xml:space="preserve"> lacking in comparison to the original’s experience (simulacrums cannot learn)</w:t>
+      </w:r>
+      <w:r>
+        <w:t xml:space="preserve">. </w:t>
+      </w:r>
+      <w:r>
+        <w:t>The simulacrum mainly teaches the easier classes</w:t>
+      </w:r>
+      <w:r>
+        <w:t xml:space="preserve"> until the school is able to raise the funds for the teacher to recast the spell</w:t>
+      </w:r>
+      <w:r>
+        <w:t>.</w:t>
+      </w:r>
+    </w:p>
+    <w:p>
+      <w:r>
+        <w:t>20: ?</w:t>
+      </w:r>
+      <w:r>
+        <w:t xml:space="preserve"> (</w:t>
+      </w:r>
+      <w:r>
+        <w:t>4</w:t>
+      </w:r>
+      <w:r>
+        <w:t>/6)</w:t>
+      </w:r>
+    </w:p>
+    <w:p>
+      <w:pPr>
+        <w:pStyle w:val="ListParagraph"/>
+        <w:numPr>
+          <w:ilvl w:val="0"/>
+          <w:numId w:val="1"/>
+        </w:numPr>
+      </w:pPr>
+      <w:r>
+        <w:t>NMS 1</w:t>
+      </w:r>
+      <w:r>
+        <w:t>11</w:t>
+      </w:r>
+    </w:p>
+    <w:p>
+      <w:pPr>
+        <w:pStyle w:val="ListParagraph"/>
+        <w:numPr>
+          <w:ilvl w:val="0"/>
+          <w:numId w:val="1"/>
+        </w:numPr>
+      </w:pPr>
+      <w:r>
+        <w:t>NMS 211</w:t>
+      </w:r>
+    </w:p>
+    <w:p>
+      <w:pPr>
+        <w:pStyle w:val="ListParagraph"/>
+        <w:numPr>
+          <w:ilvl w:val="0"/>
+          <w:numId w:val="1"/>
+        </w:numPr>
+      </w:pPr>
+      <w:r>
+        <w:t>S</w:t>
+      </w:r>
+      <w:r>
+        <w:t>1</w:t>
+      </w:r>
+      <w:r>
+        <w:t xml:space="preserve"> | </w:t>
+      </w:r>
+      <w:r>
+        <w:t>NMS 221</w:t>
+      </w:r>
+    </w:p>
+    <w:p>
+      <w:pPr>
+        <w:pStyle w:val="ListParagraph"/>
+        <w:numPr>
+          <w:ilvl w:val="0"/>
+          <w:numId w:val="1"/>
+        </w:numPr>
+      </w:pPr>
+      <w:r>
+        <w:t>S</w:t>
+      </w:r>
+      <w:r>
+        <w:t>2</w:t>
+      </w:r>
+      <w:r>
+        <w:t xml:space="preserve"> | </w:t>
+      </w:r>
+      <w:r>
+        <w:t>NMS 223</w:t>
+      </w:r>
+    </w:p>
+    <w:p>
+      <w:pPr>
+        <w:pStyle w:val="ListParagraph"/>
+        <w:numPr>
+          <w:ilvl w:val="0"/>
+          <w:numId w:val="1"/>
+        </w:numPr>
+      </w:pPr>
+      <w:r>
+        <w:t>NMS</w:t>
+      </w:r>
+      <w:r>
+        <w:t xml:space="preserve"> 231</w:t>
+      </w:r>
+    </w:p>
+    <w:p>
+      <w:pPr>
+        <w:pStyle w:val="ListParagraph"/>
+        <w:numPr>
+          <w:ilvl w:val="0"/>
+          <w:numId w:val="1"/>
+        </w:numPr>
+      </w:pPr>
+      <w:r>
+        <w:t>Sun e</w:t>
+      </w:r>
+      <w:r>
+        <w:t>lf</w:t>
+      </w:r>
+    </w:p>
+    <w:p>
+      <w:pPr>
+        <w:pStyle w:val="ListParagraph"/>
+        <w:numPr>
+          <w:ilvl w:val="0"/>
+          <w:numId w:val="1"/>
+        </w:numPr>
+      </w:pPr>
+      <w:r>
+        <w:t>Has a __ familiar that keeps an eye on students</w:t>
+      </w:r>
+      <w:r>
+        <w:t xml:space="preserve"> during class</w:t>
+      </w:r>
+      <w:r>
+        <w:t>- making sure there’s no distracted silliness going on.</w:t>
+      </w:r>
+    </w:p>
+    <w:p>
+      <w:r>
+        <w:t xml:space="preserve">21: </w:t>
+      </w:r>
+      <w:r>
+        <w:t>?</w:t>
+      </w:r>
+      <w:r>
+        <w:t xml:space="preserve"> (</w:t>
+      </w:r>
+      <w:r>
+        <w:t>S1</w:t>
+      </w:r>
+      <w:r>
+        <w:t xml:space="preserve">- 3/6, | </w:t>
+      </w:r>
+      <w:r>
+        <w:t>S2- 5/6)</w:t>
+      </w:r>
+    </w:p>
+    <w:p>
+      <w:pPr>
+        <w:pStyle w:val="ListParagraph"/>
+        <w:numPr>
+          <w:ilvl w:val="0"/>
+          <w:numId w:val="1"/>
+        </w:numPr>
+      </w:pPr>
+      <w:r>
+        <w:t xml:space="preserve">S2 | </w:t>
+      </w:r>
+      <w:r>
+        <w:t>COS 101</w:t>
+      </w:r>
+      <w:r>
+        <w:t xml:space="preserve"> (2)</w:t>
+      </w:r>
+    </w:p>
+    <w:p>
+      <w:pPr>
+        <w:pStyle w:val="ListParagraph"/>
+        <w:numPr>
+          <w:ilvl w:val="0"/>
+          <w:numId w:val="1"/>
+        </w:numPr>
+      </w:pPr>
+      <w:r>
         <w:lastRenderedPageBreak/>
-        <w:t>Middle aged human</w:t>
-      </w:r>
-      <w:r>
-        <w:t xml:space="preserve"> </w:t>
-      </w:r>
-    </w:p>
-    <w:p>
-      <w:pPr>
-        <w:pStyle w:val="ListParagraph"/>
-        <w:numPr>
-          <w:ilvl w:val="0"/>
-          <w:numId w:val="1"/>
-        </w:numPr>
-      </w:pPr>
-      <w:r>
-        <w:t xml:space="preserve">They have </w:t>
-      </w:r>
-      <w:r>
-        <w:t>a simulacrum that also teaches their subject matter.</w:t>
-      </w:r>
-      <w:r>
-        <w:t xml:space="preserve"> They’re identical besides the fact that the simulacrum looks a bit younger. </w:t>
-      </w:r>
-      <w:r>
-        <w:t>To help people dis</w:t>
-      </w:r>
-      <w:r>
-        <w:t>tinguish between the two</w:t>
-      </w:r>
-      <w:r>
-        <w:t>, the o</w:t>
-      </w:r>
-      <w:r>
-        <w:t xml:space="preserve">riginal wears a red </w:t>
-      </w:r>
-      <w:r>
-        <w:t>scarf and the simulacrum wears a green</w:t>
-      </w:r>
-      <w:r>
-        <w:t xml:space="preserve"> one.</w:t>
-      </w:r>
-    </w:p>
-    <w:p>
-      <w:pPr>
-        <w:pStyle w:val="ListParagraph"/>
-        <w:numPr>
-          <w:ilvl w:val="0"/>
-          <w:numId w:val="1"/>
-        </w:numPr>
-      </w:pPr>
-      <w:r>
-        <w:t>The simulacrum</w:t>
-      </w:r>
-      <w:r>
-        <w:t xml:space="preserve"> was cast some time ago, and its knowledge is becoming a</w:t>
-      </w:r>
-      <w:r>
-        <w:t xml:space="preserve"> lacking in comparison to the original’s experience (simulacrums cannot learn)</w:t>
+        <w:t>COS 201, COS 202 (2)</w:t>
+      </w:r>
+    </w:p>
+    <w:p>
+      <w:pPr>
+        <w:pStyle w:val="ListParagraph"/>
+        <w:numPr>
+          <w:ilvl w:val="0"/>
+          <w:numId w:val="1"/>
+        </w:numPr>
+      </w:pPr>
+      <w:r>
+        <w:t xml:space="preserve">ENS 311, </w:t>
+      </w:r>
+      <w:r>
+        <w:t>ENS 312</w:t>
+      </w:r>
+    </w:p>
+    <w:p>
+      <w:pPr>
+        <w:pStyle w:val="ListParagraph"/>
+        <w:numPr>
+          <w:ilvl w:val="0"/>
+          <w:numId w:val="1"/>
+        </w:numPr>
+      </w:pPr>
+      <w:r>
+        <w:t>A</w:t>
+      </w:r>
+      <w:r>
+        <w:t xml:space="preserve"> middle aged </w:t>
+      </w:r>
+      <w:proofErr w:type="spellStart"/>
+      <w:r>
+        <w:t>loxodon</w:t>
+      </w:r>
+      <w:proofErr w:type="spellEnd"/>
+      <w:r>
+        <w:t xml:space="preserve"> woman</w:t>
+      </w:r>
+    </w:p>
+    <w:p>
+      <w:pPr>
+        <w:pStyle w:val="ListParagraph"/>
+        <w:numPr>
+          <w:ilvl w:val="0"/>
+          <w:numId w:val="1"/>
+        </w:numPr>
+      </w:pPr>
+      <w:r>
+        <w:t>Very calm and patient person.</w:t>
+      </w:r>
+      <w:r>
+        <w:t xml:space="preserve"> Leaves time after every lecture for questions and clarifications</w:t>
       </w:r>
       <w:r>
         <w:t xml:space="preserve">. </w:t>
       </w:r>
       <w:r>
-        <w:t>The simulacrum mainly teaches the easier classes</w:t>
-      </w:r>
-      <w:r>
-        <w:t xml:space="preserve"> until the school is able to raise the funds for the teacher to recast the spell</w:t>
-      </w:r>
-      <w:r>
-        <w:t>.</w:t>
-      </w:r>
-    </w:p>
-    <w:p>
-      <w:r>
-        <w:t>20: ?</w:t>
+        <w:t>Hosts her classes in the observatory- and continues her work and personal studies there outside class.</w:t>
+      </w:r>
+      <w:r>
+        <w:t xml:space="preserve"> As long as she’s there, she leaves the door open for </w:t>
+      </w:r>
+      <w:r>
+        <w:t>visitors to stop in.</w:t>
+      </w:r>
+    </w:p>
+    <w:p>
+      <w:pPr>
+        <w:pStyle w:val="ListParagraph"/>
+        <w:numPr>
+          <w:ilvl w:val="0"/>
+          <w:numId w:val="1"/>
+        </w:numPr>
+      </w:pPr>
+      <w:r>
+        <w:t>Cleric</w:t>
+      </w:r>
+    </w:p>
+    <w:p>
+      <w:r>
+        <w:t>22: ?</w:t>
       </w:r>
       <w:r>
         <w:t xml:space="preserve"> (</w:t>
       </w:r>
       <w:r>
-        <w:t>4</w:t>
+        <w:t>5</w:t>
       </w:r>
       <w:r>
         <w:t>/6)</w:t>
@@ -3154,245 +3869,7 @@
         </w:numPr>
       </w:pPr>
       <w:r>
-        <w:t>NMS 1</w:t>
-      </w:r>
-      <w:r>
-        <w:t>11</w:t>
-      </w:r>
-    </w:p>
-    <w:p>
-      <w:pPr>
-        <w:pStyle w:val="ListParagraph"/>
-        <w:numPr>
-          <w:ilvl w:val="0"/>
-          <w:numId w:val="1"/>
-        </w:numPr>
-      </w:pPr>
-      <w:r>
-        <w:t>NMS 211</w:t>
-      </w:r>
-    </w:p>
-    <w:p>
-      <w:pPr>
-        <w:pStyle w:val="ListParagraph"/>
-        <w:numPr>
-          <w:ilvl w:val="0"/>
-          <w:numId w:val="1"/>
-        </w:numPr>
-      </w:pPr>
-      <w:r>
-        <w:t>S</w:t>
-      </w:r>
-      <w:r>
-        <w:t>1</w:t>
-      </w:r>
-      <w:r>
-        <w:t xml:space="preserve"> | </w:t>
-      </w:r>
-      <w:r>
-        <w:t>NMS 221</w:t>
-      </w:r>
-    </w:p>
-    <w:p>
-      <w:pPr>
-        <w:pStyle w:val="ListParagraph"/>
-        <w:numPr>
-          <w:ilvl w:val="0"/>
-          <w:numId w:val="1"/>
-        </w:numPr>
-      </w:pPr>
-      <w:r>
-        <w:t>S</w:t>
-      </w:r>
-      <w:r>
-        <w:t>2</w:t>
-      </w:r>
-      <w:r>
-        <w:t xml:space="preserve"> | </w:t>
-      </w:r>
-      <w:r>
-        <w:t>NMS 223</w:t>
-      </w:r>
-    </w:p>
-    <w:p>
-      <w:pPr>
-        <w:pStyle w:val="ListParagraph"/>
-        <w:numPr>
-          <w:ilvl w:val="0"/>
-          <w:numId w:val="1"/>
-        </w:numPr>
-      </w:pPr>
-      <w:r>
-        <w:t>NMS</w:t>
-      </w:r>
-      <w:r>
-        <w:t xml:space="preserve"> 231</w:t>
-      </w:r>
-    </w:p>
-    <w:p>
-      <w:pPr>
-        <w:pStyle w:val="ListParagraph"/>
-        <w:numPr>
-          <w:ilvl w:val="0"/>
-          <w:numId w:val="1"/>
-        </w:numPr>
-      </w:pPr>
-      <w:r>
-        <w:t>Sun e</w:t>
-      </w:r>
-      <w:r>
-        <w:t>lf</w:t>
-      </w:r>
-    </w:p>
-    <w:p>
-      <w:pPr>
-        <w:pStyle w:val="ListParagraph"/>
-        <w:numPr>
-          <w:ilvl w:val="0"/>
-          <w:numId w:val="1"/>
-        </w:numPr>
-      </w:pPr>
-      <w:r>
-        <w:t>Has a __ familiar that keeps an eye on students</w:t>
-      </w:r>
-      <w:r>
-        <w:t xml:space="preserve"> during class</w:t>
-      </w:r>
-      <w:r>
-        <w:t>- making sure there’s no distracted silliness going on.</w:t>
-      </w:r>
-    </w:p>
-    <w:p>
-      <w:r>
-        <w:t xml:space="preserve">21: </w:t>
-      </w:r>
-      <w:r>
-        <w:t>?</w:t>
-      </w:r>
-      <w:r>
-        <w:t xml:space="preserve"> (</w:t>
-      </w:r>
-      <w:r>
-        <w:t>S1</w:t>
-      </w:r>
-      <w:r>
-        <w:t xml:space="preserve">- 3/6, | </w:t>
-      </w:r>
-      <w:r>
-        <w:t>S2- 5/6)</w:t>
-      </w:r>
-    </w:p>
-    <w:p>
-      <w:pPr>
-        <w:pStyle w:val="ListParagraph"/>
-        <w:numPr>
-          <w:ilvl w:val="0"/>
-          <w:numId w:val="1"/>
-        </w:numPr>
-      </w:pPr>
-      <w:r>
-        <w:t xml:space="preserve">S2 | </w:t>
-      </w:r>
-      <w:r>
-        <w:t>COS 101</w:t>
-      </w:r>
-      <w:r>
-        <w:t xml:space="preserve"> (2)</w:t>
-      </w:r>
-    </w:p>
-    <w:p>
-      <w:pPr>
-        <w:pStyle w:val="ListParagraph"/>
-        <w:numPr>
-          <w:ilvl w:val="0"/>
-          <w:numId w:val="1"/>
-        </w:numPr>
-      </w:pPr>
-      <w:r>
-        <w:t>COS 201, COS 202 (2)</w:t>
-      </w:r>
-    </w:p>
-    <w:p>
-      <w:pPr>
-        <w:pStyle w:val="ListParagraph"/>
-        <w:numPr>
-          <w:ilvl w:val="0"/>
-          <w:numId w:val="1"/>
-        </w:numPr>
-      </w:pPr>
-      <w:r>
-        <w:t xml:space="preserve">ENS 311, </w:t>
-      </w:r>
-      <w:r>
-        <w:t>ENS 312</w:t>
-      </w:r>
-    </w:p>
-    <w:p>
-      <w:pPr>
-        <w:pStyle w:val="ListParagraph"/>
-        <w:numPr>
-          <w:ilvl w:val="0"/>
-          <w:numId w:val="1"/>
-        </w:numPr>
-      </w:pPr>
-      <w:r>
-        <w:t>A</w:t>
-      </w:r>
-      <w:r>
-        <w:t xml:space="preserve"> middle aged </w:t>
-      </w:r>
-      <w:r>
-        <w:t>loxodon woman</w:t>
-      </w:r>
-    </w:p>
-    <w:p>
-      <w:pPr>
-        <w:pStyle w:val="ListParagraph"/>
-        <w:numPr>
-          <w:ilvl w:val="0"/>
-          <w:numId w:val="1"/>
-        </w:numPr>
-      </w:pPr>
-      <w:r>
-        <w:t>Very calm and patient person.</w:t>
-      </w:r>
-      <w:r>
-        <w:t xml:space="preserve"> Leaves time after every lecture for questions and clarifications</w:t>
-      </w:r>
-      <w:r>
-        <w:t xml:space="preserve">. </w:t>
-      </w:r>
-      <w:r>
-        <w:t>Hosts her classes in the observatory- and continues her work and personal studies there outside class.</w:t>
-      </w:r>
-      <w:r>
-        <w:t xml:space="preserve"> As long as she’s there, she leaves the door open for </w:t>
-      </w:r>
-      <w:r>
-        <w:t>visitors to stop in.</w:t>
-      </w:r>
-    </w:p>
-    <w:p>
-      <w:pPr>
-        <w:pStyle w:val="ListParagraph"/>
-        <w:numPr>
-          <w:ilvl w:val="0"/>
-          <w:numId w:val="1"/>
-        </w:numPr>
-      </w:pPr>
-      <w:r>
-        <w:t>Cleric</w:t>
-      </w:r>
-    </w:p>
-    <w:p>
-      <w:r>
-        <w:t>22: ?</w:t>
-      </w:r>
-      <w:r>
-        <w:t xml:space="preserve"> (</w:t>
-      </w:r>
-      <w:r>
-        <w:t>4/6)</w:t>
+        <w:t>ART 111, ART 112</w:t>
       </w:r>
     </w:p>
     <w:p>
@@ -3510,8 +3987,13 @@
     </w:p>
     <w:p>
       <w:r>
-        <w:t>23: Prof. Chuckadee</w:t>
-      </w:r>
+        <w:t xml:space="preserve">23: Prof. </w:t>
+      </w:r>
+      <w:proofErr w:type="spellStart"/>
+      <w:r>
+        <w:t>Chuckadee</w:t>
+      </w:r>
+      <w:proofErr w:type="spellEnd"/>
       <w:r>
         <w:t xml:space="preserve"> (</w:t>
       </w:r>
@@ -3585,74 +4067,237 @@
         </w:numPr>
       </w:pPr>
       <w:r>
+        <w:t xml:space="preserve">Middle aged satyr guy. </w:t>
+      </w:r>
+      <w:r>
+        <w:t>When he can, grades based on effort put forth rather than</w:t>
+      </w:r>
+      <w:r>
+        <w:t xml:space="preserve"> skill level of craftmanship.</w:t>
+      </w:r>
+    </w:p>
+    <w:p>
+      <w:pPr>
+        <w:rPr>
+          <w:color w:val="FF0000"/>
+        </w:rPr>
+      </w:pPr>
+      <w:r>
+        <w:t xml:space="preserve">24: </w:t>
+      </w:r>
+      <w:r>
+        <w:t>(</w:t>
+      </w:r>
+      <w:r>
+        <w:t xml:space="preserve">2/6) </w:t>
+      </w:r>
+      <w:r>
+        <w:rPr>
+          <w:color w:val="FF0000"/>
+        </w:rPr>
+        <w:t>*incomplete</w:t>
+      </w:r>
+    </w:p>
+    <w:p>
+      <w:pPr>
+        <w:pStyle w:val="ListParagraph"/>
+        <w:numPr>
+          <w:ilvl w:val="0"/>
+          <w:numId w:val="1"/>
+        </w:numPr>
+      </w:pPr>
+      <w:r>
+        <w:t>NMS 101, NMS 103</w:t>
+      </w:r>
+    </w:p>
+    <w:p>
+      <w:pPr>
+        <w:pStyle w:val="ListParagraph"/>
+        <w:numPr>
+          <w:ilvl w:val="0"/>
+          <w:numId w:val="1"/>
+        </w:numPr>
+      </w:pPr>
+      <w:r>
+        <w:t>NMS 121</w:t>
+      </w:r>
+    </w:p>
+    <w:p>
+      <w:pPr>
+        <w:pStyle w:val="ListParagraph"/>
+        <w:numPr>
+          <w:ilvl w:val="0"/>
+          <w:numId w:val="1"/>
+        </w:numPr>
+        <w:rPr>
+          <w:color w:val="FF0000"/>
+        </w:rPr>
+      </w:pPr>
+      <w:r>
+        <w:rPr>
+          <w:color w:val="FF0000"/>
+        </w:rPr>
+        <w:t>(will likely teach more NMS as classes are added</w:t>
+      </w:r>
+      <w:r>
+        <w:rPr>
+          <w:color w:val="FF0000"/>
+        </w:rPr>
+        <w:t xml:space="preserve"> (the way they’re spaced, I assume the plan is to create some more)</w:t>
+      </w:r>
+      <w:r>
+        <w:rPr>
+          <w:color w:val="FF0000"/>
+        </w:rPr>
+        <w:t>)</w:t>
+      </w:r>
+    </w:p>
+    <w:p>
+      <w:pPr>
+        <w:pStyle w:val="ListParagraph"/>
+        <w:numPr>
+          <w:ilvl w:val="0"/>
+          <w:numId w:val="1"/>
+        </w:numPr>
+      </w:pPr>
+      <w:r>
+        <w:t xml:space="preserve">Old horned </w:t>
+      </w:r>
+      <w:proofErr w:type="spellStart"/>
+      <w:r>
+        <w:t>owlin</w:t>
+      </w:r>
+      <w:proofErr w:type="spellEnd"/>
+      <w:r>
+        <w:t xml:space="preserve"> man</w:t>
+      </w:r>
+      <w:r>
+        <w:t xml:space="preserve"> with a stern stare.</w:t>
+      </w:r>
+    </w:p>
+    <w:p>
+      <w:pPr>
+        <w:pStyle w:val="ListParagraph"/>
+        <w:numPr>
+          <w:ilvl w:val="0"/>
+          <w:numId w:val="1"/>
+        </w:numPr>
+      </w:pPr>
+      <w:r>
+        <w:t>An extremely strict grader, but will</w:t>
+      </w:r>
+      <w:r>
+        <w:t xml:space="preserve"> ease up on students</w:t>
+      </w:r>
+      <w:r>
+        <w:t xml:space="preserve"> </w:t>
+      </w:r>
+      <w:r>
+        <w:t>that</w:t>
+      </w:r>
+      <w:r>
+        <w:t xml:space="preserve"> give him a lot of </w:t>
+      </w:r>
+      <w:r>
+        <w:t>flattery</w:t>
+      </w:r>
+    </w:p>
+    <w:p>
+      <w:pPr>
+        <w:pStyle w:val="ListParagraph"/>
+        <w:numPr>
+          <w:ilvl w:val="0"/>
+          <w:numId w:val="1"/>
+        </w:numPr>
+      </w:pPr>
+      <w:r>
+        <w:t>The most unfun person on campus- though he doesn’t seem to think so.</w:t>
+      </w:r>
+      <w:r>
+        <w:t xml:space="preserve"> Tries too hard to create a level of professionalism to campus.</w:t>
+      </w:r>
+      <w:r>
+        <w:t xml:space="preserve"> Slowly getting </w:t>
+      </w:r>
+      <w:r>
+        <w:t xml:space="preserve">a bit </w:t>
+      </w:r>
+      <w:r>
+        <w:t>more tired of trying with each passing year.</w:t>
+      </w:r>
+      <w:r>
+        <w:t xml:space="preserve"> </w:t>
+      </w:r>
+      <w:r>
+        <w:t>Might slowly loosen up over time.</w:t>
+      </w:r>
+    </w:p>
+    <w:p>
+      <w:pPr>
+        <w:pStyle w:val="ListParagraph"/>
+        <w:numPr>
+          <w:ilvl w:val="0"/>
+          <w:numId w:val="1"/>
+        </w:numPr>
+      </w:pPr>
+      <w:r>
+        <w:t xml:space="preserve">May be on the brink of trying to </w:t>
+      </w:r>
+      <w:r>
+        <w:t>be more “hip” like the “cool kids” in an attempt to</w:t>
+      </w:r>
+      <w:r>
+        <w:t xml:space="preserve"> come across as less of a stubborn old man.</w:t>
+      </w:r>
+    </w:p>
+    <w:p>
+      <w:pPr>
+        <w:pStyle w:val="ListParagraph"/>
+        <w:numPr>
+          <w:ilvl w:val="0"/>
+          <w:numId w:val="1"/>
+        </w:numPr>
+      </w:pPr>
+      <w:r>
+        <w:t>The professor that Randall berates with the sound of popcorn</w:t>
+      </w:r>
+      <w:r>
+        <w:t>. Every year he does this, his faith in humanity dies a little more.</w:t>
+      </w:r>
+    </w:p>
+    <w:p>
+      <w:pPr>
+        <w:pStyle w:val="ListParagraph"/>
+        <w:numPr>
+          <w:ilvl w:val="0"/>
+          <w:numId w:val="1"/>
+        </w:numPr>
+      </w:pPr>
+      <w:r>
+        <w:t>Knowledge cleric vibes</w:t>
+      </w:r>
+    </w:p>
+    <w:p>
+      <w:r>
+        <w:t xml:space="preserve">25: </w:t>
+      </w:r>
+      <w:r>
+        <w:t xml:space="preserve">? </w:t>
+      </w:r>
+      <w:r>
+        <w:t>(6/6) (long classes)</w:t>
+      </w:r>
+    </w:p>
+    <w:p>
+      <w:pPr>
+        <w:pStyle w:val="ListParagraph"/>
+        <w:numPr>
+          <w:ilvl w:val="0"/>
+          <w:numId w:val="1"/>
+        </w:numPr>
+      </w:pPr>
+      <w:r>
         <w:lastRenderedPageBreak/>
-        <w:t xml:space="preserve">Middle aged satyr guy. </w:t>
-      </w:r>
-      <w:r>
-        <w:t>When he can, grades based on effort put forth rather than</w:t>
-      </w:r>
-      <w:r>
-        <w:t xml:space="preserve"> skill level of craftmanship.</w:t>
-      </w:r>
-    </w:p>
-    <w:p>
-      <w:r>
-        <w:t>24: ?</w:t>
-      </w:r>
-    </w:p>
-    <w:p>
-      <w:pPr>
-        <w:pStyle w:val="ListParagraph"/>
-        <w:numPr>
-          <w:ilvl w:val="0"/>
-          <w:numId w:val="1"/>
-        </w:numPr>
-      </w:pPr>
-      <w:r>
-        <w:t>?</w:t>
-      </w:r>
-    </w:p>
-    <w:p>
-      <w:pPr>
-        <w:pStyle w:val="ListParagraph"/>
-        <w:numPr>
-          <w:ilvl w:val="0"/>
-          <w:numId w:val="1"/>
-        </w:numPr>
-      </w:pPr>
-      <w:r>
-        <w:t>Old horned owlin man</w:t>
-      </w:r>
-    </w:p>
-    <w:p>
-      <w:pPr>
-        <w:pStyle w:val="ListParagraph"/>
-        <w:numPr>
-          <w:ilvl w:val="0"/>
-          <w:numId w:val="1"/>
-        </w:numPr>
-      </w:pPr>
-      <w:r>
-        <w:t>The professor that Randall berates with the sound of popcorn</w:t>
-      </w:r>
-    </w:p>
-    <w:p>
-      <w:r>
-        <w:t xml:space="preserve">25: </w:t>
-      </w:r>
-      <w:r>
-        <w:t>(6/6) (long classes)</w:t>
-      </w:r>
-    </w:p>
-    <w:p>
-      <w:pPr>
-        <w:pStyle w:val="ListParagraph"/>
-        <w:numPr>
-          <w:ilvl w:val="0"/>
-          <w:numId w:val="1"/>
-        </w:numPr>
-      </w:pPr>
-      <w:r>
         <w:t>ART 131, ART 132</w:t>
       </w:r>
       <w:r>
@@ -3685,13 +4330,17 @@
     </w:p>
     <w:p>
       <w:r>
-        <w:rPr>
-          <w:i/>
-          <w:iCs/>
-          <w:color w:val="1F3864" w:themeColor="accent1" w:themeShade="80"/>
-        </w:rPr>
-        <w:t>Running out of creativity. I’ll come back to these later</w:t>
-      </w:r>
+        <w:t>26: ? (</w:t>
+      </w:r>
+    </w:p>
+    <w:p>
+      <w:pPr>
+        <w:pStyle w:val="ListParagraph"/>
+        <w:numPr>
+          <w:ilvl w:val="0"/>
+          <w:numId w:val="1"/>
+        </w:numPr>
+      </w:pPr>
     </w:p>
     <w:p/>
     <w:p/>
@@ -3752,7 +4401,15 @@
     </w:p>
     <w:p>
       <w:r>
-        <w:t>CNJ 12 sections (conjuration, objects and beings)</w:t>
+        <w:t xml:space="preserve">CNJ 12 sections (conjuration, </w:t>
+      </w:r>
+      <w:proofErr w:type="gramStart"/>
+      <w:r>
+        <w:t>objects</w:t>
+      </w:r>
+      <w:proofErr w:type="gramEnd"/>
+      <w:r>
+        <w:t xml:space="preserve"> and beings)</w:t>
       </w:r>
     </w:p>
     <w:p>
@@ -3830,32 +4487,45 @@
     </w:p>
     <w:p>
       <w:r>
+        <w:t>LFM 4 sections (life magic)</w:t>
+      </w:r>
+    </w:p>
+    <w:p>
+      <w:r>
+        <w:t>FAC (</w:t>
+      </w:r>
+      <w:proofErr w:type="spellStart"/>
+      <w:r>
+        <w:t>spellcraft</w:t>
+      </w:r>
+      <w:proofErr w:type="spellEnd"/>
+      <w:r>
+        <w:t xml:space="preserve">) 2 </w:t>
+      </w:r>
+      <w:proofErr w:type="spellStart"/>
+      <w:r>
+        <w:t>secctions</w:t>
+      </w:r>
+      <w:proofErr w:type="spellEnd"/>
+    </w:p>
+    <w:p>
+      <w:r>
+        <w:t>FAC (magical sparring) 2 sections</w:t>
+      </w:r>
+    </w:p>
+    <w:p>
+      <w:r>
+        <w:t>ART (music) 3 sections</w:t>
+      </w:r>
+    </w:p>
+    <w:p>
+      <w:r>
+        <w:t>ART (painting) 5 sections</w:t>
+      </w:r>
+    </w:p>
+    <w:p>
+      <w:r>
         <w:lastRenderedPageBreak/>
-        <w:t>LFM 4 sections (life magic)</w:t>
-      </w:r>
-    </w:p>
-    <w:p>
-      <w:r>
-        <w:t>FAC (spellcraft) 2 secctions</w:t>
-      </w:r>
-    </w:p>
-    <w:p>
-      <w:r>
-        <w:t>FAC (magical sparring) 2 sections</w:t>
-      </w:r>
-    </w:p>
-    <w:p>
-      <w:r>
-        <w:t>ART (music) 3 sections</w:t>
-      </w:r>
-    </w:p>
-    <w:p>
-      <w:r>
-        <w:t>ART (painting) 5 sections</w:t>
-      </w:r>
-    </w:p>
-    <w:p>
-      <w:r>
         <w:t>ART (glassblowing) 2 sections + 1 FAC section</w:t>
       </w:r>
     </w:p>
@@ -3901,7 +4571,15 @@
         <w:t>3</w:t>
       </w:r>
       <w:r>
-        <w:t xml:space="preserve"> sections (Gratius, __) + </w:t>
+        <w:t xml:space="preserve"> sections (</w:t>
+      </w:r>
+      <w:proofErr w:type="spellStart"/>
+      <w:r>
+        <w:t>Gratius</w:t>
+      </w:r>
+      <w:proofErr w:type="spellEnd"/>
+      <w:r>
+        <w:t xml:space="preserve">, __) + </w:t>
       </w:r>
       <w:r>
         <w:rPr>
@@ -3910,7 +4588,15 @@
         <w:t>2</w:t>
       </w:r>
       <w:r>
-        <w:t xml:space="preserve"> FAC sections (Gratius)</w:t>
+        <w:t xml:space="preserve"> FAC sections (</w:t>
+      </w:r>
+      <w:proofErr w:type="spellStart"/>
+      <w:r>
+        <w:t>Gratius</w:t>
+      </w:r>
+      <w:proofErr w:type="spellEnd"/>
+      <w:r>
+        <w:t>)</w:t>
       </w:r>
     </w:p>
     <w:p>
@@ -4059,8 +4745,123 @@
       </w:rPr>
     </w:lvl>
   </w:abstractNum>
+  <w:abstractNum w:abstractNumId="1" w15:restartNumberingAfterBreak="0">
+    <w:nsid w:val="5C044021"/>
+    <w:multiLevelType w:val="hybridMultilevel"/>
+    <w:tmpl w:val="CB1C7648"/>
+    <w:lvl w:ilvl="0" w:tplc="BFC6BDCC">
+      <w:numFmt w:val="bullet"/>
+      <w:lvlText w:val="-"/>
+      <w:lvlJc w:val="left"/>
+      <w:pPr>
+        <w:ind w:left="720" w:hanging="360"/>
+      </w:pPr>
+      <w:rPr>
+        <w:rFonts w:ascii="Calibri" w:eastAsiaTheme="minorHAnsi" w:hAnsi="Calibri" w:cs="Calibri" w:hint="default"/>
+      </w:rPr>
+    </w:lvl>
+    <w:lvl w:ilvl="1" w:tplc="04090003" w:tentative="1">
+      <w:start w:val="1"/>
+      <w:numFmt w:val="bullet"/>
+      <w:lvlText w:val="o"/>
+      <w:lvlJc w:val="left"/>
+      <w:pPr>
+        <w:ind w:left="1440" w:hanging="360"/>
+      </w:pPr>
+      <w:rPr>
+        <w:rFonts w:ascii="Courier New" w:hAnsi="Courier New" w:cs="Courier New" w:hint="default"/>
+      </w:rPr>
+    </w:lvl>
+    <w:lvl w:ilvl="2" w:tplc="04090005" w:tentative="1">
+      <w:start w:val="1"/>
+      <w:numFmt w:val="bullet"/>
+      <w:lvlText w:val=""/>
+      <w:lvlJc w:val="left"/>
+      <w:pPr>
+        <w:ind w:left="2160" w:hanging="360"/>
+      </w:pPr>
+      <w:rPr>
+        <w:rFonts w:ascii="Wingdings" w:hAnsi="Wingdings" w:hint="default"/>
+      </w:rPr>
+    </w:lvl>
+    <w:lvl w:ilvl="3" w:tplc="04090001" w:tentative="1">
+      <w:start w:val="1"/>
+      <w:numFmt w:val="bullet"/>
+      <w:lvlText w:val=""/>
+      <w:lvlJc w:val="left"/>
+      <w:pPr>
+        <w:ind w:left="2880" w:hanging="360"/>
+      </w:pPr>
+      <w:rPr>
+        <w:rFonts w:ascii="Symbol" w:hAnsi="Symbol" w:hint="default"/>
+      </w:rPr>
+    </w:lvl>
+    <w:lvl w:ilvl="4" w:tplc="04090003" w:tentative="1">
+      <w:start w:val="1"/>
+      <w:numFmt w:val="bullet"/>
+      <w:lvlText w:val="o"/>
+      <w:lvlJc w:val="left"/>
+      <w:pPr>
+        <w:ind w:left="3600" w:hanging="360"/>
+      </w:pPr>
+      <w:rPr>
+        <w:rFonts w:ascii="Courier New" w:hAnsi="Courier New" w:cs="Courier New" w:hint="default"/>
+      </w:rPr>
+    </w:lvl>
+    <w:lvl w:ilvl="5" w:tplc="04090005" w:tentative="1">
+      <w:start w:val="1"/>
+      <w:numFmt w:val="bullet"/>
+      <w:lvlText w:val=""/>
+      <w:lvlJc w:val="left"/>
+      <w:pPr>
+        <w:ind w:left="4320" w:hanging="360"/>
+      </w:pPr>
+      <w:rPr>
+        <w:rFonts w:ascii="Wingdings" w:hAnsi="Wingdings" w:hint="default"/>
+      </w:rPr>
+    </w:lvl>
+    <w:lvl w:ilvl="6" w:tplc="04090001" w:tentative="1">
+      <w:start w:val="1"/>
+      <w:numFmt w:val="bullet"/>
+      <w:lvlText w:val=""/>
+      <w:lvlJc w:val="left"/>
+      <w:pPr>
+        <w:ind w:left="5040" w:hanging="360"/>
+      </w:pPr>
+      <w:rPr>
+        <w:rFonts w:ascii="Symbol" w:hAnsi="Symbol" w:hint="default"/>
+      </w:rPr>
+    </w:lvl>
+    <w:lvl w:ilvl="7" w:tplc="04090003" w:tentative="1">
+      <w:start w:val="1"/>
+      <w:numFmt w:val="bullet"/>
+      <w:lvlText w:val="o"/>
+      <w:lvlJc w:val="left"/>
+      <w:pPr>
+        <w:ind w:left="5760" w:hanging="360"/>
+      </w:pPr>
+      <w:rPr>
+        <w:rFonts w:ascii="Courier New" w:hAnsi="Courier New" w:cs="Courier New" w:hint="default"/>
+      </w:rPr>
+    </w:lvl>
+    <w:lvl w:ilvl="8" w:tplc="04090005" w:tentative="1">
+      <w:start w:val="1"/>
+      <w:numFmt w:val="bullet"/>
+      <w:lvlText w:val=""/>
+      <w:lvlJc w:val="left"/>
+      <w:pPr>
+        <w:ind w:left="6480" w:hanging="360"/>
+      </w:pPr>
+      <w:rPr>
+        <w:rFonts w:ascii="Wingdings" w:hAnsi="Wingdings" w:hint="default"/>
+      </w:rPr>
+    </w:lvl>
+  </w:abstractNum>
   <w:num w:numId="1" w16cid:durableId="744500329">
     <w:abstractNumId w:val="0"/>
+  </w:num>
+  <w:num w:numId="2" w16cid:durableId="1171723220">
+    <w:abstractNumId w:val="1"/>
   </w:num>
 </w:numbering>
 </file>

--- a/npcs/Professors.docx
+++ b/npcs/Professors.docx
@@ -9,23 +9,7 @@
           <w:iCs/>
           <w:color w:val="1F3864" w:themeColor="accent1" w:themeShade="80"/>
         </w:rPr>
-        <w:t>Running out of creativity</w:t>
-      </w:r>
-      <w:r>
-        <w:rPr>
-          <w:i/>
-          <w:iCs/>
-          <w:color w:val="1F3864" w:themeColor="accent1" w:themeShade="80"/>
-        </w:rPr>
-        <w:t xml:space="preserve"> towards the end</w:t>
-      </w:r>
-      <w:r>
-        <w:rPr>
-          <w:i/>
-          <w:iCs/>
-          <w:color w:val="1F3864" w:themeColor="accent1" w:themeShade="80"/>
-        </w:rPr>
-        <w:t>. I’ll come back to these later</w:t>
+        <w:t>Running out of creativity towards the end. I’ll come back to these later</w:t>
       </w:r>
     </w:p>
     <w:p>
@@ -84,11 +68,9 @@
       <w:r>
         <w:t xml:space="preserve">(Walter) </w:t>
       </w:r>
-      <w:proofErr w:type="spellStart"/>
       <w:r>
         <w:t>Fitzfidget</w:t>
       </w:r>
-      <w:proofErr w:type="spellEnd"/>
     </w:p>
     <w:p>
       <w:pPr>
@@ -119,21 +101,8 @@
       <w:r>
         <w:t>(</w:t>
       </w:r>
-      <w:proofErr w:type="spellStart"/>
-      <w:r>
-        <w:t>dr</w:t>
-      </w:r>
-      <w:proofErr w:type="spellEnd"/>
-      <w:r>
-        <w:t xml:space="preserve"> wily from </w:t>
-      </w:r>
-      <w:proofErr w:type="spellStart"/>
-      <w:r>
-        <w:t>megaman</w:t>
-      </w:r>
-      <w:proofErr w:type="spellEnd"/>
-      <w:r>
-        <w:t xml:space="preserve"> vibes) </w:t>
+      <w:r>
+        <w:t xml:space="preserve">dr wily from megaman vibes) </w:t>
       </w:r>
       <w:r>
         <w:t>with a</w:t>
@@ -183,23 +152,16 @@
           <w:numId w:val="1"/>
         </w:numPr>
       </w:pPr>
-      <w:proofErr w:type="spellStart"/>
       <w:r>
         <w:t>Artificerey</w:t>
       </w:r>
-      <w:proofErr w:type="spellEnd"/>
     </w:p>
     <w:p>
       <w:r>
         <w:t xml:space="preserve">02: </w:t>
       </w:r>
-      <w:proofErr w:type="spellStart"/>
-      <w:r>
-        <w:t>Gratius</w:t>
-      </w:r>
-      <w:proofErr w:type="spellEnd"/>
-      <w:r>
-        <w:t xml:space="preserve"> </w:t>
+      <w:r>
+        <w:t xml:space="preserve">Gratius </w:t>
       </w:r>
       <w:r>
         <w:t>(</w:t>
@@ -511,15 +473,7 @@
         </w:numPr>
       </w:pPr>
       <w:r>
-        <w:t>Wizard/</w:t>
-      </w:r>
-      <w:proofErr w:type="spellStart"/>
-      <w:r>
-        <w:t>artificery</w:t>
-      </w:r>
-      <w:proofErr w:type="spellEnd"/>
-      <w:r>
-        <w:t xml:space="preserve"> vibes</w:t>
+        <w:t>Wizard/artificery vibes</w:t>
       </w:r>
     </w:p>
     <w:p>
@@ -660,15 +614,7 @@
         <w:t xml:space="preserve">small </w:t>
       </w:r>
       <w:r>
-        <w:t>(</w:t>
-      </w:r>
-      <w:proofErr w:type="spellStart"/>
-      <w:r>
-        <w:t>sorta</w:t>
-      </w:r>
-      <w:proofErr w:type="spellEnd"/>
-      <w:r>
-        <w:t xml:space="preserve">) </w:t>
+        <w:t xml:space="preserve">(sorta) </w:t>
       </w:r>
       <w:r>
         <w:t xml:space="preserve">club after school where </w:t>
@@ -737,15 +683,7 @@
         </w:numPr>
       </w:pPr>
       <w:r>
-        <w:t>Has a crush on (</w:t>
-      </w:r>
-      <w:proofErr w:type="spellStart"/>
-      <w:r>
-        <w:t>vvv</w:t>
-      </w:r>
-      <w:proofErr w:type="spellEnd"/>
-      <w:r>
-        <w:t xml:space="preserve"> teacher)</w:t>
+        <w:t>Has a crush on (vvv teacher)</w:t>
       </w:r>
       <w:r>
         <w:t>, who also has a crush on her</w:t>
@@ -774,7 +712,6 @@
           <w:numId w:val="1"/>
         </w:numPr>
       </w:pPr>
-      <w:proofErr w:type="spellStart"/>
       <w:r>
         <w:t>Druid</w:t>
       </w:r>
@@ -792,7 +729,6 @@
         </w:rPr>
         <w:t>sque</w:t>
       </w:r>
-      <w:proofErr w:type="spellEnd"/>
     </w:p>
     <w:p>
       <w:r>
@@ -927,11 +863,9 @@
           <w:numId w:val="1"/>
         </w:numPr>
       </w:pPr>
-      <w:proofErr w:type="spellStart"/>
       <w:r>
         <w:t>Wizardy</w:t>
       </w:r>
-      <w:proofErr w:type="spellEnd"/>
     </w:p>
     <w:p>
       <w:r>
@@ -1019,6 +953,30 @@
         </w:numPr>
       </w:pPr>
       <w:r>
+        <w:t xml:space="preserve">Considered the owner of </w:t>
+      </w:r>
+      <w:r>
+        <w:t xml:space="preserve">Rosey- the </w:t>
+      </w:r>
+      <w:r>
+        <w:t>chinook that hangs around campus- because she usually</w:t>
+      </w:r>
+      <w:r>
+        <w:t xml:space="preserve"> likes to sleep at her place</w:t>
+      </w:r>
+      <w:r>
+        <w:t>.</w:t>
+      </w:r>
+    </w:p>
+    <w:p>
+      <w:pPr>
+        <w:pStyle w:val="ListParagraph"/>
+        <w:numPr>
+          <w:ilvl w:val="0"/>
+          <w:numId w:val="1"/>
+        </w:numPr>
+      </w:pPr>
+      <w:r>
         <w:t>Forge cleric?</w:t>
       </w:r>
     </w:p>
@@ -1212,15 +1170,8 @@
         </w:numPr>
       </w:pPr>
       <w:r>
-        <w:t xml:space="preserve">Fiery fire </w:t>
-      </w:r>
-      <w:proofErr w:type="spellStart"/>
-      <w:r>
-        <w:t>genasi</w:t>
-      </w:r>
-      <w:proofErr w:type="spellEnd"/>
-      <w:r>
-        <w:t xml:space="preserve"> guy that is always wearing some sort of adventuring</w:t>
+        <w:lastRenderedPageBreak/>
+        <w:t>Fiery fire genasi guy that is always wearing some sort of adventuring</w:t>
       </w:r>
       <w:r>
         <w:t xml:space="preserve">/safari gear. </w:t>
@@ -1244,761 +1195,734 @@
         <w:t xml:space="preserve">his fire hair usually just emits </w:t>
       </w:r>
       <w:r>
-        <w:t xml:space="preserve">through the </w:t>
-      </w:r>
+        <w:t xml:space="preserve">through the intact hat. </w:t>
+      </w:r>
+      <w:r>
+        <w:t xml:space="preserve">Resident </w:t>
+      </w:r>
+      <w:r>
+        <w:t>monster tamer</w:t>
+      </w:r>
+      <w:r>
+        <w:t>, very passionate about their work and usually t</w:t>
+      </w:r>
+      <w:r>
+        <w:t xml:space="preserve">eaches many classes every year. A bit of a workaholic since </w:t>
+      </w:r>
+      <w:r>
+        <w:t>his adventuring companion passed away</w:t>
+      </w:r>
+      <w:r>
+        <w:t xml:space="preserve"> (</w:t>
+      </w:r>
+      <w:r>
+        <w:t>some monstrosity or drake of some kind)</w:t>
+      </w:r>
+      <w:r>
+        <w:t>.</w:t>
+      </w:r>
+      <w:r>
+        <w:t xml:space="preserve"> Resident Steve Irwin type personality</w:t>
+      </w:r>
+    </w:p>
+    <w:p>
+      <w:pPr>
+        <w:pStyle w:val="ListParagraph"/>
+        <w:numPr>
+          <w:ilvl w:val="0"/>
+          <w:numId w:val="1"/>
+        </w:numPr>
+      </w:pPr>
+      <w:r>
+        <w:t xml:space="preserve">Druidic…? Gives off </w:t>
+      </w:r>
+      <w:r>
+        <w:t xml:space="preserve">more ranger-y </w:t>
+      </w:r>
+      <w:r>
+        <w:t>vibes</w:t>
+      </w:r>
+    </w:p>
+    <w:p>
+      <w:r>
+        <w:t>09: ? (</w:t>
+      </w:r>
+      <w:r>
+        <w:t>6</w:t>
+      </w:r>
+      <w:r>
+        <w:t>/6)</w:t>
+      </w:r>
+    </w:p>
+    <w:p>
+      <w:pPr>
+        <w:pStyle w:val="ListParagraph"/>
+        <w:numPr>
+          <w:ilvl w:val="0"/>
+          <w:numId w:val="1"/>
+        </w:numPr>
+      </w:pPr>
+      <w:r>
+        <w:t xml:space="preserve">ALC 211, </w:t>
+      </w:r>
+      <w:r>
+        <w:t xml:space="preserve">ALC </w:t>
+      </w:r>
+      <w:r>
+        <w:t>212 (</w:t>
+      </w:r>
+      <w:r>
+        <w:t>3</w:t>
+      </w:r>
+      <w:r>
+        <w:t>)</w:t>
+      </w:r>
+    </w:p>
+    <w:p>
+      <w:pPr>
+        <w:pStyle w:val="ListParagraph"/>
+        <w:numPr>
+          <w:ilvl w:val="0"/>
+          <w:numId w:val="1"/>
+        </w:numPr>
+      </w:pPr>
+      <w:r>
+        <w:t>Is more willing to tutor than most the other teachers if asked politely</w:t>
+      </w:r>
+      <w:r>
+        <w:t xml:space="preserve">, and </w:t>
+      </w:r>
+      <w:r>
+        <w:t xml:space="preserve">is knowledgeable in Alchemy, </w:t>
+      </w:r>
+      <w:r>
+        <w:t xml:space="preserve">Abjuration, Conjuration, Divination, Transmutation, </w:t>
+      </w:r>
+      <w:r>
+        <w:t xml:space="preserve">Elements, </w:t>
+      </w:r>
+      <w:r>
+        <w:t xml:space="preserve">and </w:t>
+      </w:r>
+      <w:r>
+        <w:t>Naturalism</w:t>
+      </w:r>
+      <w:r>
+        <w:t>.</w:t>
+      </w:r>
+    </w:p>
+    <w:p>
+      <w:pPr>
+        <w:pStyle w:val="ListParagraph"/>
+        <w:numPr>
+          <w:ilvl w:val="0"/>
+          <w:numId w:val="1"/>
+        </w:numPr>
+      </w:pPr>
+      <w:r>
+        <w:t>A very intense looking</w:t>
+      </w:r>
+      <w:r>
+        <w:t xml:space="preserve">, old </w:t>
+      </w:r>
+      <w:r>
+        <w:t>orc woman with</w:t>
+      </w:r>
+      <w:r>
+        <w:t xml:space="preserve"> sage green skin</w:t>
+      </w:r>
+      <w:r>
+        <w:t xml:space="preserve">, long white hair, </w:t>
+      </w:r>
+      <w:r>
+        <w:t>and many scars. Is actually one of the friendliest professors on campus</w:t>
+      </w:r>
+      <w:r>
+        <w:t xml:space="preserve">- like a fun grandma. </w:t>
+      </w:r>
+      <w:r>
+        <w:t xml:space="preserve">Doesn’t make cookies </w:t>
+      </w:r>
+      <w:r>
+        <w:t>much but</w:t>
+      </w:r>
+      <w:r>
+        <w:t xml:space="preserve"> does bake weed brownies some weekends.</w:t>
+      </w:r>
+    </w:p>
+    <w:p>
+      <w:pPr>
+        <w:pStyle w:val="ListParagraph"/>
+        <w:numPr>
+          <w:ilvl w:val="0"/>
+          <w:numId w:val="1"/>
+        </w:numPr>
+      </w:pPr>
+      <w:r>
+        <w:t>Has a</w:t>
+      </w:r>
+      <w:r>
+        <w:t xml:space="preserve"> </w:t>
+      </w:r>
+      <w:r>
+        <w:t>grand</w:t>
+      </w:r>
+      <w:r>
+        <w:t>son who teaches at the school as well (prof #</w:t>
+      </w:r>
+      <w:r>
+        <w:t>10</w:t>
+      </w:r>
+      <w:r>
+        <w:t>)</w:t>
+      </w:r>
+    </w:p>
+    <w:p>
+      <w:pPr>
+        <w:pStyle w:val="ListParagraph"/>
+        <w:numPr>
+          <w:ilvl w:val="0"/>
+          <w:numId w:val="1"/>
+        </w:numPr>
+      </w:pPr>
+      <w:r>
+        <w:t>Close f</w:t>
+      </w:r>
+      <w:r>
+        <w:t xml:space="preserve">riends with the </w:t>
+      </w:r>
+      <w:r>
+        <w:t xml:space="preserve">gnome woman who </w:t>
+      </w:r>
+      <w:r>
+        <w:t>runs the spice house and visits her often.</w:t>
+      </w:r>
+    </w:p>
+    <w:p>
+      <w:pPr>
+        <w:pStyle w:val="ListParagraph"/>
+        <w:numPr>
+          <w:ilvl w:val="0"/>
+          <w:numId w:val="1"/>
+        </w:numPr>
+      </w:pPr>
+      <w:r>
+        <w:t>Definitely a level 20 druid who</w:t>
+      </w:r>
+      <w:r>
+        <w:t>se lived for who knows how long.</w:t>
+      </w:r>
+    </w:p>
+    <w:p>
+      <w:r>
+        <w:t>10: ?</w:t>
+      </w:r>
+      <w:r>
+        <w:t xml:space="preserve"> (</w:t>
+      </w:r>
+      <w:r>
+        <w:t>5</w:t>
+      </w:r>
+      <w:r>
+        <w:t>/6)</w:t>
+      </w:r>
+    </w:p>
+    <w:p>
+      <w:pPr>
+        <w:pStyle w:val="ListParagraph"/>
+        <w:numPr>
+          <w:ilvl w:val="0"/>
+          <w:numId w:val="1"/>
+        </w:numPr>
+      </w:pPr>
+      <w:r>
+        <w:t>CRE 101</w:t>
+      </w:r>
+      <w:r>
+        <w:t>,</w:t>
+      </w:r>
+      <w:r>
+        <w:t xml:space="preserve"> CRE 102 (2)</w:t>
+      </w:r>
+    </w:p>
+    <w:p>
+      <w:pPr>
+        <w:pStyle w:val="ListParagraph"/>
+        <w:numPr>
+          <w:ilvl w:val="0"/>
+          <w:numId w:val="1"/>
+        </w:numPr>
+      </w:pPr>
+      <w:r>
+        <w:t xml:space="preserve">CNJ </w:t>
+      </w:r>
+      <w:r>
+        <w:t>101, CNJ 102</w:t>
+      </w:r>
+    </w:p>
+    <w:p>
+      <w:pPr>
+        <w:pStyle w:val="ListParagraph"/>
+        <w:numPr>
+          <w:ilvl w:val="0"/>
+          <w:numId w:val="1"/>
+        </w:numPr>
+      </w:pPr>
+      <w:r>
+        <w:t xml:space="preserve">CNJ 201, CNJ </w:t>
+      </w:r>
+      <w:r>
+        <w:t>202 (2)</w:t>
+      </w:r>
+    </w:p>
+    <w:p>
+      <w:pPr>
+        <w:pStyle w:val="ListParagraph"/>
+        <w:numPr>
+          <w:ilvl w:val="0"/>
+          <w:numId w:val="1"/>
+        </w:numPr>
+      </w:pPr>
+      <w:r>
+        <w:t xml:space="preserve">A </w:t>
+      </w:r>
+      <w:r>
+        <w:t>fit looking half-orc man with light sage skin</w:t>
+      </w:r>
+      <w:r>
+        <w:t>, black hair, and sharp features.</w:t>
+      </w:r>
+      <w:r>
+        <w:t xml:space="preserve"> </w:t>
+      </w:r>
+      <w:r>
+        <w:t xml:space="preserve">One of the younger professors- probably in his 30’s. </w:t>
+      </w:r>
+      <w:r>
+        <w:t xml:space="preserve">Gentle giant- </w:t>
+      </w:r>
+      <w:r>
+        <w:t>while teaches very straight to the point, he is very kind and encourages students to ask questions.</w:t>
+      </w:r>
+      <w:r>
+        <w:t xml:space="preserve"> </w:t>
+      </w:r>
+    </w:p>
+    <w:p>
+      <w:pPr>
+        <w:pStyle w:val="ListParagraph"/>
+        <w:numPr>
+          <w:ilvl w:val="0"/>
+          <w:numId w:val="1"/>
+        </w:numPr>
+      </w:pPr>
+      <w:r>
+        <w:t xml:space="preserve">His grandmother (prof #09) teaches here as </w:t>
+      </w:r>
+      <w:r>
+        <w:t>well and</w:t>
+      </w:r>
+      <w:r>
+        <w:t xml:space="preserve"> likes to </w:t>
+      </w:r>
+      <w:r>
+        <w:t>stop in and watch his classes from time to time.</w:t>
+      </w:r>
+    </w:p>
+    <w:p>
+      <w:pPr>
+        <w:pStyle w:val="ListParagraph"/>
+        <w:numPr>
+          <w:ilvl w:val="0"/>
+          <w:numId w:val="1"/>
+        </w:numPr>
+      </w:pPr>
+      <w:r>
+        <w:t>Druid/ wizard vibes</w:t>
+      </w:r>
+    </w:p>
+    <w:p>
+      <w:r>
+        <w:t>1</w:t>
+      </w:r>
+      <w:r>
+        <w:t>1</w:t>
+      </w:r>
+      <w:r>
+        <w:t>: ? (</w:t>
+      </w:r>
+      <w:r>
+        <w:t>6</w:t>
+      </w:r>
+      <w:r>
+        <w:t>/6)</w:t>
+      </w:r>
+    </w:p>
+    <w:p>
+      <w:pPr>
+        <w:pStyle w:val="ListParagraph"/>
+        <w:numPr>
+          <w:ilvl w:val="0"/>
+          <w:numId w:val="1"/>
+        </w:numPr>
+      </w:pPr>
+      <w:r>
+        <w:t>ALC 101, ALC 102</w:t>
+      </w:r>
+      <w:r>
+        <w:t xml:space="preserve"> </w:t>
+      </w:r>
+    </w:p>
+    <w:p>
+      <w:pPr>
+        <w:pStyle w:val="ListParagraph"/>
+        <w:numPr>
+          <w:ilvl w:val="0"/>
+          <w:numId w:val="1"/>
+        </w:numPr>
+      </w:pPr>
+      <w:r>
+        <w:t>ALC 221, ALC 222 (</w:t>
+      </w:r>
+      <w:r>
+        <w:t>long, counts 2)</w:t>
+      </w:r>
+    </w:p>
+    <w:p>
+      <w:pPr>
+        <w:pStyle w:val="ListParagraph"/>
+        <w:numPr>
+          <w:ilvl w:val="0"/>
+          <w:numId w:val="1"/>
+        </w:numPr>
+      </w:pPr>
+      <w:r>
+        <w:t>ALC 301, ALC 302</w:t>
+      </w:r>
+    </w:p>
+    <w:p>
+      <w:pPr>
+        <w:pStyle w:val="ListParagraph"/>
+        <w:numPr>
+          <w:ilvl w:val="0"/>
+          <w:numId w:val="1"/>
+        </w:numPr>
+      </w:pPr>
+      <w:r>
+        <w:t>FAC 111</w:t>
+      </w:r>
+      <w:r>
+        <w:t xml:space="preserve"> (long, counts 2)</w:t>
+      </w:r>
+    </w:p>
+    <w:p>
+      <w:pPr>
+        <w:pStyle w:val="ListParagraph"/>
+        <w:numPr>
+          <w:ilvl w:val="0"/>
+          <w:numId w:val="1"/>
+        </w:numPr>
+      </w:pPr>
+      <w:r>
+        <w:t>Offers extra credit to students willing to test her experimental potions (requires a con, int, wis, or cha save depending on the mixture)</w:t>
+      </w:r>
+      <w:r>
+        <w:t xml:space="preserve">. Would never make them try anything </w:t>
+      </w:r>
+      <w:r>
+        <w:t xml:space="preserve">that runs the risk of having permanent effects or being </w:t>
+      </w:r>
+      <w:r>
+        <w:t>dangerous.</w:t>
+      </w:r>
+    </w:p>
+    <w:p>
+      <w:pPr>
+        <w:pStyle w:val="ListParagraph"/>
+        <w:numPr>
+          <w:ilvl w:val="0"/>
+          <w:numId w:val="1"/>
+        </w:numPr>
+      </w:pPr>
+      <w:r>
+        <w:t>An extremely skinny and weak looking</w:t>
+      </w:r>
+      <w:r>
+        <w:t xml:space="preserve"> old tabaxi woman with short greying black fur</w:t>
+      </w:r>
+      <w:r>
+        <w:t xml:space="preserve">. </w:t>
+      </w:r>
+      <w:r>
+        <w:t>Some of the things she says are questionable, but she truly is a master in her craft</w:t>
+      </w:r>
+      <w:r>
+        <w:t xml:space="preserve"> in alchemy.</w:t>
+      </w:r>
+    </w:p>
+    <w:p>
+      <w:pPr>
+        <w:pStyle w:val="ListParagraph"/>
+        <w:numPr>
+          <w:ilvl w:val="0"/>
+          <w:numId w:val="1"/>
+        </w:numPr>
+      </w:pPr>
+      <w:r>
+        <w:t>Rumors are rampant about her secretly being a hag- it doesn’t help that she l</w:t>
+      </w:r>
+      <w:r>
+        <w:t>ives</w:t>
+      </w:r>
+      <w:r>
+        <w:t xml:space="preserve"> in a small hut on the back of a massive</w:t>
+      </w:r>
+      <w:r>
+        <w:t xml:space="preserve"> bull frog</w:t>
+      </w:r>
+      <w:r>
+        <w:t xml:space="preserve">. She knows of the </w:t>
+      </w:r>
+      <w:r>
+        <w:t>rumors and</w:t>
+      </w:r>
+      <w:r>
+        <w:t xml:space="preserve"> doesn’t really mind them. </w:t>
+      </w:r>
+      <w:r>
+        <w:t xml:space="preserve">In </w:t>
+      </w:r>
+      <w:r>
+        <w:t xml:space="preserve">fact, </w:t>
+      </w:r>
+      <w:r>
+        <w:t xml:space="preserve">she </w:t>
+      </w:r>
+      <w:r>
+        <w:t xml:space="preserve">genuinely enjoys working with curious </w:t>
+      </w:r>
+      <w:r>
+        <w:t>students,</w:t>
+      </w:r>
+      <w:r>
+        <w:t xml:space="preserve"> though she still f</w:t>
+      </w:r>
+      <w:r>
+        <w:t xml:space="preserve">inds humor in scaring </w:t>
+      </w:r>
+      <w:r>
+        <w:t>them</w:t>
+      </w:r>
+      <w:r>
+        <w:t xml:space="preserve"> a little. </w:t>
+      </w:r>
+    </w:p>
+    <w:p>
+      <w:pPr>
+        <w:pStyle w:val="ListParagraph"/>
+        <w:numPr>
+          <w:ilvl w:val="0"/>
+          <w:numId w:val="1"/>
+        </w:numPr>
+      </w:pPr>
+      <w:r>
+        <w:t>Druid…? Might be a warlock…</w:t>
+      </w:r>
+    </w:p>
+    <w:p>
       <w:r>
         <w:lastRenderedPageBreak/>
-        <w:t xml:space="preserve">intact hat. </w:t>
-      </w:r>
-      <w:r>
-        <w:t xml:space="preserve">Resident </w:t>
-      </w:r>
-      <w:r>
-        <w:t>monster tamer</w:t>
-      </w:r>
-      <w:r>
-        <w:t>, very passionate about their work and usually t</w:t>
-      </w:r>
-      <w:r>
-        <w:t xml:space="preserve">eaches many classes every year. A bit of a workaholic since </w:t>
-      </w:r>
-      <w:r>
-        <w:t>his adventuring companion passed away</w:t>
+        <w:t>12: Prof. Azala</w:t>
       </w:r>
       <w:r>
         <w:t xml:space="preserve"> (</w:t>
       </w:r>
       <w:r>
-        <w:t>some monstrosity or drake of some kind)</w:t>
+        <w:t>5</w:t>
+      </w:r>
+      <w:r>
+        <w:t>/6</w:t>
+      </w:r>
+      <w:r>
+        <w:t>)</w:t>
+      </w:r>
+    </w:p>
+    <w:p>
+      <w:pPr>
+        <w:pStyle w:val="ListParagraph"/>
+        <w:numPr>
+          <w:ilvl w:val="0"/>
+          <w:numId w:val="1"/>
+        </w:numPr>
+      </w:pPr>
+      <w:r>
+        <w:t xml:space="preserve">CNJ </w:t>
+      </w:r>
+      <w:r>
+        <w:t>211, CNJ 212</w:t>
+      </w:r>
+    </w:p>
+    <w:p>
+      <w:pPr>
+        <w:pStyle w:val="ListParagraph"/>
+        <w:numPr>
+          <w:ilvl w:val="0"/>
+          <w:numId w:val="1"/>
+        </w:numPr>
+      </w:pPr>
+      <w:r>
+        <w:t>CNJ 281</w:t>
+      </w:r>
+    </w:p>
+    <w:p>
+      <w:pPr>
+        <w:pStyle w:val="ListParagraph"/>
+        <w:numPr>
+          <w:ilvl w:val="0"/>
+          <w:numId w:val="1"/>
+        </w:numPr>
+      </w:pPr>
+      <w:r>
+        <w:t xml:space="preserve">CNJ </w:t>
+      </w:r>
+      <w:r>
+        <w:t xml:space="preserve">301, </w:t>
+      </w:r>
+      <w:r>
+        <w:t xml:space="preserve">CNJ </w:t>
+      </w:r>
+      <w:r>
+        <w:t>302</w:t>
+      </w:r>
+    </w:p>
+    <w:p>
+      <w:pPr>
+        <w:pStyle w:val="ListParagraph"/>
+        <w:numPr>
+          <w:ilvl w:val="0"/>
+          <w:numId w:val="1"/>
+        </w:numPr>
+      </w:pPr>
+      <w:r>
+        <w:t>CNJ</w:t>
+      </w:r>
+      <w:r>
+        <w:t xml:space="preserve"> 311, CNJ 312</w:t>
+      </w:r>
+    </w:p>
+    <w:p>
+      <w:pPr>
+        <w:pStyle w:val="ListParagraph"/>
+        <w:numPr>
+          <w:ilvl w:val="0"/>
+          <w:numId w:val="1"/>
+        </w:numPr>
+      </w:pPr>
+      <w:r>
+        <w:t>NMS 301</w:t>
+      </w:r>
+    </w:p>
+    <w:p>
+      <w:pPr>
+        <w:pStyle w:val="ListParagraph"/>
+        <w:numPr>
+          <w:ilvl w:val="0"/>
+          <w:numId w:val="1"/>
+        </w:numPr>
+      </w:pPr>
+      <w:r>
+        <w:t>Green female kobold</w:t>
+      </w:r>
+      <w:r>
+        <w:t xml:space="preserve"> </w:t>
+      </w:r>
+      <w:r>
+        <w:t>with sharp eyes</w:t>
+      </w:r>
+      <w:r>
+        <w:t xml:space="preserve">, sharp nails, </w:t>
+      </w:r>
+      <w:r>
+        <w:t xml:space="preserve">and a </w:t>
+      </w:r>
+      <w:r>
+        <w:t xml:space="preserve">glorious </w:t>
+      </w:r>
+      <w:r>
+        <w:t>red</w:t>
+      </w:r>
+      <w:r>
+        <w:t xml:space="preserve"> cloak.</w:t>
+      </w:r>
+      <w:r>
+        <w:t xml:space="preserve"> Her</w:t>
+      </w:r>
+      <w:r>
+        <w:t xml:space="preserve"> </w:t>
+      </w:r>
+      <w:r>
+        <w:t>history is… questionable</w:t>
       </w:r>
       <w:r>
         <w:t>.</w:t>
       </w:r>
       <w:r>
-        <w:t xml:space="preserve"> Resident Steve Irwin type personality</w:t>
-      </w:r>
-    </w:p>
-    <w:p>
-      <w:pPr>
-        <w:pStyle w:val="ListParagraph"/>
-        <w:numPr>
-          <w:ilvl w:val="0"/>
-          <w:numId w:val="1"/>
-        </w:numPr>
-      </w:pPr>
-      <w:r>
-        <w:t xml:space="preserve">Druidic…? Gives off </w:t>
-      </w:r>
-      <w:r>
-        <w:t xml:space="preserve">more ranger-y </w:t>
-      </w:r>
-      <w:r>
-        <w:t>vibes</w:t>
-      </w:r>
-    </w:p>
-    <w:p>
-      <w:r>
-        <w:t>09: ? (</w:t>
-      </w:r>
-      <w:r>
-        <w:t>6</w:t>
-      </w:r>
-      <w:r>
-        <w:t>/6)</w:t>
-      </w:r>
-    </w:p>
-    <w:p>
-      <w:pPr>
-        <w:pStyle w:val="ListParagraph"/>
-        <w:numPr>
-          <w:ilvl w:val="0"/>
-          <w:numId w:val="1"/>
-        </w:numPr>
-      </w:pPr>
-      <w:r>
-        <w:t xml:space="preserve">ALC 211, </w:t>
-      </w:r>
-      <w:r>
-        <w:t xml:space="preserve">ALC </w:t>
-      </w:r>
-      <w:r>
-        <w:t>212 (</w:t>
-      </w:r>
-      <w:r>
-        <w:t>3</w:t>
+        <w:t xml:space="preserve"> </w:t>
+      </w:r>
+      <w:r>
+        <w:t>B</w:t>
+      </w:r>
+      <w:r>
+        <w:t xml:space="preserve">ut so </w:t>
+      </w:r>
+      <w:r>
+        <w:t xml:space="preserve">far, she </w:t>
+      </w:r>
+      <w:r>
+        <w:t xml:space="preserve">has proven not to mean any harm. </w:t>
+      </w:r>
+      <w:r>
+        <w:t>Mostly summons</w:t>
+      </w:r>
+      <w:r>
+        <w:t xml:space="preserve"> lizards and dinosaurs in her teachings.</w:t>
+      </w:r>
+    </w:p>
+    <w:p>
+      <w:pPr>
+        <w:pStyle w:val="ListParagraph"/>
+        <w:numPr>
+          <w:ilvl w:val="0"/>
+          <w:numId w:val="1"/>
+        </w:numPr>
+      </w:pPr>
+      <w:r>
+        <w:t xml:space="preserve">Has a </w:t>
+      </w:r>
+      <w:r>
+        <w:t xml:space="preserve">large </w:t>
+      </w:r>
+      <w:r>
+        <w:t xml:space="preserve">komodo </w:t>
+      </w:r>
+      <w:r>
+        <w:t xml:space="preserve">lizard </w:t>
+      </w:r>
+      <w:r>
+        <w:t>(</w:t>
+      </w:r>
+      <w:r>
+        <w:t xml:space="preserve">not necessarily a </w:t>
+      </w:r>
+      <w:r>
+        <w:t>familiar</w:t>
       </w:r>
       <w:r>
         <w:t>)</w:t>
       </w:r>
-    </w:p>
-    <w:p>
-      <w:pPr>
-        <w:pStyle w:val="ListParagraph"/>
-        <w:numPr>
-          <w:ilvl w:val="0"/>
-          <w:numId w:val="1"/>
-        </w:numPr>
-      </w:pPr>
-      <w:r>
-        <w:t>Is more willing to tutor than most the other teachers if asked politely</w:t>
-      </w:r>
-      <w:r>
-        <w:t xml:space="preserve">, and </w:t>
-      </w:r>
-      <w:r>
-        <w:t xml:space="preserve">is knowledgeable in Alchemy, </w:t>
-      </w:r>
-      <w:r>
-        <w:t xml:space="preserve">Abjuration, Conjuration, Divination, Transmutation, </w:t>
-      </w:r>
-      <w:r>
-        <w:t xml:space="preserve">Elements, </w:t>
-      </w:r>
-      <w:r>
-        <w:t xml:space="preserve">and </w:t>
-      </w:r>
-      <w:r>
-        <w:t>Naturalism</w:t>
-      </w:r>
-      <w:r>
-        <w:t>.</w:t>
-      </w:r>
-    </w:p>
-    <w:p>
-      <w:pPr>
-        <w:pStyle w:val="ListParagraph"/>
-        <w:numPr>
-          <w:ilvl w:val="0"/>
-          <w:numId w:val="1"/>
-        </w:numPr>
-      </w:pPr>
-      <w:r>
-        <w:t>A very intense looking</w:t>
-      </w:r>
-      <w:r>
-        <w:t xml:space="preserve">, old </w:t>
-      </w:r>
-      <w:r>
-        <w:t>orc woman with</w:t>
-      </w:r>
-      <w:r>
-        <w:t xml:space="preserve"> sage green skin</w:t>
-      </w:r>
-      <w:r>
-        <w:t xml:space="preserve">, long white hair, </w:t>
-      </w:r>
-      <w:r>
-        <w:t>and many scars. Is actually one of the friendliest professors on campus</w:t>
-      </w:r>
-      <w:r>
-        <w:t xml:space="preserve">- like a fun grandma. </w:t>
-      </w:r>
-      <w:r>
-        <w:t xml:space="preserve">Doesn’t make cookies </w:t>
-      </w:r>
-      <w:r>
-        <w:t>much but</w:t>
-      </w:r>
-      <w:r>
-        <w:t xml:space="preserve"> does bake weed brownies some weekends.</w:t>
-      </w:r>
-    </w:p>
-    <w:p>
-      <w:pPr>
-        <w:pStyle w:val="ListParagraph"/>
-        <w:numPr>
-          <w:ilvl w:val="0"/>
-          <w:numId w:val="1"/>
-        </w:numPr>
-      </w:pPr>
-      <w:r>
-        <w:t>Has a</w:t>
-      </w:r>
-      <w:r>
-        <w:t xml:space="preserve"> </w:t>
-      </w:r>
-      <w:r>
-        <w:t>grand</w:t>
-      </w:r>
-      <w:r>
-        <w:t>son who teaches at the school as well (prof #</w:t>
-      </w:r>
-      <w:r>
-        <w:t>10</w:t>
-      </w:r>
-      <w:r>
-        <w:t>)</w:t>
-      </w:r>
-    </w:p>
-    <w:p>
-      <w:pPr>
-        <w:pStyle w:val="ListParagraph"/>
-        <w:numPr>
-          <w:ilvl w:val="0"/>
-          <w:numId w:val="1"/>
-        </w:numPr>
-      </w:pPr>
-      <w:r>
-        <w:t>Close f</w:t>
-      </w:r>
-      <w:r>
-        <w:t xml:space="preserve">riends with the </w:t>
-      </w:r>
-      <w:r>
-        <w:t xml:space="preserve">gnome woman who </w:t>
-      </w:r>
-      <w:r>
-        <w:t>runs the spice house and visits her often.</w:t>
-      </w:r>
-    </w:p>
-    <w:p>
-      <w:pPr>
-        <w:pStyle w:val="ListParagraph"/>
-        <w:numPr>
-          <w:ilvl w:val="0"/>
-          <w:numId w:val="1"/>
-        </w:numPr>
-      </w:pPr>
-      <w:r>
-        <w:t>Definitely a level 20 druid who</w:t>
-      </w:r>
-      <w:r>
-        <w:t>se lived for who knows how long.</w:t>
-      </w:r>
-    </w:p>
-    <w:p>
-      <w:r>
-        <w:t>10: ?</w:t>
-      </w:r>
-      <w:r>
-        <w:t xml:space="preserve"> (</w:t>
-      </w:r>
-      <w:r>
-        <w:t>5</w:t>
-      </w:r>
-      <w:r>
-        <w:t>/6)</w:t>
-      </w:r>
-    </w:p>
-    <w:p>
-      <w:pPr>
-        <w:pStyle w:val="ListParagraph"/>
-        <w:numPr>
-          <w:ilvl w:val="0"/>
-          <w:numId w:val="1"/>
-        </w:numPr>
-      </w:pPr>
-      <w:r>
-        <w:t>CRE 101</w:t>
-      </w:r>
-      <w:r>
-        <w:t>,</w:t>
-      </w:r>
-      <w:r>
-        <w:t xml:space="preserve"> CRE 102 (2)</w:t>
-      </w:r>
-    </w:p>
-    <w:p>
-      <w:pPr>
-        <w:pStyle w:val="ListParagraph"/>
-        <w:numPr>
-          <w:ilvl w:val="0"/>
-          <w:numId w:val="1"/>
-        </w:numPr>
-      </w:pPr>
-      <w:r>
-        <w:t xml:space="preserve">CNJ </w:t>
-      </w:r>
-      <w:r>
-        <w:t>101, CNJ 102</w:t>
-      </w:r>
-    </w:p>
-    <w:p>
-      <w:pPr>
-        <w:pStyle w:val="ListParagraph"/>
-        <w:numPr>
-          <w:ilvl w:val="0"/>
-          <w:numId w:val="1"/>
-        </w:numPr>
-      </w:pPr>
-      <w:r>
-        <w:t xml:space="preserve">CNJ 201, CNJ </w:t>
-      </w:r>
-      <w:r>
-        <w:t>202 (2)</w:t>
-      </w:r>
-    </w:p>
-    <w:p>
-      <w:pPr>
-        <w:pStyle w:val="ListParagraph"/>
-        <w:numPr>
-          <w:ilvl w:val="0"/>
-          <w:numId w:val="1"/>
-        </w:numPr>
-      </w:pPr>
-      <w:r>
-        <w:t xml:space="preserve">A </w:t>
-      </w:r>
-      <w:r>
-        <w:t>fit looking half-orc man with light sage skin</w:t>
-      </w:r>
-      <w:r>
-        <w:t>, black hair, and sharp features.</w:t>
-      </w:r>
-      <w:r>
-        <w:t xml:space="preserve"> </w:t>
-      </w:r>
-      <w:r>
-        <w:t xml:space="preserve">One of the younger professors- probably in his 30’s. </w:t>
-      </w:r>
-      <w:r>
-        <w:t xml:space="preserve">Gentle giant- </w:t>
-      </w:r>
-      <w:r>
-        <w:t>while teaches very straight to the point, he is very kind and encourages students to ask questions.</w:t>
-      </w:r>
-      <w:r>
-        <w:t xml:space="preserve"> </w:t>
-      </w:r>
-    </w:p>
-    <w:p>
-      <w:pPr>
-        <w:pStyle w:val="ListParagraph"/>
-        <w:numPr>
-          <w:ilvl w:val="0"/>
-          <w:numId w:val="1"/>
-        </w:numPr>
-      </w:pPr>
-      <w:r>
-        <w:t xml:space="preserve">His grandmother (prof #09) teaches here as </w:t>
-      </w:r>
-      <w:r>
-        <w:t>well and</w:t>
-      </w:r>
-      <w:r>
-        <w:t xml:space="preserve"> likes to </w:t>
-      </w:r>
-      <w:r>
-        <w:t>stop in and watch his classes from time to time.</w:t>
-      </w:r>
-    </w:p>
-    <w:p>
-      <w:pPr>
-        <w:pStyle w:val="ListParagraph"/>
-        <w:numPr>
-          <w:ilvl w:val="0"/>
-          <w:numId w:val="1"/>
-        </w:numPr>
-      </w:pPr>
-      <w:r>
-        <w:t>Druid/ wizard vibes</w:t>
-      </w:r>
-    </w:p>
-    <w:p>
-      <w:r>
-        <w:t>1</w:t>
-      </w:r>
-      <w:r>
-        <w:t>1</w:t>
-      </w:r>
-      <w:r>
-        <w:t>: ? (</w:t>
-      </w:r>
-      <w:r>
-        <w:t>6</w:t>
-      </w:r>
-      <w:r>
-        <w:t>/6)</w:t>
-      </w:r>
-    </w:p>
-    <w:p>
-      <w:pPr>
-        <w:pStyle w:val="ListParagraph"/>
-        <w:numPr>
-          <w:ilvl w:val="0"/>
-          <w:numId w:val="1"/>
-        </w:numPr>
-      </w:pPr>
-      <w:r>
-        <w:t>ALC 101, ALC 102</w:t>
-      </w:r>
-      <w:r>
-        <w:t xml:space="preserve"> </w:t>
-      </w:r>
-    </w:p>
-    <w:p>
-      <w:pPr>
-        <w:pStyle w:val="ListParagraph"/>
-        <w:numPr>
-          <w:ilvl w:val="0"/>
-          <w:numId w:val="1"/>
-        </w:numPr>
-      </w:pPr>
-      <w:r>
-        <w:t>ALC 221, ALC 222 (</w:t>
-      </w:r>
-      <w:r>
-        <w:t>long, counts 2)</w:t>
-      </w:r>
-    </w:p>
-    <w:p>
-      <w:pPr>
-        <w:pStyle w:val="ListParagraph"/>
-        <w:numPr>
-          <w:ilvl w:val="0"/>
-          <w:numId w:val="1"/>
-        </w:numPr>
-      </w:pPr>
-      <w:r>
-        <w:t>ALC 301, ALC 302</w:t>
-      </w:r>
-    </w:p>
-    <w:p>
-      <w:pPr>
-        <w:pStyle w:val="ListParagraph"/>
-        <w:numPr>
-          <w:ilvl w:val="0"/>
-          <w:numId w:val="1"/>
-        </w:numPr>
-      </w:pPr>
-      <w:r>
-        <w:t>FAC 111</w:t>
-      </w:r>
-      <w:r>
-        <w:t xml:space="preserve"> (long, counts 2)</w:t>
-      </w:r>
-    </w:p>
-    <w:p>
-      <w:pPr>
-        <w:pStyle w:val="ListParagraph"/>
-        <w:numPr>
-          <w:ilvl w:val="0"/>
-          <w:numId w:val="1"/>
-        </w:numPr>
-      </w:pPr>
-      <w:r>
-        <w:t>Offers extra credit to students willing to test her experimental potions (requires a con, int, wis, or cha save depending on the mixture)</w:t>
-      </w:r>
-      <w:r>
-        <w:t xml:space="preserve">. Would never make them try anything </w:t>
-      </w:r>
-      <w:r>
-        <w:t xml:space="preserve">that runs the risk of having permanent effects or being </w:t>
-      </w:r>
-      <w:r>
-        <w:t>dangerous.</w:t>
-      </w:r>
-    </w:p>
-    <w:p>
-      <w:pPr>
-        <w:pStyle w:val="ListParagraph"/>
-        <w:numPr>
-          <w:ilvl w:val="0"/>
-          <w:numId w:val="1"/>
-        </w:numPr>
-      </w:pPr>
-      <w:r>
-        <w:t>An extremely skinny and weak looking</w:t>
-      </w:r>
-      <w:r>
-        <w:t xml:space="preserve"> old </w:t>
-      </w:r>
-      <w:proofErr w:type="spellStart"/>
-      <w:r>
-        <w:t>tabaxi</w:t>
-      </w:r>
-      <w:proofErr w:type="spellEnd"/>
-      <w:r>
-        <w:t xml:space="preserve"> woman with short greying black fur</w:t>
-      </w:r>
-      <w:r>
-        <w:t xml:space="preserve">. </w:t>
-      </w:r>
-      <w:r>
-        <w:t>Some of the things she says are questionable, but she truly is a master in her craft</w:t>
-      </w:r>
-      <w:r>
-        <w:t xml:space="preserve"> in alchemy.</w:t>
-      </w:r>
-    </w:p>
-    <w:p>
-      <w:pPr>
-        <w:pStyle w:val="ListParagraph"/>
-        <w:numPr>
-          <w:ilvl w:val="0"/>
-          <w:numId w:val="1"/>
-        </w:numPr>
-      </w:pPr>
-      <w:r>
-        <w:t>Rumors are rampant about her secretly being a hag- it doesn’t help that she l</w:t>
-      </w:r>
-      <w:r>
-        <w:t>ives</w:t>
-      </w:r>
-      <w:r>
-        <w:t xml:space="preserve"> in a small hut on the back of a massive</w:t>
-      </w:r>
-      <w:r>
-        <w:t xml:space="preserve"> bull frog</w:t>
-      </w:r>
-      <w:r>
-        <w:t xml:space="preserve">. She knows of the </w:t>
-      </w:r>
-      <w:r>
-        <w:t>rumors and</w:t>
-      </w:r>
-      <w:r>
-        <w:t xml:space="preserve"> doesn’t really mind them. </w:t>
-      </w:r>
-      <w:r>
-        <w:t xml:space="preserve">In </w:t>
-      </w:r>
-      <w:r>
-        <w:t xml:space="preserve">fact, </w:t>
-      </w:r>
-      <w:r>
-        <w:t xml:space="preserve">she </w:t>
-      </w:r>
-      <w:r>
-        <w:t xml:space="preserve">genuinely enjoys working with curious </w:t>
-      </w:r>
-      <w:r>
-        <w:t>students,</w:t>
-      </w:r>
-      <w:r>
-        <w:t xml:space="preserve"> though she still f</w:t>
-      </w:r>
-      <w:r>
-        <w:t xml:space="preserve">inds humor in scaring </w:t>
-      </w:r>
-      <w:r>
-        <w:t>them</w:t>
-      </w:r>
-      <w:r>
-        <w:t xml:space="preserve"> a little. </w:t>
-      </w:r>
-    </w:p>
-    <w:p>
-      <w:pPr>
-        <w:pStyle w:val="ListParagraph"/>
-        <w:numPr>
-          <w:ilvl w:val="0"/>
-          <w:numId w:val="1"/>
-        </w:numPr>
-      </w:pPr>
-      <w:r>
-        <w:t>Druid…? Might be a warlock…</w:t>
-      </w:r>
-    </w:p>
-    <w:p>
-      <w:r>
-        <w:t xml:space="preserve">12: Prof. </w:t>
-      </w:r>
-      <w:proofErr w:type="spellStart"/>
-      <w:r>
-        <w:t>Azala</w:t>
-      </w:r>
-      <w:proofErr w:type="spellEnd"/>
-      <w:r>
-        <w:t xml:space="preserve"> (</w:t>
-      </w:r>
-      <w:r>
-        <w:t>5</w:t>
-      </w:r>
-      <w:r>
-        <w:t>/6</w:t>
-      </w:r>
-      <w:r>
-        <w:t>)</w:t>
-      </w:r>
-    </w:p>
-    <w:p>
-      <w:pPr>
-        <w:pStyle w:val="ListParagraph"/>
-        <w:numPr>
-          <w:ilvl w:val="0"/>
-          <w:numId w:val="1"/>
-        </w:numPr>
-      </w:pPr>
-      <w:r>
-        <w:lastRenderedPageBreak/>
-        <w:t xml:space="preserve">CNJ </w:t>
-      </w:r>
-      <w:r>
-        <w:t>211, CNJ 212</w:t>
-      </w:r>
-    </w:p>
-    <w:p>
-      <w:pPr>
-        <w:pStyle w:val="ListParagraph"/>
-        <w:numPr>
-          <w:ilvl w:val="0"/>
-          <w:numId w:val="1"/>
-        </w:numPr>
-      </w:pPr>
-      <w:r>
-        <w:t>CNJ 281</w:t>
-      </w:r>
-    </w:p>
-    <w:p>
-      <w:pPr>
-        <w:pStyle w:val="ListParagraph"/>
-        <w:numPr>
-          <w:ilvl w:val="0"/>
-          <w:numId w:val="1"/>
-        </w:numPr>
-      </w:pPr>
-      <w:r>
-        <w:t xml:space="preserve">CNJ </w:t>
-      </w:r>
-      <w:r>
-        <w:t xml:space="preserve">301, </w:t>
-      </w:r>
-      <w:r>
-        <w:t xml:space="preserve">CNJ </w:t>
-      </w:r>
-      <w:r>
-        <w:t>302</w:t>
-      </w:r>
-    </w:p>
-    <w:p>
-      <w:pPr>
-        <w:pStyle w:val="ListParagraph"/>
-        <w:numPr>
-          <w:ilvl w:val="0"/>
-          <w:numId w:val="1"/>
-        </w:numPr>
-      </w:pPr>
-      <w:r>
-        <w:t>CNJ</w:t>
-      </w:r>
-      <w:r>
-        <w:t xml:space="preserve"> 311, CNJ 312</w:t>
-      </w:r>
-    </w:p>
-    <w:p>
-      <w:pPr>
-        <w:pStyle w:val="ListParagraph"/>
-        <w:numPr>
-          <w:ilvl w:val="0"/>
-          <w:numId w:val="1"/>
-        </w:numPr>
-      </w:pPr>
-      <w:r>
-        <w:t>NMS 301</w:t>
-      </w:r>
-    </w:p>
-    <w:p>
-      <w:pPr>
-        <w:pStyle w:val="ListParagraph"/>
-        <w:numPr>
-          <w:ilvl w:val="0"/>
-          <w:numId w:val="1"/>
-        </w:numPr>
-      </w:pPr>
-      <w:r>
-        <w:t>Green female kobold</w:t>
-      </w:r>
-      <w:r>
-        <w:t xml:space="preserve"> </w:t>
-      </w:r>
-      <w:r>
-        <w:t>with sharp eyes</w:t>
-      </w:r>
-      <w:r>
-        <w:t xml:space="preserve">, sharp nails, </w:t>
-      </w:r>
-      <w:r>
-        <w:t xml:space="preserve">and a </w:t>
-      </w:r>
-      <w:r>
-        <w:t xml:space="preserve">glorious </w:t>
-      </w:r>
-      <w:r>
-        <w:t>red</w:t>
-      </w:r>
-      <w:r>
-        <w:t xml:space="preserve"> cloak.</w:t>
-      </w:r>
-      <w:r>
-        <w:t xml:space="preserve"> Her</w:t>
-      </w:r>
-      <w:r>
-        <w:t xml:space="preserve"> </w:t>
-      </w:r>
-      <w:r>
-        <w:t>history is… questionable</w:t>
-      </w:r>
-      <w:r>
-        <w:t>.</w:t>
-      </w:r>
-      <w:r>
-        <w:t xml:space="preserve"> </w:t>
-      </w:r>
-      <w:r>
-        <w:t>B</w:t>
-      </w:r>
-      <w:r>
-        <w:t xml:space="preserve">ut so </w:t>
-      </w:r>
-      <w:r>
-        <w:t xml:space="preserve">far, she </w:t>
-      </w:r>
-      <w:r>
-        <w:t xml:space="preserve">has proven not to mean any harm. </w:t>
-      </w:r>
-      <w:r>
-        <w:t>Mostly summons</w:t>
-      </w:r>
-      <w:r>
-        <w:t xml:space="preserve"> lizards and dinosaurs in her teachings.</w:t>
-      </w:r>
-    </w:p>
-    <w:p>
-      <w:pPr>
-        <w:pStyle w:val="ListParagraph"/>
-        <w:numPr>
-          <w:ilvl w:val="0"/>
-          <w:numId w:val="1"/>
-        </w:numPr>
-      </w:pPr>
-      <w:r>
-        <w:t xml:space="preserve">Has a </w:t>
-      </w:r>
-      <w:r>
-        <w:t xml:space="preserve">large </w:t>
-      </w:r>
-      <w:proofErr w:type="spellStart"/>
-      <w:r>
-        <w:t>komodo</w:t>
-      </w:r>
-      <w:proofErr w:type="spellEnd"/>
-      <w:r>
-        <w:t xml:space="preserve"> </w:t>
-      </w:r>
-      <w:r>
-        <w:t xml:space="preserve">lizard </w:t>
-      </w:r>
-      <w:r>
-        <w:t>(</w:t>
-      </w:r>
-      <w:r>
-        <w:t xml:space="preserve">not necessarily a </w:t>
-      </w:r>
-      <w:r>
-        <w:t>familiar</w:t>
-      </w:r>
-      <w:r>
-        <w:t>)</w:t>
-      </w:r>
-      <w:r>
-        <w:t xml:space="preserve"> named </w:t>
-      </w:r>
-      <w:proofErr w:type="spellStart"/>
-      <w:r>
-        <w:t>Nizbel</w:t>
-      </w:r>
-      <w:proofErr w:type="spellEnd"/>
+      <w:r>
+        <w:t xml:space="preserve"> named Nizbel</w:t>
+      </w:r>
       <w:r>
         <w:t xml:space="preserve">, who </w:t>
       </w:r>
@@ -2165,6 +2089,12 @@
         <w:t>purplish red color with massive black horns</w:t>
       </w:r>
       <w:r>
+        <w:t xml:space="preserve">, </w:t>
+      </w:r>
+      <w:r>
+        <w:t>leathery wings,</w:t>
+      </w:r>
+      <w:r>
         <w:t xml:space="preserve"> and sharp features.</w:t>
       </w:r>
     </w:p>
@@ -2177,783 +2107,578 @@
         </w:numPr>
       </w:pPr>
       <w:r>
-        <w:t xml:space="preserve">He’s </w:t>
-      </w:r>
-      <w:r>
-        <w:t xml:space="preserve">very friendly in a </w:t>
-      </w:r>
-      <w:r>
-        <w:t>well-mannered</w:t>
-      </w:r>
-      <w:r>
-        <w:t xml:space="preserve"> way- to an almost suspicious degree.</w:t>
+        <w:t xml:space="preserve">He’s exceedingly </w:t>
+      </w:r>
+      <w:r>
+        <w:t xml:space="preserve">friendly and has a whimsy about him. While malicious in the past, he’s had a change of heart from his old </w:t>
+      </w:r>
+      <w:r>
+        <w:t>evil ways</w:t>
+      </w:r>
+      <w:r>
+        <w:t>. Now he seeks to teach students the dangers of summoning extraplanar</w:t>
+      </w:r>
+      <w:r>
+        <w:t xml:space="preserve"> beings</w:t>
+      </w:r>
+      <w:r>
+        <w:t xml:space="preserve">- a straight from the horse’s mouth sort of approach. </w:t>
+      </w:r>
+    </w:p>
+    <w:p>
+      <w:pPr>
+        <w:pStyle w:val="ListParagraph"/>
+        <w:numPr>
+          <w:ilvl w:val="0"/>
+          <w:numId w:val="1"/>
+        </w:numPr>
+      </w:pPr>
+      <w:r>
+        <w:t>Has a hell of a sweet tooth.</w:t>
+      </w:r>
+    </w:p>
+    <w:p>
+      <w:pPr>
+        <w:pStyle w:val="ListParagraph"/>
+        <w:numPr>
+          <w:ilvl w:val="0"/>
+          <w:numId w:val="1"/>
+        </w:numPr>
+      </w:pPr>
+      <w:r>
+        <w:t>Warlock-y- except more in a patron sense</w:t>
+      </w:r>
+    </w:p>
+    <w:p>
+      <w:r>
+        <w:t>14</w:t>
+      </w:r>
+      <w:r>
+        <w:t>: Prof. Frills (or Ms. Frills) (</w:t>
+      </w:r>
+      <w:r>
+        <w:t>4</w:t>
+      </w:r>
+      <w:r>
+        <w:t>/6)</w:t>
+      </w:r>
+    </w:p>
+    <w:p>
+      <w:pPr>
+        <w:pStyle w:val="ListParagraph"/>
+        <w:numPr>
+          <w:ilvl w:val="0"/>
+          <w:numId w:val="1"/>
+        </w:numPr>
+      </w:pPr>
+      <w:r>
+        <w:t>NAT 111, NAT 112</w:t>
+      </w:r>
+    </w:p>
+    <w:p>
+      <w:pPr>
+        <w:pStyle w:val="ListParagraph"/>
+        <w:numPr>
+          <w:ilvl w:val="0"/>
+          <w:numId w:val="1"/>
+        </w:numPr>
+      </w:pPr>
+      <w:r>
+        <w:t>NAT 221, NAT 222</w:t>
+      </w:r>
+    </w:p>
+    <w:p>
+      <w:pPr>
+        <w:pStyle w:val="ListParagraph"/>
+        <w:numPr>
+          <w:ilvl w:val="1"/>
+          <w:numId w:val="1"/>
+        </w:numPr>
+      </w:pPr>
+      <w:r>
+        <w:t>(Assuming this is the class they care for a magical creature as requested in the discord)</w:t>
+      </w:r>
+    </w:p>
+    <w:p>
+      <w:pPr>
+        <w:pStyle w:val="ListParagraph"/>
+        <w:numPr>
+          <w:ilvl w:val="1"/>
+          <w:numId w:val="1"/>
+        </w:numPr>
+      </w:pPr>
+      <w:r>
+        <w:t>Would joke about the class having to dissect their given creatures</w:t>
+      </w:r>
+    </w:p>
+    <w:p>
+      <w:pPr>
+        <w:pStyle w:val="ListParagraph"/>
+        <w:numPr>
+          <w:ilvl w:val="1"/>
+          <w:numId w:val="1"/>
+        </w:numPr>
+      </w:pPr>
+      <w:r>
+        <w:t>Gives better ad</w:t>
+      </w:r>
+      <w:r>
+        <w:t>vice for the physical needs of the creatures than the</w:t>
+      </w:r>
+      <w:r>
+        <w:t>ir emotional and attention needs</w:t>
+      </w:r>
+      <w:r>
+        <w:t>- as well as how to harvest useful things from them (</w:t>
+      </w:r>
+      <w:r>
+        <w:t>such as (but not necessarily) pseudodragon poison).</w:t>
+      </w:r>
+    </w:p>
+    <w:p>
+      <w:pPr>
+        <w:pStyle w:val="ListParagraph"/>
+        <w:numPr>
+          <w:ilvl w:val="1"/>
+          <w:numId w:val="1"/>
+        </w:numPr>
+      </w:pPr>
+      <w:r>
+        <w:t xml:space="preserve">Pseudodragons </w:t>
+      </w:r>
+      <w:r>
+        <w:t xml:space="preserve">are limited </w:t>
+      </w:r>
+      <w:r>
+        <w:t>in which students can tend to them due to past events in previous years… (see Randall in NPCs)</w:t>
+      </w:r>
+    </w:p>
+    <w:p>
+      <w:pPr>
+        <w:pStyle w:val="ListParagraph"/>
+        <w:numPr>
+          <w:ilvl w:val="0"/>
+          <w:numId w:val="1"/>
+        </w:numPr>
+      </w:pPr>
+      <w:r>
+        <w:t>S1 | NAT 231</w:t>
+      </w:r>
+    </w:p>
+    <w:p>
+      <w:pPr>
+        <w:pStyle w:val="ListParagraph"/>
+        <w:numPr>
+          <w:ilvl w:val="0"/>
+          <w:numId w:val="1"/>
+        </w:numPr>
+      </w:pPr>
+      <w:r>
+        <w:t>S</w:t>
+      </w:r>
+      <w:r>
+        <w:t xml:space="preserve">2 | </w:t>
+      </w:r>
+      <w:r>
+        <w:t>NAT 311</w:t>
+      </w:r>
+    </w:p>
+    <w:p>
+      <w:pPr>
+        <w:pStyle w:val="ListParagraph"/>
+        <w:numPr>
+          <w:ilvl w:val="0"/>
+          <w:numId w:val="1"/>
+        </w:numPr>
+      </w:pPr>
+      <w:r>
+        <w:t>LFM 111</w:t>
+      </w:r>
+    </w:p>
+    <w:p>
+      <w:pPr>
+        <w:pStyle w:val="ListParagraph"/>
+        <w:numPr>
+          <w:ilvl w:val="0"/>
+          <w:numId w:val="1"/>
+        </w:numPr>
+      </w:pPr>
+      <w:r>
+        <w:t xml:space="preserve">Watches over the Alchemy Lab after </w:t>
+      </w:r>
+      <w:r>
+        <w:t xml:space="preserve">class hours. </w:t>
+      </w:r>
+      <w:r>
+        <w:t>Loves it when students bring her strange things for her to look at</w:t>
+      </w:r>
+      <w:r>
+        <w:t>.</w:t>
       </w:r>
       <w:r>
         <w:t xml:space="preserve"> </w:t>
       </w:r>
-      <w:r>
-        <w:t>Keener</w:t>
-      </w:r>
-      <w:r>
-        <w:t xml:space="preserve"> than most other </w:t>
-      </w:r>
-      <w:r>
-        <w:t>staff to encourage students to pursue conjuration studies</w:t>
-      </w:r>
-      <w:r>
-        <w:t xml:space="preserve"> after praising their exceptional capabilities.</w:t>
-      </w:r>
-    </w:p>
-    <w:p>
-      <w:pPr>
-        <w:pStyle w:val="ListParagraph"/>
-        <w:numPr>
-          <w:ilvl w:val="0"/>
-          <w:numId w:val="1"/>
-        </w:numPr>
-      </w:pPr>
-      <w:r>
-        <w:t>Very strongly gives off the impression of wanting to teach summoning for the wrong reasons.</w:t>
-      </w:r>
-      <w:r>
-        <w:t xml:space="preserve"> However, this is simply a ruse of the sort of personality common in most creatures of the hells.</w:t>
-      </w:r>
-      <w:r>
-        <w:t xml:space="preserve"> Prof. Higgins</w:t>
-      </w:r>
-      <w:r>
-        <w:t xml:space="preserve"> doesn’t actually </w:t>
-      </w:r>
-      <w:r>
-        <w:t xml:space="preserve">have ill intent- he’s simply </w:t>
-      </w:r>
-      <w:r>
-        <w:t>happy just living his life on Westra. The headmaster</w:t>
-      </w:r>
-      <w:r>
-        <w:t xml:space="preserve"> thinks </w:t>
-      </w:r>
-      <w:r>
-        <w:t>it’s</w:t>
+    </w:p>
+    <w:p>
+      <w:pPr>
+        <w:pStyle w:val="ListParagraph"/>
+        <w:numPr>
+          <w:ilvl w:val="0"/>
+          <w:numId w:val="1"/>
+        </w:numPr>
+      </w:pPr>
+      <w:r>
+        <w:t xml:space="preserve">Frilled </w:t>
+      </w:r>
+      <w:r>
+        <w:t>lizardfolk</w:t>
+      </w:r>
+      <w:r>
+        <w:t xml:space="preserve"> woman. Her age is unclear.</w:t>
+      </w:r>
+    </w:p>
+    <w:p>
+      <w:pPr>
+        <w:pStyle w:val="ListParagraph"/>
+        <w:numPr>
+          <w:ilvl w:val="0"/>
+          <w:numId w:val="1"/>
+        </w:numPr>
+      </w:pPr>
+      <w:r>
+        <w:t>Has a more experimental curiosity to her subject matter</w:t>
+      </w:r>
+      <w:r>
+        <w:t xml:space="preserve">. </w:t>
+      </w:r>
+      <w:r>
+        <w:t xml:space="preserve">Great alchemist- </w:t>
+      </w:r>
+      <w:r>
+        <w:t>just has more knowledge on the ingredients themselves than many of the alchemy teachers.</w:t>
+      </w:r>
+    </w:p>
+    <w:p>
+      <w:pPr>
+        <w:pStyle w:val="ListParagraph"/>
+        <w:numPr>
+          <w:ilvl w:val="0"/>
+          <w:numId w:val="1"/>
+        </w:numPr>
+      </w:pPr>
+      <w:r>
+        <w:lastRenderedPageBreak/>
+        <w:t>Sorcerer with wizard-like methodologies.</w:t>
+      </w:r>
+    </w:p>
+    <w:p>
+      <w:r>
+        <w:t>15:</w:t>
       </w:r>
       <w:r>
         <w:t xml:space="preserve"> </w:t>
       </w:r>
       <w:r>
-        <w:t xml:space="preserve">too </w:t>
-      </w:r>
-      <w:r>
-        <w:t>important to teach the dangers</w:t>
-      </w:r>
-      <w:r>
-        <w:t xml:space="preserve"> of certain extraplanar </w:t>
-      </w:r>
-      <w:r>
-        <w:t xml:space="preserve">beings for the message to </w:t>
-      </w:r>
-      <w:r>
-        <w:t>be lost to students in</w:t>
-      </w:r>
-      <w:r>
-        <w:t xml:space="preserve"> a simple lecture.</w:t>
-      </w:r>
-      <w:r>
-        <w:t xml:space="preserve"> So instead, he has Higgins portray a </w:t>
-      </w:r>
-      <w:r>
-        <w:t>living lesson by</w:t>
-      </w:r>
-      <w:r>
-        <w:t xml:space="preserve"> embodying</w:t>
-      </w:r>
-      <w:r>
-        <w:t xml:space="preserve"> the </w:t>
-      </w:r>
-      <w:r>
-        <w:t xml:space="preserve">style of the </w:t>
-      </w:r>
-      <w:r>
-        <w:t>more dangerous</w:t>
-      </w:r>
-      <w:r>
-        <w:t>, ill-intended</w:t>
-      </w:r>
-      <w:r>
-        <w:t xml:space="preserve"> kinds of planar entities</w:t>
-      </w:r>
-      <w:r>
-        <w:t>. This is in order</w:t>
-      </w:r>
-      <w:r>
-        <w:t xml:space="preserve"> to give students a </w:t>
-      </w:r>
-      <w:r>
-        <w:t xml:space="preserve">better </w:t>
-      </w:r>
-      <w:r>
-        <w:t>firsthand</w:t>
-      </w:r>
-      <w:r>
-        <w:t xml:space="preserve"> experience of what they’re like</w:t>
-      </w:r>
-      <w:r>
-        <w:t xml:space="preserve"> and push them to decide for themselves such summons are a bad idea.</w:t>
-      </w:r>
-    </w:p>
-    <w:p>
-      <w:pPr>
-        <w:pStyle w:val="ListParagraph"/>
-        <w:numPr>
-          <w:ilvl w:val="1"/>
-          <w:numId w:val="1"/>
-        </w:numPr>
-      </w:pPr>
-      <w:r>
-        <w:t>While hard work, the manner comes more naturally to him as a devil who once was</w:t>
-      </w:r>
-      <w:r>
-        <w:t xml:space="preserve"> one of the more malicious variety</w:t>
-      </w:r>
-      <w:r>
-        <w:t>. He</w:t>
-      </w:r>
-      <w:r>
-        <w:t xml:space="preserve"> ha</w:t>
-      </w:r>
-      <w:r>
-        <w:t xml:space="preserve">s since had a change of </w:t>
-      </w:r>
-      <w:r>
-        <w:t>heart and</w:t>
-      </w:r>
-      <w:r>
-        <w:t xml:space="preserve"> is passionate about </w:t>
-      </w:r>
-      <w:r>
-        <w:t xml:space="preserve">leading </w:t>
-      </w:r>
-      <w:r>
-        <w:t>students</w:t>
+        <w:t>Prof. Kazien</w:t>
+      </w:r>
+      <w:r>
+        <w:t xml:space="preserve"> (kah-zee-ehn)</w:t>
+      </w:r>
+      <w:r>
+        <w:t xml:space="preserve"> (</w:t>
+      </w:r>
+      <w:r>
+        <w:t>5</w:t>
+      </w:r>
+      <w:r>
+        <w:t>/6</w:t>
+      </w:r>
+      <w:r>
+        <w:t>)</w:t>
+      </w:r>
+    </w:p>
+    <w:p>
+      <w:pPr>
+        <w:pStyle w:val="ListParagraph"/>
+        <w:numPr>
+          <w:ilvl w:val="0"/>
+          <w:numId w:val="1"/>
+        </w:numPr>
+      </w:pPr>
+      <w:r>
+        <w:t>ENS 201, ENS 202</w:t>
+      </w:r>
+    </w:p>
+    <w:p>
+      <w:pPr>
+        <w:pStyle w:val="ListParagraph"/>
+        <w:numPr>
+          <w:ilvl w:val="0"/>
+          <w:numId w:val="1"/>
+        </w:numPr>
+      </w:pPr>
+      <w:r>
+        <w:t xml:space="preserve">S1 </w:t>
+      </w:r>
+      <w:r>
+        <w:t>| ENS 211 (2)</w:t>
+      </w:r>
+    </w:p>
+    <w:p>
+      <w:pPr>
+        <w:pStyle w:val="ListParagraph"/>
+        <w:numPr>
+          <w:ilvl w:val="0"/>
+          <w:numId w:val="1"/>
+        </w:numPr>
+      </w:pPr>
+      <w:r>
+        <w:t xml:space="preserve">S2 </w:t>
+      </w:r>
+      <w:r>
+        <w:t>| ENS 213 (2)</w:t>
+      </w:r>
+    </w:p>
+    <w:p>
+      <w:pPr>
+        <w:pStyle w:val="ListParagraph"/>
+        <w:numPr>
+          <w:ilvl w:val="0"/>
+          <w:numId w:val="1"/>
+        </w:numPr>
+      </w:pPr>
+      <w:r>
+        <w:t>NMS 171</w:t>
+      </w:r>
+    </w:p>
+    <w:p>
+      <w:pPr>
+        <w:pStyle w:val="ListParagraph"/>
+        <w:numPr>
+          <w:ilvl w:val="0"/>
+          <w:numId w:val="1"/>
+        </w:numPr>
+      </w:pPr>
+      <w:r>
+        <w:t>NMS 201</w:t>
+      </w:r>
+      <w:r>
+        <w:t>, NMS 202</w:t>
+      </w:r>
+    </w:p>
+    <w:p>
+      <w:pPr>
+        <w:pStyle w:val="ListParagraph"/>
+        <w:numPr>
+          <w:ilvl w:val="0"/>
+          <w:numId w:val="1"/>
+        </w:numPr>
+      </w:pPr>
+      <w:r>
+        <w:t>The</w:t>
+      </w:r>
+      <w:r>
+        <w:t xml:space="preserve"> most luxuriously</w:t>
+      </w:r>
+      <w:r>
+        <w:t xml:space="preserve"> fluffy tabaxi you’ve ever seen</w:t>
+      </w:r>
+      <w:r>
+        <w:t xml:space="preserve"> with </w:t>
+      </w:r>
+      <w:r>
+        <w:t>a Norwegian forest coat</w:t>
+      </w:r>
+      <w:r>
+        <w:t xml:space="preserve">. </w:t>
+      </w:r>
+      <w:r>
+        <w:t>He’</w:t>
+      </w:r>
+      <w:r>
+        <w:t>s always wearing a cravat with a little gold</w:t>
+      </w:r>
+      <w:r>
+        <w:t xml:space="preserve"> broach at the top.</w:t>
+      </w:r>
+      <w:r>
+        <w:t xml:space="preserve"> Has a matching pair of tiny gold glasses. </w:t>
+      </w:r>
+      <w:r>
+        <w:t>Is a truly exceptional listener</w:t>
+      </w:r>
+      <w:r>
+        <w:t>.</w:t>
+      </w:r>
+    </w:p>
+    <w:p>
+      <w:r>
+        <w:t xml:space="preserve">16: </w:t>
+      </w:r>
+      <w:r>
+        <w:t xml:space="preserve">Prof. </w:t>
+      </w:r>
+      <w:r>
+        <w:t>C</w:t>
+      </w:r>
+      <w:r>
+        <w:t>ar</w:t>
+      </w:r>
+      <w:r>
+        <w:t>r</w:t>
+      </w:r>
+      <w:r>
+        <w:t>o</w:t>
+      </w:r>
+      <w:r>
+        <w:t>e</w:t>
+      </w:r>
+      <w:r>
+        <w:t xml:space="preserve"> (</w:t>
+      </w:r>
+      <w:r>
+        <w:t xml:space="preserve">S1- </w:t>
+      </w:r>
+      <w:r>
+        <w:t>5</w:t>
+      </w:r>
+      <w:r>
+        <w:t xml:space="preserve">/6 | S2- </w:t>
+      </w:r>
+      <w:r>
+        <w:t>4</w:t>
+      </w:r>
+      <w:r>
+        <w:t>/6)</w:t>
+      </w:r>
+    </w:p>
+    <w:p>
+      <w:pPr>
+        <w:pStyle w:val="ListParagraph"/>
+        <w:numPr>
+          <w:ilvl w:val="0"/>
+          <w:numId w:val="1"/>
+        </w:numPr>
+      </w:pPr>
+      <w:r>
+        <w:t xml:space="preserve">ABJ </w:t>
+      </w:r>
+      <w:r>
+        <w:t>101, ABJ 102</w:t>
+      </w:r>
+    </w:p>
+    <w:p>
+      <w:pPr>
+        <w:pStyle w:val="ListParagraph"/>
+        <w:numPr>
+          <w:ilvl w:val="0"/>
+          <w:numId w:val="1"/>
+        </w:numPr>
+      </w:pPr>
+      <w:r>
+        <w:t>ABJ 201, ABJ 202</w:t>
+      </w:r>
+    </w:p>
+    <w:p>
+      <w:pPr>
+        <w:pStyle w:val="ListParagraph"/>
+        <w:numPr>
+          <w:ilvl w:val="0"/>
+          <w:numId w:val="1"/>
+        </w:numPr>
+      </w:pPr>
+      <w:r>
+        <w:t>ABJ 321</w:t>
+      </w:r>
+    </w:p>
+    <w:p>
+      <w:pPr>
+        <w:pStyle w:val="ListParagraph"/>
+        <w:numPr>
+          <w:ilvl w:val="0"/>
+          <w:numId w:val="1"/>
+        </w:numPr>
+      </w:pPr>
+      <w:r>
+        <w:t>EVO</w:t>
+      </w:r>
+      <w:r>
+        <w:t xml:space="preserve"> 411, EVO 412</w:t>
+      </w:r>
+    </w:p>
+    <w:p>
+      <w:pPr>
+        <w:pStyle w:val="ListParagraph"/>
+        <w:numPr>
+          <w:ilvl w:val="0"/>
+          <w:numId w:val="1"/>
+        </w:numPr>
+      </w:pPr>
+      <w:r>
+        <w:t>S1</w:t>
+      </w:r>
+      <w:r>
+        <w:t xml:space="preserve"> | </w:t>
+      </w:r>
+      <w:r>
+        <w:t>COS 121</w:t>
+      </w:r>
+    </w:p>
+    <w:p>
+      <w:pPr>
+        <w:pStyle w:val="ListParagraph"/>
+        <w:numPr>
+          <w:ilvl w:val="0"/>
+          <w:numId w:val="1"/>
+        </w:numPr>
+      </w:pPr>
+      <w:r>
+        <w:t xml:space="preserve">A </w:t>
+      </w:r>
+      <w:r>
+        <w:t xml:space="preserve">forty-something looking human man </w:t>
+      </w:r>
+      <w:r>
+        <w:t xml:space="preserve">with the greying hair of someone far older. </w:t>
+      </w:r>
+      <w:r>
+        <w:t>Has dark bags under his eyes and a</w:t>
+      </w:r>
+      <w:r>
+        <w:t>lways looks tired</w:t>
+      </w:r>
+      <w:r>
+        <w:t xml:space="preserve">. </w:t>
+      </w:r>
+      <w:r>
+        <w:t>Has a very bland way of speaking most of the time with occasional bouts of</w:t>
+      </w:r>
+      <w:r>
+        <w:t xml:space="preserve"> intense shouting at certain points.</w:t>
+      </w:r>
+      <w:r>
+        <w:t xml:space="preserve"> This man has seen some shit.</w:t>
+      </w:r>
+    </w:p>
+    <w:p>
+      <w:pPr>
+        <w:pStyle w:val="ListParagraph"/>
+        <w:numPr>
+          <w:ilvl w:val="0"/>
+          <w:numId w:val="1"/>
+        </w:numPr>
+      </w:pPr>
+      <w:r>
+        <w:t>His teachings in</w:t>
       </w:r>
       <w:r>
         <w:t xml:space="preserve"> </w:t>
       </w:r>
-      <w:r>
-        <w:t>away from a path of ruin and towards one of constructive conjuration.</w:t>
-      </w:r>
-    </w:p>
-    <w:p>
-      <w:pPr>
-        <w:pStyle w:val="ListParagraph"/>
-        <w:numPr>
-          <w:ilvl w:val="1"/>
-          <w:numId w:val="1"/>
-        </w:numPr>
-      </w:pPr>
-      <w:r>
-        <w:t xml:space="preserve">His true demeanor </w:t>
-      </w:r>
-      <w:r>
-        <w:t>is very fun</w:t>
-      </w:r>
-      <w:r>
-        <w:t>-loving,</w:t>
-      </w:r>
-      <w:r>
-        <w:t xml:space="preserve"> and he absolutely loves all things sweet.</w:t>
-      </w:r>
-    </w:p>
-    <w:p>
-      <w:pPr>
-        <w:pStyle w:val="ListParagraph"/>
-        <w:numPr>
-          <w:ilvl w:val="0"/>
-          <w:numId w:val="1"/>
-        </w:numPr>
-      </w:pPr>
-      <w:r>
-        <w:t>Warlock-y- except more in a patron sense</w:t>
-      </w:r>
-    </w:p>
-    <w:p>
-      <w:r>
-        <w:t>14</w:t>
-      </w:r>
-      <w:r>
-        <w:t>: Prof. Frills (or Ms. Frills) (</w:t>
-      </w:r>
-      <w:r>
-        <w:t>4</w:t>
-      </w:r>
-      <w:r>
-        <w:t>/6)</w:t>
-      </w:r>
-    </w:p>
-    <w:p>
-      <w:pPr>
-        <w:pStyle w:val="ListParagraph"/>
-        <w:numPr>
-          <w:ilvl w:val="0"/>
-          <w:numId w:val="1"/>
-        </w:numPr>
-      </w:pPr>
-      <w:r>
-        <w:t>NAT 111, NAT 112</w:t>
-      </w:r>
-    </w:p>
-    <w:p>
-      <w:pPr>
-        <w:pStyle w:val="ListParagraph"/>
-        <w:numPr>
-          <w:ilvl w:val="0"/>
-          <w:numId w:val="1"/>
-        </w:numPr>
-      </w:pPr>
-      <w:r>
-        <w:t>NAT 221, NAT 222</w:t>
-      </w:r>
-    </w:p>
-    <w:p>
-      <w:pPr>
-        <w:pStyle w:val="ListParagraph"/>
-        <w:numPr>
-          <w:ilvl w:val="1"/>
-          <w:numId w:val="1"/>
-        </w:numPr>
-      </w:pPr>
-      <w:r>
-        <w:t>(Assuming this is the class they care for a magical creature as requested in the discord)</w:t>
-      </w:r>
-    </w:p>
-    <w:p>
-      <w:pPr>
-        <w:pStyle w:val="ListParagraph"/>
-        <w:numPr>
-          <w:ilvl w:val="1"/>
-          <w:numId w:val="1"/>
-        </w:numPr>
-      </w:pPr>
-      <w:r>
-        <w:t>Would joke about the class having to dissect their given creatures</w:t>
-      </w:r>
-    </w:p>
-    <w:p>
-      <w:pPr>
-        <w:pStyle w:val="ListParagraph"/>
-        <w:numPr>
-          <w:ilvl w:val="1"/>
-          <w:numId w:val="1"/>
-        </w:numPr>
-      </w:pPr>
-      <w:r>
-        <w:lastRenderedPageBreak/>
-        <w:t>Gives better ad</w:t>
-      </w:r>
-      <w:r>
-        <w:t>vice for the physical needs of the creatures than the</w:t>
-      </w:r>
-      <w:r>
-        <w:t>ir emotional and attention needs</w:t>
-      </w:r>
-      <w:r>
-        <w:t>- as well as how to harvest useful things from them (</w:t>
-      </w:r>
-      <w:r>
-        <w:t>such as (but not necessarily) pseudodragon poison).</w:t>
-      </w:r>
-    </w:p>
-    <w:p>
-      <w:pPr>
-        <w:pStyle w:val="ListParagraph"/>
-        <w:numPr>
-          <w:ilvl w:val="1"/>
-          <w:numId w:val="1"/>
-        </w:numPr>
-      </w:pPr>
-      <w:r>
-        <w:t xml:space="preserve">Pseudodragons </w:t>
-      </w:r>
-      <w:r>
-        <w:t xml:space="preserve">are limited </w:t>
-      </w:r>
-      <w:r>
-        <w:t>in which students can tend to them due to past events in previous years… (see Randall in NPCs)</w:t>
-      </w:r>
-    </w:p>
-    <w:p>
-      <w:pPr>
-        <w:pStyle w:val="ListParagraph"/>
-        <w:numPr>
-          <w:ilvl w:val="0"/>
-          <w:numId w:val="1"/>
-        </w:numPr>
-      </w:pPr>
-      <w:r>
-        <w:t>S1 | NAT 231</w:t>
-      </w:r>
-    </w:p>
-    <w:p>
-      <w:pPr>
-        <w:pStyle w:val="ListParagraph"/>
-        <w:numPr>
-          <w:ilvl w:val="0"/>
-          <w:numId w:val="1"/>
-        </w:numPr>
-      </w:pPr>
-      <w:r>
-        <w:t>S</w:t>
-      </w:r>
-      <w:r>
-        <w:t xml:space="preserve">2 | </w:t>
-      </w:r>
-      <w:r>
-        <w:t>NAT 311</w:t>
-      </w:r>
-    </w:p>
-    <w:p>
-      <w:pPr>
-        <w:pStyle w:val="ListParagraph"/>
-        <w:numPr>
-          <w:ilvl w:val="0"/>
-          <w:numId w:val="1"/>
-        </w:numPr>
-      </w:pPr>
-      <w:r>
-        <w:t>LFM 111</w:t>
-      </w:r>
-    </w:p>
-    <w:p>
-      <w:pPr>
-        <w:pStyle w:val="ListParagraph"/>
-        <w:numPr>
-          <w:ilvl w:val="0"/>
-          <w:numId w:val="1"/>
-        </w:numPr>
-      </w:pPr>
-      <w:r>
-        <w:t xml:space="preserve">Watches over the Alchemy Lab after </w:t>
-      </w:r>
-      <w:r>
-        <w:t xml:space="preserve">class hours. </w:t>
-      </w:r>
-      <w:r>
-        <w:t>Loves it when students bring her strange things for her to look at</w:t>
-      </w:r>
-      <w:r>
-        <w:t>.</w:t>
-      </w:r>
-      <w:r>
-        <w:t xml:space="preserve"> </w:t>
-      </w:r>
-    </w:p>
-    <w:p>
-      <w:pPr>
-        <w:pStyle w:val="ListParagraph"/>
-        <w:numPr>
-          <w:ilvl w:val="0"/>
-          <w:numId w:val="1"/>
-        </w:numPr>
-      </w:pPr>
-      <w:r>
-        <w:t xml:space="preserve">Frilled </w:t>
-      </w:r>
-      <w:proofErr w:type="spellStart"/>
-      <w:r>
-        <w:t>lizardfolk</w:t>
-      </w:r>
-      <w:proofErr w:type="spellEnd"/>
-      <w:r>
-        <w:t xml:space="preserve"> woman. Her age is unclear.</w:t>
-      </w:r>
-    </w:p>
-    <w:p>
-      <w:pPr>
-        <w:pStyle w:val="ListParagraph"/>
-        <w:numPr>
-          <w:ilvl w:val="0"/>
-          <w:numId w:val="1"/>
-        </w:numPr>
-      </w:pPr>
-      <w:r>
-        <w:t>Has a more experimental curiosity to her subject matter</w:t>
-      </w:r>
-      <w:r>
-        <w:t xml:space="preserve">. </w:t>
-      </w:r>
-      <w:r>
-        <w:t xml:space="preserve">Great alchemist- </w:t>
-      </w:r>
-      <w:r>
-        <w:t>just has more knowledge on the ingredients themselves than many of the alchemy teachers.</w:t>
-      </w:r>
-    </w:p>
-    <w:p>
-      <w:pPr>
-        <w:pStyle w:val="ListParagraph"/>
-        <w:numPr>
-          <w:ilvl w:val="0"/>
-          <w:numId w:val="1"/>
-        </w:numPr>
-      </w:pPr>
-      <w:r>
-        <w:t>Sorcerer with wizard-like methodologies.</w:t>
-      </w:r>
-    </w:p>
-    <w:p>
-      <w:r>
-        <w:t>15:</w:t>
-      </w:r>
-      <w:r>
-        <w:t xml:space="preserve"> </w:t>
-      </w:r>
-      <w:r>
-        <w:t xml:space="preserve">Prof. </w:t>
-      </w:r>
-      <w:proofErr w:type="spellStart"/>
-      <w:r>
-        <w:t>Kazien</w:t>
-      </w:r>
-      <w:proofErr w:type="spellEnd"/>
-      <w:r>
-        <w:t xml:space="preserve"> (</w:t>
-      </w:r>
-      <w:proofErr w:type="spellStart"/>
-      <w:r>
-        <w:t>kah</w:t>
-      </w:r>
-      <w:proofErr w:type="spellEnd"/>
-      <w:r>
-        <w:t>-zee-</w:t>
-      </w:r>
-      <w:proofErr w:type="spellStart"/>
-      <w:r>
-        <w:t>ehn</w:t>
-      </w:r>
-      <w:proofErr w:type="spellEnd"/>
-      <w:r>
-        <w:t>)</w:t>
-      </w:r>
-      <w:r>
-        <w:t xml:space="preserve"> (</w:t>
-      </w:r>
-      <w:r>
-        <w:t>5</w:t>
-      </w:r>
-      <w:r>
-        <w:t>/6</w:t>
-      </w:r>
-      <w:r>
-        <w:t>)</w:t>
-      </w:r>
-    </w:p>
-    <w:p>
-      <w:pPr>
-        <w:pStyle w:val="ListParagraph"/>
-        <w:numPr>
-          <w:ilvl w:val="0"/>
-          <w:numId w:val="1"/>
-        </w:numPr>
-      </w:pPr>
-      <w:r>
-        <w:t>ENS 201, ENS 202</w:t>
-      </w:r>
-    </w:p>
-    <w:p>
-      <w:pPr>
-        <w:pStyle w:val="ListParagraph"/>
-        <w:numPr>
-          <w:ilvl w:val="0"/>
-          <w:numId w:val="1"/>
-        </w:numPr>
-      </w:pPr>
-      <w:r>
-        <w:t xml:space="preserve">S1 </w:t>
-      </w:r>
-      <w:r>
-        <w:t>| ENS 211 (2)</w:t>
-      </w:r>
-    </w:p>
-    <w:p>
-      <w:pPr>
-        <w:pStyle w:val="ListParagraph"/>
-        <w:numPr>
-          <w:ilvl w:val="0"/>
-          <w:numId w:val="1"/>
-        </w:numPr>
-      </w:pPr>
-      <w:r>
-        <w:t xml:space="preserve">S2 </w:t>
-      </w:r>
-      <w:r>
-        <w:t>| ENS 213 (2)</w:t>
-      </w:r>
-    </w:p>
-    <w:p>
-      <w:pPr>
-        <w:pStyle w:val="ListParagraph"/>
-        <w:numPr>
-          <w:ilvl w:val="0"/>
-          <w:numId w:val="1"/>
-        </w:numPr>
-      </w:pPr>
-      <w:r>
-        <w:t>NMS 171</w:t>
-      </w:r>
-    </w:p>
-    <w:p>
-      <w:pPr>
-        <w:pStyle w:val="ListParagraph"/>
-        <w:numPr>
-          <w:ilvl w:val="0"/>
-          <w:numId w:val="1"/>
-        </w:numPr>
-      </w:pPr>
-      <w:r>
-        <w:t>NMS 201</w:t>
-      </w:r>
-      <w:r>
-        <w:t>, NMS 202</w:t>
-      </w:r>
-    </w:p>
-    <w:p>
-      <w:pPr>
-        <w:pStyle w:val="ListParagraph"/>
-        <w:numPr>
-          <w:ilvl w:val="0"/>
-          <w:numId w:val="1"/>
-        </w:numPr>
-      </w:pPr>
-      <w:r>
-        <w:t>The</w:t>
-      </w:r>
-      <w:r>
-        <w:t xml:space="preserve"> most luxuriously</w:t>
-      </w:r>
-      <w:r>
-        <w:t xml:space="preserve"> fluffy </w:t>
-      </w:r>
-      <w:proofErr w:type="spellStart"/>
-      <w:r>
-        <w:t>tabaxi</w:t>
-      </w:r>
-      <w:proofErr w:type="spellEnd"/>
-      <w:r>
-        <w:t xml:space="preserve"> you’ve ever seen</w:t>
-      </w:r>
-      <w:r>
-        <w:t xml:space="preserve"> with </w:t>
-      </w:r>
-      <w:r>
-        <w:t>a Norwegian forest coat</w:t>
-      </w:r>
-      <w:r>
-        <w:t xml:space="preserve">. </w:t>
-      </w:r>
-      <w:r>
-        <w:t>He’</w:t>
-      </w:r>
-      <w:r>
-        <w:t>s always wearing a cravat with a little gold</w:t>
-      </w:r>
-      <w:r>
-        <w:t xml:space="preserve"> broach at the top.</w:t>
-      </w:r>
-      <w:r>
-        <w:t xml:space="preserve"> Has a matching pair of tiny gold glasses. </w:t>
-      </w:r>
-      <w:r>
-        <w:t>Is a truly exceptional listener</w:t>
-      </w:r>
-      <w:r>
-        <w:t>.</w:t>
-      </w:r>
-    </w:p>
-    <w:p>
-      <w:r>
-        <w:t xml:space="preserve">16: </w:t>
-      </w:r>
-      <w:r>
-        <w:t xml:space="preserve">Prof. </w:t>
-      </w:r>
-      <w:proofErr w:type="spellStart"/>
-      <w:r>
-        <w:t>C</w:t>
-      </w:r>
-      <w:r>
-        <w:t>ar</w:t>
-      </w:r>
-      <w:r>
-        <w:t>r</w:t>
-      </w:r>
-      <w:r>
-        <w:t>o</w:t>
-      </w:r>
-      <w:r>
-        <w:t>e</w:t>
-      </w:r>
-      <w:proofErr w:type="spellEnd"/>
-      <w:r>
-        <w:t xml:space="preserve"> (</w:t>
-      </w:r>
-      <w:r>
-        <w:t xml:space="preserve">S1- </w:t>
-      </w:r>
-      <w:r>
-        <w:t>5</w:t>
-      </w:r>
-      <w:r>
-        <w:t xml:space="preserve">/6 | S2- </w:t>
-      </w:r>
-      <w:r>
-        <w:t>4</w:t>
-      </w:r>
-      <w:r>
-        <w:t>/6)</w:t>
-      </w:r>
-    </w:p>
-    <w:p>
-      <w:pPr>
-        <w:pStyle w:val="ListParagraph"/>
-        <w:numPr>
-          <w:ilvl w:val="0"/>
-          <w:numId w:val="1"/>
-        </w:numPr>
-      </w:pPr>
-      <w:r>
-        <w:t xml:space="preserve">ABJ </w:t>
-      </w:r>
-      <w:r>
-        <w:t>101, ABJ 102</w:t>
-      </w:r>
-    </w:p>
-    <w:p>
-      <w:pPr>
-        <w:pStyle w:val="ListParagraph"/>
-        <w:numPr>
-          <w:ilvl w:val="0"/>
-          <w:numId w:val="1"/>
-        </w:numPr>
-      </w:pPr>
-      <w:r>
-        <w:t>ABJ 201, ABJ 202</w:t>
-      </w:r>
-    </w:p>
-    <w:p>
-      <w:pPr>
-        <w:pStyle w:val="ListParagraph"/>
-        <w:numPr>
-          <w:ilvl w:val="0"/>
-          <w:numId w:val="1"/>
-        </w:numPr>
-      </w:pPr>
-      <w:r>
-        <w:t>ABJ 321</w:t>
-      </w:r>
-    </w:p>
-    <w:p>
-      <w:pPr>
-        <w:pStyle w:val="ListParagraph"/>
-        <w:numPr>
-          <w:ilvl w:val="0"/>
-          <w:numId w:val="1"/>
-        </w:numPr>
-      </w:pPr>
-      <w:r>
-        <w:t>EVO</w:t>
-      </w:r>
-      <w:r>
-        <w:t xml:space="preserve"> 411, EVO 412</w:t>
-      </w:r>
-    </w:p>
-    <w:p>
-      <w:pPr>
-        <w:pStyle w:val="ListParagraph"/>
-        <w:numPr>
-          <w:ilvl w:val="0"/>
-          <w:numId w:val="1"/>
-        </w:numPr>
-      </w:pPr>
-      <w:r>
-        <w:t>S1</w:t>
-      </w:r>
-      <w:r>
-        <w:t xml:space="preserve"> | </w:t>
-      </w:r>
-      <w:r>
-        <w:t>COS 121</w:t>
-      </w:r>
-    </w:p>
-    <w:p>
-      <w:pPr>
-        <w:pStyle w:val="ListParagraph"/>
-        <w:numPr>
-          <w:ilvl w:val="0"/>
-          <w:numId w:val="1"/>
-        </w:numPr>
-      </w:pPr>
-      <w:r>
-        <w:t xml:space="preserve">A </w:t>
-      </w:r>
-      <w:r>
-        <w:t xml:space="preserve">forty-something looking human man </w:t>
-      </w:r>
-      <w:r>
-        <w:t xml:space="preserve">with the greying hair of someone far older. </w:t>
-      </w:r>
-      <w:r>
-        <w:t>Has dark bags under his eyes and a</w:t>
-      </w:r>
-      <w:r>
-        <w:t>lways looks tired</w:t>
-      </w:r>
-      <w:r>
-        <w:t xml:space="preserve">. </w:t>
-      </w:r>
-      <w:r>
-        <w:t>Has a very bland way of speaking most of the time with occasional bouts of</w:t>
-      </w:r>
-      <w:r>
-        <w:t xml:space="preserve"> intense shouting at certain points.</w:t>
-      </w:r>
-      <w:r>
-        <w:t xml:space="preserve"> This man has seen some </w:t>
-      </w:r>
-      <w:proofErr w:type="gramStart"/>
-      <w:r>
-        <w:t>shit</w:t>
-      </w:r>
-      <w:proofErr w:type="gramEnd"/>
-      <w:r>
-        <w:t>.</w:t>
-      </w:r>
-    </w:p>
-    <w:p>
-      <w:pPr>
-        <w:pStyle w:val="ListParagraph"/>
-        <w:numPr>
-          <w:ilvl w:val="0"/>
-          <w:numId w:val="1"/>
-        </w:numPr>
-      </w:pPr>
-      <w:r>
-        <w:t>His teachings in</w:t>
-      </w:r>
-      <w:r>
-        <w:t xml:space="preserve"> </w:t>
-      </w:r>
-      <w:proofErr w:type="spellStart"/>
       <w:r>
         <w:rPr>
           <w:i/>
         </w:rPr>
-        <w:t>Shadowfell</w:t>
-      </w:r>
-      <w:proofErr w:type="spellEnd"/>
-      <w:r>
-        <w:rPr>
-          <w:i/>
-        </w:rPr>
-        <w:t xml:space="preserve"> Studies</w:t>
+        <w:t>Shadowfell Studies</w:t>
       </w:r>
       <w:r>
         <w:rPr>
@@ -3098,23 +2823,10 @@
         <w:t xml:space="preserve">Prof </w:t>
       </w:r>
       <w:r>
-        <w:t>(</w:t>
-      </w:r>
-      <w:proofErr w:type="spellStart"/>
-      <w:r>
-        <w:t>Elwen</w:t>
-      </w:r>
-      <w:proofErr w:type="spellEnd"/>
-      <w:r>
-        <w:t xml:space="preserve">) </w:t>
-      </w:r>
-      <w:proofErr w:type="spellStart"/>
-      <w:r>
-        <w:t>Cantett</w:t>
-      </w:r>
-      <w:proofErr w:type="spellEnd"/>
-      <w:r>
-        <w:t xml:space="preserve"> </w:t>
+        <w:t xml:space="preserve">(Elwen) </w:t>
+      </w:r>
+      <w:r>
+        <w:t xml:space="preserve">Cantett </w:t>
       </w:r>
       <w:r>
         <w:t xml:space="preserve">(S1- </w:t>
@@ -3186,7 +2898,6 @@
         </w:numPr>
       </w:pPr>
       <w:r>
-        <w:lastRenderedPageBreak/>
         <w:t>A human woman</w:t>
       </w:r>
       <w:r>
@@ -3296,6 +3007,15 @@
       <w:r>
         <w:t>3/6)</w:t>
       </w:r>
+      <w:r>
+        <w:t xml:space="preserve"> </w:t>
+      </w:r>
+      <w:r>
+        <w:rPr>
+          <w:color w:val="FF0000"/>
+        </w:rPr>
+        <w:t>*incomplete</w:t>
+      </w:r>
     </w:p>
     <w:p>
       <w:pPr>
@@ -3345,6 +3065,22 @@
         </w:numPr>
       </w:pPr>
       <w:r>
+        <w:rPr>
+          <w:color w:val="FF0000"/>
+        </w:rPr>
+        <w:t>*add more ATF when added</w:t>
+      </w:r>
+    </w:p>
+    <w:p>
+      <w:pPr>
+        <w:pStyle w:val="ListParagraph"/>
+        <w:numPr>
+          <w:ilvl w:val="0"/>
+          <w:numId w:val="1"/>
+        </w:numPr>
+      </w:pPr>
+      <w:r>
+        <w:lastRenderedPageBreak/>
         <w:t>(reminder- gemology)</w:t>
       </w:r>
     </w:p>
@@ -3765,146 +3501,141 @@
         </w:numPr>
       </w:pPr>
       <w:r>
+        <w:t>COS 201, COS 202 (2)</w:t>
+      </w:r>
+    </w:p>
+    <w:p>
+      <w:pPr>
+        <w:pStyle w:val="ListParagraph"/>
+        <w:numPr>
+          <w:ilvl w:val="0"/>
+          <w:numId w:val="1"/>
+        </w:numPr>
+      </w:pPr>
+      <w:r>
+        <w:t xml:space="preserve">ENS 311, </w:t>
+      </w:r>
+      <w:r>
+        <w:t>ENS 312</w:t>
+      </w:r>
+    </w:p>
+    <w:p>
+      <w:pPr>
+        <w:pStyle w:val="ListParagraph"/>
+        <w:numPr>
+          <w:ilvl w:val="0"/>
+          <w:numId w:val="1"/>
+        </w:numPr>
+      </w:pPr>
+      <w:r>
+        <w:t>A</w:t>
+      </w:r>
+      <w:r>
+        <w:t xml:space="preserve"> middle aged </w:t>
+      </w:r>
+      <w:r>
+        <w:t>loxodon woman</w:t>
+      </w:r>
+    </w:p>
+    <w:p>
+      <w:pPr>
+        <w:pStyle w:val="ListParagraph"/>
+        <w:numPr>
+          <w:ilvl w:val="0"/>
+          <w:numId w:val="1"/>
+        </w:numPr>
+      </w:pPr>
+      <w:r>
+        <w:t>Very calm and patient person.</w:t>
+      </w:r>
+      <w:r>
+        <w:t xml:space="preserve"> Leaves time after every lecture for questions and clarifications</w:t>
+      </w:r>
+      <w:r>
+        <w:t xml:space="preserve">. </w:t>
+      </w:r>
+      <w:r>
+        <w:t>Hosts her classes in the observatory- and continues her work and personal studies there outside class.</w:t>
+      </w:r>
+      <w:r>
+        <w:t xml:space="preserve"> As long as she’s there, she leaves the door open for </w:t>
+      </w:r>
+      <w:r>
+        <w:t>visitors to stop in.</w:t>
+      </w:r>
+    </w:p>
+    <w:p>
+      <w:pPr>
+        <w:pStyle w:val="ListParagraph"/>
+        <w:numPr>
+          <w:ilvl w:val="0"/>
+          <w:numId w:val="1"/>
+        </w:numPr>
+      </w:pPr>
+      <w:r>
+        <w:t>Cleric</w:t>
+      </w:r>
+    </w:p>
+    <w:p>
+      <w:r>
+        <w:t>22: ?</w:t>
+      </w:r>
+      <w:r>
+        <w:t xml:space="preserve"> (</w:t>
+      </w:r>
+      <w:r>
+        <w:t>5</w:t>
+      </w:r>
+      <w:r>
+        <w:t>/6)</w:t>
+      </w:r>
+    </w:p>
+    <w:p>
+      <w:pPr>
+        <w:pStyle w:val="ListParagraph"/>
+        <w:numPr>
+          <w:ilvl w:val="0"/>
+          <w:numId w:val="1"/>
+        </w:numPr>
+      </w:pPr>
+      <w:r>
+        <w:t>ART 111, ART 112</w:t>
+      </w:r>
+    </w:p>
+    <w:p>
+      <w:pPr>
+        <w:pStyle w:val="ListParagraph"/>
+        <w:numPr>
+          <w:ilvl w:val="0"/>
+          <w:numId w:val="1"/>
+        </w:numPr>
+      </w:pPr>
+      <w:r>
+        <w:t>ART 191</w:t>
+      </w:r>
+    </w:p>
+    <w:p>
+      <w:pPr>
+        <w:pStyle w:val="ListParagraph"/>
+        <w:numPr>
+          <w:ilvl w:val="0"/>
+          <w:numId w:val="1"/>
+        </w:numPr>
+      </w:pPr>
+      <w:r>
+        <w:t>ART 291, ART 292</w:t>
+      </w:r>
+    </w:p>
+    <w:p>
+      <w:pPr>
+        <w:pStyle w:val="ListParagraph"/>
+        <w:numPr>
+          <w:ilvl w:val="0"/>
+          <w:numId w:val="1"/>
+        </w:numPr>
+      </w:pPr>
+      <w:r>
         <w:lastRenderedPageBreak/>
-        <w:t>COS 201, COS 202 (2)</w:t>
-      </w:r>
-    </w:p>
-    <w:p>
-      <w:pPr>
-        <w:pStyle w:val="ListParagraph"/>
-        <w:numPr>
-          <w:ilvl w:val="0"/>
-          <w:numId w:val="1"/>
-        </w:numPr>
-      </w:pPr>
-      <w:r>
-        <w:t xml:space="preserve">ENS 311, </w:t>
-      </w:r>
-      <w:r>
-        <w:t>ENS 312</w:t>
-      </w:r>
-    </w:p>
-    <w:p>
-      <w:pPr>
-        <w:pStyle w:val="ListParagraph"/>
-        <w:numPr>
-          <w:ilvl w:val="0"/>
-          <w:numId w:val="1"/>
-        </w:numPr>
-      </w:pPr>
-      <w:r>
-        <w:t>A</w:t>
-      </w:r>
-      <w:r>
-        <w:t xml:space="preserve"> middle aged </w:t>
-      </w:r>
-      <w:proofErr w:type="spellStart"/>
-      <w:r>
-        <w:t>loxodon</w:t>
-      </w:r>
-      <w:proofErr w:type="spellEnd"/>
-      <w:r>
-        <w:t xml:space="preserve"> woman</w:t>
-      </w:r>
-    </w:p>
-    <w:p>
-      <w:pPr>
-        <w:pStyle w:val="ListParagraph"/>
-        <w:numPr>
-          <w:ilvl w:val="0"/>
-          <w:numId w:val="1"/>
-        </w:numPr>
-      </w:pPr>
-      <w:r>
-        <w:t>Very calm and patient person.</w:t>
-      </w:r>
-      <w:r>
-        <w:t xml:space="preserve"> Leaves time after every lecture for questions and clarifications</w:t>
-      </w:r>
-      <w:r>
-        <w:t xml:space="preserve">. </w:t>
-      </w:r>
-      <w:r>
-        <w:t>Hosts her classes in the observatory- and continues her work and personal studies there outside class.</w:t>
-      </w:r>
-      <w:r>
-        <w:t xml:space="preserve"> As long as she’s there, she leaves the door open for </w:t>
-      </w:r>
-      <w:r>
-        <w:t>visitors to stop in.</w:t>
-      </w:r>
-    </w:p>
-    <w:p>
-      <w:pPr>
-        <w:pStyle w:val="ListParagraph"/>
-        <w:numPr>
-          <w:ilvl w:val="0"/>
-          <w:numId w:val="1"/>
-        </w:numPr>
-      </w:pPr>
-      <w:r>
-        <w:t>Cleric</w:t>
-      </w:r>
-    </w:p>
-    <w:p>
-      <w:r>
-        <w:t>22: ?</w:t>
-      </w:r>
-      <w:r>
-        <w:t xml:space="preserve"> (</w:t>
-      </w:r>
-      <w:r>
-        <w:t>5</w:t>
-      </w:r>
-      <w:r>
-        <w:t>/6)</w:t>
-      </w:r>
-    </w:p>
-    <w:p>
-      <w:pPr>
-        <w:pStyle w:val="ListParagraph"/>
-        <w:numPr>
-          <w:ilvl w:val="0"/>
-          <w:numId w:val="1"/>
-        </w:numPr>
-      </w:pPr>
-      <w:r>
-        <w:t>ART 111, ART 112</w:t>
-      </w:r>
-    </w:p>
-    <w:p>
-      <w:pPr>
-        <w:pStyle w:val="ListParagraph"/>
-        <w:numPr>
-          <w:ilvl w:val="0"/>
-          <w:numId w:val="1"/>
-        </w:numPr>
-      </w:pPr>
-      <w:r>
-        <w:t>ART 191</w:t>
-      </w:r>
-    </w:p>
-    <w:p>
-      <w:pPr>
-        <w:pStyle w:val="ListParagraph"/>
-        <w:numPr>
-          <w:ilvl w:val="0"/>
-          <w:numId w:val="1"/>
-        </w:numPr>
-      </w:pPr>
-      <w:r>
-        <w:t>ART 291, ART 292</w:t>
-      </w:r>
-    </w:p>
-    <w:p>
-      <w:pPr>
-        <w:pStyle w:val="ListParagraph"/>
-        <w:numPr>
-          <w:ilvl w:val="0"/>
-          <w:numId w:val="1"/>
-        </w:numPr>
-      </w:pPr>
-      <w:r>
         <w:t>NMS 141, NMS 142</w:t>
       </w:r>
     </w:p>
@@ -3987,13 +3718,8 @@
     </w:p>
     <w:p>
       <w:r>
-        <w:t xml:space="preserve">23: Prof. </w:t>
-      </w:r>
-      <w:proofErr w:type="spellStart"/>
-      <w:r>
-        <w:t>Chuckadee</w:t>
-      </w:r>
-      <w:proofErr w:type="spellEnd"/>
+        <w:t>23: Prof. Chuckadee</w:t>
+      </w:r>
       <w:r>
         <w:t xml:space="preserve"> (</w:t>
       </w:r>
@@ -4161,15 +3887,7 @@
         </w:numPr>
       </w:pPr>
       <w:r>
-        <w:t xml:space="preserve">Old horned </w:t>
-      </w:r>
-      <w:proofErr w:type="spellStart"/>
-      <w:r>
-        <w:t>owlin</w:t>
-      </w:r>
-      <w:proofErr w:type="spellEnd"/>
-      <w:r>
-        <w:t xml:space="preserve"> man</w:t>
+        <w:t>Old horned owlin man</w:t>
       </w:r>
       <w:r>
         <w:t xml:space="preserve"> with a stern stare.</w:t>
@@ -4297,7 +4015,6 @@
         </w:numPr>
       </w:pPr>
       <w:r>
-        <w:lastRenderedPageBreak/>
         <w:t>ART 131, ART 132</w:t>
       </w:r>
       <w:r>
@@ -4362,6 +4079,40 @@
       </w:r>
     </w:p>
     <w:p>
+      <w:pPr>
+        <w:rPr>
+          <w:i/>
+          <w:iCs/>
+          <w:color w:val="1F3864" w:themeColor="accent1" w:themeShade="80"/>
+        </w:rPr>
+      </w:pPr>
+      <w:r>
+        <w:rPr>
+          <w:i/>
+          <w:iCs/>
+          <w:color w:val="1F3864" w:themeColor="accent1" w:themeShade="80"/>
+        </w:rPr>
+        <w:lastRenderedPageBreak/>
+        <w:t xml:space="preserve">(hold out fleshing out </w:t>
+      </w:r>
+      <w:r>
+        <w:rPr>
+          <w:i/>
+          <w:iCs/>
+          <w:color w:val="1F3864" w:themeColor="accent1" w:themeShade="80"/>
+        </w:rPr>
+        <w:t xml:space="preserve">all the npcs until we have further </w:t>
+      </w:r>
+      <w:r>
+        <w:rPr>
+          <w:i/>
+          <w:iCs/>
+          <w:color w:val="1F3864" w:themeColor="accent1" w:themeShade="80"/>
+        </w:rPr>
+        <w:t>details on PC backstories to draw interesting parallels (not necessarily connections though))</w:t>
+      </w:r>
+    </w:p>
+    <w:p>
       <w:r>
         <w:t>CRE 14 sections- core (magic fundamentals)</w:t>
       </w:r>
@@ -4401,15 +4152,7 @@
     </w:p>
     <w:p>
       <w:r>
-        <w:t xml:space="preserve">CNJ 12 sections (conjuration, </w:t>
-      </w:r>
-      <w:proofErr w:type="gramStart"/>
-      <w:r>
-        <w:t>objects</w:t>
-      </w:r>
-      <w:proofErr w:type="gramEnd"/>
-      <w:r>
-        <w:t xml:space="preserve"> and beings)</w:t>
+        <w:t>CNJ 12 sections (conjuration, objects and beings)</w:t>
       </w:r>
     </w:p>
     <w:p>
@@ -4492,21 +4235,8 @@
     </w:p>
     <w:p>
       <w:r>
-        <w:t>FAC (</w:t>
-      </w:r>
-      <w:proofErr w:type="spellStart"/>
-      <w:r>
-        <w:t>spellcraft</w:t>
-      </w:r>
-      <w:proofErr w:type="spellEnd"/>
-      <w:r>
-        <w:t xml:space="preserve">) 2 </w:t>
-      </w:r>
-      <w:proofErr w:type="spellStart"/>
-      <w:r>
-        <w:t>secctions</w:t>
-      </w:r>
-      <w:proofErr w:type="spellEnd"/>
+        <w:t>FAC (spellcraft) 2 secctions</w:t>
+      </w:r>
     </w:p>
     <w:p>
       <w:r>
@@ -4525,37 +4255,37 @@
     </w:p>
     <w:p>
       <w:r>
+        <w:t>ART (glassblowing) 2 sections + 1 FAC section</w:t>
+      </w:r>
+    </w:p>
+    <w:p>
+      <w:r>
+        <w:t>ART (dance) 1 section</w:t>
+      </w:r>
+    </w:p>
+    <w:p>
+      <w:r>
+        <w:t>ART (showmanship) 1 section</w:t>
+      </w:r>
+    </w:p>
+    <w:p>
+      <w:r>
+        <w:t>ART (embroidery) 1 section</w:t>
+      </w:r>
+    </w:p>
+    <w:p>
+      <w:r>
+        <w:t>ART (satire) 1 section</w:t>
+      </w:r>
+    </w:p>
+    <w:p>
+      <w:r>
+        <w:t>ART (carpentry) 3 sections</w:t>
+      </w:r>
+    </w:p>
+    <w:p>
+      <w:r>
         <w:lastRenderedPageBreak/>
-        <w:t>ART (glassblowing) 2 sections + 1 FAC section</w:t>
-      </w:r>
-    </w:p>
-    <w:p>
-      <w:r>
-        <w:t>ART (dance) 1 section</w:t>
-      </w:r>
-    </w:p>
-    <w:p>
-      <w:r>
-        <w:t>ART (showmanship) 1 section</w:t>
-      </w:r>
-    </w:p>
-    <w:p>
-      <w:r>
-        <w:t>ART (embroidery) 1 section</w:t>
-      </w:r>
-    </w:p>
-    <w:p>
-      <w:r>
-        <w:t>ART (satire) 1 section</w:t>
-      </w:r>
-    </w:p>
-    <w:p>
-      <w:r>
-        <w:t>ART (carpentry) 3 sections</w:t>
-      </w:r>
-    </w:p>
-    <w:p>
-      <w:r>
         <w:t xml:space="preserve">ART (smithing) </w:t>
       </w:r>
       <w:r>
@@ -4571,15 +4301,7 @@
         <w:t>3</w:t>
       </w:r>
       <w:r>
-        <w:t xml:space="preserve"> sections (</w:t>
-      </w:r>
-      <w:proofErr w:type="spellStart"/>
-      <w:r>
-        <w:t>Gratius</w:t>
-      </w:r>
-      <w:proofErr w:type="spellEnd"/>
-      <w:r>
-        <w:t xml:space="preserve">, __) + </w:t>
+        <w:t xml:space="preserve"> sections (Gratius, __) + </w:t>
       </w:r>
       <w:r>
         <w:rPr>
@@ -4588,15 +4310,7 @@
         <w:t>2</w:t>
       </w:r>
       <w:r>
-        <w:t xml:space="preserve"> FAC sections (</w:t>
-      </w:r>
-      <w:proofErr w:type="spellStart"/>
-      <w:r>
-        <w:t>Gratius</w:t>
-      </w:r>
-      <w:proofErr w:type="spellEnd"/>
-      <w:r>
-        <w:t>)</w:t>
+        <w:t xml:space="preserve"> FAC sections (Gratius)</w:t>
       </w:r>
     </w:p>
     <w:p>

--- a/npcs/Professors.docx
+++ b/npcs/Professors.docx
@@ -68,9 +68,11 @@
       <w:r>
         <w:t xml:space="preserve">(Walter) </w:t>
       </w:r>
+      <w:proofErr w:type="spellStart"/>
       <w:r>
         <w:t>Fitzfidget</w:t>
       </w:r>
+      <w:proofErr w:type="spellEnd"/>
     </w:p>
     <w:p>
       <w:pPr>
@@ -101,8 +103,21 @@
       <w:r>
         <w:t>(</w:t>
       </w:r>
-      <w:r>
-        <w:t xml:space="preserve">dr wily from megaman vibes) </w:t>
+      <w:proofErr w:type="spellStart"/>
+      <w:r>
+        <w:t>dr</w:t>
+      </w:r>
+      <w:proofErr w:type="spellEnd"/>
+      <w:r>
+        <w:t xml:space="preserve"> wily from </w:t>
+      </w:r>
+      <w:proofErr w:type="spellStart"/>
+      <w:r>
+        <w:t>megaman</w:t>
+      </w:r>
+      <w:proofErr w:type="spellEnd"/>
+      <w:r>
+        <w:t xml:space="preserve"> vibes) </w:t>
       </w:r>
       <w:r>
         <w:t>with a</w:t>
@@ -152,16 +167,23 @@
           <w:numId w:val="1"/>
         </w:numPr>
       </w:pPr>
+      <w:proofErr w:type="spellStart"/>
       <w:r>
         <w:t>Artificerey</w:t>
       </w:r>
+      <w:proofErr w:type="spellEnd"/>
     </w:p>
     <w:p>
       <w:r>
         <w:t xml:space="preserve">02: </w:t>
       </w:r>
-      <w:r>
-        <w:t xml:space="preserve">Gratius </w:t>
+      <w:proofErr w:type="spellStart"/>
+      <w:r>
+        <w:t>Gratius</w:t>
+      </w:r>
+      <w:proofErr w:type="spellEnd"/>
+      <w:r>
+        <w:t xml:space="preserve"> </w:t>
       </w:r>
       <w:r>
         <w:t>(</w:t>
@@ -473,7 +495,15 @@
         </w:numPr>
       </w:pPr>
       <w:r>
-        <w:t>Wizard/artificery vibes</w:t>
+        <w:t>Wizard/</w:t>
+      </w:r>
+      <w:proofErr w:type="spellStart"/>
+      <w:r>
+        <w:t>artificery</w:t>
+      </w:r>
+      <w:proofErr w:type="spellEnd"/>
+      <w:r>
+        <w:t xml:space="preserve"> vibes</w:t>
       </w:r>
     </w:p>
     <w:p>
@@ -614,7 +644,15 @@
         <w:t xml:space="preserve">small </w:t>
       </w:r>
       <w:r>
-        <w:t xml:space="preserve">(sorta) </w:t>
+        <w:t>(</w:t>
+      </w:r>
+      <w:proofErr w:type="spellStart"/>
+      <w:r>
+        <w:t>sorta</w:t>
+      </w:r>
+      <w:proofErr w:type="spellEnd"/>
+      <w:r>
+        <w:t xml:space="preserve">) </w:t>
       </w:r>
       <w:r>
         <w:t xml:space="preserve">club after school where </w:t>
@@ -683,7 +721,15 @@
         </w:numPr>
       </w:pPr>
       <w:r>
-        <w:t>Has a crush on (vvv teacher)</w:t>
+        <w:t>Has a crush on (</w:t>
+      </w:r>
+      <w:proofErr w:type="spellStart"/>
+      <w:r>
+        <w:t>vvv</w:t>
+      </w:r>
+      <w:proofErr w:type="spellEnd"/>
+      <w:r>
+        <w:t xml:space="preserve"> teacher)</w:t>
       </w:r>
       <w:r>
         <w:t>, who also has a crush on her</w:t>
@@ -712,6 +758,7 @@
           <w:numId w:val="1"/>
         </w:numPr>
       </w:pPr>
+      <w:proofErr w:type="spellStart"/>
       <w:r>
         <w:t>Druid</w:t>
       </w:r>
@@ -729,6 +776,7 @@
         </w:rPr>
         <w:t>sque</w:t>
       </w:r>
+      <w:proofErr w:type="spellEnd"/>
     </w:p>
     <w:p>
       <w:r>
@@ -863,9 +911,11 @@
           <w:numId w:val="1"/>
         </w:numPr>
       </w:pPr>
+      <w:proofErr w:type="spellStart"/>
       <w:r>
         <w:t>Wizardy</w:t>
       </w:r>
+      <w:proofErr w:type="spellEnd"/>
     </w:p>
     <w:p>
       <w:r>
@@ -1171,7 +1221,15 @@
       </w:pPr>
       <w:r>
         <w:lastRenderedPageBreak/>
-        <w:t>Fiery fire genasi guy that is always wearing some sort of adventuring</w:t>
+        <w:t xml:space="preserve">Fiery fire </w:t>
+      </w:r>
+      <w:proofErr w:type="spellStart"/>
+      <w:r>
+        <w:t>genasi</w:t>
+      </w:r>
+      <w:proofErr w:type="spellEnd"/>
+      <w:r>
+        <w:t xml:space="preserve"> guy that is always wearing some sort of adventuring</w:t>
       </w:r>
       <w:r>
         <w:t xml:space="preserve">/safari gear. </w:t>
@@ -1648,7 +1706,15 @@
         <w:t>An extremely skinny and weak looking</w:t>
       </w:r>
       <w:r>
-        <w:t xml:space="preserve"> old tabaxi woman with short greying black fur</w:t>
+        <w:t xml:space="preserve"> old </w:t>
+      </w:r>
+      <w:proofErr w:type="spellStart"/>
+      <w:r>
+        <w:t>tabaxi</w:t>
+      </w:r>
+      <w:proofErr w:type="spellEnd"/>
+      <w:r>
+        <w:t xml:space="preserve"> woman with short greying black fur</w:t>
       </w:r>
       <w:r>
         <w:t xml:space="preserve">. </w:t>
@@ -1732,8 +1798,13 @@
     <w:p>
       <w:r>
         <w:lastRenderedPageBreak/>
-        <w:t>12: Prof. Azala</w:t>
-      </w:r>
+        <w:t xml:space="preserve">12: Prof. </w:t>
+      </w:r>
+      <w:proofErr w:type="spellStart"/>
+      <w:r>
+        <w:t>Azala</w:t>
+      </w:r>
+      <w:proofErr w:type="spellEnd"/>
       <w:r>
         <w:t xml:space="preserve"> (</w:t>
       </w:r>
@@ -1902,8 +1973,13 @@
       <w:r>
         <w:t xml:space="preserve">large </w:t>
       </w:r>
-      <w:r>
-        <w:t xml:space="preserve">komodo </w:t>
+      <w:proofErr w:type="spellStart"/>
+      <w:r>
+        <w:t>komodo</w:t>
+      </w:r>
+      <w:proofErr w:type="spellEnd"/>
+      <w:r>
+        <w:t xml:space="preserve"> </w:t>
       </w:r>
       <w:r>
         <w:t xml:space="preserve">lizard </w:t>
@@ -1921,8 +1997,13 @@
         <w:t>)</w:t>
       </w:r>
       <w:r>
-        <w:t xml:space="preserve"> named Nizbel</w:t>
-      </w:r>
+        <w:t xml:space="preserve"> named </w:t>
+      </w:r>
+      <w:proofErr w:type="spellStart"/>
+      <w:r>
+        <w:t>Nizbel</w:t>
+      </w:r>
+      <w:proofErr w:type="spellEnd"/>
       <w:r>
         <w:t xml:space="preserve">, who </w:t>
       </w:r>
@@ -2071,8 +2152,16 @@
         <w:rPr>
           <w:strike/>
         </w:rPr>
-        <w:t>other devils</w:t>
-      </w:r>
+        <w:t xml:space="preserve">other </w:t>
+      </w:r>
+      <w:proofErr w:type="gramStart"/>
+      <w:r>
+        <w:rPr>
+          <w:strike/>
+        </w:rPr>
+        <w:t>devils</w:t>
+      </w:r>
+      <w:proofErr w:type="gramEnd"/>
       <w:r>
         <w:t xml:space="preserve"> </w:t>
       </w:r>
@@ -2330,9 +2419,11 @@
       <w:r>
         <w:t xml:space="preserve">Frilled </w:t>
       </w:r>
+      <w:proofErr w:type="spellStart"/>
       <w:r>
         <w:t>lizardfolk</w:t>
       </w:r>
+      <w:proofErr w:type="spellEnd"/>
       <w:r>
         <w:t xml:space="preserve"> woman. Her age is unclear.</w:t>
       </w:r>
@@ -2379,14 +2470,35 @@
         <w:t xml:space="preserve"> </w:t>
       </w:r>
       <w:r>
-        <w:t>Prof. Kazien</w:t>
-      </w:r>
-      <w:r>
-        <w:t xml:space="preserve"> (kah-zee-ehn)</w:t>
-      </w:r>
+        <w:t xml:space="preserve">Prof. </w:t>
+      </w:r>
+      <w:proofErr w:type="spellStart"/>
+      <w:r>
+        <w:t>Kazien</w:t>
+      </w:r>
+      <w:proofErr w:type="spellEnd"/>
       <w:r>
         <w:t xml:space="preserve"> (</w:t>
       </w:r>
+      <w:proofErr w:type="spellStart"/>
+      <w:r>
+        <w:t>kah</w:t>
+      </w:r>
+      <w:proofErr w:type="spellEnd"/>
+      <w:r>
+        <w:t>-zee-</w:t>
+      </w:r>
+      <w:proofErr w:type="spellStart"/>
+      <w:r>
+        <w:t>ehn</w:t>
+      </w:r>
+      <w:proofErr w:type="spellEnd"/>
+      <w:r>
+        <w:t>)</w:t>
+      </w:r>
+      <w:r>
+        <w:t xml:space="preserve"> (</w:t>
+      </w:r>
       <w:r>
         <w:t>5</w:t>
       </w:r>
@@ -2481,7 +2593,15 @@
         <w:t xml:space="preserve"> most luxuriously</w:t>
       </w:r>
       <w:r>
-        <w:t xml:space="preserve"> fluffy tabaxi you’ve ever seen</w:t>
+        <w:t xml:space="preserve"> fluffy </w:t>
+      </w:r>
+      <w:proofErr w:type="spellStart"/>
+      <w:r>
+        <w:t>tabaxi</w:t>
+      </w:r>
+      <w:proofErr w:type="spellEnd"/>
+      <w:r>
+        <w:t xml:space="preserve"> you’ve ever seen</w:t>
       </w:r>
       <w:r>
         <w:t xml:space="preserve"> with </w:t>
@@ -2518,6 +2638,7 @@
       <w:r>
         <w:t xml:space="preserve">Prof. </w:t>
       </w:r>
+      <w:proofErr w:type="spellStart"/>
       <w:r>
         <w:t>C</w:t>
       </w:r>
@@ -2533,6 +2654,7 @@
       <w:r>
         <w:t>e</w:t>
       </w:r>
+      <w:proofErr w:type="spellEnd"/>
       <w:r>
         <w:t xml:space="preserve"> (</w:t>
       </w:r>
@@ -2657,7 +2779,15 @@
         <w:t xml:space="preserve"> intense shouting at certain points.</w:t>
       </w:r>
       <w:r>
-        <w:t xml:space="preserve"> This man has seen some shit.</w:t>
+        <w:t xml:space="preserve"> This man has seen some </w:t>
+      </w:r>
+      <w:proofErr w:type="gramStart"/>
+      <w:r>
+        <w:t>shit</w:t>
+      </w:r>
+      <w:proofErr w:type="gramEnd"/>
+      <w:r>
+        <w:t>.</w:t>
       </w:r>
     </w:p>
     <w:p>
@@ -2674,11 +2804,19 @@
       <w:r>
         <w:t xml:space="preserve"> </w:t>
       </w:r>
+      <w:proofErr w:type="spellStart"/>
       <w:r>
         <w:rPr>
           <w:i/>
         </w:rPr>
-        <w:t>Shadowfell Studies</w:t>
+        <w:t>Shadowfell</w:t>
+      </w:r>
+      <w:proofErr w:type="spellEnd"/>
+      <w:r>
+        <w:rPr>
+          <w:i/>
+        </w:rPr>
+        <w:t xml:space="preserve"> Studies</w:t>
       </w:r>
       <w:r>
         <w:rPr>
@@ -2823,10 +2961,23 @@
         <w:t xml:space="preserve">Prof </w:t>
       </w:r>
       <w:r>
-        <w:t xml:space="preserve">(Elwen) </w:t>
-      </w:r>
-      <w:r>
-        <w:t xml:space="preserve">Cantett </w:t>
+        <w:t>(</w:t>
+      </w:r>
+      <w:proofErr w:type="spellStart"/>
+      <w:r>
+        <w:t>Elwen</w:t>
+      </w:r>
+      <w:proofErr w:type="spellEnd"/>
+      <w:r>
+        <w:t xml:space="preserve">) </w:t>
+      </w:r>
+      <w:proofErr w:type="spellStart"/>
+      <w:r>
+        <w:t>Cantett</w:t>
+      </w:r>
+      <w:proofErr w:type="spellEnd"/>
+      <w:r>
+        <w:t xml:space="preserve"> </w:t>
       </w:r>
       <w:r>
         <w:t xml:space="preserve">(S1- </w:t>
@@ -3533,8 +3684,13 @@
       <w:r>
         <w:t xml:space="preserve"> middle aged </w:t>
       </w:r>
-      <w:r>
-        <w:t>loxodon woman</w:t>
+      <w:proofErr w:type="spellStart"/>
+      <w:r>
+        <w:t>loxodon</w:t>
+      </w:r>
+      <w:proofErr w:type="spellEnd"/>
+      <w:r>
+        <w:t xml:space="preserve"> woman</w:t>
       </w:r>
     </w:p>
     <w:p>
@@ -3718,8 +3874,13 @@
     </w:p>
     <w:p>
       <w:r>
-        <w:t>23: Prof. Chuckadee</w:t>
-      </w:r>
+        <w:t xml:space="preserve">23: Prof. </w:t>
+      </w:r>
+      <w:proofErr w:type="spellStart"/>
+      <w:r>
+        <w:t>Chuckadee</w:t>
+      </w:r>
+      <w:proofErr w:type="spellEnd"/>
       <w:r>
         <w:t xml:space="preserve"> (</w:t>
       </w:r>
@@ -3793,13 +3954,49 @@
         </w:numPr>
       </w:pPr>
       <w:r>
+        <w:t xml:space="preserve">Pretty laid-back teacher that would probably let a student skip class if he trusted they had </w:t>
+      </w:r>
+      <w:r>
+        <w:t>a decent</w:t>
+      </w:r>
+      <w:r>
+        <w:t xml:space="preserve"> reason to.</w:t>
+      </w:r>
+    </w:p>
+    <w:p>
+      <w:pPr>
+        <w:pStyle w:val="ListParagraph"/>
+        <w:numPr>
+          <w:ilvl w:val="0"/>
+          <w:numId w:val="1"/>
+        </w:numPr>
+      </w:pPr>
+      <w:r>
         <w:t xml:space="preserve">Middle aged satyr guy. </w:t>
       </w:r>
+    </w:p>
+    <w:p>
+      <w:pPr>
+        <w:pStyle w:val="ListParagraph"/>
+        <w:numPr>
+          <w:ilvl w:val="0"/>
+          <w:numId w:val="1"/>
+        </w:numPr>
+      </w:pPr>
       <w:r>
         <w:t>When he can, grades based on effort put forth rather than</w:t>
       </w:r>
       <w:r>
         <w:t xml:space="preserve"> skill level of craftmanship.</w:t>
+      </w:r>
+      <w:r>
+        <w:t xml:space="preserve"> </w:t>
+      </w:r>
+      <w:r>
+        <w:t>Probably plays guitar or something during class.</w:t>
+      </w:r>
+      <w:r>
+        <w:t xml:space="preserve"> </w:t>
       </w:r>
     </w:p>
     <w:p>
@@ -3887,7 +4084,15 @@
         </w:numPr>
       </w:pPr>
       <w:r>
-        <w:t>Old horned owlin man</w:t>
+        <w:t xml:space="preserve">Old horned </w:t>
+      </w:r>
+      <w:proofErr w:type="spellStart"/>
+      <w:r>
+        <w:t>owlin</w:t>
+      </w:r>
+      <w:proofErr w:type="spellEnd"/>
+      <w:r>
+        <w:t xml:space="preserve"> man</w:t>
       </w:r>
       <w:r>
         <w:t xml:space="preserve"> with a stern stare.</w:t>
@@ -4061,23 +4266,6 @@
     </w:p>
     <w:p/>
     <w:p/>
-    <w:p>
-      <w:pPr>
-        <w:rPr>
-          <w:i/>
-          <w:iCs/>
-          <w:color w:val="1F3864" w:themeColor="accent1" w:themeShade="80"/>
-        </w:rPr>
-      </w:pPr>
-      <w:r>
-        <w:rPr>
-          <w:i/>
-          <w:iCs/>
-          <w:color w:val="1F3864" w:themeColor="accent1" w:themeShade="80"/>
-        </w:rPr>
-        <w:t>(I stopped counting here and just started allocating directly by class in the sheet instead)</w:t>
-      </w:r>
-    </w:p>
     <w:p>
       <w:pPr>
         <w:rPr>
@@ -4093,15 +4281,50 @@
           <w:color w:val="1F3864" w:themeColor="accent1" w:themeShade="80"/>
         </w:rPr>
         <w:lastRenderedPageBreak/>
-        <w:t xml:space="preserve">(hold out fleshing out </w:t>
-      </w:r>
-      <w:r>
+        <w:t>(I stopped counting here and just started allocating directly by class in the sheet instead)</w:t>
+      </w:r>
+    </w:p>
+    <w:p>
+      <w:pPr>
         <w:rPr>
           <w:i/>
           <w:iCs/>
           <w:color w:val="1F3864" w:themeColor="accent1" w:themeShade="80"/>
         </w:rPr>
-        <w:t xml:space="preserve">all the npcs until we have further </w:t>
+      </w:pPr>
+      <w:r>
+        <w:rPr>
+          <w:i/>
+          <w:iCs/>
+          <w:color w:val="1F3864" w:themeColor="accent1" w:themeShade="80"/>
+        </w:rPr>
+        <w:t xml:space="preserve">(hold out fleshing out </w:t>
+      </w:r>
+      <w:r>
+        <w:rPr>
+          <w:i/>
+          <w:iCs/>
+          <w:color w:val="1F3864" w:themeColor="accent1" w:themeShade="80"/>
+        </w:rPr>
+        <w:t xml:space="preserve">all the </w:t>
+      </w:r>
+      <w:proofErr w:type="spellStart"/>
+      <w:r>
+        <w:rPr>
+          <w:i/>
+          <w:iCs/>
+          <w:color w:val="1F3864" w:themeColor="accent1" w:themeShade="80"/>
+        </w:rPr>
+        <w:t>npcs</w:t>
+      </w:r>
+      <w:proofErr w:type="spellEnd"/>
+      <w:r>
+        <w:rPr>
+          <w:i/>
+          <w:iCs/>
+          <w:color w:val="1F3864" w:themeColor="accent1" w:themeShade="80"/>
+        </w:rPr>
+        <w:t xml:space="preserve"> until we have further </w:t>
       </w:r>
       <w:r>
         <w:rPr>
@@ -4152,7 +4375,15 @@
     </w:p>
     <w:p>
       <w:r>
-        <w:t>CNJ 12 sections (conjuration, objects and beings)</w:t>
+        <w:t xml:space="preserve">CNJ 12 sections (conjuration, </w:t>
+      </w:r>
+      <w:proofErr w:type="gramStart"/>
+      <w:r>
+        <w:t>objects</w:t>
+      </w:r>
+      <w:proofErr w:type="gramEnd"/>
+      <w:r>
+        <w:t xml:space="preserve"> and beings)</w:t>
       </w:r>
     </w:p>
     <w:p>
@@ -4235,8 +4466,21 @@
     </w:p>
     <w:p>
       <w:r>
-        <w:t>FAC (spellcraft) 2 secctions</w:t>
-      </w:r>
+        <w:t>FAC (</w:t>
+      </w:r>
+      <w:proofErr w:type="spellStart"/>
+      <w:r>
+        <w:t>spellcraft</w:t>
+      </w:r>
+      <w:proofErr w:type="spellEnd"/>
+      <w:r>
+        <w:t xml:space="preserve">) 2 </w:t>
+      </w:r>
+      <w:proofErr w:type="spellStart"/>
+      <w:r>
+        <w:t>secctions</w:t>
+      </w:r>
+      <w:proofErr w:type="spellEnd"/>
     </w:p>
     <w:p>
       <w:r>
@@ -4280,12 +4524,12 @@
     </w:p>
     <w:p>
       <w:r>
+        <w:lastRenderedPageBreak/>
         <w:t>ART (carpentry) 3 sections</w:t>
       </w:r>
     </w:p>
     <w:p>
       <w:r>
-        <w:lastRenderedPageBreak/>
         <w:t xml:space="preserve">ART (smithing) </w:t>
       </w:r>
       <w:r>
@@ -4301,7 +4545,15 @@
         <w:t>3</w:t>
       </w:r>
       <w:r>
-        <w:t xml:space="preserve"> sections (Gratius, __) + </w:t>
+        <w:t xml:space="preserve"> sections (</w:t>
+      </w:r>
+      <w:proofErr w:type="spellStart"/>
+      <w:r>
+        <w:t>Gratius</w:t>
+      </w:r>
+      <w:proofErr w:type="spellEnd"/>
+      <w:r>
+        <w:t xml:space="preserve">, __) + </w:t>
       </w:r>
       <w:r>
         <w:rPr>
@@ -4310,7 +4562,15 @@
         <w:t>2</w:t>
       </w:r>
       <w:r>
-        <w:t xml:space="preserve"> FAC sections (Gratius)</w:t>
+        <w:t xml:space="preserve"> FAC sections (</w:t>
+      </w:r>
+      <w:proofErr w:type="spellStart"/>
+      <w:r>
+        <w:t>Gratius</w:t>
+      </w:r>
+      <w:proofErr w:type="spellEnd"/>
+      <w:r>
+        <w:t>)</w:t>
       </w:r>
     </w:p>
     <w:p>

--- a/npcs/Professors.docx
+++ b/npcs/Professors.docx
@@ -68,11 +68,9 @@
       <w:r>
         <w:t xml:space="preserve">(Walter) </w:t>
       </w:r>
-      <w:proofErr w:type="spellStart"/>
       <w:r>
         <w:t>Fitzfidget</w:t>
       </w:r>
-      <w:proofErr w:type="spellEnd"/>
     </w:p>
     <w:p>
       <w:pPr>
@@ -103,21 +101,8 @@
       <w:r>
         <w:t>(</w:t>
       </w:r>
-      <w:proofErr w:type="spellStart"/>
-      <w:r>
-        <w:t>dr</w:t>
-      </w:r>
-      <w:proofErr w:type="spellEnd"/>
-      <w:r>
-        <w:t xml:space="preserve"> wily from </w:t>
-      </w:r>
-      <w:proofErr w:type="spellStart"/>
-      <w:r>
-        <w:t>megaman</w:t>
-      </w:r>
-      <w:proofErr w:type="spellEnd"/>
-      <w:r>
-        <w:t xml:space="preserve"> vibes) </w:t>
+      <w:r>
+        <w:t xml:space="preserve">dr wily from megaman vibes) </w:t>
       </w:r>
       <w:r>
         <w:t>with a</w:t>
@@ -167,23 +152,16 @@
           <w:numId w:val="1"/>
         </w:numPr>
       </w:pPr>
-      <w:proofErr w:type="spellStart"/>
       <w:r>
         <w:t>Artificerey</w:t>
       </w:r>
-      <w:proofErr w:type="spellEnd"/>
     </w:p>
     <w:p>
       <w:r>
         <w:t xml:space="preserve">02: </w:t>
       </w:r>
-      <w:proofErr w:type="spellStart"/>
-      <w:r>
-        <w:t>Gratius</w:t>
-      </w:r>
-      <w:proofErr w:type="spellEnd"/>
-      <w:r>
-        <w:t xml:space="preserve"> </w:t>
+      <w:r>
+        <w:t xml:space="preserve">Gratius </w:t>
       </w:r>
       <w:r>
         <w:t>(</w:t>
@@ -495,15 +473,7 @@
         </w:numPr>
       </w:pPr>
       <w:r>
-        <w:t>Wizard/</w:t>
-      </w:r>
-      <w:proofErr w:type="spellStart"/>
-      <w:r>
-        <w:t>artificery</w:t>
-      </w:r>
-      <w:proofErr w:type="spellEnd"/>
-      <w:r>
-        <w:t xml:space="preserve"> vibes</w:t>
+        <w:t>Wizard/artificery vibes</w:t>
       </w:r>
     </w:p>
     <w:p>
@@ -644,15 +614,7 @@
         <w:t xml:space="preserve">small </w:t>
       </w:r>
       <w:r>
-        <w:t>(</w:t>
-      </w:r>
-      <w:proofErr w:type="spellStart"/>
-      <w:r>
-        <w:t>sorta</w:t>
-      </w:r>
-      <w:proofErr w:type="spellEnd"/>
-      <w:r>
-        <w:t xml:space="preserve">) </w:t>
+        <w:t xml:space="preserve">(sorta) </w:t>
       </w:r>
       <w:r>
         <w:t xml:space="preserve">club after school where </w:t>
@@ -703,33 +665,28 @@
         <w:t xml:space="preserve"> a half-elf</w:t>
       </w:r>
       <w:r>
-        <w:t xml:space="preserve">, and eyes change </w:t>
-      </w:r>
-      <w:r>
-        <w:t xml:space="preserve">in accordance with the leaves of trees in a more temperate </w:t>
-      </w:r>
-      <w:r>
-        <w:t>climate through the seasons.</w:t>
-      </w:r>
-    </w:p>
-    <w:p>
-      <w:pPr>
-        <w:pStyle w:val="ListParagraph"/>
-        <w:numPr>
-          <w:ilvl w:val="0"/>
-          <w:numId w:val="1"/>
-        </w:numPr>
-      </w:pPr>
-      <w:r>
-        <w:t>Has a crush on (</w:t>
-      </w:r>
-      <w:proofErr w:type="spellStart"/>
-      <w:r>
-        <w:t>vvv</w:t>
-      </w:r>
-      <w:proofErr w:type="spellEnd"/>
-      <w:r>
-        <w:t xml:space="preserve"> teacher)</w:t>
+        <w:t xml:space="preserve">, and eyes </w:t>
+      </w:r>
+      <w:r>
+        <w:t>gradiate from a deep green in a summer to a pale</w:t>
+      </w:r>
+      <w:r>
+        <w:t xml:space="preserve"> blue in the winter</w:t>
+      </w:r>
+      <w:r>
+        <w:t>.</w:t>
+      </w:r>
+    </w:p>
+    <w:p>
+      <w:pPr>
+        <w:pStyle w:val="ListParagraph"/>
+        <w:numPr>
+          <w:ilvl w:val="0"/>
+          <w:numId w:val="1"/>
+        </w:numPr>
+      </w:pPr>
+      <w:r>
+        <w:t>Has a crush on (vvv teacher)</w:t>
       </w:r>
       <w:r>
         <w:t>, who also has a crush on her</w:t>
@@ -758,7 +715,6 @@
           <w:numId w:val="1"/>
         </w:numPr>
       </w:pPr>
-      <w:proofErr w:type="spellStart"/>
       <w:r>
         <w:t>Druid</w:t>
       </w:r>
@@ -776,7 +732,6 @@
         </w:rPr>
         <w:t>sque</w:t>
       </w:r>
-      <w:proofErr w:type="spellEnd"/>
     </w:p>
     <w:p>
       <w:r>
@@ -911,11 +866,9 @@
           <w:numId w:val="1"/>
         </w:numPr>
       </w:pPr>
-      <w:proofErr w:type="spellStart"/>
       <w:r>
         <w:t>Wizardy</w:t>
       </w:r>
-      <w:proofErr w:type="spellEnd"/>
     </w:p>
     <w:p>
       <w:r>
@@ -1221,15 +1174,7 @@
       </w:pPr>
       <w:r>
         <w:lastRenderedPageBreak/>
-        <w:t xml:space="preserve">Fiery fire </w:t>
-      </w:r>
-      <w:proofErr w:type="spellStart"/>
-      <w:r>
-        <w:t>genasi</w:t>
-      </w:r>
-      <w:proofErr w:type="spellEnd"/>
-      <w:r>
-        <w:t xml:space="preserve"> guy that is always wearing some sort of adventuring</w:t>
+        <w:t>Fiery fire genasi guy that is always wearing some sort of adventuring</w:t>
       </w:r>
       <w:r>
         <w:t xml:space="preserve">/safari gear. </w:t>
@@ -1706,15 +1651,16 @@
         <w:t>An extremely skinny and weak looking</w:t>
       </w:r>
       <w:r>
-        <w:t xml:space="preserve"> old </w:t>
-      </w:r>
-      <w:proofErr w:type="spellStart"/>
-      <w:r>
-        <w:t>tabaxi</w:t>
-      </w:r>
-      <w:proofErr w:type="spellEnd"/>
-      <w:r>
-        <w:t xml:space="preserve"> woman with short greying black fur</w:t>
+        <w:t xml:space="preserve"> old tabaxi woman with short greying </w:t>
+      </w:r>
+      <w:r>
+        <w:t>to</w:t>
+      </w:r>
+      <w:r>
+        <w:t>rtoiseshell</w:t>
+      </w:r>
+      <w:r>
+        <w:t xml:space="preserve"> fur</w:t>
       </w:r>
       <w:r>
         <w:t xml:space="preserve">. </w:t>
@@ -1798,13 +1744,8 @@
     <w:p>
       <w:r>
         <w:lastRenderedPageBreak/>
-        <w:t xml:space="preserve">12: Prof. </w:t>
-      </w:r>
-      <w:proofErr w:type="spellStart"/>
-      <w:r>
-        <w:t>Azala</w:t>
-      </w:r>
-      <w:proofErr w:type="spellEnd"/>
+        <w:t>12: Prof. Azala</w:t>
+      </w:r>
       <w:r>
         <w:t xml:space="preserve"> (</w:t>
       </w:r>
@@ -1973,13 +1914,8 @@
       <w:r>
         <w:t xml:space="preserve">large </w:t>
       </w:r>
-      <w:proofErr w:type="spellStart"/>
-      <w:r>
-        <w:t>komodo</w:t>
-      </w:r>
-      <w:proofErr w:type="spellEnd"/>
-      <w:r>
-        <w:t xml:space="preserve"> </w:t>
+      <w:r>
+        <w:t xml:space="preserve">komodo </w:t>
       </w:r>
       <w:r>
         <w:t xml:space="preserve">lizard </w:t>
@@ -1997,13 +1933,8 @@
         <w:t>)</w:t>
       </w:r>
       <w:r>
-        <w:t xml:space="preserve"> named </w:t>
-      </w:r>
-      <w:proofErr w:type="spellStart"/>
-      <w:r>
-        <w:t>Nizbel</w:t>
-      </w:r>
-      <w:proofErr w:type="spellEnd"/>
+        <w:t xml:space="preserve"> named Nizbel</w:t>
+      </w:r>
       <w:r>
         <w:t xml:space="preserve">, who </w:t>
       </w:r>
@@ -2027,6 +1958,9 @@
       </w:r>
       <w:r>
         <w:t>lays on its bed most the time.</w:t>
+      </w:r>
+      <w:r>
+        <w:t xml:space="preserve"> It’s bigger than Azala.</w:t>
       </w:r>
     </w:p>
     <w:p>
@@ -2152,16 +2086,8 @@
         <w:rPr>
           <w:strike/>
         </w:rPr>
-        <w:t xml:space="preserve">other </w:t>
-      </w:r>
-      <w:proofErr w:type="gramStart"/>
-      <w:r>
-        <w:rPr>
-          <w:strike/>
-        </w:rPr>
-        <w:t>devils</w:t>
-      </w:r>
-      <w:proofErr w:type="gramEnd"/>
+        <w:t>other devils</w:t>
+      </w:r>
       <w:r>
         <w:t xml:space="preserve"> </w:t>
       </w:r>
@@ -2419,11 +2345,9 @@
       <w:r>
         <w:t xml:space="preserve">Frilled </w:t>
       </w:r>
-      <w:proofErr w:type="spellStart"/>
       <w:r>
         <w:t>lizardfolk</w:t>
       </w:r>
-      <w:proofErr w:type="spellEnd"/>
       <w:r>
         <w:t xml:space="preserve"> woman. Her age is unclear.</w:t>
       </w:r>
@@ -2437,6 +2361,7 @@
         </w:numPr>
       </w:pPr>
       <w:r>
+        <w:lastRenderedPageBreak/>
         <w:t>Has a more experimental curiosity to her subject matter</w:t>
       </w:r>
       <w:r>
@@ -2458,7 +2383,6 @@
         </w:numPr>
       </w:pPr>
       <w:r>
-        <w:lastRenderedPageBreak/>
         <w:t>Sorcerer with wizard-like methodologies.</w:t>
       </w:r>
     </w:p>
@@ -2470,324 +2394,285 @@
         <w:t xml:space="preserve"> </w:t>
       </w:r>
       <w:r>
+        <w:t>Prof. Kazien</w:t>
+      </w:r>
+      <w:r>
+        <w:t xml:space="preserve"> (kah-zee-ehn)</w:t>
+      </w:r>
+      <w:r>
+        <w:t xml:space="preserve"> (</w:t>
+      </w:r>
+      <w:r>
+        <w:t>5</w:t>
+      </w:r>
+      <w:r>
+        <w:t>/6</w:t>
+      </w:r>
+      <w:r>
+        <w:t>)</w:t>
+      </w:r>
+    </w:p>
+    <w:p>
+      <w:pPr>
+        <w:pStyle w:val="ListParagraph"/>
+        <w:numPr>
+          <w:ilvl w:val="0"/>
+          <w:numId w:val="1"/>
+        </w:numPr>
+      </w:pPr>
+      <w:r>
+        <w:t>ENS 201, ENS 202</w:t>
+      </w:r>
+    </w:p>
+    <w:p>
+      <w:pPr>
+        <w:pStyle w:val="ListParagraph"/>
+        <w:numPr>
+          <w:ilvl w:val="0"/>
+          <w:numId w:val="1"/>
+        </w:numPr>
+      </w:pPr>
+      <w:r>
+        <w:t xml:space="preserve">S1 </w:t>
+      </w:r>
+      <w:r>
+        <w:t>| ENS 211 (2)</w:t>
+      </w:r>
+    </w:p>
+    <w:p>
+      <w:pPr>
+        <w:pStyle w:val="ListParagraph"/>
+        <w:numPr>
+          <w:ilvl w:val="0"/>
+          <w:numId w:val="1"/>
+        </w:numPr>
+      </w:pPr>
+      <w:r>
+        <w:t xml:space="preserve">S2 </w:t>
+      </w:r>
+      <w:r>
+        <w:t>| ENS 213 (2)</w:t>
+      </w:r>
+    </w:p>
+    <w:p>
+      <w:pPr>
+        <w:pStyle w:val="ListParagraph"/>
+        <w:numPr>
+          <w:ilvl w:val="0"/>
+          <w:numId w:val="1"/>
+        </w:numPr>
+      </w:pPr>
+      <w:r>
+        <w:t>NMS 171</w:t>
+      </w:r>
+    </w:p>
+    <w:p>
+      <w:pPr>
+        <w:pStyle w:val="ListParagraph"/>
+        <w:numPr>
+          <w:ilvl w:val="0"/>
+          <w:numId w:val="1"/>
+        </w:numPr>
+      </w:pPr>
+      <w:r>
+        <w:t>NMS 201</w:t>
+      </w:r>
+      <w:r>
+        <w:t>, NMS 202</w:t>
+      </w:r>
+    </w:p>
+    <w:p>
+      <w:pPr>
+        <w:pStyle w:val="ListParagraph"/>
+        <w:numPr>
+          <w:ilvl w:val="0"/>
+          <w:numId w:val="1"/>
+        </w:numPr>
+      </w:pPr>
+      <w:r>
+        <w:t>The</w:t>
+      </w:r>
+      <w:r>
+        <w:t xml:space="preserve"> most luxuriously</w:t>
+      </w:r>
+      <w:r>
+        <w:t xml:space="preserve"> fluffy tabaxi you’ve ever seen</w:t>
+      </w:r>
+      <w:r>
+        <w:t xml:space="preserve"> with </w:t>
+      </w:r>
+      <w:r>
+        <w:t>a Norwegian forest coat</w:t>
+      </w:r>
+      <w:r>
+        <w:t xml:space="preserve">. </w:t>
+      </w:r>
+      <w:r>
+        <w:t>He’</w:t>
+      </w:r>
+      <w:r>
+        <w:t>s always wearing a cravat with a little gold</w:t>
+      </w:r>
+      <w:r>
+        <w:t xml:space="preserve"> broach at the top.</w:t>
+      </w:r>
+      <w:r>
+        <w:t xml:space="preserve"> Has a matching pair of tiny gold glasses. </w:t>
+      </w:r>
+      <w:r>
+        <w:t>Is a truly exceptional listener</w:t>
+      </w:r>
+      <w:r>
+        <w:t>.</w:t>
+      </w:r>
+    </w:p>
+    <w:p>
+      <w:r>
+        <w:t xml:space="preserve">16: </w:t>
+      </w:r>
+      <w:r>
         <w:t xml:space="preserve">Prof. </w:t>
       </w:r>
-      <w:proofErr w:type="spellStart"/>
-      <w:r>
-        <w:t>Kazien</w:t>
-      </w:r>
-      <w:proofErr w:type="spellEnd"/>
+      <w:r>
+        <w:t>C</w:t>
+      </w:r>
+      <w:r>
+        <w:t>ar</w:t>
+      </w:r>
+      <w:r>
+        <w:t>r</w:t>
+      </w:r>
+      <w:r>
+        <w:t>o</w:t>
+      </w:r>
+      <w:r>
+        <w:t>e</w:t>
+      </w:r>
       <w:r>
         <w:t xml:space="preserve"> (</w:t>
       </w:r>
-      <w:proofErr w:type="spellStart"/>
-      <w:r>
-        <w:t>kah</w:t>
-      </w:r>
-      <w:proofErr w:type="spellEnd"/>
-      <w:r>
-        <w:t>-zee-</w:t>
-      </w:r>
-      <w:proofErr w:type="spellStart"/>
-      <w:r>
-        <w:t>ehn</w:t>
-      </w:r>
-      <w:proofErr w:type="spellEnd"/>
-      <w:r>
-        <w:t>)</w:t>
-      </w:r>
-      <w:r>
-        <w:t xml:space="preserve"> (</w:t>
+      <w:r>
+        <w:t xml:space="preserve">S1- </w:t>
       </w:r>
       <w:r>
         <w:t>5</w:t>
       </w:r>
       <w:r>
-        <w:t>/6</w:t>
-      </w:r>
-      <w:r>
-        <w:t>)</w:t>
-      </w:r>
-    </w:p>
-    <w:p>
-      <w:pPr>
-        <w:pStyle w:val="ListParagraph"/>
-        <w:numPr>
-          <w:ilvl w:val="0"/>
-          <w:numId w:val="1"/>
-        </w:numPr>
-      </w:pPr>
-      <w:r>
-        <w:t>ENS 201, ENS 202</w:t>
-      </w:r>
-    </w:p>
-    <w:p>
-      <w:pPr>
-        <w:pStyle w:val="ListParagraph"/>
-        <w:numPr>
-          <w:ilvl w:val="0"/>
-          <w:numId w:val="1"/>
-        </w:numPr>
-      </w:pPr>
-      <w:r>
-        <w:t xml:space="preserve">S1 </w:t>
-      </w:r>
-      <w:r>
-        <w:t>| ENS 211 (2)</w:t>
-      </w:r>
-    </w:p>
-    <w:p>
-      <w:pPr>
-        <w:pStyle w:val="ListParagraph"/>
-        <w:numPr>
-          <w:ilvl w:val="0"/>
-          <w:numId w:val="1"/>
-        </w:numPr>
-      </w:pPr>
-      <w:r>
-        <w:t xml:space="preserve">S2 </w:t>
-      </w:r>
-      <w:r>
-        <w:t>| ENS 213 (2)</w:t>
-      </w:r>
-    </w:p>
-    <w:p>
-      <w:pPr>
-        <w:pStyle w:val="ListParagraph"/>
-        <w:numPr>
-          <w:ilvl w:val="0"/>
-          <w:numId w:val="1"/>
-        </w:numPr>
-      </w:pPr>
-      <w:r>
-        <w:t>NMS 171</w:t>
-      </w:r>
-    </w:p>
-    <w:p>
-      <w:pPr>
-        <w:pStyle w:val="ListParagraph"/>
-        <w:numPr>
-          <w:ilvl w:val="0"/>
-          <w:numId w:val="1"/>
-        </w:numPr>
-      </w:pPr>
-      <w:r>
-        <w:t>NMS 201</w:t>
-      </w:r>
-      <w:r>
-        <w:t>, NMS 202</w:t>
-      </w:r>
-    </w:p>
-    <w:p>
-      <w:pPr>
-        <w:pStyle w:val="ListParagraph"/>
-        <w:numPr>
-          <w:ilvl w:val="0"/>
-          <w:numId w:val="1"/>
-        </w:numPr>
-      </w:pPr>
-      <w:r>
-        <w:t>The</w:t>
-      </w:r>
-      <w:r>
-        <w:t xml:space="preserve"> most luxuriously</w:t>
-      </w:r>
-      <w:r>
-        <w:t xml:space="preserve"> fluffy </w:t>
-      </w:r>
-      <w:proofErr w:type="spellStart"/>
-      <w:r>
-        <w:t>tabaxi</w:t>
-      </w:r>
-      <w:proofErr w:type="spellEnd"/>
-      <w:r>
-        <w:t xml:space="preserve"> you’ve ever seen</w:t>
-      </w:r>
-      <w:r>
-        <w:t xml:space="preserve"> with </w:t>
-      </w:r>
-      <w:r>
-        <w:t>a Norwegian forest coat</w:t>
+        <w:t xml:space="preserve">/6 | S2- </w:t>
+      </w:r>
+      <w:r>
+        <w:t>4</w:t>
+      </w:r>
+      <w:r>
+        <w:t>/6)</w:t>
+      </w:r>
+    </w:p>
+    <w:p>
+      <w:pPr>
+        <w:pStyle w:val="ListParagraph"/>
+        <w:numPr>
+          <w:ilvl w:val="0"/>
+          <w:numId w:val="1"/>
+        </w:numPr>
+      </w:pPr>
+      <w:r>
+        <w:t xml:space="preserve">ABJ </w:t>
+      </w:r>
+      <w:r>
+        <w:t>101, ABJ 102</w:t>
+      </w:r>
+    </w:p>
+    <w:p>
+      <w:pPr>
+        <w:pStyle w:val="ListParagraph"/>
+        <w:numPr>
+          <w:ilvl w:val="0"/>
+          <w:numId w:val="1"/>
+        </w:numPr>
+      </w:pPr>
+      <w:r>
+        <w:t>ABJ 201, ABJ 202</w:t>
+      </w:r>
+    </w:p>
+    <w:p>
+      <w:pPr>
+        <w:pStyle w:val="ListParagraph"/>
+        <w:numPr>
+          <w:ilvl w:val="0"/>
+          <w:numId w:val="1"/>
+        </w:numPr>
+      </w:pPr>
+      <w:r>
+        <w:t>ABJ 321</w:t>
+      </w:r>
+    </w:p>
+    <w:p>
+      <w:pPr>
+        <w:pStyle w:val="ListParagraph"/>
+        <w:numPr>
+          <w:ilvl w:val="0"/>
+          <w:numId w:val="1"/>
+        </w:numPr>
+      </w:pPr>
+      <w:r>
+        <w:t>EVO</w:t>
+      </w:r>
+      <w:r>
+        <w:t xml:space="preserve"> 411, EVO 412</w:t>
+      </w:r>
+    </w:p>
+    <w:p>
+      <w:pPr>
+        <w:pStyle w:val="ListParagraph"/>
+        <w:numPr>
+          <w:ilvl w:val="0"/>
+          <w:numId w:val="1"/>
+        </w:numPr>
+      </w:pPr>
+      <w:r>
+        <w:t>S1</w:t>
+      </w:r>
+      <w:r>
+        <w:t xml:space="preserve"> | </w:t>
+      </w:r>
+      <w:r>
+        <w:t>COS 121</w:t>
+      </w:r>
+    </w:p>
+    <w:p>
+      <w:pPr>
+        <w:pStyle w:val="ListParagraph"/>
+        <w:numPr>
+          <w:ilvl w:val="0"/>
+          <w:numId w:val="1"/>
+        </w:numPr>
+      </w:pPr>
+      <w:r>
+        <w:t xml:space="preserve">A </w:t>
+      </w:r>
+      <w:r>
+        <w:t xml:space="preserve">forty-something looking human man </w:t>
+      </w:r>
+      <w:r>
+        <w:t xml:space="preserve">with the greying hair of someone far older. </w:t>
+      </w:r>
+      <w:r>
+        <w:t>Has dark bags under his eyes and a</w:t>
+      </w:r>
+      <w:r>
+        <w:t>lways looks tired</w:t>
       </w:r>
       <w:r>
         <w:t xml:space="preserve">. </w:t>
       </w:r>
       <w:r>
-        <w:t>He’</w:t>
-      </w:r>
-      <w:r>
-        <w:t>s always wearing a cravat with a little gold</w:t>
-      </w:r>
-      <w:r>
-        <w:t xml:space="preserve"> broach at the top.</w:t>
-      </w:r>
-      <w:r>
-        <w:t xml:space="preserve"> Has a matching pair of tiny gold glasses. </w:t>
-      </w:r>
-      <w:r>
-        <w:t>Is a truly exceptional listener</w:t>
-      </w:r>
-      <w:r>
-        <w:t>.</w:t>
-      </w:r>
-    </w:p>
-    <w:p>
-      <w:r>
-        <w:t xml:space="preserve">16: </w:t>
-      </w:r>
-      <w:r>
-        <w:t xml:space="preserve">Prof. </w:t>
-      </w:r>
-      <w:proofErr w:type="spellStart"/>
-      <w:r>
-        <w:t>C</w:t>
-      </w:r>
-      <w:r>
-        <w:t>ar</w:t>
-      </w:r>
-      <w:r>
-        <w:t>r</w:t>
-      </w:r>
-      <w:r>
-        <w:t>o</w:t>
-      </w:r>
-      <w:r>
-        <w:t>e</w:t>
-      </w:r>
-      <w:proofErr w:type="spellEnd"/>
-      <w:r>
-        <w:t xml:space="preserve"> (</w:t>
-      </w:r>
-      <w:r>
-        <w:t xml:space="preserve">S1- </w:t>
-      </w:r>
-      <w:r>
-        <w:t>5</w:t>
-      </w:r>
-      <w:r>
-        <w:t xml:space="preserve">/6 | S2- </w:t>
-      </w:r>
-      <w:r>
-        <w:t>4</w:t>
-      </w:r>
-      <w:r>
-        <w:t>/6)</w:t>
-      </w:r>
-    </w:p>
-    <w:p>
-      <w:pPr>
-        <w:pStyle w:val="ListParagraph"/>
-        <w:numPr>
-          <w:ilvl w:val="0"/>
-          <w:numId w:val="1"/>
-        </w:numPr>
-      </w:pPr>
-      <w:r>
-        <w:t xml:space="preserve">ABJ </w:t>
-      </w:r>
-      <w:r>
-        <w:t>101, ABJ 102</w:t>
-      </w:r>
-    </w:p>
-    <w:p>
-      <w:pPr>
-        <w:pStyle w:val="ListParagraph"/>
-        <w:numPr>
-          <w:ilvl w:val="0"/>
-          <w:numId w:val="1"/>
-        </w:numPr>
-      </w:pPr>
-      <w:r>
-        <w:t>ABJ 201, ABJ 202</w:t>
-      </w:r>
-    </w:p>
-    <w:p>
-      <w:pPr>
-        <w:pStyle w:val="ListParagraph"/>
-        <w:numPr>
-          <w:ilvl w:val="0"/>
-          <w:numId w:val="1"/>
-        </w:numPr>
-      </w:pPr>
-      <w:r>
-        <w:t>ABJ 321</w:t>
-      </w:r>
-    </w:p>
-    <w:p>
-      <w:pPr>
-        <w:pStyle w:val="ListParagraph"/>
-        <w:numPr>
-          <w:ilvl w:val="0"/>
-          <w:numId w:val="1"/>
-        </w:numPr>
-      </w:pPr>
-      <w:r>
-        <w:t>EVO</w:t>
-      </w:r>
-      <w:r>
-        <w:t xml:space="preserve"> 411, EVO 412</w:t>
-      </w:r>
-    </w:p>
-    <w:p>
-      <w:pPr>
-        <w:pStyle w:val="ListParagraph"/>
-        <w:numPr>
-          <w:ilvl w:val="0"/>
-          <w:numId w:val="1"/>
-        </w:numPr>
-      </w:pPr>
-      <w:r>
-        <w:t>S1</w:t>
-      </w:r>
-      <w:r>
-        <w:t xml:space="preserve"> | </w:t>
-      </w:r>
-      <w:r>
-        <w:t>COS 121</w:t>
-      </w:r>
-    </w:p>
-    <w:p>
-      <w:pPr>
-        <w:pStyle w:val="ListParagraph"/>
-        <w:numPr>
-          <w:ilvl w:val="0"/>
-          <w:numId w:val="1"/>
-        </w:numPr>
-      </w:pPr>
-      <w:r>
-        <w:t xml:space="preserve">A </w:t>
-      </w:r>
-      <w:r>
-        <w:t xml:space="preserve">forty-something looking human man </w:t>
-      </w:r>
-      <w:r>
-        <w:t xml:space="preserve">with the greying hair of someone far older. </w:t>
-      </w:r>
-      <w:r>
-        <w:t>Has dark bags under his eyes and a</w:t>
-      </w:r>
-      <w:r>
-        <w:t>lways looks tired</w:t>
-      </w:r>
-      <w:r>
-        <w:t xml:space="preserve">. </w:t>
-      </w:r>
-      <w:r>
         <w:t>Has a very bland way of speaking most of the time with occasional bouts of</w:t>
       </w:r>
       <w:r>
         <w:t xml:space="preserve"> intense shouting at certain points.</w:t>
       </w:r>
       <w:r>
-        <w:t xml:space="preserve"> This man has seen some </w:t>
-      </w:r>
-      <w:proofErr w:type="gramStart"/>
-      <w:r>
-        <w:t>shit</w:t>
-      </w:r>
-      <w:proofErr w:type="gramEnd"/>
-      <w:r>
-        <w:t>.</w:t>
+        <w:t xml:space="preserve"> This man has seen some shit.</w:t>
       </w:r>
     </w:p>
     <w:p>
@@ -2804,19 +2689,11 @@
       <w:r>
         <w:t xml:space="preserve"> </w:t>
       </w:r>
-      <w:proofErr w:type="spellStart"/>
       <w:r>
         <w:rPr>
           <w:i/>
         </w:rPr>
-        <w:t>Shadowfell</w:t>
-      </w:r>
-      <w:proofErr w:type="spellEnd"/>
-      <w:r>
-        <w:rPr>
-          <w:i/>
-        </w:rPr>
-        <w:t xml:space="preserve"> Studies</w:t>
+        <w:t>Shadowfell Studies</w:t>
       </w:r>
       <w:r>
         <w:rPr>
@@ -2961,23 +2838,10 @@
         <w:t xml:space="preserve">Prof </w:t>
       </w:r>
       <w:r>
-        <w:t>(</w:t>
-      </w:r>
-      <w:proofErr w:type="spellStart"/>
-      <w:r>
-        <w:t>Elwen</w:t>
-      </w:r>
-      <w:proofErr w:type="spellEnd"/>
-      <w:r>
-        <w:t xml:space="preserve">) </w:t>
-      </w:r>
-      <w:proofErr w:type="spellStart"/>
-      <w:r>
-        <w:t>Cantett</w:t>
-      </w:r>
-      <w:proofErr w:type="spellEnd"/>
-      <w:r>
-        <w:t xml:space="preserve"> </w:t>
+        <w:t xml:space="preserve">(Elwen) </w:t>
+      </w:r>
+      <w:r>
+        <w:t xml:space="preserve">Cantett </w:t>
       </w:r>
       <w:r>
         <w:t xml:space="preserve">(S1- </w:t>
@@ -3201,6 +3065,7 @@
         </w:numPr>
       </w:pPr>
       <w:r>
+        <w:lastRenderedPageBreak/>
         <w:t xml:space="preserve">ELM </w:t>
       </w:r>
       <w:r>
@@ -3231,530 +3096,537 @@
         </w:numPr>
       </w:pPr>
       <w:r>
+        <w:t>(reminder- gemology)</w:t>
+      </w:r>
+    </w:p>
+    <w:p>
+      <w:pPr>
+        <w:pStyle w:val="ListParagraph"/>
+        <w:numPr>
+          <w:ilvl w:val="0"/>
+          <w:numId w:val="1"/>
+        </w:numPr>
+      </w:pPr>
+      <w:r>
+        <w:t>Human</w:t>
+      </w:r>
+      <w:r>
+        <w:t>.</w:t>
+      </w:r>
+      <w:r>
+        <w:t xml:space="preserve"> </w:t>
+      </w:r>
+      <w:r>
+        <w:t xml:space="preserve">They have a very </w:t>
+      </w:r>
+      <w:r>
+        <w:t>lax</w:t>
+      </w:r>
+      <w:r>
+        <w:t xml:space="preserve"> </w:t>
+      </w:r>
+      <w:r>
+        <w:t>demeanor in and out of class</w:t>
+      </w:r>
+    </w:p>
+    <w:p>
+      <w:pPr>
+        <w:pStyle w:val="ListParagraph"/>
+        <w:numPr>
+          <w:ilvl w:val="0"/>
+          <w:numId w:val="1"/>
+        </w:numPr>
+      </w:pPr>
+      <w:r>
+        <w:t>?</w:t>
+      </w:r>
+    </w:p>
+    <w:p>
+      <w:pPr>
+        <w:pStyle w:val="ListParagraph"/>
+        <w:numPr>
+          <w:ilvl w:val="0"/>
+          <w:numId w:val="1"/>
+        </w:numPr>
+      </w:pPr>
+      <w:r>
+        <w:t>?</w:t>
+      </w:r>
+    </w:p>
+    <w:p>
+      <w:r>
+        <w:t xml:space="preserve">19: </w:t>
+      </w:r>
+      <w:r>
+        <w:t>? (</w:t>
+      </w:r>
+      <w:r>
+        <w:t>7</w:t>
+      </w:r>
+      <w:r>
+        <w:t>/6</w:t>
+      </w:r>
+      <w:r>
+        <w:t xml:space="preserve"> (has </w:t>
+      </w:r>
+      <w:r>
+        <w:t xml:space="preserve">a </w:t>
+      </w:r>
+      <w:r>
+        <w:t>simulacrum)</w:t>
+      </w:r>
+      <w:r>
+        <w:t>)</w:t>
+      </w:r>
+    </w:p>
+    <w:p>
+      <w:pPr>
+        <w:pStyle w:val="ListParagraph"/>
+        <w:numPr>
+          <w:ilvl w:val="0"/>
+          <w:numId w:val="1"/>
+        </w:numPr>
+      </w:pPr>
+      <w:r>
+        <w:t xml:space="preserve">ENS </w:t>
+      </w:r>
+      <w:r>
+        <w:t>201, ENS 202</w:t>
+      </w:r>
+    </w:p>
+    <w:p>
+      <w:pPr>
+        <w:pStyle w:val="ListParagraph"/>
+        <w:numPr>
+          <w:ilvl w:val="0"/>
+          <w:numId w:val="1"/>
+        </w:numPr>
+      </w:pPr>
+      <w:r>
+        <w:t>ENS 301</w:t>
+      </w:r>
+      <w:r>
+        <w:t xml:space="preserve"> (2)</w:t>
+      </w:r>
+    </w:p>
+    <w:p>
+      <w:pPr>
+        <w:pStyle w:val="ListParagraph"/>
+        <w:numPr>
+          <w:ilvl w:val="0"/>
+          <w:numId w:val="1"/>
+        </w:numPr>
+      </w:pPr>
+      <w:r>
+        <w:t>ENS 311, ENS 312</w:t>
+      </w:r>
+    </w:p>
+    <w:p>
+      <w:pPr>
+        <w:pStyle w:val="ListParagraph"/>
+        <w:numPr>
+          <w:ilvl w:val="0"/>
+          <w:numId w:val="1"/>
+        </w:numPr>
+      </w:pPr>
+      <w:r>
+        <w:t>ENS 321, ENS 322</w:t>
+      </w:r>
+    </w:p>
+    <w:p>
+      <w:pPr>
+        <w:pStyle w:val="ListParagraph"/>
+        <w:numPr>
+          <w:ilvl w:val="0"/>
+          <w:numId w:val="1"/>
+        </w:numPr>
+      </w:pPr>
+      <w:r>
+        <w:t>ENS 401</w:t>
+      </w:r>
+    </w:p>
+    <w:p>
+      <w:pPr>
+        <w:pStyle w:val="ListParagraph"/>
+        <w:numPr>
+          <w:ilvl w:val="0"/>
+          <w:numId w:val="1"/>
+        </w:numPr>
+      </w:pPr>
+      <w:r>
+        <w:t>ENS 411, ENS 412</w:t>
+      </w:r>
+    </w:p>
+    <w:p>
+      <w:pPr>
+        <w:pStyle w:val="ListParagraph"/>
+        <w:numPr>
+          <w:ilvl w:val="0"/>
+          <w:numId w:val="1"/>
+        </w:numPr>
+      </w:pPr>
+      <w:r>
+        <w:t>Middle aged human</w:t>
+      </w:r>
+      <w:r>
+        <w:t xml:space="preserve"> </w:t>
+      </w:r>
+    </w:p>
+    <w:p>
+      <w:pPr>
+        <w:pStyle w:val="ListParagraph"/>
+        <w:numPr>
+          <w:ilvl w:val="0"/>
+          <w:numId w:val="1"/>
+        </w:numPr>
+      </w:pPr>
+      <w:r>
+        <w:t xml:space="preserve">They have </w:t>
+      </w:r>
+      <w:r>
+        <w:t>a simulacrum that also teaches their subject matter.</w:t>
+      </w:r>
+      <w:r>
+        <w:t xml:space="preserve"> They’re identical besides the fact that the simulacrum looks a bit younger. </w:t>
+      </w:r>
+      <w:r>
+        <w:t>To help people dis</w:t>
+      </w:r>
+      <w:r>
+        <w:t>tinguish between the two</w:t>
+      </w:r>
+      <w:r>
+        <w:t>, the o</w:t>
+      </w:r>
+      <w:r>
+        <w:t xml:space="preserve">riginal wears a red </w:t>
+      </w:r>
+      <w:r>
+        <w:t>scarf and the simulacrum wears a green</w:t>
+      </w:r>
+      <w:r>
+        <w:t xml:space="preserve"> one.</w:t>
+      </w:r>
+    </w:p>
+    <w:p>
+      <w:pPr>
+        <w:pStyle w:val="ListParagraph"/>
+        <w:numPr>
+          <w:ilvl w:val="0"/>
+          <w:numId w:val="1"/>
+        </w:numPr>
+      </w:pPr>
+      <w:r>
+        <w:t>The simulacrum</w:t>
+      </w:r>
+      <w:r>
+        <w:t xml:space="preserve"> was cast some time ago, and its knowledge is becoming a</w:t>
+      </w:r>
+      <w:r>
+        <w:t xml:space="preserve"> lacking in comparison to the original’s experience (simulacrums cannot learn)</w:t>
+      </w:r>
+      <w:r>
+        <w:t xml:space="preserve">. </w:t>
+      </w:r>
+      <w:r>
+        <w:t>The simulacrum mainly teaches the easier classes</w:t>
+      </w:r>
+      <w:r>
+        <w:t xml:space="preserve"> until the school is able to raise the funds for the teacher to recast the spell</w:t>
+      </w:r>
+      <w:r>
+        <w:t>.</w:t>
+      </w:r>
+    </w:p>
+    <w:p>
+      <w:pPr>
+        <w:pStyle w:val="ListParagraph"/>
+        <w:numPr>
+          <w:ilvl w:val="0"/>
+          <w:numId w:val="1"/>
+        </w:numPr>
+      </w:pPr>
+      <w:r>
+        <w:t>Wizardy</w:t>
+      </w:r>
+    </w:p>
+    <w:p>
+      <w:r>
+        <w:t>20: ?</w:t>
+      </w:r>
+      <w:r>
+        <w:t xml:space="preserve"> (</w:t>
+      </w:r>
+      <w:r>
+        <w:t>4</w:t>
+      </w:r>
+      <w:r>
+        <w:t>/6)</w:t>
+      </w:r>
+    </w:p>
+    <w:p>
+      <w:pPr>
+        <w:pStyle w:val="ListParagraph"/>
+        <w:numPr>
+          <w:ilvl w:val="0"/>
+          <w:numId w:val="1"/>
+        </w:numPr>
+      </w:pPr>
+      <w:r>
+        <w:t>NMS 1</w:t>
+      </w:r>
+      <w:r>
+        <w:t>11</w:t>
+      </w:r>
+    </w:p>
+    <w:p>
+      <w:pPr>
+        <w:pStyle w:val="ListParagraph"/>
+        <w:numPr>
+          <w:ilvl w:val="0"/>
+          <w:numId w:val="1"/>
+        </w:numPr>
+      </w:pPr>
+      <w:r>
+        <w:t>NMS 211</w:t>
+      </w:r>
+    </w:p>
+    <w:p>
+      <w:pPr>
+        <w:pStyle w:val="ListParagraph"/>
+        <w:numPr>
+          <w:ilvl w:val="0"/>
+          <w:numId w:val="1"/>
+        </w:numPr>
+      </w:pPr>
+      <w:r>
+        <w:t>S</w:t>
+      </w:r>
+      <w:r>
+        <w:t>1</w:t>
+      </w:r>
+      <w:r>
+        <w:t xml:space="preserve"> | </w:t>
+      </w:r>
+      <w:r>
+        <w:t>NMS 221</w:t>
+      </w:r>
+    </w:p>
+    <w:p>
+      <w:pPr>
+        <w:pStyle w:val="ListParagraph"/>
+        <w:numPr>
+          <w:ilvl w:val="0"/>
+          <w:numId w:val="1"/>
+        </w:numPr>
+      </w:pPr>
+      <w:r>
+        <w:t>S</w:t>
+      </w:r>
+      <w:r>
+        <w:t>2</w:t>
+      </w:r>
+      <w:r>
+        <w:t xml:space="preserve"> | </w:t>
+      </w:r>
+      <w:r>
+        <w:t>NMS 223</w:t>
+      </w:r>
+    </w:p>
+    <w:p>
+      <w:pPr>
+        <w:pStyle w:val="ListParagraph"/>
+        <w:numPr>
+          <w:ilvl w:val="0"/>
+          <w:numId w:val="1"/>
+        </w:numPr>
+      </w:pPr>
+      <w:r>
+        <w:t>NMS</w:t>
+      </w:r>
+      <w:r>
+        <w:t xml:space="preserve"> 231</w:t>
+      </w:r>
+    </w:p>
+    <w:p>
+      <w:pPr>
+        <w:pStyle w:val="ListParagraph"/>
+        <w:numPr>
+          <w:ilvl w:val="0"/>
+          <w:numId w:val="1"/>
+        </w:numPr>
+      </w:pPr>
+      <w:r>
+        <w:t>Sun e</w:t>
+      </w:r>
+      <w:r>
+        <w:t>lf</w:t>
+      </w:r>
+    </w:p>
+    <w:p>
+      <w:pPr>
+        <w:pStyle w:val="ListParagraph"/>
+        <w:numPr>
+          <w:ilvl w:val="0"/>
+          <w:numId w:val="1"/>
+        </w:numPr>
+      </w:pPr>
+      <w:r>
+        <w:t>Has a __ familiar that keeps an eye on students</w:t>
+      </w:r>
+      <w:r>
+        <w:t xml:space="preserve"> during class</w:t>
+      </w:r>
+      <w:r>
+        <w:t>- making sure there’s no distracted silliness going on.</w:t>
+      </w:r>
+    </w:p>
+    <w:p>
+      <w:r>
+        <w:t xml:space="preserve">21: </w:t>
+      </w:r>
+      <w:r>
+        <w:t>?</w:t>
+      </w:r>
+      <w:r>
+        <w:t xml:space="preserve"> (</w:t>
+      </w:r>
+      <w:r>
+        <w:t>S1</w:t>
+      </w:r>
+      <w:r>
+        <w:t xml:space="preserve">- 3/6, | </w:t>
+      </w:r>
+      <w:r>
+        <w:t>S2- 5/6)</w:t>
+      </w:r>
+    </w:p>
+    <w:p>
+      <w:pPr>
+        <w:pStyle w:val="ListParagraph"/>
+        <w:numPr>
+          <w:ilvl w:val="0"/>
+          <w:numId w:val="1"/>
+        </w:numPr>
+      </w:pPr>
+      <w:r>
+        <w:t xml:space="preserve">S2 | </w:t>
+      </w:r>
+      <w:r>
+        <w:t>COS 101</w:t>
+      </w:r>
+      <w:r>
+        <w:t xml:space="preserve"> (2)</w:t>
+      </w:r>
+    </w:p>
+    <w:p>
+      <w:pPr>
+        <w:pStyle w:val="ListParagraph"/>
+        <w:numPr>
+          <w:ilvl w:val="0"/>
+          <w:numId w:val="1"/>
+        </w:numPr>
+      </w:pPr>
+      <w:r>
+        <w:t>COS 201, COS 202 (2)</w:t>
+      </w:r>
+    </w:p>
+    <w:p>
+      <w:pPr>
+        <w:pStyle w:val="ListParagraph"/>
+        <w:numPr>
+          <w:ilvl w:val="0"/>
+          <w:numId w:val="1"/>
+        </w:numPr>
+      </w:pPr>
+      <w:r>
+        <w:t xml:space="preserve">ENS 311, </w:t>
+      </w:r>
+      <w:r>
+        <w:t>ENS 312</w:t>
+      </w:r>
+    </w:p>
+    <w:p>
+      <w:pPr>
+        <w:pStyle w:val="ListParagraph"/>
+        <w:numPr>
+          <w:ilvl w:val="0"/>
+          <w:numId w:val="1"/>
+        </w:numPr>
+      </w:pPr>
+      <w:r>
+        <w:t>A</w:t>
+      </w:r>
+      <w:r>
+        <w:t xml:space="preserve"> middle aged </w:t>
+      </w:r>
+      <w:r>
+        <w:t>loxodon woman</w:t>
+      </w:r>
+    </w:p>
+    <w:p>
+      <w:pPr>
+        <w:pStyle w:val="ListParagraph"/>
+        <w:numPr>
+          <w:ilvl w:val="0"/>
+          <w:numId w:val="1"/>
+        </w:numPr>
+      </w:pPr>
+      <w:r>
+        <w:t>Very calm and patient person.</w:t>
+      </w:r>
+      <w:r>
+        <w:t xml:space="preserve"> Leaves time after every lecture for questions and clarifications</w:t>
+      </w:r>
+      <w:r>
+        <w:t xml:space="preserve">. </w:t>
+      </w:r>
+      <w:r>
+        <w:t>Hosts her classes in the observatory- and continues her work and personal studies there outside class.</w:t>
+      </w:r>
+      <w:r>
+        <w:t xml:space="preserve"> As long as she’s there, she leaves the door open for </w:t>
+      </w:r>
+      <w:r>
+        <w:t>visitors to stop in.</w:t>
+      </w:r>
+    </w:p>
+    <w:p>
+      <w:pPr>
+        <w:pStyle w:val="ListParagraph"/>
+        <w:numPr>
+          <w:ilvl w:val="0"/>
+          <w:numId w:val="1"/>
+        </w:numPr>
+      </w:pPr>
+      <w:r>
+        <w:t>Cleric</w:t>
+      </w:r>
+    </w:p>
+    <w:p>
+      <w:r>
+        <w:t>22: ?</w:t>
+      </w:r>
+      <w:r>
+        <w:t xml:space="preserve"> (</w:t>
+      </w:r>
+      <w:r>
+        <w:t>5</w:t>
+      </w:r>
+      <w:r>
+        <w:t>/6)</w:t>
+      </w:r>
+    </w:p>
+    <w:p>
+      <w:pPr>
+        <w:pStyle w:val="ListParagraph"/>
+        <w:numPr>
+          <w:ilvl w:val="0"/>
+          <w:numId w:val="1"/>
+        </w:numPr>
+      </w:pPr>
+      <w:r>
         <w:lastRenderedPageBreak/>
-        <w:t>(reminder- gemology)</w:t>
-      </w:r>
-    </w:p>
-    <w:p>
-      <w:pPr>
-        <w:pStyle w:val="ListParagraph"/>
-        <w:numPr>
-          <w:ilvl w:val="0"/>
-          <w:numId w:val="1"/>
-        </w:numPr>
-      </w:pPr>
-      <w:r>
-        <w:t>Human</w:t>
-      </w:r>
-      <w:r>
-        <w:t>.</w:t>
-      </w:r>
-      <w:r>
-        <w:t xml:space="preserve"> </w:t>
-      </w:r>
-      <w:r>
-        <w:t xml:space="preserve">They have a very </w:t>
-      </w:r>
-      <w:r>
-        <w:t>lax</w:t>
-      </w:r>
-      <w:r>
-        <w:t xml:space="preserve"> </w:t>
-      </w:r>
-      <w:r>
-        <w:t>demeanor in and out of class</w:t>
-      </w:r>
-    </w:p>
-    <w:p>
-      <w:pPr>
-        <w:pStyle w:val="ListParagraph"/>
-        <w:numPr>
-          <w:ilvl w:val="0"/>
-          <w:numId w:val="1"/>
-        </w:numPr>
-      </w:pPr>
-      <w:r>
-        <w:t>?</w:t>
-      </w:r>
-    </w:p>
-    <w:p>
-      <w:pPr>
-        <w:pStyle w:val="ListParagraph"/>
-        <w:numPr>
-          <w:ilvl w:val="0"/>
-          <w:numId w:val="1"/>
-        </w:numPr>
-      </w:pPr>
-      <w:r>
-        <w:t>?</w:t>
-      </w:r>
-    </w:p>
-    <w:p>
-      <w:r>
-        <w:t xml:space="preserve">19: </w:t>
-      </w:r>
-      <w:r>
-        <w:t>? (</w:t>
-      </w:r>
-      <w:r>
-        <w:t>7</w:t>
-      </w:r>
-      <w:r>
-        <w:t>/6</w:t>
-      </w:r>
-      <w:r>
-        <w:t xml:space="preserve"> (has </w:t>
-      </w:r>
-      <w:r>
-        <w:t xml:space="preserve">a </w:t>
-      </w:r>
-      <w:r>
-        <w:t>simulacrum)</w:t>
-      </w:r>
-      <w:r>
-        <w:t>)</w:t>
-      </w:r>
-    </w:p>
-    <w:p>
-      <w:pPr>
-        <w:pStyle w:val="ListParagraph"/>
-        <w:numPr>
-          <w:ilvl w:val="0"/>
-          <w:numId w:val="1"/>
-        </w:numPr>
-      </w:pPr>
-      <w:r>
-        <w:t xml:space="preserve">ENS </w:t>
-      </w:r>
-      <w:r>
-        <w:t>201, ENS 202</w:t>
-      </w:r>
-    </w:p>
-    <w:p>
-      <w:pPr>
-        <w:pStyle w:val="ListParagraph"/>
-        <w:numPr>
-          <w:ilvl w:val="0"/>
-          <w:numId w:val="1"/>
-        </w:numPr>
-      </w:pPr>
-      <w:r>
-        <w:t>ENS 301</w:t>
-      </w:r>
-      <w:r>
-        <w:t xml:space="preserve"> (2)</w:t>
-      </w:r>
-    </w:p>
-    <w:p>
-      <w:pPr>
-        <w:pStyle w:val="ListParagraph"/>
-        <w:numPr>
-          <w:ilvl w:val="0"/>
-          <w:numId w:val="1"/>
-        </w:numPr>
-      </w:pPr>
-      <w:r>
-        <w:t>ENS 311, ENS 312</w:t>
-      </w:r>
-    </w:p>
-    <w:p>
-      <w:pPr>
-        <w:pStyle w:val="ListParagraph"/>
-        <w:numPr>
-          <w:ilvl w:val="0"/>
-          <w:numId w:val="1"/>
-        </w:numPr>
-      </w:pPr>
-      <w:r>
-        <w:t>ENS 321, ENS 322</w:t>
-      </w:r>
-    </w:p>
-    <w:p>
-      <w:pPr>
-        <w:pStyle w:val="ListParagraph"/>
-        <w:numPr>
-          <w:ilvl w:val="0"/>
-          <w:numId w:val="1"/>
-        </w:numPr>
-      </w:pPr>
-      <w:r>
-        <w:t>ENS 401</w:t>
-      </w:r>
-    </w:p>
-    <w:p>
-      <w:pPr>
-        <w:pStyle w:val="ListParagraph"/>
-        <w:numPr>
-          <w:ilvl w:val="0"/>
-          <w:numId w:val="1"/>
-        </w:numPr>
-      </w:pPr>
-      <w:r>
-        <w:t>ENS 411, ENS 412</w:t>
-      </w:r>
-    </w:p>
-    <w:p>
-      <w:pPr>
-        <w:pStyle w:val="ListParagraph"/>
-        <w:numPr>
-          <w:ilvl w:val="0"/>
-          <w:numId w:val="1"/>
-        </w:numPr>
-      </w:pPr>
-      <w:r>
-        <w:t>Middle aged human</w:t>
-      </w:r>
-      <w:r>
-        <w:t xml:space="preserve"> </w:t>
-      </w:r>
-    </w:p>
-    <w:p>
-      <w:pPr>
-        <w:pStyle w:val="ListParagraph"/>
-        <w:numPr>
-          <w:ilvl w:val="0"/>
-          <w:numId w:val="1"/>
-        </w:numPr>
-      </w:pPr>
-      <w:r>
-        <w:t xml:space="preserve">They have </w:t>
-      </w:r>
-      <w:r>
-        <w:t>a simulacrum that also teaches their subject matter.</w:t>
-      </w:r>
-      <w:r>
-        <w:t xml:space="preserve"> They’re identical besides the fact that the simulacrum looks a bit younger. </w:t>
-      </w:r>
-      <w:r>
-        <w:t>To help people dis</w:t>
-      </w:r>
-      <w:r>
-        <w:t>tinguish between the two</w:t>
-      </w:r>
-      <w:r>
-        <w:t>, the o</w:t>
-      </w:r>
-      <w:r>
-        <w:t xml:space="preserve">riginal wears a red </w:t>
-      </w:r>
-      <w:r>
-        <w:t>scarf and the simulacrum wears a green</w:t>
-      </w:r>
-      <w:r>
-        <w:t xml:space="preserve"> one.</w:t>
-      </w:r>
-    </w:p>
-    <w:p>
-      <w:pPr>
-        <w:pStyle w:val="ListParagraph"/>
-        <w:numPr>
-          <w:ilvl w:val="0"/>
-          <w:numId w:val="1"/>
-        </w:numPr>
-      </w:pPr>
-      <w:r>
-        <w:t>The simulacrum</w:t>
-      </w:r>
-      <w:r>
-        <w:t xml:space="preserve"> was cast some time ago, and its knowledge is becoming a</w:t>
-      </w:r>
-      <w:r>
-        <w:t xml:space="preserve"> lacking in comparison to the original’s experience (simulacrums cannot learn)</w:t>
-      </w:r>
-      <w:r>
-        <w:t xml:space="preserve">. </w:t>
-      </w:r>
-      <w:r>
-        <w:t>The simulacrum mainly teaches the easier classes</w:t>
-      </w:r>
-      <w:r>
-        <w:t xml:space="preserve"> until the school is able to raise the funds for the teacher to recast the spell</w:t>
-      </w:r>
-      <w:r>
-        <w:t>.</w:t>
-      </w:r>
-    </w:p>
-    <w:p>
-      <w:r>
-        <w:t>20: ?</w:t>
-      </w:r>
-      <w:r>
-        <w:t xml:space="preserve"> (</w:t>
-      </w:r>
-      <w:r>
-        <w:t>4</w:t>
-      </w:r>
-      <w:r>
-        <w:t>/6)</w:t>
-      </w:r>
-    </w:p>
-    <w:p>
-      <w:pPr>
-        <w:pStyle w:val="ListParagraph"/>
-        <w:numPr>
-          <w:ilvl w:val="0"/>
-          <w:numId w:val="1"/>
-        </w:numPr>
-      </w:pPr>
-      <w:r>
-        <w:t>NMS 1</w:t>
-      </w:r>
-      <w:r>
-        <w:t>11</w:t>
-      </w:r>
-    </w:p>
-    <w:p>
-      <w:pPr>
-        <w:pStyle w:val="ListParagraph"/>
-        <w:numPr>
-          <w:ilvl w:val="0"/>
-          <w:numId w:val="1"/>
-        </w:numPr>
-      </w:pPr>
-      <w:r>
-        <w:t>NMS 211</w:t>
-      </w:r>
-    </w:p>
-    <w:p>
-      <w:pPr>
-        <w:pStyle w:val="ListParagraph"/>
-        <w:numPr>
-          <w:ilvl w:val="0"/>
-          <w:numId w:val="1"/>
-        </w:numPr>
-      </w:pPr>
-      <w:r>
-        <w:t>S</w:t>
-      </w:r>
-      <w:r>
-        <w:t>1</w:t>
-      </w:r>
-      <w:r>
-        <w:t xml:space="preserve"> | </w:t>
-      </w:r>
-      <w:r>
-        <w:t>NMS 221</w:t>
-      </w:r>
-    </w:p>
-    <w:p>
-      <w:pPr>
-        <w:pStyle w:val="ListParagraph"/>
-        <w:numPr>
-          <w:ilvl w:val="0"/>
-          <w:numId w:val="1"/>
-        </w:numPr>
-      </w:pPr>
-      <w:r>
-        <w:t>S</w:t>
-      </w:r>
-      <w:r>
-        <w:t>2</w:t>
-      </w:r>
-      <w:r>
-        <w:t xml:space="preserve"> | </w:t>
-      </w:r>
-      <w:r>
-        <w:t>NMS 223</w:t>
-      </w:r>
-    </w:p>
-    <w:p>
-      <w:pPr>
-        <w:pStyle w:val="ListParagraph"/>
-        <w:numPr>
-          <w:ilvl w:val="0"/>
-          <w:numId w:val="1"/>
-        </w:numPr>
-      </w:pPr>
-      <w:r>
-        <w:t>NMS</w:t>
-      </w:r>
-      <w:r>
-        <w:t xml:space="preserve"> 231</w:t>
-      </w:r>
-    </w:p>
-    <w:p>
-      <w:pPr>
-        <w:pStyle w:val="ListParagraph"/>
-        <w:numPr>
-          <w:ilvl w:val="0"/>
-          <w:numId w:val="1"/>
-        </w:numPr>
-      </w:pPr>
-      <w:r>
-        <w:t>Sun e</w:t>
-      </w:r>
-      <w:r>
-        <w:t>lf</w:t>
-      </w:r>
-    </w:p>
-    <w:p>
-      <w:pPr>
-        <w:pStyle w:val="ListParagraph"/>
-        <w:numPr>
-          <w:ilvl w:val="0"/>
-          <w:numId w:val="1"/>
-        </w:numPr>
-      </w:pPr>
-      <w:r>
-        <w:t>Has a __ familiar that keeps an eye on students</w:t>
-      </w:r>
-      <w:r>
-        <w:t xml:space="preserve"> during class</w:t>
-      </w:r>
-      <w:r>
-        <w:t>- making sure there’s no distracted silliness going on.</w:t>
-      </w:r>
-    </w:p>
-    <w:p>
-      <w:r>
-        <w:t xml:space="preserve">21: </w:t>
-      </w:r>
-      <w:r>
-        <w:t>?</w:t>
-      </w:r>
-      <w:r>
-        <w:t xml:space="preserve"> (</w:t>
-      </w:r>
-      <w:r>
-        <w:t>S1</w:t>
-      </w:r>
-      <w:r>
-        <w:t xml:space="preserve">- 3/6, | </w:t>
-      </w:r>
-      <w:r>
-        <w:t>S2- 5/6)</w:t>
-      </w:r>
-    </w:p>
-    <w:p>
-      <w:pPr>
-        <w:pStyle w:val="ListParagraph"/>
-        <w:numPr>
-          <w:ilvl w:val="0"/>
-          <w:numId w:val="1"/>
-        </w:numPr>
-      </w:pPr>
-      <w:r>
-        <w:t xml:space="preserve">S2 | </w:t>
-      </w:r>
-      <w:r>
-        <w:t>COS 101</w:t>
-      </w:r>
-      <w:r>
-        <w:t xml:space="preserve"> (2)</w:t>
-      </w:r>
-    </w:p>
-    <w:p>
-      <w:pPr>
-        <w:pStyle w:val="ListParagraph"/>
-        <w:numPr>
-          <w:ilvl w:val="0"/>
-          <w:numId w:val="1"/>
-        </w:numPr>
-      </w:pPr>
-      <w:r>
-        <w:t>COS 201, COS 202 (2)</w:t>
-      </w:r>
-    </w:p>
-    <w:p>
-      <w:pPr>
-        <w:pStyle w:val="ListParagraph"/>
-        <w:numPr>
-          <w:ilvl w:val="0"/>
-          <w:numId w:val="1"/>
-        </w:numPr>
-      </w:pPr>
-      <w:r>
-        <w:t xml:space="preserve">ENS 311, </w:t>
-      </w:r>
-      <w:r>
-        <w:t>ENS 312</w:t>
-      </w:r>
-    </w:p>
-    <w:p>
-      <w:pPr>
-        <w:pStyle w:val="ListParagraph"/>
-        <w:numPr>
-          <w:ilvl w:val="0"/>
-          <w:numId w:val="1"/>
-        </w:numPr>
-      </w:pPr>
-      <w:r>
-        <w:t>A</w:t>
-      </w:r>
-      <w:r>
-        <w:t xml:space="preserve"> middle aged </w:t>
-      </w:r>
-      <w:proofErr w:type="spellStart"/>
-      <w:r>
-        <w:t>loxodon</w:t>
-      </w:r>
-      <w:proofErr w:type="spellEnd"/>
-      <w:r>
-        <w:t xml:space="preserve"> woman</w:t>
-      </w:r>
-    </w:p>
-    <w:p>
-      <w:pPr>
-        <w:pStyle w:val="ListParagraph"/>
-        <w:numPr>
-          <w:ilvl w:val="0"/>
-          <w:numId w:val="1"/>
-        </w:numPr>
-      </w:pPr>
-      <w:r>
-        <w:t>Very calm and patient person.</w:t>
-      </w:r>
-      <w:r>
-        <w:t xml:space="preserve"> Leaves time after every lecture for questions and clarifications</w:t>
-      </w:r>
-      <w:r>
-        <w:t xml:space="preserve">. </w:t>
-      </w:r>
-      <w:r>
-        <w:t>Hosts her classes in the observatory- and continues her work and personal studies there outside class.</w:t>
-      </w:r>
-      <w:r>
-        <w:t xml:space="preserve"> As long as she’s there, she leaves the door open for </w:t>
-      </w:r>
-      <w:r>
-        <w:t>visitors to stop in.</w:t>
-      </w:r>
-    </w:p>
-    <w:p>
-      <w:pPr>
-        <w:pStyle w:val="ListParagraph"/>
-        <w:numPr>
-          <w:ilvl w:val="0"/>
-          <w:numId w:val="1"/>
-        </w:numPr>
-      </w:pPr>
-      <w:r>
-        <w:t>Cleric</w:t>
-      </w:r>
-    </w:p>
-    <w:p>
-      <w:r>
-        <w:t>22: ?</w:t>
-      </w:r>
-      <w:r>
-        <w:t xml:space="preserve"> (</w:t>
-      </w:r>
-      <w:r>
-        <w:t>5</w:t>
-      </w:r>
-      <w:r>
-        <w:t>/6)</w:t>
-      </w:r>
-    </w:p>
-    <w:p>
-      <w:pPr>
-        <w:pStyle w:val="ListParagraph"/>
-        <w:numPr>
-          <w:ilvl w:val="0"/>
-          <w:numId w:val="1"/>
-        </w:numPr>
-      </w:pPr>
-      <w:r>
         <w:t>ART 111, ART 112</w:t>
       </w:r>
     </w:p>
@@ -3791,7 +3663,6 @@
         </w:numPr>
       </w:pPr>
       <w:r>
-        <w:lastRenderedPageBreak/>
         <w:t>NMS 141, NMS 142</w:t>
       </w:r>
     </w:p>
@@ -3874,13 +3745,8 @@
     </w:p>
     <w:p>
       <w:r>
-        <w:t xml:space="preserve">23: Prof. </w:t>
-      </w:r>
-      <w:proofErr w:type="spellStart"/>
-      <w:r>
-        <w:t>Chuckadee</w:t>
-      </w:r>
-      <w:proofErr w:type="spellEnd"/>
+        <w:t>23: Prof. Chuckadee</w:t>
+      </w:r>
       <w:r>
         <w:t xml:space="preserve"> (</w:t>
       </w:r>
@@ -3954,13 +3820,7 @@
         </w:numPr>
       </w:pPr>
       <w:r>
-        <w:t xml:space="preserve">Pretty laid-back teacher that would probably let a student skip class if he trusted they had </w:t>
-      </w:r>
-      <w:r>
-        <w:t>a decent</w:t>
-      </w:r>
-      <w:r>
-        <w:t xml:space="preserve"> reason to.</w:t>
+        <w:t>Pretty laid-back teacher that would probably let a student skip class if he trusted they had a decent reason to.</w:t>
       </w:r>
     </w:p>
     <w:p>
@@ -3997,6 +3857,18 @@
       </w:r>
       <w:r>
         <w:t xml:space="preserve"> </w:t>
+      </w:r>
+    </w:p>
+    <w:p>
+      <w:pPr>
+        <w:pStyle w:val="ListParagraph"/>
+        <w:numPr>
+          <w:ilvl w:val="0"/>
+          <w:numId w:val="1"/>
+        </w:numPr>
+      </w:pPr>
+      <w:r>
+        <w:t>Doesn’t seem to be very magically capable</w:t>
       </w:r>
     </w:p>
     <w:p>
@@ -4084,15 +3956,7 @@
         </w:numPr>
       </w:pPr>
       <w:r>
-        <w:t xml:space="preserve">Old horned </w:t>
-      </w:r>
-      <w:proofErr w:type="spellStart"/>
-      <w:r>
-        <w:t>owlin</w:t>
-      </w:r>
-      <w:proofErr w:type="spellEnd"/>
-      <w:r>
-        <w:t xml:space="preserve"> man</w:t>
+        <w:t>Old horned owlin man</w:t>
       </w:r>
       <w:r>
         <w:t xml:space="preserve"> with a stern stare.</w:t>
@@ -4254,15 +4118,237 @@
       <w:r>
         <w:t>26: ? (</w:t>
       </w:r>
-    </w:p>
-    <w:p>
-      <w:pPr>
-        <w:pStyle w:val="ListParagraph"/>
-        <w:numPr>
-          <w:ilvl w:val="0"/>
-          <w:numId w:val="1"/>
-        </w:numPr>
-      </w:pPr>
+      <w:r>
+        <w:t>4/6)</w:t>
+      </w:r>
+    </w:p>
+    <w:p>
+      <w:pPr>
+        <w:pStyle w:val="ListParagraph"/>
+        <w:numPr>
+          <w:ilvl w:val="0"/>
+          <w:numId w:val="1"/>
+        </w:numPr>
+      </w:pPr>
+      <w:r>
+        <w:lastRenderedPageBreak/>
+        <w:t>CRE 301, CRE 302</w:t>
+      </w:r>
+      <w:r>
+        <w:t xml:space="preserve"> (</w:t>
+      </w:r>
+      <w:r>
+        <w:t>2)</w:t>
+      </w:r>
+    </w:p>
+    <w:p>
+      <w:pPr>
+        <w:pStyle w:val="ListParagraph"/>
+        <w:numPr>
+          <w:ilvl w:val="0"/>
+          <w:numId w:val="1"/>
+        </w:numPr>
+      </w:pPr>
+      <w:r>
+        <w:t>CRE 401, CRE 402 (</w:t>
+      </w:r>
+      <w:r>
+        <w:t>2)</w:t>
+      </w:r>
+    </w:p>
+    <w:p>
+      <w:pPr>
+        <w:pStyle w:val="ListParagraph"/>
+        <w:numPr>
+          <w:ilvl w:val="0"/>
+          <w:numId w:val="1"/>
+        </w:numPr>
+      </w:pPr>
+      <w:r>
+        <w:t>An old tortle man</w:t>
+      </w:r>
+      <w:r>
+        <w:t xml:space="preserve"> with the same vibes and voice as that old english documentary guy. </w:t>
+      </w:r>
+      <w:r>
+        <w:t>Has flowers painted on the bottom of his shell</w:t>
+      </w:r>
+      <w:r>
+        <w:t xml:space="preserve"> from his granddaughter.</w:t>
+      </w:r>
+    </w:p>
+    <w:p>
+      <w:pPr>
+        <w:pStyle w:val="ListParagraph"/>
+        <w:numPr>
+          <w:ilvl w:val="0"/>
+          <w:numId w:val="1"/>
+        </w:numPr>
+      </w:pPr>
+      <w:r>
+        <w:t>Will sometimes find himself rambling on about his experiences from times past</w:t>
+      </w:r>
+      <w:r>
+        <w:t xml:space="preserve"> while he’s teaching.</w:t>
+      </w:r>
+    </w:p>
+    <w:p>
+      <w:pPr>
+        <w:pStyle w:val="ListParagraph"/>
+        <w:numPr>
+          <w:ilvl w:val="0"/>
+          <w:numId w:val="1"/>
+        </w:numPr>
+      </w:pPr>
+      <w:r>
+        <w:t>Academic mystic vibes</w:t>
+      </w:r>
+    </w:p>
+    <w:p>
+      <w:r>
+        <w:t xml:space="preserve">27: </w:t>
+      </w:r>
+      <w:r>
+        <w:t>? (</w:t>
+      </w:r>
+      <w:r>
+        <w:t>5</w:t>
+      </w:r>
+      <w:r>
+        <w:t>/6)</w:t>
+      </w:r>
+    </w:p>
+    <w:p>
+      <w:pPr>
+        <w:pStyle w:val="ListParagraph"/>
+        <w:numPr>
+          <w:ilvl w:val="0"/>
+          <w:numId w:val="1"/>
+        </w:numPr>
+      </w:pPr>
+      <w:r>
+        <w:t>EVO 101, EVO 102</w:t>
+      </w:r>
+      <w:r>
+        <w:t xml:space="preserve"> (2)</w:t>
+      </w:r>
+    </w:p>
+    <w:p>
+      <w:pPr>
+        <w:pStyle w:val="ListParagraph"/>
+        <w:numPr>
+          <w:ilvl w:val="0"/>
+          <w:numId w:val="1"/>
+        </w:numPr>
+      </w:pPr>
+      <w:r>
+        <w:t>EVO 201, EVO 202</w:t>
+      </w:r>
+    </w:p>
+    <w:p>
+      <w:pPr>
+        <w:pStyle w:val="ListParagraph"/>
+        <w:numPr>
+          <w:ilvl w:val="0"/>
+          <w:numId w:val="1"/>
+        </w:numPr>
+      </w:pPr>
+      <w:r>
+        <w:t>EVO 301, EVO 302</w:t>
+      </w:r>
+    </w:p>
+    <w:p>
+      <w:pPr>
+        <w:pStyle w:val="ListParagraph"/>
+        <w:numPr>
+          <w:ilvl w:val="0"/>
+          <w:numId w:val="1"/>
+        </w:numPr>
+      </w:pPr>
+      <w:r>
+        <w:t>EVO 401, EVO 402</w:t>
+      </w:r>
+    </w:p>
+    <w:p>
+      <w:pPr>
+        <w:pStyle w:val="ListParagraph"/>
+        <w:numPr>
+          <w:ilvl w:val="0"/>
+          <w:numId w:val="1"/>
+        </w:numPr>
+      </w:pPr>
+      <w:r>
+        <w:t>A petit 4’8 soft pink tiefling woman</w:t>
+      </w:r>
+      <w:r>
+        <w:t xml:space="preserve"> with a very unassuming demeanor. </w:t>
+      </w:r>
+      <w:r>
+        <w:t xml:space="preserve">Is a </w:t>
+      </w:r>
+      <w:r>
+        <w:t xml:space="preserve">prodigy and </w:t>
+      </w:r>
+      <w:r>
+        <w:t xml:space="preserve">master of </w:t>
+      </w:r>
+      <w:r>
+        <w:t>some of the most destructive magic</w:t>
+      </w:r>
+      <w:r>
+        <w:t xml:space="preserve"> known to </w:t>
+      </w:r>
+      <w:r>
+        <w:t>mortal kind</w:t>
+      </w:r>
+      <w:r>
+        <w:t>.</w:t>
+      </w:r>
+    </w:p>
+    <w:p>
+      <w:pPr>
+        <w:pStyle w:val="ListParagraph"/>
+        <w:numPr>
+          <w:ilvl w:val="0"/>
+          <w:numId w:val="1"/>
+        </w:numPr>
+      </w:pPr>
+      <w:r>
+        <w:t xml:space="preserve">Wears a </w:t>
+      </w:r>
+      <w:r>
+        <w:t>seashell bracelet on her wrist</w:t>
+      </w:r>
+    </w:p>
+    <w:p>
+      <w:pPr>
+        <w:pStyle w:val="ListParagraph"/>
+        <w:numPr>
+          <w:ilvl w:val="0"/>
+          <w:numId w:val="1"/>
+        </w:numPr>
+      </w:pPr>
+      <w:r>
+        <w:t>Has a husband and daughter that live in Hwen</w:t>
+      </w:r>
+      <w:r>
+        <w:t xml:space="preserve"> that she returns to on the weekends.</w:t>
+      </w:r>
+      <w:r>
+        <w:t xml:space="preserve"> They often come visit her at campus as well.</w:t>
+      </w:r>
+    </w:p>
+    <w:p>
+      <w:pPr>
+        <w:pStyle w:val="ListParagraph"/>
+        <w:numPr>
+          <w:ilvl w:val="0"/>
+          <w:numId w:val="1"/>
+        </w:numPr>
+      </w:pPr>
+      <w:r>
+        <w:t>Sorcerer</w:t>
+      </w:r>
     </w:p>
     <w:p/>
     <w:p/>
@@ -4280,7 +4366,6 @@
           <w:iCs/>
           <w:color w:val="1F3864" w:themeColor="accent1" w:themeShade="80"/>
         </w:rPr>
-        <w:lastRenderedPageBreak/>
         <w:t>(I stopped counting here and just started allocating directly by class in the sheet instead)</w:t>
       </w:r>
     </w:p>
@@ -4306,25 +4391,7 @@
           <w:iCs/>
           <w:color w:val="1F3864" w:themeColor="accent1" w:themeShade="80"/>
         </w:rPr>
-        <w:t xml:space="preserve">all the </w:t>
-      </w:r>
-      <w:proofErr w:type="spellStart"/>
-      <w:r>
-        <w:rPr>
-          <w:i/>
-          <w:iCs/>
-          <w:color w:val="1F3864" w:themeColor="accent1" w:themeShade="80"/>
-        </w:rPr>
-        <w:t>npcs</w:t>
-      </w:r>
-      <w:proofErr w:type="spellEnd"/>
-      <w:r>
-        <w:rPr>
-          <w:i/>
-          <w:iCs/>
-          <w:color w:val="1F3864" w:themeColor="accent1" w:themeShade="80"/>
-        </w:rPr>
-        <w:t xml:space="preserve"> until we have further </w:t>
+        <w:t xml:space="preserve">all the npcs until we have further </w:t>
       </w:r>
       <w:r>
         <w:rPr>
@@ -4375,15 +4442,7 @@
     </w:p>
     <w:p>
       <w:r>
-        <w:t xml:space="preserve">CNJ 12 sections (conjuration, </w:t>
-      </w:r>
-      <w:proofErr w:type="gramStart"/>
-      <w:r>
-        <w:t>objects</w:t>
-      </w:r>
-      <w:proofErr w:type="gramEnd"/>
-      <w:r>
-        <w:t xml:space="preserve"> and beings)</w:t>
+        <w:t>CNJ 12 sections (conjuration, objects and beings)</w:t>
       </w:r>
     </w:p>
     <w:p>
@@ -4418,6 +4477,7 @@
     </w:p>
     <w:p>
       <w:r>
+        <w:lastRenderedPageBreak/>
         <w:t xml:space="preserve">COS </w:t>
       </w:r>
       <w:r>
@@ -4466,21 +4526,8 @@
     </w:p>
     <w:p>
       <w:r>
-        <w:t>FAC (</w:t>
-      </w:r>
-      <w:proofErr w:type="spellStart"/>
-      <w:r>
-        <w:t>spellcraft</w:t>
-      </w:r>
-      <w:proofErr w:type="spellEnd"/>
-      <w:r>
-        <w:t xml:space="preserve">) 2 </w:t>
-      </w:r>
-      <w:proofErr w:type="spellStart"/>
-      <w:r>
-        <w:t>secctions</w:t>
-      </w:r>
-      <w:proofErr w:type="spellEnd"/>
+        <w:t>FAC (spellcraft) 2 secctions</w:t>
+      </w:r>
     </w:p>
     <w:p>
       <w:r>
@@ -4524,7 +4571,6 @@
     </w:p>
     <w:p>
       <w:r>
-        <w:lastRenderedPageBreak/>
         <w:t>ART (carpentry) 3 sections</w:t>
       </w:r>
     </w:p>
@@ -4545,15 +4591,7 @@
         <w:t>3</w:t>
       </w:r>
       <w:r>
-        <w:t xml:space="preserve"> sections (</w:t>
-      </w:r>
-      <w:proofErr w:type="spellStart"/>
-      <w:r>
-        <w:t>Gratius</w:t>
-      </w:r>
-      <w:proofErr w:type="spellEnd"/>
-      <w:r>
-        <w:t xml:space="preserve">, __) + </w:t>
+        <w:t xml:space="preserve"> sections (Gratius, __) + </w:t>
       </w:r>
       <w:r>
         <w:rPr>
@@ -4562,15 +4600,7 @@
         <w:t>2</w:t>
       </w:r>
       <w:r>
-        <w:t xml:space="preserve"> FAC sections (</w:t>
-      </w:r>
-      <w:proofErr w:type="spellStart"/>
-      <w:r>
-        <w:t>Gratius</w:t>
-      </w:r>
-      <w:proofErr w:type="spellEnd"/>
-      <w:r>
-        <w:t>)</w:t>
+        <w:t xml:space="preserve"> FAC sections (Gratius)</w:t>
       </w:r>
     </w:p>
     <w:p>

--- a/npcs/Professors.docx
+++ b/npcs/Professors.docx
@@ -68,9 +68,11 @@
       <w:r>
         <w:t xml:space="preserve">(Walter) </w:t>
       </w:r>
+      <w:proofErr w:type="spellStart"/>
       <w:r>
         <w:t>Fitzfidget</w:t>
       </w:r>
+      <w:proofErr w:type="spellEnd"/>
     </w:p>
     <w:p>
       <w:pPr>
@@ -101,8 +103,21 @@
       <w:r>
         <w:t>(</w:t>
       </w:r>
-      <w:r>
-        <w:t xml:space="preserve">dr wily from megaman vibes) </w:t>
+      <w:proofErr w:type="spellStart"/>
+      <w:r>
+        <w:t>dr</w:t>
+      </w:r>
+      <w:proofErr w:type="spellEnd"/>
+      <w:r>
+        <w:t xml:space="preserve"> wily from </w:t>
+      </w:r>
+      <w:proofErr w:type="spellStart"/>
+      <w:r>
+        <w:t>megaman</w:t>
+      </w:r>
+      <w:proofErr w:type="spellEnd"/>
+      <w:r>
+        <w:t xml:space="preserve"> vibes) </w:t>
       </w:r>
       <w:r>
         <w:t>with a</w:t>
@@ -152,16 +167,23 @@
           <w:numId w:val="1"/>
         </w:numPr>
       </w:pPr>
+      <w:proofErr w:type="spellStart"/>
       <w:r>
         <w:t>Artificerey</w:t>
       </w:r>
+      <w:proofErr w:type="spellEnd"/>
     </w:p>
     <w:p>
       <w:r>
         <w:t xml:space="preserve">02: </w:t>
       </w:r>
-      <w:r>
-        <w:t xml:space="preserve">Gratius </w:t>
+      <w:proofErr w:type="spellStart"/>
+      <w:r>
+        <w:t>Gratius</w:t>
+      </w:r>
+      <w:proofErr w:type="spellEnd"/>
+      <w:r>
+        <w:t xml:space="preserve"> </w:t>
       </w:r>
       <w:r>
         <w:t>(</w:t>
@@ -473,7 +495,15 @@
         </w:numPr>
       </w:pPr>
       <w:r>
-        <w:t>Wizard/artificery vibes</w:t>
+        <w:t>Wizard/</w:t>
+      </w:r>
+      <w:proofErr w:type="spellStart"/>
+      <w:r>
+        <w:t>artificery</w:t>
+      </w:r>
+      <w:proofErr w:type="spellEnd"/>
+      <w:r>
+        <w:t xml:space="preserve"> vibes</w:t>
       </w:r>
     </w:p>
     <w:p>
@@ -614,7 +644,15 @@
         <w:t xml:space="preserve">small </w:t>
       </w:r>
       <w:r>
-        <w:t xml:space="preserve">(sorta) </w:t>
+        <w:t>(</w:t>
+      </w:r>
+      <w:proofErr w:type="spellStart"/>
+      <w:r>
+        <w:t>sorta</w:t>
+      </w:r>
+      <w:proofErr w:type="spellEnd"/>
+      <w:r>
+        <w:t xml:space="preserve">) </w:t>
       </w:r>
       <w:r>
         <w:t xml:space="preserve">club after school where </w:t>
@@ -635,13 +673,28 @@
         <w:t>Half</w:t>
       </w:r>
       <w:r>
-        <w:t>-sea elf</w:t>
+        <w:t>-</w:t>
+      </w:r>
+      <w:r>
+        <w:t>moon</w:t>
+      </w:r>
+      <w:r>
+        <w:t xml:space="preserve"> elf</w:t>
       </w:r>
       <w:r>
         <w:t xml:space="preserve"> </w:t>
       </w:r>
       <w:r>
-        <w:t>woman with dark green hair</w:t>
+        <w:t xml:space="preserve">woman with </w:t>
+      </w:r>
+      <w:r>
+        <w:t>purplish</w:t>
+      </w:r>
+      <w:r>
+        <w:t xml:space="preserve">-black </w:t>
+      </w:r>
+      <w:r>
+        <w:t>hair</w:t>
       </w:r>
       <w:r>
         <w:t xml:space="preserve"> with a more </w:t>
@@ -668,7 +721,10 @@
         <w:t xml:space="preserve">, and eyes </w:t>
       </w:r>
       <w:r>
-        <w:t>gradiate from a deep green in a summer to a pale</w:t>
+        <w:t>gradient</w:t>
+      </w:r>
+      <w:r>
+        <w:t xml:space="preserve"> from a deep green in a summer to a pale</w:t>
       </w:r>
       <w:r>
         <w:t xml:space="preserve"> blue in the winter</w:t>
@@ -686,7 +742,15 @@
         </w:numPr>
       </w:pPr>
       <w:r>
-        <w:t>Has a crush on (vvv teacher)</w:t>
+        <w:t>Has a crush on (</w:t>
+      </w:r>
+      <w:proofErr w:type="spellStart"/>
+      <w:r>
+        <w:t>vvv</w:t>
+      </w:r>
+      <w:proofErr w:type="spellEnd"/>
+      <w:r>
+        <w:t xml:space="preserve"> teacher)</w:t>
       </w:r>
       <w:r>
         <w:t>, who also has a crush on her</w:t>
@@ -715,6 +779,7 @@
           <w:numId w:val="1"/>
         </w:numPr>
       </w:pPr>
+      <w:proofErr w:type="spellStart"/>
       <w:r>
         <w:t>Druid</w:t>
       </w:r>
@@ -732,6 +797,7 @@
         </w:rPr>
         <w:t>sque</w:t>
       </w:r>
+      <w:proofErr w:type="spellEnd"/>
     </w:p>
     <w:p>
       <w:r>
@@ -866,9 +932,11 @@
           <w:numId w:val="1"/>
         </w:numPr>
       </w:pPr>
+      <w:proofErr w:type="spellStart"/>
       <w:r>
         <w:t>Wizardy</w:t>
       </w:r>
+      <w:proofErr w:type="spellEnd"/>
     </w:p>
     <w:p>
       <w:r>
@@ -1174,7 +1242,15 @@
       </w:pPr>
       <w:r>
         <w:lastRenderedPageBreak/>
-        <w:t>Fiery fire genasi guy that is always wearing some sort of adventuring</w:t>
+        <w:t xml:space="preserve">Fiery fire </w:t>
+      </w:r>
+      <w:proofErr w:type="spellStart"/>
+      <w:r>
+        <w:t>genasi</w:t>
+      </w:r>
+      <w:proofErr w:type="spellEnd"/>
+      <w:r>
+        <w:t xml:space="preserve"> guy that is always wearing some sort of adventuring</w:t>
       </w:r>
       <w:r>
         <w:t xml:space="preserve">/safari gear. </w:t>
@@ -1651,7 +1727,15 @@
         <w:t>An extremely skinny and weak looking</w:t>
       </w:r>
       <w:r>
-        <w:t xml:space="preserve"> old tabaxi woman with short greying </w:t>
+        <w:t xml:space="preserve"> old </w:t>
+      </w:r>
+      <w:proofErr w:type="spellStart"/>
+      <w:r>
+        <w:t>tabaxi</w:t>
+      </w:r>
+      <w:proofErr w:type="spellEnd"/>
+      <w:r>
+        <w:t xml:space="preserve"> woman with short greying </w:t>
       </w:r>
       <w:r>
         <w:t>to</w:t>
@@ -1744,8 +1828,13 @@
     <w:p>
       <w:r>
         <w:lastRenderedPageBreak/>
-        <w:t>12: Prof. Azala</w:t>
-      </w:r>
+        <w:t xml:space="preserve">12: Prof. </w:t>
+      </w:r>
+      <w:proofErr w:type="spellStart"/>
+      <w:r>
+        <w:t>Azala</w:t>
+      </w:r>
+      <w:proofErr w:type="spellEnd"/>
       <w:r>
         <w:t xml:space="preserve"> (</w:t>
       </w:r>
@@ -1914,8 +2003,13 @@
       <w:r>
         <w:t xml:space="preserve">large </w:t>
       </w:r>
-      <w:r>
-        <w:t xml:space="preserve">komodo </w:t>
+      <w:proofErr w:type="spellStart"/>
+      <w:r>
+        <w:t>komodo</w:t>
+      </w:r>
+      <w:proofErr w:type="spellEnd"/>
+      <w:r>
+        <w:t xml:space="preserve"> </w:t>
       </w:r>
       <w:r>
         <w:t xml:space="preserve">lizard </w:t>
@@ -1933,8 +2027,13 @@
         <w:t>)</w:t>
       </w:r>
       <w:r>
-        <w:t xml:space="preserve"> named Nizbel</w:t>
-      </w:r>
+        <w:t xml:space="preserve"> named </w:t>
+      </w:r>
+      <w:proofErr w:type="spellStart"/>
+      <w:r>
+        <w:t>Nizbel</w:t>
+      </w:r>
+      <w:proofErr w:type="spellEnd"/>
       <w:r>
         <w:t xml:space="preserve">, who </w:t>
       </w:r>
@@ -1960,7 +2059,15 @@
         <w:t>lays on its bed most the time.</w:t>
       </w:r>
       <w:r>
-        <w:t xml:space="preserve"> It’s bigger than Azala.</w:t>
+        <w:t xml:space="preserve"> It’s bigger than </w:t>
+      </w:r>
+      <w:proofErr w:type="spellStart"/>
+      <w:r>
+        <w:t>Azala</w:t>
+      </w:r>
+      <w:proofErr w:type="spellEnd"/>
+      <w:r>
+        <w:t>.</w:t>
       </w:r>
     </w:p>
     <w:p>
@@ -2345,9 +2452,11 @@
       <w:r>
         <w:t xml:space="preserve">Frilled </w:t>
       </w:r>
+      <w:proofErr w:type="spellStart"/>
       <w:r>
         <w:t>lizardfolk</w:t>
       </w:r>
+      <w:proofErr w:type="spellEnd"/>
       <w:r>
         <w:t xml:space="preserve"> woman. Her age is unclear.</w:t>
       </w:r>
@@ -2394,14 +2503,35 @@
         <w:t xml:space="preserve"> </w:t>
       </w:r>
       <w:r>
-        <w:t>Prof. Kazien</w:t>
-      </w:r>
-      <w:r>
-        <w:t xml:space="preserve"> (kah-zee-ehn)</w:t>
-      </w:r>
+        <w:t xml:space="preserve">Prof. </w:t>
+      </w:r>
+      <w:proofErr w:type="spellStart"/>
+      <w:r>
+        <w:t>Kazien</w:t>
+      </w:r>
+      <w:proofErr w:type="spellEnd"/>
       <w:r>
         <w:t xml:space="preserve"> (</w:t>
       </w:r>
+      <w:proofErr w:type="spellStart"/>
+      <w:r>
+        <w:t>kah</w:t>
+      </w:r>
+      <w:proofErr w:type="spellEnd"/>
+      <w:r>
+        <w:t>-zee-</w:t>
+      </w:r>
+      <w:proofErr w:type="spellStart"/>
+      <w:r>
+        <w:t>ehn</w:t>
+      </w:r>
+      <w:proofErr w:type="spellEnd"/>
+      <w:r>
+        <w:t>)</w:t>
+      </w:r>
+      <w:r>
+        <w:t xml:space="preserve"> (</w:t>
+      </w:r>
       <w:r>
         <w:t>5</w:t>
       </w:r>
@@ -2496,7 +2626,15 @@
         <w:t xml:space="preserve"> most luxuriously</w:t>
       </w:r>
       <w:r>
-        <w:t xml:space="preserve"> fluffy tabaxi you’ve ever seen</w:t>
+        <w:t xml:space="preserve"> fluffy </w:t>
+      </w:r>
+      <w:proofErr w:type="spellStart"/>
+      <w:r>
+        <w:t>tabaxi</w:t>
+      </w:r>
+      <w:proofErr w:type="spellEnd"/>
+      <w:r>
+        <w:t xml:space="preserve"> you’ve ever seen</w:t>
       </w:r>
       <w:r>
         <w:t xml:space="preserve"> with </w:t>
@@ -2533,6 +2671,7 @@
       <w:r>
         <w:t xml:space="preserve">Prof. </w:t>
       </w:r>
+      <w:proofErr w:type="spellStart"/>
       <w:r>
         <w:t>C</w:t>
       </w:r>
@@ -2548,6 +2687,7 @@
       <w:r>
         <w:t>e</w:t>
       </w:r>
+      <w:proofErr w:type="spellEnd"/>
       <w:r>
         <w:t xml:space="preserve"> (</w:t>
       </w:r>
@@ -2689,11 +2829,19 @@
       <w:r>
         <w:t xml:space="preserve"> </w:t>
       </w:r>
+      <w:proofErr w:type="spellStart"/>
       <w:r>
         <w:rPr>
           <w:i/>
         </w:rPr>
-        <w:t>Shadowfell Studies</w:t>
+        <w:t>Shadowfell</w:t>
+      </w:r>
+      <w:proofErr w:type="spellEnd"/>
+      <w:r>
+        <w:rPr>
+          <w:i/>
+        </w:rPr>
+        <w:t xml:space="preserve"> Studies</w:t>
       </w:r>
       <w:r>
         <w:rPr>
@@ -2838,10 +2986,23 @@
         <w:t xml:space="preserve">Prof </w:t>
       </w:r>
       <w:r>
-        <w:t xml:space="preserve">(Elwen) </w:t>
-      </w:r>
-      <w:r>
-        <w:t xml:space="preserve">Cantett </w:t>
+        <w:t>(</w:t>
+      </w:r>
+      <w:proofErr w:type="spellStart"/>
+      <w:r>
+        <w:t>Elwen</w:t>
+      </w:r>
+      <w:proofErr w:type="spellEnd"/>
+      <w:r>
+        <w:t xml:space="preserve">) </w:t>
+      </w:r>
+      <w:proofErr w:type="spellStart"/>
+      <w:r>
+        <w:t>Cantett</w:t>
+      </w:r>
+      <w:proofErr w:type="spellEnd"/>
+      <w:r>
+        <w:t xml:space="preserve"> </w:t>
       </w:r>
       <w:r>
         <w:t xml:space="preserve">(S1- </w:t>
@@ -3346,9 +3507,11 @@
           <w:numId w:val="1"/>
         </w:numPr>
       </w:pPr>
+      <w:proofErr w:type="spellStart"/>
       <w:r>
         <w:t>Wizardy</w:t>
       </w:r>
+      <w:proofErr w:type="spellEnd"/>
     </w:p>
     <w:p>
       <w:r>
@@ -3560,8 +3723,13 @@
       <w:r>
         <w:t xml:space="preserve"> middle aged </w:t>
       </w:r>
-      <w:r>
-        <w:t>loxodon woman</w:t>
+      <w:proofErr w:type="spellStart"/>
+      <w:r>
+        <w:t>loxodon</w:t>
+      </w:r>
+      <w:proofErr w:type="spellEnd"/>
+      <w:r>
+        <w:t xml:space="preserve"> woman</w:t>
       </w:r>
     </w:p>
     <w:p>
@@ -3745,8 +3913,13 @@
     </w:p>
     <w:p>
       <w:r>
-        <w:t>23: Prof. Chuckadee</w:t>
-      </w:r>
+        <w:t xml:space="preserve">23: Prof. </w:t>
+      </w:r>
+      <w:proofErr w:type="spellStart"/>
+      <w:r>
+        <w:t>Chuckadee</w:t>
+      </w:r>
+      <w:proofErr w:type="spellEnd"/>
       <w:r>
         <w:t xml:space="preserve"> (</w:t>
       </w:r>
@@ -3956,7 +4129,15 @@
         </w:numPr>
       </w:pPr>
       <w:r>
-        <w:t>Old horned owlin man</w:t>
+        <w:t xml:space="preserve">Old horned </w:t>
+      </w:r>
+      <w:proofErr w:type="spellStart"/>
+      <w:r>
+        <w:t>owlin</w:t>
+      </w:r>
+      <w:proofErr w:type="spellEnd"/>
+      <w:r>
+        <w:t xml:space="preserve"> man</w:t>
       </w:r>
       <w:r>
         <w:t xml:space="preserve"> with a stern stare.</w:t>
@@ -4165,10 +4346,26 @@
         </w:numPr>
       </w:pPr>
       <w:r>
-        <w:t>An old tortle man</w:t>
-      </w:r>
-      <w:r>
-        <w:t xml:space="preserve"> with the same vibes and voice as that old english documentary guy. </w:t>
+        <w:t xml:space="preserve">An old </w:t>
+      </w:r>
+      <w:proofErr w:type="spellStart"/>
+      <w:r>
+        <w:t>tortle</w:t>
+      </w:r>
+      <w:proofErr w:type="spellEnd"/>
+      <w:r>
+        <w:t xml:space="preserve"> man</w:t>
+      </w:r>
+      <w:r>
+        <w:t xml:space="preserve"> with the same vibes and voice as that old </w:t>
+      </w:r>
+      <w:proofErr w:type="spellStart"/>
+      <w:r>
+        <w:t>english</w:t>
+      </w:r>
+      <w:proofErr w:type="spellEnd"/>
+      <w:r>
+        <w:t xml:space="preserve"> documentary guy. </w:t>
       </w:r>
       <w:r>
         <w:t>Has flowers painted on the bottom of his shell</w:t>
@@ -4278,7 +4475,15 @@
         </w:numPr>
       </w:pPr>
       <w:r>
-        <w:t>A petit 4’8 soft pink tiefling woman</w:t>
+        <w:t xml:space="preserve">A petit 4’8 soft pink </w:t>
+      </w:r>
+      <w:proofErr w:type="spellStart"/>
+      <w:r>
+        <w:t>tiefling</w:t>
+      </w:r>
+      <w:proofErr w:type="spellEnd"/>
+      <w:r>
+        <w:t xml:space="preserve"> woman</w:t>
       </w:r>
       <w:r>
         <w:t xml:space="preserve"> with a very unassuming demeanor. </w:t>
@@ -4391,7 +4596,25 @@
           <w:iCs/>
           <w:color w:val="1F3864" w:themeColor="accent1" w:themeShade="80"/>
         </w:rPr>
-        <w:t xml:space="preserve">all the npcs until we have further </w:t>
+        <w:t xml:space="preserve">all the </w:t>
+      </w:r>
+      <w:proofErr w:type="spellStart"/>
+      <w:r>
+        <w:rPr>
+          <w:i/>
+          <w:iCs/>
+          <w:color w:val="1F3864" w:themeColor="accent1" w:themeShade="80"/>
+        </w:rPr>
+        <w:t>npcs</w:t>
+      </w:r>
+      <w:proofErr w:type="spellEnd"/>
+      <w:r>
+        <w:rPr>
+          <w:i/>
+          <w:iCs/>
+          <w:color w:val="1F3864" w:themeColor="accent1" w:themeShade="80"/>
+        </w:rPr>
+        <w:t xml:space="preserve"> until we have further </w:t>
       </w:r>
       <w:r>
         <w:rPr>
@@ -4526,8 +4749,21 @@
     </w:p>
     <w:p>
       <w:r>
-        <w:t>FAC (spellcraft) 2 secctions</w:t>
-      </w:r>
+        <w:t>FAC (</w:t>
+      </w:r>
+      <w:proofErr w:type="spellStart"/>
+      <w:r>
+        <w:t>spellcraft</w:t>
+      </w:r>
+      <w:proofErr w:type="spellEnd"/>
+      <w:r>
+        <w:t xml:space="preserve">) 2 </w:t>
+      </w:r>
+      <w:proofErr w:type="spellStart"/>
+      <w:r>
+        <w:t>secctions</w:t>
+      </w:r>
+      <w:proofErr w:type="spellEnd"/>
     </w:p>
     <w:p>
       <w:r>
@@ -4591,7 +4827,15 @@
         <w:t>3</w:t>
       </w:r>
       <w:r>
-        <w:t xml:space="preserve"> sections (Gratius, __) + </w:t>
+        <w:t xml:space="preserve"> sections (</w:t>
+      </w:r>
+      <w:proofErr w:type="spellStart"/>
+      <w:r>
+        <w:t>Gratius</w:t>
+      </w:r>
+      <w:proofErr w:type="spellEnd"/>
+      <w:r>
+        <w:t xml:space="preserve">, __) + </w:t>
       </w:r>
       <w:r>
         <w:rPr>
@@ -4600,7 +4844,15 @@
         <w:t>2</w:t>
       </w:r>
       <w:r>
-        <w:t xml:space="preserve"> FAC sections (Gratius)</w:t>
+        <w:t xml:space="preserve"> FAC sections (</w:t>
+      </w:r>
+      <w:proofErr w:type="spellStart"/>
+      <w:r>
+        <w:t>Gratius</w:t>
+      </w:r>
+      <w:proofErr w:type="spellEnd"/>
+      <w:r>
+        <w:t>)</w:t>
       </w:r>
     </w:p>
     <w:p>

--- a/npcs/Professors.docx
+++ b/npcs/Professors.docx
@@ -2324,13 +2324,34 @@
     <w:p>
       <w:pPr>
         <w:pStyle w:val="ListParagraph"/>
+        <w:ind w:left="1440"/>
+      </w:pPr>
+      <w:r>
+        <w:t>Would joke about the class having to dissect their given creatures</w:t>
+      </w:r>
+    </w:p>
+    <w:p>
+      <w:pPr>
+        <w:pStyle w:val="ListParagraph"/>
         <w:numPr>
           <w:ilvl w:val="1"/>
           <w:numId w:val="1"/>
         </w:numPr>
       </w:pPr>
       <w:r>
-        <w:t>Would joke about the class having to dissect their given creatures</w:t>
+        <w:t>Gives better ad</w:t>
+      </w:r>
+      <w:r>
+        <w:t>vice for the physical needs of the creatures than the</w:t>
+      </w:r>
+      <w:r>
+        <w:t>ir emotional and attention needs</w:t>
+      </w:r>
+      <w:r>
+        <w:t>- as well as how to harvest useful things from them (</w:t>
+      </w:r>
+      <w:r>
+        <w:t>such as (but not necessarily) pseudodragon poison).</w:t>
       </w:r>
     </w:p>
     <w:p>
@@ -2342,30 +2363,6 @@
         </w:numPr>
       </w:pPr>
       <w:r>
-        <w:t>Gives better ad</w:t>
-      </w:r>
-      <w:r>
-        <w:t>vice for the physical needs of the creatures than the</w:t>
-      </w:r>
-      <w:r>
-        <w:t>ir emotional and attention needs</w:t>
-      </w:r>
-      <w:r>
-        <w:t>- as well as how to harvest useful things from them (</w:t>
-      </w:r>
-      <w:r>
-        <w:t>such as (but not necessarily) pseudodragon poison).</w:t>
-      </w:r>
-    </w:p>
-    <w:p>
-      <w:pPr>
-        <w:pStyle w:val="ListParagraph"/>
-        <w:numPr>
-          <w:ilvl w:val="1"/>
-          <w:numId w:val="1"/>
-        </w:numPr>
-      </w:pPr>
-      <w:r>
         <w:t xml:space="preserve">Pseudodragons </w:t>
       </w:r>
       <w:r>
@@ -2432,7 +2429,7 @@
         <w:t xml:space="preserve">class hours. </w:t>
       </w:r>
       <w:r>
-        <w:t>Loves it when students bring her strange things for her to look at</w:t>
+        <w:t>Loves it when students bring strange things for her to look at</w:t>
       </w:r>
       <w:r>
         <w:t>.</w:t>
@@ -2471,7 +2468,22 @@
       </w:pPr>
       <w:r>
         <w:lastRenderedPageBreak/>
-        <w:t>Has a more experimental curiosity to her subject matter</w:t>
+        <w:t xml:space="preserve">Has a </w:t>
+      </w:r>
+      <w:r>
+        <w:t>quirkier</w:t>
+      </w:r>
+      <w:r>
+        <w:t xml:space="preserve"> </w:t>
+      </w:r>
+      <w:r>
+        <w:t xml:space="preserve">personality </w:t>
+      </w:r>
+      <w:r>
+        <w:t xml:space="preserve">and </w:t>
+      </w:r>
+      <w:r>
+        <w:t>experimental curiosity to her subject matter</w:t>
       </w:r>
       <w:r>
         <w:t xml:space="preserve">. </w:t>
@@ -2480,7 +2492,13 @@
         <w:t xml:space="preserve">Great alchemist- </w:t>
       </w:r>
       <w:r>
-        <w:t>just has more knowledge on the ingredients themselves than many of the alchemy teachers.</w:t>
+        <w:t>has more knowledge on the ingredients themselves than many of the alchemy teachers</w:t>
+      </w:r>
+      <w:r>
+        <w:t xml:space="preserve">… but not as much about the </w:t>
+      </w:r>
+      <w:r>
+        <w:t>effects of mixing them together.</w:t>
       </w:r>
     </w:p>
     <w:p>
@@ -2662,6 +2680,30 @@
       </w:r>
       <w:r>
         <w:t>.</w:t>
+      </w:r>
+    </w:p>
+    <w:p>
+      <w:pPr>
+        <w:pStyle w:val="ListParagraph"/>
+        <w:numPr>
+          <w:ilvl w:val="0"/>
+          <w:numId w:val="1"/>
+        </w:numPr>
+      </w:pPr>
+      <w:r>
+        <w:t>Very</w:t>
+      </w:r>
+      <w:r>
+        <w:t xml:space="preserve"> specific magical focus in </w:t>
+      </w:r>
+      <w:r>
+        <w:t>studying</w:t>
+      </w:r>
+      <w:r>
+        <w:t xml:space="preserve"> the nature of magic itself</w:t>
+      </w:r>
+      <w:r>
+        <w:t>. It’s a style that doesn’t particularly fit any class</w:t>
       </w:r>
     </w:p>
     <w:p>
@@ -3175,6 +3217,7 @@
     </w:p>
     <w:p>
       <w:r>
+        <w:lastRenderedPageBreak/>
         <w:t xml:space="preserve">18: </w:t>
       </w:r>
       <w:r>
@@ -3226,7 +3269,6 @@
         </w:numPr>
       </w:pPr>
       <w:r>
-        <w:lastRenderedPageBreak/>
         <w:t xml:space="preserve">ELM </w:t>
       </w:r>
       <w:r>
@@ -3741,6 +3783,7 @@
         </w:numPr>
       </w:pPr>
       <w:r>
+        <w:lastRenderedPageBreak/>
         <w:t>Very calm and patient person.</w:t>
       </w:r>
       <w:r>
@@ -3794,7 +3837,6 @@
         </w:numPr>
       </w:pPr>
       <w:r>
-        <w:lastRenderedPageBreak/>
         <w:t>ART 111, ART 112</w:t>
       </w:r>
     </w:p>
@@ -4247,6 +4289,7 @@
     </w:p>
     <w:p>
       <w:r>
+        <w:lastRenderedPageBreak/>
         <w:t xml:space="preserve">25: </w:t>
       </w:r>
       <w:r>
@@ -4312,7 +4355,6 @@
         </w:numPr>
       </w:pPr>
       <w:r>
-        <w:lastRenderedPageBreak/>
         <w:t>CRE 301, CRE 302</w:t>
       </w:r>
       <w:r>
@@ -4680,6 +4722,7 @@
     </w:p>
     <w:p>
       <w:r>
+        <w:lastRenderedPageBreak/>
         <w:t>EVO 6 sections (BOOM… and curses)</w:t>
       </w:r>
     </w:p>
@@ -4700,7 +4743,6 @@
     </w:p>
     <w:p>
       <w:r>
-        <w:lastRenderedPageBreak/>
         <w:t xml:space="preserve">COS </w:t>
       </w:r>
       <w:r>

--- a/npcs/Professors.docx
+++ b/npcs/Professors.docx
@@ -1832,7 +1832,13 @@
       </w:r>
       <w:proofErr w:type="spellStart"/>
       <w:r>
-        <w:t>Azala</w:t>
+        <w:t>Aza</w:t>
+      </w:r>
+      <w:r>
+        <w:t>i</w:t>
+      </w:r>
+      <w:r>
+        <w:t>la</w:t>
       </w:r>
       <w:proofErr w:type="spellEnd"/>
       <w:r>
@@ -1860,7 +1866,270 @@
         <w:t xml:space="preserve">CNJ </w:t>
       </w:r>
       <w:r>
-        <w:t>211, CNJ 212</w:t>
+        <w:t>2</w:t>
+      </w:r>
+      <w:r>
+        <w:t>4</w:t>
+      </w:r>
+      <w:r>
+        <w:t>1, CNJ 2</w:t>
+      </w:r>
+      <w:r>
+        <w:t>4</w:t>
+      </w:r>
+      <w:r>
+        <w:t>2</w:t>
+      </w:r>
+      <w:r>
+        <w:t xml:space="preserve"> (2)</w:t>
+      </w:r>
+    </w:p>
+    <w:p>
+      <w:pPr>
+        <w:pStyle w:val="ListParagraph"/>
+        <w:numPr>
+          <w:ilvl w:val="0"/>
+          <w:numId w:val="1"/>
+        </w:numPr>
+      </w:pPr>
+      <w:r>
+        <w:t xml:space="preserve">CNJ </w:t>
+      </w:r>
+      <w:r>
+        <w:t xml:space="preserve">301, </w:t>
+      </w:r>
+      <w:r>
+        <w:t xml:space="preserve">CNJ </w:t>
+      </w:r>
+      <w:r>
+        <w:t>302</w:t>
+      </w:r>
+    </w:p>
+    <w:p>
+      <w:pPr>
+        <w:pStyle w:val="ListParagraph"/>
+        <w:numPr>
+          <w:ilvl w:val="0"/>
+          <w:numId w:val="1"/>
+        </w:numPr>
+      </w:pPr>
+      <w:r>
+        <w:t>CNJ</w:t>
+      </w:r>
+      <w:r>
+        <w:t xml:space="preserve"> 311, CNJ 312</w:t>
+      </w:r>
+    </w:p>
+    <w:p>
+      <w:pPr>
+        <w:pStyle w:val="ListParagraph"/>
+        <w:numPr>
+          <w:ilvl w:val="0"/>
+          <w:numId w:val="1"/>
+        </w:numPr>
+      </w:pPr>
+      <w:r>
+        <w:t>NMS 301</w:t>
+      </w:r>
+    </w:p>
+    <w:p>
+      <w:pPr>
+        <w:pStyle w:val="ListParagraph"/>
+        <w:numPr>
+          <w:ilvl w:val="0"/>
+          <w:numId w:val="1"/>
+        </w:numPr>
+      </w:pPr>
+      <w:r>
+        <w:t>Green female kobold</w:t>
+      </w:r>
+      <w:r>
+        <w:t xml:space="preserve"> </w:t>
+      </w:r>
+      <w:r>
+        <w:t>with sharp eyes</w:t>
+      </w:r>
+      <w:r>
+        <w:t xml:space="preserve">, sharp nails, </w:t>
+      </w:r>
+      <w:r>
+        <w:t xml:space="preserve">and a </w:t>
+      </w:r>
+      <w:r>
+        <w:t xml:space="preserve">glorious </w:t>
+      </w:r>
+      <w:r>
+        <w:t>red</w:t>
+      </w:r>
+      <w:r>
+        <w:t xml:space="preserve"> cloak.</w:t>
+      </w:r>
+      <w:r>
+        <w:t xml:space="preserve"> Her</w:t>
+      </w:r>
+      <w:r>
+        <w:t xml:space="preserve"> </w:t>
+      </w:r>
+      <w:r>
+        <w:t>tendencies are</w:t>
+      </w:r>
+      <w:r>
+        <w:t>… odd at times</w:t>
+      </w:r>
+      <w:r>
+        <w:t>… but she doesn’t seem to mean any harm</w:t>
+      </w:r>
+      <w:r>
+        <w:t xml:space="preserve">. </w:t>
+      </w:r>
+      <w:r>
+        <w:t>Mostly summons</w:t>
+      </w:r>
+      <w:r>
+        <w:t xml:space="preserve"> lizards and dinosaurs in her teachings.</w:t>
+      </w:r>
+    </w:p>
+    <w:p>
+      <w:pPr>
+        <w:pStyle w:val="ListParagraph"/>
+        <w:numPr>
+          <w:ilvl w:val="0"/>
+          <w:numId w:val="1"/>
+        </w:numPr>
+      </w:pPr>
+      <w:r>
+        <w:t xml:space="preserve">Has a </w:t>
+      </w:r>
+      <w:r>
+        <w:t xml:space="preserve">large </w:t>
+      </w:r>
+      <w:proofErr w:type="spellStart"/>
+      <w:r>
+        <w:t>komodo</w:t>
+      </w:r>
+      <w:proofErr w:type="spellEnd"/>
+      <w:r>
+        <w:t xml:space="preserve"> </w:t>
+      </w:r>
+      <w:r>
+        <w:t xml:space="preserve">lizard </w:t>
+      </w:r>
+      <w:r>
+        <w:t>(</w:t>
+      </w:r>
+      <w:r>
+        <w:t xml:space="preserve">not necessarily a </w:t>
+      </w:r>
+      <w:r>
+        <w:t>familiar</w:t>
+      </w:r>
+      <w:r>
+        <w:t>)</w:t>
+      </w:r>
+      <w:r>
+        <w:t xml:space="preserve"> named </w:t>
+      </w:r>
+      <w:proofErr w:type="spellStart"/>
+      <w:r>
+        <w:t>Nizbel</w:t>
+      </w:r>
+      <w:proofErr w:type="spellEnd"/>
+      <w:r>
+        <w:t xml:space="preserve">, who </w:t>
+      </w:r>
+      <w:r>
+        <w:t>will not shy away</w:t>
+      </w:r>
+      <w:r>
+        <w:t xml:space="preserve"> from trying to get into </w:t>
+      </w:r>
+      <w:r>
+        <w:t>students’</w:t>
+      </w:r>
+      <w:r>
+        <w:t xml:space="preserve"> bags</w:t>
+      </w:r>
+      <w:r>
+        <w:t xml:space="preserve"> if it smells food.</w:t>
+      </w:r>
+      <w:r>
+        <w:t xml:space="preserve"> Otherwise, it </w:t>
+      </w:r>
+      <w:r>
+        <w:t>lays on its bed most the time.</w:t>
+      </w:r>
+      <w:r>
+        <w:t xml:space="preserve"> It’s bigger than </w:t>
+      </w:r>
+      <w:proofErr w:type="spellStart"/>
+      <w:r>
+        <w:t>Aza</w:t>
+      </w:r>
+      <w:r>
+        <w:t>i</w:t>
+      </w:r>
+      <w:r>
+        <w:t>la</w:t>
+      </w:r>
+      <w:proofErr w:type="spellEnd"/>
+      <w:r>
+        <w:t>.</w:t>
+      </w:r>
+    </w:p>
+    <w:p>
+      <w:pPr>
+        <w:pStyle w:val="ListParagraph"/>
+        <w:numPr>
+          <w:ilvl w:val="0"/>
+          <w:numId w:val="1"/>
+        </w:numPr>
+      </w:pPr>
+      <w:r>
+        <w:t>Sorcerer</w:t>
+      </w:r>
+    </w:p>
+    <w:p>
+      <w:r>
+        <w:t xml:space="preserve">13: </w:t>
+      </w:r>
+      <w:r>
+        <w:t>Prof. Higgins (</w:t>
+      </w:r>
+      <w:r>
+        <w:t>5</w:t>
+      </w:r>
+      <w:r>
+        <w:t>/6</w:t>
+      </w:r>
+      <w:r>
+        <w:t>)</w:t>
+      </w:r>
+    </w:p>
+    <w:p>
+      <w:pPr>
+        <w:pStyle w:val="ListParagraph"/>
+        <w:numPr>
+          <w:ilvl w:val="0"/>
+          <w:numId w:val="1"/>
+        </w:numPr>
+      </w:pPr>
+      <w:r>
+        <w:t>CNJ 2</w:t>
+      </w:r>
+      <w:r>
+        <w:t>1</w:t>
+      </w:r>
+      <w:r>
+        <w:t xml:space="preserve">1, </w:t>
+      </w:r>
+      <w:r>
+        <w:t>CNJ 2</w:t>
+      </w:r>
+      <w:r>
+        <w:t>1</w:t>
+      </w:r>
+      <w:r>
+        <w:t>2</w:t>
       </w:r>
     </w:p>
     <w:p>
@@ -1884,339 +2153,151 @@
         </w:numPr>
       </w:pPr>
       <w:r>
-        <w:t xml:space="preserve">CNJ </w:t>
-      </w:r>
-      <w:r>
-        <w:t xml:space="preserve">301, </w:t>
-      </w:r>
-      <w:r>
-        <w:t xml:space="preserve">CNJ </w:t>
-      </w:r>
-      <w:r>
-        <w:t>302</w:t>
-      </w:r>
-    </w:p>
-    <w:p>
-      <w:pPr>
-        <w:pStyle w:val="ListParagraph"/>
-        <w:numPr>
-          <w:ilvl w:val="0"/>
-          <w:numId w:val="1"/>
-        </w:numPr>
-      </w:pPr>
-      <w:r>
-        <w:t>CNJ</w:t>
-      </w:r>
-      <w:r>
-        <w:t xml:space="preserve"> 311, CNJ 312</w:t>
-      </w:r>
-    </w:p>
-    <w:p>
-      <w:pPr>
-        <w:pStyle w:val="ListParagraph"/>
-        <w:numPr>
-          <w:ilvl w:val="0"/>
-          <w:numId w:val="1"/>
-        </w:numPr>
-      </w:pPr>
-      <w:r>
-        <w:t>NMS 301</w:t>
-      </w:r>
-    </w:p>
-    <w:p>
-      <w:pPr>
-        <w:pStyle w:val="ListParagraph"/>
-        <w:numPr>
-          <w:ilvl w:val="0"/>
-          <w:numId w:val="1"/>
-        </w:numPr>
-      </w:pPr>
-      <w:r>
-        <w:t>Green female kobold</w:t>
-      </w:r>
-      <w:r>
+        <w:t>CNJ 401, CNJ 402</w:t>
+      </w:r>
+    </w:p>
+    <w:p>
+      <w:pPr>
+        <w:pStyle w:val="ListParagraph"/>
+        <w:numPr>
+          <w:ilvl w:val="0"/>
+          <w:numId w:val="1"/>
+        </w:numPr>
+      </w:pPr>
+      <w:r>
+        <w:t>CNJ 451, CNJ 452</w:t>
+      </w:r>
+    </w:p>
+    <w:p>
+      <w:pPr>
+        <w:pStyle w:val="ListParagraph"/>
+        <w:numPr>
+          <w:ilvl w:val="0"/>
+          <w:numId w:val="1"/>
+        </w:numPr>
+      </w:pPr>
+      <w:r>
+        <w:t>COS</w:t>
+      </w:r>
+      <w:r>
+        <w:t xml:space="preserve"> 241, COS 242</w:t>
+      </w:r>
+    </w:p>
+    <w:p>
+      <w:pPr>
+        <w:pStyle w:val="ListParagraph"/>
+        <w:numPr>
+          <w:ilvl w:val="0"/>
+          <w:numId w:val="1"/>
+        </w:numPr>
+        <w:rPr>
+          <w:strike/>
+        </w:rPr>
+      </w:pPr>
+      <w:r>
+        <w:rPr>
+          <w:strike/>
+        </w:rPr>
+        <w:t>A</w:t>
+      </w:r>
+      <w:r>
+        <w:rPr>
+          <w:strike/>
+        </w:rPr>
         <w:t xml:space="preserve"> </w:t>
       </w:r>
       <w:r>
-        <w:t>with sharp eyes</w:t>
-      </w:r>
-      <w:r>
-        <w:t xml:space="preserve">, sharp nails, </w:t>
-      </w:r>
-      <w:r>
-        <w:t xml:space="preserve">and a </w:t>
-      </w:r>
-      <w:r>
-        <w:t xml:space="preserve">glorious </w:t>
-      </w:r>
-      <w:r>
-        <w:t>red</w:t>
-      </w:r>
-      <w:r>
-        <w:t xml:space="preserve"> cloak.</w:t>
-      </w:r>
-      <w:r>
-        <w:t xml:space="preserve"> Her</w:t>
-      </w:r>
-      <w:r>
-        <w:t xml:space="preserve"> </w:t>
-      </w:r>
-      <w:r>
-        <w:t>history is… questionable</w:t>
-      </w:r>
-      <w:r>
-        <w:t>.</w:t>
-      </w:r>
-      <w:r>
-        <w:t xml:space="preserve"> </w:t>
-      </w:r>
-      <w:r>
-        <w:t>B</w:t>
-      </w:r>
-      <w:r>
-        <w:t xml:space="preserve">ut so </w:t>
-      </w:r>
-      <w:r>
-        <w:t xml:space="preserve">far, she </w:t>
-      </w:r>
-      <w:r>
-        <w:t xml:space="preserve">has proven not to mean any harm. </w:t>
-      </w:r>
-      <w:r>
-        <w:t>Mostly summons</w:t>
-      </w:r>
-      <w:r>
-        <w:t xml:space="preserve"> lizards and dinosaurs in her teachings.</w:t>
-      </w:r>
-    </w:p>
-    <w:p>
-      <w:pPr>
-        <w:pStyle w:val="ListParagraph"/>
-        <w:numPr>
-          <w:ilvl w:val="0"/>
-          <w:numId w:val="1"/>
-        </w:numPr>
-      </w:pPr>
-      <w:r>
-        <w:t xml:space="preserve">Has a </w:t>
-      </w:r>
-      <w:r>
-        <w:t xml:space="preserve">large </w:t>
-      </w:r>
-      <w:proofErr w:type="spellStart"/>
-      <w:r>
-        <w:t>komodo</w:t>
-      </w:r>
-      <w:proofErr w:type="spellEnd"/>
-      <w:r>
-        <w:t xml:space="preserve"> </w:t>
-      </w:r>
-      <w:r>
-        <w:t xml:space="preserve">lizard </w:t>
-      </w:r>
-      <w:r>
-        <w:t>(</w:t>
-      </w:r>
-      <w:r>
-        <w:t xml:space="preserve">not necessarily a </w:t>
-      </w:r>
-      <w:r>
-        <w:t>familiar</w:t>
-      </w:r>
-      <w:r>
-        <w:t>)</w:t>
-      </w:r>
-      <w:r>
-        <w:t xml:space="preserve"> named </w:t>
-      </w:r>
-      <w:proofErr w:type="spellStart"/>
-      <w:r>
-        <w:t>Nizbel</w:t>
-      </w:r>
-      <w:proofErr w:type="spellEnd"/>
-      <w:r>
-        <w:t xml:space="preserve">, who </w:t>
-      </w:r>
-      <w:r>
-        <w:t>will not shy away</w:t>
-      </w:r>
-      <w:r>
-        <w:t xml:space="preserve"> from trying to get into </w:t>
-      </w:r>
-      <w:r>
-        <w:t>students’</w:t>
-      </w:r>
-      <w:r>
-        <w:t xml:space="preserve"> bags</w:t>
-      </w:r>
-      <w:r>
-        <w:t xml:space="preserve"> if it smells food.</w:t>
-      </w:r>
-      <w:r>
-        <w:t xml:space="preserve"> Otherwise, it </w:t>
-      </w:r>
-      <w:r>
-        <w:t>lays on its bed most the time.</w:t>
-      </w:r>
-      <w:r>
-        <w:t xml:space="preserve"> It’s bigger than </w:t>
-      </w:r>
-      <w:proofErr w:type="spellStart"/>
-      <w:r>
-        <w:t>Azala</w:t>
-      </w:r>
-      <w:proofErr w:type="spellEnd"/>
-      <w:r>
-        <w:t>.</w:t>
-      </w:r>
-    </w:p>
-    <w:p>
-      <w:pPr>
-        <w:pStyle w:val="ListParagraph"/>
-        <w:numPr>
-          <w:ilvl w:val="0"/>
-          <w:numId w:val="1"/>
-        </w:numPr>
-      </w:pPr>
-      <w:r>
-        <w:t>Sorcerer</w:t>
-      </w:r>
-    </w:p>
-    <w:p>
-      <w:r>
-        <w:t xml:space="preserve">13: </w:t>
-      </w:r>
-      <w:r>
-        <w:t>Prof. Higgins (</w:t>
-      </w:r>
-      <w:r>
-        <w:t>5</w:t>
-      </w:r>
-      <w:r>
-        <w:t>/6</w:t>
-      </w:r>
-      <w:r>
-        <w:t>)</w:t>
-      </w:r>
-    </w:p>
-    <w:p>
-      <w:pPr>
-        <w:pStyle w:val="ListParagraph"/>
-        <w:numPr>
-          <w:ilvl w:val="0"/>
-          <w:numId w:val="1"/>
-        </w:numPr>
-      </w:pPr>
-      <w:r>
-        <w:t xml:space="preserve">CNJ 241, </w:t>
-      </w:r>
-      <w:r>
-        <w:t>CNJ 242</w:t>
-      </w:r>
-      <w:r>
-        <w:t xml:space="preserve"> (2)</w:t>
-      </w:r>
-    </w:p>
-    <w:p>
-      <w:pPr>
-        <w:pStyle w:val="ListParagraph"/>
-        <w:numPr>
-          <w:ilvl w:val="0"/>
-          <w:numId w:val="1"/>
-        </w:numPr>
-      </w:pPr>
-      <w:r>
-        <w:t>CNJ 401, CNJ 402</w:t>
-      </w:r>
-    </w:p>
-    <w:p>
-      <w:pPr>
-        <w:pStyle w:val="ListParagraph"/>
-        <w:numPr>
-          <w:ilvl w:val="0"/>
-          <w:numId w:val="1"/>
-        </w:numPr>
-      </w:pPr>
-      <w:r>
-        <w:t>CNJ 451, CNJ 452</w:t>
-      </w:r>
-    </w:p>
-    <w:p>
-      <w:pPr>
-        <w:pStyle w:val="ListParagraph"/>
-        <w:numPr>
-          <w:ilvl w:val="0"/>
-          <w:numId w:val="1"/>
-        </w:numPr>
-      </w:pPr>
-      <w:r>
-        <w:t>COS</w:t>
-      </w:r>
-      <w:r>
-        <w:t xml:space="preserve"> 241, COS 242</w:t>
-      </w:r>
-    </w:p>
-    <w:p>
-      <w:pPr>
-        <w:pStyle w:val="ListParagraph"/>
-        <w:numPr>
-          <w:ilvl w:val="0"/>
-          <w:numId w:val="1"/>
-        </w:numPr>
-      </w:pPr>
-      <w:r>
-        <w:t>A</w:t>
-      </w:r>
-      <w:r>
-        <w:t xml:space="preserve"> </w:t>
-      </w:r>
-      <w:r>
+        <w:rPr>
+          <w:strike/>
+        </w:rPr>
         <w:t xml:space="preserve">straight up </w:t>
       </w:r>
       <w:r>
         <w:rPr>
           <w:b/>
           <w:bCs/>
+          <w:strike/>
         </w:rPr>
         <w:t>devil</w:t>
       </w:r>
       <w:r>
+        <w:rPr>
+          <w:strike/>
+        </w:rPr>
         <w:t xml:space="preserve"> </w:t>
       </w:r>
       <w:r>
+        <w:rPr>
+          <w:strike/>
+        </w:rPr>
         <w:t xml:space="preserve">that teaches </w:t>
       </w:r>
       <w:r>
+        <w:rPr>
+          <w:strike/>
+        </w:rPr>
         <w:t xml:space="preserve">how to summon </w:t>
       </w:r>
       <w:r>
         <w:rPr>
           <w:strike/>
         </w:rPr>
-        <w:t>other devils</w:t>
-      </w:r>
-      <w:r>
+        <w:t xml:space="preserve">other </w:t>
+      </w:r>
+      <w:proofErr w:type="gramStart"/>
+      <w:r>
+        <w:rPr>
+          <w:strike/>
+        </w:rPr>
+        <w:t>devils</w:t>
+      </w:r>
+      <w:proofErr w:type="gramEnd"/>
+      <w:r>
+        <w:rPr>
+          <w:strike/>
+        </w:rPr>
         <w:t xml:space="preserve"> </w:t>
       </w:r>
       <w:r>
+        <w:rPr>
+          <w:strike/>
+        </w:rPr>
         <w:t>extraplanar beings</w:t>
       </w:r>
       <w:r>
+        <w:rPr>
+          <w:strike/>
+        </w:rPr>
         <w:t>.</w:t>
       </w:r>
       <w:r>
+        <w:rPr>
+          <w:strike/>
+        </w:rPr>
         <w:t xml:space="preserve"> Is this deep </w:t>
       </w:r>
       <w:r>
+        <w:rPr>
+          <w:strike/>
+        </w:rPr>
         <w:t>purplish red color with massive black horns</w:t>
       </w:r>
       <w:r>
+        <w:rPr>
+          <w:strike/>
+        </w:rPr>
         <w:t xml:space="preserve">, </w:t>
       </w:r>
       <w:r>
+        <w:rPr>
+          <w:strike/>
+        </w:rPr>
         <w:t>leathery wings,</w:t>
       </w:r>
       <w:r>
+        <w:rPr>
+          <w:strike/>
+        </w:rPr>
         <w:t xml:space="preserve"> and sharp features.</w:t>
       </w:r>
     </w:p>
@@ -2232,19 +2313,34 @@
         <w:t xml:space="preserve">He’s exceedingly </w:t>
       </w:r>
       <w:r>
-        <w:t xml:space="preserve">friendly and has a whimsy about him. While malicious in the past, he’s had a change of heart from his old </w:t>
-      </w:r>
-      <w:r>
+        <w:t xml:space="preserve">friendly and has a whimsy about him. </w:t>
+      </w:r>
+      <w:r>
+        <w:rPr>
+          <w:strike/>
+        </w:rPr>
+        <w:t xml:space="preserve">While malicious in the past, he’s had a change of heart from his old </w:t>
+      </w:r>
+      <w:r>
+        <w:rPr>
+          <w:strike/>
+        </w:rPr>
         <w:t>evil ways</w:t>
       </w:r>
       <w:r>
-        <w:t>. Now he seeks to teach students the dangers of summoning extraplanar</w:t>
+        <w:rPr>
+          <w:strike/>
+        </w:rPr>
+        <w:t>.</w:t>
+      </w:r>
+      <w:r>
+        <w:t xml:space="preserve"> Now he seeks to teach students the dangers of summoning extraplanar</w:t>
       </w:r>
       <w:r>
         <w:t xml:space="preserve"> beings</w:t>
       </w:r>
       <w:r>
-        <w:t xml:space="preserve">- a straight from the horse’s mouth sort of approach. </w:t>
+        <w:t xml:space="preserve">. </w:t>
       </w:r>
     </w:p>
     <w:p>
@@ -2266,9 +2362,18 @@
           <w:ilvl w:val="0"/>
           <w:numId w:val="1"/>
         </w:numPr>
-      </w:pPr>
-      <w:r>
-        <w:t>Warlock-y- except more in a patron sense</w:t>
+        <w:rPr>
+          <w:strike/>
+        </w:rPr>
+      </w:pPr>
+      <w:r>
+        <w:t>Warlock-y</w:t>
+      </w:r>
+      <w:r>
+        <w:rPr>
+          <w:strike/>
+        </w:rPr>
+        <w:t>- except more in a patron sense</w:t>
       </w:r>
     </w:p>
     <w:p>
@@ -2854,7 +2959,15 @@
         <w:t xml:space="preserve"> intense shouting at certain points.</w:t>
       </w:r>
       <w:r>
-        <w:t xml:space="preserve"> This man has seen some shit.</w:t>
+        <w:t xml:space="preserve"> This man has seen some </w:t>
+      </w:r>
+      <w:proofErr w:type="gramStart"/>
+      <w:r>
+        <w:t>shit</w:t>
+      </w:r>
+      <w:proofErr w:type="gramEnd"/>
+      <w:r>
+        <w:t>.</w:t>
       </w:r>
     </w:p>
     <w:p>
@@ -3518,26 +3631,50 @@
           <w:ilvl w:val="0"/>
           <w:numId w:val="1"/>
         </w:numPr>
-      </w:pPr>
-      <w:r>
+        <w:rPr>
+          <w:strike/>
+        </w:rPr>
+      </w:pPr>
+      <w:r>
+        <w:rPr>
+          <w:strike/>
+        </w:rPr>
         <w:t>The simulacrum</w:t>
       </w:r>
       <w:r>
+        <w:rPr>
+          <w:strike/>
+        </w:rPr>
         <w:t xml:space="preserve"> was cast some time ago, and its knowledge is becoming a</w:t>
       </w:r>
       <w:r>
+        <w:rPr>
+          <w:strike/>
+        </w:rPr>
         <w:t xml:space="preserve"> lacking in comparison to the original’s experience (simulacrums cannot learn)</w:t>
       </w:r>
       <w:r>
+        <w:rPr>
+          <w:strike/>
+        </w:rPr>
         <w:t xml:space="preserve">. </w:t>
       </w:r>
       <w:r>
+        <w:rPr>
+          <w:strike/>
+        </w:rPr>
         <w:t>The simulacrum mainly teaches the easier classes</w:t>
       </w:r>
       <w:r>
+        <w:rPr>
+          <w:strike/>
+        </w:rPr>
         <w:t xml:space="preserve"> until the school is able to raise the funds for the teacher to recast the spell</w:t>
       </w:r>
       <w:r>
+        <w:rPr>
+          <w:strike/>
+        </w:rPr>
         <w:t>.</w:t>
       </w:r>
     </w:p>
@@ -4707,7 +4844,15 @@
     </w:p>
     <w:p>
       <w:r>
-        <w:t>CNJ 12 sections (conjuration, objects and beings)</w:t>
+        <w:t xml:space="preserve">CNJ 12 sections (conjuration, </w:t>
+      </w:r>
+      <w:proofErr w:type="gramStart"/>
+      <w:r>
+        <w:t>objects</w:t>
+      </w:r>
+      <w:proofErr w:type="gramEnd"/>
+      <w:r>
+        <w:t xml:space="preserve"> and beings)</w:t>
       </w:r>
     </w:p>
     <w:p>

--- a/npcs/Professors.docx
+++ b/npcs/Professors.docx
@@ -68,11 +68,45 @@
       <w:r>
         <w:t xml:space="preserve">(Walter) </w:t>
       </w:r>
-      <w:proofErr w:type="spellStart"/>
       <w:r>
         <w:t>Fitzfidget</w:t>
       </w:r>
-      <w:proofErr w:type="spellEnd"/>
+    </w:p>
+    <w:p>
+      <w:pPr>
+        <w:pStyle w:val="ListParagraph"/>
+        <w:numPr>
+          <w:ilvl w:val="0"/>
+          <w:numId w:val="1"/>
+        </w:numPr>
+      </w:pPr>
+      <w:r>
+        <w:t xml:space="preserve">Teaching Bonus: </w:t>
+      </w:r>
+      <w:r>
+        <w:t>+</w:t>
+      </w:r>
+      <w:r>
+        <w:t>3</w:t>
+      </w:r>
+    </w:p>
+    <w:p>
+      <w:pPr>
+        <w:pStyle w:val="ListParagraph"/>
+        <w:numPr>
+          <w:ilvl w:val="1"/>
+          <w:numId w:val="1"/>
+        </w:numPr>
+      </w:pPr>
+      <w:r>
+        <w:t>With the</w:t>
+      </w:r>
+      <w:r>
+        <w:t xml:space="preserve"> construct assistant, students tend to be more willing to ask questions</w:t>
+      </w:r>
+      <w:r>
+        <w:t xml:space="preserve"> and Fitzfidget is quickly gaining a better understanding of what areas students struggle with</w:t>
+      </w:r>
     </w:p>
     <w:p>
       <w:pPr>
@@ -103,21 +137,8 @@
       <w:r>
         <w:t>(</w:t>
       </w:r>
-      <w:proofErr w:type="spellStart"/>
-      <w:r>
-        <w:t>dr</w:t>
-      </w:r>
-      <w:proofErr w:type="spellEnd"/>
-      <w:r>
-        <w:t xml:space="preserve"> wily from </w:t>
-      </w:r>
-      <w:proofErr w:type="spellStart"/>
-      <w:r>
-        <w:t>megaman</w:t>
-      </w:r>
-      <w:proofErr w:type="spellEnd"/>
-      <w:r>
-        <w:t xml:space="preserve"> vibes) </w:t>
+      <w:r>
+        <w:t xml:space="preserve">dr wily from megaman vibes) </w:t>
       </w:r>
       <w:r>
         <w:t>with a</w:t>
@@ -167,35 +188,46 @@
           <w:numId w:val="1"/>
         </w:numPr>
       </w:pPr>
-      <w:proofErr w:type="spellStart"/>
       <w:r>
         <w:t>Artificerey</w:t>
       </w:r>
-      <w:proofErr w:type="spellEnd"/>
     </w:p>
     <w:p>
       <w:r>
         <w:t xml:space="preserve">02: </w:t>
       </w:r>
-      <w:proofErr w:type="spellStart"/>
-      <w:r>
-        <w:t>Gratius</w:t>
-      </w:r>
-      <w:proofErr w:type="spellEnd"/>
+      <w:r>
+        <w:t xml:space="preserve">Gratius </w:t>
+      </w:r>
+      <w:r>
+        <w:t>(</w:t>
+      </w:r>
+      <w:r>
+        <w:t>6</w:t>
+      </w:r>
+      <w:r>
+        <w:t>/6)</w:t>
+      </w:r>
       <w:r>
         <w:t xml:space="preserve"> </w:t>
       </w:r>
-      <w:r>
-        <w:t>(</w:t>
-      </w:r>
-      <w:r>
-        <w:t>6</w:t>
-      </w:r>
-      <w:r>
-        <w:t>/6)</w:t>
-      </w:r>
-      <w:r>
-        <w:t xml:space="preserve"> </w:t>
+    </w:p>
+    <w:p>
+      <w:pPr>
+        <w:pStyle w:val="ListParagraph"/>
+        <w:numPr>
+          <w:ilvl w:val="0"/>
+          <w:numId w:val="1"/>
+        </w:numPr>
+      </w:pPr>
+      <w:r>
+        <w:t xml:space="preserve">Teaching Bonus: </w:t>
+      </w:r>
+      <w:r>
+        <w:t>+</w:t>
+      </w:r>
+      <w:r>
+        <w:t>1</w:t>
       </w:r>
     </w:p>
     <w:p>
@@ -300,6 +332,60 @@
         </w:numPr>
       </w:pPr>
       <w:r>
+        <w:t xml:space="preserve">Teaching Bonus: </w:t>
+      </w:r>
+      <w:r>
+        <w:t>+2</w:t>
+      </w:r>
+    </w:p>
+    <w:p>
+      <w:pPr>
+        <w:pStyle w:val="ListParagraph"/>
+        <w:numPr>
+          <w:ilvl w:val="1"/>
+          <w:numId w:val="1"/>
+        </w:numPr>
+      </w:pPr>
+      <w:r>
+        <w:t xml:space="preserve">Provides a lot of great teaching aides, but the </w:t>
+      </w:r>
+      <w:r>
+        <w:t xml:space="preserve">whimsical atmosphere of the classroom </w:t>
+      </w:r>
+      <w:r>
+        <w:t xml:space="preserve">coupled with their tendency to answer </w:t>
+      </w:r>
+      <w:r>
+        <w:t xml:space="preserve">questions that can take them on a </w:t>
+      </w:r>
+      <w:r>
+        <w:t>discussion</w:t>
+      </w:r>
+      <w:r>
+        <w:t xml:space="preserve"> to topics irrelevant to course requirements</w:t>
+      </w:r>
+      <w:r>
+        <w:t xml:space="preserve"> </w:t>
+      </w:r>
+      <w:r>
+        <w:t xml:space="preserve">(but often still related to the subject) </w:t>
+      </w:r>
+      <w:r>
+        <w:t>can be a bit distracting at times</w:t>
+      </w:r>
+      <w:r>
+        <w:t>.</w:t>
+      </w:r>
+    </w:p>
+    <w:p>
+      <w:pPr>
+        <w:pStyle w:val="ListParagraph"/>
+        <w:numPr>
+          <w:ilvl w:val="0"/>
+          <w:numId w:val="1"/>
+        </w:numPr>
+      </w:pPr>
+      <w:r>
         <w:t xml:space="preserve">COS </w:t>
       </w:r>
       <w:r>
@@ -459,7 +545,11 @@
         <w:t xml:space="preserve">. They cater its appearance </w:t>
       </w:r>
       <w:r>
-        <w:t xml:space="preserve">for each class- using its potential to create visual aids for concepts </w:t>
+        <w:t xml:space="preserve">for each class- using its potential to create visual </w:t>
+      </w:r>
+      <w:r>
+        <w:lastRenderedPageBreak/>
+        <w:t xml:space="preserve">aids for concepts </w:t>
       </w:r>
       <w:r>
         <w:t>that can’t be easily captured on pages</w:t>
@@ -495,15 +585,7 @@
         </w:numPr>
       </w:pPr>
       <w:r>
-        <w:t>Wizard/</w:t>
-      </w:r>
-      <w:proofErr w:type="spellStart"/>
-      <w:r>
-        <w:t>artificery</w:t>
-      </w:r>
-      <w:proofErr w:type="spellEnd"/>
-      <w:r>
-        <w:t xml:space="preserve"> vibes</w:t>
+        <w:t>Wizard/artificery vibes</w:t>
       </w:r>
     </w:p>
     <w:p>
@@ -550,6 +632,21 @@
         </w:numPr>
       </w:pPr>
       <w:r>
+        <w:t xml:space="preserve">Teaching Bonus: </w:t>
+      </w:r>
+      <w:r>
+        <w:t>+1</w:t>
+      </w:r>
+    </w:p>
+    <w:p>
+      <w:pPr>
+        <w:pStyle w:val="ListParagraph"/>
+        <w:numPr>
+          <w:ilvl w:val="0"/>
+          <w:numId w:val="1"/>
+        </w:numPr>
+      </w:pPr>
+      <w:r>
         <w:t>NAT</w:t>
       </w:r>
       <w:r>
@@ -637,22 +734,13 @@
         </w:numPr>
       </w:pPr>
       <w:r>
-        <w:lastRenderedPageBreak/>
         <w:t xml:space="preserve">Runs a </w:t>
       </w:r>
       <w:r>
         <w:t xml:space="preserve">small </w:t>
       </w:r>
       <w:r>
-        <w:t>(</w:t>
-      </w:r>
-      <w:proofErr w:type="spellStart"/>
-      <w:r>
-        <w:t>sorta</w:t>
-      </w:r>
-      <w:proofErr w:type="spellEnd"/>
-      <w:r>
-        <w:t xml:space="preserve">) </w:t>
+        <w:t xml:space="preserve">(sorta) </w:t>
       </w:r>
       <w:r>
         <w:t xml:space="preserve">club after school where </w:t>
@@ -742,15 +830,7 @@
         </w:numPr>
       </w:pPr>
       <w:r>
-        <w:t>Has a crush on (</w:t>
-      </w:r>
-      <w:proofErr w:type="spellStart"/>
-      <w:r>
-        <w:t>vvv</w:t>
-      </w:r>
-      <w:proofErr w:type="spellEnd"/>
-      <w:r>
-        <w:t xml:space="preserve"> teacher)</w:t>
+        <w:t>Has a crush on (vvv teacher)</w:t>
       </w:r>
       <w:r>
         <w:t>, who also has a crush on her</w:t>
@@ -779,7 +859,6 @@
           <w:numId w:val="1"/>
         </w:numPr>
       </w:pPr>
-      <w:proofErr w:type="spellStart"/>
       <w:r>
         <w:t>Druid</w:t>
       </w:r>
@@ -797,7 +876,6 @@
         </w:rPr>
         <w:t>sque</w:t>
       </w:r>
-      <w:proofErr w:type="spellEnd"/>
     </w:p>
     <w:p>
       <w:r>
@@ -819,6 +897,33 @@
         </w:numPr>
       </w:pPr>
       <w:r>
+        <w:t xml:space="preserve">Teaching Bonus: </w:t>
+      </w:r>
+      <w:r>
+        <w:t>-1</w:t>
+      </w:r>
+    </w:p>
+    <w:p>
+      <w:pPr>
+        <w:pStyle w:val="ListParagraph"/>
+        <w:numPr>
+          <w:ilvl w:val="1"/>
+          <w:numId w:val="1"/>
+        </w:numPr>
+      </w:pPr>
+      <w:r>
+        <w:t>Her classes are just kinda boring</w:t>
+      </w:r>
+    </w:p>
+    <w:p>
+      <w:pPr>
+        <w:pStyle w:val="ListParagraph"/>
+        <w:numPr>
+          <w:ilvl w:val="0"/>
+          <w:numId w:val="1"/>
+        </w:numPr>
+      </w:pPr>
+      <w:r>
         <w:t>ABJ 101, ABJ 102</w:t>
       </w:r>
     </w:p>
@@ -932,11 +1037,9 @@
           <w:numId w:val="1"/>
         </w:numPr>
       </w:pPr>
-      <w:proofErr w:type="spellStart"/>
       <w:r>
         <w:t>Wizardy</w:t>
       </w:r>
-      <w:proofErr w:type="spellEnd"/>
     </w:p>
     <w:p>
       <w:r>
@@ -973,6 +1076,21 @@
         </w:numPr>
       </w:pPr>
       <w:r>
+        <w:t xml:space="preserve">Teaching Bonus: </w:t>
+      </w:r>
+      <w:r>
+        <w:t>+2</w:t>
+      </w:r>
+    </w:p>
+    <w:p>
+      <w:pPr>
+        <w:pStyle w:val="ListParagraph"/>
+        <w:numPr>
+          <w:ilvl w:val="0"/>
+          <w:numId w:val="1"/>
+        </w:numPr>
+      </w:pPr>
+      <w:r>
         <w:t>ART</w:t>
       </w:r>
       <w:r>
@@ -1077,6 +1195,22 @@
         </w:numPr>
       </w:pPr>
       <w:r>
+        <w:lastRenderedPageBreak/>
+        <w:t xml:space="preserve">Teaching Bonus: </w:t>
+      </w:r>
+      <w:r>
+        <w:t>+1</w:t>
+      </w:r>
+    </w:p>
+    <w:p>
+      <w:pPr>
+        <w:pStyle w:val="ListParagraph"/>
+        <w:numPr>
+          <w:ilvl w:val="0"/>
+          <w:numId w:val="1"/>
+        </w:numPr>
+      </w:pPr>
+      <w:r>
         <w:t xml:space="preserve">ART 101, </w:t>
       </w:r>
       <w:r>
@@ -1184,6 +1318,36 @@
         </w:numPr>
       </w:pPr>
       <w:r>
+        <w:t xml:space="preserve">Teaching Bonus: </w:t>
+      </w:r>
+      <w:r>
+        <w:t>+3</w:t>
+      </w:r>
+    </w:p>
+    <w:p>
+      <w:pPr>
+        <w:pStyle w:val="ListParagraph"/>
+        <w:numPr>
+          <w:ilvl w:val="1"/>
+          <w:numId w:val="1"/>
+        </w:numPr>
+      </w:pPr>
+      <w:r>
+        <w:t xml:space="preserve">Brings a very enthusiastic energy to the classroom that draws people in, </w:t>
+      </w:r>
+      <w:r>
+        <w:t>but also knows when to talk seriously about legitimate dangers</w:t>
+      </w:r>
+    </w:p>
+    <w:p>
+      <w:pPr>
+        <w:pStyle w:val="ListParagraph"/>
+        <w:numPr>
+          <w:ilvl w:val="0"/>
+          <w:numId w:val="1"/>
+        </w:numPr>
+      </w:pPr>
+      <w:r>
         <w:t>NAT 111, NAT 112</w:t>
       </w:r>
     </w:p>
@@ -1241,117 +1405,667 @@
         </w:numPr>
       </w:pPr>
       <w:r>
+        <w:t>Fiery fire genasi guy that is always wearing some sort of adventuring</w:t>
+      </w:r>
+      <w:r>
+        <w:t xml:space="preserve">/safari gear. </w:t>
+      </w:r>
+      <w:r>
+        <w:t xml:space="preserve">Has a hat enchanted to be fireproof </w:t>
+      </w:r>
+      <w:r>
+        <w:t>he</w:t>
+      </w:r>
+      <w:r>
+        <w:t xml:space="preserve"> wear</w:t>
+      </w:r>
+      <w:r>
+        <w:t>s</w:t>
+      </w:r>
+      <w:r>
+        <w:t xml:space="preserve"> sometimes… but </w:t>
+      </w:r>
+      <w:r>
+        <w:t xml:space="preserve">his fire hair usually just emits </w:t>
+      </w:r>
+      <w:r>
+        <w:t xml:space="preserve">through the intact hat. </w:t>
+      </w:r>
+      <w:r>
+        <w:t xml:space="preserve">Resident </w:t>
+      </w:r>
+      <w:r>
+        <w:t>monster tamer</w:t>
+      </w:r>
+      <w:r>
+        <w:t>, very passionate about their work and usually t</w:t>
+      </w:r>
+      <w:r>
+        <w:t xml:space="preserve">eaches many classes every year. A bit of a workaholic since </w:t>
+      </w:r>
+      <w:r>
+        <w:t>his adventuring companion passed away</w:t>
+      </w:r>
+      <w:r>
+        <w:t xml:space="preserve"> (</w:t>
+      </w:r>
+      <w:r>
+        <w:t>some monstrosity or drake of some kind)</w:t>
+      </w:r>
+      <w:r>
+        <w:t>.</w:t>
+      </w:r>
+      <w:r>
+        <w:t xml:space="preserve"> Resident Steve Irwin type personality</w:t>
+      </w:r>
+    </w:p>
+    <w:p>
+      <w:pPr>
+        <w:pStyle w:val="ListParagraph"/>
+        <w:numPr>
+          <w:ilvl w:val="0"/>
+          <w:numId w:val="1"/>
+        </w:numPr>
+      </w:pPr>
+      <w:r>
+        <w:t xml:space="preserve">Druidic…? Gives off </w:t>
+      </w:r>
+      <w:r>
+        <w:t xml:space="preserve">more ranger-y </w:t>
+      </w:r>
+      <w:r>
+        <w:t>vibes</w:t>
+      </w:r>
+    </w:p>
+    <w:p>
+      <w:r>
+        <w:t>09: ? (</w:t>
+      </w:r>
+      <w:r>
+        <w:t>6</w:t>
+      </w:r>
+      <w:r>
+        <w:t>/6)</w:t>
+      </w:r>
+    </w:p>
+    <w:p>
+      <w:pPr>
+        <w:pStyle w:val="ListParagraph"/>
+        <w:numPr>
+          <w:ilvl w:val="0"/>
+          <w:numId w:val="1"/>
+        </w:numPr>
+      </w:pPr>
+      <w:r>
+        <w:t xml:space="preserve">Teaching Bonus: </w:t>
+      </w:r>
+      <w:r>
+        <w:t>+1</w:t>
+      </w:r>
+    </w:p>
+    <w:p>
+      <w:pPr>
+        <w:pStyle w:val="ListParagraph"/>
+        <w:numPr>
+          <w:ilvl w:val="0"/>
+          <w:numId w:val="1"/>
+        </w:numPr>
+      </w:pPr>
+      <w:r>
+        <w:t xml:space="preserve">ALC 211, </w:t>
+      </w:r>
+      <w:r>
+        <w:t xml:space="preserve">ALC </w:t>
+      </w:r>
+      <w:r>
+        <w:t>212 (</w:t>
+      </w:r>
+      <w:r>
+        <w:t>3</w:t>
+      </w:r>
+      <w:r>
+        <w:t>)</w:t>
+      </w:r>
+    </w:p>
+    <w:p>
+      <w:pPr>
+        <w:pStyle w:val="ListParagraph"/>
+        <w:numPr>
+          <w:ilvl w:val="0"/>
+          <w:numId w:val="1"/>
+        </w:numPr>
+      </w:pPr>
+      <w:r>
+        <w:t>Is more willing to tutor than most the other teachers if asked politely</w:t>
+      </w:r>
+      <w:r>
+        <w:t xml:space="preserve">, and </w:t>
+      </w:r>
+      <w:r>
+        <w:t xml:space="preserve">is knowledgeable in Alchemy, </w:t>
+      </w:r>
+      <w:r>
+        <w:t xml:space="preserve">Abjuration, Conjuration, Divination, Transmutation, </w:t>
+      </w:r>
+      <w:r>
+        <w:t xml:space="preserve">Elements, </w:t>
+      </w:r>
+      <w:r>
+        <w:t xml:space="preserve">and </w:t>
+      </w:r>
+      <w:r>
+        <w:t>Naturalism</w:t>
+      </w:r>
+      <w:r>
+        <w:t>.</w:t>
+      </w:r>
+    </w:p>
+    <w:p>
+      <w:pPr>
+        <w:pStyle w:val="ListParagraph"/>
+        <w:numPr>
+          <w:ilvl w:val="0"/>
+          <w:numId w:val="1"/>
+        </w:numPr>
+      </w:pPr>
+      <w:r>
+        <w:t>A very intense looking</w:t>
+      </w:r>
+      <w:r>
+        <w:t xml:space="preserve">, old </w:t>
+      </w:r>
+      <w:r>
+        <w:t>orc woman with</w:t>
+      </w:r>
+      <w:r>
+        <w:t xml:space="preserve"> sage green skin</w:t>
+      </w:r>
+      <w:r>
+        <w:t xml:space="preserve">, long white hair, </w:t>
+      </w:r>
+      <w:r>
+        <w:t>and many scars. Is actually one of the friendliest professors on campus</w:t>
+      </w:r>
+      <w:r>
+        <w:t xml:space="preserve">- like a fun grandma. </w:t>
+      </w:r>
+      <w:r>
+        <w:t xml:space="preserve">Doesn’t make cookies </w:t>
+      </w:r>
+      <w:r>
+        <w:t>much but</w:t>
+      </w:r>
+      <w:r>
+        <w:t xml:space="preserve"> does bake weed brownies some weekends.</w:t>
+      </w:r>
+    </w:p>
+    <w:p>
+      <w:pPr>
+        <w:pStyle w:val="ListParagraph"/>
+        <w:numPr>
+          <w:ilvl w:val="0"/>
+          <w:numId w:val="1"/>
+        </w:numPr>
+      </w:pPr>
+      <w:r>
+        <w:t>Has a</w:t>
+      </w:r>
+      <w:r>
+        <w:t xml:space="preserve"> </w:t>
+      </w:r>
+      <w:r>
+        <w:t xml:space="preserve">(great?) </w:t>
+      </w:r>
+      <w:r>
+        <w:t>grand</w:t>
+      </w:r>
+      <w:r>
+        <w:t>son who teaches at the school as well (prof #</w:t>
+      </w:r>
+      <w:r>
+        <w:t>10</w:t>
+      </w:r>
+      <w:r>
+        <w:t>)</w:t>
+      </w:r>
+    </w:p>
+    <w:p>
+      <w:pPr>
+        <w:pStyle w:val="ListParagraph"/>
+        <w:numPr>
+          <w:ilvl w:val="0"/>
+          <w:numId w:val="1"/>
+        </w:numPr>
+      </w:pPr>
+      <w:r>
+        <w:t>Close f</w:t>
+      </w:r>
+      <w:r>
+        <w:t xml:space="preserve">riends with the </w:t>
+      </w:r>
+      <w:r>
+        <w:t xml:space="preserve">gnome woman who </w:t>
+      </w:r>
+      <w:r>
+        <w:t>runs the spice house and visits her often.</w:t>
+      </w:r>
+    </w:p>
+    <w:p>
+      <w:pPr>
+        <w:pStyle w:val="ListParagraph"/>
+        <w:numPr>
+          <w:ilvl w:val="0"/>
+          <w:numId w:val="1"/>
+        </w:numPr>
+      </w:pPr>
+      <w:r>
+        <w:t>Definitely a</w:t>
+      </w:r>
+      <w:r>
+        <w:t>t least a</w:t>
+      </w:r>
+      <w:r>
+        <w:t xml:space="preserve"> level </w:t>
+      </w:r>
+      <w:r>
+        <w:t>18</w:t>
+      </w:r>
+      <w:r>
+        <w:t xml:space="preserve"> druid who</w:t>
+      </w:r>
+      <w:r>
+        <w:t>se lived for who knows how long.</w:t>
+      </w:r>
+    </w:p>
+    <w:p>
+      <w:r>
+        <w:t>10: ?</w:t>
+      </w:r>
+      <w:r>
+        <w:t xml:space="preserve"> (</w:t>
+      </w:r>
+      <w:r>
+        <w:t>5</w:t>
+      </w:r>
+      <w:r>
+        <w:t>/6)</w:t>
+      </w:r>
+    </w:p>
+    <w:p>
+      <w:pPr>
+        <w:pStyle w:val="ListParagraph"/>
+        <w:numPr>
+          <w:ilvl w:val="0"/>
+          <w:numId w:val="1"/>
+        </w:numPr>
+      </w:pPr>
+      <w:r>
+        <w:t xml:space="preserve">Teaching Bonus: </w:t>
+      </w:r>
+      <w:r>
+        <w:t>+4</w:t>
+      </w:r>
+    </w:p>
+    <w:p>
+      <w:pPr>
+        <w:pStyle w:val="ListParagraph"/>
+        <w:numPr>
+          <w:ilvl w:val="1"/>
+          <w:numId w:val="1"/>
+        </w:numPr>
+      </w:pPr>
+      <w:r>
+        <w:t>W</w:t>
+      </w:r>
+      <w:r>
+        <w:t>hile</w:t>
+      </w:r>
+      <w:r>
+        <w:t xml:space="preserve"> he</w:t>
+      </w:r>
+      <w:r>
+        <w:t xml:space="preserve"> teaches very straight to the point, he is very kind and encourages students to ask questions.</w:t>
+      </w:r>
+      <w:r>
+        <w:t xml:space="preserve"> Always makes time for students that need it.</w:t>
+      </w:r>
+    </w:p>
+    <w:p>
+      <w:pPr>
+        <w:pStyle w:val="ListParagraph"/>
+        <w:numPr>
+          <w:ilvl w:val="0"/>
+          <w:numId w:val="1"/>
+        </w:numPr>
+      </w:pPr>
+      <w:r>
+        <w:t>CRE 101</w:t>
+      </w:r>
+      <w:r>
+        <w:t>,</w:t>
+      </w:r>
+      <w:r>
+        <w:t xml:space="preserve"> CRE 102 (2)</w:t>
+      </w:r>
+    </w:p>
+    <w:p>
+      <w:pPr>
+        <w:pStyle w:val="ListParagraph"/>
+        <w:numPr>
+          <w:ilvl w:val="0"/>
+          <w:numId w:val="1"/>
+        </w:numPr>
+      </w:pPr>
+      <w:r>
+        <w:t xml:space="preserve">CNJ </w:t>
+      </w:r>
+      <w:r>
+        <w:t>101, CNJ 102</w:t>
+      </w:r>
+    </w:p>
+    <w:p>
+      <w:pPr>
+        <w:pStyle w:val="ListParagraph"/>
+        <w:numPr>
+          <w:ilvl w:val="0"/>
+          <w:numId w:val="1"/>
+        </w:numPr>
+      </w:pPr>
+      <w:r>
+        <w:t xml:space="preserve">CNJ 201, CNJ </w:t>
+      </w:r>
+      <w:r>
+        <w:t>202 (2)</w:t>
+      </w:r>
+    </w:p>
+    <w:p>
+      <w:pPr>
+        <w:pStyle w:val="ListParagraph"/>
+        <w:numPr>
+          <w:ilvl w:val="0"/>
+          <w:numId w:val="1"/>
+        </w:numPr>
+      </w:pPr>
+      <w:r>
         <w:lastRenderedPageBreak/>
-        <w:t xml:space="preserve">Fiery fire </w:t>
-      </w:r>
-      <w:proofErr w:type="spellStart"/>
-      <w:r>
-        <w:t>genasi</w:t>
-      </w:r>
-      <w:proofErr w:type="spellEnd"/>
-      <w:r>
-        <w:t xml:space="preserve"> guy that is always wearing some sort of adventuring</w:t>
-      </w:r>
-      <w:r>
-        <w:t xml:space="preserve">/safari gear. </w:t>
-      </w:r>
-      <w:r>
-        <w:t xml:space="preserve">Has a hat enchanted to be fireproof </w:t>
-      </w:r>
-      <w:r>
-        <w:t>he</w:t>
-      </w:r>
-      <w:r>
-        <w:t xml:space="preserve"> wear</w:t>
-      </w:r>
-      <w:r>
-        <w:t>s</w:t>
-      </w:r>
-      <w:r>
-        <w:t xml:space="preserve"> sometimes… but </w:t>
-      </w:r>
-      <w:r>
-        <w:t xml:space="preserve">his fire hair usually just emits </w:t>
-      </w:r>
-      <w:r>
-        <w:t xml:space="preserve">through the intact hat. </w:t>
-      </w:r>
-      <w:r>
-        <w:t xml:space="preserve">Resident </w:t>
-      </w:r>
-      <w:r>
-        <w:t>monster tamer</w:t>
-      </w:r>
-      <w:r>
-        <w:t>, very passionate about their work and usually t</w:t>
-      </w:r>
-      <w:r>
-        <w:t xml:space="preserve">eaches many classes every year. A bit of a workaholic since </w:t>
-      </w:r>
-      <w:r>
-        <w:t>his adventuring companion passed away</w:t>
+        <w:t xml:space="preserve">A </w:t>
+      </w:r>
+      <w:r>
+        <w:t>fit looking half-orc man with light sage skin</w:t>
+      </w:r>
+      <w:r>
+        <w:t>, black hair, and sharp features.</w:t>
+      </w:r>
+      <w:r>
+        <w:t xml:space="preserve"> </w:t>
+      </w:r>
+      <w:r>
+        <w:t xml:space="preserve">One of the younger professors- probably in his 30’s. </w:t>
+      </w:r>
+      <w:r>
+        <w:t>Gentle giant</w:t>
+      </w:r>
+      <w:r>
+        <w:t>.</w:t>
+      </w:r>
+    </w:p>
+    <w:p>
+      <w:pPr>
+        <w:pStyle w:val="ListParagraph"/>
+        <w:numPr>
+          <w:ilvl w:val="0"/>
+          <w:numId w:val="1"/>
+        </w:numPr>
+      </w:pPr>
+      <w:r>
+        <w:t xml:space="preserve">His grandmother (prof #09) teaches here as </w:t>
+      </w:r>
+      <w:r>
+        <w:t>well and</w:t>
+      </w:r>
+      <w:r>
+        <w:t xml:space="preserve"> likes to </w:t>
+      </w:r>
+      <w:r>
+        <w:t>stop in and watch his classes from time to time.</w:t>
+      </w:r>
+    </w:p>
+    <w:p>
+      <w:pPr>
+        <w:pStyle w:val="ListParagraph"/>
+        <w:numPr>
+          <w:ilvl w:val="0"/>
+          <w:numId w:val="1"/>
+        </w:numPr>
+      </w:pPr>
+      <w:r>
+        <w:t>Druid/ wizard vibes</w:t>
+      </w:r>
+    </w:p>
+    <w:p>
+      <w:r>
+        <w:t>1</w:t>
+      </w:r>
+      <w:r>
+        <w:t>1</w:t>
+      </w:r>
+      <w:r>
+        <w:t>: ? (</w:t>
+      </w:r>
+      <w:r>
+        <w:t>6</w:t>
+      </w:r>
+      <w:r>
+        <w:t>/6)</w:t>
+      </w:r>
+    </w:p>
+    <w:p>
+      <w:pPr>
+        <w:pStyle w:val="ListParagraph"/>
+        <w:numPr>
+          <w:ilvl w:val="0"/>
+          <w:numId w:val="1"/>
+        </w:numPr>
+      </w:pPr>
+      <w:r>
+        <w:t xml:space="preserve">Teaching Bonus: </w:t>
+      </w:r>
+      <w:r>
+        <w:t>0</w:t>
+      </w:r>
+    </w:p>
+    <w:p>
+      <w:pPr>
+        <w:pStyle w:val="ListParagraph"/>
+        <w:numPr>
+          <w:ilvl w:val="0"/>
+          <w:numId w:val="1"/>
+        </w:numPr>
+      </w:pPr>
+      <w:r>
+        <w:t>ALC 101, ALC 102</w:t>
+      </w:r>
+      <w:r>
+        <w:t xml:space="preserve"> </w:t>
+      </w:r>
+    </w:p>
+    <w:p>
+      <w:pPr>
+        <w:pStyle w:val="ListParagraph"/>
+        <w:numPr>
+          <w:ilvl w:val="0"/>
+          <w:numId w:val="1"/>
+        </w:numPr>
+      </w:pPr>
+      <w:r>
+        <w:t>ALC 221, ALC 222 (</w:t>
+      </w:r>
+      <w:r>
+        <w:t>long, counts 2)</w:t>
+      </w:r>
+    </w:p>
+    <w:p>
+      <w:pPr>
+        <w:pStyle w:val="ListParagraph"/>
+        <w:numPr>
+          <w:ilvl w:val="0"/>
+          <w:numId w:val="1"/>
+        </w:numPr>
+      </w:pPr>
+      <w:r>
+        <w:t>ALC 301, ALC 302</w:t>
+      </w:r>
+    </w:p>
+    <w:p>
+      <w:pPr>
+        <w:pStyle w:val="ListParagraph"/>
+        <w:numPr>
+          <w:ilvl w:val="0"/>
+          <w:numId w:val="1"/>
+        </w:numPr>
+      </w:pPr>
+      <w:r>
+        <w:t>FAC 111</w:t>
+      </w:r>
+      <w:r>
+        <w:t xml:space="preserve"> (long, counts 2)</w:t>
+      </w:r>
+    </w:p>
+    <w:p>
+      <w:pPr>
+        <w:pStyle w:val="ListParagraph"/>
+        <w:numPr>
+          <w:ilvl w:val="0"/>
+          <w:numId w:val="1"/>
+        </w:numPr>
+      </w:pPr>
+      <w:r>
+        <w:t>Offers extra credit to students willing to test her experimental potions (requires a con, int, wis, or cha save depending on the mixture)</w:t>
+      </w:r>
+      <w:r>
+        <w:t xml:space="preserve">. Would never make them try anything </w:t>
+      </w:r>
+      <w:r>
+        <w:t xml:space="preserve">that runs the risk of having permanent effects or being </w:t>
+      </w:r>
+      <w:r>
+        <w:t>dangerous.</w:t>
+      </w:r>
+    </w:p>
+    <w:p>
+      <w:pPr>
+        <w:pStyle w:val="ListParagraph"/>
+        <w:numPr>
+          <w:ilvl w:val="0"/>
+          <w:numId w:val="1"/>
+        </w:numPr>
+      </w:pPr>
+      <w:r>
+        <w:t>An extremely skinny and weak looking</w:t>
+      </w:r>
+      <w:r>
+        <w:t xml:space="preserve"> old tabaxi woman with short greying </w:t>
+      </w:r>
+      <w:r>
+        <w:t>to</w:t>
+      </w:r>
+      <w:r>
+        <w:t>rtoiseshell</w:t>
+      </w:r>
+      <w:r>
+        <w:t xml:space="preserve"> fur</w:t>
+      </w:r>
+      <w:r>
+        <w:t xml:space="preserve">. </w:t>
+      </w:r>
+      <w:r>
+        <w:t>Some of the things she says are questionable, but she truly is a master in her craft</w:t>
+      </w:r>
+      <w:r>
+        <w:t xml:space="preserve"> in alchemy.</w:t>
+      </w:r>
+    </w:p>
+    <w:p>
+      <w:pPr>
+        <w:pStyle w:val="ListParagraph"/>
+        <w:numPr>
+          <w:ilvl w:val="0"/>
+          <w:numId w:val="1"/>
+        </w:numPr>
+      </w:pPr>
+      <w:r>
+        <w:t>Rumors are rampant about her secretly being a hag- it doesn’t help that she l</w:t>
+      </w:r>
+      <w:r>
+        <w:t>ives</w:t>
+      </w:r>
+      <w:r>
+        <w:t xml:space="preserve"> in a small hut on the back of a massive</w:t>
+      </w:r>
+      <w:r>
+        <w:t xml:space="preserve"> bull frog</w:t>
+      </w:r>
+      <w:r>
+        <w:t xml:space="preserve">. She knows of the </w:t>
+      </w:r>
+      <w:r>
+        <w:t>rumors and</w:t>
+      </w:r>
+      <w:r>
+        <w:t xml:space="preserve"> doesn’t really mind them. </w:t>
+      </w:r>
+      <w:r>
+        <w:t xml:space="preserve">In </w:t>
+      </w:r>
+      <w:r>
+        <w:t xml:space="preserve">fact, </w:t>
+      </w:r>
+      <w:r>
+        <w:t xml:space="preserve">she </w:t>
+      </w:r>
+      <w:r>
+        <w:t xml:space="preserve">genuinely enjoys working with curious </w:t>
+      </w:r>
+      <w:r>
+        <w:t>students,</w:t>
+      </w:r>
+      <w:r>
+        <w:t xml:space="preserve"> though she still f</w:t>
+      </w:r>
+      <w:r>
+        <w:t xml:space="preserve">inds humor in scaring </w:t>
+      </w:r>
+      <w:r>
+        <w:t>them</w:t>
+      </w:r>
+      <w:r>
+        <w:t xml:space="preserve"> a little. </w:t>
+      </w:r>
+    </w:p>
+    <w:p>
+      <w:pPr>
+        <w:pStyle w:val="ListParagraph"/>
+        <w:numPr>
+          <w:ilvl w:val="0"/>
+          <w:numId w:val="1"/>
+        </w:numPr>
+      </w:pPr>
+      <w:r>
+        <w:t>Druid…? Might be a warlock…</w:t>
+      </w:r>
+    </w:p>
+    <w:p>
+      <w:r>
+        <w:t>12: Prof. Azala</w:t>
       </w:r>
       <w:r>
         <w:t xml:space="preserve"> (</w:t>
       </w:r>
       <w:r>
-        <w:t>some monstrosity or drake of some kind)</w:t>
-      </w:r>
-      <w:r>
-        <w:t>.</w:t>
-      </w:r>
-      <w:r>
-        <w:t xml:space="preserve"> Resident Steve Irwin type personality</w:t>
-      </w:r>
-    </w:p>
-    <w:p>
-      <w:pPr>
-        <w:pStyle w:val="ListParagraph"/>
-        <w:numPr>
-          <w:ilvl w:val="0"/>
-          <w:numId w:val="1"/>
-        </w:numPr>
-      </w:pPr>
-      <w:r>
-        <w:t xml:space="preserve">Druidic…? Gives off </w:t>
-      </w:r>
-      <w:r>
-        <w:t xml:space="preserve">more ranger-y </w:t>
-      </w:r>
-      <w:r>
-        <w:t>vibes</w:t>
-      </w:r>
-    </w:p>
-    <w:p>
-      <w:r>
-        <w:t>09: ? (</w:t>
-      </w:r>
-      <w:r>
-        <w:t>6</w:t>
-      </w:r>
-      <w:r>
-        <w:t>/6)</w:t>
-      </w:r>
-    </w:p>
-    <w:p>
-      <w:pPr>
-        <w:pStyle w:val="ListParagraph"/>
-        <w:numPr>
-          <w:ilvl w:val="0"/>
-          <w:numId w:val="1"/>
-        </w:numPr>
-      </w:pPr>
-      <w:r>
-        <w:t xml:space="preserve">ALC 211, </w:t>
-      </w:r>
-      <w:r>
-        <w:t xml:space="preserve">ALC </w:t>
-      </w:r>
-      <w:r>
-        <w:t>212 (</w:t>
-      </w:r>
-      <w:r>
-        <w:t>3</w:t>
+        <w:t>5</w:t>
+      </w:r>
+      <w:r>
+        <w:t>/6</w:t>
       </w:r>
       <w:r>
         <w:t>)</w:t>
@@ -1366,838 +2080,348 @@
         </w:numPr>
       </w:pPr>
       <w:r>
-        <w:t>Is more willing to tutor than most the other teachers if asked politely</w:t>
-      </w:r>
-      <w:r>
-        <w:t xml:space="preserve">, and </w:t>
-      </w:r>
-      <w:r>
-        <w:t xml:space="preserve">is knowledgeable in Alchemy, </w:t>
-      </w:r>
-      <w:r>
-        <w:t xml:space="preserve">Abjuration, Conjuration, Divination, Transmutation, </w:t>
-      </w:r>
-      <w:r>
-        <w:t xml:space="preserve">Elements, </w:t>
-      </w:r>
-      <w:r>
-        <w:t xml:space="preserve">and </w:t>
-      </w:r>
-      <w:r>
-        <w:t>Naturalism</w:t>
-      </w:r>
-      <w:r>
-        <w:t>.</w:t>
-      </w:r>
-    </w:p>
-    <w:p>
-      <w:pPr>
-        <w:pStyle w:val="ListParagraph"/>
-        <w:numPr>
-          <w:ilvl w:val="0"/>
-          <w:numId w:val="1"/>
-        </w:numPr>
-      </w:pPr>
-      <w:r>
-        <w:t>A very intense looking</w:t>
-      </w:r>
-      <w:r>
-        <w:t xml:space="preserve">, old </w:t>
-      </w:r>
-      <w:r>
-        <w:t>orc woman with</w:t>
-      </w:r>
-      <w:r>
-        <w:t xml:space="preserve"> sage green skin</w:t>
-      </w:r>
-      <w:r>
-        <w:t xml:space="preserve">, long white hair, </w:t>
-      </w:r>
-      <w:r>
-        <w:t>and many scars. Is actually one of the friendliest professors on campus</w:t>
-      </w:r>
-      <w:r>
-        <w:t xml:space="preserve">- like a fun grandma. </w:t>
-      </w:r>
-      <w:r>
-        <w:t xml:space="preserve">Doesn’t make cookies </w:t>
-      </w:r>
-      <w:r>
-        <w:t>much but</w:t>
-      </w:r>
-      <w:r>
-        <w:t xml:space="preserve"> does bake weed brownies some weekends.</w:t>
-      </w:r>
-    </w:p>
-    <w:p>
-      <w:pPr>
-        <w:pStyle w:val="ListParagraph"/>
-        <w:numPr>
-          <w:ilvl w:val="0"/>
-          <w:numId w:val="1"/>
-        </w:numPr>
-      </w:pPr>
-      <w:r>
-        <w:t>Has a</w:t>
+        <w:t xml:space="preserve">Teaching Bonus: </w:t>
+      </w:r>
+      <w:r>
+        <w:t>-1</w:t>
+      </w:r>
+    </w:p>
+    <w:p>
+      <w:pPr>
+        <w:pStyle w:val="ListParagraph"/>
+        <w:numPr>
+          <w:ilvl w:val="0"/>
+          <w:numId w:val="1"/>
+        </w:numPr>
+      </w:pPr>
+      <w:r>
+        <w:t xml:space="preserve">CNJ </w:t>
+      </w:r>
+      <w:r>
+        <w:t>2</w:t>
+      </w:r>
+      <w:r>
+        <w:t>4</w:t>
+      </w:r>
+      <w:r>
+        <w:t>1, CNJ 2</w:t>
+      </w:r>
+      <w:r>
+        <w:t>4</w:t>
+      </w:r>
+      <w:r>
+        <w:t>2</w:t>
+      </w:r>
+      <w:r>
+        <w:t xml:space="preserve"> (2)</w:t>
+      </w:r>
+    </w:p>
+    <w:p>
+      <w:pPr>
+        <w:pStyle w:val="ListParagraph"/>
+        <w:numPr>
+          <w:ilvl w:val="0"/>
+          <w:numId w:val="1"/>
+        </w:numPr>
+      </w:pPr>
+      <w:r>
+        <w:t xml:space="preserve">CNJ </w:t>
+      </w:r>
+      <w:r>
+        <w:t xml:space="preserve">301, </w:t>
+      </w:r>
+      <w:r>
+        <w:t xml:space="preserve">CNJ </w:t>
+      </w:r>
+      <w:r>
+        <w:t>302</w:t>
+      </w:r>
+    </w:p>
+    <w:p>
+      <w:pPr>
+        <w:pStyle w:val="ListParagraph"/>
+        <w:numPr>
+          <w:ilvl w:val="0"/>
+          <w:numId w:val="1"/>
+        </w:numPr>
+      </w:pPr>
+      <w:r>
+        <w:t>CNJ</w:t>
+      </w:r>
+      <w:r>
+        <w:t xml:space="preserve"> 311, CNJ 312</w:t>
+      </w:r>
+    </w:p>
+    <w:p>
+      <w:pPr>
+        <w:pStyle w:val="ListParagraph"/>
+        <w:numPr>
+          <w:ilvl w:val="0"/>
+          <w:numId w:val="1"/>
+        </w:numPr>
+      </w:pPr>
+      <w:r>
+        <w:t>NMS 301</w:t>
+      </w:r>
+    </w:p>
+    <w:p>
+      <w:pPr>
+        <w:pStyle w:val="ListParagraph"/>
+        <w:numPr>
+          <w:ilvl w:val="0"/>
+          <w:numId w:val="1"/>
+        </w:numPr>
+      </w:pPr>
+      <w:r>
+        <w:t>Green female kobold</w:t>
       </w:r>
       <w:r>
         <w:t xml:space="preserve"> </w:t>
       </w:r>
       <w:r>
-        <w:t>grand</w:t>
-      </w:r>
-      <w:r>
-        <w:t>son who teaches at the school as well (prof #</w:t>
-      </w:r>
-      <w:r>
-        <w:t>10</w:t>
+        <w:t>with sharp eyes</w:t>
+      </w:r>
+      <w:r>
+        <w:t xml:space="preserve">, sharp nails, </w:t>
+      </w:r>
+      <w:r>
+        <w:t xml:space="preserve">and a </w:t>
+      </w:r>
+      <w:r>
+        <w:t xml:space="preserve">glorious </w:t>
+      </w:r>
+      <w:r>
+        <w:t>red</w:t>
+      </w:r>
+      <w:r>
+        <w:t xml:space="preserve"> cloak.</w:t>
+      </w:r>
+      <w:r>
+        <w:t xml:space="preserve"> Her</w:t>
+      </w:r>
+      <w:r>
+        <w:t xml:space="preserve"> </w:t>
+      </w:r>
+      <w:r>
+        <w:t>tendencies are</w:t>
+      </w:r>
+      <w:r>
+        <w:t>… odd at times</w:t>
+      </w:r>
+      <w:r>
+        <w:t>… but she doesn’t seem to mean any harm</w:t>
+      </w:r>
+      <w:r>
+        <w:t xml:space="preserve">. </w:t>
+      </w:r>
+      <w:r>
+        <w:t>Mostly summons</w:t>
+      </w:r>
+      <w:r>
+        <w:t xml:space="preserve"> lizards and dinosaurs in her teachings.</w:t>
+      </w:r>
+    </w:p>
+    <w:p>
+      <w:pPr>
+        <w:pStyle w:val="ListParagraph"/>
+        <w:numPr>
+          <w:ilvl w:val="0"/>
+          <w:numId w:val="1"/>
+        </w:numPr>
+      </w:pPr>
+      <w:r>
+        <w:t xml:space="preserve">Has a </w:t>
+      </w:r>
+      <w:r>
+        <w:t xml:space="preserve">large </w:t>
+      </w:r>
+      <w:r>
+        <w:t xml:space="preserve">komodo </w:t>
+      </w:r>
+      <w:r>
+        <w:t xml:space="preserve">lizard </w:t>
+      </w:r>
+      <w:r>
+        <w:t>(</w:t>
+      </w:r>
+      <w:r>
+        <w:t xml:space="preserve">not necessarily a </w:t>
+      </w:r>
+      <w:r>
+        <w:t>familiar</w:t>
       </w:r>
       <w:r>
         <w:t>)</w:t>
       </w:r>
-    </w:p>
-    <w:p>
-      <w:pPr>
-        <w:pStyle w:val="ListParagraph"/>
-        <w:numPr>
-          <w:ilvl w:val="0"/>
-          <w:numId w:val="1"/>
-        </w:numPr>
-      </w:pPr>
-      <w:r>
-        <w:t>Close f</w:t>
-      </w:r>
-      <w:r>
-        <w:t xml:space="preserve">riends with the </w:t>
-      </w:r>
-      <w:r>
-        <w:t xml:space="preserve">gnome woman who </w:t>
-      </w:r>
-      <w:r>
-        <w:t>runs the spice house and visits her often.</w:t>
-      </w:r>
-    </w:p>
-    <w:p>
-      <w:pPr>
-        <w:pStyle w:val="ListParagraph"/>
-        <w:numPr>
-          <w:ilvl w:val="0"/>
-          <w:numId w:val="1"/>
-        </w:numPr>
-      </w:pPr>
-      <w:r>
-        <w:t>Definitely a level 20 druid who</w:t>
-      </w:r>
-      <w:r>
-        <w:t>se lived for who knows how long.</w:t>
-      </w:r>
-    </w:p>
-    <w:p>
-      <w:r>
-        <w:t>10: ?</w:t>
-      </w:r>
-      <w:r>
-        <w:t xml:space="preserve"> (</w:t>
+      <w:r>
+        <w:t xml:space="preserve"> named Nizbel</w:t>
+      </w:r>
+      <w:r>
+        <w:t xml:space="preserve">, who </w:t>
+      </w:r>
+      <w:r>
+        <w:t>will not shy away</w:t>
+      </w:r>
+      <w:r>
+        <w:t xml:space="preserve"> from trying to get into </w:t>
+      </w:r>
+      <w:r>
+        <w:t>students’</w:t>
+      </w:r>
+      <w:r>
+        <w:t xml:space="preserve"> bags</w:t>
+      </w:r>
+      <w:r>
+        <w:t xml:space="preserve"> if it smells food.</w:t>
+      </w:r>
+      <w:r>
+        <w:t xml:space="preserve"> Otherwise, it </w:t>
+      </w:r>
+      <w:r>
+        <w:t>lays on its bed most the time.</w:t>
+      </w:r>
+      <w:r>
+        <w:t xml:space="preserve"> It’s bigger than Azala.</w:t>
+      </w:r>
+    </w:p>
+    <w:p>
+      <w:pPr>
+        <w:pStyle w:val="ListParagraph"/>
+        <w:numPr>
+          <w:ilvl w:val="0"/>
+          <w:numId w:val="1"/>
+        </w:numPr>
+      </w:pPr>
+      <w:r>
+        <w:t>Sorcerer</w:t>
+      </w:r>
+    </w:p>
+    <w:p>
+      <w:r>
+        <w:t xml:space="preserve">13: </w:t>
+      </w:r>
+      <w:r>
+        <w:t>Prof. Higgins (</w:t>
       </w:r>
       <w:r>
         <w:t>5</w:t>
       </w:r>
       <w:r>
-        <w:t>/6)</w:t>
-      </w:r>
-    </w:p>
-    <w:p>
-      <w:pPr>
-        <w:pStyle w:val="ListParagraph"/>
-        <w:numPr>
-          <w:ilvl w:val="0"/>
-          <w:numId w:val="1"/>
-        </w:numPr>
-      </w:pPr>
-      <w:r>
-        <w:t>CRE 101</w:t>
-      </w:r>
-      <w:r>
-        <w:t>,</w:t>
-      </w:r>
-      <w:r>
-        <w:t xml:space="preserve"> CRE 102 (2)</w:t>
-      </w:r>
-    </w:p>
-    <w:p>
-      <w:pPr>
-        <w:pStyle w:val="ListParagraph"/>
-        <w:numPr>
-          <w:ilvl w:val="0"/>
-          <w:numId w:val="1"/>
-        </w:numPr>
-      </w:pPr>
-      <w:r>
-        <w:t xml:space="preserve">CNJ </w:t>
-      </w:r>
-      <w:r>
-        <w:t>101, CNJ 102</w:t>
-      </w:r>
-    </w:p>
-    <w:p>
-      <w:pPr>
-        <w:pStyle w:val="ListParagraph"/>
-        <w:numPr>
-          <w:ilvl w:val="0"/>
-          <w:numId w:val="1"/>
-        </w:numPr>
-      </w:pPr>
-      <w:r>
-        <w:t xml:space="preserve">CNJ 201, CNJ </w:t>
-      </w:r>
-      <w:r>
-        <w:t>202 (2)</w:t>
-      </w:r>
-    </w:p>
-    <w:p>
-      <w:pPr>
-        <w:pStyle w:val="ListParagraph"/>
-        <w:numPr>
-          <w:ilvl w:val="0"/>
-          <w:numId w:val="1"/>
-        </w:numPr>
-      </w:pPr>
-      <w:r>
-        <w:t xml:space="preserve">A </w:t>
-      </w:r>
-      <w:r>
-        <w:t>fit looking half-orc man with light sage skin</w:t>
-      </w:r>
-      <w:r>
-        <w:t>, black hair, and sharp features.</w:t>
-      </w:r>
-      <w:r>
-        <w:t xml:space="preserve"> </w:t>
-      </w:r>
-      <w:r>
-        <w:t xml:space="preserve">One of the younger professors- probably in his 30’s. </w:t>
-      </w:r>
-      <w:r>
-        <w:t xml:space="preserve">Gentle giant- </w:t>
-      </w:r>
-      <w:r>
-        <w:t>while teaches very straight to the point, he is very kind and encourages students to ask questions.</w:t>
-      </w:r>
-      <w:r>
-        <w:t xml:space="preserve"> </w:t>
-      </w:r>
-    </w:p>
-    <w:p>
-      <w:pPr>
-        <w:pStyle w:val="ListParagraph"/>
-        <w:numPr>
-          <w:ilvl w:val="0"/>
-          <w:numId w:val="1"/>
-        </w:numPr>
-      </w:pPr>
-      <w:r>
-        <w:t xml:space="preserve">His grandmother (prof #09) teaches here as </w:t>
-      </w:r>
-      <w:r>
-        <w:t>well and</w:t>
-      </w:r>
-      <w:r>
-        <w:t xml:space="preserve"> likes to </w:t>
-      </w:r>
-      <w:r>
-        <w:t>stop in and watch his classes from time to time.</w:t>
-      </w:r>
-    </w:p>
-    <w:p>
-      <w:pPr>
-        <w:pStyle w:val="ListParagraph"/>
-        <w:numPr>
-          <w:ilvl w:val="0"/>
-          <w:numId w:val="1"/>
-        </w:numPr>
-      </w:pPr>
-      <w:r>
-        <w:t>Druid/ wizard vibes</w:t>
-      </w:r>
-    </w:p>
-    <w:p>
+        <w:t>/6</w:t>
+      </w:r>
+      <w:r>
+        <w:t>)</w:t>
+      </w:r>
+    </w:p>
+    <w:p>
+      <w:pPr>
+        <w:pStyle w:val="ListParagraph"/>
+        <w:numPr>
+          <w:ilvl w:val="0"/>
+          <w:numId w:val="1"/>
+        </w:numPr>
+      </w:pPr>
+      <w:r>
+        <w:t xml:space="preserve">Teaching Bonus: </w:t>
+      </w:r>
+      <w:r>
+        <w:t>+1</w:t>
+      </w:r>
+    </w:p>
+    <w:p>
+      <w:pPr>
+        <w:pStyle w:val="ListParagraph"/>
+        <w:numPr>
+          <w:ilvl w:val="0"/>
+          <w:numId w:val="1"/>
+        </w:numPr>
+      </w:pPr>
+      <w:r>
+        <w:t>CNJ 2</w:t>
+      </w:r>
       <w:r>
         <w:t>1</w:t>
       </w:r>
       <w:r>
+        <w:t xml:space="preserve">1, </w:t>
+      </w:r>
+      <w:r>
+        <w:t>CNJ 2</w:t>
+      </w:r>
+      <w:r>
         <w:t>1</w:t>
       </w:r>
       <w:r>
-        <w:t>: ? (</w:t>
-      </w:r>
-      <w:r>
-        <w:t>6</w:t>
-      </w:r>
-      <w:r>
-        <w:t>/6)</w:t>
-      </w:r>
-    </w:p>
-    <w:p>
-      <w:pPr>
-        <w:pStyle w:val="ListParagraph"/>
-        <w:numPr>
-          <w:ilvl w:val="0"/>
-          <w:numId w:val="1"/>
-        </w:numPr>
-      </w:pPr>
-      <w:r>
-        <w:t>ALC 101, ALC 102</w:t>
-      </w:r>
-      <w:r>
-        <w:t xml:space="preserve"> </w:t>
-      </w:r>
-    </w:p>
-    <w:p>
-      <w:pPr>
-        <w:pStyle w:val="ListParagraph"/>
-        <w:numPr>
-          <w:ilvl w:val="0"/>
-          <w:numId w:val="1"/>
-        </w:numPr>
-      </w:pPr>
-      <w:r>
-        <w:t>ALC 221, ALC 222 (</w:t>
-      </w:r>
-      <w:r>
-        <w:t>long, counts 2)</w:t>
-      </w:r>
-    </w:p>
-    <w:p>
-      <w:pPr>
-        <w:pStyle w:val="ListParagraph"/>
-        <w:numPr>
-          <w:ilvl w:val="0"/>
-          <w:numId w:val="1"/>
-        </w:numPr>
-      </w:pPr>
-      <w:r>
-        <w:t>ALC 301, ALC 302</w:t>
-      </w:r>
-    </w:p>
-    <w:p>
-      <w:pPr>
-        <w:pStyle w:val="ListParagraph"/>
-        <w:numPr>
-          <w:ilvl w:val="0"/>
-          <w:numId w:val="1"/>
-        </w:numPr>
-      </w:pPr>
-      <w:r>
-        <w:t>FAC 111</w:t>
-      </w:r>
-      <w:r>
-        <w:t xml:space="preserve"> (long, counts 2)</w:t>
-      </w:r>
-    </w:p>
-    <w:p>
-      <w:pPr>
-        <w:pStyle w:val="ListParagraph"/>
-        <w:numPr>
-          <w:ilvl w:val="0"/>
-          <w:numId w:val="1"/>
-        </w:numPr>
-      </w:pPr>
-      <w:r>
-        <w:t>Offers extra credit to students willing to test her experimental potions (requires a con, int, wis, or cha save depending on the mixture)</w:t>
-      </w:r>
-      <w:r>
-        <w:t xml:space="preserve">. Would never make them try anything </w:t>
-      </w:r>
-      <w:r>
-        <w:t xml:space="preserve">that runs the risk of having permanent effects or being </w:t>
-      </w:r>
-      <w:r>
-        <w:t>dangerous.</w:t>
-      </w:r>
-    </w:p>
-    <w:p>
-      <w:pPr>
-        <w:pStyle w:val="ListParagraph"/>
-        <w:numPr>
-          <w:ilvl w:val="0"/>
-          <w:numId w:val="1"/>
-        </w:numPr>
-      </w:pPr>
-      <w:r>
-        <w:t>An extremely skinny and weak looking</w:t>
-      </w:r>
-      <w:r>
-        <w:t xml:space="preserve"> old </w:t>
-      </w:r>
-      <w:proofErr w:type="spellStart"/>
-      <w:r>
-        <w:t>tabaxi</w:t>
-      </w:r>
-      <w:proofErr w:type="spellEnd"/>
-      <w:r>
-        <w:t xml:space="preserve"> woman with short greying </w:t>
-      </w:r>
-      <w:r>
-        <w:t>to</w:t>
-      </w:r>
-      <w:r>
-        <w:t>rtoiseshell</w:t>
-      </w:r>
-      <w:r>
-        <w:t xml:space="preserve"> fur</w:t>
-      </w:r>
-      <w:r>
-        <w:t xml:space="preserve">. </w:t>
-      </w:r>
-      <w:r>
-        <w:t>Some of the things she says are questionable, but she truly is a master in her craft</w:t>
-      </w:r>
-      <w:r>
-        <w:t xml:space="preserve"> in alchemy.</w:t>
-      </w:r>
-    </w:p>
-    <w:p>
-      <w:pPr>
-        <w:pStyle w:val="ListParagraph"/>
-        <w:numPr>
-          <w:ilvl w:val="0"/>
-          <w:numId w:val="1"/>
-        </w:numPr>
-      </w:pPr>
-      <w:r>
-        <w:t>Rumors are rampant about her secretly being a hag- it doesn’t help that she l</w:t>
-      </w:r>
-      <w:r>
-        <w:t>ives</w:t>
-      </w:r>
-      <w:r>
-        <w:t xml:space="preserve"> in a small hut on the back of a massive</w:t>
-      </w:r>
-      <w:r>
-        <w:t xml:space="preserve"> bull frog</w:t>
-      </w:r>
-      <w:r>
-        <w:t xml:space="preserve">. She knows of the </w:t>
-      </w:r>
-      <w:r>
-        <w:t>rumors and</w:t>
-      </w:r>
-      <w:r>
-        <w:t xml:space="preserve"> doesn’t really mind them. </w:t>
-      </w:r>
-      <w:r>
-        <w:t xml:space="preserve">In </w:t>
-      </w:r>
-      <w:r>
-        <w:t xml:space="preserve">fact, </w:t>
-      </w:r>
-      <w:r>
-        <w:t xml:space="preserve">she </w:t>
-      </w:r>
-      <w:r>
-        <w:t xml:space="preserve">genuinely enjoys working with curious </w:t>
-      </w:r>
-      <w:r>
-        <w:t>students,</w:t>
-      </w:r>
-      <w:r>
-        <w:t xml:space="preserve"> though she still f</w:t>
-      </w:r>
-      <w:r>
-        <w:t xml:space="preserve">inds humor in scaring </w:t>
-      </w:r>
-      <w:r>
-        <w:t>them</w:t>
-      </w:r>
-      <w:r>
-        <w:t xml:space="preserve"> a little. </w:t>
-      </w:r>
-    </w:p>
-    <w:p>
-      <w:pPr>
-        <w:pStyle w:val="ListParagraph"/>
-        <w:numPr>
-          <w:ilvl w:val="0"/>
-          <w:numId w:val="1"/>
-        </w:numPr>
-      </w:pPr>
-      <w:r>
-        <w:t>Druid…? Might be a warlock…</w:t>
-      </w:r>
-    </w:p>
-    <w:p>
-      <w:r>
+        <w:t>2</w:t>
+      </w:r>
+    </w:p>
+    <w:p>
+      <w:pPr>
+        <w:pStyle w:val="ListParagraph"/>
+        <w:numPr>
+          <w:ilvl w:val="0"/>
+          <w:numId w:val="1"/>
+        </w:numPr>
+      </w:pPr>
+      <w:r>
+        <w:t>CNJ 281</w:t>
+      </w:r>
+    </w:p>
+    <w:p>
+      <w:pPr>
+        <w:pStyle w:val="ListParagraph"/>
+        <w:numPr>
+          <w:ilvl w:val="0"/>
+          <w:numId w:val="1"/>
+        </w:numPr>
+      </w:pPr>
+      <w:r>
+        <w:t>CNJ 401, CNJ 402</w:t>
+      </w:r>
+    </w:p>
+    <w:p>
+      <w:pPr>
+        <w:pStyle w:val="ListParagraph"/>
+        <w:numPr>
+          <w:ilvl w:val="0"/>
+          <w:numId w:val="1"/>
+        </w:numPr>
+      </w:pPr>
+      <w:r>
+        <w:t>CNJ 451, CNJ 452</w:t>
+      </w:r>
+    </w:p>
+    <w:p>
+      <w:pPr>
+        <w:pStyle w:val="ListParagraph"/>
+        <w:numPr>
+          <w:ilvl w:val="0"/>
+          <w:numId w:val="1"/>
+        </w:numPr>
+      </w:pPr>
+      <w:r>
+        <w:t>COS</w:t>
+      </w:r>
+      <w:r>
+        <w:t xml:space="preserve"> 241, COS 242</w:t>
+      </w:r>
+    </w:p>
+    <w:p>
+      <w:pPr>
+        <w:pStyle w:val="ListParagraph"/>
+        <w:numPr>
+          <w:ilvl w:val="0"/>
+          <w:numId w:val="1"/>
+        </w:numPr>
+        <w:rPr>
+          <w:strike/>
+        </w:rPr>
+      </w:pPr>
+      <w:r>
+        <w:rPr>
+          <w:strike/>
+        </w:rPr>
         <w:lastRenderedPageBreak/>
-        <w:t xml:space="preserve">12: Prof. </w:t>
-      </w:r>
-      <w:proofErr w:type="spellStart"/>
-      <w:r>
-        <w:t>Aza</w:t>
-      </w:r>
-      <w:r>
-        <w:t>i</w:t>
-      </w:r>
-      <w:r>
-        <w:t>la</w:t>
-      </w:r>
-      <w:proofErr w:type="spellEnd"/>
-      <w:r>
-        <w:t xml:space="preserve"> (</w:t>
-      </w:r>
-      <w:r>
-        <w:t>5</w:t>
-      </w:r>
-      <w:r>
-        <w:t>/6</w:t>
-      </w:r>
-      <w:r>
-        <w:t>)</w:t>
-      </w:r>
-    </w:p>
-    <w:p>
-      <w:pPr>
-        <w:pStyle w:val="ListParagraph"/>
-        <w:numPr>
-          <w:ilvl w:val="0"/>
-          <w:numId w:val="1"/>
-        </w:numPr>
-      </w:pPr>
-      <w:r>
-        <w:t xml:space="preserve">CNJ </w:t>
-      </w:r>
-      <w:r>
-        <w:t>2</w:t>
-      </w:r>
-      <w:r>
-        <w:t>4</w:t>
-      </w:r>
-      <w:r>
-        <w:t>1, CNJ 2</w:t>
-      </w:r>
-      <w:r>
-        <w:t>4</w:t>
-      </w:r>
-      <w:r>
-        <w:t>2</w:t>
-      </w:r>
-      <w:r>
-        <w:t xml:space="preserve"> (2)</w:t>
-      </w:r>
-    </w:p>
-    <w:p>
-      <w:pPr>
-        <w:pStyle w:val="ListParagraph"/>
-        <w:numPr>
-          <w:ilvl w:val="0"/>
-          <w:numId w:val="1"/>
-        </w:numPr>
-      </w:pPr>
-      <w:r>
-        <w:t xml:space="preserve">CNJ </w:t>
-      </w:r>
-      <w:r>
-        <w:t xml:space="preserve">301, </w:t>
-      </w:r>
-      <w:r>
-        <w:t xml:space="preserve">CNJ </w:t>
-      </w:r>
-      <w:r>
-        <w:t>302</w:t>
-      </w:r>
-    </w:p>
-    <w:p>
-      <w:pPr>
-        <w:pStyle w:val="ListParagraph"/>
-        <w:numPr>
-          <w:ilvl w:val="0"/>
-          <w:numId w:val="1"/>
-        </w:numPr>
-      </w:pPr>
-      <w:r>
-        <w:t>CNJ</w:t>
-      </w:r>
-      <w:r>
-        <w:t xml:space="preserve"> 311, CNJ 312</w:t>
-      </w:r>
-    </w:p>
-    <w:p>
-      <w:pPr>
-        <w:pStyle w:val="ListParagraph"/>
-        <w:numPr>
-          <w:ilvl w:val="0"/>
-          <w:numId w:val="1"/>
-        </w:numPr>
-      </w:pPr>
-      <w:r>
-        <w:t>NMS 301</w:t>
-      </w:r>
-    </w:p>
-    <w:p>
-      <w:pPr>
-        <w:pStyle w:val="ListParagraph"/>
-        <w:numPr>
-          <w:ilvl w:val="0"/>
-          <w:numId w:val="1"/>
-        </w:numPr>
-      </w:pPr>
-      <w:r>
-        <w:t>Green female kobold</w:t>
-      </w:r>
-      <w:r>
-        <w:t xml:space="preserve"> </w:t>
-      </w:r>
-      <w:r>
-        <w:t>with sharp eyes</w:t>
-      </w:r>
-      <w:r>
-        <w:t xml:space="preserve">, sharp nails, </w:t>
-      </w:r>
-      <w:r>
-        <w:t xml:space="preserve">and a </w:t>
-      </w:r>
-      <w:r>
-        <w:t xml:space="preserve">glorious </w:t>
-      </w:r>
-      <w:r>
-        <w:t>red</w:t>
-      </w:r>
-      <w:r>
-        <w:t xml:space="preserve"> cloak.</w:t>
-      </w:r>
-      <w:r>
-        <w:t xml:space="preserve"> Her</w:t>
-      </w:r>
-      <w:r>
-        <w:t xml:space="preserve"> </w:t>
-      </w:r>
-      <w:r>
-        <w:t>tendencies are</w:t>
-      </w:r>
-      <w:r>
-        <w:t>… odd at times</w:t>
-      </w:r>
-      <w:r>
-        <w:t>… but she doesn’t seem to mean any harm</w:t>
-      </w:r>
-      <w:r>
-        <w:t xml:space="preserve">. </w:t>
-      </w:r>
-      <w:r>
-        <w:t>Mostly summons</w:t>
-      </w:r>
-      <w:r>
-        <w:t xml:space="preserve"> lizards and dinosaurs in her teachings.</w:t>
-      </w:r>
-    </w:p>
-    <w:p>
-      <w:pPr>
-        <w:pStyle w:val="ListParagraph"/>
-        <w:numPr>
-          <w:ilvl w:val="0"/>
-          <w:numId w:val="1"/>
-        </w:numPr>
-      </w:pPr>
-      <w:r>
-        <w:t xml:space="preserve">Has a </w:t>
-      </w:r>
-      <w:r>
-        <w:t xml:space="preserve">large </w:t>
-      </w:r>
-      <w:proofErr w:type="spellStart"/>
-      <w:r>
-        <w:t>komodo</w:t>
-      </w:r>
-      <w:proofErr w:type="spellEnd"/>
-      <w:r>
-        <w:t xml:space="preserve"> </w:t>
-      </w:r>
-      <w:r>
-        <w:t xml:space="preserve">lizard </w:t>
-      </w:r>
-      <w:r>
-        <w:t>(</w:t>
-      </w:r>
-      <w:r>
-        <w:t xml:space="preserve">not necessarily a </w:t>
-      </w:r>
-      <w:r>
-        <w:t>familiar</w:t>
-      </w:r>
-      <w:r>
-        <w:t>)</w:t>
-      </w:r>
-      <w:r>
-        <w:t xml:space="preserve"> named </w:t>
-      </w:r>
-      <w:proofErr w:type="spellStart"/>
-      <w:r>
-        <w:t>Nizbel</w:t>
-      </w:r>
-      <w:proofErr w:type="spellEnd"/>
-      <w:r>
-        <w:t xml:space="preserve">, who </w:t>
-      </w:r>
-      <w:r>
-        <w:t>will not shy away</w:t>
-      </w:r>
-      <w:r>
-        <w:t xml:space="preserve"> from trying to get into </w:t>
-      </w:r>
-      <w:r>
-        <w:t>students’</w:t>
-      </w:r>
-      <w:r>
-        <w:t xml:space="preserve"> bags</w:t>
-      </w:r>
-      <w:r>
-        <w:t xml:space="preserve"> if it smells food.</w:t>
-      </w:r>
-      <w:r>
-        <w:t xml:space="preserve"> Otherwise, it </w:t>
-      </w:r>
-      <w:r>
-        <w:t>lays on its bed most the time.</w:t>
-      </w:r>
-      <w:r>
-        <w:t xml:space="preserve"> It’s bigger than </w:t>
-      </w:r>
-      <w:proofErr w:type="spellStart"/>
-      <w:r>
-        <w:t>Aza</w:t>
-      </w:r>
-      <w:r>
-        <w:t>i</w:t>
-      </w:r>
-      <w:r>
-        <w:t>la</w:t>
-      </w:r>
-      <w:proofErr w:type="spellEnd"/>
-      <w:r>
-        <w:t>.</w:t>
-      </w:r>
-    </w:p>
-    <w:p>
-      <w:pPr>
-        <w:pStyle w:val="ListParagraph"/>
-        <w:numPr>
-          <w:ilvl w:val="0"/>
-          <w:numId w:val="1"/>
-        </w:numPr>
-      </w:pPr>
-      <w:r>
-        <w:t>Sorcerer</w:t>
-      </w:r>
-    </w:p>
-    <w:p>
-      <w:r>
-        <w:t xml:space="preserve">13: </w:t>
-      </w:r>
-      <w:r>
-        <w:t>Prof. Higgins (</w:t>
-      </w:r>
-      <w:r>
-        <w:t>5</w:t>
-      </w:r>
-      <w:r>
-        <w:t>/6</w:t>
-      </w:r>
-      <w:r>
-        <w:t>)</w:t>
-      </w:r>
-    </w:p>
-    <w:p>
-      <w:pPr>
-        <w:pStyle w:val="ListParagraph"/>
-        <w:numPr>
-          <w:ilvl w:val="0"/>
-          <w:numId w:val="1"/>
-        </w:numPr>
-      </w:pPr>
-      <w:r>
-        <w:t>CNJ 2</w:t>
-      </w:r>
-      <w:r>
-        <w:t>1</w:t>
-      </w:r>
-      <w:r>
-        <w:t xml:space="preserve">1, </w:t>
-      </w:r>
-      <w:r>
-        <w:t>CNJ 2</w:t>
-      </w:r>
-      <w:r>
-        <w:t>1</w:t>
-      </w:r>
-      <w:r>
-        <w:t>2</w:t>
-      </w:r>
-    </w:p>
-    <w:p>
-      <w:pPr>
-        <w:pStyle w:val="ListParagraph"/>
-        <w:numPr>
-          <w:ilvl w:val="0"/>
-          <w:numId w:val="1"/>
-        </w:numPr>
-      </w:pPr>
-      <w:r>
-        <w:t>CNJ 281</w:t>
-      </w:r>
-    </w:p>
-    <w:p>
-      <w:pPr>
-        <w:pStyle w:val="ListParagraph"/>
-        <w:numPr>
-          <w:ilvl w:val="0"/>
-          <w:numId w:val="1"/>
-        </w:numPr>
-      </w:pPr>
-      <w:r>
-        <w:t>CNJ 401, CNJ 402</w:t>
-      </w:r>
-    </w:p>
-    <w:p>
-      <w:pPr>
-        <w:pStyle w:val="ListParagraph"/>
-        <w:numPr>
-          <w:ilvl w:val="0"/>
-          <w:numId w:val="1"/>
-        </w:numPr>
-      </w:pPr>
-      <w:r>
-        <w:t>CNJ 451, CNJ 452</w:t>
-      </w:r>
-    </w:p>
-    <w:p>
-      <w:pPr>
-        <w:pStyle w:val="ListParagraph"/>
-        <w:numPr>
-          <w:ilvl w:val="0"/>
-          <w:numId w:val="1"/>
-        </w:numPr>
-      </w:pPr>
-      <w:r>
-        <w:t>COS</w:t>
-      </w:r>
-      <w:r>
-        <w:t xml:space="preserve"> 241, COS 242</w:t>
-      </w:r>
-    </w:p>
-    <w:p>
-      <w:pPr>
-        <w:pStyle w:val="ListParagraph"/>
-        <w:numPr>
-          <w:ilvl w:val="0"/>
-          <w:numId w:val="1"/>
-        </w:numPr>
-        <w:rPr>
-          <w:strike/>
-        </w:rPr>
-      </w:pPr>
-      <w:r>
-        <w:rPr>
-          <w:strike/>
-        </w:rPr>
         <w:t>A</w:t>
       </w:r>
       <w:r>
@@ -2242,761 +2466,743 @@
         <w:rPr>
           <w:strike/>
         </w:rPr>
-        <w:t xml:space="preserve">other </w:t>
-      </w:r>
-      <w:proofErr w:type="gramStart"/>
+        <w:t xml:space="preserve">other devils </w:t>
+      </w:r>
       <w:r>
         <w:rPr>
           <w:strike/>
         </w:rPr>
-        <w:t>devils</w:t>
-      </w:r>
-      <w:proofErr w:type="gramEnd"/>
+        <w:t>extraplanar beings</w:t>
+      </w:r>
       <w:r>
         <w:rPr>
           <w:strike/>
         </w:rPr>
+        <w:t>.</w:t>
+      </w:r>
+      <w:r>
+        <w:rPr>
+          <w:strike/>
+        </w:rPr>
+        <w:t xml:space="preserve"> Is this deep </w:t>
+      </w:r>
+      <w:r>
+        <w:rPr>
+          <w:strike/>
+        </w:rPr>
+        <w:t>purplish red color with massive black horns</w:t>
+      </w:r>
+      <w:r>
+        <w:rPr>
+          <w:strike/>
+        </w:rPr>
+        <w:t xml:space="preserve">, </w:t>
+      </w:r>
+      <w:r>
+        <w:rPr>
+          <w:strike/>
+        </w:rPr>
+        <w:t>leathery wings,</w:t>
+      </w:r>
+      <w:r>
+        <w:rPr>
+          <w:strike/>
+        </w:rPr>
+        <w:t xml:space="preserve"> and sharp features.</w:t>
+      </w:r>
+    </w:p>
+    <w:p>
+      <w:pPr>
+        <w:pStyle w:val="ListParagraph"/>
+        <w:numPr>
+          <w:ilvl w:val="0"/>
+          <w:numId w:val="1"/>
+        </w:numPr>
+      </w:pPr>
+      <w:r>
+        <w:t xml:space="preserve">He’s exceedingly </w:t>
+      </w:r>
+      <w:r>
+        <w:t xml:space="preserve">friendly and has a whimsy about him. </w:t>
+      </w:r>
+      <w:r>
+        <w:rPr>
+          <w:strike/>
+        </w:rPr>
+        <w:t xml:space="preserve">While malicious in the past, he’s had a change of heart from his old </w:t>
+      </w:r>
+      <w:r>
+        <w:rPr>
+          <w:strike/>
+        </w:rPr>
+        <w:t>evil ways</w:t>
+      </w:r>
+      <w:r>
+        <w:rPr>
+          <w:strike/>
+        </w:rPr>
+        <w:t>.</w:t>
+      </w:r>
+      <w:r>
+        <w:t xml:space="preserve"> Now he seeks to teach students the dangers of summoning extraplanar</w:t>
+      </w:r>
+      <w:r>
+        <w:t xml:space="preserve"> beings</w:t>
+      </w:r>
+      <w:r>
+        <w:t xml:space="preserve">. </w:t>
+      </w:r>
+    </w:p>
+    <w:p>
+      <w:pPr>
+        <w:pStyle w:val="ListParagraph"/>
+        <w:numPr>
+          <w:ilvl w:val="0"/>
+          <w:numId w:val="1"/>
+        </w:numPr>
+      </w:pPr>
+      <w:r>
+        <w:t>Has a hell of a sweet tooth.</w:t>
+      </w:r>
+    </w:p>
+    <w:p>
+      <w:pPr>
+        <w:pStyle w:val="ListParagraph"/>
+        <w:numPr>
+          <w:ilvl w:val="0"/>
+          <w:numId w:val="1"/>
+        </w:numPr>
+        <w:rPr>
+          <w:strike/>
+        </w:rPr>
+      </w:pPr>
+      <w:r>
+        <w:t>Warlock-y</w:t>
+      </w:r>
+      <w:r>
+        <w:rPr>
+          <w:strike/>
+        </w:rPr>
+        <w:t>- except more in a patron sense</w:t>
+      </w:r>
+    </w:p>
+    <w:p>
+      <w:r>
+        <w:t>14</w:t>
+      </w:r>
+      <w:r>
+        <w:t>: Prof. Frills (or Ms. Frills) (</w:t>
+      </w:r>
+      <w:r>
+        <w:t>4</w:t>
+      </w:r>
+      <w:r>
+        <w:t>/6)</w:t>
+      </w:r>
+    </w:p>
+    <w:p>
+      <w:pPr>
+        <w:pStyle w:val="ListParagraph"/>
+        <w:numPr>
+          <w:ilvl w:val="0"/>
+          <w:numId w:val="1"/>
+        </w:numPr>
+      </w:pPr>
+      <w:r>
+        <w:t xml:space="preserve">Teaching Bonus: </w:t>
+      </w:r>
+      <w:r>
+        <w:t>+2</w:t>
+      </w:r>
+    </w:p>
+    <w:p>
+      <w:pPr>
+        <w:pStyle w:val="ListParagraph"/>
+        <w:numPr>
+          <w:ilvl w:val="0"/>
+          <w:numId w:val="1"/>
+        </w:numPr>
+      </w:pPr>
+      <w:r>
+        <w:t>NAT 111, NAT 112</w:t>
+      </w:r>
+    </w:p>
+    <w:p>
+      <w:pPr>
+        <w:pStyle w:val="ListParagraph"/>
+        <w:numPr>
+          <w:ilvl w:val="0"/>
+          <w:numId w:val="1"/>
+        </w:numPr>
+      </w:pPr>
+      <w:r>
+        <w:t>NAT 221, NAT 222</w:t>
+      </w:r>
+    </w:p>
+    <w:p>
+      <w:pPr>
+        <w:pStyle w:val="ListParagraph"/>
+        <w:numPr>
+          <w:ilvl w:val="1"/>
+          <w:numId w:val="1"/>
+        </w:numPr>
+      </w:pPr>
+      <w:r>
+        <w:t>(Assuming this is the class they care for a magical creature as requested in the discord)</w:t>
+      </w:r>
+    </w:p>
+    <w:p>
+      <w:pPr>
+        <w:pStyle w:val="ListParagraph"/>
+        <w:ind w:left="1440"/>
+      </w:pPr>
+      <w:r>
+        <w:t>Would joke about the class having to dissect their given creatures</w:t>
+      </w:r>
+    </w:p>
+    <w:p>
+      <w:pPr>
+        <w:pStyle w:val="ListParagraph"/>
+        <w:numPr>
+          <w:ilvl w:val="1"/>
+          <w:numId w:val="1"/>
+        </w:numPr>
+      </w:pPr>
+      <w:r>
+        <w:t>Gives better ad</w:t>
+      </w:r>
+      <w:r>
+        <w:t>vice for the physical needs of the creatures than the</w:t>
+      </w:r>
+      <w:r>
+        <w:t>ir emotional and attention needs</w:t>
+      </w:r>
+      <w:r>
+        <w:t>- as well as how to harvest useful things from them (</w:t>
+      </w:r>
+      <w:r>
+        <w:t>such as (but not necessarily) pseudodragon poison).</w:t>
+      </w:r>
+    </w:p>
+    <w:p>
+      <w:pPr>
+        <w:pStyle w:val="ListParagraph"/>
+        <w:numPr>
+          <w:ilvl w:val="1"/>
+          <w:numId w:val="1"/>
+        </w:numPr>
+      </w:pPr>
+      <w:r>
+        <w:t xml:space="preserve">Pseudodragons </w:t>
+      </w:r>
+      <w:r>
+        <w:t xml:space="preserve">are limited </w:t>
+      </w:r>
+      <w:r>
+        <w:t>in which students can tend to them due to past events in previous years… (see Randall in NPCs)</w:t>
+      </w:r>
+    </w:p>
+    <w:p>
+      <w:pPr>
+        <w:pStyle w:val="ListParagraph"/>
+        <w:numPr>
+          <w:ilvl w:val="0"/>
+          <w:numId w:val="1"/>
+        </w:numPr>
+      </w:pPr>
+      <w:r>
+        <w:t>S1 | NAT 231</w:t>
+      </w:r>
+    </w:p>
+    <w:p>
+      <w:pPr>
+        <w:pStyle w:val="ListParagraph"/>
+        <w:numPr>
+          <w:ilvl w:val="0"/>
+          <w:numId w:val="1"/>
+        </w:numPr>
+      </w:pPr>
+      <w:r>
+        <w:t>S</w:t>
+      </w:r>
+      <w:r>
+        <w:t xml:space="preserve">2 | </w:t>
+      </w:r>
+      <w:r>
+        <w:t>NAT 311</w:t>
+      </w:r>
+    </w:p>
+    <w:p>
+      <w:pPr>
+        <w:pStyle w:val="ListParagraph"/>
+        <w:numPr>
+          <w:ilvl w:val="0"/>
+          <w:numId w:val="1"/>
+        </w:numPr>
+      </w:pPr>
+      <w:r>
+        <w:t>LFM 111</w:t>
+      </w:r>
+    </w:p>
+    <w:p>
+      <w:pPr>
+        <w:pStyle w:val="ListParagraph"/>
+        <w:numPr>
+          <w:ilvl w:val="0"/>
+          <w:numId w:val="1"/>
+        </w:numPr>
+      </w:pPr>
+      <w:r>
+        <w:t xml:space="preserve">Watches over the Alchemy Lab after </w:t>
+      </w:r>
+      <w:r>
+        <w:t xml:space="preserve">class hours. </w:t>
+      </w:r>
+      <w:r>
+        <w:t>Loves it when students bring strange things for her to look at</w:t>
+      </w:r>
+      <w:r>
+        <w:t>.</w:t>
+      </w:r>
+      <w:r>
         <w:t xml:space="preserve"> </w:t>
       </w:r>
-      <w:r>
-        <w:rPr>
-          <w:strike/>
-        </w:rPr>
-        <w:t>extraplanar beings</w:t>
-      </w:r>
-      <w:r>
-        <w:rPr>
-          <w:strike/>
-        </w:rPr>
+    </w:p>
+    <w:p>
+      <w:pPr>
+        <w:pStyle w:val="ListParagraph"/>
+        <w:numPr>
+          <w:ilvl w:val="0"/>
+          <w:numId w:val="1"/>
+        </w:numPr>
+      </w:pPr>
+      <w:r>
+        <w:t xml:space="preserve">Frilled </w:t>
+      </w:r>
+      <w:r>
+        <w:t>lizardfolk</w:t>
+      </w:r>
+      <w:r>
+        <w:t xml:space="preserve"> woman. Her age is unclear.</w:t>
+      </w:r>
+    </w:p>
+    <w:p>
+      <w:pPr>
+        <w:pStyle w:val="ListParagraph"/>
+        <w:numPr>
+          <w:ilvl w:val="0"/>
+          <w:numId w:val="1"/>
+        </w:numPr>
+      </w:pPr>
+      <w:r>
+        <w:t xml:space="preserve">Has a </w:t>
+      </w:r>
+      <w:r>
+        <w:t>quirkier</w:t>
+      </w:r>
+      <w:r>
+        <w:t xml:space="preserve"> </w:t>
+      </w:r>
+      <w:r>
+        <w:t xml:space="preserve">personality </w:t>
+      </w:r>
+      <w:r>
+        <w:t xml:space="preserve">and </w:t>
+      </w:r>
+      <w:r>
+        <w:t>experimental curiosity to her subject matter</w:t>
+      </w:r>
+      <w:r>
+        <w:t xml:space="preserve">. </w:t>
+      </w:r>
+      <w:r>
+        <w:t xml:space="preserve">Great alchemist- </w:t>
+      </w:r>
+      <w:r>
+        <w:t>has more knowledge on the ingredients themselves than many of the alchemy teachers</w:t>
+      </w:r>
+      <w:r>
+        <w:t xml:space="preserve">… but not as much about the </w:t>
+      </w:r>
+      <w:r>
+        <w:t>effects of mixing them together.</w:t>
+      </w:r>
+    </w:p>
+    <w:p>
+      <w:pPr>
+        <w:pStyle w:val="ListParagraph"/>
+        <w:numPr>
+          <w:ilvl w:val="0"/>
+          <w:numId w:val="1"/>
+        </w:numPr>
+      </w:pPr>
+      <w:r>
+        <w:t>Sorcerer with wizard-like methodologies.</w:t>
+      </w:r>
+    </w:p>
+    <w:p>
+      <w:r>
+        <w:t>15:</w:t>
+      </w:r>
+      <w:r>
+        <w:t xml:space="preserve"> </w:t>
+      </w:r>
+      <w:r>
+        <w:t>Prof. Kazien</w:t>
+      </w:r>
+      <w:r>
+        <w:t xml:space="preserve"> (kah-zee-ehn)</w:t>
+      </w:r>
+      <w:r>
+        <w:t xml:space="preserve"> (</w:t>
+      </w:r>
+      <w:r>
+        <w:t>5</w:t>
+      </w:r>
+      <w:r>
+        <w:t>/6</w:t>
+      </w:r>
+      <w:r>
+        <w:t>)</w:t>
+      </w:r>
+    </w:p>
+    <w:p>
+      <w:pPr>
+        <w:pStyle w:val="ListParagraph"/>
+        <w:numPr>
+          <w:ilvl w:val="0"/>
+          <w:numId w:val="1"/>
+        </w:numPr>
+      </w:pPr>
+      <w:r>
+        <w:t xml:space="preserve">Teaching Bonus: </w:t>
+      </w:r>
+      <w:r>
+        <w:t>+1</w:t>
+      </w:r>
+    </w:p>
+    <w:p>
+      <w:pPr>
+        <w:pStyle w:val="ListParagraph"/>
+        <w:numPr>
+          <w:ilvl w:val="0"/>
+          <w:numId w:val="1"/>
+        </w:numPr>
+      </w:pPr>
+      <w:r>
+        <w:t>ENS 201, ENS 202</w:t>
+      </w:r>
+    </w:p>
+    <w:p>
+      <w:pPr>
+        <w:pStyle w:val="ListParagraph"/>
+        <w:numPr>
+          <w:ilvl w:val="0"/>
+          <w:numId w:val="1"/>
+        </w:numPr>
+      </w:pPr>
+      <w:r>
+        <w:t xml:space="preserve">S1 </w:t>
+      </w:r>
+      <w:r>
+        <w:t>| ENS 211 (2)</w:t>
+      </w:r>
+    </w:p>
+    <w:p>
+      <w:pPr>
+        <w:pStyle w:val="ListParagraph"/>
+        <w:numPr>
+          <w:ilvl w:val="0"/>
+          <w:numId w:val="1"/>
+        </w:numPr>
+      </w:pPr>
+      <w:r>
+        <w:t xml:space="preserve">S2 </w:t>
+      </w:r>
+      <w:r>
+        <w:t>| ENS 213 (2)</w:t>
+      </w:r>
+    </w:p>
+    <w:p>
+      <w:pPr>
+        <w:pStyle w:val="ListParagraph"/>
+        <w:numPr>
+          <w:ilvl w:val="0"/>
+          <w:numId w:val="1"/>
+        </w:numPr>
+      </w:pPr>
+      <w:r>
+        <w:t>NMS 171</w:t>
+      </w:r>
+    </w:p>
+    <w:p>
+      <w:pPr>
+        <w:pStyle w:val="ListParagraph"/>
+        <w:numPr>
+          <w:ilvl w:val="0"/>
+          <w:numId w:val="1"/>
+        </w:numPr>
+      </w:pPr>
+      <w:r>
+        <w:t>NMS 201</w:t>
+      </w:r>
+      <w:r>
+        <w:t>, NMS 202</w:t>
+      </w:r>
+    </w:p>
+    <w:p>
+      <w:pPr>
+        <w:pStyle w:val="ListParagraph"/>
+        <w:numPr>
+          <w:ilvl w:val="0"/>
+          <w:numId w:val="1"/>
+        </w:numPr>
+      </w:pPr>
+      <w:r>
+        <w:t>The</w:t>
+      </w:r>
+      <w:r>
+        <w:t xml:space="preserve"> most luxuriously</w:t>
+      </w:r>
+      <w:r>
+        <w:t xml:space="preserve"> fluffy tabaxi you’ve ever seen</w:t>
+      </w:r>
+      <w:r>
+        <w:t xml:space="preserve"> with </w:t>
+      </w:r>
+      <w:r>
+        <w:t>a Norwegian forest coat</w:t>
+      </w:r>
+      <w:r>
+        <w:t xml:space="preserve">. </w:t>
+      </w:r>
+      <w:r>
+        <w:t>He’</w:t>
+      </w:r>
+      <w:r>
+        <w:t>s always wearing a cravat with a little gold</w:t>
+      </w:r>
+      <w:r>
+        <w:t xml:space="preserve"> broach at the top.</w:t>
+      </w:r>
+      <w:r>
+        <w:t xml:space="preserve"> Has a matching pair of tiny gold glasses. </w:t>
+      </w:r>
+      <w:r>
+        <w:t>Is a truly exceptional listener</w:t>
+      </w:r>
+      <w:r>
         <w:t>.</w:t>
       </w:r>
-      <w:r>
-        <w:rPr>
-          <w:strike/>
-        </w:rPr>
-        <w:t xml:space="preserve"> Is this deep </w:t>
-      </w:r>
-      <w:r>
-        <w:rPr>
-          <w:strike/>
-        </w:rPr>
-        <w:t>purplish red color with massive black horns</w:t>
-      </w:r>
-      <w:r>
-        <w:rPr>
-          <w:strike/>
-        </w:rPr>
-        <w:t xml:space="preserve">, </w:t>
-      </w:r>
-      <w:r>
-        <w:rPr>
-          <w:strike/>
-        </w:rPr>
-        <w:t>leathery wings,</w:t>
-      </w:r>
-      <w:r>
-        <w:rPr>
-          <w:strike/>
-        </w:rPr>
-        <w:t xml:space="preserve"> and sharp features.</w:t>
-      </w:r>
-    </w:p>
-    <w:p>
-      <w:pPr>
-        <w:pStyle w:val="ListParagraph"/>
-        <w:numPr>
-          <w:ilvl w:val="0"/>
-          <w:numId w:val="1"/>
-        </w:numPr>
-      </w:pPr>
-      <w:r>
-        <w:t xml:space="preserve">He’s exceedingly </w:t>
-      </w:r>
-      <w:r>
-        <w:t xml:space="preserve">friendly and has a whimsy about him. </w:t>
-      </w:r>
-      <w:r>
-        <w:rPr>
-          <w:strike/>
-        </w:rPr>
-        <w:t xml:space="preserve">While malicious in the past, he’s had a change of heart from his old </w:t>
-      </w:r>
-      <w:r>
-        <w:rPr>
-          <w:strike/>
-        </w:rPr>
-        <w:t>evil ways</w:t>
-      </w:r>
-      <w:r>
-        <w:rPr>
-          <w:strike/>
-        </w:rPr>
-        <w:t>.</w:t>
-      </w:r>
-      <w:r>
-        <w:t xml:space="preserve"> Now he seeks to teach students the dangers of summoning extraplanar</w:t>
-      </w:r>
-      <w:r>
-        <w:t xml:space="preserve"> beings</w:t>
+    </w:p>
+    <w:p>
+      <w:pPr>
+        <w:pStyle w:val="ListParagraph"/>
+        <w:numPr>
+          <w:ilvl w:val="0"/>
+          <w:numId w:val="1"/>
+        </w:numPr>
+      </w:pPr>
+      <w:r>
+        <w:t>Very</w:t>
+      </w:r>
+      <w:r>
+        <w:t xml:space="preserve"> specific magical focus in </w:t>
+      </w:r>
+      <w:r>
+        <w:t>studying</w:t>
+      </w:r>
+      <w:r>
+        <w:t xml:space="preserve"> the nature of magic itself</w:t>
+      </w:r>
+      <w:r>
+        <w:t>. It’s a style that doesn’t particularly fit any class</w:t>
+      </w:r>
+    </w:p>
+    <w:p>
+      <w:r>
+        <w:t xml:space="preserve">16: </w:t>
+      </w:r>
+      <w:r>
+        <w:t xml:space="preserve">Prof. </w:t>
+      </w:r>
+      <w:r>
+        <w:t>C</w:t>
+      </w:r>
+      <w:r>
+        <w:t>ar</w:t>
+      </w:r>
+      <w:r>
+        <w:t>r</w:t>
+      </w:r>
+      <w:r>
+        <w:t>o</w:t>
+      </w:r>
+      <w:r>
+        <w:t>e</w:t>
+      </w:r>
+      <w:r>
+        <w:t xml:space="preserve"> (</w:t>
+      </w:r>
+      <w:r>
+        <w:t xml:space="preserve">S1- </w:t>
+      </w:r>
+      <w:r>
+        <w:t>5</w:t>
+      </w:r>
+      <w:r>
+        <w:t xml:space="preserve">/6 | S2- </w:t>
+      </w:r>
+      <w:r>
+        <w:t>4</w:t>
+      </w:r>
+      <w:r>
+        <w:t>/6)</w:t>
+      </w:r>
+    </w:p>
+    <w:p>
+      <w:pPr>
+        <w:pStyle w:val="ListParagraph"/>
+        <w:numPr>
+          <w:ilvl w:val="0"/>
+          <w:numId w:val="1"/>
+        </w:numPr>
+      </w:pPr>
+      <w:r>
+        <w:lastRenderedPageBreak/>
+        <w:t xml:space="preserve">Teaching Bonus: </w:t>
+      </w:r>
+      <w:r>
+        <w:t>+1</w:t>
+      </w:r>
+    </w:p>
+    <w:p>
+      <w:pPr>
+        <w:pStyle w:val="ListParagraph"/>
+        <w:numPr>
+          <w:ilvl w:val="0"/>
+          <w:numId w:val="1"/>
+        </w:numPr>
+      </w:pPr>
+      <w:r>
+        <w:t xml:space="preserve">ABJ </w:t>
+      </w:r>
+      <w:r>
+        <w:t>101, ABJ 102</w:t>
+      </w:r>
+    </w:p>
+    <w:p>
+      <w:pPr>
+        <w:pStyle w:val="ListParagraph"/>
+        <w:numPr>
+          <w:ilvl w:val="0"/>
+          <w:numId w:val="1"/>
+        </w:numPr>
+      </w:pPr>
+      <w:r>
+        <w:t>ABJ 201, ABJ 202</w:t>
+      </w:r>
+    </w:p>
+    <w:p>
+      <w:pPr>
+        <w:pStyle w:val="ListParagraph"/>
+        <w:numPr>
+          <w:ilvl w:val="0"/>
+          <w:numId w:val="1"/>
+        </w:numPr>
+      </w:pPr>
+      <w:r>
+        <w:t>ABJ 321</w:t>
+      </w:r>
+    </w:p>
+    <w:p>
+      <w:pPr>
+        <w:pStyle w:val="ListParagraph"/>
+        <w:numPr>
+          <w:ilvl w:val="0"/>
+          <w:numId w:val="1"/>
+        </w:numPr>
+      </w:pPr>
+      <w:r>
+        <w:t>EVO</w:t>
+      </w:r>
+      <w:r>
+        <w:t xml:space="preserve"> 411, EVO 412</w:t>
+      </w:r>
+    </w:p>
+    <w:p>
+      <w:pPr>
+        <w:pStyle w:val="ListParagraph"/>
+        <w:numPr>
+          <w:ilvl w:val="0"/>
+          <w:numId w:val="1"/>
+        </w:numPr>
+      </w:pPr>
+      <w:r>
+        <w:t>S1</w:t>
+      </w:r>
+      <w:r>
+        <w:t xml:space="preserve"> | </w:t>
+      </w:r>
+      <w:r>
+        <w:t>COS 121</w:t>
+      </w:r>
+    </w:p>
+    <w:p>
+      <w:pPr>
+        <w:pStyle w:val="ListParagraph"/>
+        <w:numPr>
+          <w:ilvl w:val="0"/>
+          <w:numId w:val="1"/>
+        </w:numPr>
+      </w:pPr>
+      <w:r>
+        <w:t xml:space="preserve">A </w:t>
+      </w:r>
+      <w:r>
+        <w:t xml:space="preserve">forty-something looking human man </w:t>
+      </w:r>
+      <w:r>
+        <w:t xml:space="preserve">with the greying hair of someone far older. </w:t>
+      </w:r>
+      <w:r>
+        <w:t>Has dark bags under his eyes and a</w:t>
+      </w:r>
+      <w:r>
+        <w:t>lways looks tired</w:t>
       </w:r>
       <w:r>
         <w:t xml:space="preserve">. </w:t>
       </w:r>
-    </w:p>
-    <w:p>
-      <w:pPr>
-        <w:pStyle w:val="ListParagraph"/>
-        <w:numPr>
-          <w:ilvl w:val="0"/>
-          <w:numId w:val="1"/>
-        </w:numPr>
-      </w:pPr>
-      <w:r>
-        <w:t>Has a hell of a sweet tooth.</w:t>
-      </w:r>
-    </w:p>
-    <w:p>
-      <w:pPr>
-        <w:pStyle w:val="ListParagraph"/>
-        <w:numPr>
-          <w:ilvl w:val="0"/>
-          <w:numId w:val="1"/>
-        </w:numPr>
-        <w:rPr>
-          <w:strike/>
-        </w:rPr>
-      </w:pPr>
-      <w:r>
-        <w:t>Warlock-y</w:t>
-      </w:r>
-      <w:r>
-        <w:rPr>
-          <w:strike/>
-        </w:rPr>
-        <w:t>- except more in a patron sense</w:t>
-      </w:r>
-    </w:p>
-    <w:p>
-      <w:r>
-        <w:t>14</w:t>
-      </w:r>
-      <w:r>
-        <w:t>: Prof. Frills (or Ms. Frills) (</w:t>
-      </w:r>
-      <w:r>
-        <w:t>4</w:t>
-      </w:r>
-      <w:r>
-        <w:t>/6)</w:t>
-      </w:r>
-    </w:p>
-    <w:p>
-      <w:pPr>
-        <w:pStyle w:val="ListParagraph"/>
-        <w:numPr>
-          <w:ilvl w:val="0"/>
-          <w:numId w:val="1"/>
-        </w:numPr>
-      </w:pPr>
-      <w:r>
-        <w:t>NAT 111, NAT 112</w:t>
-      </w:r>
-    </w:p>
-    <w:p>
-      <w:pPr>
-        <w:pStyle w:val="ListParagraph"/>
-        <w:numPr>
-          <w:ilvl w:val="0"/>
-          <w:numId w:val="1"/>
-        </w:numPr>
-      </w:pPr>
-      <w:r>
-        <w:t>NAT 221, NAT 222</w:t>
-      </w:r>
-    </w:p>
-    <w:p>
-      <w:pPr>
-        <w:pStyle w:val="ListParagraph"/>
-        <w:numPr>
-          <w:ilvl w:val="1"/>
-          <w:numId w:val="1"/>
-        </w:numPr>
-      </w:pPr>
-      <w:r>
-        <w:t>(Assuming this is the class they care for a magical creature as requested in the discord)</w:t>
-      </w:r>
-    </w:p>
-    <w:p>
-      <w:pPr>
-        <w:pStyle w:val="ListParagraph"/>
-        <w:ind w:left="1440"/>
-      </w:pPr>
-      <w:r>
-        <w:t>Would joke about the class having to dissect their given creatures</w:t>
-      </w:r>
-    </w:p>
-    <w:p>
-      <w:pPr>
-        <w:pStyle w:val="ListParagraph"/>
-        <w:numPr>
-          <w:ilvl w:val="1"/>
-          <w:numId w:val="1"/>
-        </w:numPr>
-      </w:pPr>
-      <w:r>
-        <w:t>Gives better ad</w:t>
-      </w:r>
-      <w:r>
-        <w:t>vice for the physical needs of the creatures than the</w:t>
-      </w:r>
-      <w:r>
-        <w:t>ir emotional and attention needs</w:t>
-      </w:r>
-      <w:r>
-        <w:t>- as well as how to harvest useful things from them (</w:t>
-      </w:r>
-      <w:r>
-        <w:t>such as (but not necessarily) pseudodragon poison).</w:t>
-      </w:r>
-    </w:p>
-    <w:p>
-      <w:pPr>
-        <w:pStyle w:val="ListParagraph"/>
-        <w:numPr>
-          <w:ilvl w:val="1"/>
-          <w:numId w:val="1"/>
-        </w:numPr>
-      </w:pPr>
-      <w:r>
-        <w:t xml:space="preserve">Pseudodragons </w:t>
-      </w:r>
-      <w:r>
-        <w:t xml:space="preserve">are limited </w:t>
-      </w:r>
-      <w:r>
-        <w:t>in which students can tend to them due to past events in previous years… (see Randall in NPCs)</w:t>
-      </w:r>
-    </w:p>
-    <w:p>
-      <w:pPr>
-        <w:pStyle w:val="ListParagraph"/>
-        <w:numPr>
-          <w:ilvl w:val="0"/>
-          <w:numId w:val="1"/>
-        </w:numPr>
-      </w:pPr>
-      <w:r>
-        <w:t>S1 | NAT 231</w:t>
-      </w:r>
-    </w:p>
-    <w:p>
-      <w:pPr>
-        <w:pStyle w:val="ListParagraph"/>
-        <w:numPr>
-          <w:ilvl w:val="0"/>
-          <w:numId w:val="1"/>
-        </w:numPr>
-      </w:pPr>
-      <w:r>
-        <w:t>S</w:t>
-      </w:r>
-      <w:r>
-        <w:t xml:space="preserve">2 | </w:t>
-      </w:r>
-      <w:r>
-        <w:t>NAT 311</w:t>
-      </w:r>
-    </w:p>
-    <w:p>
-      <w:pPr>
-        <w:pStyle w:val="ListParagraph"/>
-        <w:numPr>
-          <w:ilvl w:val="0"/>
-          <w:numId w:val="1"/>
-        </w:numPr>
-      </w:pPr>
-      <w:r>
-        <w:t>LFM 111</w:t>
-      </w:r>
-    </w:p>
-    <w:p>
-      <w:pPr>
-        <w:pStyle w:val="ListParagraph"/>
-        <w:numPr>
-          <w:ilvl w:val="0"/>
-          <w:numId w:val="1"/>
-        </w:numPr>
-      </w:pPr>
-      <w:r>
-        <w:t xml:space="preserve">Watches over the Alchemy Lab after </w:t>
-      </w:r>
-      <w:r>
-        <w:t xml:space="preserve">class hours. </w:t>
-      </w:r>
-      <w:r>
-        <w:t>Loves it when students bring strange things for her to look at</w:t>
-      </w:r>
-      <w:r>
-        <w:t>.</w:t>
+      <w:r>
+        <w:t>Has a very bland way of speaking most of the time with occasional bouts of</w:t>
+      </w:r>
+      <w:r>
+        <w:t xml:space="preserve"> intense shouting at certain points.</w:t>
+      </w:r>
+      <w:r>
+        <w:t xml:space="preserve"> This man has seen some shit.</w:t>
+      </w:r>
+    </w:p>
+    <w:p>
+      <w:pPr>
+        <w:pStyle w:val="ListParagraph"/>
+        <w:numPr>
+          <w:ilvl w:val="0"/>
+          <w:numId w:val="1"/>
+        </w:numPr>
+      </w:pPr>
+      <w:r>
+        <w:t>His teachings in</w:t>
       </w:r>
       <w:r>
         <w:t xml:space="preserve"> </w:t>
       </w:r>
-    </w:p>
-    <w:p>
-      <w:pPr>
-        <w:pStyle w:val="ListParagraph"/>
-        <w:numPr>
-          <w:ilvl w:val="0"/>
-          <w:numId w:val="1"/>
-        </w:numPr>
-      </w:pPr>
-      <w:r>
-        <w:t xml:space="preserve">Frilled </w:t>
-      </w:r>
-      <w:proofErr w:type="spellStart"/>
-      <w:r>
-        <w:t>lizardfolk</w:t>
-      </w:r>
-      <w:proofErr w:type="spellEnd"/>
-      <w:r>
-        <w:t xml:space="preserve"> woman. Her age is unclear.</w:t>
-      </w:r>
-    </w:p>
-    <w:p>
-      <w:pPr>
-        <w:pStyle w:val="ListParagraph"/>
-        <w:numPr>
-          <w:ilvl w:val="0"/>
-          <w:numId w:val="1"/>
-        </w:numPr>
-      </w:pPr>
-      <w:r>
-        <w:lastRenderedPageBreak/>
-        <w:t xml:space="preserve">Has a </w:t>
-      </w:r>
-      <w:r>
-        <w:t>quirkier</w:t>
-      </w:r>
-      <w:r>
-        <w:t xml:space="preserve"> </w:t>
-      </w:r>
-      <w:r>
-        <w:t xml:space="preserve">personality </w:t>
-      </w:r>
-      <w:r>
-        <w:t xml:space="preserve">and </w:t>
-      </w:r>
-      <w:r>
-        <w:t>experimental curiosity to her subject matter</w:t>
-      </w:r>
-      <w:r>
-        <w:t xml:space="preserve">. </w:t>
-      </w:r>
-      <w:r>
-        <w:t xml:space="preserve">Great alchemist- </w:t>
-      </w:r>
-      <w:r>
-        <w:t>has more knowledge on the ingredients themselves than many of the alchemy teachers</w:t>
-      </w:r>
-      <w:r>
-        <w:t xml:space="preserve">… but not as much about the </w:t>
-      </w:r>
-      <w:r>
-        <w:t>effects of mixing them together.</w:t>
-      </w:r>
-    </w:p>
-    <w:p>
-      <w:pPr>
-        <w:pStyle w:val="ListParagraph"/>
-        <w:numPr>
-          <w:ilvl w:val="0"/>
-          <w:numId w:val="1"/>
-        </w:numPr>
-      </w:pPr>
-      <w:r>
-        <w:t>Sorcerer with wizard-like methodologies.</w:t>
-      </w:r>
-    </w:p>
-    <w:p>
-      <w:r>
-        <w:t>15:</w:t>
-      </w:r>
-      <w:r>
-        <w:t xml:space="preserve"> </w:t>
-      </w:r>
-      <w:r>
-        <w:t xml:space="preserve">Prof. </w:t>
-      </w:r>
-      <w:proofErr w:type="spellStart"/>
-      <w:r>
-        <w:t>Kazien</w:t>
-      </w:r>
-      <w:proofErr w:type="spellEnd"/>
-      <w:r>
-        <w:t xml:space="preserve"> (</w:t>
-      </w:r>
-      <w:proofErr w:type="spellStart"/>
-      <w:r>
-        <w:t>kah</w:t>
-      </w:r>
-      <w:proofErr w:type="spellEnd"/>
-      <w:r>
-        <w:t>-zee-</w:t>
-      </w:r>
-      <w:proofErr w:type="spellStart"/>
-      <w:r>
-        <w:t>ehn</w:t>
-      </w:r>
-      <w:proofErr w:type="spellEnd"/>
-      <w:r>
-        <w:t>)</w:t>
-      </w:r>
-      <w:r>
-        <w:t xml:space="preserve"> (</w:t>
-      </w:r>
-      <w:r>
-        <w:t>5</w:t>
-      </w:r>
-      <w:r>
-        <w:t>/6</w:t>
-      </w:r>
-      <w:r>
-        <w:t>)</w:t>
-      </w:r>
-    </w:p>
-    <w:p>
-      <w:pPr>
-        <w:pStyle w:val="ListParagraph"/>
-        <w:numPr>
-          <w:ilvl w:val="0"/>
-          <w:numId w:val="1"/>
-        </w:numPr>
-      </w:pPr>
-      <w:r>
-        <w:t>ENS 201, ENS 202</w:t>
-      </w:r>
-    </w:p>
-    <w:p>
-      <w:pPr>
-        <w:pStyle w:val="ListParagraph"/>
-        <w:numPr>
-          <w:ilvl w:val="0"/>
-          <w:numId w:val="1"/>
-        </w:numPr>
-      </w:pPr>
-      <w:r>
-        <w:t xml:space="preserve">S1 </w:t>
-      </w:r>
-      <w:r>
-        <w:t>| ENS 211 (2)</w:t>
-      </w:r>
-    </w:p>
-    <w:p>
-      <w:pPr>
-        <w:pStyle w:val="ListParagraph"/>
-        <w:numPr>
-          <w:ilvl w:val="0"/>
-          <w:numId w:val="1"/>
-        </w:numPr>
-      </w:pPr>
-      <w:r>
-        <w:t xml:space="preserve">S2 </w:t>
-      </w:r>
-      <w:r>
-        <w:t>| ENS 213 (2)</w:t>
-      </w:r>
-    </w:p>
-    <w:p>
-      <w:pPr>
-        <w:pStyle w:val="ListParagraph"/>
-        <w:numPr>
-          <w:ilvl w:val="0"/>
-          <w:numId w:val="1"/>
-        </w:numPr>
-      </w:pPr>
-      <w:r>
-        <w:t>NMS 171</w:t>
-      </w:r>
-    </w:p>
-    <w:p>
-      <w:pPr>
-        <w:pStyle w:val="ListParagraph"/>
-        <w:numPr>
-          <w:ilvl w:val="0"/>
-          <w:numId w:val="1"/>
-        </w:numPr>
-      </w:pPr>
-      <w:r>
-        <w:t>NMS 201</w:t>
-      </w:r>
-      <w:r>
-        <w:t>, NMS 202</w:t>
-      </w:r>
-    </w:p>
-    <w:p>
-      <w:pPr>
-        <w:pStyle w:val="ListParagraph"/>
-        <w:numPr>
-          <w:ilvl w:val="0"/>
-          <w:numId w:val="1"/>
-        </w:numPr>
-      </w:pPr>
-      <w:r>
-        <w:t>The</w:t>
-      </w:r>
-      <w:r>
-        <w:t xml:space="preserve"> most luxuriously</w:t>
-      </w:r>
-      <w:r>
-        <w:t xml:space="preserve"> fluffy </w:t>
-      </w:r>
-      <w:proofErr w:type="spellStart"/>
-      <w:r>
-        <w:t>tabaxi</w:t>
-      </w:r>
-      <w:proofErr w:type="spellEnd"/>
-      <w:r>
-        <w:t xml:space="preserve"> you’ve ever seen</w:t>
-      </w:r>
-      <w:r>
-        <w:t xml:space="preserve"> with </w:t>
-      </w:r>
-      <w:r>
-        <w:t>a Norwegian forest coat</w:t>
-      </w:r>
-      <w:r>
-        <w:t xml:space="preserve">. </w:t>
-      </w:r>
-      <w:r>
-        <w:t>He’</w:t>
-      </w:r>
-      <w:r>
-        <w:t>s always wearing a cravat with a little gold</w:t>
-      </w:r>
-      <w:r>
-        <w:t xml:space="preserve"> broach at the top.</w:t>
-      </w:r>
-      <w:r>
-        <w:t xml:space="preserve"> Has a matching pair of tiny gold glasses. </w:t>
-      </w:r>
-      <w:r>
-        <w:t>Is a truly exceptional listener</w:t>
-      </w:r>
-      <w:r>
-        <w:t>.</w:t>
-      </w:r>
-    </w:p>
-    <w:p>
-      <w:pPr>
-        <w:pStyle w:val="ListParagraph"/>
-        <w:numPr>
-          <w:ilvl w:val="0"/>
-          <w:numId w:val="1"/>
-        </w:numPr>
-      </w:pPr>
-      <w:r>
-        <w:t>Very</w:t>
-      </w:r>
-      <w:r>
-        <w:t xml:space="preserve"> specific magical focus in </w:t>
-      </w:r>
-      <w:r>
-        <w:t>studying</w:t>
-      </w:r>
-      <w:r>
-        <w:t xml:space="preserve"> the nature of magic itself</w:t>
-      </w:r>
-      <w:r>
-        <w:t>. It’s a style that doesn’t particularly fit any class</w:t>
-      </w:r>
-    </w:p>
-    <w:p>
-      <w:r>
-        <w:t xml:space="preserve">16: </w:t>
-      </w:r>
-      <w:r>
-        <w:t xml:space="preserve">Prof. </w:t>
-      </w:r>
-      <w:proofErr w:type="spellStart"/>
-      <w:r>
-        <w:t>C</w:t>
-      </w:r>
-      <w:r>
-        <w:t>ar</w:t>
-      </w:r>
-      <w:r>
-        <w:t>r</w:t>
-      </w:r>
-      <w:r>
-        <w:t>o</w:t>
-      </w:r>
-      <w:r>
-        <w:t>e</w:t>
-      </w:r>
-      <w:proofErr w:type="spellEnd"/>
-      <w:r>
-        <w:t xml:space="preserve"> (</w:t>
-      </w:r>
-      <w:r>
-        <w:t xml:space="preserve">S1- </w:t>
-      </w:r>
-      <w:r>
-        <w:t>5</w:t>
-      </w:r>
-      <w:r>
-        <w:t xml:space="preserve">/6 | S2- </w:t>
-      </w:r>
-      <w:r>
-        <w:t>4</w:t>
-      </w:r>
-      <w:r>
-        <w:t>/6)</w:t>
-      </w:r>
-    </w:p>
-    <w:p>
-      <w:pPr>
-        <w:pStyle w:val="ListParagraph"/>
-        <w:numPr>
-          <w:ilvl w:val="0"/>
-          <w:numId w:val="1"/>
-        </w:numPr>
-      </w:pPr>
-      <w:r>
-        <w:t xml:space="preserve">ABJ </w:t>
-      </w:r>
-      <w:r>
-        <w:t>101, ABJ 102</w:t>
-      </w:r>
-    </w:p>
-    <w:p>
-      <w:pPr>
-        <w:pStyle w:val="ListParagraph"/>
-        <w:numPr>
-          <w:ilvl w:val="0"/>
-          <w:numId w:val="1"/>
-        </w:numPr>
-      </w:pPr>
-      <w:r>
-        <w:t>ABJ 201, ABJ 202</w:t>
-      </w:r>
-    </w:p>
-    <w:p>
-      <w:pPr>
-        <w:pStyle w:val="ListParagraph"/>
-        <w:numPr>
-          <w:ilvl w:val="0"/>
-          <w:numId w:val="1"/>
-        </w:numPr>
-      </w:pPr>
-      <w:r>
-        <w:t>ABJ 321</w:t>
-      </w:r>
-    </w:p>
-    <w:p>
-      <w:pPr>
-        <w:pStyle w:val="ListParagraph"/>
-        <w:numPr>
-          <w:ilvl w:val="0"/>
-          <w:numId w:val="1"/>
-        </w:numPr>
-      </w:pPr>
-      <w:r>
-        <w:t>EVO</w:t>
-      </w:r>
-      <w:r>
-        <w:t xml:space="preserve"> 411, EVO 412</w:t>
-      </w:r>
-    </w:p>
-    <w:p>
-      <w:pPr>
-        <w:pStyle w:val="ListParagraph"/>
-        <w:numPr>
-          <w:ilvl w:val="0"/>
-          <w:numId w:val="1"/>
-        </w:numPr>
-      </w:pPr>
-      <w:r>
-        <w:t>S1</w:t>
-      </w:r>
-      <w:r>
-        <w:t xml:space="preserve"> | </w:t>
-      </w:r>
-      <w:r>
-        <w:t>COS 121</w:t>
-      </w:r>
-    </w:p>
-    <w:p>
-      <w:pPr>
-        <w:pStyle w:val="ListParagraph"/>
-        <w:numPr>
-          <w:ilvl w:val="0"/>
-          <w:numId w:val="1"/>
-        </w:numPr>
-      </w:pPr>
-      <w:r>
-        <w:t xml:space="preserve">A </w:t>
-      </w:r>
-      <w:r>
-        <w:t xml:space="preserve">forty-something looking human man </w:t>
-      </w:r>
-      <w:r>
-        <w:t xml:space="preserve">with the greying hair of someone far older. </w:t>
-      </w:r>
-      <w:r>
-        <w:t>Has dark bags under his eyes and a</w:t>
-      </w:r>
-      <w:r>
-        <w:t>lways looks tired</w:t>
-      </w:r>
-      <w:r>
-        <w:t xml:space="preserve">. </w:t>
-      </w:r>
-      <w:r>
-        <w:t>Has a very bland way of speaking most of the time with occasional bouts of</w:t>
-      </w:r>
-      <w:r>
-        <w:t xml:space="preserve"> intense shouting at certain points.</w:t>
-      </w:r>
-      <w:r>
-        <w:t xml:space="preserve"> This man has seen some </w:t>
-      </w:r>
-      <w:proofErr w:type="gramStart"/>
-      <w:r>
-        <w:t>shit</w:t>
-      </w:r>
-      <w:proofErr w:type="gramEnd"/>
-      <w:r>
-        <w:t>.</w:t>
-      </w:r>
-    </w:p>
-    <w:p>
-      <w:pPr>
-        <w:pStyle w:val="ListParagraph"/>
-        <w:numPr>
-          <w:ilvl w:val="0"/>
-          <w:numId w:val="1"/>
-        </w:numPr>
-      </w:pPr>
-      <w:r>
-        <w:t>His teachings in</w:t>
-      </w:r>
-      <w:r>
-        <w:t xml:space="preserve"> </w:t>
-      </w:r>
-      <w:proofErr w:type="spellStart"/>
       <w:r>
         <w:rPr>
           <w:i/>
         </w:rPr>
-        <w:t>Shadowfell</w:t>
-      </w:r>
-      <w:proofErr w:type="spellEnd"/>
-      <w:r>
-        <w:rPr>
-          <w:i/>
-        </w:rPr>
-        <w:t xml:space="preserve"> Studies</w:t>
+        <w:t>Shadowfell Studies</w:t>
       </w:r>
       <w:r>
         <w:rPr>
@@ -3141,37 +3347,661 @@
         <w:t xml:space="preserve">Prof </w:t>
       </w:r>
       <w:r>
-        <w:t>(</w:t>
-      </w:r>
-      <w:proofErr w:type="spellStart"/>
-      <w:r>
-        <w:t>Elwen</w:t>
-      </w:r>
-      <w:proofErr w:type="spellEnd"/>
-      <w:r>
-        <w:t xml:space="preserve">) </w:t>
-      </w:r>
-      <w:proofErr w:type="spellStart"/>
-      <w:r>
-        <w:t>Cantett</w:t>
-      </w:r>
-      <w:proofErr w:type="spellEnd"/>
+        <w:t xml:space="preserve">(Elwen) </w:t>
+      </w:r>
+      <w:r>
+        <w:t xml:space="preserve">Cantett </w:t>
+      </w:r>
+      <w:r>
+        <w:t xml:space="preserve">(S1- </w:t>
+      </w:r>
+      <w:r>
+        <w:t>4</w:t>
+      </w:r>
+      <w:r>
+        <w:t xml:space="preserve">/6 | S2- </w:t>
+      </w:r>
+      <w:r>
+        <w:t>3</w:t>
+      </w:r>
+      <w:r>
+        <w:t>/6)</w:t>
+      </w:r>
+    </w:p>
+    <w:p>
+      <w:pPr>
+        <w:pStyle w:val="ListParagraph"/>
+        <w:numPr>
+          <w:ilvl w:val="0"/>
+          <w:numId w:val="1"/>
+        </w:numPr>
+      </w:pPr>
+      <w:r>
+        <w:t xml:space="preserve">Teaching Bonus: </w:t>
+      </w:r>
+      <w:r>
+        <w:t>0</w:t>
+      </w:r>
+    </w:p>
+    <w:p>
+      <w:pPr>
+        <w:pStyle w:val="ListParagraph"/>
+        <w:numPr>
+          <w:ilvl w:val="1"/>
+          <w:numId w:val="1"/>
+        </w:numPr>
+      </w:pPr>
+      <w:r>
+        <w:t xml:space="preserve">She has </w:t>
+      </w:r>
+      <w:r>
+        <w:t>great potential</w:t>
+      </w:r>
+      <w:r>
+        <w:t xml:space="preserve"> and</w:t>
+      </w:r>
+      <w:r>
+        <w:t xml:space="preserve"> is very committed to her job but</w:t>
+      </w:r>
+      <w:r>
+        <w:t xml:space="preserve"> is </w:t>
+      </w:r>
+      <w:r>
+        <w:t xml:space="preserve">still </w:t>
+      </w:r>
+      <w:r>
+        <w:t xml:space="preserve">very new to teaching and </w:t>
+      </w:r>
+      <w:r>
+        <w:t>needs experience.</w:t>
+      </w:r>
+    </w:p>
+    <w:p>
+      <w:pPr>
+        <w:pStyle w:val="ListParagraph"/>
+        <w:numPr>
+          <w:ilvl w:val="0"/>
+          <w:numId w:val="1"/>
+        </w:numPr>
+      </w:pPr>
+      <w:r>
+        <w:t xml:space="preserve">CRE </w:t>
+      </w:r>
+      <w:r>
+        <w:t>101, CRE 102</w:t>
+      </w:r>
+      <w:r>
+        <w:t xml:space="preserve"> (2)</w:t>
+      </w:r>
+    </w:p>
+    <w:p>
+      <w:pPr>
+        <w:pStyle w:val="ListParagraph"/>
+        <w:numPr>
+          <w:ilvl w:val="0"/>
+          <w:numId w:val="1"/>
+        </w:numPr>
+      </w:pPr>
+      <w:r>
+        <w:t xml:space="preserve">S1 | </w:t>
+      </w:r>
+      <w:r>
+        <w:t>CRE 111</w:t>
+      </w:r>
+    </w:p>
+    <w:p>
+      <w:pPr>
+        <w:pStyle w:val="ListParagraph"/>
+        <w:numPr>
+          <w:ilvl w:val="0"/>
+          <w:numId w:val="1"/>
+        </w:numPr>
+      </w:pPr>
+      <w:r>
+        <w:t>ENS 201, ENS 202</w:t>
+      </w:r>
+    </w:p>
+    <w:p>
+      <w:pPr>
+        <w:pStyle w:val="ListParagraph"/>
+        <w:numPr>
+          <w:ilvl w:val="0"/>
+          <w:numId w:val="1"/>
+        </w:numPr>
+      </w:pPr>
+      <w:r>
+        <w:t>A human woman</w:t>
+      </w:r>
+      <w:r>
+        <w:t xml:space="preserve"> in her late 20’s with orange tied up hair and simple glasses.</w:t>
+      </w:r>
+    </w:p>
+    <w:p>
+      <w:pPr>
+        <w:pStyle w:val="ListParagraph"/>
+        <w:numPr>
+          <w:ilvl w:val="0"/>
+          <w:numId w:val="1"/>
+        </w:numPr>
+      </w:pPr>
+      <w:r>
+        <w:t>Is a new professor starting this year</w:t>
+      </w:r>
+      <w:r>
+        <w:t>. She’s capable</w:t>
+      </w:r>
+      <w:r>
+        <w:t xml:space="preserve"> and (mostly) knows what she’s talking about</w:t>
+      </w:r>
+      <w:r>
+        <w:t>, but still learning how to teach</w:t>
+      </w:r>
+      <w:r>
+        <w:t xml:space="preserve"> alongside her students learning the subject matter.</w:t>
+      </w:r>
+      <w:r>
+        <w:t xml:space="preserve"> Is able to keep her mind </w:t>
+      </w:r>
+      <w:r>
+        <w:t>intact</w:t>
+      </w:r>
+      <w:r>
+        <w:t xml:space="preserve"> in a pinch, but usually not her paperwork…</w:t>
+      </w:r>
+    </w:p>
+    <w:p>
+      <w:pPr>
+        <w:pStyle w:val="ListParagraph"/>
+        <w:numPr>
+          <w:ilvl w:val="0"/>
+          <w:numId w:val="1"/>
+        </w:numPr>
+      </w:pPr>
+      <w:r>
+        <w:t>Goes to (prof 4) for pointers on</w:t>
+      </w:r>
       <w:r>
         <w:t xml:space="preserve"> </w:t>
       </w:r>
       <w:r>
-        <w:t xml:space="preserve">(S1- </w:t>
+        <w:t xml:space="preserve">teaching </w:t>
+      </w:r>
+      <w:r>
+        <w:rPr>
+          <w:i/>
+        </w:rPr>
+        <w:t>Fundamentals of Magic</w:t>
+      </w:r>
+      <w:r>
+        <w:rPr>
+          <w:iCs/>
+        </w:rPr>
+        <w:t>- making (prof 5) silently extremely jealous</w:t>
+      </w:r>
+      <w:r>
+        <w:rPr>
+          <w:iCs/>
+        </w:rPr>
+        <w:t xml:space="preserve"> and </w:t>
+      </w:r>
+      <w:r>
+        <w:rPr>
+          <w:iCs/>
+        </w:rPr>
+        <w:t>snippier</w:t>
+      </w:r>
+      <w:r>
+        <w:rPr>
+          <w:iCs/>
+        </w:rPr>
+        <w:t xml:space="preserve"> with her.</w:t>
+      </w:r>
+    </w:p>
+    <w:p>
+      <w:pPr>
+        <w:pStyle w:val="ListParagraph"/>
+        <w:numPr>
+          <w:ilvl w:val="0"/>
+          <w:numId w:val="1"/>
+        </w:numPr>
+      </w:pPr>
+      <w:r>
+        <w:t>Int bard vibes</w:t>
+      </w:r>
+    </w:p>
+    <w:p>
+      <w:r>
+        <w:t xml:space="preserve">18: </w:t>
+      </w:r>
+      <w:r>
+        <w:t>? (</w:t>
+      </w:r>
+      <w:r>
+        <w:t>3/6)</w:t>
+      </w:r>
+      <w:r>
+        <w:t xml:space="preserve"> </w:t>
+      </w:r>
+      <w:r>
+        <w:rPr>
+          <w:color w:val="FF0000"/>
+        </w:rPr>
+        <w:t>*incomplete</w:t>
+      </w:r>
+    </w:p>
+    <w:p>
+      <w:pPr>
+        <w:pStyle w:val="ListParagraph"/>
+        <w:numPr>
+          <w:ilvl w:val="0"/>
+          <w:numId w:val="1"/>
+        </w:numPr>
+      </w:pPr>
+      <w:r>
+        <w:t xml:space="preserve">Teaching Bonus: </w:t>
+      </w:r>
+    </w:p>
+    <w:p>
+      <w:pPr>
+        <w:pStyle w:val="ListParagraph"/>
+        <w:numPr>
+          <w:ilvl w:val="0"/>
+          <w:numId w:val="1"/>
+        </w:numPr>
+      </w:pPr>
+      <w:r>
+        <w:t>ELM 211</w:t>
+      </w:r>
+    </w:p>
+    <w:p>
+      <w:pPr>
+        <w:pStyle w:val="ListParagraph"/>
+        <w:numPr>
+          <w:ilvl w:val="0"/>
+          <w:numId w:val="1"/>
+        </w:numPr>
+      </w:pPr>
+      <w:r>
+        <w:t>ELM 221</w:t>
+      </w:r>
+    </w:p>
+    <w:p>
+      <w:pPr>
+        <w:pStyle w:val="ListParagraph"/>
+        <w:numPr>
+          <w:ilvl w:val="0"/>
+          <w:numId w:val="1"/>
+        </w:numPr>
+      </w:pPr>
+      <w:r>
+        <w:t xml:space="preserve">ELM </w:t>
+      </w:r>
+      <w:r>
+        <w:t>311, ELM 312</w:t>
+      </w:r>
+    </w:p>
+    <w:p>
+      <w:pPr>
+        <w:pStyle w:val="ListParagraph"/>
+        <w:numPr>
+          <w:ilvl w:val="0"/>
+          <w:numId w:val="1"/>
+        </w:numPr>
+      </w:pPr>
+      <w:r>
+        <w:rPr>
+          <w:color w:val="FF0000"/>
+        </w:rPr>
+        <w:t>*add more ATF when added</w:t>
+      </w:r>
+    </w:p>
+    <w:p>
+      <w:pPr>
+        <w:pStyle w:val="ListParagraph"/>
+        <w:numPr>
+          <w:ilvl w:val="0"/>
+          <w:numId w:val="1"/>
+        </w:numPr>
+      </w:pPr>
+      <w:r>
+        <w:t>(reminder- gemology)</w:t>
+      </w:r>
+    </w:p>
+    <w:p>
+      <w:pPr>
+        <w:pStyle w:val="ListParagraph"/>
+        <w:numPr>
+          <w:ilvl w:val="0"/>
+          <w:numId w:val="1"/>
+        </w:numPr>
+      </w:pPr>
+      <w:r>
+        <w:t>Human</w:t>
+      </w:r>
+      <w:r>
+        <w:t>.</w:t>
+      </w:r>
+      <w:r>
+        <w:t xml:space="preserve"> </w:t>
+      </w:r>
+      <w:r>
+        <w:t xml:space="preserve">They have a very </w:t>
+      </w:r>
+      <w:r>
+        <w:t>lax</w:t>
+      </w:r>
+      <w:r>
+        <w:t xml:space="preserve"> </w:t>
+      </w:r>
+      <w:r>
+        <w:t>demeanor in and out of class</w:t>
+      </w:r>
+    </w:p>
+    <w:p>
+      <w:pPr>
+        <w:pStyle w:val="ListParagraph"/>
+        <w:numPr>
+          <w:ilvl w:val="0"/>
+          <w:numId w:val="1"/>
+        </w:numPr>
+      </w:pPr>
+      <w:r>
+        <w:t>?</w:t>
+      </w:r>
+    </w:p>
+    <w:p>
+      <w:pPr>
+        <w:pStyle w:val="ListParagraph"/>
+        <w:numPr>
+          <w:ilvl w:val="0"/>
+          <w:numId w:val="1"/>
+        </w:numPr>
+      </w:pPr>
+      <w:r>
+        <w:t>?</w:t>
+      </w:r>
+    </w:p>
+    <w:p>
+      <w:r>
+        <w:t xml:space="preserve">19: </w:t>
+      </w:r>
+      <w:r>
+        <w:t>? (</w:t>
+      </w:r>
+      <w:r>
+        <w:t>7</w:t>
+      </w:r>
+      <w:r>
+        <w:t>/6</w:t>
+      </w:r>
+      <w:r>
+        <w:t xml:space="preserve"> (has </w:t>
+      </w:r>
+      <w:r>
+        <w:t xml:space="preserve">a </w:t>
+      </w:r>
+      <w:r>
+        <w:t>simulacrum)</w:t>
+      </w:r>
+      <w:r>
+        <w:t>)</w:t>
+      </w:r>
+    </w:p>
+    <w:p>
+      <w:pPr>
+        <w:pStyle w:val="ListParagraph"/>
+        <w:numPr>
+          <w:ilvl w:val="0"/>
+          <w:numId w:val="1"/>
+        </w:numPr>
+      </w:pPr>
+      <w:r>
+        <w:t xml:space="preserve">Teaching Bonus: </w:t>
+      </w:r>
+      <w:r>
+        <w:t>+3</w:t>
+      </w:r>
+    </w:p>
+    <w:p>
+      <w:pPr>
+        <w:pStyle w:val="ListParagraph"/>
+        <w:numPr>
+          <w:ilvl w:val="1"/>
+          <w:numId w:val="1"/>
+        </w:numPr>
+      </w:pPr>
+      <w:r>
+        <w:lastRenderedPageBreak/>
+        <w:t xml:space="preserve">With their simulacrum, has </w:t>
+      </w:r>
+      <w:r>
+        <w:t>more time to focus on their individual classes and what aspects each of them struggle with more</w:t>
+      </w:r>
+      <w:r>
+        <w:t xml:space="preserve">. </w:t>
+      </w:r>
+    </w:p>
+    <w:p>
+      <w:pPr>
+        <w:pStyle w:val="ListParagraph"/>
+        <w:numPr>
+          <w:ilvl w:val="0"/>
+          <w:numId w:val="1"/>
+        </w:numPr>
+      </w:pPr>
+      <w:r>
+        <w:t xml:space="preserve">ENS </w:t>
+      </w:r>
+      <w:r>
+        <w:t>201, ENS 202</w:t>
+      </w:r>
+    </w:p>
+    <w:p>
+      <w:pPr>
+        <w:pStyle w:val="ListParagraph"/>
+        <w:numPr>
+          <w:ilvl w:val="0"/>
+          <w:numId w:val="1"/>
+        </w:numPr>
+      </w:pPr>
+      <w:r>
+        <w:t>ENS 301</w:t>
+      </w:r>
+      <w:r>
+        <w:t xml:space="preserve"> (2)</w:t>
+      </w:r>
+    </w:p>
+    <w:p>
+      <w:pPr>
+        <w:pStyle w:val="ListParagraph"/>
+        <w:numPr>
+          <w:ilvl w:val="0"/>
+          <w:numId w:val="1"/>
+        </w:numPr>
+      </w:pPr>
+      <w:r>
+        <w:t>ENS 311, ENS 312</w:t>
+      </w:r>
+    </w:p>
+    <w:p>
+      <w:pPr>
+        <w:pStyle w:val="ListParagraph"/>
+        <w:numPr>
+          <w:ilvl w:val="0"/>
+          <w:numId w:val="1"/>
+        </w:numPr>
+      </w:pPr>
+      <w:r>
+        <w:t>ENS 321, ENS 322</w:t>
+      </w:r>
+    </w:p>
+    <w:p>
+      <w:pPr>
+        <w:pStyle w:val="ListParagraph"/>
+        <w:numPr>
+          <w:ilvl w:val="0"/>
+          <w:numId w:val="1"/>
+        </w:numPr>
+      </w:pPr>
+      <w:r>
+        <w:t>ENS 401</w:t>
+      </w:r>
+    </w:p>
+    <w:p>
+      <w:pPr>
+        <w:pStyle w:val="ListParagraph"/>
+        <w:numPr>
+          <w:ilvl w:val="0"/>
+          <w:numId w:val="1"/>
+        </w:numPr>
+      </w:pPr>
+      <w:r>
+        <w:t>ENS 411, ENS 412</w:t>
+      </w:r>
+    </w:p>
+    <w:p>
+      <w:pPr>
+        <w:pStyle w:val="ListParagraph"/>
+        <w:numPr>
+          <w:ilvl w:val="0"/>
+          <w:numId w:val="1"/>
+        </w:numPr>
+      </w:pPr>
+      <w:r>
+        <w:t>Middle aged human</w:t>
+      </w:r>
+      <w:r>
+        <w:t xml:space="preserve"> </w:t>
+      </w:r>
+    </w:p>
+    <w:p>
+      <w:pPr>
+        <w:pStyle w:val="ListParagraph"/>
+        <w:numPr>
+          <w:ilvl w:val="0"/>
+          <w:numId w:val="1"/>
+        </w:numPr>
+      </w:pPr>
+      <w:r>
+        <w:t xml:space="preserve">They have </w:t>
+      </w:r>
+      <w:r>
+        <w:t>a simulacrum that also teaches their subject matter.</w:t>
+      </w:r>
+      <w:r>
+        <w:t xml:space="preserve"> They’re identical besides the fact that the simulacrum looks a bit younger. </w:t>
+      </w:r>
+      <w:r>
+        <w:t>To help people dis</w:t>
+      </w:r>
+      <w:r>
+        <w:t>tinguish between the two</w:t>
+      </w:r>
+      <w:r>
+        <w:t>, the o</w:t>
+      </w:r>
+      <w:r>
+        <w:t xml:space="preserve">riginal wears a red </w:t>
+      </w:r>
+      <w:r>
+        <w:t>scarf and the simulacrum wears a green</w:t>
+      </w:r>
+      <w:r>
+        <w:t xml:space="preserve"> one.</w:t>
+      </w:r>
+    </w:p>
+    <w:p>
+      <w:pPr>
+        <w:pStyle w:val="ListParagraph"/>
+        <w:numPr>
+          <w:ilvl w:val="0"/>
+          <w:numId w:val="1"/>
+        </w:numPr>
+      </w:pPr>
+      <w:r>
+        <w:t xml:space="preserve">Both are oftentimes readily available for </w:t>
+      </w:r>
+      <w:r>
+        <w:t>questions outside of class and limited tutoring</w:t>
+      </w:r>
+    </w:p>
+    <w:p>
+      <w:pPr>
+        <w:pStyle w:val="ListParagraph"/>
+        <w:numPr>
+          <w:ilvl w:val="0"/>
+          <w:numId w:val="1"/>
+        </w:numPr>
+        <w:rPr>
+          <w:strike/>
+        </w:rPr>
+      </w:pPr>
+      <w:r>
+        <w:rPr>
+          <w:strike/>
+        </w:rPr>
+        <w:t>The simulacrum</w:t>
+      </w:r>
+      <w:r>
+        <w:rPr>
+          <w:strike/>
+        </w:rPr>
+        <w:t xml:space="preserve"> was cast some time ago, and its knowledge is becoming a</w:t>
+      </w:r>
+      <w:r>
+        <w:rPr>
+          <w:strike/>
+        </w:rPr>
+        <w:t xml:space="preserve"> lacking in comparison to the original’s experience (simulacrums cannot learn)</w:t>
+      </w:r>
+      <w:r>
+        <w:rPr>
+          <w:strike/>
+        </w:rPr>
+        <w:t xml:space="preserve">. </w:t>
+      </w:r>
+      <w:r>
+        <w:rPr>
+          <w:strike/>
+        </w:rPr>
+        <w:t>The simulacrum mainly teaches the easier classes</w:t>
+      </w:r>
+      <w:r>
+        <w:rPr>
+          <w:strike/>
+        </w:rPr>
+        <w:t xml:space="preserve"> until the school is able to raise the funds for the teacher to recast the spell</w:t>
+      </w:r>
+      <w:r>
+        <w:rPr>
+          <w:strike/>
+        </w:rPr>
+        <w:t>.</w:t>
+      </w:r>
+    </w:p>
+    <w:p>
+      <w:pPr>
+        <w:pStyle w:val="ListParagraph"/>
+        <w:numPr>
+          <w:ilvl w:val="0"/>
+          <w:numId w:val="1"/>
+        </w:numPr>
+      </w:pPr>
+      <w:r>
+        <w:t>Wizardy</w:t>
+      </w:r>
+    </w:p>
+    <w:p>
+      <w:r>
+        <w:t>20: ?</w:t>
+      </w:r>
+      <w:r>
+        <w:t xml:space="preserve"> (</w:t>
       </w:r>
       <w:r>
         <w:t>4</w:t>
       </w:r>
       <w:r>
-        <w:t xml:space="preserve">/6 | S2- </w:t>
-      </w:r>
-      <w:r>
-        <w:t>3</w:t>
-      </w:r>
-      <w:r>
         <w:t>/6)</w:t>
       </w:r>
     </w:p>
@@ -3184,10 +4014,189 @@
         </w:numPr>
       </w:pPr>
       <w:r>
-        <w:t xml:space="preserve">CRE </w:t>
-      </w:r>
-      <w:r>
-        <w:t>101, CRE 102</w:t>
+        <w:t xml:space="preserve">Teaching Bonus: </w:t>
+      </w:r>
+      <w:r>
+        <w:t>-1</w:t>
+      </w:r>
+    </w:p>
+    <w:p>
+      <w:pPr>
+        <w:pStyle w:val="ListParagraph"/>
+        <w:numPr>
+          <w:ilvl w:val="1"/>
+          <w:numId w:val="1"/>
+        </w:numPr>
+      </w:pPr>
+      <w:r>
+        <w:t>Kinda a hardass</w:t>
+      </w:r>
+    </w:p>
+    <w:p>
+      <w:pPr>
+        <w:pStyle w:val="ListParagraph"/>
+        <w:numPr>
+          <w:ilvl w:val="0"/>
+          <w:numId w:val="1"/>
+        </w:numPr>
+      </w:pPr>
+      <w:r>
+        <w:t>NMS 1</w:t>
+      </w:r>
+      <w:r>
+        <w:t>11</w:t>
+      </w:r>
+    </w:p>
+    <w:p>
+      <w:pPr>
+        <w:pStyle w:val="ListParagraph"/>
+        <w:numPr>
+          <w:ilvl w:val="0"/>
+          <w:numId w:val="1"/>
+        </w:numPr>
+      </w:pPr>
+      <w:r>
+        <w:t>NMS 211</w:t>
+      </w:r>
+    </w:p>
+    <w:p>
+      <w:pPr>
+        <w:pStyle w:val="ListParagraph"/>
+        <w:numPr>
+          <w:ilvl w:val="0"/>
+          <w:numId w:val="1"/>
+        </w:numPr>
+      </w:pPr>
+      <w:r>
+        <w:t>S</w:t>
+      </w:r>
+      <w:r>
+        <w:t>1</w:t>
+      </w:r>
+      <w:r>
+        <w:t xml:space="preserve"> | </w:t>
+      </w:r>
+      <w:r>
+        <w:t>NMS 221</w:t>
+      </w:r>
+    </w:p>
+    <w:p>
+      <w:pPr>
+        <w:pStyle w:val="ListParagraph"/>
+        <w:numPr>
+          <w:ilvl w:val="0"/>
+          <w:numId w:val="1"/>
+        </w:numPr>
+      </w:pPr>
+      <w:r>
+        <w:t>S</w:t>
+      </w:r>
+      <w:r>
+        <w:t>2</w:t>
+      </w:r>
+      <w:r>
+        <w:t xml:space="preserve"> | </w:t>
+      </w:r>
+      <w:r>
+        <w:t>NMS 223</w:t>
+      </w:r>
+    </w:p>
+    <w:p>
+      <w:pPr>
+        <w:pStyle w:val="ListParagraph"/>
+        <w:numPr>
+          <w:ilvl w:val="0"/>
+          <w:numId w:val="1"/>
+        </w:numPr>
+      </w:pPr>
+      <w:r>
+        <w:t>NMS</w:t>
+      </w:r>
+      <w:r>
+        <w:t xml:space="preserve"> 231</w:t>
+      </w:r>
+    </w:p>
+    <w:p>
+      <w:pPr>
+        <w:pStyle w:val="ListParagraph"/>
+        <w:numPr>
+          <w:ilvl w:val="0"/>
+          <w:numId w:val="1"/>
+        </w:numPr>
+      </w:pPr>
+      <w:r>
+        <w:t>Sun e</w:t>
+      </w:r>
+      <w:r>
+        <w:t>lf</w:t>
+      </w:r>
+    </w:p>
+    <w:p>
+      <w:pPr>
+        <w:pStyle w:val="ListParagraph"/>
+        <w:numPr>
+          <w:ilvl w:val="0"/>
+          <w:numId w:val="1"/>
+        </w:numPr>
+      </w:pPr>
+      <w:r>
+        <w:t>Has a __ familiar that keeps an eye on students</w:t>
+      </w:r>
+      <w:r>
+        <w:t xml:space="preserve"> during class</w:t>
+      </w:r>
+      <w:r>
+        <w:t>- making sure there’s no distracted silliness going on.</w:t>
+      </w:r>
+    </w:p>
+    <w:p>
+      <w:r>
+        <w:t xml:space="preserve">21: </w:t>
+      </w:r>
+      <w:r>
+        <w:t>?</w:t>
+      </w:r>
+      <w:r>
+        <w:t xml:space="preserve"> (</w:t>
+      </w:r>
+      <w:r>
+        <w:t>S1</w:t>
+      </w:r>
+      <w:r>
+        <w:t xml:space="preserve">- 3/6, | </w:t>
+      </w:r>
+      <w:r>
+        <w:t>S2- 5/6)</w:t>
+      </w:r>
+    </w:p>
+    <w:p>
+      <w:pPr>
+        <w:pStyle w:val="ListParagraph"/>
+        <w:numPr>
+          <w:ilvl w:val="0"/>
+          <w:numId w:val="1"/>
+        </w:numPr>
+      </w:pPr>
+      <w:r>
+        <w:t xml:space="preserve">Teaching Bonus: </w:t>
+      </w:r>
+      <w:r>
+        <w:t>+1</w:t>
+      </w:r>
+    </w:p>
+    <w:p>
+      <w:pPr>
+        <w:pStyle w:val="ListParagraph"/>
+        <w:numPr>
+          <w:ilvl w:val="0"/>
+          <w:numId w:val="1"/>
+        </w:numPr>
+      </w:pPr>
+      <w:r>
+        <w:t xml:space="preserve">S2 | </w:t>
+      </w:r>
+      <w:r>
+        <w:t>COS 101</w:t>
       </w:r>
       <w:r>
         <w:t xml:space="preserve"> (2)</w:t>
@@ -3202,790 +4211,132 @@
         </w:numPr>
       </w:pPr>
       <w:r>
-        <w:t xml:space="preserve">S1 | </w:t>
-      </w:r>
-      <w:r>
-        <w:t>CRE 111</w:t>
-      </w:r>
-    </w:p>
-    <w:p>
-      <w:pPr>
-        <w:pStyle w:val="ListParagraph"/>
-        <w:numPr>
-          <w:ilvl w:val="0"/>
-          <w:numId w:val="1"/>
-        </w:numPr>
-      </w:pPr>
-      <w:r>
-        <w:t>ENS 201, ENS 202</w:t>
-      </w:r>
-    </w:p>
-    <w:p>
-      <w:pPr>
-        <w:pStyle w:val="ListParagraph"/>
-        <w:numPr>
-          <w:ilvl w:val="0"/>
-          <w:numId w:val="1"/>
-        </w:numPr>
-      </w:pPr>
-      <w:r>
-        <w:t>A human woman</w:t>
-      </w:r>
-      <w:r>
-        <w:t xml:space="preserve"> in her late 20’s with orange tied up hair and simple glasses.</w:t>
-      </w:r>
-    </w:p>
-    <w:p>
-      <w:pPr>
-        <w:pStyle w:val="ListParagraph"/>
-        <w:numPr>
-          <w:ilvl w:val="0"/>
-          <w:numId w:val="1"/>
-        </w:numPr>
-      </w:pPr>
-      <w:r>
-        <w:t>Is a new professor starting this year</w:t>
-      </w:r>
-      <w:r>
-        <w:t>. She’s capable</w:t>
-      </w:r>
-      <w:r>
-        <w:t xml:space="preserve"> and (mostly) knows what she’s talking about</w:t>
-      </w:r>
-      <w:r>
-        <w:t>, but still learning how to teach</w:t>
-      </w:r>
-      <w:r>
-        <w:t xml:space="preserve"> alongside her students learning the subject matter.</w:t>
-      </w:r>
-      <w:r>
-        <w:t xml:space="preserve"> Is able to keep her mind </w:t>
-      </w:r>
-      <w:r>
-        <w:t>intact</w:t>
-      </w:r>
-      <w:r>
-        <w:t xml:space="preserve"> in a pinch, but usually not her paperwork…</w:t>
-      </w:r>
-    </w:p>
-    <w:p>
-      <w:pPr>
-        <w:pStyle w:val="ListParagraph"/>
-        <w:numPr>
-          <w:ilvl w:val="0"/>
-          <w:numId w:val="1"/>
-        </w:numPr>
-      </w:pPr>
-      <w:r>
-        <w:t>Goes to (prof 4) for pointers on</w:t>
-      </w:r>
-      <w:r>
-        <w:t xml:space="preserve"> </w:t>
-      </w:r>
-      <w:r>
-        <w:t xml:space="preserve">teaching </w:t>
-      </w:r>
-      <w:r>
-        <w:rPr>
-          <w:i/>
-        </w:rPr>
-        <w:t>Fundamentals of Magic</w:t>
-      </w:r>
-      <w:r>
-        <w:rPr>
-          <w:iCs/>
-        </w:rPr>
-        <w:t>- making (prof 5) silently extremely jealous</w:t>
-      </w:r>
-      <w:r>
-        <w:rPr>
-          <w:iCs/>
-        </w:rPr>
-        <w:t xml:space="preserve"> and </w:t>
-      </w:r>
-      <w:r>
-        <w:rPr>
-          <w:iCs/>
-        </w:rPr>
-        <w:t>snippier</w:t>
-      </w:r>
-      <w:r>
-        <w:rPr>
-          <w:iCs/>
-        </w:rPr>
-        <w:t xml:space="preserve"> with her.</w:t>
-      </w:r>
-    </w:p>
-    <w:p>
-      <w:pPr>
-        <w:pStyle w:val="ListParagraph"/>
-        <w:numPr>
-          <w:ilvl w:val="0"/>
-          <w:numId w:val="1"/>
-        </w:numPr>
-      </w:pPr>
-      <w:r>
-        <w:t>Int bard vibes</w:t>
-      </w:r>
-    </w:p>
-    <w:p>
+        <w:t>COS 201, COS 202 (2)</w:t>
+      </w:r>
+    </w:p>
+    <w:p>
+      <w:pPr>
+        <w:pStyle w:val="ListParagraph"/>
+        <w:numPr>
+          <w:ilvl w:val="0"/>
+          <w:numId w:val="1"/>
+        </w:numPr>
+      </w:pPr>
+      <w:r>
+        <w:t xml:space="preserve">ENS 311, </w:t>
+      </w:r>
+      <w:r>
+        <w:t>ENS 312</w:t>
+      </w:r>
+    </w:p>
+    <w:p>
+      <w:pPr>
+        <w:pStyle w:val="ListParagraph"/>
+        <w:numPr>
+          <w:ilvl w:val="0"/>
+          <w:numId w:val="1"/>
+        </w:numPr>
+      </w:pPr>
+      <w:r>
+        <w:t>A</w:t>
+      </w:r>
+      <w:r>
+        <w:t xml:space="preserve"> middle aged </w:t>
+      </w:r>
+      <w:r>
+        <w:t>loxodon woman</w:t>
+      </w:r>
+    </w:p>
+    <w:p>
+      <w:pPr>
+        <w:pStyle w:val="ListParagraph"/>
+        <w:numPr>
+          <w:ilvl w:val="0"/>
+          <w:numId w:val="1"/>
+        </w:numPr>
+      </w:pPr>
+      <w:r>
+        <w:t>Very calm and patient person.</w:t>
+      </w:r>
+      <w:r>
+        <w:t xml:space="preserve"> Leaves time after every lecture for questions and clarifications</w:t>
+      </w:r>
+      <w:r>
+        <w:t xml:space="preserve">. </w:t>
+      </w:r>
+      <w:r>
+        <w:t>Hosts her classes in the observatory- and continues her work and personal studies there outside class.</w:t>
+      </w:r>
+      <w:r>
+        <w:t xml:space="preserve"> As long as she’s there, she leaves the door open for </w:t>
+      </w:r>
+      <w:r>
+        <w:t>visitors to stop in.</w:t>
+      </w:r>
+    </w:p>
+    <w:p>
+      <w:pPr>
+        <w:pStyle w:val="ListParagraph"/>
+        <w:numPr>
+          <w:ilvl w:val="0"/>
+          <w:numId w:val="1"/>
+        </w:numPr>
+      </w:pPr>
+      <w:r>
+        <w:t>Cleric</w:t>
+      </w:r>
+    </w:p>
+    <w:p>
+      <w:r>
+        <w:t>22: ?</w:t>
+      </w:r>
+      <w:r>
+        <w:t xml:space="preserve"> (</w:t>
+      </w:r>
+      <w:r>
+        <w:t>5</w:t>
+      </w:r>
+      <w:r>
+        <w:t>/6)</w:t>
+      </w:r>
+    </w:p>
+    <w:p>
+      <w:pPr>
+        <w:pStyle w:val="ListParagraph"/>
+        <w:numPr>
+          <w:ilvl w:val="0"/>
+          <w:numId w:val="1"/>
+        </w:numPr>
+      </w:pPr>
+      <w:r>
+        <w:t xml:space="preserve">Teaching Bonus: </w:t>
+      </w:r>
+      <w:r>
+        <w:t>0</w:t>
+      </w:r>
+    </w:p>
+    <w:p>
+      <w:pPr>
+        <w:pStyle w:val="ListParagraph"/>
+        <w:numPr>
+          <w:ilvl w:val="0"/>
+          <w:numId w:val="1"/>
+        </w:numPr>
+      </w:pPr>
+      <w:r>
+        <w:t>ART 111, ART 112</w:t>
+      </w:r>
+    </w:p>
+    <w:p>
+      <w:pPr>
+        <w:pStyle w:val="ListParagraph"/>
+        <w:numPr>
+          <w:ilvl w:val="0"/>
+          <w:numId w:val="1"/>
+        </w:numPr>
+      </w:pPr>
       <w:r>
         <w:lastRenderedPageBreak/>
-        <w:t xml:space="preserve">18: </w:t>
-      </w:r>
-      <w:r>
-        <w:t>? (</w:t>
-      </w:r>
-      <w:r>
-        <w:t>3/6)</w:t>
-      </w:r>
-      <w:r>
-        <w:t xml:space="preserve"> </w:t>
-      </w:r>
-      <w:r>
-        <w:rPr>
-          <w:color w:val="FF0000"/>
-        </w:rPr>
-        <w:t>*incomplete</w:t>
-      </w:r>
-    </w:p>
-    <w:p>
-      <w:pPr>
-        <w:pStyle w:val="ListParagraph"/>
-        <w:numPr>
-          <w:ilvl w:val="0"/>
-          <w:numId w:val="1"/>
-        </w:numPr>
-      </w:pPr>
-      <w:r>
-        <w:t>ELM 211</w:t>
-      </w:r>
-    </w:p>
-    <w:p>
-      <w:pPr>
-        <w:pStyle w:val="ListParagraph"/>
-        <w:numPr>
-          <w:ilvl w:val="0"/>
-          <w:numId w:val="1"/>
-        </w:numPr>
-      </w:pPr>
-      <w:r>
-        <w:t>ELM 221</w:t>
-      </w:r>
-    </w:p>
-    <w:p>
-      <w:pPr>
-        <w:pStyle w:val="ListParagraph"/>
-        <w:numPr>
-          <w:ilvl w:val="0"/>
-          <w:numId w:val="1"/>
-        </w:numPr>
-      </w:pPr>
-      <w:r>
-        <w:t xml:space="preserve">ELM </w:t>
-      </w:r>
-      <w:r>
-        <w:t>311, ELM 312</w:t>
-      </w:r>
-    </w:p>
-    <w:p>
-      <w:pPr>
-        <w:pStyle w:val="ListParagraph"/>
-        <w:numPr>
-          <w:ilvl w:val="0"/>
-          <w:numId w:val="1"/>
-        </w:numPr>
-      </w:pPr>
-      <w:r>
-        <w:rPr>
-          <w:color w:val="FF0000"/>
-        </w:rPr>
-        <w:t>*add more ATF when added</w:t>
-      </w:r>
-    </w:p>
-    <w:p>
-      <w:pPr>
-        <w:pStyle w:val="ListParagraph"/>
-        <w:numPr>
-          <w:ilvl w:val="0"/>
-          <w:numId w:val="1"/>
-        </w:numPr>
-      </w:pPr>
-      <w:r>
-        <w:t>(reminder- gemology)</w:t>
-      </w:r>
-    </w:p>
-    <w:p>
-      <w:pPr>
-        <w:pStyle w:val="ListParagraph"/>
-        <w:numPr>
-          <w:ilvl w:val="0"/>
-          <w:numId w:val="1"/>
-        </w:numPr>
-      </w:pPr>
-      <w:r>
-        <w:t>Human</w:t>
-      </w:r>
-      <w:r>
-        <w:t>.</w:t>
-      </w:r>
-      <w:r>
-        <w:t xml:space="preserve"> </w:t>
-      </w:r>
-      <w:r>
-        <w:t xml:space="preserve">They have a very </w:t>
-      </w:r>
-      <w:r>
-        <w:t>lax</w:t>
-      </w:r>
-      <w:r>
-        <w:t xml:space="preserve"> </w:t>
-      </w:r>
-      <w:r>
-        <w:t>demeanor in and out of class</w:t>
-      </w:r>
-    </w:p>
-    <w:p>
-      <w:pPr>
-        <w:pStyle w:val="ListParagraph"/>
-        <w:numPr>
-          <w:ilvl w:val="0"/>
-          <w:numId w:val="1"/>
-        </w:numPr>
-      </w:pPr>
-      <w:r>
-        <w:t>?</w:t>
-      </w:r>
-    </w:p>
-    <w:p>
-      <w:pPr>
-        <w:pStyle w:val="ListParagraph"/>
-        <w:numPr>
-          <w:ilvl w:val="0"/>
-          <w:numId w:val="1"/>
-        </w:numPr>
-      </w:pPr>
-      <w:r>
-        <w:t>?</w:t>
-      </w:r>
-    </w:p>
-    <w:p>
-      <w:r>
-        <w:t xml:space="preserve">19: </w:t>
-      </w:r>
-      <w:r>
-        <w:t>? (</w:t>
-      </w:r>
-      <w:r>
-        <w:t>7</w:t>
-      </w:r>
-      <w:r>
-        <w:t>/6</w:t>
-      </w:r>
-      <w:r>
-        <w:t xml:space="preserve"> (has </w:t>
-      </w:r>
-      <w:r>
-        <w:t xml:space="preserve">a </w:t>
-      </w:r>
-      <w:r>
-        <w:t>simulacrum)</w:t>
-      </w:r>
-      <w:r>
-        <w:t>)</w:t>
-      </w:r>
-    </w:p>
-    <w:p>
-      <w:pPr>
-        <w:pStyle w:val="ListParagraph"/>
-        <w:numPr>
-          <w:ilvl w:val="0"/>
-          <w:numId w:val="1"/>
-        </w:numPr>
-      </w:pPr>
-      <w:r>
-        <w:t xml:space="preserve">ENS </w:t>
-      </w:r>
-      <w:r>
-        <w:t>201, ENS 202</w:t>
-      </w:r>
-    </w:p>
-    <w:p>
-      <w:pPr>
-        <w:pStyle w:val="ListParagraph"/>
-        <w:numPr>
-          <w:ilvl w:val="0"/>
-          <w:numId w:val="1"/>
-        </w:numPr>
-      </w:pPr>
-      <w:r>
-        <w:t>ENS 301</w:t>
-      </w:r>
-      <w:r>
-        <w:t xml:space="preserve"> (2)</w:t>
-      </w:r>
-    </w:p>
-    <w:p>
-      <w:pPr>
-        <w:pStyle w:val="ListParagraph"/>
-        <w:numPr>
-          <w:ilvl w:val="0"/>
-          <w:numId w:val="1"/>
-        </w:numPr>
-      </w:pPr>
-      <w:r>
-        <w:t>ENS 311, ENS 312</w:t>
-      </w:r>
-    </w:p>
-    <w:p>
-      <w:pPr>
-        <w:pStyle w:val="ListParagraph"/>
-        <w:numPr>
-          <w:ilvl w:val="0"/>
-          <w:numId w:val="1"/>
-        </w:numPr>
-      </w:pPr>
-      <w:r>
-        <w:t>ENS 321, ENS 322</w:t>
-      </w:r>
-    </w:p>
-    <w:p>
-      <w:pPr>
-        <w:pStyle w:val="ListParagraph"/>
-        <w:numPr>
-          <w:ilvl w:val="0"/>
-          <w:numId w:val="1"/>
-        </w:numPr>
-      </w:pPr>
-      <w:r>
-        <w:t>ENS 401</w:t>
-      </w:r>
-    </w:p>
-    <w:p>
-      <w:pPr>
-        <w:pStyle w:val="ListParagraph"/>
-        <w:numPr>
-          <w:ilvl w:val="0"/>
-          <w:numId w:val="1"/>
-        </w:numPr>
-      </w:pPr>
-      <w:r>
-        <w:t>ENS 411, ENS 412</w:t>
-      </w:r>
-    </w:p>
-    <w:p>
-      <w:pPr>
-        <w:pStyle w:val="ListParagraph"/>
-        <w:numPr>
-          <w:ilvl w:val="0"/>
-          <w:numId w:val="1"/>
-        </w:numPr>
-      </w:pPr>
-      <w:r>
-        <w:t>Middle aged human</w:t>
-      </w:r>
-      <w:r>
-        <w:t xml:space="preserve"> </w:t>
-      </w:r>
-    </w:p>
-    <w:p>
-      <w:pPr>
-        <w:pStyle w:val="ListParagraph"/>
-        <w:numPr>
-          <w:ilvl w:val="0"/>
-          <w:numId w:val="1"/>
-        </w:numPr>
-      </w:pPr>
-      <w:r>
-        <w:t xml:space="preserve">They have </w:t>
-      </w:r>
-      <w:r>
-        <w:t>a simulacrum that also teaches their subject matter.</w:t>
-      </w:r>
-      <w:r>
-        <w:t xml:space="preserve"> They’re identical besides the fact that the simulacrum looks a bit younger. </w:t>
-      </w:r>
-      <w:r>
-        <w:t>To help people dis</w:t>
-      </w:r>
-      <w:r>
-        <w:t>tinguish between the two</w:t>
-      </w:r>
-      <w:r>
-        <w:t>, the o</w:t>
-      </w:r>
-      <w:r>
-        <w:t xml:space="preserve">riginal wears a red </w:t>
-      </w:r>
-      <w:r>
-        <w:t>scarf and the simulacrum wears a green</w:t>
-      </w:r>
-      <w:r>
-        <w:t xml:space="preserve"> one.</w:t>
-      </w:r>
-    </w:p>
-    <w:p>
-      <w:pPr>
-        <w:pStyle w:val="ListParagraph"/>
-        <w:numPr>
-          <w:ilvl w:val="0"/>
-          <w:numId w:val="1"/>
-        </w:numPr>
-        <w:rPr>
-          <w:strike/>
-        </w:rPr>
-      </w:pPr>
-      <w:r>
-        <w:rPr>
-          <w:strike/>
-        </w:rPr>
-        <w:t>The simulacrum</w:t>
-      </w:r>
-      <w:r>
-        <w:rPr>
-          <w:strike/>
-        </w:rPr>
-        <w:t xml:space="preserve"> was cast some time ago, and its knowledge is becoming a</w:t>
-      </w:r>
-      <w:r>
-        <w:rPr>
-          <w:strike/>
-        </w:rPr>
-        <w:t xml:space="preserve"> lacking in comparison to the original’s experience (simulacrums cannot learn)</w:t>
-      </w:r>
-      <w:r>
-        <w:rPr>
-          <w:strike/>
-        </w:rPr>
-        <w:t xml:space="preserve">. </w:t>
-      </w:r>
-      <w:r>
-        <w:rPr>
-          <w:strike/>
-        </w:rPr>
-        <w:t>The simulacrum mainly teaches the easier classes</w:t>
-      </w:r>
-      <w:r>
-        <w:rPr>
-          <w:strike/>
-        </w:rPr>
-        <w:t xml:space="preserve"> until the school is able to raise the funds for the teacher to recast the spell</w:t>
-      </w:r>
-      <w:r>
-        <w:rPr>
-          <w:strike/>
-        </w:rPr>
-        <w:t>.</w:t>
-      </w:r>
-    </w:p>
-    <w:p>
-      <w:pPr>
-        <w:pStyle w:val="ListParagraph"/>
-        <w:numPr>
-          <w:ilvl w:val="0"/>
-          <w:numId w:val="1"/>
-        </w:numPr>
-      </w:pPr>
-      <w:proofErr w:type="spellStart"/>
-      <w:r>
-        <w:t>Wizardy</w:t>
-      </w:r>
-      <w:proofErr w:type="spellEnd"/>
-    </w:p>
-    <w:p>
-      <w:r>
-        <w:t>20: ?</w:t>
-      </w:r>
-      <w:r>
-        <w:t xml:space="preserve"> (</w:t>
-      </w:r>
-      <w:r>
-        <w:t>4</w:t>
-      </w:r>
-      <w:r>
-        <w:t>/6)</w:t>
-      </w:r>
-    </w:p>
-    <w:p>
-      <w:pPr>
-        <w:pStyle w:val="ListParagraph"/>
-        <w:numPr>
-          <w:ilvl w:val="0"/>
-          <w:numId w:val="1"/>
-        </w:numPr>
-      </w:pPr>
-      <w:r>
-        <w:t>NMS 1</w:t>
-      </w:r>
-      <w:r>
-        <w:t>11</w:t>
-      </w:r>
-    </w:p>
-    <w:p>
-      <w:pPr>
-        <w:pStyle w:val="ListParagraph"/>
-        <w:numPr>
-          <w:ilvl w:val="0"/>
-          <w:numId w:val="1"/>
-        </w:numPr>
-      </w:pPr>
-      <w:r>
-        <w:t>NMS 211</w:t>
-      </w:r>
-    </w:p>
-    <w:p>
-      <w:pPr>
-        <w:pStyle w:val="ListParagraph"/>
-        <w:numPr>
-          <w:ilvl w:val="0"/>
-          <w:numId w:val="1"/>
-        </w:numPr>
-      </w:pPr>
-      <w:r>
-        <w:t>S</w:t>
-      </w:r>
-      <w:r>
-        <w:t>1</w:t>
-      </w:r>
-      <w:r>
-        <w:t xml:space="preserve"> | </w:t>
-      </w:r>
-      <w:r>
-        <w:t>NMS 221</w:t>
-      </w:r>
-    </w:p>
-    <w:p>
-      <w:pPr>
-        <w:pStyle w:val="ListParagraph"/>
-        <w:numPr>
-          <w:ilvl w:val="0"/>
-          <w:numId w:val="1"/>
-        </w:numPr>
-      </w:pPr>
-      <w:r>
-        <w:t>S</w:t>
-      </w:r>
-      <w:r>
-        <w:t>2</w:t>
-      </w:r>
-      <w:r>
-        <w:t xml:space="preserve"> | </w:t>
-      </w:r>
-      <w:r>
-        <w:t>NMS 223</w:t>
-      </w:r>
-    </w:p>
-    <w:p>
-      <w:pPr>
-        <w:pStyle w:val="ListParagraph"/>
-        <w:numPr>
-          <w:ilvl w:val="0"/>
-          <w:numId w:val="1"/>
-        </w:numPr>
-      </w:pPr>
-      <w:r>
-        <w:t>NMS</w:t>
-      </w:r>
-      <w:r>
-        <w:t xml:space="preserve"> 231</w:t>
-      </w:r>
-    </w:p>
-    <w:p>
-      <w:pPr>
-        <w:pStyle w:val="ListParagraph"/>
-        <w:numPr>
-          <w:ilvl w:val="0"/>
-          <w:numId w:val="1"/>
-        </w:numPr>
-      </w:pPr>
-      <w:r>
-        <w:t>Sun e</w:t>
-      </w:r>
-      <w:r>
-        <w:t>lf</w:t>
-      </w:r>
-    </w:p>
-    <w:p>
-      <w:pPr>
-        <w:pStyle w:val="ListParagraph"/>
-        <w:numPr>
-          <w:ilvl w:val="0"/>
-          <w:numId w:val="1"/>
-        </w:numPr>
-      </w:pPr>
-      <w:r>
-        <w:t>Has a __ familiar that keeps an eye on students</w:t>
-      </w:r>
-      <w:r>
-        <w:t xml:space="preserve"> during class</w:t>
-      </w:r>
-      <w:r>
-        <w:t>- making sure there’s no distracted silliness going on.</w:t>
-      </w:r>
-    </w:p>
-    <w:p>
-      <w:r>
-        <w:t xml:space="preserve">21: </w:t>
-      </w:r>
-      <w:r>
-        <w:t>?</w:t>
-      </w:r>
-      <w:r>
-        <w:t xml:space="preserve"> (</w:t>
-      </w:r>
-      <w:r>
-        <w:t>S1</w:t>
-      </w:r>
-      <w:r>
-        <w:t xml:space="preserve">- 3/6, | </w:t>
-      </w:r>
-      <w:r>
-        <w:t>S2- 5/6)</w:t>
-      </w:r>
-    </w:p>
-    <w:p>
-      <w:pPr>
-        <w:pStyle w:val="ListParagraph"/>
-        <w:numPr>
-          <w:ilvl w:val="0"/>
-          <w:numId w:val="1"/>
-        </w:numPr>
-      </w:pPr>
-      <w:r>
-        <w:t xml:space="preserve">S2 | </w:t>
-      </w:r>
-      <w:r>
-        <w:t>COS 101</w:t>
-      </w:r>
-      <w:r>
-        <w:t xml:space="preserve"> (2)</w:t>
-      </w:r>
-    </w:p>
-    <w:p>
-      <w:pPr>
-        <w:pStyle w:val="ListParagraph"/>
-        <w:numPr>
-          <w:ilvl w:val="0"/>
-          <w:numId w:val="1"/>
-        </w:numPr>
-      </w:pPr>
-      <w:r>
-        <w:t>COS 201, COS 202 (2)</w:t>
-      </w:r>
-    </w:p>
-    <w:p>
-      <w:pPr>
-        <w:pStyle w:val="ListParagraph"/>
-        <w:numPr>
-          <w:ilvl w:val="0"/>
-          <w:numId w:val="1"/>
-        </w:numPr>
-      </w:pPr>
-      <w:r>
-        <w:t xml:space="preserve">ENS 311, </w:t>
-      </w:r>
-      <w:r>
-        <w:t>ENS 312</w:t>
-      </w:r>
-    </w:p>
-    <w:p>
-      <w:pPr>
-        <w:pStyle w:val="ListParagraph"/>
-        <w:numPr>
-          <w:ilvl w:val="0"/>
-          <w:numId w:val="1"/>
-        </w:numPr>
-      </w:pPr>
-      <w:r>
-        <w:t>A</w:t>
-      </w:r>
-      <w:r>
-        <w:t xml:space="preserve"> middle aged </w:t>
-      </w:r>
-      <w:proofErr w:type="spellStart"/>
-      <w:r>
-        <w:t>loxodon</w:t>
-      </w:r>
-      <w:proofErr w:type="spellEnd"/>
-      <w:r>
-        <w:t xml:space="preserve"> woman</w:t>
-      </w:r>
-    </w:p>
-    <w:p>
-      <w:pPr>
-        <w:pStyle w:val="ListParagraph"/>
-        <w:numPr>
-          <w:ilvl w:val="0"/>
-          <w:numId w:val="1"/>
-        </w:numPr>
-      </w:pPr>
-      <w:r>
-        <w:lastRenderedPageBreak/>
-        <w:t>Very calm and patient person.</w:t>
-      </w:r>
-      <w:r>
-        <w:t xml:space="preserve"> Leaves time after every lecture for questions and clarifications</w:t>
-      </w:r>
-      <w:r>
-        <w:t xml:space="preserve">. </w:t>
-      </w:r>
-      <w:r>
-        <w:t>Hosts her classes in the observatory- and continues her work and personal studies there outside class.</w:t>
-      </w:r>
-      <w:r>
-        <w:t xml:space="preserve"> As long as she’s there, she leaves the door open for </w:t>
-      </w:r>
-      <w:r>
-        <w:t>visitors to stop in.</w:t>
-      </w:r>
-    </w:p>
-    <w:p>
-      <w:pPr>
-        <w:pStyle w:val="ListParagraph"/>
-        <w:numPr>
-          <w:ilvl w:val="0"/>
-          <w:numId w:val="1"/>
-        </w:numPr>
-      </w:pPr>
-      <w:r>
-        <w:t>Cleric</w:t>
-      </w:r>
-    </w:p>
-    <w:p>
-      <w:r>
-        <w:t>22: ?</w:t>
-      </w:r>
-      <w:r>
-        <w:t xml:space="preserve"> (</w:t>
-      </w:r>
-      <w:r>
-        <w:t>5</w:t>
-      </w:r>
-      <w:r>
-        <w:t>/6)</w:t>
-      </w:r>
-    </w:p>
-    <w:p>
-      <w:pPr>
-        <w:pStyle w:val="ListParagraph"/>
-        <w:numPr>
-          <w:ilvl w:val="0"/>
-          <w:numId w:val="1"/>
-        </w:numPr>
-      </w:pPr>
-      <w:r>
-        <w:t>ART 111, ART 112</w:t>
-      </w:r>
-    </w:p>
-    <w:p>
-      <w:pPr>
-        <w:pStyle w:val="ListParagraph"/>
-        <w:numPr>
-          <w:ilvl w:val="0"/>
-          <w:numId w:val="1"/>
-        </w:numPr>
-      </w:pPr>
-      <w:r>
         <w:t>ART 191</w:t>
       </w:r>
     </w:p>
@@ -4092,13 +4443,8 @@
     </w:p>
     <w:p>
       <w:r>
-        <w:t xml:space="preserve">23: Prof. </w:t>
-      </w:r>
-      <w:proofErr w:type="spellStart"/>
-      <w:r>
-        <w:t>Chuckadee</w:t>
-      </w:r>
-      <w:proofErr w:type="spellEnd"/>
+        <w:t>23: Prof. Chuckadee</w:t>
+      </w:r>
       <w:r>
         <w:t xml:space="preserve"> (</w:t>
       </w:r>
@@ -4112,6 +4458,21 @@
         </w:numPr>
       </w:pPr>
       <w:r>
+        <w:t xml:space="preserve">Teaching Bonus: </w:t>
+      </w:r>
+      <w:r>
+        <w:t>0</w:t>
+      </w:r>
+    </w:p>
+    <w:p>
+      <w:pPr>
+        <w:pStyle w:val="ListParagraph"/>
+        <w:numPr>
+          <w:ilvl w:val="0"/>
+          <w:numId w:val="1"/>
+        </w:numPr>
+      </w:pPr>
+      <w:r>
         <w:t xml:space="preserve">ART </w:t>
       </w:r>
       <w:r>
@@ -4174,6 +4535,12 @@
       <w:r>
         <w:t>Pretty laid-back teacher that would probably let a student skip class if he trusted they had a decent reason to.</w:t>
       </w:r>
+      <w:r>
+        <w:t xml:space="preserve"> </w:t>
+      </w:r>
+      <w:r>
+        <w:t>Very strong dad energy.</w:t>
+      </w:r>
     </w:p>
     <w:p>
       <w:pPr>
@@ -4254,6 +4621,48 @@
         </w:numPr>
       </w:pPr>
       <w:r>
+        <w:t xml:space="preserve">Teaching Bonus: </w:t>
+      </w:r>
+      <w:r>
+        <w:t>-2</w:t>
+      </w:r>
+    </w:p>
+    <w:p>
+      <w:pPr>
+        <w:pStyle w:val="ListParagraph"/>
+        <w:numPr>
+          <w:ilvl w:val="1"/>
+          <w:numId w:val="1"/>
+        </w:numPr>
+      </w:pPr>
+      <w:r>
+        <w:t>Very strict grader</w:t>
+      </w:r>
+    </w:p>
+    <w:p>
+      <w:pPr>
+        <w:pStyle w:val="ListParagraph"/>
+        <w:numPr>
+          <w:ilvl w:val="1"/>
+          <w:numId w:val="1"/>
+        </w:numPr>
+      </w:pPr>
+      <w:r>
+        <w:t xml:space="preserve">Can increase to +2 if </w:t>
+      </w:r>
+      <w:r>
+        <w:t>he’s showered in flattery</w:t>
+      </w:r>
+    </w:p>
+    <w:p>
+      <w:pPr>
+        <w:pStyle w:val="ListParagraph"/>
+        <w:numPr>
+          <w:ilvl w:val="0"/>
+          <w:numId w:val="1"/>
+        </w:numPr>
+      </w:pPr>
+      <w:r>
         <w:t>NMS 101, NMS 103</w:t>
       </w:r>
     </w:p>
@@ -4308,15 +4717,7 @@
         </w:numPr>
       </w:pPr>
       <w:r>
-        <w:t xml:space="preserve">Old horned </w:t>
-      </w:r>
-      <w:proofErr w:type="spellStart"/>
-      <w:r>
-        <w:t>owlin</w:t>
-      </w:r>
-      <w:proofErr w:type="spellEnd"/>
-      <w:r>
-        <w:t xml:space="preserve"> man</w:t>
+        <w:t>Old horned owlin man</w:t>
       </w:r>
       <w:r>
         <w:t xml:space="preserve"> with a stern stare.</w:t>
@@ -4426,26 +4827,246 @@
     </w:p>
     <w:p>
       <w:r>
+        <w:t xml:space="preserve">25: </w:t>
+      </w:r>
+      <w:r>
+        <w:t xml:space="preserve">? </w:t>
+      </w:r>
+      <w:r>
+        <w:t>(6/6) (long classes)</w:t>
+      </w:r>
+    </w:p>
+    <w:p>
+      <w:pPr>
+        <w:pStyle w:val="ListParagraph"/>
+        <w:numPr>
+          <w:ilvl w:val="0"/>
+          <w:numId w:val="1"/>
+        </w:numPr>
+      </w:pPr>
+      <w:r>
+        <w:t xml:space="preserve">Teaching Bonus: </w:t>
+      </w:r>
+    </w:p>
+    <w:p>
+      <w:pPr>
+        <w:pStyle w:val="ListParagraph"/>
+        <w:numPr>
+          <w:ilvl w:val="0"/>
+          <w:numId w:val="1"/>
+        </w:numPr>
+      </w:pPr>
+      <w:r>
+        <w:t>ART 131, ART 132</w:t>
+      </w:r>
+      <w:r>
+        <w:t xml:space="preserve"> (2)</w:t>
+      </w:r>
+    </w:p>
+    <w:p>
+      <w:pPr>
+        <w:pStyle w:val="ListParagraph"/>
+        <w:numPr>
+          <w:ilvl w:val="0"/>
+          <w:numId w:val="1"/>
+        </w:numPr>
+      </w:pPr>
+      <w:r>
         <w:lastRenderedPageBreak/>
-        <w:t xml:space="preserve">25: </w:t>
-      </w:r>
-      <w:r>
-        <w:t xml:space="preserve">? </w:t>
-      </w:r>
-      <w:r>
-        <w:t>(6/6) (long classes)</w:t>
-      </w:r>
-    </w:p>
-    <w:p>
-      <w:pPr>
-        <w:pStyle w:val="ListParagraph"/>
-        <w:numPr>
-          <w:ilvl w:val="0"/>
-          <w:numId w:val="1"/>
-        </w:numPr>
-      </w:pPr>
-      <w:r>
-        <w:t>ART 131, ART 132</w:t>
+        <w:t>FAC 161</w:t>
+      </w:r>
+    </w:p>
+    <w:p>
+      <w:pPr>
+        <w:pStyle w:val="ListParagraph"/>
+        <w:numPr>
+          <w:ilvl w:val="0"/>
+          <w:numId w:val="1"/>
+        </w:numPr>
+      </w:pPr>
+      <w:r>
+        <w:t>(glassblowing)</w:t>
+      </w:r>
+    </w:p>
+    <w:p>
+      <w:r>
+        <w:t>26: ? (</w:t>
+      </w:r>
+      <w:r>
+        <w:t>4/6)</w:t>
+      </w:r>
+    </w:p>
+    <w:p>
+      <w:pPr>
+        <w:pStyle w:val="ListParagraph"/>
+        <w:numPr>
+          <w:ilvl w:val="0"/>
+          <w:numId w:val="1"/>
+        </w:numPr>
+      </w:pPr>
+      <w:r>
+        <w:t xml:space="preserve">Teaching Bonus: </w:t>
+      </w:r>
+      <w:r>
+        <w:t>+3</w:t>
+      </w:r>
+    </w:p>
+    <w:p>
+      <w:pPr>
+        <w:pStyle w:val="ListParagraph"/>
+        <w:numPr>
+          <w:ilvl w:val="1"/>
+          <w:numId w:val="1"/>
+        </w:numPr>
+      </w:pPr>
+      <w:r>
+        <w:t xml:space="preserve">Just something about the way he speaks really captures </w:t>
+      </w:r>
+      <w:r>
+        <w:t>interest</w:t>
+      </w:r>
+    </w:p>
+    <w:p>
+      <w:pPr>
+        <w:pStyle w:val="ListParagraph"/>
+        <w:numPr>
+          <w:ilvl w:val="0"/>
+          <w:numId w:val="1"/>
+        </w:numPr>
+      </w:pPr>
+      <w:r>
+        <w:t>CRE 301, CRE 302</w:t>
+      </w:r>
+      <w:r>
+        <w:t xml:space="preserve"> (</w:t>
+      </w:r>
+      <w:r>
+        <w:t>2)</w:t>
+      </w:r>
+    </w:p>
+    <w:p>
+      <w:pPr>
+        <w:pStyle w:val="ListParagraph"/>
+        <w:numPr>
+          <w:ilvl w:val="0"/>
+          <w:numId w:val="1"/>
+        </w:numPr>
+      </w:pPr>
+      <w:r>
+        <w:t>CRE 401, CRE 402 (</w:t>
+      </w:r>
+      <w:r>
+        <w:t>2)</w:t>
+      </w:r>
+    </w:p>
+    <w:p>
+      <w:pPr>
+        <w:pStyle w:val="ListParagraph"/>
+        <w:numPr>
+          <w:ilvl w:val="0"/>
+          <w:numId w:val="1"/>
+        </w:numPr>
+      </w:pPr>
+      <w:r>
+        <w:t>An old tortle man</w:t>
+      </w:r>
+      <w:r>
+        <w:t xml:space="preserve"> with the same vibes and voice as that old english documentary guy. </w:t>
+      </w:r>
+      <w:r>
+        <w:t xml:space="preserve">Has </w:t>
+      </w:r>
+      <w:r>
+        <w:t xml:space="preserve">childish </w:t>
+      </w:r>
+      <w:r>
+        <w:t>flowers painted on the bottom of his shell</w:t>
+      </w:r>
+      <w:r>
+        <w:t xml:space="preserve"> </w:t>
+      </w:r>
+      <w:r>
+        <w:t>by</w:t>
+      </w:r>
+      <w:r>
+        <w:t xml:space="preserve"> his </w:t>
+      </w:r>
+      <w:r>
+        <w:t xml:space="preserve">young </w:t>
+      </w:r>
+      <w:r>
+        <w:t>granddaughter.</w:t>
+      </w:r>
+    </w:p>
+    <w:p>
+      <w:pPr>
+        <w:pStyle w:val="ListParagraph"/>
+        <w:numPr>
+          <w:ilvl w:val="0"/>
+          <w:numId w:val="1"/>
+        </w:numPr>
+      </w:pPr>
+      <w:r>
+        <w:t>Will sometimes find himself rambling on about his experiences from times past</w:t>
+      </w:r>
+      <w:r>
+        <w:t xml:space="preserve"> while he’s teaching</w:t>
+      </w:r>
+      <w:r>
+        <w:t>- but only briefly.</w:t>
+      </w:r>
+    </w:p>
+    <w:p>
+      <w:pPr>
+        <w:pStyle w:val="ListParagraph"/>
+        <w:numPr>
+          <w:ilvl w:val="0"/>
+          <w:numId w:val="1"/>
+        </w:numPr>
+      </w:pPr>
+      <w:r>
+        <w:t>Academic mystic vibes</w:t>
+      </w:r>
+    </w:p>
+    <w:p>
+      <w:r>
+        <w:t xml:space="preserve">27: </w:t>
+      </w:r>
+      <w:r>
+        <w:t>? (</w:t>
+      </w:r>
+      <w:r>
+        <w:t>5</w:t>
+      </w:r>
+      <w:r>
+        <w:t>/6)</w:t>
+      </w:r>
+    </w:p>
+    <w:p>
+      <w:pPr>
+        <w:pStyle w:val="ListParagraph"/>
+        <w:numPr>
+          <w:ilvl w:val="0"/>
+          <w:numId w:val="1"/>
+        </w:numPr>
+      </w:pPr>
+      <w:r>
+        <w:t xml:space="preserve">Teaching Bonus: </w:t>
+      </w:r>
+      <w:r>
+        <w:t>0</w:t>
+      </w:r>
+    </w:p>
+    <w:p>
+      <w:pPr>
+        <w:pStyle w:val="ListParagraph"/>
+        <w:numPr>
+          <w:ilvl w:val="0"/>
+          <w:numId w:val="1"/>
+        </w:numPr>
+      </w:pPr>
+      <w:r>
+        <w:t>EVO 101, EVO 102</w:t>
       </w:r>
       <w:r>
         <w:t xml:space="preserve"> (2)</w:t>
@@ -4460,164 +5081,6 @@
         </w:numPr>
       </w:pPr>
       <w:r>
-        <w:t>FAC 161</w:t>
-      </w:r>
-    </w:p>
-    <w:p>
-      <w:pPr>
-        <w:pStyle w:val="ListParagraph"/>
-        <w:numPr>
-          <w:ilvl w:val="0"/>
-          <w:numId w:val="1"/>
-        </w:numPr>
-      </w:pPr>
-      <w:r>
-        <w:t>(glassblowing)</w:t>
-      </w:r>
-    </w:p>
-    <w:p>
-      <w:r>
-        <w:t>26: ? (</w:t>
-      </w:r>
-      <w:r>
-        <w:t>4/6)</w:t>
-      </w:r>
-    </w:p>
-    <w:p>
-      <w:pPr>
-        <w:pStyle w:val="ListParagraph"/>
-        <w:numPr>
-          <w:ilvl w:val="0"/>
-          <w:numId w:val="1"/>
-        </w:numPr>
-      </w:pPr>
-      <w:r>
-        <w:t>CRE 301, CRE 302</w:t>
-      </w:r>
-      <w:r>
-        <w:t xml:space="preserve"> (</w:t>
-      </w:r>
-      <w:r>
-        <w:t>2)</w:t>
-      </w:r>
-    </w:p>
-    <w:p>
-      <w:pPr>
-        <w:pStyle w:val="ListParagraph"/>
-        <w:numPr>
-          <w:ilvl w:val="0"/>
-          <w:numId w:val="1"/>
-        </w:numPr>
-      </w:pPr>
-      <w:r>
-        <w:t>CRE 401, CRE 402 (</w:t>
-      </w:r>
-      <w:r>
-        <w:t>2)</w:t>
-      </w:r>
-    </w:p>
-    <w:p>
-      <w:pPr>
-        <w:pStyle w:val="ListParagraph"/>
-        <w:numPr>
-          <w:ilvl w:val="0"/>
-          <w:numId w:val="1"/>
-        </w:numPr>
-      </w:pPr>
-      <w:r>
-        <w:t xml:space="preserve">An old </w:t>
-      </w:r>
-      <w:proofErr w:type="spellStart"/>
-      <w:r>
-        <w:t>tortle</w:t>
-      </w:r>
-      <w:proofErr w:type="spellEnd"/>
-      <w:r>
-        <w:t xml:space="preserve"> man</w:t>
-      </w:r>
-      <w:r>
-        <w:t xml:space="preserve"> with the same vibes and voice as that old </w:t>
-      </w:r>
-      <w:proofErr w:type="spellStart"/>
-      <w:r>
-        <w:t>english</w:t>
-      </w:r>
-      <w:proofErr w:type="spellEnd"/>
-      <w:r>
-        <w:t xml:space="preserve"> documentary guy. </w:t>
-      </w:r>
-      <w:r>
-        <w:t>Has flowers painted on the bottom of his shell</w:t>
-      </w:r>
-      <w:r>
-        <w:t xml:space="preserve"> from his granddaughter.</w:t>
-      </w:r>
-    </w:p>
-    <w:p>
-      <w:pPr>
-        <w:pStyle w:val="ListParagraph"/>
-        <w:numPr>
-          <w:ilvl w:val="0"/>
-          <w:numId w:val="1"/>
-        </w:numPr>
-      </w:pPr>
-      <w:r>
-        <w:t>Will sometimes find himself rambling on about his experiences from times past</w:t>
-      </w:r>
-      <w:r>
-        <w:t xml:space="preserve"> while he’s teaching.</w:t>
-      </w:r>
-    </w:p>
-    <w:p>
-      <w:pPr>
-        <w:pStyle w:val="ListParagraph"/>
-        <w:numPr>
-          <w:ilvl w:val="0"/>
-          <w:numId w:val="1"/>
-        </w:numPr>
-      </w:pPr>
-      <w:r>
-        <w:t>Academic mystic vibes</w:t>
-      </w:r>
-    </w:p>
-    <w:p>
-      <w:r>
-        <w:t xml:space="preserve">27: </w:t>
-      </w:r>
-      <w:r>
-        <w:t>? (</w:t>
-      </w:r>
-      <w:r>
-        <w:t>5</w:t>
-      </w:r>
-      <w:r>
-        <w:t>/6)</w:t>
-      </w:r>
-    </w:p>
-    <w:p>
-      <w:pPr>
-        <w:pStyle w:val="ListParagraph"/>
-        <w:numPr>
-          <w:ilvl w:val="0"/>
-          <w:numId w:val="1"/>
-        </w:numPr>
-      </w:pPr>
-      <w:r>
-        <w:t>EVO 101, EVO 102</w:t>
-      </w:r>
-      <w:r>
-        <w:t xml:space="preserve"> (2)</w:t>
-      </w:r>
-    </w:p>
-    <w:p>
-      <w:pPr>
-        <w:pStyle w:val="ListParagraph"/>
-        <w:numPr>
-          <w:ilvl w:val="0"/>
-          <w:numId w:val="1"/>
-        </w:numPr>
-      </w:pPr>
-      <w:r>
         <w:t>EVO 201, EVO 202</w:t>
       </w:r>
     </w:p>
@@ -4654,15 +5117,7 @@
         </w:numPr>
       </w:pPr>
       <w:r>
-        <w:t xml:space="preserve">A petit 4’8 soft pink </w:t>
-      </w:r>
-      <w:proofErr w:type="spellStart"/>
-      <w:r>
-        <w:t>tiefling</w:t>
-      </w:r>
-      <w:proofErr w:type="spellEnd"/>
-      <w:r>
-        <w:t xml:space="preserve"> woman</w:t>
+        <w:t>A petit 4’8 soft pink tiefling woman</w:t>
       </w:r>
       <w:r>
         <w:t xml:space="preserve"> with a very unassuming demeanor. </w:t>
@@ -4775,32 +5230,14 @@
           <w:iCs/>
           <w:color w:val="1F3864" w:themeColor="accent1" w:themeShade="80"/>
         </w:rPr>
-        <w:t xml:space="preserve">all the </w:t>
-      </w:r>
-      <w:proofErr w:type="spellStart"/>
+        <w:t xml:space="preserve">all the npcs until we have further </w:t>
+      </w:r>
       <w:r>
         <w:rPr>
           <w:i/>
           <w:iCs/>
           <w:color w:val="1F3864" w:themeColor="accent1" w:themeShade="80"/>
         </w:rPr>
-        <w:t>npcs</w:t>
-      </w:r>
-      <w:proofErr w:type="spellEnd"/>
-      <w:r>
-        <w:rPr>
-          <w:i/>
-          <w:iCs/>
-          <w:color w:val="1F3864" w:themeColor="accent1" w:themeShade="80"/>
-        </w:rPr>
-        <w:t xml:space="preserve"> until we have further </w:t>
-      </w:r>
-      <w:r>
-        <w:rPr>
-          <w:i/>
-          <w:iCs/>
-          <w:color w:val="1F3864" w:themeColor="accent1" w:themeShade="80"/>
-        </w:rPr>
         <w:t>details on PC backstories to draw interesting parallels (not necessarily connections though))</w:t>
       </w:r>
     </w:p>
@@ -4844,15 +5281,7 @@
     </w:p>
     <w:p>
       <w:r>
-        <w:t xml:space="preserve">CNJ 12 sections (conjuration, </w:t>
-      </w:r>
-      <w:proofErr w:type="gramStart"/>
-      <w:r>
-        <w:t>objects</w:t>
-      </w:r>
-      <w:proofErr w:type="gramEnd"/>
-      <w:r>
-        <w:t xml:space="preserve"> and beings)</w:t>
+        <w:t>CNJ 12 sections (conjuration, objects and beings)</w:t>
       </w:r>
     </w:p>
     <w:p>
@@ -4936,21 +5365,8 @@
     </w:p>
     <w:p>
       <w:r>
-        <w:t>FAC (</w:t>
-      </w:r>
-      <w:proofErr w:type="spellStart"/>
-      <w:r>
-        <w:t>spellcraft</w:t>
-      </w:r>
-      <w:proofErr w:type="spellEnd"/>
-      <w:r>
-        <w:t xml:space="preserve">) 2 </w:t>
-      </w:r>
-      <w:proofErr w:type="spellStart"/>
-      <w:r>
-        <w:t>secctions</w:t>
-      </w:r>
-      <w:proofErr w:type="spellEnd"/>
+        <w:t>FAC (spellcraft) 2 secctions</w:t>
+      </w:r>
     </w:p>
     <w:p>
       <w:r>
@@ -5014,15 +5430,7 @@
         <w:t>3</w:t>
       </w:r>
       <w:r>
-        <w:t xml:space="preserve"> sections (</w:t>
-      </w:r>
-      <w:proofErr w:type="spellStart"/>
-      <w:r>
-        <w:t>Gratius</w:t>
-      </w:r>
-      <w:proofErr w:type="spellEnd"/>
-      <w:r>
-        <w:t xml:space="preserve">, __) + </w:t>
+        <w:t xml:space="preserve"> sections (Gratius, __) + </w:t>
       </w:r>
       <w:r>
         <w:rPr>
@@ -5031,15 +5439,7 @@
         <w:t>2</w:t>
       </w:r>
       <w:r>
-        <w:t xml:space="preserve"> FAC sections (</w:t>
-      </w:r>
-      <w:proofErr w:type="spellStart"/>
-      <w:r>
-        <w:t>Gratius</w:t>
-      </w:r>
-      <w:proofErr w:type="spellEnd"/>
-      <w:r>
-        <w:t>)</w:t>
+        <w:t xml:space="preserve"> FAC sections (Gratius)</w:t>
       </w:r>
     </w:p>
     <w:p>

--- a/npcs/Professors.docx
+++ b/npcs/Professors.docx
@@ -68,9 +68,14 @@
       <w:r>
         <w:t xml:space="preserve">(Walter) </w:t>
       </w:r>
+      <w:proofErr w:type="spellStart"/>
       <w:r>
         <w:t>Fitzfidget</w:t>
       </w:r>
+      <w:proofErr w:type="spellEnd"/>
+      <w:r>
+        <w:t xml:space="preserve"> (6/6)</w:t>
+      </w:r>
     </w:p>
     <w:p>
       <w:pPr>
@@ -105,7 +110,30 @@
         <w:t xml:space="preserve"> construct assistant, students tend to be more willing to ask questions</w:t>
       </w:r>
       <w:r>
-        <w:t xml:space="preserve"> and Fitzfidget is quickly gaining a better understanding of what areas students struggle with</w:t>
+        <w:t xml:space="preserve"> and </w:t>
+      </w:r>
+      <w:proofErr w:type="spellStart"/>
+      <w:r>
+        <w:t>Fitzfidget</w:t>
+      </w:r>
+      <w:proofErr w:type="spellEnd"/>
+      <w:r>
+        <w:t xml:space="preserve"> is quickly gaining a better understanding of what areas students struggle with</w:t>
+      </w:r>
+    </w:p>
+    <w:p>
+      <w:pPr>
+        <w:pStyle w:val="ListParagraph"/>
+        <w:numPr>
+          <w:ilvl w:val="0"/>
+          <w:numId w:val="1"/>
+        </w:numPr>
+      </w:pPr>
+      <w:r>
+        <w:t>ATF 102 (</w:t>
+      </w:r>
+      <w:r>
+        <w:t>2)</w:t>
       </w:r>
     </w:p>
     <w:p>
@@ -120,7 +148,43 @@
         <w:t>ATF</w:t>
       </w:r>
       <w:r>
-        <w:t xml:space="preserve"> _</w:t>
+        <w:t xml:space="preserve"> 321, 322</w:t>
+      </w:r>
+    </w:p>
+    <w:p>
+      <w:pPr>
+        <w:pStyle w:val="ListParagraph"/>
+        <w:numPr>
+          <w:ilvl w:val="0"/>
+          <w:numId w:val="1"/>
+        </w:numPr>
+      </w:pPr>
+      <w:r>
+        <w:t>ATF</w:t>
+      </w:r>
+      <w:r>
+        <w:t xml:space="preserve"> 401, 402</w:t>
+      </w:r>
+    </w:p>
+    <w:p>
+      <w:pPr>
+        <w:pStyle w:val="ListParagraph"/>
+        <w:numPr>
+          <w:ilvl w:val="0"/>
+          <w:numId w:val="1"/>
+        </w:numPr>
+      </w:pPr>
+      <w:r>
+        <w:t>ATF</w:t>
+      </w:r>
+      <w:r>
+        <w:t xml:space="preserve"> </w:t>
+      </w:r>
+      <w:r>
+        <w:t>42</w:t>
+      </w:r>
+      <w:r>
+        <w:t>1, 422</w:t>
       </w:r>
     </w:p>
     <w:p>
@@ -137,8 +201,21 @@
       <w:r>
         <w:t>(</w:t>
       </w:r>
-      <w:r>
-        <w:t xml:space="preserve">dr wily from megaman vibes) </w:t>
+      <w:proofErr w:type="spellStart"/>
+      <w:r>
+        <w:t>dr</w:t>
+      </w:r>
+      <w:proofErr w:type="spellEnd"/>
+      <w:r>
+        <w:t xml:space="preserve"> wily from </w:t>
+      </w:r>
+      <w:proofErr w:type="spellStart"/>
+      <w:r>
+        <w:t>megaman</w:t>
+      </w:r>
+      <w:proofErr w:type="spellEnd"/>
+      <w:r>
+        <w:t xml:space="preserve"> vibes) </w:t>
       </w:r>
       <w:r>
         <w:t>with a</w:t>
@@ -152,6 +229,38 @@
       <w:r>
         <w:t xml:space="preserve"> an assistant teacher</w:t>
       </w:r>
+      <w:r>
+        <w:t xml:space="preserve">. </w:t>
+      </w:r>
+      <w:r>
+        <w:t xml:space="preserve">Has a </w:t>
+      </w:r>
+      <w:r>
+        <w:t xml:space="preserve">whimsical </w:t>
+      </w:r>
+      <w:r>
+        <w:t>personality and</w:t>
+      </w:r>
+      <w:r>
+        <w:t xml:space="preserve"> loves to see his </w:t>
+      </w:r>
+      <w:proofErr w:type="spellStart"/>
+      <w:r>
+        <w:t>students</w:t>
+      </w:r>
+      <w:proofErr w:type="spellEnd"/>
+      <w:r>
+        <w:t xml:space="preserve"> progress </w:t>
+      </w:r>
+      <w:r>
+        <w:t xml:space="preserve">in their work </w:t>
+      </w:r>
+      <w:r>
+        <w:t>no matter</w:t>
+      </w:r>
+      <w:r>
+        <w:t xml:space="preserve"> how minor.</w:t>
+      </w:r>
     </w:p>
     <w:p>
       <w:pPr>
@@ -188,16 +297,23 @@
           <w:numId w:val="1"/>
         </w:numPr>
       </w:pPr>
+      <w:proofErr w:type="spellStart"/>
       <w:r>
         <w:t>Artificerey</w:t>
       </w:r>
+      <w:proofErr w:type="spellEnd"/>
     </w:p>
     <w:p>
       <w:r>
         <w:t xml:space="preserve">02: </w:t>
       </w:r>
-      <w:r>
-        <w:t xml:space="preserve">Gratius </w:t>
+      <w:proofErr w:type="spellStart"/>
+      <w:r>
+        <w:t>Gratius</w:t>
+      </w:r>
+      <w:proofErr w:type="spellEnd"/>
+      <w:r>
+        <w:t xml:space="preserve"> </w:t>
       </w:r>
       <w:r>
         <w:t>(</w:t>
@@ -221,10 +337,7 @@
         </w:numPr>
       </w:pPr>
       <w:r>
-        <w:t xml:space="preserve">Teaching Bonus: </w:t>
-      </w:r>
-      <w:r>
-        <w:t>+</w:t>
+        <w:t>Teaching Bonus: +</w:t>
       </w:r>
       <w:r>
         <w:t>1</w:t>
@@ -458,6 +571,7 @@
         </w:numPr>
       </w:pPr>
       <w:r>
+        <w:lastRenderedPageBreak/>
         <w:t>Uses their mansion</w:t>
       </w:r>
       <w:r>
@@ -545,11 +659,7 @@
         <w:t xml:space="preserve">. They cater its appearance </w:t>
       </w:r>
       <w:r>
-        <w:t xml:space="preserve">for each class- using its potential to create visual </w:t>
-      </w:r>
-      <w:r>
-        <w:lastRenderedPageBreak/>
-        <w:t xml:space="preserve">aids for concepts </w:t>
+        <w:t xml:space="preserve">for each class- using its potential to create visual aids for concepts </w:t>
       </w:r>
       <w:r>
         <w:t>that can’t be easily captured on pages</w:t>
@@ -585,7 +695,15 @@
         </w:numPr>
       </w:pPr>
       <w:r>
-        <w:t>Wizard/artificery vibes</w:t>
+        <w:t>Wizard/</w:t>
+      </w:r>
+      <w:proofErr w:type="spellStart"/>
+      <w:r>
+        <w:t>artificery</w:t>
+      </w:r>
+      <w:proofErr w:type="spellEnd"/>
+      <w:r>
+        <w:t xml:space="preserve"> vibes</w:t>
       </w:r>
     </w:p>
     <w:p>
@@ -632,10 +750,7 @@
         </w:numPr>
       </w:pPr>
       <w:r>
-        <w:t xml:space="preserve">Teaching Bonus: </w:t>
-      </w:r>
-      <w:r>
-        <w:t>+1</w:t>
+        <w:t>Teaching Bonus: +1</w:t>
       </w:r>
     </w:p>
     <w:p>
@@ -740,7 +855,15 @@
         <w:t xml:space="preserve">small </w:t>
       </w:r>
       <w:r>
-        <w:t xml:space="preserve">(sorta) </w:t>
+        <w:t>(</w:t>
+      </w:r>
+      <w:proofErr w:type="spellStart"/>
+      <w:r>
+        <w:t>sorta</w:t>
+      </w:r>
+      <w:proofErr w:type="spellEnd"/>
+      <w:r>
+        <w:t xml:space="preserve">) </w:t>
       </w:r>
       <w:r>
         <w:t xml:space="preserve">club after school where </w:t>
@@ -830,7 +953,15 @@
         </w:numPr>
       </w:pPr>
       <w:r>
-        <w:t>Has a crush on (vvv teacher)</w:t>
+        <w:t>Has a crush on (</w:t>
+      </w:r>
+      <w:proofErr w:type="spellStart"/>
+      <w:r>
+        <w:t>vvv</w:t>
+      </w:r>
+      <w:proofErr w:type="spellEnd"/>
+      <w:r>
+        <w:t xml:space="preserve"> teacher)</w:t>
       </w:r>
       <w:r>
         <w:t>, who also has a crush on her</w:t>
@@ -859,6 +990,7 @@
           <w:numId w:val="1"/>
         </w:numPr>
       </w:pPr>
+      <w:proofErr w:type="spellStart"/>
       <w:r>
         <w:t>Druid</w:t>
       </w:r>
@@ -876,6 +1008,7 @@
         </w:rPr>
         <w:t>sque</w:t>
       </w:r>
+      <w:proofErr w:type="spellEnd"/>
     </w:p>
     <w:p>
       <w:r>
@@ -912,7 +1045,15 @@
         </w:numPr>
       </w:pPr>
       <w:r>
-        <w:t>Her classes are just kinda boring</w:t>
+        <w:t xml:space="preserve">Her classes are just </w:t>
+      </w:r>
+      <w:proofErr w:type="spellStart"/>
+      <w:r>
+        <w:t>kinda</w:t>
+      </w:r>
+      <w:proofErr w:type="spellEnd"/>
+      <w:r>
+        <w:t xml:space="preserve"> boring</w:t>
       </w:r>
     </w:p>
     <w:p>
@@ -1037,9 +1178,11 @@
           <w:numId w:val="1"/>
         </w:numPr>
       </w:pPr>
+      <w:proofErr w:type="spellStart"/>
       <w:r>
         <w:t>Wizardy</w:t>
       </w:r>
+      <w:proofErr w:type="spellEnd"/>
     </w:p>
     <w:p>
       <w:r>
@@ -1113,669 +1256,6 @@
       </w:r>
       <w:r>
         <w:t>221, 222</w:t>
-      </w:r>
-    </w:p>
-    <w:p>
-      <w:pPr>
-        <w:pStyle w:val="ListParagraph"/>
-        <w:numPr>
-          <w:ilvl w:val="0"/>
-          <w:numId w:val="1"/>
-        </w:numPr>
-      </w:pPr>
-      <w:r>
-        <w:t xml:space="preserve">A </w:t>
-      </w:r>
-      <w:r>
-        <w:t>middle-aged</w:t>
-      </w:r>
-      <w:r>
-        <w:t xml:space="preserve"> hill dwarven woman with orange-brown hair and a kindly tone of voice</w:t>
-      </w:r>
-    </w:p>
-    <w:p>
-      <w:pPr>
-        <w:pStyle w:val="ListParagraph"/>
-        <w:numPr>
-          <w:ilvl w:val="0"/>
-          <w:numId w:val="1"/>
-        </w:numPr>
-      </w:pPr>
-      <w:r>
-        <w:t xml:space="preserve">Considered the owner of </w:t>
-      </w:r>
-      <w:r>
-        <w:t xml:space="preserve">Rosey- the </w:t>
-      </w:r>
-      <w:r>
-        <w:t>chinook that hangs around campus- because she usually</w:t>
-      </w:r>
-      <w:r>
-        <w:t xml:space="preserve"> likes to sleep at her place</w:t>
-      </w:r>
-      <w:r>
-        <w:t>.</w:t>
-      </w:r>
-    </w:p>
-    <w:p>
-      <w:pPr>
-        <w:pStyle w:val="ListParagraph"/>
-        <w:numPr>
-          <w:ilvl w:val="0"/>
-          <w:numId w:val="1"/>
-        </w:numPr>
-      </w:pPr>
-      <w:r>
-        <w:t>Forge cleric?</w:t>
-      </w:r>
-    </w:p>
-    <w:p>
-      <w:r>
-        <w:t xml:space="preserve">07: </w:t>
-      </w:r>
-      <w:r>
-        <w:t xml:space="preserve">? </w:t>
-      </w:r>
-      <w:r>
-        <w:t>(</w:t>
-      </w:r>
-      <w:r>
-        <w:t>4</w:t>
-      </w:r>
-      <w:r>
-        <w:t>/6)</w:t>
-      </w:r>
-    </w:p>
-    <w:p>
-      <w:pPr>
-        <w:pStyle w:val="ListParagraph"/>
-        <w:numPr>
-          <w:ilvl w:val="0"/>
-          <w:numId w:val="1"/>
-        </w:numPr>
-      </w:pPr>
-      <w:r>
-        <w:lastRenderedPageBreak/>
-        <w:t xml:space="preserve">Teaching Bonus: </w:t>
-      </w:r>
-      <w:r>
-        <w:t>+1</w:t>
-      </w:r>
-    </w:p>
-    <w:p>
-      <w:pPr>
-        <w:pStyle w:val="ListParagraph"/>
-        <w:numPr>
-          <w:ilvl w:val="0"/>
-          <w:numId w:val="1"/>
-        </w:numPr>
-      </w:pPr>
-      <w:r>
-        <w:t xml:space="preserve">ART 101, </w:t>
-      </w:r>
-      <w:r>
-        <w:t>102</w:t>
-      </w:r>
-    </w:p>
-    <w:p>
-      <w:pPr>
-        <w:pStyle w:val="ListParagraph"/>
-        <w:numPr>
-          <w:ilvl w:val="0"/>
-          <w:numId w:val="1"/>
-        </w:numPr>
-      </w:pPr>
-      <w:r>
-        <w:t>ART 201, 202</w:t>
-      </w:r>
-    </w:p>
-    <w:p>
-      <w:pPr>
-        <w:pStyle w:val="ListParagraph"/>
-        <w:numPr>
-          <w:ilvl w:val="0"/>
-          <w:numId w:val="1"/>
-        </w:numPr>
-      </w:pPr>
-      <w:r>
-        <w:t>ART</w:t>
-      </w:r>
-      <w:r>
-        <w:t xml:space="preserve"> 301, 302</w:t>
-      </w:r>
-    </w:p>
-    <w:p>
-      <w:pPr>
-        <w:pStyle w:val="ListParagraph"/>
-        <w:numPr>
-          <w:ilvl w:val="0"/>
-          <w:numId w:val="1"/>
-        </w:numPr>
-      </w:pPr>
-      <w:r>
-        <w:t>ART 1</w:t>
-      </w:r>
-      <w:r>
-        <w:t>71</w:t>
-      </w:r>
-    </w:p>
-    <w:p>
-      <w:pPr>
-        <w:pStyle w:val="ListParagraph"/>
-        <w:numPr>
-          <w:ilvl w:val="0"/>
-          <w:numId w:val="1"/>
-        </w:numPr>
-      </w:pPr>
-      <w:r>
-        <w:t>Tall mountain dwarf</w:t>
-      </w:r>
-      <w:r>
-        <w:t xml:space="preserve"> with dark brown hair and a full beard.</w:t>
-      </w:r>
-      <w:r>
-        <w:t xml:space="preserve"> Covered in all kinds of instruments and is a </w:t>
-      </w:r>
-      <w:r>
-        <w:t>talented</w:t>
-      </w:r>
-      <w:r>
-        <w:t xml:space="preserve"> one-man-band</w:t>
-      </w:r>
-      <w:r>
-        <w:t xml:space="preserve"> trained in nearly every instrument.</w:t>
-      </w:r>
-    </w:p>
-    <w:p>
-      <w:pPr>
-        <w:pStyle w:val="ListParagraph"/>
-        <w:numPr>
-          <w:ilvl w:val="0"/>
-          <w:numId w:val="1"/>
-        </w:numPr>
-      </w:pPr>
-      <w:r>
-        <w:t>100% Bard</w:t>
-      </w:r>
-    </w:p>
-    <w:p>
-      <w:r>
-        <w:t xml:space="preserve">08: ? </w:t>
-      </w:r>
-      <w:r>
-        <w:t>(</w:t>
-      </w:r>
-      <w:r>
-        <w:t>6/6)</w:t>
-      </w:r>
-    </w:p>
-    <w:p>
-      <w:pPr>
-        <w:pStyle w:val="ListParagraph"/>
-        <w:numPr>
-          <w:ilvl w:val="0"/>
-          <w:numId w:val="1"/>
-        </w:numPr>
-      </w:pPr>
-      <w:r>
-        <w:t xml:space="preserve">Teaching Bonus: </w:t>
-      </w:r>
-      <w:r>
-        <w:t>+3</w:t>
-      </w:r>
-    </w:p>
-    <w:p>
-      <w:pPr>
-        <w:pStyle w:val="ListParagraph"/>
-        <w:numPr>
-          <w:ilvl w:val="1"/>
-          <w:numId w:val="1"/>
-        </w:numPr>
-      </w:pPr>
-      <w:r>
-        <w:t xml:space="preserve">Brings a very enthusiastic energy to the classroom that draws people in, </w:t>
-      </w:r>
-      <w:r>
-        <w:t>but also knows when to talk seriously about legitimate dangers</w:t>
-      </w:r>
-    </w:p>
-    <w:p>
-      <w:pPr>
-        <w:pStyle w:val="ListParagraph"/>
-        <w:numPr>
-          <w:ilvl w:val="0"/>
-          <w:numId w:val="1"/>
-        </w:numPr>
-      </w:pPr>
-      <w:r>
-        <w:t>NAT 111, NAT 112</w:t>
-      </w:r>
-    </w:p>
-    <w:p>
-      <w:pPr>
-        <w:pStyle w:val="ListParagraph"/>
-        <w:numPr>
-          <w:ilvl w:val="0"/>
-          <w:numId w:val="1"/>
-        </w:numPr>
-      </w:pPr>
-      <w:r>
-        <w:t xml:space="preserve">ADV 101, ADV </w:t>
-      </w:r>
-      <w:r>
-        <w:t>111, ADV 211</w:t>
-      </w:r>
-    </w:p>
-    <w:p>
-      <w:pPr>
-        <w:pStyle w:val="ListParagraph"/>
-        <w:numPr>
-          <w:ilvl w:val="0"/>
-          <w:numId w:val="1"/>
-        </w:numPr>
-      </w:pPr>
-      <w:r>
-        <w:t>ADV</w:t>
-      </w:r>
-      <w:r>
-        <w:t xml:space="preserve"> </w:t>
-      </w:r>
-      <w:r>
-        <w:t>311, ADV 312</w:t>
-      </w:r>
-    </w:p>
-    <w:p>
-      <w:pPr>
-        <w:pStyle w:val="ListParagraph"/>
-        <w:numPr>
-          <w:ilvl w:val="0"/>
-          <w:numId w:val="1"/>
-        </w:numPr>
-      </w:pPr>
-      <w:r>
-        <w:t>EXC 111</w:t>
-      </w:r>
-    </w:p>
-    <w:p>
-      <w:pPr>
-        <w:pStyle w:val="ListParagraph"/>
-        <w:numPr>
-          <w:ilvl w:val="0"/>
-          <w:numId w:val="1"/>
-        </w:numPr>
-      </w:pPr>
-      <w:r>
-        <w:t>Fiery fire genasi guy that is always wearing some sort of adventuring</w:t>
-      </w:r>
-      <w:r>
-        <w:t xml:space="preserve">/safari gear. </w:t>
-      </w:r>
-      <w:r>
-        <w:t xml:space="preserve">Has a hat enchanted to be fireproof </w:t>
-      </w:r>
-      <w:r>
-        <w:t>he</w:t>
-      </w:r>
-      <w:r>
-        <w:t xml:space="preserve"> wear</w:t>
-      </w:r>
-      <w:r>
-        <w:t>s</w:t>
-      </w:r>
-      <w:r>
-        <w:t xml:space="preserve"> sometimes… but </w:t>
-      </w:r>
-      <w:r>
-        <w:t xml:space="preserve">his fire hair usually just emits </w:t>
-      </w:r>
-      <w:r>
-        <w:t xml:space="preserve">through the intact hat. </w:t>
-      </w:r>
-      <w:r>
-        <w:t xml:space="preserve">Resident </w:t>
-      </w:r>
-      <w:r>
-        <w:t>monster tamer</w:t>
-      </w:r>
-      <w:r>
-        <w:t>, very passionate about their work and usually t</w:t>
-      </w:r>
-      <w:r>
-        <w:t xml:space="preserve">eaches many classes every year. A bit of a workaholic since </w:t>
-      </w:r>
-      <w:r>
-        <w:t>his adventuring companion passed away</w:t>
-      </w:r>
-      <w:r>
-        <w:t xml:space="preserve"> (</w:t>
-      </w:r>
-      <w:r>
-        <w:t>some monstrosity or drake of some kind)</w:t>
-      </w:r>
-      <w:r>
-        <w:t>.</w:t>
-      </w:r>
-      <w:r>
-        <w:t xml:space="preserve"> Resident Steve Irwin type personality</w:t>
-      </w:r>
-    </w:p>
-    <w:p>
-      <w:pPr>
-        <w:pStyle w:val="ListParagraph"/>
-        <w:numPr>
-          <w:ilvl w:val="0"/>
-          <w:numId w:val="1"/>
-        </w:numPr>
-      </w:pPr>
-      <w:r>
-        <w:t xml:space="preserve">Druidic…? Gives off </w:t>
-      </w:r>
-      <w:r>
-        <w:t xml:space="preserve">more ranger-y </w:t>
-      </w:r>
-      <w:r>
-        <w:t>vibes</w:t>
-      </w:r>
-    </w:p>
-    <w:p>
-      <w:r>
-        <w:t>09: ? (</w:t>
-      </w:r>
-      <w:r>
-        <w:t>6</w:t>
-      </w:r>
-      <w:r>
-        <w:t>/6)</w:t>
-      </w:r>
-    </w:p>
-    <w:p>
-      <w:pPr>
-        <w:pStyle w:val="ListParagraph"/>
-        <w:numPr>
-          <w:ilvl w:val="0"/>
-          <w:numId w:val="1"/>
-        </w:numPr>
-      </w:pPr>
-      <w:r>
-        <w:t xml:space="preserve">Teaching Bonus: </w:t>
-      </w:r>
-      <w:r>
-        <w:t>+1</w:t>
-      </w:r>
-    </w:p>
-    <w:p>
-      <w:pPr>
-        <w:pStyle w:val="ListParagraph"/>
-        <w:numPr>
-          <w:ilvl w:val="0"/>
-          <w:numId w:val="1"/>
-        </w:numPr>
-      </w:pPr>
-      <w:r>
-        <w:t xml:space="preserve">ALC 211, </w:t>
-      </w:r>
-      <w:r>
-        <w:t xml:space="preserve">ALC </w:t>
-      </w:r>
-      <w:r>
-        <w:t>212 (</w:t>
-      </w:r>
-      <w:r>
-        <w:t>3</w:t>
-      </w:r>
-      <w:r>
-        <w:t>)</w:t>
-      </w:r>
-    </w:p>
-    <w:p>
-      <w:pPr>
-        <w:pStyle w:val="ListParagraph"/>
-        <w:numPr>
-          <w:ilvl w:val="0"/>
-          <w:numId w:val="1"/>
-        </w:numPr>
-      </w:pPr>
-      <w:r>
-        <w:t>Is more willing to tutor than most the other teachers if asked politely</w:t>
-      </w:r>
-      <w:r>
-        <w:t xml:space="preserve">, and </w:t>
-      </w:r>
-      <w:r>
-        <w:t xml:space="preserve">is knowledgeable in Alchemy, </w:t>
-      </w:r>
-      <w:r>
-        <w:t xml:space="preserve">Abjuration, Conjuration, Divination, Transmutation, </w:t>
-      </w:r>
-      <w:r>
-        <w:t xml:space="preserve">Elements, </w:t>
-      </w:r>
-      <w:r>
-        <w:t xml:space="preserve">and </w:t>
-      </w:r>
-      <w:r>
-        <w:t>Naturalism</w:t>
-      </w:r>
-      <w:r>
-        <w:t>.</w:t>
-      </w:r>
-    </w:p>
-    <w:p>
-      <w:pPr>
-        <w:pStyle w:val="ListParagraph"/>
-        <w:numPr>
-          <w:ilvl w:val="0"/>
-          <w:numId w:val="1"/>
-        </w:numPr>
-      </w:pPr>
-      <w:r>
-        <w:t>A very intense looking</w:t>
-      </w:r>
-      <w:r>
-        <w:t xml:space="preserve">, old </w:t>
-      </w:r>
-      <w:r>
-        <w:t>orc woman with</w:t>
-      </w:r>
-      <w:r>
-        <w:t xml:space="preserve"> sage green skin</w:t>
-      </w:r>
-      <w:r>
-        <w:t xml:space="preserve">, long white hair, </w:t>
-      </w:r>
-      <w:r>
-        <w:t>and many scars. Is actually one of the friendliest professors on campus</w:t>
-      </w:r>
-      <w:r>
-        <w:t xml:space="preserve">- like a fun grandma. </w:t>
-      </w:r>
-      <w:r>
-        <w:t xml:space="preserve">Doesn’t make cookies </w:t>
-      </w:r>
-      <w:r>
-        <w:t>much but</w:t>
-      </w:r>
-      <w:r>
-        <w:t xml:space="preserve"> does bake weed brownies some weekends.</w:t>
-      </w:r>
-    </w:p>
-    <w:p>
-      <w:pPr>
-        <w:pStyle w:val="ListParagraph"/>
-        <w:numPr>
-          <w:ilvl w:val="0"/>
-          <w:numId w:val="1"/>
-        </w:numPr>
-      </w:pPr>
-      <w:r>
-        <w:t>Has a</w:t>
-      </w:r>
-      <w:r>
-        <w:t xml:space="preserve"> </w:t>
-      </w:r>
-      <w:r>
-        <w:t xml:space="preserve">(great?) </w:t>
-      </w:r>
-      <w:r>
-        <w:t>grand</w:t>
-      </w:r>
-      <w:r>
-        <w:t>son who teaches at the school as well (prof #</w:t>
-      </w:r>
-      <w:r>
-        <w:t>10</w:t>
-      </w:r>
-      <w:r>
-        <w:t>)</w:t>
-      </w:r>
-    </w:p>
-    <w:p>
-      <w:pPr>
-        <w:pStyle w:val="ListParagraph"/>
-        <w:numPr>
-          <w:ilvl w:val="0"/>
-          <w:numId w:val="1"/>
-        </w:numPr>
-      </w:pPr>
-      <w:r>
-        <w:t>Close f</w:t>
-      </w:r>
-      <w:r>
-        <w:t xml:space="preserve">riends with the </w:t>
-      </w:r>
-      <w:r>
-        <w:t xml:space="preserve">gnome woman who </w:t>
-      </w:r>
-      <w:r>
-        <w:t>runs the spice house and visits her often.</w:t>
-      </w:r>
-    </w:p>
-    <w:p>
-      <w:pPr>
-        <w:pStyle w:val="ListParagraph"/>
-        <w:numPr>
-          <w:ilvl w:val="0"/>
-          <w:numId w:val="1"/>
-        </w:numPr>
-      </w:pPr>
-      <w:r>
-        <w:t>Definitely a</w:t>
-      </w:r>
-      <w:r>
-        <w:t>t least a</w:t>
-      </w:r>
-      <w:r>
-        <w:t xml:space="preserve"> level </w:t>
-      </w:r>
-      <w:r>
-        <w:t>18</w:t>
-      </w:r>
-      <w:r>
-        <w:t xml:space="preserve"> druid who</w:t>
-      </w:r>
-      <w:r>
-        <w:t>se lived for who knows how long.</w:t>
-      </w:r>
-    </w:p>
-    <w:p>
-      <w:r>
-        <w:t>10: ?</w:t>
-      </w:r>
-      <w:r>
-        <w:t xml:space="preserve"> (</w:t>
-      </w:r>
-      <w:r>
-        <w:t>5</w:t>
-      </w:r>
-      <w:r>
-        <w:t>/6)</w:t>
-      </w:r>
-    </w:p>
-    <w:p>
-      <w:pPr>
-        <w:pStyle w:val="ListParagraph"/>
-        <w:numPr>
-          <w:ilvl w:val="0"/>
-          <w:numId w:val="1"/>
-        </w:numPr>
-      </w:pPr>
-      <w:r>
-        <w:t xml:space="preserve">Teaching Bonus: </w:t>
-      </w:r>
-      <w:r>
-        <w:t>+4</w:t>
-      </w:r>
-    </w:p>
-    <w:p>
-      <w:pPr>
-        <w:pStyle w:val="ListParagraph"/>
-        <w:numPr>
-          <w:ilvl w:val="1"/>
-          <w:numId w:val="1"/>
-        </w:numPr>
-      </w:pPr>
-      <w:r>
-        <w:t>W</w:t>
-      </w:r>
-      <w:r>
-        <w:t>hile</w:t>
-      </w:r>
-      <w:r>
-        <w:t xml:space="preserve"> he</w:t>
-      </w:r>
-      <w:r>
-        <w:t xml:space="preserve"> teaches very straight to the point, he is very kind and encourages students to ask questions.</w:t>
-      </w:r>
-      <w:r>
-        <w:t xml:space="preserve"> Always makes time for students that need it.</w:t>
-      </w:r>
-    </w:p>
-    <w:p>
-      <w:pPr>
-        <w:pStyle w:val="ListParagraph"/>
-        <w:numPr>
-          <w:ilvl w:val="0"/>
-          <w:numId w:val="1"/>
-        </w:numPr>
-      </w:pPr>
-      <w:r>
-        <w:t>CRE 101</w:t>
-      </w:r>
-      <w:r>
-        <w:t>,</w:t>
-      </w:r>
-      <w:r>
-        <w:t xml:space="preserve"> CRE 102 (2)</w:t>
-      </w:r>
-    </w:p>
-    <w:p>
-      <w:pPr>
-        <w:pStyle w:val="ListParagraph"/>
-        <w:numPr>
-          <w:ilvl w:val="0"/>
-          <w:numId w:val="1"/>
-        </w:numPr>
-      </w:pPr>
-      <w:r>
-        <w:t xml:space="preserve">CNJ </w:t>
-      </w:r>
-      <w:r>
-        <w:t>101, CNJ 102</w:t>
-      </w:r>
-    </w:p>
-    <w:p>
-      <w:pPr>
-        <w:pStyle w:val="ListParagraph"/>
-        <w:numPr>
-          <w:ilvl w:val="0"/>
-          <w:numId w:val="1"/>
-        </w:numPr>
-      </w:pPr>
-      <w:r>
-        <w:t xml:space="preserve">CNJ 201, CNJ </w:t>
-      </w:r>
-      <w:r>
-        <w:t>202 (2)</w:t>
       </w:r>
     </w:p>
     <w:p>
@@ -1791,6 +1271,662 @@
         <w:t xml:space="preserve">A </w:t>
       </w:r>
       <w:r>
+        <w:t>middle-aged</w:t>
+      </w:r>
+      <w:r>
+        <w:t xml:space="preserve"> hill dwarven woman with orange-brown hair and a kindly tone of voice</w:t>
+      </w:r>
+    </w:p>
+    <w:p>
+      <w:pPr>
+        <w:pStyle w:val="ListParagraph"/>
+        <w:numPr>
+          <w:ilvl w:val="0"/>
+          <w:numId w:val="1"/>
+        </w:numPr>
+      </w:pPr>
+      <w:r>
+        <w:t xml:space="preserve">Considered the owner of </w:t>
+      </w:r>
+      <w:r>
+        <w:t xml:space="preserve">Rosey- the </w:t>
+      </w:r>
+      <w:r>
+        <w:t>chinook that hangs around campus- because she usually</w:t>
+      </w:r>
+      <w:r>
+        <w:t xml:space="preserve"> likes to sleep at her place</w:t>
+      </w:r>
+      <w:r>
+        <w:t>.</w:t>
+      </w:r>
+    </w:p>
+    <w:p>
+      <w:pPr>
+        <w:pStyle w:val="ListParagraph"/>
+        <w:numPr>
+          <w:ilvl w:val="0"/>
+          <w:numId w:val="1"/>
+        </w:numPr>
+      </w:pPr>
+      <w:r>
+        <w:t>Forge cleric?</w:t>
+      </w:r>
+    </w:p>
+    <w:p>
+      <w:r>
+        <w:t xml:space="preserve">07: </w:t>
+      </w:r>
+      <w:r>
+        <w:t xml:space="preserve">? </w:t>
+      </w:r>
+      <w:r>
+        <w:t>(</w:t>
+      </w:r>
+      <w:r>
+        <w:t>4</w:t>
+      </w:r>
+      <w:r>
+        <w:t>/6)</w:t>
+      </w:r>
+    </w:p>
+    <w:p>
+      <w:pPr>
+        <w:pStyle w:val="ListParagraph"/>
+        <w:numPr>
+          <w:ilvl w:val="0"/>
+          <w:numId w:val="1"/>
+        </w:numPr>
+      </w:pPr>
+      <w:r>
+        <w:t>Teaching Bonus: +1</w:t>
+      </w:r>
+    </w:p>
+    <w:p>
+      <w:pPr>
+        <w:pStyle w:val="ListParagraph"/>
+        <w:numPr>
+          <w:ilvl w:val="0"/>
+          <w:numId w:val="1"/>
+        </w:numPr>
+      </w:pPr>
+      <w:r>
+        <w:t xml:space="preserve">ART 101, </w:t>
+      </w:r>
+      <w:r>
+        <w:t>102</w:t>
+      </w:r>
+    </w:p>
+    <w:p>
+      <w:pPr>
+        <w:pStyle w:val="ListParagraph"/>
+        <w:numPr>
+          <w:ilvl w:val="0"/>
+          <w:numId w:val="1"/>
+        </w:numPr>
+      </w:pPr>
+      <w:r>
+        <w:t>ART 201, 202</w:t>
+      </w:r>
+    </w:p>
+    <w:p>
+      <w:pPr>
+        <w:pStyle w:val="ListParagraph"/>
+        <w:numPr>
+          <w:ilvl w:val="0"/>
+          <w:numId w:val="1"/>
+        </w:numPr>
+      </w:pPr>
+      <w:r>
+        <w:t>ART</w:t>
+      </w:r>
+      <w:r>
+        <w:t xml:space="preserve"> 301, 302</w:t>
+      </w:r>
+    </w:p>
+    <w:p>
+      <w:pPr>
+        <w:pStyle w:val="ListParagraph"/>
+        <w:numPr>
+          <w:ilvl w:val="0"/>
+          <w:numId w:val="1"/>
+        </w:numPr>
+      </w:pPr>
+      <w:r>
+        <w:t>ART 1</w:t>
+      </w:r>
+      <w:r>
+        <w:t>71</w:t>
+      </w:r>
+    </w:p>
+    <w:p>
+      <w:pPr>
+        <w:pStyle w:val="ListParagraph"/>
+        <w:numPr>
+          <w:ilvl w:val="0"/>
+          <w:numId w:val="1"/>
+        </w:numPr>
+      </w:pPr>
+      <w:r>
+        <w:t>Tall mountain dwarf</w:t>
+      </w:r>
+      <w:r>
+        <w:t xml:space="preserve"> with dark brown hair and a full beard.</w:t>
+      </w:r>
+      <w:r>
+        <w:t xml:space="preserve"> Covered in all kinds of instruments and is a </w:t>
+      </w:r>
+      <w:r>
+        <w:t>talented</w:t>
+      </w:r>
+      <w:r>
+        <w:t xml:space="preserve"> one-man-band</w:t>
+      </w:r>
+      <w:r>
+        <w:t xml:space="preserve"> trained in nearly every instrument.</w:t>
+      </w:r>
+    </w:p>
+    <w:p>
+      <w:pPr>
+        <w:pStyle w:val="ListParagraph"/>
+        <w:numPr>
+          <w:ilvl w:val="0"/>
+          <w:numId w:val="1"/>
+        </w:numPr>
+      </w:pPr>
+      <w:r>
+        <w:t>100% Bard</w:t>
+      </w:r>
+    </w:p>
+    <w:p>
+      <w:r>
+        <w:t xml:space="preserve">08: ? </w:t>
+      </w:r>
+      <w:r>
+        <w:t>(</w:t>
+      </w:r>
+      <w:r>
+        <w:t>6/6)</w:t>
+      </w:r>
+    </w:p>
+    <w:p>
+      <w:pPr>
+        <w:pStyle w:val="ListParagraph"/>
+        <w:numPr>
+          <w:ilvl w:val="0"/>
+          <w:numId w:val="1"/>
+        </w:numPr>
+      </w:pPr>
+      <w:r>
+        <w:t xml:space="preserve">Teaching Bonus: </w:t>
+      </w:r>
+      <w:r>
+        <w:t>+3</w:t>
+      </w:r>
+    </w:p>
+    <w:p>
+      <w:pPr>
+        <w:pStyle w:val="ListParagraph"/>
+        <w:numPr>
+          <w:ilvl w:val="1"/>
+          <w:numId w:val="1"/>
+        </w:numPr>
+      </w:pPr>
+      <w:r>
+        <w:t xml:space="preserve">Brings a very enthusiastic energy to the classroom that draws people in, </w:t>
+      </w:r>
+      <w:r>
+        <w:t>but also knows when to talk seriously about legitimate dangers</w:t>
+      </w:r>
+    </w:p>
+    <w:p>
+      <w:pPr>
+        <w:pStyle w:val="ListParagraph"/>
+        <w:numPr>
+          <w:ilvl w:val="0"/>
+          <w:numId w:val="1"/>
+        </w:numPr>
+      </w:pPr>
+      <w:r>
+        <w:t>NAT 111, NAT 112</w:t>
+      </w:r>
+    </w:p>
+    <w:p>
+      <w:pPr>
+        <w:pStyle w:val="ListParagraph"/>
+        <w:numPr>
+          <w:ilvl w:val="0"/>
+          <w:numId w:val="1"/>
+        </w:numPr>
+      </w:pPr>
+      <w:r>
+        <w:t xml:space="preserve">ADV 101, ADV </w:t>
+      </w:r>
+      <w:r>
+        <w:t>111, ADV 211</w:t>
+      </w:r>
+    </w:p>
+    <w:p>
+      <w:pPr>
+        <w:pStyle w:val="ListParagraph"/>
+        <w:numPr>
+          <w:ilvl w:val="0"/>
+          <w:numId w:val="1"/>
+        </w:numPr>
+      </w:pPr>
+      <w:r>
+        <w:t>ADV</w:t>
+      </w:r>
+      <w:r>
+        <w:t xml:space="preserve"> </w:t>
+      </w:r>
+      <w:r>
+        <w:t>311, ADV 312</w:t>
+      </w:r>
+    </w:p>
+    <w:p>
+      <w:pPr>
+        <w:pStyle w:val="ListParagraph"/>
+        <w:numPr>
+          <w:ilvl w:val="0"/>
+          <w:numId w:val="1"/>
+        </w:numPr>
+      </w:pPr>
+      <w:r>
+        <w:t>EXC 111</w:t>
+      </w:r>
+    </w:p>
+    <w:p>
+      <w:pPr>
+        <w:pStyle w:val="ListParagraph"/>
+        <w:numPr>
+          <w:ilvl w:val="0"/>
+          <w:numId w:val="1"/>
+        </w:numPr>
+      </w:pPr>
+      <w:r>
+        <w:t xml:space="preserve">Fiery fire </w:t>
+      </w:r>
+      <w:proofErr w:type="spellStart"/>
+      <w:r>
+        <w:t>genasi</w:t>
+      </w:r>
+      <w:proofErr w:type="spellEnd"/>
+      <w:r>
+        <w:t xml:space="preserve"> guy that is always wearing some sort of adventuring</w:t>
+      </w:r>
+      <w:r>
+        <w:t xml:space="preserve">/safari gear. </w:t>
+      </w:r>
+      <w:r>
+        <w:t xml:space="preserve">Has a hat enchanted to be fireproof </w:t>
+      </w:r>
+      <w:r>
+        <w:t>he</w:t>
+      </w:r>
+      <w:r>
+        <w:t xml:space="preserve"> wear</w:t>
+      </w:r>
+      <w:r>
+        <w:t>s</w:t>
+      </w:r>
+      <w:r>
+        <w:t xml:space="preserve"> sometimes… but </w:t>
+      </w:r>
+      <w:r>
+        <w:t xml:space="preserve">his fire hair usually just emits </w:t>
+      </w:r>
+      <w:r>
+        <w:t xml:space="preserve">through the intact hat. </w:t>
+      </w:r>
+      <w:r>
+        <w:t xml:space="preserve">Resident </w:t>
+      </w:r>
+      <w:r>
+        <w:t>monster tamer</w:t>
+      </w:r>
+      <w:r>
+        <w:t>, very passionate about their work and usually t</w:t>
+      </w:r>
+      <w:r>
+        <w:t xml:space="preserve">eaches many classes every year. A bit of a workaholic since </w:t>
+      </w:r>
+      <w:r>
+        <w:t>his adventuring companion passed away</w:t>
+      </w:r>
+      <w:r>
+        <w:t xml:space="preserve"> (</w:t>
+      </w:r>
+      <w:r>
+        <w:t>some monstrosity or drake of some kind)</w:t>
+      </w:r>
+      <w:r>
+        <w:t>.</w:t>
+      </w:r>
+      <w:r>
+        <w:t xml:space="preserve"> Resident Steve Irwin type personality</w:t>
+      </w:r>
+    </w:p>
+    <w:p>
+      <w:pPr>
+        <w:pStyle w:val="ListParagraph"/>
+        <w:numPr>
+          <w:ilvl w:val="0"/>
+          <w:numId w:val="1"/>
+        </w:numPr>
+      </w:pPr>
+      <w:r>
+        <w:t xml:space="preserve">Druidic…? Gives off </w:t>
+      </w:r>
+      <w:r>
+        <w:t xml:space="preserve">more ranger-y </w:t>
+      </w:r>
+      <w:r>
+        <w:t>vibes</w:t>
+      </w:r>
+    </w:p>
+    <w:p>
+      <w:r>
+        <w:t>09: ? (</w:t>
+      </w:r>
+      <w:r>
+        <w:t>6</w:t>
+      </w:r>
+      <w:r>
+        <w:t>/6)</w:t>
+      </w:r>
+    </w:p>
+    <w:p>
+      <w:pPr>
+        <w:pStyle w:val="ListParagraph"/>
+        <w:numPr>
+          <w:ilvl w:val="0"/>
+          <w:numId w:val="1"/>
+        </w:numPr>
+      </w:pPr>
+      <w:r>
+        <w:t>Teaching Bonus: +1</w:t>
+      </w:r>
+    </w:p>
+    <w:p>
+      <w:pPr>
+        <w:pStyle w:val="ListParagraph"/>
+        <w:numPr>
+          <w:ilvl w:val="0"/>
+          <w:numId w:val="1"/>
+        </w:numPr>
+      </w:pPr>
+      <w:r>
+        <w:t xml:space="preserve">ALC 211, </w:t>
+      </w:r>
+      <w:r>
+        <w:t xml:space="preserve">ALC </w:t>
+      </w:r>
+      <w:r>
+        <w:t>212 (</w:t>
+      </w:r>
+      <w:r>
+        <w:t>3</w:t>
+      </w:r>
+      <w:r>
+        <w:t>)</w:t>
+      </w:r>
+    </w:p>
+    <w:p>
+      <w:pPr>
+        <w:pStyle w:val="ListParagraph"/>
+        <w:numPr>
+          <w:ilvl w:val="0"/>
+          <w:numId w:val="1"/>
+        </w:numPr>
+      </w:pPr>
+      <w:r>
+        <w:t>Is more willing to tutor than most the other teachers if asked politely</w:t>
+      </w:r>
+      <w:r>
+        <w:t xml:space="preserve">, and </w:t>
+      </w:r>
+      <w:r>
+        <w:t xml:space="preserve">is knowledgeable in Alchemy, </w:t>
+      </w:r>
+      <w:r>
+        <w:t xml:space="preserve">Abjuration, Conjuration, Divination, Transmutation, </w:t>
+      </w:r>
+      <w:r>
+        <w:t xml:space="preserve">Elements, </w:t>
+      </w:r>
+      <w:r>
+        <w:t xml:space="preserve">and </w:t>
+      </w:r>
+      <w:r>
+        <w:t>Naturalism</w:t>
+      </w:r>
+      <w:r>
+        <w:t>.</w:t>
+      </w:r>
+    </w:p>
+    <w:p>
+      <w:pPr>
+        <w:pStyle w:val="ListParagraph"/>
+        <w:numPr>
+          <w:ilvl w:val="0"/>
+          <w:numId w:val="1"/>
+        </w:numPr>
+      </w:pPr>
+      <w:r>
+        <w:t>A very intense looking</w:t>
+      </w:r>
+      <w:r>
+        <w:t xml:space="preserve">, old </w:t>
+      </w:r>
+      <w:r>
+        <w:t>orc woman with</w:t>
+      </w:r>
+      <w:r>
+        <w:t xml:space="preserve"> sage green skin</w:t>
+      </w:r>
+      <w:r>
+        <w:t xml:space="preserve">, long white hair, </w:t>
+      </w:r>
+      <w:r>
+        <w:t>and many scars. Is actually one of the friendliest professors on campus</w:t>
+      </w:r>
+      <w:r>
+        <w:t xml:space="preserve">- like a fun grandma. </w:t>
+      </w:r>
+      <w:r>
+        <w:t xml:space="preserve">Doesn’t make cookies </w:t>
+      </w:r>
+      <w:r>
+        <w:t>much but</w:t>
+      </w:r>
+      <w:r>
+        <w:t xml:space="preserve"> does bake weed brownies some weekends.</w:t>
+      </w:r>
+    </w:p>
+    <w:p>
+      <w:pPr>
+        <w:pStyle w:val="ListParagraph"/>
+        <w:numPr>
+          <w:ilvl w:val="0"/>
+          <w:numId w:val="1"/>
+        </w:numPr>
+      </w:pPr>
+      <w:r>
+        <w:t>Has a</w:t>
+      </w:r>
+      <w:r>
+        <w:t xml:space="preserve"> </w:t>
+      </w:r>
+      <w:r>
+        <w:t xml:space="preserve">(great?) </w:t>
+      </w:r>
+      <w:r>
+        <w:t>grand</w:t>
+      </w:r>
+      <w:r>
+        <w:t>son who teaches at the school as well (prof #</w:t>
+      </w:r>
+      <w:r>
+        <w:t>10</w:t>
+      </w:r>
+      <w:r>
+        <w:t>)</w:t>
+      </w:r>
+    </w:p>
+    <w:p>
+      <w:pPr>
+        <w:pStyle w:val="ListParagraph"/>
+        <w:numPr>
+          <w:ilvl w:val="0"/>
+          <w:numId w:val="1"/>
+        </w:numPr>
+      </w:pPr>
+      <w:r>
+        <w:t>Close f</w:t>
+      </w:r>
+      <w:r>
+        <w:t xml:space="preserve">riends with the </w:t>
+      </w:r>
+      <w:r>
+        <w:t xml:space="preserve">gnome woman who </w:t>
+      </w:r>
+      <w:r>
+        <w:t>runs the spice house and visits her often.</w:t>
+      </w:r>
+    </w:p>
+    <w:p>
+      <w:pPr>
+        <w:pStyle w:val="ListParagraph"/>
+        <w:numPr>
+          <w:ilvl w:val="0"/>
+          <w:numId w:val="1"/>
+        </w:numPr>
+      </w:pPr>
+      <w:r>
+        <w:t>Definitely a</w:t>
+      </w:r>
+      <w:r>
+        <w:t>t least a</w:t>
+      </w:r>
+      <w:r>
+        <w:t xml:space="preserve"> level </w:t>
+      </w:r>
+      <w:r>
+        <w:t>18</w:t>
+      </w:r>
+      <w:r>
+        <w:t xml:space="preserve"> druid who</w:t>
+      </w:r>
+      <w:r>
+        <w:t>se lived for who knows how long.</w:t>
+      </w:r>
+    </w:p>
+    <w:p>
+      <w:r>
+        <w:t>10: ?</w:t>
+      </w:r>
+      <w:r>
+        <w:t xml:space="preserve"> (</w:t>
+      </w:r>
+      <w:r>
+        <w:t>5</w:t>
+      </w:r>
+      <w:r>
+        <w:t>/6)</w:t>
+      </w:r>
+    </w:p>
+    <w:p>
+      <w:pPr>
+        <w:pStyle w:val="ListParagraph"/>
+        <w:numPr>
+          <w:ilvl w:val="0"/>
+          <w:numId w:val="1"/>
+        </w:numPr>
+      </w:pPr>
+      <w:r>
+        <w:t xml:space="preserve">Teaching Bonus: </w:t>
+      </w:r>
+      <w:r>
+        <w:t>+4</w:t>
+      </w:r>
+    </w:p>
+    <w:p>
+      <w:pPr>
+        <w:pStyle w:val="ListParagraph"/>
+        <w:numPr>
+          <w:ilvl w:val="1"/>
+          <w:numId w:val="1"/>
+        </w:numPr>
+      </w:pPr>
+      <w:r>
+        <w:lastRenderedPageBreak/>
+        <w:t>While he teaches very straight to the point, he is very kind and encourages students to ask questions.</w:t>
+      </w:r>
+      <w:r>
+        <w:t xml:space="preserve"> Always makes time for students that need it.</w:t>
+      </w:r>
+    </w:p>
+    <w:p>
+      <w:pPr>
+        <w:pStyle w:val="ListParagraph"/>
+        <w:numPr>
+          <w:ilvl w:val="0"/>
+          <w:numId w:val="1"/>
+        </w:numPr>
+      </w:pPr>
+      <w:r>
+        <w:t>CRE 101</w:t>
+      </w:r>
+      <w:r>
+        <w:t>,</w:t>
+      </w:r>
+      <w:r>
+        <w:t xml:space="preserve"> CRE 102 (2)</w:t>
+      </w:r>
+    </w:p>
+    <w:p>
+      <w:pPr>
+        <w:pStyle w:val="ListParagraph"/>
+        <w:numPr>
+          <w:ilvl w:val="0"/>
+          <w:numId w:val="1"/>
+        </w:numPr>
+      </w:pPr>
+      <w:r>
+        <w:t xml:space="preserve">CNJ </w:t>
+      </w:r>
+      <w:r>
+        <w:t>101, CNJ 102</w:t>
+      </w:r>
+    </w:p>
+    <w:p>
+      <w:pPr>
+        <w:pStyle w:val="ListParagraph"/>
+        <w:numPr>
+          <w:ilvl w:val="0"/>
+          <w:numId w:val="1"/>
+        </w:numPr>
+      </w:pPr>
+      <w:r>
+        <w:t xml:space="preserve">CNJ 201, CNJ </w:t>
+      </w:r>
+      <w:r>
+        <w:t>202 (2)</w:t>
+      </w:r>
+    </w:p>
+    <w:p>
+      <w:pPr>
+        <w:pStyle w:val="ListParagraph"/>
+        <w:numPr>
+          <w:ilvl w:val="0"/>
+          <w:numId w:val="1"/>
+        </w:numPr>
+      </w:pPr>
+      <w:r>
+        <w:t xml:space="preserve">A </w:t>
+      </w:r>
+      <w:r>
         <w:t>fit looking half-orc man with light sage skin</w:t>
       </w:r>
       <w:r>
@@ -1964,7 +2100,15 @@
         <w:t>An extremely skinny and weak looking</w:t>
       </w:r>
       <w:r>
-        <w:t xml:space="preserve"> old tabaxi woman with short greying </w:t>
+        <w:t xml:space="preserve"> old </w:t>
+      </w:r>
+      <w:proofErr w:type="spellStart"/>
+      <w:r>
+        <w:t>tabaxi</w:t>
+      </w:r>
+      <w:proofErr w:type="spellEnd"/>
+      <w:r>
+        <w:t xml:space="preserve"> woman with short greying </w:t>
       </w:r>
       <w:r>
         <w:t>to</w:t>
@@ -2056,8 +2200,13 @@
     </w:p>
     <w:p>
       <w:r>
-        <w:t>12: Prof. Azala</w:t>
-      </w:r>
+        <w:t xml:space="preserve">12: Prof. </w:t>
+      </w:r>
+      <w:proofErr w:type="spellStart"/>
+      <w:r>
+        <w:t>Azala</w:t>
+      </w:r>
+      <w:proofErr w:type="spellEnd"/>
       <w:r>
         <w:t xml:space="preserve"> (</w:t>
       </w:r>
@@ -2080,251 +2229,266 @@
         </w:numPr>
       </w:pPr>
       <w:r>
+        <w:t>Teaching Bonus: -1</w:t>
+      </w:r>
+    </w:p>
+    <w:p>
+      <w:pPr>
+        <w:pStyle w:val="ListParagraph"/>
+        <w:numPr>
+          <w:ilvl w:val="0"/>
+          <w:numId w:val="1"/>
+        </w:numPr>
+      </w:pPr>
+      <w:r>
+        <w:t xml:space="preserve">CNJ </w:t>
+      </w:r>
+      <w:r>
+        <w:t>2</w:t>
+      </w:r>
+      <w:r>
+        <w:t>4</w:t>
+      </w:r>
+      <w:r>
+        <w:t>1, CNJ 2</w:t>
+      </w:r>
+      <w:r>
+        <w:t>4</w:t>
+      </w:r>
+      <w:r>
+        <w:t>2</w:t>
+      </w:r>
+      <w:r>
+        <w:t xml:space="preserve"> (2)</w:t>
+      </w:r>
+    </w:p>
+    <w:p>
+      <w:pPr>
+        <w:pStyle w:val="ListParagraph"/>
+        <w:numPr>
+          <w:ilvl w:val="0"/>
+          <w:numId w:val="1"/>
+        </w:numPr>
+      </w:pPr>
+      <w:r>
+        <w:t xml:space="preserve">CNJ </w:t>
+      </w:r>
+      <w:r>
+        <w:t xml:space="preserve">301, </w:t>
+      </w:r>
+      <w:r>
+        <w:t xml:space="preserve">CNJ </w:t>
+      </w:r>
+      <w:r>
+        <w:t>302</w:t>
+      </w:r>
+    </w:p>
+    <w:p>
+      <w:pPr>
+        <w:pStyle w:val="ListParagraph"/>
+        <w:numPr>
+          <w:ilvl w:val="0"/>
+          <w:numId w:val="1"/>
+        </w:numPr>
+      </w:pPr>
+      <w:r>
+        <w:t>CNJ</w:t>
+      </w:r>
+      <w:r>
+        <w:t xml:space="preserve"> 311, CNJ 312</w:t>
+      </w:r>
+    </w:p>
+    <w:p>
+      <w:pPr>
+        <w:pStyle w:val="ListParagraph"/>
+        <w:numPr>
+          <w:ilvl w:val="0"/>
+          <w:numId w:val="1"/>
+        </w:numPr>
+      </w:pPr>
+      <w:r>
+        <w:t>NMS 301</w:t>
+      </w:r>
+    </w:p>
+    <w:p>
+      <w:pPr>
+        <w:pStyle w:val="ListParagraph"/>
+        <w:numPr>
+          <w:ilvl w:val="0"/>
+          <w:numId w:val="1"/>
+        </w:numPr>
+      </w:pPr>
+      <w:r>
+        <w:t>Green female kobold</w:t>
+      </w:r>
+      <w:r>
+        <w:t xml:space="preserve"> </w:t>
+      </w:r>
+      <w:r>
+        <w:t>with sharp eyes</w:t>
+      </w:r>
+      <w:r>
+        <w:t xml:space="preserve">, sharp nails, </w:t>
+      </w:r>
+      <w:r>
+        <w:t xml:space="preserve">and a </w:t>
+      </w:r>
+      <w:r>
+        <w:t xml:space="preserve">glorious </w:t>
+      </w:r>
+      <w:r>
+        <w:t>red</w:t>
+      </w:r>
+      <w:r>
+        <w:t xml:space="preserve"> cloak.</w:t>
+      </w:r>
+      <w:r>
+        <w:t xml:space="preserve"> Her</w:t>
+      </w:r>
+      <w:r>
+        <w:t xml:space="preserve"> </w:t>
+      </w:r>
+      <w:r>
+        <w:t>tendencies are</w:t>
+      </w:r>
+      <w:r>
+        <w:t>… odd at times</w:t>
+      </w:r>
+      <w:r>
+        <w:t>… but she doesn’t seem to mean any harm</w:t>
+      </w:r>
+      <w:r>
+        <w:t xml:space="preserve">. </w:t>
+      </w:r>
+      <w:r>
+        <w:t>Mostly summons</w:t>
+      </w:r>
+      <w:r>
+        <w:t xml:space="preserve"> lizards and dinosaurs in her teachings.</w:t>
+      </w:r>
+    </w:p>
+    <w:p>
+      <w:pPr>
+        <w:pStyle w:val="ListParagraph"/>
+        <w:numPr>
+          <w:ilvl w:val="0"/>
+          <w:numId w:val="1"/>
+        </w:numPr>
+      </w:pPr>
+      <w:r>
+        <w:t xml:space="preserve">Has a </w:t>
+      </w:r>
+      <w:r>
+        <w:t xml:space="preserve">large </w:t>
+      </w:r>
+      <w:proofErr w:type="spellStart"/>
+      <w:r>
+        <w:t>komodo</w:t>
+      </w:r>
+      <w:proofErr w:type="spellEnd"/>
+      <w:r>
+        <w:t xml:space="preserve"> </w:t>
+      </w:r>
+      <w:r>
+        <w:t xml:space="preserve">lizard </w:t>
+      </w:r>
+      <w:r>
+        <w:t>(</w:t>
+      </w:r>
+      <w:r>
+        <w:t xml:space="preserve">not necessarily a </w:t>
+      </w:r>
+      <w:r>
+        <w:t>familiar</w:t>
+      </w:r>
+      <w:r>
+        <w:t>)</w:t>
+      </w:r>
+      <w:r>
+        <w:t xml:space="preserve"> named </w:t>
+      </w:r>
+      <w:proofErr w:type="spellStart"/>
+      <w:r>
+        <w:t>Nizbel</w:t>
+      </w:r>
+      <w:proofErr w:type="spellEnd"/>
+      <w:r>
+        <w:t xml:space="preserve">, who </w:t>
+      </w:r>
+      <w:r>
+        <w:t>will not shy away</w:t>
+      </w:r>
+      <w:r>
+        <w:t xml:space="preserve"> from trying to get into </w:t>
+      </w:r>
+      <w:r>
+        <w:t>students’</w:t>
+      </w:r>
+      <w:r>
+        <w:t xml:space="preserve"> bags</w:t>
+      </w:r>
+      <w:r>
+        <w:t xml:space="preserve"> if it smells food.</w:t>
+      </w:r>
+      <w:r>
+        <w:t xml:space="preserve"> Otherwise, it </w:t>
+      </w:r>
+      <w:r>
+        <w:t>lays on its bed most the time.</w:t>
+      </w:r>
+      <w:r>
+        <w:t xml:space="preserve"> It’s bigger than </w:t>
+      </w:r>
+      <w:proofErr w:type="spellStart"/>
+      <w:r>
+        <w:t>Azala</w:t>
+      </w:r>
+      <w:proofErr w:type="spellEnd"/>
+      <w:r>
+        <w:t>.</w:t>
+      </w:r>
+    </w:p>
+    <w:p>
+      <w:pPr>
+        <w:pStyle w:val="ListParagraph"/>
+        <w:numPr>
+          <w:ilvl w:val="0"/>
+          <w:numId w:val="1"/>
+        </w:numPr>
+      </w:pPr>
+      <w:r>
+        <w:t>Sorcerer</w:t>
+      </w:r>
+    </w:p>
+    <w:p>
+      <w:r>
+        <w:t xml:space="preserve">13: </w:t>
+      </w:r>
+      <w:r>
+        <w:t>Prof. Higgins (</w:t>
+      </w:r>
+      <w:r>
+        <w:t>5</w:t>
+      </w:r>
+      <w:r>
+        <w:t>/6</w:t>
+      </w:r>
+      <w:r>
+        <w:t>)</w:t>
+      </w:r>
+    </w:p>
+    <w:p>
+      <w:pPr>
+        <w:pStyle w:val="ListParagraph"/>
+        <w:numPr>
+          <w:ilvl w:val="0"/>
+          <w:numId w:val="1"/>
+        </w:numPr>
+      </w:pPr>
+      <w:r>
         <w:t xml:space="preserve">Teaching Bonus: </w:t>
       </w:r>
       <w:r>
-        <w:t>-1</w:t>
-      </w:r>
-    </w:p>
-    <w:p>
-      <w:pPr>
-        <w:pStyle w:val="ListParagraph"/>
-        <w:numPr>
-          <w:ilvl w:val="0"/>
-          <w:numId w:val="1"/>
-        </w:numPr>
-      </w:pPr>
-      <w:r>
-        <w:t xml:space="preserve">CNJ </w:t>
-      </w:r>
-      <w:r>
-        <w:t>2</w:t>
-      </w:r>
-      <w:r>
-        <w:t>4</w:t>
-      </w:r>
-      <w:r>
-        <w:t>1, CNJ 2</w:t>
-      </w:r>
-      <w:r>
-        <w:t>4</w:t>
-      </w:r>
-      <w:r>
-        <w:t>2</w:t>
-      </w:r>
-      <w:r>
-        <w:t xml:space="preserve"> (2)</w:t>
-      </w:r>
-    </w:p>
-    <w:p>
-      <w:pPr>
-        <w:pStyle w:val="ListParagraph"/>
-        <w:numPr>
-          <w:ilvl w:val="0"/>
-          <w:numId w:val="1"/>
-        </w:numPr>
-      </w:pPr>
-      <w:r>
-        <w:t xml:space="preserve">CNJ </w:t>
-      </w:r>
-      <w:r>
-        <w:t xml:space="preserve">301, </w:t>
-      </w:r>
-      <w:r>
-        <w:t xml:space="preserve">CNJ </w:t>
-      </w:r>
-      <w:r>
-        <w:t>302</w:t>
-      </w:r>
-    </w:p>
-    <w:p>
-      <w:pPr>
-        <w:pStyle w:val="ListParagraph"/>
-        <w:numPr>
-          <w:ilvl w:val="0"/>
-          <w:numId w:val="1"/>
-        </w:numPr>
-      </w:pPr>
-      <w:r>
-        <w:t>CNJ</w:t>
-      </w:r>
-      <w:r>
-        <w:t xml:space="preserve"> 311, CNJ 312</w:t>
-      </w:r>
-    </w:p>
-    <w:p>
-      <w:pPr>
-        <w:pStyle w:val="ListParagraph"/>
-        <w:numPr>
-          <w:ilvl w:val="0"/>
-          <w:numId w:val="1"/>
-        </w:numPr>
-      </w:pPr>
-      <w:r>
-        <w:t>NMS 301</w:t>
-      </w:r>
-    </w:p>
-    <w:p>
-      <w:pPr>
-        <w:pStyle w:val="ListParagraph"/>
-        <w:numPr>
-          <w:ilvl w:val="0"/>
-          <w:numId w:val="1"/>
-        </w:numPr>
-      </w:pPr>
-      <w:r>
-        <w:t>Green female kobold</w:t>
-      </w:r>
-      <w:r>
-        <w:t xml:space="preserve"> </w:t>
-      </w:r>
-      <w:r>
-        <w:t>with sharp eyes</w:t>
-      </w:r>
-      <w:r>
-        <w:t xml:space="preserve">, sharp nails, </w:t>
-      </w:r>
-      <w:r>
-        <w:t xml:space="preserve">and a </w:t>
-      </w:r>
-      <w:r>
-        <w:t xml:space="preserve">glorious </w:t>
-      </w:r>
-      <w:r>
-        <w:t>red</w:t>
-      </w:r>
-      <w:r>
-        <w:t xml:space="preserve"> cloak.</w:t>
-      </w:r>
-      <w:r>
-        <w:t xml:space="preserve"> Her</w:t>
-      </w:r>
-      <w:r>
-        <w:t xml:space="preserve"> </w:t>
-      </w:r>
-      <w:r>
-        <w:t>tendencies are</w:t>
-      </w:r>
-      <w:r>
-        <w:t>… odd at times</w:t>
-      </w:r>
-      <w:r>
-        <w:t>… but she doesn’t seem to mean any harm</w:t>
-      </w:r>
-      <w:r>
-        <w:t xml:space="preserve">. </w:t>
-      </w:r>
-      <w:r>
-        <w:t>Mostly summons</w:t>
-      </w:r>
-      <w:r>
-        <w:t xml:space="preserve"> lizards and dinosaurs in her teachings.</w:t>
-      </w:r>
-    </w:p>
-    <w:p>
-      <w:pPr>
-        <w:pStyle w:val="ListParagraph"/>
-        <w:numPr>
-          <w:ilvl w:val="0"/>
-          <w:numId w:val="1"/>
-        </w:numPr>
-      </w:pPr>
-      <w:r>
-        <w:t xml:space="preserve">Has a </w:t>
-      </w:r>
-      <w:r>
-        <w:t xml:space="preserve">large </w:t>
-      </w:r>
-      <w:r>
-        <w:t xml:space="preserve">komodo </w:t>
-      </w:r>
-      <w:r>
-        <w:t xml:space="preserve">lizard </w:t>
-      </w:r>
-      <w:r>
-        <w:t>(</w:t>
-      </w:r>
-      <w:r>
-        <w:t xml:space="preserve">not necessarily a </w:t>
-      </w:r>
-      <w:r>
-        <w:t>familiar</w:t>
-      </w:r>
-      <w:r>
-        <w:t>)</w:t>
-      </w:r>
-      <w:r>
-        <w:t xml:space="preserve"> named Nizbel</w:t>
-      </w:r>
-      <w:r>
-        <w:t xml:space="preserve">, who </w:t>
-      </w:r>
-      <w:r>
-        <w:t>will not shy away</w:t>
-      </w:r>
-      <w:r>
-        <w:t xml:space="preserve"> from trying to get into </w:t>
-      </w:r>
-      <w:r>
-        <w:t>students’</w:t>
-      </w:r>
-      <w:r>
-        <w:t xml:space="preserve"> bags</w:t>
-      </w:r>
-      <w:r>
-        <w:t xml:space="preserve"> if it smells food.</w:t>
-      </w:r>
-      <w:r>
-        <w:t xml:space="preserve"> Otherwise, it </w:t>
-      </w:r>
-      <w:r>
-        <w:t>lays on its bed most the time.</w:t>
-      </w:r>
-      <w:r>
-        <w:t xml:space="preserve"> It’s bigger than Azala.</w:t>
-      </w:r>
-    </w:p>
-    <w:p>
-      <w:pPr>
-        <w:pStyle w:val="ListParagraph"/>
-        <w:numPr>
-          <w:ilvl w:val="0"/>
-          <w:numId w:val="1"/>
-        </w:numPr>
-      </w:pPr>
-      <w:r>
-        <w:t>Sorcerer</w:t>
-      </w:r>
-    </w:p>
-    <w:p>
-      <w:r>
-        <w:t xml:space="preserve">13: </w:t>
-      </w:r>
-      <w:r>
-        <w:t>Prof. Higgins (</w:t>
-      </w:r>
-      <w:r>
-        <w:t>5</w:t>
-      </w:r>
-      <w:r>
-        <w:t>/6</w:t>
-      </w:r>
-      <w:r>
-        <w:t>)</w:t>
-      </w:r>
-    </w:p>
-    <w:p>
-      <w:pPr>
-        <w:pStyle w:val="ListParagraph"/>
-        <w:numPr>
-          <w:ilvl w:val="0"/>
-          <w:numId w:val="1"/>
-        </w:numPr>
-      </w:pPr>
-      <w:r>
-        <w:t xml:space="preserve">Teaching Bonus: </w:t>
-      </w:r>
-      <w:r>
         <w:t>+1</w:t>
       </w:r>
     </w:p>
@@ -2337,6 +2501,7 @@
         </w:numPr>
       </w:pPr>
       <w:r>
+        <w:lastRenderedPageBreak/>
         <w:t>CNJ 2</w:t>
       </w:r>
       <w:r>
@@ -2421,7 +2586,6 @@
         <w:rPr>
           <w:strike/>
         </w:rPr>
-        <w:lastRenderedPageBreak/>
         <w:t>A</w:t>
       </w:r>
       <w:r>
@@ -2609,10 +2773,7 @@
         </w:numPr>
       </w:pPr>
       <w:r>
-        <w:t xml:space="preserve">Teaching Bonus: </w:t>
-      </w:r>
-      <w:r>
-        <w:t>+2</w:t>
+        <w:t>Teaching Bonus: +2</w:t>
       </w:r>
     </w:p>
     <w:p>
@@ -2779,9 +2940,11 @@
       <w:r>
         <w:t xml:space="preserve">Frilled </w:t>
       </w:r>
+      <w:proofErr w:type="spellStart"/>
       <w:r>
         <w:t>lizardfolk</w:t>
       </w:r>
+      <w:proofErr w:type="spellEnd"/>
       <w:r>
         <w:t xml:space="preserve"> woman. Her age is unclear.</w:t>
       </w:r>
@@ -2848,14 +3011,35 @@
         <w:t xml:space="preserve"> </w:t>
       </w:r>
       <w:r>
-        <w:t>Prof. Kazien</w:t>
-      </w:r>
-      <w:r>
-        <w:t xml:space="preserve"> (kah-zee-ehn)</w:t>
-      </w:r>
+        <w:t xml:space="preserve">Prof. </w:t>
+      </w:r>
+      <w:proofErr w:type="spellStart"/>
+      <w:r>
+        <w:t>Kazien</w:t>
+      </w:r>
+      <w:proofErr w:type="spellEnd"/>
       <w:r>
         <w:t xml:space="preserve"> (</w:t>
       </w:r>
+      <w:proofErr w:type="spellStart"/>
+      <w:r>
+        <w:t>kah</w:t>
+      </w:r>
+      <w:proofErr w:type="spellEnd"/>
+      <w:r>
+        <w:t>-zee-</w:t>
+      </w:r>
+      <w:proofErr w:type="spellStart"/>
+      <w:r>
+        <w:t>ehn</w:t>
+      </w:r>
+      <w:proofErr w:type="spellEnd"/>
+      <w:r>
+        <w:t>)</w:t>
+      </w:r>
+      <w:r>
+        <w:t xml:space="preserve"> (</w:t>
+      </w:r>
       <w:r>
         <w:t>5</w:t>
       </w:r>
@@ -2875,10 +3059,7 @@
         </w:numPr>
       </w:pPr>
       <w:r>
-        <w:t xml:space="preserve">Teaching Bonus: </w:t>
-      </w:r>
-      <w:r>
-        <w:t>+1</w:t>
+        <w:t>Teaching Bonus: +1</w:t>
       </w:r>
     </w:p>
     <w:p>
@@ -2959,13 +3140,22 @@
         </w:numPr>
       </w:pPr>
       <w:r>
+        <w:lastRenderedPageBreak/>
         <w:t>The</w:t>
       </w:r>
       <w:r>
         <w:t xml:space="preserve"> most luxuriously</w:t>
       </w:r>
       <w:r>
-        <w:t xml:space="preserve"> fluffy tabaxi you’ve ever seen</w:t>
+        <w:t xml:space="preserve"> fluffy </w:t>
+      </w:r>
+      <w:proofErr w:type="spellStart"/>
+      <w:r>
+        <w:t>tabaxi</w:t>
+      </w:r>
+      <w:proofErr w:type="spellEnd"/>
+      <w:r>
+        <w:t xml:space="preserve"> you’ve ever seen</w:t>
       </w:r>
       <w:r>
         <w:t xml:space="preserve"> with </w:t>
@@ -3026,6 +3216,7 @@
       <w:r>
         <w:t xml:space="preserve">Prof. </w:t>
       </w:r>
+      <w:proofErr w:type="spellStart"/>
       <w:r>
         <w:t>C</w:t>
       </w:r>
@@ -3041,6 +3232,7 @@
       <w:r>
         <w:t>e</w:t>
       </w:r>
+      <w:proofErr w:type="spellEnd"/>
       <w:r>
         <w:t xml:space="preserve"> (</w:t>
       </w:r>
@@ -3069,11 +3261,7 @@
         </w:numPr>
       </w:pPr>
       <w:r>
-        <w:lastRenderedPageBreak/>
-        <w:t xml:space="preserve">Teaching Bonus: </w:t>
-      </w:r>
-      <w:r>
-        <w:t>+1</w:t>
+        <w:t>Teaching Bonus: +1</w:t>
       </w:r>
     </w:p>
     <w:p>
@@ -3347,10 +3535,23 @@
         <w:t xml:space="preserve">Prof </w:t>
       </w:r>
       <w:r>
-        <w:t xml:space="preserve">(Elwen) </w:t>
-      </w:r>
-      <w:r>
-        <w:t xml:space="preserve">Cantett </w:t>
+        <w:t>(</w:t>
+      </w:r>
+      <w:proofErr w:type="spellStart"/>
+      <w:r>
+        <w:t>Elwen</w:t>
+      </w:r>
+      <w:proofErr w:type="spellEnd"/>
+      <w:r>
+        <w:t xml:space="preserve">) </w:t>
+      </w:r>
+      <w:proofErr w:type="spellStart"/>
+      <w:r>
+        <w:t>Cantett</w:t>
+      </w:r>
+      <w:proofErr w:type="spellEnd"/>
+      <w:r>
+        <w:t xml:space="preserve"> </w:t>
       </w:r>
       <w:r>
         <w:t xml:space="preserve">(S1- </w:t>
@@ -3377,10 +3578,7 @@
         </w:numPr>
       </w:pPr>
       <w:r>
-        <w:t xml:space="preserve">Teaching Bonus: </w:t>
-      </w:r>
-      <w:r>
-        <w:t>0</w:t>
+        <w:t>Teaching Bonus: 0</w:t>
       </w:r>
     </w:p>
     <w:p>
@@ -3676,6 +3874,7 @@
         </w:numPr>
       </w:pPr>
       <w:r>
+        <w:lastRenderedPageBreak/>
         <w:t>Human</w:t>
       </w:r>
       <w:r>
@@ -3771,7 +3970,6 @@
         </w:numPr>
       </w:pPr>
       <w:r>
-        <w:lastRenderedPageBreak/>
         <w:t xml:space="preserve">With their simulacrum, has </w:t>
       </w:r>
       <w:r>
@@ -3987,9 +4185,11 @@
           <w:numId w:val="1"/>
         </w:numPr>
       </w:pPr>
+      <w:proofErr w:type="spellStart"/>
       <w:r>
         <w:t>Wizardy</w:t>
       </w:r>
+      <w:proofErr w:type="spellEnd"/>
     </w:p>
     <w:p>
       <w:r>
@@ -4014,304 +4214,314 @@
         </w:numPr>
       </w:pPr>
       <w:r>
+        <w:t>Teaching Bonus: -1</w:t>
+      </w:r>
+    </w:p>
+    <w:p>
+      <w:pPr>
+        <w:pStyle w:val="ListParagraph"/>
+        <w:numPr>
+          <w:ilvl w:val="1"/>
+          <w:numId w:val="1"/>
+        </w:numPr>
+      </w:pPr>
+      <w:proofErr w:type="spellStart"/>
+      <w:r>
+        <w:t>Kinda</w:t>
+      </w:r>
+      <w:proofErr w:type="spellEnd"/>
+      <w:r>
+        <w:t xml:space="preserve"> a </w:t>
+      </w:r>
+      <w:proofErr w:type="spellStart"/>
+      <w:r>
+        <w:t>hardass</w:t>
+      </w:r>
+      <w:proofErr w:type="spellEnd"/>
+    </w:p>
+    <w:p>
+      <w:pPr>
+        <w:pStyle w:val="ListParagraph"/>
+        <w:numPr>
+          <w:ilvl w:val="0"/>
+          <w:numId w:val="1"/>
+        </w:numPr>
+      </w:pPr>
+      <w:r>
+        <w:t>NMS 1</w:t>
+      </w:r>
+      <w:r>
+        <w:t>11</w:t>
+      </w:r>
+    </w:p>
+    <w:p>
+      <w:pPr>
+        <w:pStyle w:val="ListParagraph"/>
+        <w:numPr>
+          <w:ilvl w:val="0"/>
+          <w:numId w:val="1"/>
+        </w:numPr>
+      </w:pPr>
+      <w:r>
+        <w:t>NMS 211</w:t>
+      </w:r>
+    </w:p>
+    <w:p>
+      <w:pPr>
+        <w:pStyle w:val="ListParagraph"/>
+        <w:numPr>
+          <w:ilvl w:val="0"/>
+          <w:numId w:val="1"/>
+        </w:numPr>
+      </w:pPr>
+      <w:r>
+        <w:t>S</w:t>
+      </w:r>
+      <w:r>
+        <w:t>1</w:t>
+      </w:r>
+      <w:r>
+        <w:t xml:space="preserve"> | </w:t>
+      </w:r>
+      <w:r>
+        <w:t>NMS 221</w:t>
+      </w:r>
+    </w:p>
+    <w:p>
+      <w:pPr>
+        <w:pStyle w:val="ListParagraph"/>
+        <w:numPr>
+          <w:ilvl w:val="0"/>
+          <w:numId w:val="1"/>
+        </w:numPr>
+      </w:pPr>
+      <w:r>
+        <w:t>S</w:t>
+      </w:r>
+      <w:r>
+        <w:t>2</w:t>
+      </w:r>
+      <w:r>
+        <w:t xml:space="preserve"> | </w:t>
+      </w:r>
+      <w:r>
+        <w:t>NMS 223</w:t>
+      </w:r>
+    </w:p>
+    <w:p>
+      <w:pPr>
+        <w:pStyle w:val="ListParagraph"/>
+        <w:numPr>
+          <w:ilvl w:val="0"/>
+          <w:numId w:val="1"/>
+        </w:numPr>
+      </w:pPr>
+      <w:r>
+        <w:t>NMS</w:t>
+      </w:r>
+      <w:r>
+        <w:t xml:space="preserve"> 231</w:t>
+      </w:r>
+    </w:p>
+    <w:p>
+      <w:pPr>
+        <w:pStyle w:val="ListParagraph"/>
+        <w:numPr>
+          <w:ilvl w:val="0"/>
+          <w:numId w:val="1"/>
+        </w:numPr>
+      </w:pPr>
+      <w:r>
+        <w:t>Sun e</w:t>
+      </w:r>
+      <w:r>
+        <w:t>lf</w:t>
+      </w:r>
+    </w:p>
+    <w:p>
+      <w:pPr>
+        <w:pStyle w:val="ListParagraph"/>
+        <w:numPr>
+          <w:ilvl w:val="0"/>
+          <w:numId w:val="1"/>
+        </w:numPr>
+      </w:pPr>
+      <w:r>
+        <w:t>Has a __ familiar that keeps an eye on students</w:t>
+      </w:r>
+      <w:r>
+        <w:t xml:space="preserve"> during class</w:t>
+      </w:r>
+      <w:r>
+        <w:t>- making sure there’s no distracted silliness going on.</w:t>
+      </w:r>
+    </w:p>
+    <w:p>
+      <w:r>
+        <w:t xml:space="preserve">21: </w:t>
+      </w:r>
+      <w:r>
+        <w:t>?</w:t>
+      </w:r>
+      <w:r>
+        <w:t xml:space="preserve"> (</w:t>
+      </w:r>
+      <w:r>
+        <w:t>S1</w:t>
+      </w:r>
+      <w:r>
+        <w:t xml:space="preserve">- 3/6, | </w:t>
+      </w:r>
+      <w:r>
+        <w:t>S2- 5/6)</w:t>
+      </w:r>
+    </w:p>
+    <w:p>
+      <w:pPr>
+        <w:pStyle w:val="ListParagraph"/>
+        <w:numPr>
+          <w:ilvl w:val="0"/>
+          <w:numId w:val="1"/>
+        </w:numPr>
+      </w:pPr>
+      <w:r>
+        <w:t>Teaching Bonus: +1</w:t>
+      </w:r>
+    </w:p>
+    <w:p>
+      <w:pPr>
+        <w:pStyle w:val="ListParagraph"/>
+        <w:numPr>
+          <w:ilvl w:val="0"/>
+          <w:numId w:val="1"/>
+        </w:numPr>
+      </w:pPr>
+      <w:r>
+        <w:t xml:space="preserve">S2 | </w:t>
+      </w:r>
+      <w:r>
+        <w:t>COS 101</w:t>
+      </w:r>
+      <w:r>
+        <w:t xml:space="preserve"> (2)</w:t>
+      </w:r>
+    </w:p>
+    <w:p>
+      <w:pPr>
+        <w:pStyle w:val="ListParagraph"/>
+        <w:numPr>
+          <w:ilvl w:val="0"/>
+          <w:numId w:val="1"/>
+        </w:numPr>
+      </w:pPr>
+      <w:r>
+        <w:t>COS 201, COS 202 (2)</w:t>
+      </w:r>
+    </w:p>
+    <w:p>
+      <w:pPr>
+        <w:pStyle w:val="ListParagraph"/>
+        <w:numPr>
+          <w:ilvl w:val="0"/>
+          <w:numId w:val="1"/>
+        </w:numPr>
+      </w:pPr>
+      <w:r>
+        <w:t xml:space="preserve">ENS 311, </w:t>
+      </w:r>
+      <w:r>
+        <w:t>ENS 312</w:t>
+      </w:r>
+    </w:p>
+    <w:p>
+      <w:pPr>
+        <w:pStyle w:val="ListParagraph"/>
+        <w:numPr>
+          <w:ilvl w:val="0"/>
+          <w:numId w:val="1"/>
+        </w:numPr>
+      </w:pPr>
+      <w:r>
+        <w:t>A</w:t>
+      </w:r>
+      <w:r>
+        <w:t xml:space="preserve"> middle aged </w:t>
+      </w:r>
+      <w:proofErr w:type="spellStart"/>
+      <w:r>
+        <w:t>loxodon</w:t>
+      </w:r>
+      <w:proofErr w:type="spellEnd"/>
+      <w:r>
+        <w:t xml:space="preserve"> woman</w:t>
+      </w:r>
+    </w:p>
+    <w:p>
+      <w:pPr>
+        <w:pStyle w:val="ListParagraph"/>
+        <w:numPr>
+          <w:ilvl w:val="0"/>
+          <w:numId w:val="1"/>
+        </w:numPr>
+      </w:pPr>
+      <w:r>
+        <w:lastRenderedPageBreak/>
+        <w:t>Very calm and patient person.</w:t>
+      </w:r>
+      <w:r>
+        <w:t xml:space="preserve"> Leaves time after every lecture for questions and clarifications</w:t>
+      </w:r>
+      <w:r>
+        <w:t xml:space="preserve">. </w:t>
+      </w:r>
+      <w:r>
+        <w:t>Hosts her classes in the observatory- and continues her work and personal studies there outside class.</w:t>
+      </w:r>
+      <w:r>
+        <w:t xml:space="preserve"> As long as she’s there, she leaves the door open for </w:t>
+      </w:r>
+      <w:r>
+        <w:t>visitors to stop in.</w:t>
+      </w:r>
+    </w:p>
+    <w:p>
+      <w:pPr>
+        <w:pStyle w:val="ListParagraph"/>
+        <w:numPr>
+          <w:ilvl w:val="0"/>
+          <w:numId w:val="1"/>
+        </w:numPr>
+      </w:pPr>
+      <w:r>
+        <w:t>Cleric</w:t>
+      </w:r>
+    </w:p>
+    <w:p>
+      <w:r>
+        <w:t>22: ?</w:t>
+      </w:r>
+      <w:r>
+        <w:t xml:space="preserve"> (</w:t>
+      </w:r>
+      <w:r>
+        <w:t>5</w:t>
+      </w:r>
+      <w:r>
+        <w:t>/6)</w:t>
+      </w:r>
+    </w:p>
+    <w:p>
+      <w:pPr>
+        <w:pStyle w:val="ListParagraph"/>
+        <w:numPr>
+          <w:ilvl w:val="0"/>
+          <w:numId w:val="1"/>
+        </w:numPr>
+      </w:pPr>
+      <w:r>
         <w:t xml:space="preserve">Teaching Bonus: </w:t>
       </w:r>
       <w:r>
-        <w:t>-1</w:t>
-      </w:r>
-    </w:p>
-    <w:p>
-      <w:pPr>
-        <w:pStyle w:val="ListParagraph"/>
-        <w:numPr>
-          <w:ilvl w:val="1"/>
-          <w:numId w:val="1"/>
-        </w:numPr>
-      </w:pPr>
-      <w:r>
-        <w:t>Kinda a hardass</w:t>
-      </w:r>
-    </w:p>
-    <w:p>
-      <w:pPr>
-        <w:pStyle w:val="ListParagraph"/>
-        <w:numPr>
-          <w:ilvl w:val="0"/>
-          <w:numId w:val="1"/>
-        </w:numPr>
-      </w:pPr>
-      <w:r>
-        <w:t>NMS 1</w:t>
-      </w:r>
-      <w:r>
-        <w:t>11</w:t>
-      </w:r>
-    </w:p>
-    <w:p>
-      <w:pPr>
-        <w:pStyle w:val="ListParagraph"/>
-        <w:numPr>
-          <w:ilvl w:val="0"/>
-          <w:numId w:val="1"/>
-        </w:numPr>
-      </w:pPr>
-      <w:r>
-        <w:t>NMS 211</w:t>
-      </w:r>
-    </w:p>
-    <w:p>
-      <w:pPr>
-        <w:pStyle w:val="ListParagraph"/>
-        <w:numPr>
-          <w:ilvl w:val="0"/>
-          <w:numId w:val="1"/>
-        </w:numPr>
-      </w:pPr>
-      <w:r>
-        <w:t>S</w:t>
-      </w:r>
-      <w:r>
-        <w:t>1</w:t>
-      </w:r>
-      <w:r>
-        <w:t xml:space="preserve"> | </w:t>
-      </w:r>
-      <w:r>
-        <w:t>NMS 221</w:t>
-      </w:r>
-    </w:p>
-    <w:p>
-      <w:pPr>
-        <w:pStyle w:val="ListParagraph"/>
-        <w:numPr>
-          <w:ilvl w:val="0"/>
-          <w:numId w:val="1"/>
-        </w:numPr>
-      </w:pPr>
-      <w:r>
-        <w:t>S</w:t>
-      </w:r>
-      <w:r>
-        <w:t>2</w:t>
-      </w:r>
-      <w:r>
-        <w:t xml:space="preserve"> | </w:t>
-      </w:r>
-      <w:r>
-        <w:t>NMS 223</w:t>
-      </w:r>
-    </w:p>
-    <w:p>
-      <w:pPr>
-        <w:pStyle w:val="ListParagraph"/>
-        <w:numPr>
-          <w:ilvl w:val="0"/>
-          <w:numId w:val="1"/>
-        </w:numPr>
-      </w:pPr>
-      <w:r>
-        <w:t>NMS</w:t>
-      </w:r>
-      <w:r>
-        <w:t xml:space="preserve"> 231</w:t>
-      </w:r>
-    </w:p>
-    <w:p>
-      <w:pPr>
-        <w:pStyle w:val="ListParagraph"/>
-        <w:numPr>
-          <w:ilvl w:val="0"/>
-          <w:numId w:val="1"/>
-        </w:numPr>
-      </w:pPr>
-      <w:r>
-        <w:t>Sun e</w:t>
-      </w:r>
-      <w:r>
-        <w:t>lf</w:t>
-      </w:r>
-    </w:p>
-    <w:p>
-      <w:pPr>
-        <w:pStyle w:val="ListParagraph"/>
-        <w:numPr>
-          <w:ilvl w:val="0"/>
-          <w:numId w:val="1"/>
-        </w:numPr>
-      </w:pPr>
-      <w:r>
-        <w:t>Has a __ familiar that keeps an eye on students</w:t>
-      </w:r>
-      <w:r>
-        <w:t xml:space="preserve"> during class</w:t>
-      </w:r>
-      <w:r>
-        <w:t>- making sure there’s no distracted silliness going on.</w:t>
-      </w:r>
-    </w:p>
-    <w:p>
-      <w:r>
-        <w:t xml:space="preserve">21: </w:t>
-      </w:r>
-      <w:r>
-        <w:t>?</w:t>
-      </w:r>
-      <w:r>
-        <w:t xml:space="preserve"> (</w:t>
-      </w:r>
-      <w:r>
-        <w:t>S1</w:t>
-      </w:r>
-      <w:r>
-        <w:t xml:space="preserve">- 3/6, | </w:t>
-      </w:r>
-      <w:r>
-        <w:t>S2- 5/6)</w:t>
-      </w:r>
-    </w:p>
-    <w:p>
-      <w:pPr>
-        <w:pStyle w:val="ListParagraph"/>
-        <w:numPr>
-          <w:ilvl w:val="0"/>
-          <w:numId w:val="1"/>
-        </w:numPr>
-      </w:pPr>
-      <w:r>
-        <w:t xml:space="preserve">Teaching Bonus: </w:t>
-      </w:r>
-      <w:r>
-        <w:t>+1</w:t>
-      </w:r>
-    </w:p>
-    <w:p>
-      <w:pPr>
-        <w:pStyle w:val="ListParagraph"/>
-        <w:numPr>
-          <w:ilvl w:val="0"/>
-          <w:numId w:val="1"/>
-        </w:numPr>
-      </w:pPr>
-      <w:r>
-        <w:t xml:space="preserve">S2 | </w:t>
-      </w:r>
-      <w:r>
-        <w:t>COS 101</w:t>
-      </w:r>
-      <w:r>
-        <w:t xml:space="preserve"> (2)</w:t>
-      </w:r>
-    </w:p>
-    <w:p>
-      <w:pPr>
-        <w:pStyle w:val="ListParagraph"/>
-        <w:numPr>
-          <w:ilvl w:val="0"/>
-          <w:numId w:val="1"/>
-        </w:numPr>
-      </w:pPr>
-      <w:r>
-        <w:t>COS 201, COS 202 (2)</w:t>
-      </w:r>
-    </w:p>
-    <w:p>
-      <w:pPr>
-        <w:pStyle w:val="ListParagraph"/>
-        <w:numPr>
-          <w:ilvl w:val="0"/>
-          <w:numId w:val="1"/>
-        </w:numPr>
-      </w:pPr>
-      <w:r>
-        <w:t xml:space="preserve">ENS 311, </w:t>
-      </w:r>
-      <w:r>
-        <w:t>ENS 312</w:t>
-      </w:r>
-    </w:p>
-    <w:p>
-      <w:pPr>
-        <w:pStyle w:val="ListParagraph"/>
-        <w:numPr>
-          <w:ilvl w:val="0"/>
-          <w:numId w:val="1"/>
-        </w:numPr>
-      </w:pPr>
-      <w:r>
-        <w:t>A</w:t>
-      </w:r>
-      <w:r>
-        <w:t xml:space="preserve"> middle aged </w:t>
-      </w:r>
-      <w:r>
-        <w:t>loxodon woman</w:t>
-      </w:r>
-    </w:p>
-    <w:p>
-      <w:pPr>
-        <w:pStyle w:val="ListParagraph"/>
-        <w:numPr>
-          <w:ilvl w:val="0"/>
-          <w:numId w:val="1"/>
-        </w:numPr>
-      </w:pPr>
-      <w:r>
-        <w:t>Very calm and patient person.</w:t>
-      </w:r>
-      <w:r>
-        <w:t xml:space="preserve"> Leaves time after every lecture for questions and clarifications</w:t>
-      </w:r>
-      <w:r>
-        <w:t xml:space="preserve">. </w:t>
-      </w:r>
-      <w:r>
-        <w:t>Hosts her classes in the observatory- and continues her work and personal studies there outside class.</w:t>
-      </w:r>
-      <w:r>
-        <w:t xml:space="preserve"> As long as she’s there, she leaves the door open for </w:t>
-      </w:r>
-      <w:r>
-        <w:t>visitors to stop in.</w:t>
-      </w:r>
-    </w:p>
-    <w:p>
-      <w:pPr>
-        <w:pStyle w:val="ListParagraph"/>
-        <w:numPr>
-          <w:ilvl w:val="0"/>
-          <w:numId w:val="1"/>
-        </w:numPr>
-      </w:pPr>
-      <w:r>
-        <w:t>Cleric</w:t>
-      </w:r>
-    </w:p>
-    <w:p>
-      <w:r>
-        <w:t>22: ?</w:t>
-      </w:r>
-      <w:r>
-        <w:t xml:space="preserve"> (</w:t>
-      </w:r>
-      <w:r>
-        <w:t>5</w:t>
-      </w:r>
-      <w:r>
-        <w:t>/6)</w:t>
-      </w:r>
-    </w:p>
-    <w:p>
-      <w:pPr>
-        <w:pStyle w:val="ListParagraph"/>
-        <w:numPr>
-          <w:ilvl w:val="0"/>
-          <w:numId w:val="1"/>
-        </w:numPr>
-      </w:pPr>
-      <w:r>
-        <w:t xml:space="preserve">Teaching Bonus: </w:t>
-      </w:r>
-      <w:r>
         <w:t>0</w:t>
       </w:r>
     </w:p>
@@ -4336,7 +4546,6 @@
         </w:numPr>
       </w:pPr>
       <w:r>
-        <w:lastRenderedPageBreak/>
         <w:t>ART 191</w:t>
       </w:r>
     </w:p>
@@ -4443,8 +4652,13 @@
     </w:p>
     <w:p>
       <w:r>
-        <w:t>23: Prof. Chuckadee</w:t>
-      </w:r>
+        <w:t xml:space="preserve">23: Prof. </w:t>
+      </w:r>
+      <w:proofErr w:type="spellStart"/>
+      <w:r>
+        <w:t>Chuckadee</w:t>
+      </w:r>
+      <w:proofErr w:type="spellEnd"/>
       <w:r>
         <w:t xml:space="preserve"> (</w:t>
       </w:r>
@@ -4458,10 +4672,7 @@
         </w:numPr>
       </w:pPr>
       <w:r>
-        <w:t xml:space="preserve">Teaching Bonus: </w:t>
-      </w:r>
-      <w:r>
-        <w:t>0</w:t>
+        <w:t>Teaching Bonus: 0</w:t>
       </w:r>
     </w:p>
     <w:p>
@@ -4603,13 +4814,228 @@
         <w:t>(</w:t>
       </w:r>
       <w:r>
-        <w:t xml:space="preserve">2/6) </w:t>
-      </w:r>
-      <w:r>
-        <w:rPr>
-          <w:color w:val="FF0000"/>
-        </w:rPr>
-        <w:t>*incomplete</w:t>
+        <w:t>3</w:t>
+      </w:r>
+      <w:r>
+        <w:t>/6)</w:t>
+      </w:r>
+    </w:p>
+    <w:p>
+      <w:pPr>
+        <w:pStyle w:val="ListParagraph"/>
+        <w:numPr>
+          <w:ilvl w:val="0"/>
+          <w:numId w:val="1"/>
+        </w:numPr>
+      </w:pPr>
+      <w:r>
+        <w:t>Teaching Bonus: -2</w:t>
+      </w:r>
+    </w:p>
+    <w:p>
+      <w:pPr>
+        <w:pStyle w:val="ListParagraph"/>
+        <w:numPr>
+          <w:ilvl w:val="1"/>
+          <w:numId w:val="1"/>
+        </w:numPr>
+      </w:pPr>
+      <w:r>
+        <w:t>Very strict grader</w:t>
+      </w:r>
+    </w:p>
+    <w:p>
+      <w:pPr>
+        <w:pStyle w:val="ListParagraph"/>
+        <w:numPr>
+          <w:ilvl w:val="1"/>
+          <w:numId w:val="1"/>
+        </w:numPr>
+      </w:pPr>
+      <w:r>
+        <w:t xml:space="preserve">Can increase to +2 if </w:t>
+      </w:r>
+      <w:r>
+        <w:t>he’s showered in flattery</w:t>
+      </w:r>
+    </w:p>
+    <w:p>
+      <w:pPr>
+        <w:pStyle w:val="ListParagraph"/>
+        <w:numPr>
+          <w:ilvl w:val="0"/>
+          <w:numId w:val="1"/>
+        </w:numPr>
+      </w:pPr>
+      <w:r>
+        <w:t>NMS 101, NMS 10</w:t>
+      </w:r>
+      <w:r>
+        <w:t>2</w:t>
+      </w:r>
+    </w:p>
+    <w:p>
+      <w:pPr>
+        <w:pStyle w:val="ListParagraph"/>
+        <w:numPr>
+          <w:ilvl w:val="0"/>
+          <w:numId w:val="1"/>
+        </w:numPr>
+      </w:pPr>
+      <w:r>
+        <w:t>NMS 121</w:t>
+      </w:r>
+    </w:p>
+    <w:p>
+      <w:pPr>
+        <w:pStyle w:val="ListParagraph"/>
+        <w:numPr>
+          <w:ilvl w:val="0"/>
+          <w:numId w:val="1"/>
+        </w:numPr>
+      </w:pPr>
+      <w:r>
+        <w:t xml:space="preserve">NMS </w:t>
+      </w:r>
+      <w:r>
+        <w:t>131</w:t>
+      </w:r>
+    </w:p>
+    <w:p>
+      <w:pPr>
+        <w:pStyle w:val="ListParagraph"/>
+        <w:numPr>
+          <w:ilvl w:val="0"/>
+          <w:numId w:val="1"/>
+        </w:numPr>
+      </w:pPr>
+      <w:r>
+        <w:t xml:space="preserve">Old horned </w:t>
+      </w:r>
+      <w:proofErr w:type="spellStart"/>
+      <w:r>
+        <w:t>owlin</w:t>
+      </w:r>
+      <w:proofErr w:type="spellEnd"/>
+      <w:r>
+        <w:t xml:space="preserve"> man</w:t>
+      </w:r>
+      <w:r>
+        <w:t xml:space="preserve"> with a stern stare.</w:t>
+      </w:r>
+    </w:p>
+    <w:p>
+      <w:pPr>
+        <w:pStyle w:val="ListParagraph"/>
+        <w:numPr>
+          <w:ilvl w:val="0"/>
+          <w:numId w:val="1"/>
+        </w:numPr>
+      </w:pPr>
+      <w:r>
+        <w:t>An extremely strict grader, but will</w:t>
+      </w:r>
+      <w:r>
+        <w:t xml:space="preserve"> ease up on students</w:t>
+      </w:r>
+      <w:r>
+        <w:t xml:space="preserve"> </w:t>
+      </w:r>
+      <w:r>
+        <w:t>that</w:t>
+      </w:r>
+      <w:r>
+        <w:t xml:space="preserve"> give him a lot of </w:t>
+      </w:r>
+      <w:r>
+        <w:t>flattery</w:t>
+      </w:r>
+    </w:p>
+    <w:p>
+      <w:pPr>
+        <w:pStyle w:val="ListParagraph"/>
+        <w:numPr>
+          <w:ilvl w:val="0"/>
+          <w:numId w:val="1"/>
+        </w:numPr>
+      </w:pPr>
+      <w:r>
+        <w:t>The most unfun person on campus- though he doesn’t seem to think so.</w:t>
+      </w:r>
+      <w:r>
+        <w:t xml:space="preserve"> Tries too hard to create a level of professionalism to campus.</w:t>
+      </w:r>
+      <w:r>
+        <w:t xml:space="preserve"> Slowly getting </w:t>
+      </w:r>
+      <w:r>
+        <w:t xml:space="preserve">a bit </w:t>
+      </w:r>
+      <w:r>
+        <w:t>more tired of trying with each passing year.</w:t>
+      </w:r>
+      <w:r>
+        <w:t xml:space="preserve"> </w:t>
+      </w:r>
+      <w:r>
+        <w:t>Might slowly loosen up over time.</w:t>
+      </w:r>
+    </w:p>
+    <w:p>
+      <w:pPr>
+        <w:pStyle w:val="ListParagraph"/>
+        <w:numPr>
+          <w:ilvl w:val="0"/>
+          <w:numId w:val="1"/>
+        </w:numPr>
+      </w:pPr>
+      <w:r>
+        <w:t xml:space="preserve">May be on the brink of trying to </w:t>
+      </w:r>
+      <w:r>
+        <w:t>be more “hip” like the “cool kids” in an attempt to</w:t>
+      </w:r>
+      <w:r>
+        <w:t xml:space="preserve"> come across as less of a stubborn old man.</w:t>
+      </w:r>
+    </w:p>
+    <w:p>
+      <w:pPr>
+        <w:pStyle w:val="ListParagraph"/>
+        <w:numPr>
+          <w:ilvl w:val="0"/>
+          <w:numId w:val="1"/>
+        </w:numPr>
+      </w:pPr>
+      <w:r>
+        <w:lastRenderedPageBreak/>
+        <w:t>The professor that Randall berates with the sound of popcorn</w:t>
+      </w:r>
+      <w:r>
+        <w:t>. Every year he does this, his faith in humanity dies a little more.</w:t>
+      </w:r>
+    </w:p>
+    <w:p>
+      <w:pPr>
+        <w:pStyle w:val="ListParagraph"/>
+        <w:numPr>
+          <w:ilvl w:val="0"/>
+          <w:numId w:val="1"/>
+        </w:numPr>
+      </w:pPr>
+      <w:r>
+        <w:t>Knowledge cleric vibes</w:t>
+      </w:r>
+    </w:p>
+    <w:p>
+      <w:r>
+        <w:t xml:space="preserve">25: </w:t>
+      </w:r>
+      <w:r>
+        <w:t xml:space="preserve">? </w:t>
+      </w:r>
+      <w:r>
+        <w:t>(6/6) (long classes)</w:t>
       </w:r>
     </w:p>
     <w:p>
@@ -4623,8 +5049,67 @@
       <w:r>
         <w:t xml:space="preserve">Teaching Bonus: </w:t>
       </w:r>
-      <w:r>
-        <w:t>-2</w:t>
+    </w:p>
+    <w:p>
+      <w:pPr>
+        <w:pStyle w:val="ListParagraph"/>
+        <w:numPr>
+          <w:ilvl w:val="0"/>
+          <w:numId w:val="1"/>
+        </w:numPr>
+      </w:pPr>
+      <w:r>
+        <w:t>ART 131, ART 132</w:t>
+      </w:r>
+      <w:r>
+        <w:t xml:space="preserve"> (2)</w:t>
+      </w:r>
+    </w:p>
+    <w:p>
+      <w:pPr>
+        <w:pStyle w:val="ListParagraph"/>
+        <w:numPr>
+          <w:ilvl w:val="0"/>
+          <w:numId w:val="1"/>
+        </w:numPr>
+      </w:pPr>
+      <w:r>
+        <w:t>FAC 161</w:t>
+      </w:r>
+    </w:p>
+    <w:p>
+      <w:pPr>
+        <w:pStyle w:val="ListParagraph"/>
+        <w:numPr>
+          <w:ilvl w:val="0"/>
+          <w:numId w:val="1"/>
+        </w:numPr>
+      </w:pPr>
+      <w:r>
+        <w:t>(glassblowing)</w:t>
+      </w:r>
+    </w:p>
+    <w:p>
+      <w:r>
+        <w:t>26: ? (</w:t>
+      </w:r>
+      <w:r>
+        <w:t>4/6)</w:t>
+      </w:r>
+    </w:p>
+    <w:p>
+      <w:pPr>
+        <w:pStyle w:val="ListParagraph"/>
+        <w:numPr>
+          <w:ilvl w:val="0"/>
+          <w:numId w:val="1"/>
+        </w:numPr>
+      </w:pPr>
+      <w:r>
+        <w:t xml:space="preserve">Teaching Bonus: </w:t>
+      </w:r>
+      <w:r>
+        <w:t>+3</w:t>
       </w:r>
     </w:p>
     <w:p>
@@ -4636,75 +5121,387 @@
         </w:numPr>
       </w:pPr>
       <w:r>
-        <w:t>Very strict grader</w:t>
-      </w:r>
-    </w:p>
-    <w:p>
-      <w:pPr>
-        <w:pStyle w:val="ListParagraph"/>
-        <w:numPr>
-          <w:ilvl w:val="1"/>
-          <w:numId w:val="1"/>
-        </w:numPr>
-      </w:pPr>
-      <w:r>
-        <w:t xml:space="preserve">Can increase to +2 if </w:t>
-      </w:r>
-      <w:r>
-        <w:t>he’s showered in flattery</w:t>
-      </w:r>
-    </w:p>
-    <w:p>
-      <w:pPr>
-        <w:pStyle w:val="ListParagraph"/>
-        <w:numPr>
-          <w:ilvl w:val="0"/>
-          <w:numId w:val="1"/>
-        </w:numPr>
-      </w:pPr>
-      <w:r>
-        <w:t>NMS 101, NMS 103</w:t>
-      </w:r>
-    </w:p>
-    <w:p>
-      <w:pPr>
-        <w:pStyle w:val="ListParagraph"/>
-        <w:numPr>
-          <w:ilvl w:val="0"/>
-          <w:numId w:val="1"/>
-        </w:numPr>
-      </w:pPr>
-      <w:r>
-        <w:t>NMS 121</w:t>
-      </w:r>
-    </w:p>
-    <w:p>
-      <w:pPr>
-        <w:pStyle w:val="ListParagraph"/>
-        <w:numPr>
-          <w:ilvl w:val="0"/>
-          <w:numId w:val="1"/>
-        </w:numPr>
-        <w:rPr>
-          <w:color w:val="FF0000"/>
-        </w:rPr>
-      </w:pPr>
-      <w:r>
-        <w:rPr>
-          <w:color w:val="FF0000"/>
-        </w:rPr>
-        <w:t>(will likely teach more NMS as classes are added</w:t>
-      </w:r>
-      <w:r>
-        <w:rPr>
-          <w:color w:val="FF0000"/>
-        </w:rPr>
-        <w:t xml:space="preserve"> (the way they’re spaced, I assume the plan is to create some more)</w:t>
-      </w:r>
-      <w:r>
-        <w:rPr>
-          <w:color w:val="FF0000"/>
-        </w:rPr>
+        <w:t xml:space="preserve">Just something about the way he speaks really captures </w:t>
+      </w:r>
+      <w:r>
+        <w:t>interest</w:t>
+      </w:r>
+    </w:p>
+    <w:p>
+      <w:pPr>
+        <w:pStyle w:val="ListParagraph"/>
+        <w:numPr>
+          <w:ilvl w:val="0"/>
+          <w:numId w:val="1"/>
+        </w:numPr>
+      </w:pPr>
+      <w:r>
+        <w:t>CRE 301, CRE 302</w:t>
+      </w:r>
+      <w:r>
+        <w:t xml:space="preserve"> (</w:t>
+      </w:r>
+      <w:r>
+        <w:t>2)</w:t>
+      </w:r>
+    </w:p>
+    <w:p>
+      <w:pPr>
+        <w:pStyle w:val="ListParagraph"/>
+        <w:numPr>
+          <w:ilvl w:val="0"/>
+          <w:numId w:val="1"/>
+        </w:numPr>
+      </w:pPr>
+      <w:r>
+        <w:t>CRE 401, CRE 402 (</w:t>
+      </w:r>
+      <w:r>
+        <w:t>2)</w:t>
+      </w:r>
+    </w:p>
+    <w:p>
+      <w:pPr>
+        <w:pStyle w:val="ListParagraph"/>
+        <w:numPr>
+          <w:ilvl w:val="0"/>
+          <w:numId w:val="1"/>
+        </w:numPr>
+      </w:pPr>
+      <w:r>
+        <w:t xml:space="preserve">An old </w:t>
+      </w:r>
+      <w:proofErr w:type="spellStart"/>
+      <w:r>
+        <w:t>tortle</w:t>
+      </w:r>
+      <w:proofErr w:type="spellEnd"/>
+      <w:r>
+        <w:t xml:space="preserve"> man</w:t>
+      </w:r>
+      <w:r>
+        <w:t xml:space="preserve"> with the same vibes and voice as that old </w:t>
+      </w:r>
+      <w:proofErr w:type="spellStart"/>
+      <w:r>
+        <w:t>english</w:t>
+      </w:r>
+      <w:proofErr w:type="spellEnd"/>
+      <w:r>
+        <w:t xml:space="preserve"> documentary guy. </w:t>
+      </w:r>
+      <w:r>
+        <w:t xml:space="preserve">Has </w:t>
+      </w:r>
+      <w:r>
+        <w:t xml:space="preserve">childish </w:t>
+      </w:r>
+      <w:r>
+        <w:t>flowers painted on the bottom of his shell</w:t>
+      </w:r>
+      <w:r>
+        <w:t xml:space="preserve"> </w:t>
+      </w:r>
+      <w:r>
+        <w:t>by</w:t>
+      </w:r>
+      <w:r>
+        <w:t xml:space="preserve"> his </w:t>
+      </w:r>
+      <w:r>
+        <w:t xml:space="preserve">young </w:t>
+      </w:r>
+      <w:r>
+        <w:t>granddaughter.</w:t>
+      </w:r>
+    </w:p>
+    <w:p>
+      <w:pPr>
+        <w:pStyle w:val="ListParagraph"/>
+        <w:numPr>
+          <w:ilvl w:val="0"/>
+          <w:numId w:val="1"/>
+        </w:numPr>
+      </w:pPr>
+      <w:r>
+        <w:t>Will sometimes find himself rambling on about his experiences from times past</w:t>
+      </w:r>
+      <w:r>
+        <w:t xml:space="preserve"> while he’s teaching</w:t>
+      </w:r>
+      <w:r>
+        <w:t>- but only briefly.</w:t>
+      </w:r>
+    </w:p>
+    <w:p>
+      <w:pPr>
+        <w:pStyle w:val="ListParagraph"/>
+        <w:numPr>
+          <w:ilvl w:val="0"/>
+          <w:numId w:val="1"/>
+        </w:numPr>
+      </w:pPr>
+      <w:r>
+        <w:t>Academic mystic vibes</w:t>
+      </w:r>
+    </w:p>
+    <w:p>
+      <w:r>
+        <w:t xml:space="preserve">27: </w:t>
+      </w:r>
+      <w:r>
+        <w:t>? (</w:t>
+      </w:r>
+      <w:r>
+        <w:t>5</w:t>
+      </w:r>
+      <w:r>
+        <w:t>/6)</w:t>
+      </w:r>
+    </w:p>
+    <w:p>
+      <w:pPr>
+        <w:pStyle w:val="ListParagraph"/>
+        <w:numPr>
+          <w:ilvl w:val="0"/>
+          <w:numId w:val="1"/>
+        </w:numPr>
+      </w:pPr>
+      <w:r>
+        <w:t xml:space="preserve">Teaching Bonus: </w:t>
+      </w:r>
+      <w:r>
+        <w:t>0</w:t>
+      </w:r>
+    </w:p>
+    <w:p>
+      <w:pPr>
+        <w:pStyle w:val="ListParagraph"/>
+        <w:numPr>
+          <w:ilvl w:val="0"/>
+          <w:numId w:val="1"/>
+        </w:numPr>
+      </w:pPr>
+      <w:r>
+        <w:t>EVO 101, EVO 102</w:t>
+      </w:r>
+      <w:r>
+        <w:t xml:space="preserve"> (2)</w:t>
+      </w:r>
+    </w:p>
+    <w:p>
+      <w:pPr>
+        <w:pStyle w:val="ListParagraph"/>
+        <w:numPr>
+          <w:ilvl w:val="0"/>
+          <w:numId w:val="1"/>
+        </w:numPr>
+      </w:pPr>
+      <w:r>
+        <w:t>EVO 201, EVO 202</w:t>
+      </w:r>
+    </w:p>
+    <w:p>
+      <w:pPr>
+        <w:pStyle w:val="ListParagraph"/>
+        <w:numPr>
+          <w:ilvl w:val="0"/>
+          <w:numId w:val="1"/>
+        </w:numPr>
+      </w:pPr>
+      <w:r>
+        <w:t>EVO 301, EVO 302</w:t>
+      </w:r>
+    </w:p>
+    <w:p>
+      <w:pPr>
+        <w:pStyle w:val="ListParagraph"/>
+        <w:numPr>
+          <w:ilvl w:val="0"/>
+          <w:numId w:val="1"/>
+        </w:numPr>
+      </w:pPr>
+      <w:r>
+        <w:t>EVO 401, EVO 402</w:t>
+      </w:r>
+    </w:p>
+    <w:p>
+      <w:pPr>
+        <w:pStyle w:val="ListParagraph"/>
+        <w:numPr>
+          <w:ilvl w:val="0"/>
+          <w:numId w:val="1"/>
+        </w:numPr>
+      </w:pPr>
+      <w:r>
+        <w:t xml:space="preserve">A petit 4’8 soft pink </w:t>
+      </w:r>
+      <w:proofErr w:type="spellStart"/>
+      <w:r>
+        <w:t>tiefling</w:t>
+      </w:r>
+      <w:proofErr w:type="spellEnd"/>
+      <w:r>
+        <w:t xml:space="preserve"> woman</w:t>
+      </w:r>
+      <w:r>
+        <w:t xml:space="preserve"> with a very unassuming demeanor. </w:t>
+      </w:r>
+      <w:r>
+        <w:t xml:space="preserve">Is a </w:t>
+      </w:r>
+      <w:r>
+        <w:t xml:space="preserve">prodigy and </w:t>
+      </w:r>
+      <w:r>
+        <w:t xml:space="preserve">master of </w:t>
+      </w:r>
+      <w:r>
+        <w:t>some of the most destructive magic</w:t>
+      </w:r>
+      <w:r>
+        <w:t xml:space="preserve"> known to </w:t>
+      </w:r>
+      <w:r>
+        <w:t>mortal kind</w:t>
+      </w:r>
+      <w:r>
+        <w:t>.</w:t>
+      </w:r>
+    </w:p>
+    <w:p>
+      <w:pPr>
+        <w:pStyle w:val="ListParagraph"/>
+        <w:numPr>
+          <w:ilvl w:val="0"/>
+          <w:numId w:val="1"/>
+        </w:numPr>
+      </w:pPr>
+      <w:r>
+        <w:t xml:space="preserve">Wears a </w:t>
+      </w:r>
+      <w:r>
+        <w:t>seashell bracelet on her wrist</w:t>
+      </w:r>
+    </w:p>
+    <w:p>
+      <w:pPr>
+        <w:pStyle w:val="ListParagraph"/>
+        <w:numPr>
+          <w:ilvl w:val="0"/>
+          <w:numId w:val="1"/>
+        </w:numPr>
+      </w:pPr>
+      <w:r>
+        <w:t>Has a husband and daughter that live in Hwen</w:t>
+      </w:r>
+      <w:r>
+        <w:t xml:space="preserve"> that she returns to on the weekends.</w:t>
+      </w:r>
+      <w:r>
+        <w:t xml:space="preserve"> They often come visit her at campus as well.</w:t>
+      </w:r>
+    </w:p>
+    <w:p>
+      <w:pPr>
+        <w:pStyle w:val="ListParagraph"/>
+        <w:numPr>
+          <w:ilvl w:val="0"/>
+          <w:numId w:val="1"/>
+        </w:numPr>
+      </w:pPr>
+      <w:r>
+        <w:t>Sorcerer</w:t>
+      </w:r>
+    </w:p>
+    <w:p>
+      <w:r>
+        <w:t>28: ? (</w:t>
+      </w:r>
+      <w:r>
+        <w:t>4</w:t>
+      </w:r>
+      <w:r>
+        <w:t>/6)</w:t>
+      </w:r>
+    </w:p>
+    <w:p>
+      <w:pPr>
+        <w:pStyle w:val="ListParagraph"/>
+        <w:numPr>
+          <w:ilvl w:val="0"/>
+          <w:numId w:val="1"/>
+        </w:numPr>
+      </w:pPr>
+      <w:r>
+        <w:t>ADV 103</w:t>
+      </w:r>
+    </w:p>
+    <w:p>
+      <w:pPr>
+        <w:pStyle w:val="ListParagraph"/>
+        <w:numPr>
+          <w:ilvl w:val="0"/>
+          <w:numId w:val="1"/>
+        </w:numPr>
+      </w:pPr>
+      <w:r>
+        <w:t>ADV 121</w:t>
+      </w:r>
+    </w:p>
+    <w:p>
+      <w:pPr>
+        <w:pStyle w:val="ListParagraph"/>
+        <w:numPr>
+          <w:ilvl w:val="0"/>
+          <w:numId w:val="1"/>
+        </w:numPr>
+      </w:pPr>
+      <w:r>
+        <w:t>NMS 151</w:t>
+      </w:r>
+    </w:p>
+    <w:p>
+      <w:pPr>
+        <w:pStyle w:val="ListParagraph"/>
+        <w:numPr>
+          <w:ilvl w:val="0"/>
+          <w:numId w:val="1"/>
+        </w:numPr>
+      </w:pPr>
+      <w:r>
+        <w:t>EXC 131</w:t>
+      </w:r>
+    </w:p>
+    <w:p>
+      <w:pPr>
+        <w:pStyle w:val="ListParagraph"/>
+        <w:numPr>
+          <w:ilvl w:val="0"/>
+          <w:numId w:val="1"/>
+        </w:numPr>
+      </w:pPr>
+      <w:r>
+        <w:t>(</w:t>
+      </w:r>
+      <w:r>
+        <w:t>the economics and speaking classes)</w:t>
+      </w:r>
+    </w:p>
+    <w:p>
+      <w:r>
+        <w:t xml:space="preserve">29: </w:t>
+      </w:r>
+      <w:r>
+        <w:t>? (</w:t>
+      </w:r>
+      <w:r>
+        <w:t>6</w:t>
+      </w:r>
+      <w:r>
+        <w:t>/6</w:t>
+      </w:r>
+      <w:r>
         <w:t>)</w:t>
       </w:r>
     </w:p>
@@ -4717,147 +5514,416 @@
         </w:numPr>
       </w:pPr>
       <w:r>
-        <w:t>Old horned owlin man</w:t>
-      </w:r>
-      <w:r>
-        <w:t xml:space="preserve"> with a stern stare.</w:t>
-      </w:r>
-    </w:p>
-    <w:p>
-      <w:pPr>
-        <w:pStyle w:val="ListParagraph"/>
-        <w:numPr>
-          <w:ilvl w:val="0"/>
-          <w:numId w:val="1"/>
-        </w:numPr>
-      </w:pPr>
-      <w:r>
-        <w:t>An extremely strict grader, but will</w:t>
-      </w:r>
-      <w:r>
-        <w:t xml:space="preserve"> ease up on students</w:t>
-      </w:r>
-      <w:r>
-        <w:t xml:space="preserve"> </w:t>
-      </w:r>
-      <w:r>
-        <w:t>that</w:t>
-      </w:r>
-      <w:r>
-        <w:t xml:space="preserve"> give him a lot of </w:t>
-      </w:r>
-      <w:r>
-        <w:t>flattery</w:t>
-      </w:r>
-    </w:p>
-    <w:p>
-      <w:pPr>
-        <w:pStyle w:val="ListParagraph"/>
-        <w:numPr>
-          <w:ilvl w:val="0"/>
-          <w:numId w:val="1"/>
-        </w:numPr>
-      </w:pPr>
-      <w:r>
-        <w:t>The most unfun person on campus- though he doesn’t seem to think so.</w:t>
-      </w:r>
-      <w:r>
-        <w:t xml:space="preserve"> Tries too hard to create a level of professionalism to campus.</w:t>
-      </w:r>
-      <w:r>
-        <w:t xml:space="preserve"> Slowly getting </w:t>
-      </w:r>
-      <w:r>
-        <w:t xml:space="preserve">a bit </w:t>
-      </w:r>
-      <w:r>
-        <w:t>more tired of trying with each passing year.</w:t>
-      </w:r>
-      <w:r>
-        <w:t xml:space="preserve"> </w:t>
-      </w:r>
-      <w:r>
-        <w:t>Might slowly loosen up over time.</w:t>
-      </w:r>
-    </w:p>
-    <w:p>
-      <w:pPr>
-        <w:pStyle w:val="ListParagraph"/>
-        <w:numPr>
-          <w:ilvl w:val="0"/>
-          <w:numId w:val="1"/>
-        </w:numPr>
-      </w:pPr>
-      <w:r>
-        <w:t xml:space="preserve">May be on the brink of trying to </w:t>
-      </w:r>
-      <w:r>
-        <w:t>be more “hip” like the “cool kids” in an attempt to</w:t>
-      </w:r>
-      <w:r>
-        <w:t xml:space="preserve"> come across as less of a stubborn old man.</w:t>
-      </w:r>
-    </w:p>
-    <w:p>
-      <w:pPr>
-        <w:pStyle w:val="ListParagraph"/>
-        <w:numPr>
-          <w:ilvl w:val="0"/>
-          <w:numId w:val="1"/>
-        </w:numPr>
-      </w:pPr>
-      <w:r>
-        <w:t>The professor that Randall berates with the sound of popcorn</w:t>
-      </w:r>
-      <w:r>
-        <w:t>. Every year he does this, his faith in humanity dies a little more.</w:t>
-      </w:r>
-    </w:p>
-    <w:p>
-      <w:pPr>
-        <w:pStyle w:val="ListParagraph"/>
-        <w:numPr>
-          <w:ilvl w:val="0"/>
-          <w:numId w:val="1"/>
-        </w:numPr>
-      </w:pPr>
-      <w:r>
-        <w:t>Knowledge cleric vibes</w:t>
-      </w:r>
-    </w:p>
-    <w:p>
-      <w:r>
-        <w:t xml:space="preserve">25: </w:t>
-      </w:r>
-      <w:r>
-        <w:t xml:space="preserve">? </w:t>
-      </w:r>
-      <w:r>
-        <w:t>(6/6) (long classes)</w:t>
-      </w:r>
-    </w:p>
-    <w:p>
-      <w:pPr>
-        <w:pStyle w:val="ListParagraph"/>
-        <w:numPr>
-          <w:ilvl w:val="0"/>
-          <w:numId w:val="1"/>
-        </w:numPr>
-      </w:pPr>
-      <w:r>
-        <w:t xml:space="preserve">Teaching Bonus: </w:t>
-      </w:r>
-    </w:p>
-    <w:p>
-      <w:pPr>
-        <w:pStyle w:val="ListParagraph"/>
-        <w:numPr>
-          <w:ilvl w:val="0"/>
-          <w:numId w:val="1"/>
-        </w:numPr>
-      </w:pPr>
-      <w:r>
-        <w:t>ART 131, ART 132</w:t>
+        <w:t>ILS 201, 202</w:t>
+      </w:r>
+    </w:p>
+    <w:p>
+      <w:pPr>
+        <w:pStyle w:val="ListParagraph"/>
+        <w:numPr>
+          <w:ilvl w:val="0"/>
+          <w:numId w:val="1"/>
+        </w:numPr>
+      </w:pPr>
+      <w:r>
+        <w:t>ATF</w:t>
+      </w:r>
+      <w:r>
+        <w:t xml:space="preserve"> 101 (2)</w:t>
+      </w:r>
+    </w:p>
+    <w:p>
+      <w:pPr>
+        <w:pStyle w:val="ListParagraph"/>
+        <w:numPr>
+          <w:ilvl w:val="0"/>
+          <w:numId w:val="1"/>
+        </w:numPr>
+      </w:pPr>
+      <w:r>
+        <w:lastRenderedPageBreak/>
+        <w:t>ATF 111</w:t>
+      </w:r>
+    </w:p>
+    <w:p>
+      <w:pPr>
+        <w:pStyle w:val="ListParagraph"/>
+        <w:numPr>
+          <w:ilvl w:val="0"/>
+          <w:numId w:val="1"/>
+        </w:numPr>
+      </w:pPr>
+      <w:r>
+        <w:t>ATF</w:t>
+      </w:r>
+      <w:r>
+        <w:t xml:space="preserve"> 221, 222</w:t>
+      </w:r>
+    </w:p>
+    <w:p>
+      <w:pPr>
+        <w:pStyle w:val="ListParagraph"/>
+        <w:numPr>
+          <w:ilvl w:val="0"/>
+          <w:numId w:val="1"/>
+        </w:numPr>
+      </w:pPr>
+      <w:r>
+        <w:t>ATF 311</w:t>
+      </w:r>
+    </w:p>
+    <w:p>
+      <w:pPr>
+        <w:pStyle w:val="ListParagraph"/>
+        <w:numPr>
+          <w:ilvl w:val="0"/>
+          <w:numId w:val="1"/>
+        </w:numPr>
+      </w:pPr>
+      <w:r>
+        <w:t>Is a workaholic</w:t>
+      </w:r>
+      <w:r>
+        <w:t>- tends to take on a lot of classes every year.</w:t>
+      </w:r>
+    </w:p>
+    <w:p>
+      <w:r>
+        <w:t>30: ? (</w:t>
+      </w:r>
+      <w:r>
+        <w:t>6/6)</w:t>
+      </w:r>
+    </w:p>
+    <w:p>
+      <w:pPr>
+        <w:pStyle w:val="ListParagraph"/>
+        <w:numPr>
+          <w:ilvl w:val="0"/>
+          <w:numId w:val="1"/>
+        </w:numPr>
+      </w:pPr>
+      <w:r>
+        <w:t>ATF 101, 102</w:t>
+      </w:r>
+    </w:p>
+    <w:p>
+      <w:pPr>
+        <w:pStyle w:val="ListParagraph"/>
+        <w:numPr>
+          <w:ilvl w:val="0"/>
+          <w:numId w:val="1"/>
+        </w:numPr>
+      </w:pPr>
+      <w:r>
+        <w:t>ATF</w:t>
+      </w:r>
+      <w:r>
+        <w:t xml:space="preserve"> 121, 122</w:t>
+      </w:r>
+    </w:p>
+    <w:p>
+      <w:pPr>
+        <w:pStyle w:val="ListParagraph"/>
+        <w:numPr>
+          <w:ilvl w:val="0"/>
+          <w:numId w:val="1"/>
+        </w:numPr>
+      </w:pPr>
+      <w:r>
+        <w:t>ATF 201, 202</w:t>
+      </w:r>
+    </w:p>
+    <w:p>
+      <w:pPr>
+        <w:pStyle w:val="ListParagraph"/>
+        <w:numPr>
+          <w:ilvl w:val="0"/>
+          <w:numId w:val="1"/>
+        </w:numPr>
+      </w:pPr>
+      <w:r>
+        <w:t>ATF 301, 302</w:t>
+      </w:r>
+    </w:p>
+    <w:p>
+      <w:r>
+        <w:t>31: ? (</w:t>
+      </w:r>
+      <w:r>
+        <w:t>5</w:t>
+      </w:r>
+      <w:r>
+        <w:t>/6)</w:t>
+      </w:r>
+    </w:p>
+    <w:p>
+      <w:pPr>
+        <w:pStyle w:val="ListParagraph"/>
+        <w:numPr>
+          <w:ilvl w:val="0"/>
+          <w:numId w:val="1"/>
+        </w:numPr>
+      </w:pPr>
+      <w:r>
+        <w:t>ALC 101, 102</w:t>
+      </w:r>
+    </w:p>
+    <w:p>
+      <w:pPr>
+        <w:pStyle w:val="ListParagraph"/>
+        <w:numPr>
+          <w:ilvl w:val="0"/>
+          <w:numId w:val="1"/>
+        </w:numPr>
+      </w:pPr>
+      <w:r>
+        <w:t>ALC 201, 202</w:t>
+      </w:r>
+    </w:p>
+    <w:p>
+      <w:pPr>
+        <w:pStyle w:val="ListParagraph"/>
+        <w:numPr>
+          <w:ilvl w:val="0"/>
+          <w:numId w:val="1"/>
+        </w:numPr>
+      </w:pPr>
+      <w:r>
+        <w:t>ALC 211, 212</w:t>
+      </w:r>
+    </w:p>
+    <w:p>
+      <w:pPr>
+        <w:pStyle w:val="ListParagraph"/>
+        <w:numPr>
+          <w:ilvl w:val="0"/>
+          <w:numId w:val="1"/>
+        </w:numPr>
+      </w:pPr>
+      <w:r>
+        <w:t>NCR</w:t>
+      </w:r>
+      <w:r>
+        <w:t xml:space="preserve"> 201, 202</w:t>
+      </w:r>
+    </w:p>
+    <w:p>
+      <w:pPr>
+        <w:pStyle w:val="ListParagraph"/>
+        <w:numPr>
+          <w:ilvl w:val="0"/>
+          <w:numId w:val="1"/>
+        </w:numPr>
+      </w:pPr>
+      <w:r>
+        <w:t xml:space="preserve">A professor with a focus on fields of </w:t>
+      </w:r>
+      <w:r>
+        <w:t xml:space="preserve">alchemical and magical </w:t>
+      </w:r>
+      <w:r>
+        <w:t>preservation</w:t>
+      </w:r>
+    </w:p>
+    <w:p>
+      <w:r>
+        <w:t>32: ? (</w:t>
+      </w:r>
+      <w:r>
+        <w:t>6</w:t>
+      </w:r>
+      <w:r>
+        <w:t>/6)</w:t>
+      </w:r>
+    </w:p>
+    <w:p>
+      <w:pPr>
+        <w:pStyle w:val="ListParagraph"/>
+        <w:numPr>
+          <w:ilvl w:val="0"/>
+          <w:numId w:val="1"/>
+        </w:numPr>
+      </w:pPr>
+      <w:r>
+        <w:t>ALC 201, 202 (2)</w:t>
+      </w:r>
+    </w:p>
+    <w:p>
+      <w:pPr>
+        <w:pStyle w:val="ListParagraph"/>
+        <w:numPr>
+          <w:ilvl w:val="0"/>
+          <w:numId w:val="1"/>
+        </w:numPr>
+      </w:pPr>
+      <w:r>
+        <w:t>ALC 211, 212</w:t>
+      </w:r>
+    </w:p>
+    <w:p>
+      <w:pPr>
+        <w:pStyle w:val="ListParagraph"/>
+        <w:numPr>
+          <w:ilvl w:val="0"/>
+          <w:numId w:val="1"/>
+        </w:numPr>
+      </w:pPr>
+      <w:r>
+        <w:t xml:space="preserve">FAC </w:t>
+      </w:r>
+      <w:r>
+        <w:t>111</w:t>
+      </w:r>
+    </w:p>
+    <w:p>
+      <w:r>
+        <w:t>33: ? (</w:t>
+      </w:r>
+      <w:r>
+        <w:t>5</w:t>
+      </w:r>
+      <w:r>
+        <w:t>/6)</w:t>
+      </w:r>
+    </w:p>
+    <w:p>
+      <w:pPr>
+        <w:pStyle w:val="ListParagraph"/>
+        <w:numPr>
+          <w:ilvl w:val="0"/>
+          <w:numId w:val="1"/>
+        </w:numPr>
+      </w:pPr>
+      <w:r>
+        <w:t>ALC 101, 102</w:t>
+      </w:r>
+    </w:p>
+    <w:p>
+      <w:pPr>
+        <w:pStyle w:val="ListParagraph"/>
+        <w:numPr>
+          <w:ilvl w:val="0"/>
+          <w:numId w:val="1"/>
+        </w:numPr>
+      </w:pPr>
+      <w:r>
+        <w:t>ALC</w:t>
+      </w:r>
+      <w:r>
+        <w:t xml:space="preserve"> 211, 212</w:t>
+      </w:r>
+    </w:p>
+    <w:p>
+      <w:pPr>
+        <w:pStyle w:val="ListParagraph"/>
+        <w:numPr>
+          <w:ilvl w:val="0"/>
+          <w:numId w:val="1"/>
+        </w:numPr>
+      </w:pPr>
+      <w:r>
+        <w:t xml:space="preserve">TSM </w:t>
+      </w:r>
+      <w:r>
+        <w:t>101, 102</w:t>
+      </w:r>
+    </w:p>
+    <w:p>
+      <w:pPr>
+        <w:pStyle w:val="ListParagraph"/>
+        <w:numPr>
+          <w:ilvl w:val="0"/>
+          <w:numId w:val="1"/>
+        </w:numPr>
+      </w:pPr>
+      <w:r>
+        <w:t>TSM 201, 202</w:t>
+      </w:r>
+    </w:p>
+    <w:p>
+      <w:r>
+        <w:t>34</w:t>
+      </w:r>
+      <w:r>
+        <w:t>:</w:t>
+      </w:r>
+      <w:r>
+        <w:t xml:space="preserve"> ? (</w:t>
+      </w:r>
+      <w:r>
+        <w:t>5/6)</w:t>
+      </w:r>
+    </w:p>
+    <w:p>
+      <w:pPr>
+        <w:pStyle w:val="ListParagraph"/>
+        <w:numPr>
+          <w:ilvl w:val="0"/>
+          <w:numId w:val="1"/>
+        </w:numPr>
+      </w:pPr>
+      <w:r>
+        <w:t>CRE 101, 102</w:t>
+      </w:r>
+    </w:p>
+    <w:p>
+      <w:pPr>
+        <w:pStyle w:val="ListParagraph"/>
+        <w:numPr>
+          <w:ilvl w:val="0"/>
+          <w:numId w:val="1"/>
+        </w:numPr>
+      </w:pPr>
+      <w:r>
+        <w:t>FAC 121 (2)</w:t>
+      </w:r>
+    </w:p>
+    <w:p>
+      <w:r>
+        <w:t>35: ? (</w:t>
+      </w:r>
+      <w:r>
+        <w:t>4</w:t>
+      </w:r>
+      <w:r>
+        <w:t>/6)</w:t>
+      </w:r>
+    </w:p>
+    <w:p>
+      <w:pPr>
+        <w:pStyle w:val="ListParagraph"/>
+        <w:numPr>
+          <w:ilvl w:val="0"/>
+          <w:numId w:val="1"/>
+        </w:numPr>
+      </w:pPr>
+      <w:r>
+        <w:t>ADV 321</w:t>
+      </w:r>
+    </w:p>
+    <w:p>
+      <w:pPr>
+        <w:pStyle w:val="ListParagraph"/>
+        <w:numPr>
+          <w:ilvl w:val="0"/>
+          <w:numId w:val="1"/>
+        </w:numPr>
+      </w:pPr>
+      <w:r>
+        <w:t>ADV 411</w:t>
+      </w:r>
+    </w:p>
+    <w:p>
+      <w:pPr>
+        <w:pStyle w:val="ListParagraph"/>
+        <w:numPr>
+          <w:ilvl w:val="0"/>
+          <w:numId w:val="1"/>
+        </w:numPr>
+      </w:pPr>
+      <w:r>
+        <w:t>FAC 251</w:t>
       </w:r>
       <w:r>
         <w:t xml:space="preserve"> (2)</w:t>
@@ -4872,25 +5938,95 @@
         </w:numPr>
       </w:pPr>
       <w:r>
+        <w:t>Very strong “hardened adventurer” vibes</w:t>
+      </w:r>
+    </w:p>
+    <w:p>
+      <w:r>
+        <w:t>36: ? (</w:t>
+      </w:r>
+      <w:r>
+        <w:t>4</w:t>
+      </w:r>
+      <w:r>
+        <w:t>/6)</w:t>
+      </w:r>
+    </w:p>
+    <w:p>
+      <w:pPr>
+        <w:pStyle w:val="ListParagraph"/>
+        <w:numPr>
+          <w:ilvl w:val="0"/>
+          <w:numId w:val="1"/>
+        </w:numPr>
+      </w:pPr>
+      <w:r>
+        <w:t>ART 231, 232</w:t>
+      </w:r>
+      <w:r>
+        <w:t xml:space="preserve"> (2)</w:t>
+      </w:r>
+    </w:p>
+    <w:p>
+      <w:r>
+        <w:t>37: ?</w:t>
+      </w:r>
+      <w:r>
+        <w:t xml:space="preserve"> (</w:t>
+      </w:r>
+      <w:r>
+        <w:t>6</w:t>
+      </w:r>
+      <w:r>
+        <w:t>/6)</w:t>
+      </w:r>
+    </w:p>
+    <w:p>
+      <w:pPr>
+        <w:pStyle w:val="ListParagraph"/>
+        <w:numPr>
+          <w:ilvl w:val="0"/>
+          <w:numId w:val="1"/>
+        </w:numPr>
+      </w:pPr>
+      <w:r>
         <w:lastRenderedPageBreak/>
-        <w:t>FAC 161</w:t>
-      </w:r>
-    </w:p>
-    <w:p>
-      <w:pPr>
-        <w:pStyle w:val="ListParagraph"/>
-        <w:numPr>
-          <w:ilvl w:val="0"/>
-          <w:numId w:val="1"/>
-        </w:numPr>
-      </w:pPr>
-      <w:r>
-        <w:t>(glassblowing)</w:t>
-      </w:r>
-    </w:p>
-    <w:p>
-      <w:r>
-        <w:t>26: ? (</w:t>
+        <w:t>FAC</w:t>
+      </w:r>
+      <w:r>
+        <w:t xml:space="preserve"> 131</w:t>
+      </w:r>
+    </w:p>
+    <w:p>
+      <w:pPr>
+        <w:pStyle w:val="ListParagraph"/>
+        <w:numPr>
+          <w:ilvl w:val="0"/>
+          <w:numId w:val="1"/>
+        </w:numPr>
+      </w:pPr>
+      <w:r>
+        <w:t>ATF</w:t>
+      </w:r>
+      <w:r>
+        <w:t xml:space="preserve"> 201, 202</w:t>
+      </w:r>
+    </w:p>
+    <w:p>
+      <w:pPr>
+        <w:pStyle w:val="ListParagraph"/>
+        <w:numPr>
+          <w:ilvl w:val="0"/>
+          <w:numId w:val="1"/>
+        </w:numPr>
+      </w:pPr>
+      <w:r>
+        <w:t>ATF 301, 302</w:t>
+      </w:r>
+    </w:p>
+    <w:p>
+      <w:r>
+        <w:t>38: ? (</w:t>
       </w:r>
       <w:r>
         <w:t>4/6)</w:t>
@@ -4905,135 +6041,48 @@
         </w:numPr>
       </w:pPr>
       <w:r>
-        <w:t xml:space="preserve">Teaching Bonus: </w:t>
-      </w:r>
-      <w:r>
-        <w:t>+3</w:t>
-      </w:r>
-    </w:p>
-    <w:p>
-      <w:pPr>
-        <w:pStyle w:val="ListParagraph"/>
-        <w:numPr>
-          <w:ilvl w:val="1"/>
-          <w:numId w:val="1"/>
-        </w:numPr>
-      </w:pPr>
-      <w:r>
-        <w:t xml:space="preserve">Just something about the way he speaks really captures </w:t>
-      </w:r>
-      <w:r>
-        <w:t>interest</w:t>
-      </w:r>
-    </w:p>
-    <w:p>
-      <w:pPr>
-        <w:pStyle w:val="ListParagraph"/>
-        <w:numPr>
-          <w:ilvl w:val="0"/>
-          <w:numId w:val="1"/>
-        </w:numPr>
-      </w:pPr>
-      <w:r>
-        <w:t>CRE 301, CRE 302</w:t>
-      </w:r>
-      <w:r>
-        <w:t xml:space="preserve"> (</w:t>
-      </w:r>
-      <w:r>
-        <w:t>2)</w:t>
-      </w:r>
-    </w:p>
-    <w:p>
-      <w:pPr>
-        <w:pStyle w:val="ListParagraph"/>
-        <w:numPr>
-          <w:ilvl w:val="0"/>
-          <w:numId w:val="1"/>
-        </w:numPr>
-      </w:pPr>
-      <w:r>
-        <w:t>CRE 401, CRE 402 (</w:t>
-      </w:r>
-      <w:r>
-        <w:t>2)</w:t>
-      </w:r>
-    </w:p>
-    <w:p>
-      <w:pPr>
-        <w:pStyle w:val="ListParagraph"/>
-        <w:numPr>
-          <w:ilvl w:val="0"/>
-          <w:numId w:val="1"/>
-        </w:numPr>
-      </w:pPr>
-      <w:r>
-        <w:t>An old tortle man</w:t>
-      </w:r>
-      <w:r>
-        <w:t xml:space="preserve"> with the same vibes and voice as that old english documentary guy. </w:t>
-      </w:r>
-      <w:r>
-        <w:t xml:space="preserve">Has </w:t>
-      </w:r>
-      <w:r>
-        <w:t xml:space="preserve">childish </w:t>
-      </w:r>
-      <w:r>
-        <w:t>flowers painted on the bottom of his shell</w:t>
-      </w:r>
-      <w:r>
-        <w:t xml:space="preserve"> </w:t>
-      </w:r>
-      <w:r>
-        <w:t>by</w:t>
-      </w:r>
-      <w:r>
-        <w:t xml:space="preserve"> his </w:t>
-      </w:r>
-      <w:r>
-        <w:t xml:space="preserve">young </w:t>
-      </w:r>
-      <w:r>
-        <w:t>granddaughter.</w:t>
-      </w:r>
-    </w:p>
-    <w:p>
-      <w:pPr>
-        <w:pStyle w:val="ListParagraph"/>
-        <w:numPr>
-          <w:ilvl w:val="0"/>
-          <w:numId w:val="1"/>
-        </w:numPr>
-      </w:pPr>
-      <w:r>
-        <w:t>Will sometimes find himself rambling on about his experiences from times past</w:t>
-      </w:r>
-      <w:r>
-        <w:t xml:space="preserve"> while he’s teaching</w:t>
-      </w:r>
-      <w:r>
-        <w:t>- but only briefly.</w:t>
-      </w:r>
-    </w:p>
-    <w:p>
-      <w:pPr>
-        <w:pStyle w:val="ListParagraph"/>
-        <w:numPr>
-          <w:ilvl w:val="0"/>
-          <w:numId w:val="1"/>
-        </w:numPr>
-      </w:pPr>
-      <w:r>
-        <w:t>Academic mystic vibes</w:t>
-      </w:r>
-    </w:p>
-    <w:p>
-      <w:r>
-        <w:t xml:space="preserve">27: </w:t>
-      </w:r>
-      <w:r>
-        <w:t>? (</w:t>
+        <w:t>LFM 101, 102</w:t>
+      </w:r>
+    </w:p>
+    <w:p>
+      <w:pPr>
+        <w:pStyle w:val="ListParagraph"/>
+        <w:numPr>
+          <w:ilvl w:val="0"/>
+          <w:numId w:val="1"/>
+        </w:numPr>
+      </w:pPr>
+      <w:r>
+        <w:t>LFM 201, 202</w:t>
+      </w:r>
+    </w:p>
+    <w:p>
+      <w:pPr>
+        <w:pStyle w:val="ListParagraph"/>
+        <w:numPr>
+          <w:ilvl w:val="0"/>
+          <w:numId w:val="1"/>
+        </w:numPr>
+      </w:pPr>
+      <w:r>
+        <w:t>LFM 301, 302</w:t>
+      </w:r>
+    </w:p>
+    <w:p>
+      <w:pPr>
+        <w:pStyle w:val="ListParagraph"/>
+        <w:numPr>
+          <w:ilvl w:val="0"/>
+          <w:numId w:val="1"/>
+        </w:numPr>
+      </w:pPr>
+      <w:r>
+        <w:t>ART 161</w:t>
+      </w:r>
+    </w:p>
+    <w:p>
+      <w:r>
+        <w:t>39: ? (</w:t>
       </w:r>
       <w:r>
         <w:t>5</w:t>
@@ -5051,145 +6100,62 @@
         </w:numPr>
       </w:pPr>
       <w:r>
-        <w:t xml:space="preserve">Teaching Bonus: </w:t>
-      </w:r>
-      <w:r>
-        <w:t>0</w:t>
-      </w:r>
-    </w:p>
-    <w:p>
-      <w:pPr>
-        <w:pStyle w:val="ListParagraph"/>
-        <w:numPr>
-          <w:ilvl w:val="0"/>
-          <w:numId w:val="1"/>
-        </w:numPr>
-      </w:pPr>
-      <w:r>
-        <w:t>EVO 101, EVO 102</w:t>
-      </w:r>
-      <w:r>
-        <w:t xml:space="preserve"> (2)</w:t>
-      </w:r>
-    </w:p>
-    <w:p>
-      <w:pPr>
-        <w:pStyle w:val="ListParagraph"/>
-        <w:numPr>
-          <w:ilvl w:val="0"/>
-          <w:numId w:val="1"/>
-        </w:numPr>
-      </w:pPr>
-      <w:r>
-        <w:t>EVO 201, EVO 202</w:t>
-      </w:r>
-    </w:p>
-    <w:p>
-      <w:pPr>
-        <w:pStyle w:val="ListParagraph"/>
-        <w:numPr>
-          <w:ilvl w:val="0"/>
-          <w:numId w:val="1"/>
-        </w:numPr>
-      </w:pPr>
-      <w:r>
-        <w:t>EVO 301, EVO 302</w:t>
-      </w:r>
-    </w:p>
-    <w:p>
-      <w:pPr>
-        <w:pStyle w:val="ListParagraph"/>
-        <w:numPr>
-          <w:ilvl w:val="0"/>
-          <w:numId w:val="1"/>
-        </w:numPr>
-      </w:pPr>
-      <w:r>
-        <w:t>EVO 401, EVO 402</w:t>
-      </w:r>
-    </w:p>
-    <w:p>
-      <w:pPr>
-        <w:pStyle w:val="ListParagraph"/>
-        <w:numPr>
-          <w:ilvl w:val="0"/>
-          <w:numId w:val="1"/>
-        </w:numPr>
-      </w:pPr>
-      <w:r>
-        <w:t>A petit 4’8 soft pink tiefling woman</w:t>
-      </w:r>
-      <w:r>
-        <w:t xml:space="preserve"> with a very unassuming demeanor. </w:t>
-      </w:r>
-      <w:r>
-        <w:t xml:space="preserve">Is a </w:t>
-      </w:r>
-      <w:r>
-        <w:t xml:space="preserve">prodigy and </w:t>
-      </w:r>
-      <w:r>
-        <w:t xml:space="preserve">master of </w:t>
-      </w:r>
-      <w:r>
-        <w:t>some of the most destructive magic</w:t>
-      </w:r>
-      <w:r>
-        <w:t xml:space="preserve"> known to </w:t>
-      </w:r>
-      <w:r>
-        <w:t>mortal kind</w:t>
-      </w:r>
-      <w:r>
-        <w:t>.</w:t>
-      </w:r>
-    </w:p>
-    <w:p>
-      <w:pPr>
-        <w:pStyle w:val="ListParagraph"/>
-        <w:numPr>
-          <w:ilvl w:val="0"/>
-          <w:numId w:val="1"/>
-        </w:numPr>
-      </w:pPr>
-      <w:r>
-        <w:t xml:space="preserve">Wears a </w:t>
-      </w:r>
-      <w:r>
-        <w:t>seashell bracelet on her wrist</w:t>
-      </w:r>
-    </w:p>
-    <w:p>
-      <w:pPr>
-        <w:pStyle w:val="ListParagraph"/>
-        <w:numPr>
-          <w:ilvl w:val="0"/>
-          <w:numId w:val="1"/>
-        </w:numPr>
-      </w:pPr>
-      <w:r>
-        <w:t>Has a husband and daughter that live in Hwen</w:t>
-      </w:r>
-      <w:r>
-        <w:t xml:space="preserve"> that she returns to on the weekends.</w:t>
-      </w:r>
-      <w:r>
-        <w:t xml:space="preserve"> They often come visit her at campus as well.</w:t>
-      </w:r>
-    </w:p>
-    <w:p>
-      <w:pPr>
-        <w:pStyle w:val="ListParagraph"/>
-        <w:numPr>
-          <w:ilvl w:val="0"/>
-          <w:numId w:val="1"/>
-        </w:numPr>
-      </w:pPr>
-      <w:r>
-        <w:t>Sorcerer</w:t>
-      </w:r>
-    </w:p>
-    <w:p/>
+        <w:t>NCR 101, 102</w:t>
+      </w:r>
+    </w:p>
+    <w:p>
+      <w:pPr>
+        <w:pStyle w:val="ListParagraph"/>
+        <w:numPr>
+          <w:ilvl w:val="0"/>
+          <w:numId w:val="1"/>
+        </w:numPr>
+      </w:pPr>
+      <w:r>
+        <w:t>NCR 211, 212</w:t>
+      </w:r>
+    </w:p>
+    <w:p>
+      <w:pPr>
+        <w:pStyle w:val="ListParagraph"/>
+        <w:numPr>
+          <w:ilvl w:val="0"/>
+          <w:numId w:val="1"/>
+        </w:numPr>
+      </w:pPr>
+      <w:r>
+        <w:t>NCR 301, 302</w:t>
+      </w:r>
+    </w:p>
+    <w:p>
+      <w:pPr>
+        <w:pStyle w:val="ListParagraph"/>
+        <w:numPr>
+          <w:ilvl w:val="0"/>
+          <w:numId w:val="1"/>
+        </w:numPr>
+      </w:pPr>
+      <w:r>
+        <w:t>NCR 321, 322</w:t>
+      </w:r>
+    </w:p>
+    <w:p>
+      <w:pPr>
+        <w:pStyle w:val="ListParagraph"/>
+        <w:numPr>
+          <w:ilvl w:val="0"/>
+          <w:numId w:val="1"/>
+        </w:numPr>
+      </w:pPr>
+      <w:r>
+        <w:t>NCR 331, 332</w:t>
+      </w:r>
+    </w:p>
+    <w:p>
+      <w:r>
+        <w:t xml:space="preserve">40: </w:t>
+      </w:r>
+    </w:p>
     <w:p/>
     <w:p>
       <w:pPr>
@@ -5230,7 +6196,25 @@
           <w:iCs/>
           <w:color w:val="1F3864" w:themeColor="accent1" w:themeShade="80"/>
         </w:rPr>
-        <w:t xml:space="preserve">all the npcs until we have further </w:t>
+        <w:t xml:space="preserve">all the </w:t>
+      </w:r>
+      <w:proofErr w:type="spellStart"/>
+      <w:r>
+        <w:rPr>
+          <w:i/>
+          <w:iCs/>
+          <w:color w:val="1F3864" w:themeColor="accent1" w:themeShade="80"/>
+        </w:rPr>
+        <w:t>npcs</w:t>
+      </w:r>
+      <w:proofErr w:type="spellEnd"/>
+      <w:r>
+        <w:rPr>
+          <w:i/>
+          <w:iCs/>
+          <w:color w:val="1F3864" w:themeColor="accent1" w:themeShade="80"/>
+        </w:rPr>
+        <w:t xml:space="preserve"> until we have further </w:t>
       </w:r>
       <w:r>
         <w:rPr>
@@ -5296,7 +6280,6 @@
     </w:p>
     <w:p>
       <w:r>
-        <w:lastRenderedPageBreak/>
         <w:t>EVO 6 sections (BOOM… and curses)</w:t>
       </w:r>
     </w:p>
@@ -5336,6 +6319,7 @@
     </w:p>
     <w:p>
       <w:r>
+        <w:lastRenderedPageBreak/>
         <w:t xml:space="preserve">NAT </w:t>
       </w:r>
       <w:r>
@@ -5365,8 +6349,21 @@
     </w:p>
     <w:p>
       <w:r>
-        <w:t>FAC (spellcraft) 2 secctions</w:t>
-      </w:r>
+        <w:t>FAC (</w:t>
+      </w:r>
+      <w:proofErr w:type="spellStart"/>
+      <w:r>
+        <w:t>spellcraft</w:t>
+      </w:r>
+      <w:proofErr w:type="spellEnd"/>
+      <w:r>
+        <w:t xml:space="preserve">) 2 </w:t>
+      </w:r>
+      <w:proofErr w:type="spellStart"/>
+      <w:r>
+        <w:t>secctions</w:t>
+      </w:r>
+      <w:proofErr w:type="spellEnd"/>
     </w:p>
     <w:p>
       <w:r>
@@ -5430,7 +6427,15 @@
         <w:t>3</w:t>
       </w:r>
       <w:r>
-        <w:t xml:space="preserve"> sections (Gratius, __) + </w:t>
+        <w:t xml:space="preserve"> sections (</w:t>
+      </w:r>
+      <w:proofErr w:type="spellStart"/>
+      <w:r>
+        <w:t>Gratius</w:t>
+      </w:r>
+      <w:proofErr w:type="spellEnd"/>
+      <w:r>
+        <w:t xml:space="preserve">, __) + </w:t>
       </w:r>
       <w:r>
         <w:rPr>
@@ -5439,7 +6444,15 @@
         <w:t>2</w:t>
       </w:r>
       <w:r>
-        <w:t xml:space="preserve"> FAC sections (Gratius)</w:t>
+        <w:t xml:space="preserve"> FAC sections (</w:t>
+      </w:r>
+      <w:proofErr w:type="spellStart"/>
+      <w:r>
+        <w:t>Gratius</w:t>
+      </w:r>
+      <w:proofErr w:type="spellEnd"/>
+      <w:r>
+        <w:t>)</w:t>
       </w:r>
     </w:p>
     <w:p>

--- a/npcs/Professors.docx
+++ b/npcs/Professors.docx
@@ -2,16 +2,6 @@
 <file path=word/document.xml><?xml version="1.0" encoding="utf-8"?>
 <w:document xmlns:wpc="http://schemas.microsoft.com/office/word/2010/wordprocessingCanvas" xmlns:cx="http://schemas.microsoft.com/office/drawing/2014/chartex" xmlns:cx1="http://schemas.microsoft.com/office/drawing/2015/9/8/chartex" xmlns:cx2="http://schemas.microsoft.com/office/drawing/2015/10/21/chartex" xmlns:cx3="http://schemas.microsoft.com/office/drawing/2016/5/9/chartex" xmlns:cx4="http://schemas.microsoft.com/office/drawing/2016/5/10/chartex" xmlns:cx5="http://schemas.microsoft.com/office/drawing/2016/5/11/chartex" xmlns:cx6="http://schemas.microsoft.com/office/drawing/2016/5/12/chartex" xmlns:cx7="http://schemas.microsoft.com/office/drawing/2016/5/13/chartex" xmlns:cx8="http://schemas.microsoft.com/office/drawing/2016/5/14/chartex" xmlns:mc="http://schemas.openxmlformats.org/markup-compatibility/2006" xmlns:aink="http://schemas.microsoft.com/office/drawing/2016/ink" xmlns:am3d="http://schemas.microsoft.com/office/drawing/2017/model3d" xmlns:o="urn:schemas-microsoft-com:office:office" xmlns:oel="http://schemas.microsoft.com/office/2019/extlst" xmlns:r="http://schemas.openxmlformats.org/officeDocument/2006/relationships" xmlns:m="http://schemas.openxmlformats.org/officeDocument/2006/math" xmlns:v="urn:schemas-microsoft-com:vml" xmlns:wp14="http://schemas.microsoft.com/office/word/2010/wordprocessingDrawing" xmlns:wp="http://schemas.openxmlformats.org/drawingml/2006/wordprocessingDrawing" xmlns:w10="urn:schemas-microsoft-com:office:word" xmlns:w="http://schemas.openxmlformats.org/wordprocessingml/2006/main" xmlns:w14="http://schemas.microsoft.com/office/word/2010/wordml" xmlns:w15="http://schemas.microsoft.com/office/word/2012/wordml" xmlns:w16cex="http://schemas.microsoft.com/office/word/2018/wordml/cex" xmlns:w16cid="http://schemas.microsoft.com/office/word/2016/wordml/cid" xmlns:w16="http://schemas.microsoft.com/office/word/2018/wordml" xmlns:w16sdtdh="http://schemas.microsoft.com/office/word/2020/wordml/sdtdatahash" xmlns:w16se="http://schemas.microsoft.com/office/word/2015/wordml/symex" xmlns:wpg="http://schemas.microsoft.com/office/word/2010/wordprocessingGroup" xmlns:wpi="http://schemas.microsoft.com/office/word/2010/wordprocessingInk" xmlns:wne="http://schemas.microsoft.com/office/word/2006/wordml" xmlns:wps="http://schemas.microsoft.com/office/word/2010/wordprocessingShape" mc:Ignorable="w14 w15 w16se w16cid w16 w16cex w16sdtdh wp14">
   <w:body>
-    <w:p>
-      <w:r>
-        <w:rPr>
-          <w:i/>
-          <w:iCs/>
-          <w:color w:val="1F3864" w:themeColor="accent1" w:themeShade="80"/>
-        </w:rPr>
-        <w:t>Running out of creativity towards the end. I’ll come back to these later</w:t>
-      </w:r>
-    </w:p>
     <w:p>
       <w:r>
         <w:t>Unassigned class notes:</w:t>
@@ -571,82 +561,82 @@
         </w:numPr>
       </w:pPr>
       <w:r>
+        <w:t>Uses their mansion</w:t>
+      </w:r>
+      <w:r>
+        <w:t xml:space="preserve"> </w:t>
+      </w:r>
+      <w:r>
+        <w:t xml:space="preserve">for recreational </w:t>
+      </w:r>
+      <w:r>
+        <w:t xml:space="preserve">events </w:t>
+      </w:r>
+      <w:r>
+        <w:t>at certain times after class hours.</w:t>
+      </w:r>
+      <w:r>
+        <w:t xml:space="preserve"> Mostly, they use it as a visual storytelling dome</w:t>
+      </w:r>
+      <w:r>
+        <w:t>. O</w:t>
+      </w:r>
+      <w:r>
+        <w:t>ftentimes to tell the stories of their extraplanar</w:t>
+      </w:r>
+      <w:r>
+        <w:t xml:space="preserve"> exploits</w:t>
+      </w:r>
+      <w:r>
+        <w:t>, and ones of other heroic tales they’ve read and enjoyed.</w:t>
+      </w:r>
+    </w:p>
+    <w:p>
+      <w:pPr>
+        <w:pStyle w:val="ListParagraph"/>
+        <w:numPr>
+          <w:ilvl w:val="0"/>
+          <w:numId w:val="1"/>
+        </w:numPr>
+      </w:pPr>
+      <w:r>
+        <w:t>Half</w:t>
+      </w:r>
+      <w:r>
+        <w:t xml:space="preserve"> elf</w:t>
+      </w:r>
+      <w:r>
+        <w:t xml:space="preserve"> </w:t>
+      </w:r>
+      <w:r>
+        <w:t>with</w:t>
+      </w:r>
+      <w:r>
+        <w:t xml:space="preserve"> </w:t>
+      </w:r>
+      <w:r>
+        <w:t>bright blue hair</w:t>
+      </w:r>
+      <w:r>
+        <w:t xml:space="preserve"> in their </w:t>
+      </w:r>
+      <w:r>
+        <w:t>early 40s</w:t>
+      </w:r>
+      <w:r>
+        <w:t>.</w:t>
+      </w:r>
+    </w:p>
+    <w:p>
+      <w:pPr>
+        <w:pStyle w:val="ListParagraph"/>
+        <w:numPr>
+          <w:ilvl w:val="0"/>
+          <w:numId w:val="1"/>
+        </w:numPr>
+      </w:pPr>
+      <w:r>
         <w:lastRenderedPageBreak/>
-        <w:t>Uses their mansion</w:t>
-      </w:r>
-      <w:r>
-        <w:t xml:space="preserve"> </w:t>
-      </w:r>
-      <w:r>
-        <w:t xml:space="preserve">for recreational </w:t>
-      </w:r>
-      <w:r>
-        <w:t xml:space="preserve">events </w:t>
-      </w:r>
-      <w:r>
-        <w:t>at certain times after class hours.</w:t>
-      </w:r>
-      <w:r>
-        <w:t xml:space="preserve"> Mostly, they use it as a visual storytelling dome</w:t>
-      </w:r>
-      <w:r>
-        <w:t>. O</w:t>
-      </w:r>
-      <w:r>
-        <w:t>ftentimes to tell the stories of their extraplanar</w:t>
-      </w:r>
-      <w:r>
-        <w:t xml:space="preserve"> exploits</w:t>
-      </w:r>
-      <w:r>
-        <w:t>, and ones of other heroic tales they’ve read and enjoyed.</w:t>
-      </w:r>
-    </w:p>
-    <w:p>
-      <w:pPr>
-        <w:pStyle w:val="ListParagraph"/>
-        <w:numPr>
-          <w:ilvl w:val="0"/>
-          <w:numId w:val="1"/>
-        </w:numPr>
-      </w:pPr>
-      <w:r>
-        <w:t>Half</w:t>
-      </w:r>
-      <w:r>
-        <w:t xml:space="preserve"> elf</w:t>
-      </w:r>
-      <w:r>
-        <w:t xml:space="preserve"> </w:t>
-      </w:r>
-      <w:r>
-        <w:t>with</w:t>
-      </w:r>
-      <w:r>
-        <w:t xml:space="preserve"> </w:t>
-      </w:r>
-      <w:r>
-        <w:t>bright blue hair</w:t>
-      </w:r>
-      <w:r>
-        <w:t xml:space="preserve"> in their </w:t>
-      </w:r>
-      <w:r>
-        <w:t>early 40s</w:t>
-      </w:r>
-      <w:r>
-        <w:t>.</w:t>
-      </w:r>
-    </w:p>
-    <w:p>
-      <w:pPr>
-        <w:pStyle w:val="ListParagraph"/>
-        <w:numPr>
-          <w:ilvl w:val="0"/>
-          <w:numId w:val="1"/>
-        </w:numPr>
-      </w:pPr>
-      <w:r>
         <w:t>They teach their classes exclusively in their own magnificent mansion</w:t>
       </w:r>
       <w:r>
@@ -1267,35 +1257,679 @@
         </w:numPr>
       </w:pPr>
       <w:r>
+        <w:t xml:space="preserve">A </w:t>
+      </w:r>
+      <w:r>
+        <w:t>middle-aged</w:t>
+      </w:r>
+      <w:r>
+        <w:t xml:space="preserve"> hill dwarven woman with orange-brown hair and a kindly tone of voice</w:t>
+      </w:r>
+    </w:p>
+    <w:p>
+      <w:pPr>
+        <w:pStyle w:val="ListParagraph"/>
+        <w:numPr>
+          <w:ilvl w:val="0"/>
+          <w:numId w:val="1"/>
+        </w:numPr>
+      </w:pPr>
+      <w:r>
+        <w:t xml:space="preserve">Considered the owner of </w:t>
+      </w:r>
+      <w:r>
+        <w:t xml:space="preserve">Rosey- the </w:t>
+      </w:r>
+      <w:r>
+        <w:t>chinook that hangs around campus- because she usually</w:t>
+      </w:r>
+      <w:r>
+        <w:t xml:space="preserve"> likes to sleep at her place</w:t>
+      </w:r>
+      <w:r>
+        <w:t>.</w:t>
+      </w:r>
+    </w:p>
+    <w:p>
+      <w:pPr>
+        <w:pStyle w:val="ListParagraph"/>
+        <w:numPr>
+          <w:ilvl w:val="0"/>
+          <w:numId w:val="1"/>
+        </w:numPr>
+      </w:pPr>
+      <w:r>
+        <w:t>Forge cleric?</w:t>
+      </w:r>
+    </w:p>
+    <w:p>
+      <w:r>
         <w:lastRenderedPageBreak/>
+        <w:t xml:space="preserve">07: </w:t>
+      </w:r>
+      <w:r>
+        <w:t xml:space="preserve">? </w:t>
+      </w:r>
+      <w:r>
+        <w:t>(</w:t>
+      </w:r>
+      <w:r>
+        <w:t>4</w:t>
+      </w:r>
+      <w:r>
+        <w:t>/6)</w:t>
+      </w:r>
+    </w:p>
+    <w:p>
+      <w:pPr>
+        <w:pStyle w:val="ListParagraph"/>
+        <w:numPr>
+          <w:ilvl w:val="0"/>
+          <w:numId w:val="1"/>
+        </w:numPr>
+      </w:pPr>
+      <w:r>
+        <w:t>Teaching Bonus: +1</w:t>
+      </w:r>
+    </w:p>
+    <w:p>
+      <w:pPr>
+        <w:pStyle w:val="ListParagraph"/>
+        <w:numPr>
+          <w:ilvl w:val="0"/>
+          <w:numId w:val="1"/>
+        </w:numPr>
+      </w:pPr>
+      <w:r>
+        <w:t xml:space="preserve">ART 101, </w:t>
+      </w:r>
+      <w:r>
+        <w:t>102</w:t>
+      </w:r>
+    </w:p>
+    <w:p>
+      <w:pPr>
+        <w:pStyle w:val="ListParagraph"/>
+        <w:numPr>
+          <w:ilvl w:val="0"/>
+          <w:numId w:val="1"/>
+        </w:numPr>
+      </w:pPr>
+      <w:r>
+        <w:t>ART 201, 202</w:t>
+      </w:r>
+    </w:p>
+    <w:p>
+      <w:pPr>
+        <w:pStyle w:val="ListParagraph"/>
+        <w:numPr>
+          <w:ilvl w:val="0"/>
+          <w:numId w:val="1"/>
+        </w:numPr>
+      </w:pPr>
+      <w:r>
+        <w:t>ART</w:t>
+      </w:r>
+      <w:r>
+        <w:t xml:space="preserve"> 301, 302</w:t>
+      </w:r>
+    </w:p>
+    <w:p>
+      <w:pPr>
+        <w:pStyle w:val="ListParagraph"/>
+        <w:numPr>
+          <w:ilvl w:val="0"/>
+          <w:numId w:val="1"/>
+        </w:numPr>
+      </w:pPr>
+      <w:r>
+        <w:t>ART 1</w:t>
+      </w:r>
+      <w:r>
+        <w:t>71</w:t>
+      </w:r>
+    </w:p>
+    <w:p>
+      <w:pPr>
+        <w:pStyle w:val="ListParagraph"/>
+        <w:numPr>
+          <w:ilvl w:val="0"/>
+          <w:numId w:val="1"/>
+        </w:numPr>
+      </w:pPr>
+      <w:r>
+        <w:t>Tall mountain dwarf</w:t>
+      </w:r>
+      <w:r>
+        <w:t xml:space="preserve"> with dark brown hair and a full beard.</w:t>
+      </w:r>
+      <w:r>
+        <w:t xml:space="preserve"> Covered in all kinds of instruments and is a </w:t>
+      </w:r>
+      <w:r>
+        <w:t>talented</w:t>
+      </w:r>
+      <w:r>
+        <w:t xml:space="preserve"> one-man-band</w:t>
+      </w:r>
+      <w:r>
+        <w:t xml:space="preserve"> trained in nearly every instrument.</w:t>
+      </w:r>
+    </w:p>
+    <w:p>
+      <w:pPr>
+        <w:pStyle w:val="ListParagraph"/>
+        <w:numPr>
+          <w:ilvl w:val="0"/>
+          <w:numId w:val="1"/>
+        </w:numPr>
+      </w:pPr>
+      <w:r>
+        <w:t>100% Bard</w:t>
+      </w:r>
+    </w:p>
+    <w:p>
+      <w:r>
+        <w:t xml:space="preserve">08: ? </w:t>
+      </w:r>
+      <w:r>
+        <w:t>(</w:t>
+      </w:r>
+      <w:r>
+        <w:t>6/6)</w:t>
+      </w:r>
+    </w:p>
+    <w:p>
+      <w:pPr>
+        <w:pStyle w:val="ListParagraph"/>
+        <w:numPr>
+          <w:ilvl w:val="0"/>
+          <w:numId w:val="1"/>
+        </w:numPr>
+      </w:pPr>
+      <w:r>
+        <w:t xml:space="preserve">Teaching Bonus: </w:t>
+      </w:r>
+      <w:r>
+        <w:t>+3</w:t>
+      </w:r>
+    </w:p>
+    <w:p>
+      <w:pPr>
+        <w:pStyle w:val="ListParagraph"/>
+        <w:numPr>
+          <w:ilvl w:val="1"/>
+          <w:numId w:val="1"/>
+        </w:numPr>
+      </w:pPr>
+      <w:r>
+        <w:t xml:space="preserve">Brings a very enthusiastic energy to the classroom that draws people in, </w:t>
+      </w:r>
+      <w:r>
+        <w:t>but also knows when to talk seriously about legitimate dangers</w:t>
+      </w:r>
+    </w:p>
+    <w:p>
+      <w:pPr>
+        <w:pStyle w:val="ListParagraph"/>
+        <w:numPr>
+          <w:ilvl w:val="0"/>
+          <w:numId w:val="1"/>
+        </w:numPr>
+      </w:pPr>
+      <w:r>
+        <w:t>NAT 111, NAT 112</w:t>
+      </w:r>
+    </w:p>
+    <w:p>
+      <w:pPr>
+        <w:pStyle w:val="ListParagraph"/>
+        <w:numPr>
+          <w:ilvl w:val="0"/>
+          <w:numId w:val="1"/>
+        </w:numPr>
+      </w:pPr>
+      <w:r>
+        <w:t xml:space="preserve">ADV 101, ADV </w:t>
+      </w:r>
+      <w:r>
+        <w:t>111, ADV 211</w:t>
+      </w:r>
+    </w:p>
+    <w:p>
+      <w:pPr>
+        <w:pStyle w:val="ListParagraph"/>
+        <w:numPr>
+          <w:ilvl w:val="0"/>
+          <w:numId w:val="1"/>
+        </w:numPr>
+      </w:pPr>
+      <w:r>
+        <w:t>ADV</w:t>
+      </w:r>
+      <w:r>
+        <w:t xml:space="preserve"> </w:t>
+      </w:r>
+      <w:r>
+        <w:t>311, ADV 312</w:t>
+      </w:r>
+    </w:p>
+    <w:p>
+      <w:pPr>
+        <w:pStyle w:val="ListParagraph"/>
+        <w:numPr>
+          <w:ilvl w:val="0"/>
+          <w:numId w:val="1"/>
+        </w:numPr>
+      </w:pPr>
+      <w:r>
+        <w:t>EXC 111</w:t>
+      </w:r>
+    </w:p>
+    <w:p>
+      <w:pPr>
+        <w:pStyle w:val="ListParagraph"/>
+        <w:numPr>
+          <w:ilvl w:val="0"/>
+          <w:numId w:val="1"/>
+        </w:numPr>
+      </w:pPr>
+      <w:r>
+        <w:t xml:space="preserve">Fiery fire </w:t>
+      </w:r>
+      <w:proofErr w:type="spellStart"/>
+      <w:r>
+        <w:t>genasi</w:t>
+      </w:r>
+      <w:proofErr w:type="spellEnd"/>
+      <w:r>
+        <w:t xml:space="preserve"> guy that is always wearing some sort of adventuring</w:t>
+      </w:r>
+      <w:r>
+        <w:t xml:space="preserve">/safari gear. </w:t>
+      </w:r>
+      <w:r>
+        <w:t xml:space="preserve">Has a hat enchanted to be fireproof </w:t>
+      </w:r>
+      <w:r>
+        <w:t>he</w:t>
+      </w:r>
+      <w:r>
+        <w:t xml:space="preserve"> wear</w:t>
+      </w:r>
+      <w:r>
+        <w:t>s</w:t>
+      </w:r>
+      <w:r>
+        <w:t xml:space="preserve"> sometimes… but </w:t>
+      </w:r>
+      <w:r>
+        <w:t xml:space="preserve">his fire hair usually just emits </w:t>
+      </w:r>
+      <w:r>
+        <w:t xml:space="preserve">through the intact hat. </w:t>
+      </w:r>
+      <w:r>
+        <w:t xml:space="preserve">Resident </w:t>
+      </w:r>
+      <w:r>
+        <w:t>monster tamer</w:t>
+      </w:r>
+      <w:r>
+        <w:t>, very passionate about their work and usually t</w:t>
+      </w:r>
+      <w:r>
+        <w:t xml:space="preserve">eaches many classes every year. A bit of a workaholic since </w:t>
+      </w:r>
+      <w:r>
+        <w:t>his adventuring companion passed away</w:t>
+      </w:r>
+      <w:r>
+        <w:t xml:space="preserve"> (</w:t>
+      </w:r>
+      <w:r>
+        <w:t>some monstrosity or drake of some kind)</w:t>
+      </w:r>
+      <w:r>
+        <w:t>.</w:t>
+      </w:r>
+      <w:r>
+        <w:t xml:space="preserve"> Resident Steve Irwin type personality</w:t>
+      </w:r>
+    </w:p>
+    <w:p>
+      <w:pPr>
+        <w:pStyle w:val="ListParagraph"/>
+        <w:numPr>
+          <w:ilvl w:val="0"/>
+          <w:numId w:val="1"/>
+        </w:numPr>
+      </w:pPr>
+      <w:r>
+        <w:t xml:space="preserve">Druidic…? Gives off </w:t>
+      </w:r>
+      <w:r>
+        <w:t xml:space="preserve">more ranger-y </w:t>
+      </w:r>
+      <w:r>
+        <w:t>vibes</w:t>
+      </w:r>
+    </w:p>
+    <w:p>
+      <w:r>
+        <w:t>09: ? (</w:t>
+      </w:r>
+      <w:r>
+        <w:t>6</w:t>
+      </w:r>
+      <w:r>
+        <w:t>/6)</w:t>
+      </w:r>
+    </w:p>
+    <w:p>
+      <w:pPr>
+        <w:pStyle w:val="ListParagraph"/>
+        <w:numPr>
+          <w:ilvl w:val="0"/>
+          <w:numId w:val="1"/>
+        </w:numPr>
+      </w:pPr>
+      <w:r>
+        <w:t>Teaching Bonus: +1</w:t>
+      </w:r>
+    </w:p>
+    <w:p>
+      <w:pPr>
+        <w:pStyle w:val="ListParagraph"/>
+        <w:numPr>
+          <w:ilvl w:val="0"/>
+          <w:numId w:val="1"/>
+        </w:numPr>
+      </w:pPr>
+      <w:r>
+        <w:t xml:space="preserve">ALC 211, </w:t>
+      </w:r>
+      <w:r>
+        <w:t xml:space="preserve">ALC </w:t>
+      </w:r>
+      <w:r>
+        <w:t>212 (</w:t>
+      </w:r>
+      <w:r>
+        <w:t>3</w:t>
+      </w:r>
+      <w:r>
+        <w:t>)</w:t>
+      </w:r>
+    </w:p>
+    <w:p>
+      <w:pPr>
+        <w:pStyle w:val="ListParagraph"/>
+        <w:numPr>
+          <w:ilvl w:val="0"/>
+          <w:numId w:val="1"/>
+        </w:numPr>
+      </w:pPr>
+      <w:r>
+        <w:t>Is more willing to tutor than most the other teachers if asked politely</w:t>
+      </w:r>
+      <w:r>
+        <w:t xml:space="preserve">, and </w:t>
+      </w:r>
+      <w:r>
+        <w:t xml:space="preserve">is knowledgeable in Alchemy, </w:t>
+      </w:r>
+      <w:r>
+        <w:t xml:space="preserve">Abjuration, Conjuration, Divination, Transmutation, </w:t>
+      </w:r>
+      <w:r>
+        <w:t xml:space="preserve">Elements, </w:t>
+      </w:r>
+      <w:r>
+        <w:t xml:space="preserve">and </w:t>
+      </w:r>
+      <w:r>
+        <w:t>Naturalism</w:t>
+      </w:r>
+      <w:r>
+        <w:t>.</w:t>
+      </w:r>
+    </w:p>
+    <w:p>
+      <w:pPr>
+        <w:pStyle w:val="ListParagraph"/>
+        <w:numPr>
+          <w:ilvl w:val="0"/>
+          <w:numId w:val="1"/>
+        </w:numPr>
+      </w:pPr>
+      <w:r>
+        <w:t>A very intense looking</w:t>
+      </w:r>
+      <w:r>
+        <w:t xml:space="preserve">, old </w:t>
+      </w:r>
+      <w:r>
+        <w:t>orc woman with</w:t>
+      </w:r>
+      <w:r>
+        <w:t xml:space="preserve"> sage green skin</w:t>
+      </w:r>
+      <w:r>
+        <w:t xml:space="preserve">, long white hair, </w:t>
+      </w:r>
+      <w:r>
+        <w:t>and many scars. Is actually one of the friendliest professors on campus</w:t>
+      </w:r>
+      <w:r>
+        <w:t xml:space="preserve">- like a fun grandma. </w:t>
+      </w:r>
+      <w:r>
+        <w:t xml:space="preserve">Doesn’t make cookies </w:t>
+      </w:r>
+      <w:r>
+        <w:t>much but</w:t>
+      </w:r>
+      <w:r>
+        <w:t xml:space="preserve"> does bake weed brownies some weekends.</w:t>
+      </w:r>
+    </w:p>
+    <w:p>
+      <w:pPr>
+        <w:pStyle w:val="ListParagraph"/>
+        <w:numPr>
+          <w:ilvl w:val="0"/>
+          <w:numId w:val="1"/>
+        </w:numPr>
+      </w:pPr>
+      <w:r>
+        <w:t>Has a</w:t>
+      </w:r>
+      <w:r>
+        <w:t xml:space="preserve"> </w:t>
+      </w:r>
+      <w:r>
+        <w:t xml:space="preserve">(great?) </w:t>
+      </w:r>
+      <w:r>
+        <w:t>grand</w:t>
+      </w:r>
+      <w:r>
+        <w:t>son who teaches at the school as well (prof #</w:t>
+      </w:r>
+      <w:r>
+        <w:t>10</w:t>
+      </w:r>
+      <w:r>
+        <w:t>)</w:t>
+      </w:r>
+    </w:p>
+    <w:p>
+      <w:pPr>
+        <w:pStyle w:val="ListParagraph"/>
+        <w:numPr>
+          <w:ilvl w:val="0"/>
+          <w:numId w:val="1"/>
+        </w:numPr>
+      </w:pPr>
+      <w:r>
+        <w:t>Close f</w:t>
+      </w:r>
+      <w:r>
+        <w:t xml:space="preserve">riends with the </w:t>
+      </w:r>
+      <w:r>
+        <w:t xml:space="preserve">gnome woman who </w:t>
+      </w:r>
+      <w:r>
+        <w:t>runs the spice house and visits her often.</w:t>
+      </w:r>
+    </w:p>
+    <w:p>
+      <w:pPr>
+        <w:pStyle w:val="ListParagraph"/>
+        <w:numPr>
+          <w:ilvl w:val="0"/>
+          <w:numId w:val="1"/>
+        </w:numPr>
+      </w:pPr>
+      <w:r>
+        <w:t>Definitely a</w:t>
+      </w:r>
+      <w:r>
+        <w:t>t least a</w:t>
+      </w:r>
+      <w:r>
+        <w:t xml:space="preserve"> level </w:t>
+      </w:r>
+      <w:r>
+        <w:t>18</w:t>
+      </w:r>
+      <w:r>
+        <w:t xml:space="preserve"> druid who</w:t>
+      </w:r>
+      <w:r>
+        <w:t>se lived for who knows how long.</w:t>
+      </w:r>
+    </w:p>
+    <w:p>
+      <w:r>
+        <w:t>10: ?</w:t>
+      </w:r>
+      <w:r>
+        <w:t xml:space="preserve"> (</w:t>
+      </w:r>
+      <w:r>
+        <w:t>5</w:t>
+      </w:r>
+      <w:r>
+        <w:t>/6)</w:t>
+      </w:r>
+    </w:p>
+    <w:p>
+      <w:pPr>
+        <w:pStyle w:val="ListParagraph"/>
+        <w:numPr>
+          <w:ilvl w:val="0"/>
+          <w:numId w:val="1"/>
+        </w:numPr>
+      </w:pPr>
+      <w:r>
+        <w:t xml:space="preserve">Teaching Bonus: </w:t>
+      </w:r>
+      <w:r>
+        <w:t>+4</w:t>
+      </w:r>
+    </w:p>
+    <w:p>
+      <w:pPr>
+        <w:pStyle w:val="ListParagraph"/>
+        <w:numPr>
+          <w:ilvl w:val="1"/>
+          <w:numId w:val="1"/>
+        </w:numPr>
+      </w:pPr>
+      <w:r>
+        <w:t>While he teaches very straight to the point, he is very kind and encourages students to ask questions.</w:t>
+      </w:r>
+      <w:r>
+        <w:t xml:space="preserve"> Always makes time for students that need it.</w:t>
+      </w:r>
+    </w:p>
+    <w:p>
+      <w:pPr>
+        <w:pStyle w:val="ListParagraph"/>
+        <w:numPr>
+          <w:ilvl w:val="0"/>
+          <w:numId w:val="1"/>
+        </w:numPr>
+      </w:pPr>
+      <w:r>
+        <w:t>CRE 101</w:t>
+      </w:r>
+      <w:r>
+        <w:t>,</w:t>
+      </w:r>
+      <w:r>
+        <w:t xml:space="preserve"> CRE 102 (2)</w:t>
+      </w:r>
+    </w:p>
+    <w:p>
+      <w:pPr>
+        <w:pStyle w:val="ListParagraph"/>
+        <w:numPr>
+          <w:ilvl w:val="0"/>
+          <w:numId w:val="1"/>
+        </w:numPr>
+      </w:pPr>
+      <w:r>
+        <w:t xml:space="preserve">CNJ </w:t>
+      </w:r>
+      <w:r>
+        <w:t>101, CNJ 102</w:t>
+      </w:r>
+    </w:p>
+    <w:p>
+      <w:pPr>
+        <w:pStyle w:val="ListParagraph"/>
+        <w:numPr>
+          <w:ilvl w:val="0"/>
+          <w:numId w:val="1"/>
+        </w:numPr>
+      </w:pPr>
+      <w:r>
+        <w:lastRenderedPageBreak/>
+        <w:t xml:space="preserve">CNJ 201, CNJ </w:t>
+      </w:r>
+      <w:r>
+        <w:t>202 (2)</w:t>
+      </w:r>
+    </w:p>
+    <w:p>
+      <w:pPr>
+        <w:pStyle w:val="ListParagraph"/>
+        <w:numPr>
+          <w:ilvl w:val="0"/>
+          <w:numId w:val="1"/>
+        </w:numPr>
+      </w:pPr>
+      <w:r>
         <w:t xml:space="preserve">A </w:t>
       </w:r>
       <w:r>
-        <w:t>middle-aged</w:t>
-      </w:r>
-      <w:r>
-        <w:t xml:space="preserve"> hill dwarven woman with orange-brown hair and a kindly tone of voice</w:t>
-      </w:r>
-    </w:p>
-    <w:p>
-      <w:pPr>
-        <w:pStyle w:val="ListParagraph"/>
-        <w:numPr>
-          <w:ilvl w:val="0"/>
-          <w:numId w:val="1"/>
-        </w:numPr>
-      </w:pPr>
-      <w:r>
-        <w:t xml:space="preserve">Considered the owner of </w:t>
-      </w:r>
-      <w:r>
-        <w:t xml:space="preserve">Rosey- the </w:t>
-      </w:r>
-      <w:r>
-        <w:t>chinook that hangs around campus- because she usually</w:t>
-      </w:r>
-      <w:r>
-        <w:t xml:space="preserve"> likes to sleep at her place</w:t>
+        <w:t>fit looking half-orc man with light sage skin</w:t>
+      </w:r>
+      <w:r>
+        <w:t>, black hair, and sharp features.</w:t>
+      </w:r>
+      <w:r>
+        <w:t xml:space="preserve"> </w:t>
+      </w:r>
+      <w:r>
+        <w:t xml:space="preserve">One of the younger professors- probably in his 30’s. </w:t>
+      </w:r>
+      <w:r>
+        <w:t>Gentle giant</w:t>
       </w:r>
       <w:r>
         <w:t>.</w:t>
@@ -1310,143 +1944,527 @@
         </w:numPr>
       </w:pPr>
       <w:r>
-        <w:t>Forge cleric?</w:t>
-      </w:r>
-    </w:p>
-    <w:p>
-      <w:r>
-        <w:t xml:space="preserve">07: </w:t>
-      </w:r>
-      <w:r>
-        <w:t xml:space="preserve">? </w:t>
+        <w:t xml:space="preserve">His grandmother (prof #09) teaches here as </w:t>
+      </w:r>
+      <w:r>
+        <w:t>well and</w:t>
+      </w:r>
+      <w:r>
+        <w:t xml:space="preserve"> likes to </w:t>
+      </w:r>
+      <w:r>
+        <w:t>stop in and watch his classes from time to time.</w:t>
+      </w:r>
+    </w:p>
+    <w:p>
+      <w:pPr>
+        <w:pStyle w:val="ListParagraph"/>
+        <w:numPr>
+          <w:ilvl w:val="0"/>
+          <w:numId w:val="1"/>
+        </w:numPr>
+      </w:pPr>
+      <w:r>
+        <w:t>Druid/ wizard vibes</w:t>
+      </w:r>
+    </w:p>
+    <w:p>
+      <w:r>
+        <w:t>1</w:t>
+      </w:r>
+      <w:r>
+        <w:t>1</w:t>
+      </w:r>
+      <w:r>
+        <w:t>: ? (</w:t>
+      </w:r>
+      <w:r>
+        <w:t>6</w:t>
+      </w:r>
+      <w:r>
+        <w:t>/6)</w:t>
+      </w:r>
+    </w:p>
+    <w:p>
+      <w:pPr>
+        <w:pStyle w:val="ListParagraph"/>
+        <w:numPr>
+          <w:ilvl w:val="0"/>
+          <w:numId w:val="1"/>
+        </w:numPr>
+      </w:pPr>
+      <w:r>
+        <w:t xml:space="preserve">Teaching Bonus: </w:t>
+      </w:r>
+      <w:r>
+        <w:t>0</w:t>
+      </w:r>
+    </w:p>
+    <w:p>
+      <w:pPr>
+        <w:pStyle w:val="ListParagraph"/>
+        <w:numPr>
+          <w:ilvl w:val="0"/>
+          <w:numId w:val="1"/>
+        </w:numPr>
+      </w:pPr>
+      <w:r>
+        <w:t>ALC 101, ALC 102</w:t>
+      </w:r>
+      <w:r>
+        <w:t xml:space="preserve"> </w:t>
+      </w:r>
+    </w:p>
+    <w:p>
+      <w:pPr>
+        <w:pStyle w:val="ListParagraph"/>
+        <w:numPr>
+          <w:ilvl w:val="0"/>
+          <w:numId w:val="1"/>
+        </w:numPr>
+      </w:pPr>
+      <w:r>
+        <w:t>ALC 221, ALC 222 (</w:t>
+      </w:r>
+      <w:r>
+        <w:t>long, counts 2)</w:t>
+      </w:r>
+    </w:p>
+    <w:p>
+      <w:pPr>
+        <w:pStyle w:val="ListParagraph"/>
+        <w:numPr>
+          <w:ilvl w:val="0"/>
+          <w:numId w:val="1"/>
+        </w:numPr>
+      </w:pPr>
+      <w:r>
+        <w:t>ALC 301, ALC 302</w:t>
+      </w:r>
+    </w:p>
+    <w:p>
+      <w:pPr>
+        <w:pStyle w:val="ListParagraph"/>
+        <w:numPr>
+          <w:ilvl w:val="0"/>
+          <w:numId w:val="1"/>
+        </w:numPr>
+      </w:pPr>
+      <w:r>
+        <w:t>FAC 111</w:t>
+      </w:r>
+      <w:r>
+        <w:t xml:space="preserve"> (long, counts 2)</w:t>
+      </w:r>
+    </w:p>
+    <w:p>
+      <w:pPr>
+        <w:pStyle w:val="ListParagraph"/>
+        <w:numPr>
+          <w:ilvl w:val="0"/>
+          <w:numId w:val="1"/>
+        </w:numPr>
+      </w:pPr>
+      <w:r>
+        <w:t>Offers extra credit to students willing to test her experimental potions (requires a con, int, wis, or cha save depending on the mixture)</w:t>
+      </w:r>
+      <w:r>
+        <w:t xml:space="preserve">. Would never make them try anything </w:t>
+      </w:r>
+      <w:r>
+        <w:t xml:space="preserve">that runs the risk of having permanent effects or being </w:t>
+      </w:r>
+      <w:r>
+        <w:t>dangerous.</w:t>
+      </w:r>
+    </w:p>
+    <w:p>
+      <w:pPr>
+        <w:pStyle w:val="ListParagraph"/>
+        <w:numPr>
+          <w:ilvl w:val="0"/>
+          <w:numId w:val="1"/>
+        </w:numPr>
+      </w:pPr>
+      <w:r>
+        <w:t>An extremely skinny and weak looking</w:t>
+      </w:r>
+      <w:r>
+        <w:t xml:space="preserve"> old </w:t>
+      </w:r>
+      <w:proofErr w:type="spellStart"/>
+      <w:r>
+        <w:t>tabaxi</w:t>
+      </w:r>
+      <w:proofErr w:type="spellEnd"/>
+      <w:r>
+        <w:t xml:space="preserve"> woman with short greying </w:t>
+      </w:r>
+      <w:r>
+        <w:t>to</w:t>
+      </w:r>
+      <w:r>
+        <w:t>rtoiseshell</w:t>
+      </w:r>
+      <w:r>
+        <w:t xml:space="preserve"> fur</w:t>
+      </w:r>
+      <w:r>
+        <w:t xml:space="preserve">. </w:t>
+      </w:r>
+      <w:r>
+        <w:t>Some of the things she says are questionable, but she truly is a master in her craft</w:t>
+      </w:r>
+      <w:r>
+        <w:t xml:space="preserve"> in alchemy.</w:t>
+      </w:r>
+    </w:p>
+    <w:p>
+      <w:pPr>
+        <w:pStyle w:val="ListParagraph"/>
+        <w:numPr>
+          <w:ilvl w:val="0"/>
+          <w:numId w:val="1"/>
+        </w:numPr>
+      </w:pPr>
+      <w:r>
+        <w:t>Rumors are rampant about her secretly being a hag- it doesn’t help that she l</w:t>
+      </w:r>
+      <w:r>
+        <w:t>ives</w:t>
+      </w:r>
+      <w:r>
+        <w:t xml:space="preserve"> in a small hut on the back of a massive</w:t>
+      </w:r>
+      <w:r>
+        <w:t xml:space="preserve"> bull frog</w:t>
+      </w:r>
+      <w:r>
+        <w:t xml:space="preserve">. She knows of the </w:t>
+      </w:r>
+      <w:r>
+        <w:t>rumors and</w:t>
+      </w:r>
+      <w:r>
+        <w:t xml:space="preserve"> doesn’t really mind them. </w:t>
+      </w:r>
+      <w:r>
+        <w:t xml:space="preserve">In </w:t>
+      </w:r>
+      <w:r>
+        <w:t xml:space="preserve">fact, </w:t>
+      </w:r>
+      <w:r>
+        <w:t xml:space="preserve">she </w:t>
+      </w:r>
+      <w:r>
+        <w:t xml:space="preserve">genuinely enjoys working with curious </w:t>
+      </w:r>
+      <w:r>
+        <w:t>students,</w:t>
+      </w:r>
+      <w:r>
+        <w:t xml:space="preserve"> though she still f</w:t>
+      </w:r>
+      <w:r>
+        <w:t xml:space="preserve">inds humor in scaring </w:t>
+      </w:r>
+      <w:r>
+        <w:t>them</w:t>
+      </w:r>
+      <w:r>
+        <w:t xml:space="preserve"> a little. </w:t>
+      </w:r>
+    </w:p>
+    <w:p>
+      <w:pPr>
+        <w:pStyle w:val="ListParagraph"/>
+        <w:numPr>
+          <w:ilvl w:val="0"/>
+          <w:numId w:val="1"/>
+        </w:numPr>
+      </w:pPr>
+      <w:r>
+        <w:t>Druid…? Might be a warlock…</w:t>
+      </w:r>
+    </w:p>
+    <w:p>
+      <w:r>
+        <w:t xml:space="preserve">12: Prof. </w:t>
+      </w:r>
+      <w:proofErr w:type="spellStart"/>
+      <w:r>
+        <w:t>Azala</w:t>
+      </w:r>
+      <w:proofErr w:type="spellEnd"/>
+      <w:r>
+        <w:t xml:space="preserve"> (</w:t>
+      </w:r>
+      <w:r>
+        <w:t>5</w:t>
+      </w:r>
+      <w:r>
+        <w:t>/6</w:t>
+      </w:r>
+      <w:r>
+        <w:t>)</w:t>
+      </w:r>
+    </w:p>
+    <w:p>
+      <w:pPr>
+        <w:pStyle w:val="ListParagraph"/>
+        <w:numPr>
+          <w:ilvl w:val="0"/>
+          <w:numId w:val="1"/>
+        </w:numPr>
+      </w:pPr>
+      <w:r>
+        <w:t>Teaching Bonus: -1</w:t>
+      </w:r>
+    </w:p>
+    <w:p>
+      <w:pPr>
+        <w:pStyle w:val="ListParagraph"/>
+        <w:numPr>
+          <w:ilvl w:val="0"/>
+          <w:numId w:val="1"/>
+        </w:numPr>
+      </w:pPr>
+      <w:r>
+        <w:t xml:space="preserve">CNJ </w:t>
+      </w:r>
+      <w:r>
+        <w:t>2</w:t>
+      </w:r>
+      <w:r>
+        <w:t>4</w:t>
+      </w:r>
+      <w:r>
+        <w:t>1, CNJ 2</w:t>
+      </w:r>
+      <w:r>
+        <w:t>4</w:t>
+      </w:r>
+      <w:r>
+        <w:t>2</w:t>
+      </w:r>
+      <w:r>
+        <w:t xml:space="preserve"> (2)</w:t>
+      </w:r>
+    </w:p>
+    <w:p>
+      <w:pPr>
+        <w:pStyle w:val="ListParagraph"/>
+        <w:numPr>
+          <w:ilvl w:val="0"/>
+          <w:numId w:val="1"/>
+        </w:numPr>
+      </w:pPr>
+      <w:r>
+        <w:t xml:space="preserve">CNJ </w:t>
+      </w:r>
+      <w:r>
+        <w:t xml:space="preserve">301, </w:t>
+      </w:r>
+      <w:r>
+        <w:t xml:space="preserve">CNJ </w:t>
+      </w:r>
+      <w:r>
+        <w:t>302</w:t>
+      </w:r>
+    </w:p>
+    <w:p>
+      <w:pPr>
+        <w:pStyle w:val="ListParagraph"/>
+        <w:numPr>
+          <w:ilvl w:val="0"/>
+          <w:numId w:val="1"/>
+        </w:numPr>
+      </w:pPr>
+      <w:r>
+        <w:t>CNJ</w:t>
+      </w:r>
+      <w:r>
+        <w:t xml:space="preserve"> 311, CNJ 312</w:t>
+      </w:r>
+    </w:p>
+    <w:p>
+      <w:pPr>
+        <w:pStyle w:val="ListParagraph"/>
+        <w:numPr>
+          <w:ilvl w:val="0"/>
+          <w:numId w:val="1"/>
+        </w:numPr>
+      </w:pPr>
+      <w:r>
+        <w:t>NMS 301</w:t>
+      </w:r>
+    </w:p>
+    <w:p>
+      <w:pPr>
+        <w:pStyle w:val="ListParagraph"/>
+        <w:numPr>
+          <w:ilvl w:val="0"/>
+          <w:numId w:val="1"/>
+        </w:numPr>
+      </w:pPr>
+      <w:r>
+        <w:t>Green female kobold</w:t>
+      </w:r>
+      <w:r>
+        <w:t xml:space="preserve"> </w:t>
+      </w:r>
+      <w:r>
+        <w:t>with sharp eyes</w:t>
+      </w:r>
+      <w:r>
+        <w:t xml:space="preserve">, sharp nails, </w:t>
+      </w:r>
+      <w:r>
+        <w:t xml:space="preserve">and a </w:t>
+      </w:r>
+      <w:r>
+        <w:t xml:space="preserve">glorious </w:t>
+      </w:r>
+      <w:r>
+        <w:t>red</w:t>
+      </w:r>
+      <w:r>
+        <w:t xml:space="preserve"> cloak.</w:t>
+      </w:r>
+      <w:r>
+        <w:t xml:space="preserve"> Her</w:t>
+      </w:r>
+      <w:r>
+        <w:t xml:space="preserve"> </w:t>
+      </w:r>
+      <w:r>
+        <w:t>tendencies are</w:t>
+      </w:r>
+      <w:r>
+        <w:t>… odd at times</w:t>
+      </w:r>
+      <w:r>
+        <w:t>… but she doesn’t seem to mean any harm</w:t>
+      </w:r>
+      <w:r>
+        <w:t xml:space="preserve">. </w:t>
+      </w:r>
+      <w:r>
+        <w:t>Mostly summons</w:t>
+      </w:r>
+      <w:r>
+        <w:t xml:space="preserve"> lizards and dinosaurs in her teachings.</w:t>
+      </w:r>
+    </w:p>
+    <w:p>
+      <w:pPr>
+        <w:pStyle w:val="ListParagraph"/>
+        <w:numPr>
+          <w:ilvl w:val="0"/>
+          <w:numId w:val="1"/>
+        </w:numPr>
+      </w:pPr>
+      <w:r>
+        <w:t xml:space="preserve">Has a </w:t>
+      </w:r>
+      <w:r>
+        <w:t xml:space="preserve">large </w:t>
+      </w:r>
+      <w:proofErr w:type="spellStart"/>
+      <w:r>
+        <w:t>komodo</w:t>
+      </w:r>
+      <w:proofErr w:type="spellEnd"/>
+      <w:r>
+        <w:t xml:space="preserve"> </w:t>
+      </w:r>
+      <w:r>
+        <w:t xml:space="preserve">lizard </w:t>
       </w:r>
       <w:r>
         <w:t>(</w:t>
       </w:r>
       <w:r>
-        <w:t>4</w:t>
-      </w:r>
-      <w:r>
-        <w:t>/6)</w:t>
-      </w:r>
-    </w:p>
-    <w:p>
-      <w:pPr>
-        <w:pStyle w:val="ListParagraph"/>
-        <w:numPr>
-          <w:ilvl w:val="0"/>
-          <w:numId w:val="1"/>
-        </w:numPr>
-      </w:pPr>
-      <w:r>
-        <w:t>Teaching Bonus: +1</w:t>
-      </w:r>
-    </w:p>
-    <w:p>
-      <w:pPr>
-        <w:pStyle w:val="ListParagraph"/>
-        <w:numPr>
-          <w:ilvl w:val="0"/>
-          <w:numId w:val="1"/>
-        </w:numPr>
-      </w:pPr>
-      <w:r>
-        <w:t xml:space="preserve">ART 101, </w:t>
-      </w:r>
-      <w:r>
-        <w:t>102</w:t>
-      </w:r>
-    </w:p>
-    <w:p>
-      <w:pPr>
-        <w:pStyle w:val="ListParagraph"/>
-        <w:numPr>
-          <w:ilvl w:val="0"/>
-          <w:numId w:val="1"/>
-        </w:numPr>
-      </w:pPr>
-      <w:r>
-        <w:t>ART 201, 202</w:t>
-      </w:r>
-    </w:p>
-    <w:p>
-      <w:pPr>
-        <w:pStyle w:val="ListParagraph"/>
-        <w:numPr>
-          <w:ilvl w:val="0"/>
-          <w:numId w:val="1"/>
-        </w:numPr>
-      </w:pPr>
-      <w:r>
-        <w:t>ART</w:t>
-      </w:r>
-      <w:r>
-        <w:t xml:space="preserve"> 301, 302</w:t>
-      </w:r>
-    </w:p>
-    <w:p>
-      <w:pPr>
-        <w:pStyle w:val="ListParagraph"/>
-        <w:numPr>
-          <w:ilvl w:val="0"/>
-          <w:numId w:val="1"/>
-        </w:numPr>
-      </w:pPr>
-      <w:r>
-        <w:t>ART 1</w:t>
-      </w:r>
-      <w:r>
-        <w:t>71</w:t>
-      </w:r>
-    </w:p>
-    <w:p>
-      <w:pPr>
-        <w:pStyle w:val="ListParagraph"/>
-        <w:numPr>
-          <w:ilvl w:val="0"/>
-          <w:numId w:val="1"/>
-        </w:numPr>
-      </w:pPr>
-      <w:r>
-        <w:t>Tall mountain dwarf</w:t>
-      </w:r>
-      <w:r>
-        <w:t xml:space="preserve"> with dark brown hair and a full beard.</w:t>
-      </w:r>
-      <w:r>
-        <w:t xml:space="preserve"> Covered in all kinds of instruments and is a </w:t>
-      </w:r>
-      <w:r>
-        <w:t>talented</w:t>
-      </w:r>
-      <w:r>
-        <w:t xml:space="preserve"> one-man-band</w:t>
-      </w:r>
-      <w:r>
-        <w:t xml:space="preserve"> trained in nearly every instrument.</w:t>
-      </w:r>
-    </w:p>
-    <w:p>
-      <w:pPr>
-        <w:pStyle w:val="ListParagraph"/>
-        <w:numPr>
-          <w:ilvl w:val="0"/>
-          <w:numId w:val="1"/>
-        </w:numPr>
-      </w:pPr>
-      <w:r>
-        <w:t>100% Bard</w:t>
-      </w:r>
-    </w:p>
-    <w:p>
-      <w:r>
-        <w:t xml:space="preserve">08: ? </w:t>
-      </w:r>
-      <w:r>
-        <w:t>(</w:t>
-      </w:r>
-      <w:r>
-        <w:t>6/6)</w:t>
+        <w:t xml:space="preserve">not necessarily a </w:t>
+      </w:r>
+      <w:r>
+        <w:t>familiar</w:t>
+      </w:r>
+      <w:r>
+        <w:t>)</w:t>
+      </w:r>
+      <w:r>
+        <w:t xml:space="preserve"> named </w:t>
+      </w:r>
+      <w:proofErr w:type="spellStart"/>
+      <w:r>
+        <w:t>Nizbel</w:t>
+      </w:r>
+      <w:proofErr w:type="spellEnd"/>
+      <w:r>
+        <w:t xml:space="preserve">, who </w:t>
+      </w:r>
+      <w:r>
+        <w:t>will not shy away</w:t>
+      </w:r>
+      <w:r>
+        <w:t xml:space="preserve"> from trying to get into </w:t>
+      </w:r>
+      <w:r>
+        <w:t>students’</w:t>
+      </w:r>
+      <w:r>
+        <w:t xml:space="preserve"> bags</w:t>
+      </w:r>
+      <w:r>
+        <w:t xml:space="preserve"> if it smells food.</w:t>
+      </w:r>
+      <w:r>
+        <w:t xml:space="preserve"> Otherwise, it </w:t>
+      </w:r>
+      <w:r>
+        <w:t>lays on its bed most the time.</w:t>
+      </w:r>
+      <w:r>
+        <w:t xml:space="preserve"> It’s bigger than </w:t>
+      </w:r>
+      <w:proofErr w:type="spellStart"/>
+      <w:r>
+        <w:t>Azala</w:t>
+      </w:r>
+      <w:proofErr w:type="spellEnd"/>
+      <w:r>
+        <w:t>.</w:t>
+      </w:r>
+    </w:p>
+    <w:p>
+      <w:pPr>
+        <w:pStyle w:val="ListParagraph"/>
+        <w:numPr>
+          <w:ilvl w:val="0"/>
+          <w:numId w:val="1"/>
+        </w:numPr>
+      </w:pPr>
+      <w:r>
+        <w:t>Sorcerer</w:t>
+      </w:r>
+    </w:p>
+    <w:p>
+      <w:r>
+        <w:t xml:space="preserve">13: </w:t>
+      </w:r>
+      <w:r>
+        <w:t>Prof. Higgins (</w:t>
+      </w:r>
+      <w:r>
+        <w:t>5</w:t>
+      </w:r>
+      <w:r>
+        <w:t>/6</w:t>
+      </w:r>
+      <w:r>
+        <w:t>)</w:t>
       </w:r>
     </w:p>
     <w:p>
@@ -1461,1110 +2479,82 @@
         <w:t xml:space="preserve">Teaching Bonus: </w:t>
       </w:r>
       <w:r>
-        <w:t>+3</w:t>
-      </w:r>
-    </w:p>
-    <w:p>
-      <w:pPr>
-        <w:pStyle w:val="ListParagraph"/>
-        <w:numPr>
-          <w:ilvl w:val="1"/>
-          <w:numId w:val="1"/>
-        </w:numPr>
-      </w:pPr>
-      <w:r>
-        <w:t xml:space="preserve">Brings a very enthusiastic energy to the classroom that draws people in, </w:t>
-      </w:r>
-      <w:r>
-        <w:t>but also knows when to talk seriously about legitimate dangers</w:t>
-      </w:r>
-    </w:p>
-    <w:p>
-      <w:pPr>
-        <w:pStyle w:val="ListParagraph"/>
-        <w:numPr>
-          <w:ilvl w:val="0"/>
-          <w:numId w:val="1"/>
-        </w:numPr>
-      </w:pPr>
-      <w:r>
-        <w:t>NAT 111, NAT 112</w:t>
-      </w:r>
-    </w:p>
-    <w:p>
-      <w:pPr>
-        <w:pStyle w:val="ListParagraph"/>
-        <w:numPr>
-          <w:ilvl w:val="0"/>
-          <w:numId w:val="1"/>
-        </w:numPr>
-      </w:pPr>
-      <w:r>
-        <w:t xml:space="preserve">ADV 101, ADV </w:t>
-      </w:r>
-      <w:r>
-        <w:t>111, ADV 211</w:t>
-      </w:r>
-    </w:p>
-    <w:p>
-      <w:pPr>
-        <w:pStyle w:val="ListParagraph"/>
-        <w:numPr>
-          <w:ilvl w:val="0"/>
-          <w:numId w:val="1"/>
-        </w:numPr>
-      </w:pPr>
-      <w:r>
-        <w:t>ADV</w:t>
-      </w:r>
-      <w:r>
-        <w:t xml:space="preserve"> </w:t>
-      </w:r>
-      <w:r>
-        <w:t>311, ADV 312</w:t>
-      </w:r>
-    </w:p>
-    <w:p>
-      <w:pPr>
-        <w:pStyle w:val="ListParagraph"/>
-        <w:numPr>
-          <w:ilvl w:val="0"/>
-          <w:numId w:val="1"/>
-        </w:numPr>
-      </w:pPr>
-      <w:r>
-        <w:t>EXC 111</w:t>
-      </w:r>
-    </w:p>
-    <w:p>
-      <w:pPr>
-        <w:pStyle w:val="ListParagraph"/>
-        <w:numPr>
-          <w:ilvl w:val="0"/>
-          <w:numId w:val="1"/>
-        </w:numPr>
-      </w:pPr>
-      <w:r>
-        <w:t xml:space="preserve">Fiery fire </w:t>
-      </w:r>
-      <w:proofErr w:type="spellStart"/>
-      <w:r>
-        <w:t>genasi</w:t>
-      </w:r>
-      <w:proofErr w:type="spellEnd"/>
-      <w:r>
-        <w:t xml:space="preserve"> guy that is always wearing some sort of adventuring</w:t>
-      </w:r>
-      <w:r>
-        <w:t xml:space="preserve">/safari gear. </w:t>
-      </w:r>
-      <w:r>
-        <w:t xml:space="preserve">Has a hat enchanted to be fireproof </w:t>
-      </w:r>
-      <w:r>
-        <w:t>he</w:t>
-      </w:r>
-      <w:r>
-        <w:t xml:space="preserve"> wear</w:t>
-      </w:r>
-      <w:r>
-        <w:t>s</w:t>
-      </w:r>
-      <w:r>
-        <w:t xml:space="preserve"> sometimes… but </w:t>
-      </w:r>
-      <w:r>
-        <w:t xml:space="preserve">his fire hair usually just emits </w:t>
-      </w:r>
-      <w:r>
-        <w:t xml:space="preserve">through the intact hat. </w:t>
-      </w:r>
-      <w:r>
-        <w:t xml:space="preserve">Resident </w:t>
-      </w:r>
-      <w:r>
-        <w:t>monster tamer</w:t>
-      </w:r>
-      <w:r>
-        <w:t>, very passionate about their work and usually t</w:t>
-      </w:r>
-      <w:r>
-        <w:t xml:space="preserve">eaches many classes every year. A bit of a workaholic since </w:t>
-      </w:r>
-      <w:r>
-        <w:t>his adventuring companion passed away</w:t>
-      </w:r>
-      <w:r>
-        <w:t xml:space="preserve"> (</w:t>
-      </w:r>
-      <w:r>
-        <w:t>some monstrosity or drake of some kind)</w:t>
-      </w:r>
-      <w:r>
-        <w:t>.</w:t>
-      </w:r>
-      <w:r>
-        <w:t xml:space="preserve"> Resident Steve Irwin type personality</w:t>
-      </w:r>
-    </w:p>
-    <w:p>
-      <w:pPr>
-        <w:pStyle w:val="ListParagraph"/>
-        <w:numPr>
-          <w:ilvl w:val="0"/>
-          <w:numId w:val="1"/>
-        </w:numPr>
-      </w:pPr>
-      <w:r>
-        <w:t xml:space="preserve">Druidic…? Gives off </w:t>
-      </w:r>
-      <w:r>
-        <w:t xml:space="preserve">more ranger-y </w:t>
-      </w:r>
-      <w:r>
-        <w:t>vibes</w:t>
-      </w:r>
-    </w:p>
-    <w:p>
-      <w:r>
-        <w:t>09: ? (</w:t>
-      </w:r>
-      <w:r>
-        <w:t>6</w:t>
-      </w:r>
-      <w:r>
-        <w:t>/6)</w:t>
-      </w:r>
-    </w:p>
-    <w:p>
-      <w:pPr>
-        <w:pStyle w:val="ListParagraph"/>
-        <w:numPr>
-          <w:ilvl w:val="0"/>
-          <w:numId w:val="1"/>
-        </w:numPr>
-      </w:pPr>
-      <w:r>
-        <w:t>Teaching Bonus: +1</w:t>
-      </w:r>
-    </w:p>
-    <w:p>
-      <w:pPr>
-        <w:pStyle w:val="ListParagraph"/>
-        <w:numPr>
-          <w:ilvl w:val="0"/>
-          <w:numId w:val="1"/>
-        </w:numPr>
-      </w:pPr>
-      <w:r>
-        <w:t xml:space="preserve">ALC 211, </w:t>
-      </w:r>
-      <w:r>
-        <w:t xml:space="preserve">ALC </w:t>
-      </w:r>
-      <w:r>
-        <w:t>212 (</w:t>
-      </w:r>
-      <w:r>
-        <w:t>3</w:t>
-      </w:r>
-      <w:r>
-        <w:t>)</w:t>
-      </w:r>
-    </w:p>
-    <w:p>
-      <w:pPr>
-        <w:pStyle w:val="ListParagraph"/>
-        <w:numPr>
-          <w:ilvl w:val="0"/>
-          <w:numId w:val="1"/>
-        </w:numPr>
-      </w:pPr>
-      <w:r>
-        <w:t>Is more willing to tutor than most the other teachers if asked politely</w:t>
-      </w:r>
-      <w:r>
-        <w:t xml:space="preserve">, and </w:t>
-      </w:r>
-      <w:r>
-        <w:t xml:space="preserve">is knowledgeable in Alchemy, </w:t>
-      </w:r>
-      <w:r>
-        <w:t xml:space="preserve">Abjuration, Conjuration, Divination, Transmutation, </w:t>
-      </w:r>
-      <w:r>
-        <w:t xml:space="preserve">Elements, </w:t>
-      </w:r>
-      <w:r>
-        <w:t xml:space="preserve">and </w:t>
-      </w:r>
-      <w:r>
-        <w:t>Naturalism</w:t>
-      </w:r>
-      <w:r>
-        <w:t>.</w:t>
-      </w:r>
-    </w:p>
-    <w:p>
-      <w:pPr>
-        <w:pStyle w:val="ListParagraph"/>
-        <w:numPr>
-          <w:ilvl w:val="0"/>
-          <w:numId w:val="1"/>
-        </w:numPr>
-      </w:pPr>
-      <w:r>
-        <w:t>A very intense looking</w:t>
-      </w:r>
-      <w:r>
-        <w:t xml:space="preserve">, old </w:t>
-      </w:r>
-      <w:r>
-        <w:t>orc woman with</w:t>
-      </w:r>
-      <w:r>
-        <w:t xml:space="preserve"> sage green skin</w:t>
-      </w:r>
-      <w:r>
-        <w:t xml:space="preserve">, long white hair, </w:t>
-      </w:r>
-      <w:r>
-        <w:t>and many scars. Is actually one of the friendliest professors on campus</w:t>
-      </w:r>
-      <w:r>
-        <w:t xml:space="preserve">- like a fun grandma. </w:t>
-      </w:r>
-      <w:r>
-        <w:t xml:space="preserve">Doesn’t make cookies </w:t>
-      </w:r>
-      <w:r>
-        <w:t>much but</w:t>
-      </w:r>
-      <w:r>
-        <w:t xml:space="preserve"> does bake weed brownies some weekends.</w:t>
-      </w:r>
-    </w:p>
-    <w:p>
-      <w:pPr>
-        <w:pStyle w:val="ListParagraph"/>
-        <w:numPr>
-          <w:ilvl w:val="0"/>
-          <w:numId w:val="1"/>
-        </w:numPr>
-      </w:pPr>
-      <w:r>
-        <w:t>Has a</w:t>
-      </w:r>
-      <w:r>
-        <w:t xml:space="preserve"> </w:t>
-      </w:r>
-      <w:r>
-        <w:t xml:space="preserve">(great?) </w:t>
-      </w:r>
-      <w:r>
-        <w:t>grand</w:t>
-      </w:r>
-      <w:r>
-        <w:t>son who teaches at the school as well (prof #</w:t>
-      </w:r>
-      <w:r>
-        <w:t>10</w:t>
-      </w:r>
-      <w:r>
-        <w:t>)</w:t>
-      </w:r>
-    </w:p>
-    <w:p>
-      <w:pPr>
-        <w:pStyle w:val="ListParagraph"/>
-        <w:numPr>
-          <w:ilvl w:val="0"/>
-          <w:numId w:val="1"/>
-        </w:numPr>
-      </w:pPr>
-      <w:r>
-        <w:t>Close f</w:t>
-      </w:r>
-      <w:r>
-        <w:t xml:space="preserve">riends with the </w:t>
-      </w:r>
-      <w:r>
-        <w:t xml:space="preserve">gnome woman who </w:t>
-      </w:r>
-      <w:r>
-        <w:t>runs the spice house and visits her often.</w:t>
-      </w:r>
-    </w:p>
-    <w:p>
-      <w:pPr>
-        <w:pStyle w:val="ListParagraph"/>
-        <w:numPr>
-          <w:ilvl w:val="0"/>
-          <w:numId w:val="1"/>
-        </w:numPr>
-      </w:pPr>
-      <w:r>
-        <w:t>Definitely a</w:t>
-      </w:r>
-      <w:r>
-        <w:t>t least a</w:t>
-      </w:r>
-      <w:r>
-        <w:t xml:space="preserve"> level </w:t>
-      </w:r>
-      <w:r>
-        <w:t>18</w:t>
-      </w:r>
-      <w:r>
-        <w:t xml:space="preserve"> druid who</w:t>
-      </w:r>
-      <w:r>
-        <w:t>se lived for who knows how long.</w:t>
-      </w:r>
-    </w:p>
-    <w:p>
-      <w:r>
-        <w:t>10: ?</w:t>
-      </w:r>
-      <w:r>
-        <w:t xml:space="preserve"> (</w:t>
-      </w:r>
-      <w:r>
-        <w:t>5</w:t>
-      </w:r>
-      <w:r>
-        <w:t>/6)</w:t>
-      </w:r>
-    </w:p>
-    <w:p>
-      <w:pPr>
-        <w:pStyle w:val="ListParagraph"/>
-        <w:numPr>
-          <w:ilvl w:val="0"/>
-          <w:numId w:val="1"/>
-        </w:numPr>
-      </w:pPr>
-      <w:r>
-        <w:t xml:space="preserve">Teaching Bonus: </w:t>
-      </w:r>
-      <w:r>
-        <w:t>+4</w:t>
-      </w:r>
-    </w:p>
-    <w:p>
-      <w:pPr>
-        <w:pStyle w:val="ListParagraph"/>
-        <w:numPr>
-          <w:ilvl w:val="1"/>
+        <w:t>+1</w:t>
+      </w:r>
+    </w:p>
+    <w:p>
+      <w:pPr>
+        <w:pStyle w:val="ListParagraph"/>
+        <w:numPr>
+          <w:ilvl w:val="0"/>
+          <w:numId w:val="1"/>
+        </w:numPr>
+      </w:pPr>
+      <w:r>
+        <w:t>CNJ 2</w:t>
+      </w:r>
+      <w:r>
+        <w:t>1</w:t>
+      </w:r>
+      <w:r>
+        <w:t xml:space="preserve">1, </w:t>
+      </w:r>
+      <w:r>
+        <w:t>CNJ 2</w:t>
+      </w:r>
+      <w:r>
+        <w:t>1</w:t>
+      </w:r>
+      <w:r>
+        <w:t>2</w:t>
+      </w:r>
+    </w:p>
+    <w:p>
+      <w:pPr>
+        <w:pStyle w:val="ListParagraph"/>
+        <w:numPr>
+          <w:ilvl w:val="0"/>
+          <w:numId w:val="1"/>
+        </w:numPr>
+      </w:pPr>
+      <w:r>
+        <w:t>CNJ 281</w:t>
+      </w:r>
+    </w:p>
+    <w:p>
+      <w:pPr>
+        <w:pStyle w:val="ListParagraph"/>
+        <w:numPr>
+          <w:ilvl w:val="0"/>
+          <w:numId w:val="1"/>
+        </w:numPr>
+      </w:pPr>
+      <w:r>
+        <w:t>CNJ 401, CNJ 402</w:t>
+      </w:r>
+    </w:p>
+    <w:p>
+      <w:pPr>
+        <w:pStyle w:val="ListParagraph"/>
+        <w:numPr>
+          <w:ilvl w:val="0"/>
+          <w:numId w:val="1"/>
+        </w:numPr>
+      </w:pPr>
+      <w:r>
+        <w:t>CNJ 451, CNJ 452</w:t>
+      </w:r>
+    </w:p>
+    <w:p>
+      <w:pPr>
+        <w:pStyle w:val="ListParagraph"/>
+        <w:numPr>
+          <w:ilvl w:val="0"/>
           <w:numId w:val="1"/>
         </w:numPr>
       </w:pPr>
       <w:r>
         <w:lastRenderedPageBreak/>
-        <w:t>While he teaches very straight to the point, he is very kind and encourages students to ask questions.</w:t>
-      </w:r>
-      <w:r>
-        <w:t xml:space="preserve"> Always makes time for students that need it.</w:t>
-      </w:r>
-    </w:p>
-    <w:p>
-      <w:pPr>
-        <w:pStyle w:val="ListParagraph"/>
-        <w:numPr>
-          <w:ilvl w:val="0"/>
-          <w:numId w:val="1"/>
-        </w:numPr>
-      </w:pPr>
-      <w:r>
-        <w:t>CRE 101</w:t>
-      </w:r>
-      <w:r>
-        <w:t>,</w:t>
-      </w:r>
-      <w:r>
-        <w:t xml:space="preserve"> CRE 102 (2)</w:t>
-      </w:r>
-    </w:p>
-    <w:p>
-      <w:pPr>
-        <w:pStyle w:val="ListParagraph"/>
-        <w:numPr>
-          <w:ilvl w:val="0"/>
-          <w:numId w:val="1"/>
-        </w:numPr>
-      </w:pPr>
-      <w:r>
-        <w:t xml:space="preserve">CNJ </w:t>
-      </w:r>
-      <w:r>
-        <w:t>101, CNJ 102</w:t>
-      </w:r>
-    </w:p>
-    <w:p>
-      <w:pPr>
-        <w:pStyle w:val="ListParagraph"/>
-        <w:numPr>
-          <w:ilvl w:val="0"/>
-          <w:numId w:val="1"/>
-        </w:numPr>
-      </w:pPr>
-      <w:r>
-        <w:t xml:space="preserve">CNJ 201, CNJ </w:t>
-      </w:r>
-      <w:r>
-        <w:t>202 (2)</w:t>
-      </w:r>
-    </w:p>
-    <w:p>
-      <w:pPr>
-        <w:pStyle w:val="ListParagraph"/>
-        <w:numPr>
-          <w:ilvl w:val="0"/>
-          <w:numId w:val="1"/>
-        </w:numPr>
-      </w:pPr>
-      <w:r>
-        <w:t xml:space="preserve">A </w:t>
-      </w:r>
-      <w:r>
-        <w:t>fit looking half-orc man with light sage skin</w:t>
-      </w:r>
-      <w:r>
-        <w:t>, black hair, and sharp features.</w:t>
-      </w:r>
-      <w:r>
-        <w:t xml:space="preserve"> </w:t>
-      </w:r>
-      <w:r>
-        <w:t xml:space="preserve">One of the younger professors- probably in his 30’s. </w:t>
-      </w:r>
-      <w:r>
-        <w:t>Gentle giant</w:t>
-      </w:r>
-      <w:r>
-        <w:t>.</w:t>
-      </w:r>
-    </w:p>
-    <w:p>
-      <w:pPr>
-        <w:pStyle w:val="ListParagraph"/>
-        <w:numPr>
-          <w:ilvl w:val="0"/>
-          <w:numId w:val="1"/>
-        </w:numPr>
-      </w:pPr>
-      <w:r>
-        <w:t xml:space="preserve">His grandmother (prof #09) teaches here as </w:t>
-      </w:r>
-      <w:r>
-        <w:t>well and</w:t>
-      </w:r>
-      <w:r>
-        <w:t xml:space="preserve"> likes to </w:t>
-      </w:r>
-      <w:r>
-        <w:t>stop in and watch his classes from time to time.</w:t>
-      </w:r>
-    </w:p>
-    <w:p>
-      <w:pPr>
-        <w:pStyle w:val="ListParagraph"/>
-        <w:numPr>
-          <w:ilvl w:val="0"/>
-          <w:numId w:val="1"/>
-        </w:numPr>
-      </w:pPr>
-      <w:r>
-        <w:t>Druid/ wizard vibes</w:t>
-      </w:r>
-    </w:p>
-    <w:p>
-      <w:r>
-        <w:t>1</w:t>
-      </w:r>
-      <w:r>
-        <w:t>1</w:t>
-      </w:r>
-      <w:r>
-        <w:t>: ? (</w:t>
-      </w:r>
-      <w:r>
-        <w:t>6</w:t>
-      </w:r>
-      <w:r>
-        <w:t>/6)</w:t>
-      </w:r>
-    </w:p>
-    <w:p>
-      <w:pPr>
-        <w:pStyle w:val="ListParagraph"/>
-        <w:numPr>
-          <w:ilvl w:val="0"/>
-          <w:numId w:val="1"/>
-        </w:numPr>
-      </w:pPr>
-      <w:r>
-        <w:t xml:space="preserve">Teaching Bonus: </w:t>
-      </w:r>
-      <w:r>
-        <w:t>0</w:t>
-      </w:r>
-    </w:p>
-    <w:p>
-      <w:pPr>
-        <w:pStyle w:val="ListParagraph"/>
-        <w:numPr>
-          <w:ilvl w:val="0"/>
-          <w:numId w:val="1"/>
-        </w:numPr>
-      </w:pPr>
-      <w:r>
-        <w:t>ALC 101, ALC 102</w:t>
-      </w:r>
-      <w:r>
-        <w:t xml:space="preserve"> </w:t>
-      </w:r>
-    </w:p>
-    <w:p>
-      <w:pPr>
-        <w:pStyle w:val="ListParagraph"/>
-        <w:numPr>
-          <w:ilvl w:val="0"/>
-          <w:numId w:val="1"/>
-        </w:numPr>
-      </w:pPr>
-      <w:r>
-        <w:t>ALC 221, ALC 222 (</w:t>
-      </w:r>
-      <w:r>
-        <w:t>long, counts 2)</w:t>
-      </w:r>
-    </w:p>
-    <w:p>
-      <w:pPr>
-        <w:pStyle w:val="ListParagraph"/>
-        <w:numPr>
-          <w:ilvl w:val="0"/>
-          <w:numId w:val="1"/>
-        </w:numPr>
-      </w:pPr>
-      <w:r>
-        <w:t>ALC 301, ALC 302</w:t>
-      </w:r>
-    </w:p>
-    <w:p>
-      <w:pPr>
-        <w:pStyle w:val="ListParagraph"/>
-        <w:numPr>
-          <w:ilvl w:val="0"/>
-          <w:numId w:val="1"/>
-        </w:numPr>
-      </w:pPr>
-      <w:r>
-        <w:t>FAC 111</w:t>
-      </w:r>
-      <w:r>
-        <w:t xml:space="preserve"> (long, counts 2)</w:t>
-      </w:r>
-    </w:p>
-    <w:p>
-      <w:pPr>
-        <w:pStyle w:val="ListParagraph"/>
-        <w:numPr>
-          <w:ilvl w:val="0"/>
-          <w:numId w:val="1"/>
-        </w:numPr>
-      </w:pPr>
-      <w:r>
-        <w:t>Offers extra credit to students willing to test her experimental potions (requires a con, int, wis, or cha save depending on the mixture)</w:t>
-      </w:r>
-      <w:r>
-        <w:t xml:space="preserve">. Would never make them try anything </w:t>
-      </w:r>
-      <w:r>
-        <w:t xml:space="preserve">that runs the risk of having permanent effects or being </w:t>
-      </w:r>
-      <w:r>
-        <w:t>dangerous.</w:t>
-      </w:r>
-    </w:p>
-    <w:p>
-      <w:pPr>
-        <w:pStyle w:val="ListParagraph"/>
-        <w:numPr>
-          <w:ilvl w:val="0"/>
-          <w:numId w:val="1"/>
-        </w:numPr>
-      </w:pPr>
-      <w:r>
-        <w:t>An extremely skinny and weak looking</w:t>
-      </w:r>
-      <w:r>
-        <w:t xml:space="preserve"> old </w:t>
-      </w:r>
-      <w:proofErr w:type="spellStart"/>
-      <w:r>
-        <w:t>tabaxi</w:t>
-      </w:r>
-      <w:proofErr w:type="spellEnd"/>
-      <w:r>
-        <w:t xml:space="preserve"> woman with short greying </w:t>
-      </w:r>
-      <w:r>
-        <w:t>to</w:t>
-      </w:r>
-      <w:r>
-        <w:t>rtoiseshell</w:t>
-      </w:r>
-      <w:r>
-        <w:t xml:space="preserve"> fur</w:t>
-      </w:r>
-      <w:r>
-        <w:t xml:space="preserve">. </w:t>
-      </w:r>
-      <w:r>
-        <w:t>Some of the things she says are questionable, but she truly is a master in her craft</w:t>
-      </w:r>
-      <w:r>
-        <w:t xml:space="preserve"> in alchemy.</w:t>
-      </w:r>
-    </w:p>
-    <w:p>
-      <w:pPr>
-        <w:pStyle w:val="ListParagraph"/>
-        <w:numPr>
-          <w:ilvl w:val="0"/>
-          <w:numId w:val="1"/>
-        </w:numPr>
-      </w:pPr>
-      <w:r>
-        <w:t>Rumors are rampant about her secretly being a hag- it doesn’t help that she l</w:t>
-      </w:r>
-      <w:r>
-        <w:t>ives</w:t>
-      </w:r>
-      <w:r>
-        <w:t xml:space="preserve"> in a small hut on the back of a massive</w:t>
-      </w:r>
-      <w:r>
-        <w:t xml:space="preserve"> bull frog</w:t>
-      </w:r>
-      <w:r>
-        <w:t xml:space="preserve">. She knows of the </w:t>
-      </w:r>
-      <w:r>
-        <w:t>rumors and</w:t>
-      </w:r>
-      <w:r>
-        <w:t xml:space="preserve"> doesn’t really mind them. </w:t>
-      </w:r>
-      <w:r>
-        <w:t xml:space="preserve">In </w:t>
-      </w:r>
-      <w:r>
-        <w:t xml:space="preserve">fact, </w:t>
-      </w:r>
-      <w:r>
-        <w:t xml:space="preserve">she </w:t>
-      </w:r>
-      <w:r>
-        <w:t xml:space="preserve">genuinely enjoys working with curious </w:t>
-      </w:r>
-      <w:r>
-        <w:t>students,</w:t>
-      </w:r>
-      <w:r>
-        <w:t xml:space="preserve"> though she still f</w:t>
-      </w:r>
-      <w:r>
-        <w:t xml:space="preserve">inds humor in scaring </w:t>
-      </w:r>
-      <w:r>
-        <w:t>them</w:t>
-      </w:r>
-      <w:r>
-        <w:t xml:space="preserve"> a little. </w:t>
-      </w:r>
-    </w:p>
-    <w:p>
-      <w:pPr>
-        <w:pStyle w:val="ListParagraph"/>
-        <w:numPr>
-          <w:ilvl w:val="0"/>
-          <w:numId w:val="1"/>
-        </w:numPr>
-      </w:pPr>
-      <w:r>
-        <w:t>Druid…? Might be a warlock…</w:t>
-      </w:r>
-    </w:p>
-    <w:p>
-      <w:r>
-        <w:t xml:space="preserve">12: Prof. </w:t>
-      </w:r>
-      <w:proofErr w:type="spellStart"/>
-      <w:r>
-        <w:t>Azala</w:t>
-      </w:r>
-      <w:proofErr w:type="spellEnd"/>
-      <w:r>
-        <w:t xml:space="preserve"> (</w:t>
-      </w:r>
-      <w:r>
-        <w:t>5</w:t>
-      </w:r>
-      <w:r>
-        <w:t>/6</w:t>
-      </w:r>
-      <w:r>
-        <w:t>)</w:t>
-      </w:r>
-    </w:p>
-    <w:p>
-      <w:pPr>
-        <w:pStyle w:val="ListParagraph"/>
-        <w:numPr>
-          <w:ilvl w:val="0"/>
-          <w:numId w:val="1"/>
-        </w:numPr>
-      </w:pPr>
-      <w:r>
-        <w:t>Teaching Bonus: -1</w:t>
-      </w:r>
-    </w:p>
-    <w:p>
-      <w:pPr>
-        <w:pStyle w:val="ListParagraph"/>
-        <w:numPr>
-          <w:ilvl w:val="0"/>
-          <w:numId w:val="1"/>
-        </w:numPr>
-      </w:pPr>
-      <w:r>
-        <w:t xml:space="preserve">CNJ </w:t>
-      </w:r>
-      <w:r>
-        <w:t>2</w:t>
-      </w:r>
-      <w:r>
-        <w:t>4</w:t>
-      </w:r>
-      <w:r>
-        <w:t>1, CNJ 2</w:t>
-      </w:r>
-      <w:r>
-        <w:t>4</w:t>
-      </w:r>
-      <w:r>
-        <w:t>2</w:t>
-      </w:r>
-      <w:r>
-        <w:t xml:space="preserve"> (2)</w:t>
-      </w:r>
-    </w:p>
-    <w:p>
-      <w:pPr>
-        <w:pStyle w:val="ListParagraph"/>
-        <w:numPr>
-          <w:ilvl w:val="0"/>
-          <w:numId w:val="1"/>
-        </w:numPr>
-      </w:pPr>
-      <w:r>
-        <w:t xml:space="preserve">CNJ </w:t>
-      </w:r>
-      <w:r>
-        <w:t xml:space="preserve">301, </w:t>
-      </w:r>
-      <w:r>
-        <w:t xml:space="preserve">CNJ </w:t>
-      </w:r>
-      <w:r>
-        <w:t>302</w:t>
-      </w:r>
-    </w:p>
-    <w:p>
-      <w:pPr>
-        <w:pStyle w:val="ListParagraph"/>
-        <w:numPr>
-          <w:ilvl w:val="0"/>
-          <w:numId w:val="1"/>
-        </w:numPr>
-      </w:pPr>
-      <w:r>
-        <w:t>CNJ</w:t>
-      </w:r>
-      <w:r>
-        <w:t xml:space="preserve"> 311, CNJ 312</w:t>
-      </w:r>
-    </w:p>
-    <w:p>
-      <w:pPr>
-        <w:pStyle w:val="ListParagraph"/>
-        <w:numPr>
-          <w:ilvl w:val="0"/>
-          <w:numId w:val="1"/>
-        </w:numPr>
-      </w:pPr>
-      <w:r>
-        <w:t>NMS 301</w:t>
-      </w:r>
-    </w:p>
-    <w:p>
-      <w:pPr>
-        <w:pStyle w:val="ListParagraph"/>
-        <w:numPr>
-          <w:ilvl w:val="0"/>
-          <w:numId w:val="1"/>
-        </w:numPr>
-      </w:pPr>
-      <w:r>
-        <w:t>Green female kobold</w:t>
-      </w:r>
-      <w:r>
-        <w:t xml:space="preserve"> </w:t>
-      </w:r>
-      <w:r>
-        <w:t>with sharp eyes</w:t>
-      </w:r>
-      <w:r>
-        <w:t xml:space="preserve">, sharp nails, </w:t>
-      </w:r>
-      <w:r>
-        <w:t xml:space="preserve">and a </w:t>
-      </w:r>
-      <w:r>
-        <w:t xml:space="preserve">glorious </w:t>
-      </w:r>
-      <w:r>
-        <w:t>red</w:t>
-      </w:r>
-      <w:r>
-        <w:t xml:space="preserve"> cloak.</w:t>
-      </w:r>
-      <w:r>
-        <w:t xml:space="preserve"> Her</w:t>
-      </w:r>
-      <w:r>
-        <w:t xml:space="preserve"> </w:t>
-      </w:r>
-      <w:r>
-        <w:t>tendencies are</w:t>
-      </w:r>
-      <w:r>
-        <w:t>… odd at times</w:t>
-      </w:r>
-      <w:r>
-        <w:t>… but she doesn’t seem to mean any harm</w:t>
-      </w:r>
-      <w:r>
-        <w:t xml:space="preserve">. </w:t>
-      </w:r>
-      <w:r>
-        <w:t>Mostly summons</w:t>
-      </w:r>
-      <w:r>
-        <w:t xml:space="preserve"> lizards and dinosaurs in her teachings.</w:t>
-      </w:r>
-    </w:p>
-    <w:p>
-      <w:pPr>
-        <w:pStyle w:val="ListParagraph"/>
-        <w:numPr>
-          <w:ilvl w:val="0"/>
-          <w:numId w:val="1"/>
-        </w:numPr>
-      </w:pPr>
-      <w:r>
-        <w:t xml:space="preserve">Has a </w:t>
-      </w:r>
-      <w:r>
-        <w:t xml:space="preserve">large </w:t>
-      </w:r>
-      <w:proofErr w:type="spellStart"/>
-      <w:r>
-        <w:t>komodo</w:t>
-      </w:r>
-      <w:proofErr w:type="spellEnd"/>
-      <w:r>
-        <w:t xml:space="preserve"> </w:t>
-      </w:r>
-      <w:r>
-        <w:t xml:space="preserve">lizard </w:t>
-      </w:r>
-      <w:r>
-        <w:t>(</w:t>
-      </w:r>
-      <w:r>
-        <w:t xml:space="preserve">not necessarily a </w:t>
-      </w:r>
-      <w:r>
-        <w:t>familiar</w:t>
-      </w:r>
-      <w:r>
-        <w:t>)</w:t>
-      </w:r>
-      <w:r>
-        <w:t xml:space="preserve"> named </w:t>
-      </w:r>
-      <w:proofErr w:type="spellStart"/>
-      <w:r>
-        <w:t>Nizbel</w:t>
-      </w:r>
-      <w:proofErr w:type="spellEnd"/>
-      <w:r>
-        <w:t xml:space="preserve">, who </w:t>
-      </w:r>
-      <w:r>
-        <w:t>will not shy away</w:t>
-      </w:r>
-      <w:r>
-        <w:t xml:space="preserve"> from trying to get into </w:t>
-      </w:r>
-      <w:r>
-        <w:t>students’</w:t>
-      </w:r>
-      <w:r>
-        <w:t xml:space="preserve"> bags</w:t>
-      </w:r>
-      <w:r>
-        <w:t xml:space="preserve"> if it smells food.</w:t>
-      </w:r>
-      <w:r>
-        <w:t xml:space="preserve"> Otherwise, it </w:t>
-      </w:r>
-      <w:r>
-        <w:t>lays on its bed most the time.</w:t>
-      </w:r>
-      <w:r>
-        <w:t xml:space="preserve"> It’s bigger than </w:t>
-      </w:r>
-      <w:proofErr w:type="spellStart"/>
-      <w:r>
-        <w:t>Azala</w:t>
-      </w:r>
-      <w:proofErr w:type="spellEnd"/>
-      <w:r>
-        <w:t>.</w:t>
-      </w:r>
-    </w:p>
-    <w:p>
-      <w:pPr>
-        <w:pStyle w:val="ListParagraph"/>
-        <w:numPr>
-          <w:ilvl w:val="0"/>
-          <w:numId w:val="1"/>
-        </w:numPr>
-      </w:pPr>
-      <w:r>
-        <w:t>Sorcerer</w:t>
-      </w:r>
-    </w:p>
-    <w:p>
-      <w:r>
-        <w:t xml:space="preserve">13: </w:t>
-      </w:r>
-      <w:r>
-        <w:t>Prof. Higgins (</w:t>
-      </w:r>
-      <w:r>
-        <w:t>5</w:t>
-      </w:r>
-      <w:r>
-        <w:t>/6</w:t>
-      </w:r>
-      <w:r>
-        <w:t>)</w:t>
-      </w:r>
-    </w:p>
-    <w:p>
-      <w:pPr>
-        <w:pStyle w:val="ListParagraph"/>
-        <w:numPr>
-          <w:ilvl w:val="0"/>
-          <w:numId w:val="1"/>
-        </w:numPr>
-      </w:pPr>
-      <w:r>
-        <w:t xml:space="preserve">Teaching Bonus: </w:t>
-      </w:r>
-      <w:r>
-        <w:t>+1</w:t>
-      </w:r>
-    </w:p>
-    <w:p>
-      <w:pPr>
-        <w:pStyle w:val="ListParagraph"/>
-        <w:numPr>
-          <w:ilvl w:val="0"/>
-          <w:numId w:val="1"/>
-        </w:numPr>
-      </w:pPr>
-      <w:r>
-        <w:lastRenderedPageBreak/>
-        <w:t>CNJ 2</w:t>
-      </w:r>
-      <w:r>
-        <w:t>1</w:t>
-      </w:r>
-      <w:r>
-        <w:t xml:space="preserve">1, </w:t>
-      </w:r>
-      <w:r>
-        <w:t>CNJ 2</w:t>
-      </w:r>
-      <w:r>
-        <w:t>1</w:t>
-      </w:r>
-      <w:r>
-        <w:t>2</w:t>
-      </w:r>
-    </w:p>
-    <w:p>
-      <w:pPr>
-        <w:pStyle w:val="ListParagraph"/>
-        <w:numPr>
-          <w:ilvl w:val="0"/>
-          <w:numId w:val="1"/>
-        </w:numPr>
-      </w:pPr>
-      <w:r>
-        <w:t>CNJ 281</w:t>
-      </w:r>
-    </w:p>
-    <w:p>
-      <w:pPr>
-        <w:pStyle w:val="ListParagraph"/>
-        <w:numPr>
-          <w:ilvl w:val="0"/>
-          <w:numId w:val="1"/>
-        </w:numPr>
-      </w:pPr>
-      <w:r>
-        <w:t>CNJ 401, CNJ 402</w:t>
-      </w:r>
-    </w:p>
-    <w:p>
-      <w:pPr>
-        <w:pStyle w:val="ListParagraph"/>
-        <w:numPr>
-          <w:ilvl w:val="0"/>
-          <w:numId w:val="1"/>
-        </w:numPr>
-      </w:pPr>
-      <w:r>
-        <w:t>CNJ 451, CNJ 452</w:t>
-      </w:r>
-    </w:p>
-    <w:p>
-      <w:pPr>
-        <w:pStyle w:val="ListParagraph"/>
-        <w:numPr>
-          <w:ilvl w:val="0"/>
-          <w:numId w:val="1"/>
-        </w:numPr>
-      </w:pPr>
-      <w:r>
         <w:t>COS</w:t>
       </w:r>
       <w:r>
@@ -2630,7 +2620,21 @@
         <w:rPr>
           <w:strike/>
         </w:rPr>
-        <w:t xml:space="preserve">other devils </w:t>
+        <w:t xml:space="preserve">other </w:t>
+      </w:r>
+      <w:proofErr w:type="gramStart"/>
+      <w:r>
+        <w:rPr>
+          <w:strike/>
+        </w:rPr>
+        <w:t>devils</w:t>
+      </w:r>
+      <w:proofErr w:type="gramEnd"/>
+      <w:r>
+        <w:rPr>
+          <w:strike/>
+        </w:rPr>
+        <w:t xml:space="preserve"> </w:t>
       </w:r>
       <w:r>
         <w:rPr>
@@ -3140,236 +3144,250 @@
         </w:numPr>
       </w:pPr>
       <w:r>
+        <w:t>The</w:t>
+      </w:r>
+      <w:r>
+        <w:t xml:space="preserve"> most luxuriously</w:t>
+      </w:r>
+      <w:r>
+        <w:t xml:space="preserve"> fluffy </w:t>
+      </w:r>
+      <w:proofErr w:type="spellStart"/>
+      <w:r>
+        <w:t>tabaxi</w:t>
+      </w:r>
+      <w:proofErr w:type="spellEnd"/>
+      <w:r>
+        <w:t xml:space="preserve"> you’ve ever seen</w:t>
+      </w:r>
+      <w:r>
+        <w:t xml:space="preserve"> with </w:t>
+      </w:r>
+      <w:r>
+        <w:t>a Norwegian forest coat</w:t>
+      </w:r>
+      <w:r>
+        <w:t xml:space="preserve">. </w:t>
+      </w:r>
+      <w:r>
+        <w:t>He’</w:t>
+      </w:r>
+      <w:r>
+        <w:t>s always wearing a cravat with a little gold</w:t>
+      </w:r>
+      <w:r>
+        <w:t xml:space="preserve"> broach at the top.</w:t>
+      </w:r>
+      <w:r>
+        <w:t xml:space="preserve"> Has a matching pair of tiny gold glasses. </w:t>
+      </w:r>
+      <w:r>
+        <w:t>Is a truly exceptional listener</w:t>
+      </w:r>
+      <w:r>
+        <w:t>.</w:t>
+      </w:r>
+    </w:p>
+    <w:p>
+      <w:pPr>
+        <w:pStyle w:val="ListParagraph"/>
+        <w:numPr>
+          <w:ilvl w:val="0"/>
+          <w:numId w:val="1"/>
+        </w:numPr>
+      </w:pPr>
+      <w:r>
+        <w:t>Very</w:t>
+      </w:r>
+      <w:r>
+        <w:t xml:space="preserve"> specific magical focus in </w:t>
+      </w:r>
+      <w:r>
+        <w:t>studying</w:t>
+      </w:r>
+      <w:r>
+        <w:t xml:space="preserve"> the nature of magic itself</w:t>
+      </w:r>
+      <w:r>
+        <w:t>. It’s a style that doesn’t particularly fit any class</w:t>
+      </w:r>
+    </w:p>
+    <w:p>
+      <w:r>
+        <w:t xml:space="preserve">16: </w:t>
+      </w:r>
+      <w:r>
+        <w:t xml:space="preserve">Prof. </w:t>
+      </w:r>
+      <w:proofErr w:type="spellStart"/>
+      <w:r>
+        <w:t>C</w:t>
+      </w:r>
+      <w:r>
+        <w:t>ar</w:t>
+      </w:r>
+      <w:r>
+        <w:t>r</w:t>
+      </w:r>
+      <w:r>
+        <w:t>o</w:t>
+      </w:r>
+      <w:r>
+        <w:t>e</w:t>
+      </w:r>
+      <w:proofErr w:type="spellEnd"/>
+      <w:r>
+        <w:t xml:space="preserve"> (</w:t>
+      </w:r>
+      <w:r>
+        <w:t xml:space="preserve">S1- </w:t>
+      </w:r>
+      <w:r>
+        <w:t>5</w:t>
+      </w:r>
+      <w:r>
+        <w:t xml:space="preserve">/6 | S2- </w:t>
+      </w:r>
+      <w:r>
+        <w:t>4</w:t>
+      </w:r>
+      <w:r>
+        <w:t>/6)</w:t>
+      </w:r>
+    </w:p>
+    <w:p>
+      <w:pPr>
+        <w:pStyle w:val="ListParagraph"/>
+        <w:numPr>
+          <w:ilvl w:val="0"/>
+          <w:numId w:val="1"/>
+        </w:numPr>
+      </w:pPr>
+      <w:r>
         <w:lastRenderedPageBreak/>
-        <w:t>The</w:t>
-      </w:r>
-      <w:r>
-        <w:t xml:space="preserve"> most luxuriously</w:t>
-      </w:r>
-      <w:r>
-        <w:t xml:space="preserve"> fluffy </w:t>
-      </w:r>
-      <w:proofErr w:type="spellStart"/>
-      <w:r>
-        <w:t>tabaxi</w:t>
-      </w:r>
-      <w:proofErr w:type="spellEnd"/>
-      <w:r>
-        <w:t xml:space="preserve"> you’ve ever seen</w:t>
-      </w:r>
-      <w:r>
-        <w:t xml:space="preserve"> with </w:t>
-      </w:r>
-      <w:r>
-        <w:t>a Norwegian forest coat</w:t>
+        <w:t>Teaching Bonus: +1</w:t>
+      </w:r>
+    </w:p>
+    <w:p>
+      <w:pPr>
+        <w:pStyle w:val="ListParagraph"/>
+        <w:numPr>
+          <w:ilvl w:val="0"/>
+          <w:numId w:val="1"/>
+        </w:numPr>
+      </w:pPr>
+      <w:r>
+        <w:t xml:space="preserve">ABJ </w:t>
+      </w:r>
+      <w:r>
+        <w:t>101, ABJ 102</w:t>
+      </w:r>
+    </w:p>
+    <w:p>
+      <w:pPr>
+        <w:pStyle w:val="ListParagraph"/>
+        <w:numPr>
+          <w:ilvl w:val="0"/>
+          <w:numId w:val="1"/>
+        </w:numPr>
+      </w:pPr>
+      <w:r>
+        <w:t>ABJ 201, ABJ 202</w:t>
+      </w:r>
+    </w:p>
+    <w:p>
+      <w:pPr>
+        <w:pStyle w:val="ListParagraph"/>
+        <w:numPr>
+          <w:ilvl w:val="0"/>
+          <w:numId w:val="1"/>
+        </w:numPr>
+      </w:pPr>
+      <w:r>
+        <w:t>ABJ 321</w:t>
+      </w:r>
+    </w:p>
+    <w:p>
+      <w:pPr>
+        <w:pStyle w:val="ListParagraph"/>
+        <w:numPr>
+          <w:ilvl w:val="0"/>
+          <w:numId w:val="1"/>
+        </w:numPr>
+      </w:pPr>
+      <w:r>
+        <w:t>EVO</w:t>
+      </w:r>
+      <w:r>
+        <w:t xml:space="preserve"> 411, EVO 412</w:t>
+      </w:r>
+    </w:p>
+    <w:p>
+      <w:pPr>
+        <w:pStyle w:val="ListParagraph"/>
+        <w:numPr>
+          <w:ilvl w:val="0"/>
+          <w:numId w:val="1"/>
+        </w:numPr>
+      </w:pPr>
+      <w:r>
+        <w:t>S1</w:t>
+      </w:r>
+      <w:r>
+        <w:t xml:space="preserve"> | </w:t>
+      </w:r>
+      <w:r>
+        <w:t>COS 121</w:t>
+      </w:r>
+    </w:p>
+    <w:p>
+      <w:pPr>
+        <w:pStyle w:val="ListParagraph"/>
+        <w:numPr>
+          <w:ilvl w:val="0"/>
+          <w:numId w:val="1"/>
+        </w:numPr>
+      </w:pPr>
+      <w:r>
+        <w:t xml:space="preserve">A </w:t>
+      </w:r>
+      <w:r>
+        <w:t xml:space="preserve">forty-something looking human man </w:t>
+      </w:r>
+      <w:r>
+        <w:t xml:space="preserve">with the greying hair of someone far older. </w:t>
+      </w:r>
+      <w:r>
+        <w:t>Has dark bags under his eyes and a</w:t>
+      </w:r>
+      <w:r>
+        <w:t>lways looks tired</w:t>
       </w:r>
       <w:r>
         <w:t xml:space="preserve">. </w:t>
       </w:r>
       <w:r>
-        <w:t>He’</w:t>
-      </w:r>
-      <w:r>
-        <w:t>s always wearing a cravat with a little gold</w:t>
-      </w:r>
-      <w:r>
-        <w:t xml:space="preserve"> broach at the top.</w:t>
-      </w:r>
-      <w:r>
-        <w:t xml:space="preserve"> Has a matching pair of tiny gold glasses. </w:t>
-      </w:r>
-      <w:r>
-        <w:t>Is a truly exceptional listener</w:t>
-      </w:r>
+        <w:t xml:space="preserve">Has a very </w:t>
+      </w:r>
+      <w:r>
+        <w:t>tired and sarcastic</w:t>
+      </w:r>
+      <w:r>
+        <w:t xml:space="preserve"> way of speaking most of the time with occasional bouts of</w:t>
+      </w:r>
+      <w:r>
+        <w:t xml:space="preserve"> intense shouting at certain points.</w:t>
+      </w:r>
+      <w:r>
+        <w:t xml:space="preserve"> This man has seen some </w:t>
+      </w:r>
+      <w:proofErr w:type="gramStart"/>
+      <w:r>
+        <w:t>shit</w:t>
+      </w:r>
+      <w:proofErr w:type="gramEnd"/>
       <w:r>
         <w:t>.</w:t>
-      </w:r>
-    </w:p>
-    <w:p>
-      <w:pPr>
-        <w:pStyle w:val="ListParagraph"/>
-        <w:numPr>
-          <w:ilvl w:val="0"/>
-          <w:numId w:val="1"/>
-        </w:numPr>
-      </w:pPr>
-      <w:r>
-        <w:t>Very</w:t>
-      </w:r>
-      <w:r>
-        <w:t xml:space="preserve"> specific magical focus in </w:t>
-      </w:r>
-      <w:r>
-        <w:t>studying</w:t>
-      </w:r>
-      <w:r>
-        <w:t xml:space="preserve"> the nature of magic itself</w:t>
-      </w:r>
-      <w:r>
-        <w:t>. It’s a style that doesn’t particularly fit any class</w:t>
-      </w:r>
-    </w:p>
-    <w:p>
-      <w:r>
-        <w:t xml:space="preserve">16: </w:t>
-      </w:r>
-      <w:r>
-        <w:t xml:space="preserve">Prof. </w:t>
-      </w:r>
-      <w:proofErr w:type="spellStart"/>
-      <w:r>
-        <w:t>C</w:t>
-      </w:r>
-      <w:r>
-        <w:t>ar</w:t>
-      </w:r>
-      <w:r>
-        <w:t>r</w:t>
-      </w:r>
-      <w:r>
-        <w:t>o</w:t>
-      </w:r>
-      <w:r>
-        <w:t>e</w:t>
-      </w:r>
-      <w:proofErr w:type="spellEnd"/>
-      <w:r>
-        <w:t xml:space="preserve"> (</w:t>
-      </w:r>
-      <w:r>
-        <w:t xml:space="preserve">S1- </w:t>
-      </w:r>
-      <w:r>
-        <w:t>5</w:t>
-      </w:r>
-      <w:r>
-        <w:t xml:space="preserve">/6 | S2- </w:t>
-      </w:r>
-      <w:r>
-        <w:t>4</w:t>
-      </w:r>
-      <w:r>
-        <w:t>/6)</w:t>
-      </w:r>
-    </w:p>
-    <w:p>
-      <w:pPr>
-        <w:pStyle w:val="ListParagraph"/>
-        <w:numPr>
-          <w:ilvl w:val="0"/>
-          <w:numId w:val="1"/>
-        </w:numPr>
-      </w:pPr>
-      <w:r>
-        <w:t>Teaching Bonus: +1</w:t>
-      </w:r>
-    </w:p>
-    <w:p>
-      <w:pPr>
-        <w:pStyle w:val="ListParagraph"/>
-        <w:numPr>
-          <w:ilvl w:val="0"/>
-          <w:numId w:val="1"/>
-        </w:numPr>
-      </w:pPr>
-      <w:r>
-        <w:t xml:space="preserve">ABJ </w:t>
-      </w:r>
-      <w:r>
-        <w:t>101, ABJ 102</w:t>
-      </w:r>
-    </w:p>
-    <w:p>
-      <w:pPr>
-        <w:pStyle w:val="ListParagraph"/>
-        <w:numPr>
-          <w:ilvl w:val="0"/>
-          <w:numId w:val="1"/>
-        </w:numPr>
-      </w:pPr>
-      <w:r>
-        <w:t>ABJ 201, ABJ 202</w:t>
-      </w:r>
-    </w:p>
-    <w:p>
-      <w:pPr>
-        <w:pStyle w:val="ListParagraph"/>
-        <w:numPr>
-          <w:ilvl w:val="0"/>
-          <w:numId w:val="1"/>
-        </w:numPr>
-      </w:pPr>
-      <w:r>
-        <w:t>ABJ 321</w:t>
-      </w:r>
-    </w:p>
-    <w:p>
-      <w:pPr>
-        <w:pStyle w:val="ListParagraph"/>
-        <w:numPr>
-          <w:ilvl w:val="0"/>
-          <w:numId w:val="1"/>
-        </w:numPr>
-      </w:pPr>
-      <w:r>
-        <w:t>EVO</w:t>
-      </w:r>
-      <w:r>
-        <w:t xml:space="preserve"> 411, EVO 412</w:t>
-      </w:r>
-    </w:p>
-    <w:p>
-      <w:pPr>
-        <w:pStyle w:val="ListParagraph"/>
-        <w:numPr>
-          <w:ilvl w:val="0"/>
-          <w:numId w:val="1"/>
-        </w:numPr>
-      </w:pPr>
-      <w:r>
-        <w:t>S1</w:t>
-      </w:r>
-      <w:r>
-        <w:t xml:space="preserve"> | </w:t>
-      </w:r>
-      <w:r>
-        <w:t>COS 121</w:t>
-      </w:r>
-    </w:p>
-    <w:p>
-      <w:pPr>
-        <w:pStyle w:val="ListParagraph"/>
-        <w:numPr>
-          <w:ilvl w:val="0"/>
-          <w:numId w:val="1"/>
-        </w:numPr>
-      </w:pPr>
-      <w:r>
-        <w:t xml:space="preserve">A </w:t>
-      </w:r>
-      <w:r>
-        <w:t xml:space="preserve">forty-something looking human man </w:t>
-      </w:r>
-      <w:r>
-        <w:t xml:space="preserve">with the greying hair of someone far older. </w:t>
-      </w:r>
-      <w:r>
-        <w:t>Has dark bags under his eyes and a</w:t>
-      </w:r>
-      <w:r>
-        <w:t>lways looks tired</w:t>
-      </w:r>
-      <w:r>
-        <w:t xml:space="preserve">. </w:t>
-      </w:r>
-      <w:r>
-        <w:t>Has a very bland way of speaking most of the time with occasional bouts of</w:t>
-      </w:r>
-      <w:r>
-        <w:t xml:space="preserve"> intense shouting at certain points.</w:t>
-      </w:r>
-      <w:r>
-        <w:t xml:space="preserve"> This man has seen some shit.</w:t>
       </w:r>
     </w:p>
     <w:p>
@@ -3704,7 +3722,13 @@
         <w:t>intact</w:t>
       </w:r>
       <w:r>
-        <w:t xml:space="preserve"> in a pinch, but usually not her paperwork…</w:t>
+        <w:t xml:space="preserve"> in a pinch, but usually not her paperwor</w:t>
+      </w:r>
+      <w:r>
+        <w:t>k that oftentimes</w:t>
+      </w:r>
+      <w:r>
+        <w:t xml:space="preserve"> is in shambles and/or spilling all over the place.</w:t>
       </w:r>
     </w:p>
     <w:p>
@@ -3777,14 +3801,148 @@
       <w:r>
         <w:t>3/6)</w:t>
       </w:r>
+    </w:p>
+    <w:p>
+      <w:pPr>
+        <w:pStyle w:val="ListParagraph"/>
+        <w:numPr>
+          <w:ilvl w:val="0"/>
+          <w:numId w:val="1"/>
+        </w:numPr>
+      </w:pPr>
+      <w:r>
+        <w:t xml:space="preserve">Teaching Bonus: </w:t>
+      </w:r>
+    </w:p>
+    <w:p>
+      <w:pPr>
+        <w:pStyle w:val="ListParagraph"/>
+        <w:numPr>
+          <w:ilvl w:val="0"/>
+          <w:numId w:val="1"/>
+        </w:numPr>
+      </w:pPr>
+      <w:r>
+        <w:t>ELM 211</w:t>
+      </w:r>
+    </w:p>
+    <w:p>
+      <w:pPr>
+        <w:pStyle w:val="ListParagraph"/>
+        <w:numPr>
+          <w:ilvl w:val="0"/>
+          <w:numId w:val="1"/>
+        </w:numPr>
+      </w:pPr>
+      <w:r>
+        <w:t>ELM 221</w:t>
+      </w:r>
+    </w:p>
+    <w:p>
+      <w:pPr>
+        <w:pStyle w:val="ListParagraph"/>
+        <w:numPr>
+          <w:ilvl w:val="0"/>
+          <w:numId w:val="1"/>
+        </w:numPr>
+      </w:pPr>
+      <w:r>
+        <w:t xml:space="preserve">ELM </w:t>
+      </w:r>
+      <w:r>
+        <w:t>311, ELM 312</w:t>
+      </w:r>
+    </w:p>
+    <w:p>
+      <w:pPr>
+        <w:pStyle w:val="ListParagraph"/>
+        <w:numPr>
+          <w:ilvl w:val="0"/>
+          <w:numId w:val="1"/>
+        </w:numPr>
+      </w:pPr>
+      <w:r>
+        <w:t>(reminder- gemology)</w:t>
+      </w:r>
+    </w:p>
+    <w:p>
+      <w:pPr>
+        <w:pStyle w:val="ListParagraph"/>
+        <w:numPr>
+          <w:ilvl w:val="0"/>
+          <w:numId w:val="1"/>
+        </w:numPr>
+      </w:pPr>
+      <w:r>
+        <w:t>Human</w:t>
+      </w:r>
+      <w:r>
+        <w:t>.</w:t>
+      </w:r>
       <w:r>
         <w:t xml:space="preserve"> </w:t>
       </w:r>
       <w:r>
-        <w:rPr>
-          <w:color w:val="FF0000"/>
-        </w:rPr>
-        <w:t>*incomplete</w:t>
+        <w:t xml:space="preserve">They have a very </w:t>
+      </w:r>
+      <w:r>
+        <w:t>lax</w:t>
+      </w:r>
+      <w:r>
+        <w:t xml:space="preserve"> </w:t>
+      </w:r>
+      <w:r>
+        <w:t>demeanor in and out of class</w:t>
+      </w:r>
+    </w:p>
+    <w:p>
+      <w:pPr>
+        <w:pStyle w:val="ListParagraph"/>
+        <w:numPr>
+          <w:ilvl w:val="0"/>
+          <w:numId w:val="1"/>
+        </w:numPr>
+      </w:pPr>
+      <w:r>
+        <w:t>?</w:t>
+      </w:r>
+    </w:p>
+    <w:p>
+      <w:pPr>
+        <w:pStyle w:val="ListParagraph"/>
+        <w:numPr>
+          <w:ilvl w:val="0"/>
+          <w:numId w:val="1"/>
+        </w:numPr>
+      </w:pPr>
+      <w:r>
+        <w:t>?</w:t>
+      </w:r>
+    </w:p>
+    <w:p>
+      <w:r>
+        <w:t xml:space="preserve">19: </w:t>
+      </w:r>
+      <w:r>
+        <w:t>? (</w:t>
+      </w:r>
+      <w:r>
+        <w:t>7</w:t>
+      </w:r>
+      <w:r>
+        <w:t>/6</w:t>
+      </w:r>
+      <w:r>
+        <w:t xml:space="preserve"> (has </w:t>
+      </w:r>
+      <w:r>
+        <w:t xml:space="preserve">a </w:t>
+      </w:r>
+      <w:r>
+        <w:t>simulacrum)</w:t>
+      </w:r>
+      <w:r>
+        <w:t>)</w:t>
       </w:r>
     </w:p>
     <w:p>
@@ -3798,178 +3956,20 @@
       <w:r>
         <w:t xml:space="preserve">Teaching Bonus: </w:t>
       </w:r>
-    </w:p>
-    <w:p>
-      <w:pPr>
-        <w:pStyle w:val="ListParagraph"/>
-        <w:numPr>
-          <w:ilvl w:val="0"/>
-          <w:numId w:val="1"/>
-        </w:numPr>
-      </w:pPr>
-      <w:r>
-        <w:t>ELM 211</w:t>
-      </w:r>
-    </w:p>
-    <w:p>
-      <w:pPr>
-        <w:pStyle w:val="ListParagraph"/>
-        <w:numPr>
-          <w:ilvl w:val="0"/>
-          <w:numId w:val="1"/>
-        </w:numPr>
-      </w:pPr>
-      <w:r>
-        <w:t>ELM 221</w:t>
-      </w:r>
-    </w:p>
-    <w:p>
-      <w:pPr>
-        <w:pStyle w:val="ListParagraph"/>
-        <w:numPr>
-          <w:ilvl w:val="0"/>
-          <w:numId w:val="1"/>
-        </w:numPr>
-      </w:pPr>
-      <w:r>
-        <w:t xml:space="preserve">ELM </w:t>
-      </w:r>
-      <w:r>
-        <w:t>311, ELM 312</w:t>
-      </w:r>
-    </w:p>
-    <w:p>
-      <w:pPr>
-        <w:pStyle w:val="ListParagraph"/>
-        <w:numPr>
-          <w:ilvl w:val="0"/>
-          <w:numId w:val="1"/>
-        </w:numPr>
-      </w:pPr>
-      <w:r>
-        <w:rPr>
-          <w:color w:val="FF0000"/>
-        </w:rPr>
-        <w:t>*add more ATF when added</w:t>
-      </w:r>
-    </w:p>
-    <w:p>
-      <w:pPr>
-        <w:pStyle w:val="ListParagraph"/>
-        <w:numPr>
-          <w:ilvl w:val="0"/>
-          <w:numId w:val="1"/>
-        </w:numPr>
-      </w:pPr>
-      <w:r>
-        <w:t>(reminder- gemology)</w:t>
-      </w:r>
-    </w:p>
-    <w:p>
-      <w:pPr>
-        <w:pStyle w:val="ListParagraph"/>
-        <w:numPr>
-          <w:ilvl w:val="0"/>
+      <w:r>
+        <w:t>+3</w:t>
+      </w:r>
+    </w:p>
+    <w:p>
+      <w:pPr>
+        <w:pStyle w:val="ListParagraph"/>
+        <w:numPr>
+          <w:ilvl w:val="1"/>
           <w:numId w:val="1"/>
         </w:numPr>
       </w:pPr>
       <w:r>
         <w:lastRenderedPageBreak/>
-        <w:t>Human</w:t>
-      </w:r>
-      <w:r>
-        <w:t>.</w:t>
-      </w:r>
-      <w:r>
-        <w:t xml:space="preserve"> </w:t>
-      </w:r>
-      <w:r>
-        <w:t xml:space="preserve">They have a very </w:t>
-      </w:r>
-      <w:r>
-        <w:t>lax</w:t>
-      </w:r>
-      <w:r>
-        <w:t xml:space="preserve"> </w:t>
-      </w:r>
-      <w:r>
-        <w:t>demeanor in and out of class</w:t>
-      </w:r>
-    </w:p>
-    <w:p>
-      <w:pPr>
-        <w:pStyle w:val="ListParagraph"/>
-        <w:numPr>
-          <w:ilvl w:val="0"/>
-          <w:numId w:val="1"/>
-        </w:numPr>
-      </w:pPr>
-      <w:r>
-        <w:t>?</w:t>
-      </w:r>
-    </w:p>
-    <w:p>
-      <w:pPr>
-        <w:pStyle w:val="ListParagraph"/>
-        <w:numPr>
-          <w:ilvl w:val="0"/>
-          <w:numId w:val="1"/>
-        </w:numPr>
-      </w:pPr>
-      <w:r>
-        <w:t>?</w:t>
-      </w:r>
-    </w:p>
-    <w:p>
-      <w:r>
-        <w:t xml:space="preserve">19: </w:t>
-      </w:r>
-      <w:r>
-        <w:t>? (</w:t>
-      </w:r>
-      <w:r>
-        <w:t>7</w:t>
-      </w:r>
-      <w:r>
-        <w:t>/6</w:t>
-      </w:r>
-      <w:r>
-        <w:t xml:space="preserve"> (has </w:t>
-      </w:r>
-      <w:r>
-        <w:t xml:space="preserve">a </w:t>
-      </w:r>
-      <w:r>
-        <w:t>simulacrum)</w:t>
-      </w:r>
-      <w:r>
-        <w:t>)</w:t>
-      </w:r>
-    </w:p>
-    <w:p>
-      <w:pPr>
-        <w:pStyle w:val="ListParagraph"/>
-        <w:numPr>
-          <w:ilvl w:val="0"/>
-          <w:numId w:val="1"/>
-        </w:numPr>
-      </w:pPr>
-      <w:r>
-        <w:t xml:space="preserve">Teaching Bonus: </w:t>
-      </w:r>
-      <w:r>
-        <w:t>+3</w:t>
-      </w:r>
-    </w:p>
-    <w:p>
-      <w:pPr>
-        <w:pStyle w:val="ListParagraph"/>
-        <w:numPr>
-          <w:ilvl w:val="1"/>
-          <w:numId w:val="1"/>
-        </w:numPr>
-      </w:pPr>
-      <w:r>
         <w:t xml:space="preserve">With their simulacrum, has </w:t>
       </w:r>
       <w:r>
@@ -4234,10 +4234,12 @@
         <w:t xml:space="preserve"> a </w:t>
       </w:r>
       <w:proofErr w:type="spellStart"/>
+      <w:proofErr w:type="gramStart"/>
       <w:r>
         <w:t>hardass</w:t>
       </w:r>
       <w:proofErr w:type="spellEnd"/>
+      <w:proofErr w:type="gramEnd"/>
     </w:p>
     <w:p>
       <w:pPr>
@@ -4465,87 +4467,87 @@
         </w:numPr>
       </w:pPr>
       <w:r>
+        <w:t>Very calm and patient person.</w:t>
+      </w:r>
+      <w:r>
+        <w:t xml:space="preserve"> Leaves time after every lecture for questions and clarifications</w:t>
+      </w:r>
+      <w:r>
+        <w:t xml:space="preserve">. </w:t>
+      </w:r>
+      <w:r>
+        <w:t>Hosts her classes in the observatory- and continues her work and personal studies there outside class.</w:t>
+      </w:r>
+      <w:r>
+        <w:t xml:space="preserve"> As long as she’s there, she leaves the door open for </w:t>
+      </w:r>
+      <w:r>
+        <w:t>visitors to stop in.</w:t>
+      </w:r>
+    </w:p>
+    <w:p>
+      <w:pPr>
+        <w:pStyle w:val="ListParagraph"/>
+        <w:numPr>
+          <w:ilvl w:val="0"/>
+          <w:numId w:val="1"/>
+        </w:numPr>
+      </w:pPr>
+      <w:r>
+        <w:t>Cleric</w:t>
+      </w:r>
+    </w:p>
+    <w:p>
+      <w:r>
+        <w:t>22: ?</w:t>
+      </w:r>
+      <w:r>
+        <w:t xml:space="preserve"> (</w:t>
+      </w:r>
+      <w:r>
+        <w:t>5</w:t>
+      </w:r>
+      <w:r>
+        <w:t>/6)</w:t>
+      </w:r>
+    </w:p>
+    <w:p>
+      <w:pPr>
+        <w:pStyle w:val="ListParagraph"/>
+        <w:numPr>
+          <w:ilvl w:val="0"/>
+          <w:numId w:val="1"/>
+        </w:numPr>
+      </w:pPr>
+      <w:r>
+        <w:t xml:space="preserve">Teaching Bonus: </w:t>
+      </w:r>
+      <w:r>
+        <w:t>0</w:t>
+      </w:r>
+    </w:p>
+    <w:p>
+      <w:pPr>
+        <w:pStyle w:val="ListParagraph"/>
+        <w:numPr>
+          <w:ilvl w:val="0"/>
+          <w:numId w:val="1"/>
+        </w:numPr>
+      </w:pPr>
+      <w:r>
+        <w:t>ART 111, ART 112</w:t>
+      </w:r>
+    </w:p>
+    <w:p>
+      <w:pPr>
+        <w:pStyle w:val="ListParagraph"/>
+        <w:numPr>
+          <w:ilvl w:val="0"/>
+          <w:numId w:val="1"/>
+        </w:numPr>
+      </w:pPr>
+      <w:r>
         <w:lastRenderedPageBreak/>
-        <w:t>Very calm and patient person.</w:t>
-      </w:r>
-      <w:r>
-        <w:t xml:space="preserve"> Leaves time after every lecture for questions and clarifications</w:t>
-      </w:r>
-      <w:r>
-        <w:t xml:space="preserve">. </w:t>
-      </w:r>
-      <w:r>
-        <w:t>Hosts her classes in the observatory- and continues her work and personal studies there outside class.</w:t>
-      </w:r>
-      <w:r>
-        <w:t xml:space="preserve"> As long as she’s there, she leaves the door open for </w:t>
-      </w:r>
-      <w:r>
-        <w:t>visitors to stop in.</w:t>
-      </w:r>
-    </w:p>
-    <w:p>
-      <w:pPr>
-        <w:pStyle w:val="ListParagraph"/>
-        <w:numPr>
-          <w:ilvl w:val="0"/>
-          <w:numId w:val="1"/>
-        </w:numPr>
-      </w:pPr>
-      <w:r>
-        <w:t>Cleric</w:t>
-      </w:r>
-    </w:p>
-    <w:p>
-      <w:r>
-        <w:t>22: ?</w:t>
-      </w:r>
-      <w:r>
-        <w:t xml:space="preserve"> (</w:t>
-      </w:r>
-      <w:r>
-        <w:t>5</w:t>
-      </w:r>
-      <w:r>
-        <w:t>/6)</w:t>
-      </w:r>
-    </w:p>
-    <w:p>
-      <w:pPr>
-        <w:pStyle w:val="ListParagraph"/>
-        <w:numPr>
-          <w:ilvl w:val="0"/>
-          <w:numId w:val="1"/>
-        </w:numPr>
-      </w:pPr>
-      <w:r>
-        <w:t xml:space="preserve">Teaching Bonus: </w:t>
-      </w:r>
-      <w:r>
-        <w:t>0</w:t>
-      </w:r>
-    </w:p>
-    <w:p>
-      <w:pPr>
-        <w:pStyle w:val="ListParagraph"/>
-        <w:numPr>
-          <w:ilvl w:val="0"/>
-          <w:numId w:val="1"/>
-        </w:numPr>
-      </w:pPr>
-      <w:r>
-        <w:t>ART 111, ART 112</w:t>
-      </w:r>
-    </w:p>
-    <w:p>
-      <w:pPr>
-        <w:pStyle w:val="ListParagraph"/>
-        <w:numPr>
-          <w:ilvl w:val="0"/>
-          <w:numId w:val="1"/>
-        </w:numPr>
-      </w:pPr>
-      <w:r>
         <w:t>ART 191</w:t>
       </w:r>
     </w:p>
@@ -4856,7 +4858,13 @@
         <w:t xml:space="preserve">Can increase to +2 if </w:t>
       </w:r>
       <w:r>
-        <w:t>he’s showered in flattery</w:t>
+        <w:t xml:space="preserve">he’s showered </w:t>
+      </w:r>
+      <w:r>
+        <w:t>with</w:t>
+      </w:r>
+      <w:r>
+        <w:t xml:space="preserve"> flattery</w:t>
       </w:r>
     </w:p>
     <w:p>
@@ -5008,34 +5016,93 @@
         </w:numPr>
       </w:pPr>
       <w:r>
+        <w:t>The professor that Randall berates with the sound of popcorn</w:t>
+      </w:r>
+      <w:r>
+        <w:t>. Every year he does this, his faith in humanity dies a little more.</w:t>
+      </w:r>
+    </w:p>
+    <w:p>
+      <w:pPr>
+        <w:pStyle w:val="ListParagraph"/>
+        <w:numPr>
+          <w:ilvl w:val="0"/>
+          <w:numId w:val="1"/>
+        </w:numPr>
+      </w:pPr>
+      <w:r>
+        <w:t>Knowledge cleric vibes</w:t>
+      </w:r>
+    </w:p>
+    <w:p>
+      <w:r>
+        <w:t xml:space="preserve">25: </w:t>
+      </w:r>
+      <w:r>
+        <w:t xml:space="preserve">? </w:t>
+      </w:r>
+      <w:r>
+        <w:t>(6/6) (long classes)</w:t>
+      </w:r>
+    </w:p>
+    <w:p>
+      <w:pPr>
+        <w:pStyle w:val="ListParagraph"/>
+        <w:numPr>
+          <w:ilvl w:val="0"/>
+          <w:numId w:val="1"/>
+        </w:numPr>
+      </w:pPr>
+      <w:r>
+        <w:t xml:space="preserve">Teaching Bonus: </w:t>
+      </w:r>
+    </w:p>
+    <w:p>
+      <w:pPr>
+        <w:pStyle w:val="ListParagraph"/>
+        <w:numPr>
+          <w:ilvl w:val="0"/>
+          <w:numId w:val="1"/>
+        </w:numPr>
+      </w:pPr>
+      <w:r>
+        <w:t>ART 131, ART 132</w:t>
+      </w:r>
+      <w:r>
+        <w:t xml:space="preserve"> (2)</w:t>
+      </w:r>
+    </w:p>
+    <w:p>
+      <w:pPr>
+        <w:pStyle w:val="ListParagraph"/>
+        <w:numPr>
+          <w:ilvl w:val="0"/>
+          <w:numId w:val="1"/>
+        </w:numPr>
+      </w:pPr>
+      <w:r>
+        <w:t>FAC 161</w:t>
+      </w:r>
+    </w:p>
+    <w:p>
+      <w:pPr>
+        <w:pStyle w:val="ListParagraph"/>
+        <w:numPr>
+          <w:ilvl w:val="0"/>
+          <w:numId w:val="1"/>
+        </w:numPr>
+      </w:pPr>
+      <w:r>
         <w:lastRenderedPageBreak/>
-        <w:t>The professor that Randall berates with the sound of popcorn</w:t>
-      </w:r>
-      <w:r>
-        <w:t>. Every year he does this, his faith in humanity dies a little more.</w:t>
-      </w:r>
-    </w:p>
-    <w:p>
-      <w:pPr>
-        <w:pStyle w:val="ListParagraph"/>
-        <w:numPr>
-          <w:ilvl w:val="0"/>
-          <w:numId w:val="1"/>
-        </w:numPr>
-      </w:pPr>
-      <w:r>
-        <w:t>Knowledge cleric vibes</w:t>
-      </w:r>
-    </w:p>
-    <w:p>
-      <w:r>
-        <w:t xml:space="preserve">25: </w:t>
-      </w:r>
-      <w:r>
-        <w:t xml:space="preserve">? </w:t>
-      </w:r>
-      <w:r>
-        <w:t>(6/6) (long classes)</w:t>
+        <w:t>(glassblowing)</w:t>
+      </w:r>
+    </w:p>
+    <w:p>
+      <w:r>
+        <w:t>26: ? (</w:t>
+      </w:r>
+      <w:r>
+        <w:t>4/6)</w:t>
       </w:r>
     </w:p>
     <w:p>
@@ -5049,17 +5116,190 @@
       <w:r>
         <w:t xml:space="preserve">Teaching Bonus: </w:t>
       </w:r>
-    </w:p>
-    <w:p>
-      <w:pPr>
-        <w:pStyle w:val="ListParagraph"/>
-        <w:numPr>
-          <w:ilvl w:val="0"/>
-          <w:numId w:val="1"/>
-        </w:numPr>
-      </w:pPr>
-      <w:r>
-        <w:t>ART 131, ART 132</w:t>
+      <w:r>
+        <w:t>+3</w:t>
+      </w:r>
+    </w:p>
+    <w:p>
+      <w:pPr>
+        <w:pStyle w:val="ListParagraph"/>
+        <w:numPr>
+          <w:ilvl w:val="1"/>
+          <w:numId w:val="1"/>
+        </w:numPr>
+      </w:pPr>
+      <w:r>
+        <w:t xml:space="preserve">Just something about the </w:t>
+      </w:r>
+      <w:proofErr w:type="gramStart"/>
+      <w:r>
+        <w:t>way</w:t>
+      </w:r>
+      <w:proofErr w:type="gramEnd"/>
+      <w:r>
+        <w:t xml:space="preserve"> he speaks really captures </w:t>
+      </w:r>
+      <w:r>
+        <w:t>attention</w:t>
+      </w:r>
+    </w:p>
+    <w:p>
+      <w:pPr>
+        <w:pStyle w:val="ListParagraph"/>
+        <w:numPr>
+          <w:ilvl w:val="0"/>
+          <w:numId w:val="1"/>
+        </w:numPr>
+      </w:pPr>
+      <w:r>
+        <w:t>CRE 301, CRE 302</w:t>
+      </w:r>
+      <w:r>
+        <w:t xml:space="preserve"> (</w:t>
+      </w:r>
+      <w:r>
+        <w:t>2)</w:t>
+      </w:r>
+    </w:p>
+    <w:p>
+      <w:pPr>
+        <w:pStyle w:val="ListParagraph"/>
+        <w:numPr>
+          <w:ilvl w:val="0"/>
+          <w:numId w:val="1"/>
+        </w:numPr>
+      </w:pPr>
+      <w:r>
+        <w:t>CRE 401, CRE 402 (</w:t>
+      </w:r>
+      <w:r>
+        <w:t>2)</w:t>
+      </w:r>
+    </w:p>
+    <w:p>
+      <w:pPr>
+        <w:pStyle w:val="ListParagraph"/>
+        <w:numPr>
+          <w:ilvl w:val="0"/>
+          <w:numId w:val="1"/>
+        </w:numPr>
+      </w:pPr>
+      <w:r>
+        <w:t xml:space="preserve">An old </w:t>
+      </w:r>
+      <w:proofErr w:type="spellStart"/>
+      <w:r>
+        <w:t>tortle</w:t>
+      </w:r>
+      <w:proofErr w:type="spellEnd"/>
+      <w:r>
+        <w:t xml:space="preserve"> man</w:t>
+      </w:r>
+      <w:r>
+        <w:t xml:space="preserve"> with the same vibes and voice as that old </w:t>
+      </w:r>
+      <w:proofErr w:type="spellStart"/>
+      <w:r>
+        <w:t>english</w:t>
+      </w:r>
+      <w:proofErr w:type="spellEnd"/>
+      <w:r>
+        <w:t xml:space="preserve"> documentary guy. </w:t>
+      </w:r>
+      <w:r>
+        <w:t xml:space="preserve">Has </w:t>
+      </w:r>
+      <w:r>
+        <w:t xml:space="preserve">childish </w:t>
+      </w:r>
+      <w:r>
+        <w:t>flowers painted on the bottom of his shell</w:t>
+      </w:r>
+      <w:r>
+        <w:t xml:space="preserve"> </w:t>
+      </w:r>
+      <w:r>
+        <w:t>by</w:t>
+      </w:r>
+      <w:r>
+        <w:t xml:space="preserve"> his </w:t>
+      </w:r>
+      <w:r>
+        <w:t xml:space="preserve">young </w:t>
+      </w:r>
+      <w:r>
+        <w:t>granddaughter.</w:t>
+      </w:r>
+    </w:p>
+    <w:p>
+      <w:pPr>
+        <w:pStyle w:val="ListParagraph"/>
+        <w:numPr>
+          <w:ilvl w:val="0"/>
+          <w:numId w:val="1"/>
+        </w:numPr>
+      </w:pPr>
+      <w:r>
+        <w:t>Will sometimes find himself rambling on about his experiences from times past</w:t>
+      </w:r>
+      <w:r>
+        <w:t xml:space="preserve"> while he’s teaching</w:t>
+      </w:r>
+      <w:r>
+        <w:t>- but only briefly.</w:t>
+      </w:r>
+    </w:p>
+    <w:p>
+      <w:pPr>
+        <w:pStyle w:val="ListParagraph"/>
+        <w:numPr>
+          <w:ilvl w:val="0"/>
+          <w:numId w:val="1"/>
+        </w:numPr>
+      </w:pPr>
+      <w:r>
+        <w:t>Academic mystic vibes</w:t>
+      </w:r>
+    </w:p>
+    <w:p>
+      <w:r>
+        <w:t xml:space="preserve">27: </w:t>
+      </w:r>
+      <w:r>
+        <w:t>? (</w:t>
+      </w:r>
+      <w:r>
+        <w:t>5</w:t>
+      </w:r>
+      <w:r>
+        <w:t>/6)</w:t>
+      </w:r>
+    </w:p>
+    <w:p>
+      <w:pPr>
+        <w:pStyle w:val="ListParagraph"/>
+        <w:numPr>
+          <w:ilvl w:val="0"/>
+          <w:numId w:val="1"/>
+        </w:numPr>
+      </w:pPr>
+      <w:r>
+        <w:t xml:space="preserve">Teaching Bonus: </w:t>
+      </w:r>
+      <w:r>
+        <w:t>1</w:t>
+      </w:r>
+    </w:p>
+    <w:p>
+      <w:pPr>
+        <w:pStyle w:val="ListParagraph"/>
+        <w:numPr>
+          <w:ilvl w:val="0"/>
+          <w:numId w:val="1"/>
+        </w:numPr>
+      </w:pPr>
+      <w:r>
+        <w:t>EVO 101, EVO 102</w:t>
       </w:r>
       <w:r>
         <w:t xml:space="preserve"> (2)</w:t>
@@ -5074,24 +5314,760 @@
         </w:numPr>
       </w:pPr>
       <w:r>
-        <w:t>FAC 161</w:t>
-      </w:r>
-    </w:p>
-    <w:p>
-      <w:pPr>
-        <w:pStyle w:val="ListParagraph"/>
-        <w:numPr>
-          <w:ilvl w:val="0"/>
-          <w:numId w:val="1"/>
-        </w:numPr>
-      </w:pPr>
-      <w:r>
-        <w:t>(glassblowing)</w:t>
-      </w:r>
-    </w:p>
-    <w:p>
-      <w:r>
-        <w:t>26: ? (</w:t>
+        <w:t>EVO 201, EVO 202</w:t>
+      </w:r>
+    </w:p>
+    <w:p>
+      <w:pPr>
+        <w:pStyle w:val="ListParagraph"/>
+        <w:numPr>
+          <w:ilvl w:val="0"/>
+          <w:numId w:val="1"/>
+        </w:numPr>
+      </w:pPr>
+      <w:r>
+        <w:t>EVO 301, EVO 302</w:t>
+      </w:r>
+    </w:p>
+    <w:p>
+      <w:pPr>
+        <w:pStyle w:val="ListParagraph"/>
+        <w:numPr>
+          <w:ilvl w:val="0"/>
+          <w:numId w:val="1"/>
+        </w:numPr>
+      </w:pPr>
+      <w:r>
+        <w:t>EVO 401, EVO 402</w:t>
+      </w:r>
+    </w:p>
+    <w:p>
+      <w:pPr>
+        <w:pStyle w:val="ListParagraph"/>
+        <w:numPr>
+          <w:ilvl w:val="0"/>
+          <w:numId w:val="1"/>
+        </w:numPr>
+      </w:pPr>
+      <w:r>
+        <w:t xml:space="preserve">A petit 4’8 soft pink </w:t>
+      </w:r>
+      <w:proofErr w:type="spellStart"/>
+      <w:r>
+        <w:t>tiefling</w:t>
+      </w:r>
+      <w:proofErr w:type="spellEnd"/>
+      <w:r>
+        <w:t xml:space="preserve"> woman</w:t>
+      </w:r>
+      <w:r>
+        <w:t xml:space="preserve"> with a very unassuming demeanor. </w:t>
+      </w:r>
+      <w:r>
+        <w:t xml:space="preserve">Is a </w:t>
+      </w:r>
+      <w:r>
+        <w:t xml:space="preserve">prodigy and </w:t>
+      </w:r>
+      <w:r>
+        <w:t xml:space="preserve">master of </w:t>
+      </w:r>
+      <w:r>
+        <w:t>some of the most destructive magic</w:t>
+      </w:r>
+      <w:r>
+        <w:t xml:space="preserve"> known to </w:t>
+      </w:r>
+      <w:r>
+        <w:t>mortal kind</w:t>
+      </w:r>
+      <w:r>
+        <w:t>.</w:t>
+      </w:r>
+    </w:p>
+    <w:p>
+      <w:pPr>
+        <w:pStyle w:val="ListParagraph"/>
+        <w:numPr>
+          <w:ilvl w:val="0"/>
+          <w:numId w:val="1"/>
+        </w:numPr>
+      </w:pPr>
+      <w:r>
+        <w:t xml:space="preserve">Wears a </w:t>
+      </w:r>
+      <w:r>
+        <w:t>seashell bracelet on her wrist</w:t>
+      </w:r>
+    </w:p>
+    <w:p>
+      <w:pPr>
+        <w:pStyle w:val="ListParagraph"/>
+        <w:numPr>
+          <w:ilvl w:val="0"/>
+          <w:numId w:val="1"/>
+        </w:numPr>
+      </w:pPr>
+      <w:r>
+        <w:t>Has a husband and daughter that live in Hwen</w:t>
+      </w:r>
+      <w:r>
+        <w:t xml:space="preserve"> that she returns to on the weekends.</w:t>
+      </w:r>
+      <w:r>
+        <w:t xml:space="preserve"> They often come visit her at campus as well.</w:t>
+      </w:r>
+    </w:p>
+    <w:p>
+      <w:pPr>
+        <w:pStyle w:val="ListParagraph"/>
+        <w:numPr>
+          <w:ilvl w:val="0"/>
+          <w:numId w:val="1"/>
+        </w:numPr>
+      </w:pPr>
+      <w:r>
+        <w:t>Sorcerer</w:t>
+      </w:r>
+    </w:p>
+    <w:p>
+      <w:r>
+        <w:t>28: ? (</w:t>
+      </w:r>
+      <w:r>
+        <w:t>4</w:t>
+      </w:r>
+      <w:r>
+        <w:t>/6)</w:t>
+      </w:r>
+    </w:p>
+    <w:p>
+      <w:pPr>
+        <w:pStyle w:val="ListParagraph"/>
+        <w:numPr>
+          <w:ilvl w:val="0"/>
+          <w:numId w:val="1"/>
+        </w:numPr>
+      </w:pPr>
+      <w:r>
+        <w:t>ADV 103</w:t>
+      </w:r>
+    </w:p>
+    <w:p>
+      <w:pPr>
+        <w:pStyle w:val="ListParagraph"/>
+        <w:numPr>
+          <w:ilvl w:val="0"/>
+          <w:numId w:val="1"/>
+        </w:numPr>
+      </w:pPr>
+      <w:r>
+        <w:t>ADV 121</w:t>
+      </w:r>
+    </w:p>
+    <w:p>
+      <w:pPr>
+        <w:pStyle w:val="ListParagraph"/>
+        <w:numPr>
+          <w:ilvl w:val="0"/>
+          <w:numId w:val="1"/>
+        </w:numPr>
+      </w:pPr>
+      <w:r>
+        <w:t>NMS 151</w:t>
+      </w:r>
+    </w:p>
+    <w:p>
+      <w:pPr>
+        <w:pStyle w:val="ListParagraph"/>
+        <w:numPr>
+          <w:ilvl w:val="0"/>
+          <w:numId w:val="1"/>
+        </w:numPr>
+      </w:pPr>
+      <w:r>
+        <w:t>EXC 131</w:t>
+      </w:r>
+    </w:p>
+    <w:p>
+      <w:pPr>
+        <w:pStyle w:val="ListParagraph"/>
+        <w:numPr>
+          <w:ilvl w:val="0"/>
+          <w:numId w:val="1"/>
+        </w:numPr>
+      </w:pPr>
+      <w:r>
+        <w:t>(</w:t>
+      </w:r>
+      <w:r>
+        <w:t>the economics and speaking classes)</w:t>
+      </w:r>
+    </w:p>
+    <w:p>
+      <w:r>
+        <w:t xml:space="preserve">29: </w:t>
+      </w:r>
+      <w:r>
+        <w:t>? (</w:t>
+      </w:r>
+      <w:r>
+        <w:t>6</w:t>
+      </w:r>
+      <w:r>
+        <w:t>/6</w:t>
+      </w:r>
+      <w:r>
+        <w:t>)</w:t>
+      </w:r>
+    </w:p>
+    <w:p>
+      <w:pPr>
+        <w:pStyle w:val="ListParagraph"/>
+        <w:numPr>
+          <w:ilvl w:val="0"/>
+          <w:numId w:val="1"/>
+        </w:numPr>
+      </w:pPr>
+      <w:r>
+        <w:t>ILS 201, 202</w:t>
+      </w:r>
+    </w:p>
+    <w:p>
+      <w:pPr>
+        <w:pStyle w:val="ListParagraph"/>
+        <w:numPr>
+          <w:ilvl w:val="0"/>
+          <w:numId w:val="1"/>
+        </w:numPr>
+      </w:pPr>
+      <w:r>
+        <w:t>ATF</w:t>
+      </w:r>
+      <w:r>
+        <w:t xml:space="preserve"> 101 (2)</w:t>
+      </w:r>
+    </w:p>
+    <w:p>
+      <w:pPr>
+        <w:pStyle w:val="ListParagraph"/>
+        <w:numPr>
+          <w:ilvl w:val="0"/>
+          <w:numId w:val="1"/>
+        </w:numPr>
+      </w:pPr>
+      <w:r>
+        <w:t>ATF 111</w:t>
+      </w:r>
+    </w:p>
+    <w:p>
+      <w:pPr>
+        <w:pStyle w:val="ListParagraph"/>
+        <w:numPr>
+          <w:ilvl w:val="0"/>
+          <w:numId w:val="1"/>
+        </w:numPr>
+      </w:pPr>
+      <w:r>
+        <w:t>ATF</w:t>
+      </w:r>
+      <w:r>
+        <w:t xml:space="preserve"> 221, 222</w:t>
+      </w:r>
+    </w:p>
+    <w:p>
+      <w:pPr>
+        <w:pStyle w:val="ListParagraph"/>
+        <w:numPr>
+          <w:ilvl w:val="0"/>
+          <w:numId w:val="1"/>
+        </w:numPr>
+      </w:pPr>
+      <w:r>
+        <w:t>ATF 311</w:t>
+      </w:r>
+    </w:p>
+    <w:p>
+      <w:pPr>
+        <w:pStyle w:val="ListParagraph"/>
+        <w:numPr>
+          <w:ilvl w:val="0"/>
+          <w:numId w:val="1"/>
+        </w:numPr>
+      </w:pPr>
+      <w:r>
+        <w:t>Is a workaholic</w:t>
+      </w:r>
+      <w:r>
+        <w:t>- tends to take on a lot of classes every year.</w:t>
+      </w:r>
+    </w:p>
+    <w:p>
+      <w:r>
+        <w:t>30: ? (</w:t>
+      </w:r>
+      <w:r>
+        <w:t>6/6)</w:t>
+      </w:r>
+    </w:p>
+    <w:p>
+      <w:pPr>
+        <w:pStyle w:val="ListParagraph"/>
+        <w:numPr>
+          <w:ilvl w:val="0"/>
+          <w:numId w:val="1"/>
+        </w:numPr>
+      </w:pPr>
+      <w:r>
+        <w:t>ATF 101, 102</w:t>
+      </w:r>
+    </w:p>
+    <w:p>
+      <w:pPr>
+        <w:pStyle w:val="ListParagraph"/>
+        <w:numPr>
+          <w:ilvl w:val="0"/>
+          <w:numId w:val="1"/>
+        </w:numPr>
+      </w:pPr>
+      <w:r>
+        <w:t>ATF</w:t>
+      </w:r>
+      <w:r>
+        <w:t xml:space="preserve"> 121, 122</w:t>
+      </w:r>
+    </w:p>
+    <w:p>
+      <w:pPr>
+        <w:pStyle w:val="ListParagraph"/>
+        <w:numPr>
+          <w:ilvl w:val="0"/>
+          <w:numId w:val="1"/>
+        </w:numPr>
+      </w:pPr>
+      <w:r>
+        <w:lastRenderedPageBreak/>
+        <w:t>ATF 201, 202</w:t>
+      </w:r>
+    </w:p>
+    <w:p>
+      <w:pPr>
+        <w:pStyle w:val="ListParagraph"/>
+        <w:numPr>
+          <w:ilvl w:val="0"/>
+          <w:numId w:val="1"/>
+        </w:numPr>
+      </w:pPr>
+      <w:r>
+        <w:t>ATF 301, 302</w:t>
+      </w:r>
+    </w:p>
+    <w:p>
+      <w:r>
+        <w:t>31: ? (</w:t>
+      </w:r>
+      <w:r>
+        <w:t>5</w:t>
+      </w:r>
+      <w:r>
+        <w:t>/6)</w:t>
+      </w:r>
+    </w:p>
+    <w:p>
+      <w:pPr>
+        <w:pStyle w:val="ListParagraph"/>
+        <w:numPr>
+          <w:ilvl w:val="0"/>
+          <w:numId w:val="1"/>
+        </w:numPr>
+      </w:pPr>
+      <w:r>
+        <w:t>ALC 101, 102</w:t>
+      </w:r>
+    </w:p>
+    <w:p>
+      <w:pPr>
+        <w:pStyle w:val="ListParagraph"/>
+        <w:numPr>
+          <w:ilvl w:val="0"/>
+          <w:numId w:val="1"/>
+        </w:numPr>
+      </w:pPr>
+      <w:r>
+        <w:t>ALC 201, 202</w:t>
+      </w:r>
+    </w:p>
+    <w:p>
+      <w:pPr>
+        <w:pStyle w:val="ListParagraph"/>
+        <w:numPr>
+          <w:ilvl w:val="0"/>
+          <w:numId w:val="1"/>
+        </w:numPr>
+      </w:pPr>
+      <w:r>
+        <w:t>ALC 211, 212</w:t>
+      </w:r>
+    </w:p>
+    <w:p>
+      <w:pPr>
+        <w:pStyle w:val="ListParagraph"/>
+        <w:numPr>
+          <w:ilvl w:val="0"/>
+          <w:numId w:val="1"/>
+        </w:numPr>
+      </w:pPr>
+      <w:r>
+        <w:t>NCR</w:t>
+      </w:r>
+      <w:r>
+        <w:t xml:space="preserve"> 201, 202</w:t>
+      </w:r>
+    </w:p>
+    <w:p>
+      <w:pPr>
+        <w:pStyle w:val="ListParagraph"/>
+        <w:numPr>
+          <w:ilvl w:val="0"/>
+          <w:numId w:val="1"/>
+        </w:numPr>
+      </w:pPr>
+      <w:r>
+        <w:t xml:space="preserve">A professor with a focus on fields of </w:t>
+      </w:r>
+      <w:r>
+        <w:t xml:space="preserve">alchemical and magical </w:t>
+      </w:r>
+      <w:r>
+        <w:t>preservation</w:t>
+      </w:r>
+    </w:p>
+    <w:p>
+      <w:r>
+        <w:t>32: ? (</w:t>
+      </w:r>
+      <w:r>
+        <w:t>6</w:t>
+      </w:r>
+      <w:r>
+        <w:t>/6)</w:t>
+      </w:r>
+    </w:p>
+    <w:p>
+      <w:pPr>
+        <w:pStyle w:val="ListParagraph"/>
+        <w:numPr>
+          <w:ilvl w:val="0"/>
+          <w:numId w:val="1"/>
+        </w:numPr>
+      </w:pPr>
+      <w:r>
+        <w:t>ALC 201, 202 (2)</w:t>
+      </w:r>
+    </w:p>
+    <w:p>
+      <w:pPr>
+        <w:pStyle w:val="ListParagraph"/>
+        <w:numPr>
+          <w:ilvl w:val="0"/>
+          <w:numId w:val="1"/>
+        </w:numPr>
+      </w:pPr>
+      <w:r>
+        <w:t>ALC 211, 212</w:t>
+      </w:r>
+    </w:p>
+    <w:p>
+      <w:pPr>
+        <w:pStyle w:val="ListParagraph"/>
+        <w:numPr>
+          <w:ilvl w:val="0"/>
+          <w:numId w:val="1"/>
+        </w:numPr>
+      </w:pPr>
+      <w:r>
+        <w:t xml:space="preserve">FAC </w:t>
+      </w:r>
+      <w:r>
+        <w:t>111</w:t>
+      </w:r>
+    </w:p>
+    <w:p>
+      <w:r>
+        <w:t>33: ? (</w:t>
+      </w:r>
+      <w:r>
+        <w:t>5</w:t>
+      </w:r>
+      <w:r>
+        <w:t>/6)</w:t>
+      </w:r>
+    </w:p>
+    <w:p>
+      <w:pPr>
+        <w:pStyle w:val="ListParagraph"/>
+        <w:numPr>
+          <w:ilvl w:val="0"/>
+          <w:numId w:val="1"/>
+        </w:numPr>
+      </w:pPr>
+      <w:r>
+        <w:t>ALC 101, 102</w:t>
+      </w:r>
+    </w:p>
+    <w:p>
+      <w:pPr>
+        <w:pStyle w:val="ListParagraph"/>
+        <w:numPr>
+          <w:ilvl w:val="0"/>
+          <w:numId w:val="1"/>
+        </w:numPr>
+      </w:pPr>
+      <w:r>
+        <w:t>ALC</w:t>
+      </w:r>
+      <w:r>
+        <w:t xml:space="preserve"> 211, 212</w:t>
+      </w:r>
+    </w:p>
+    <w:p>
+      <w:pPr>
+        <w:pStyle w:val="ListParagraph"/>
+        <w:numPr>
+          <w:ilvl w:val="0"/>
+          <w:numId w:val="1"/>
+        </w:numPr>
+      </w:pPr>
+      <w:r>
+        <w:t xml:space="preserve">TSM </w:t>
+      </w:r>
+      <w:r>
+        <w:t>101, 102</w:t>
+      </w:r>
+    </w:p>
+    <w:p>
+      <w:pPr>
+        <w:pStyle w:val="ListParagraph"/>
+        <w:numPr>
+          <w:ilvl w:val="0"/>
+          <w:numId w:val="1"/>
+        </w:numPr>
+      </w:pPr>
+      <w:r>
+        <w:t>TSM 201, 202</w:t>
+      </w:r>
+    </w:p>
+    <w:p>
+      <w:pPr>
+        <w:pStyle w:val="ListParagraph"/>
+        <w:numPr>
+          <w:ilvl w:val="0"/>
+          <w:numId w:val="1"/>
+        </w:numPr>
+      </w:pPr>
+      <w:r>
+        <w:t>A professor specializing in the studies of humanoid alteration- using themselves as a test subject. Achieves this through magic and alchemy.</w:t>
+      </w:r>
+    </w:p>
+    <w:p>
+      <w:r>
+        <w:t>34</w:t>
+      </w:r>
+      <w:r>
+        <w:t>:</w:t>
+      </w:r>
+      <w:r>
+        <w:t xml:space="preserve"> ? (</w:t>
+      </w:r>
+      <w:r>
+        <w:t>5/6)</w:t>
+      </w:r>
+    </w:p>
+    <w:p>
+      <w:pPr>
+        <w:pStyle w:val="ListParagraph"/>
+        <w:numPr>
+          <w:ilvl w:val="0"/>
+          <w:numId w:val="1"/>
+        </w:numPr>
+      </w:pPr>
+      <w:r>
+        <w:t>CRE 101, 102</w:t>
+      </w:r>
+    </w:p>
+    <w:p>
+      <w:pPr>
+        <w:pStyle w:val="ListParagraph"/>
+        <w:numPr>
+          <w:ilvl w:val="0"/>
+          <w:numId w:val="1"/>
+        </w:numPr>
+      </w:pPr>
+      <w:r>
+        <w:t>FAC 121 (2)</w:t>
+      </w:r>
+    </w:p>
+    <w:p>
+      <w:r>
+        <w:t>35: ? (</w:t>
+      </w:r>
+      <w:r>
+        <w:t>4</w:t>
+      </w:r>
+      <w:r>
+        <w:t>/6)</w:t>
+      </w:r>
+    </w:p>
+    <w:p>
+      <w:pPr>
+        <w:pStyle w:val="ListParagraph"/>
+        <w:numPr>
+          <w:ilvl w:val="0"/>
+          <w:numId w:val="1"/>
+        </w:numPr>
+      </w:pPr>
+      <w:r>
+        <w:t>ADV 321</w:t>
+      </w:r>
+    </w:p>
+    <w:p>
+      <w:pPr>
+        <w:pStyle w:val="ListParagraph"/>
+        <w:numPr>
+          <w:ilvl w:val="0"/>
+          <w:numId w:val="1"/>
+        </w:numPr>
+      </w:pPr>
+      <w:r>
+        <w:t>ADV 411</w:t>
+      </w:r>
+    </w:p>
+    <w:p>
+      <w:pPr>
+        <w:pStyle w:val="ListParagraph"/>
+        <w:numPr>
+          <w:ilvl w:val="0"/>
+          <w:numId w:val="1"/>
+        </w:numPr>
+      </w:pPr>
+      <w:r>
+        <w:t>FAC 251</w:t>
+      </w:r>
+      <w:r>
+        <w:t xml:space="preserve"> (2)</w:t>
+      </w:r>
+    </w:p>
+    <w:p>
+      <w:pPr>
+        <w:pStyle w:val="ListParagraph"/>
+        <w:numPr>
+          <w:ilvl w:val="0"/>
+          <w:numId w:val="1"/>
+        </w:numPr>
+      </w:pPr>
+      <w:r>
+        <w:t>Very strong “hardened adventurer” vibes</w:t>
+      </w:r>
+      <w:r>
+        <w:t xml:space="preserve">. </w:t>
+      </w:r>
+      <w:r>
+        <w:t xml:space="preserve">Profile pic </w:t>
+      </w:r>
+      <w:proofErr w:type="spellStart"/>
+      <w:r>
+        <w:t>prolly</w:t>
+      </w:r>
+      <w:proofErr w:type="spellEnd"/>
+      <w:r>
+        <w:t xml:space="preserve"> of an Elden Ring character.</w:t>
+      </w:r>
+    </w:p>
+    <w:p>
+      <w:r>
+        <w:t>36: ? (</w:t>
+      </w:r>
+      <w:r>
+        <w:t>4</w:t>
+      </w:r>
+      <w:r>
+        <w:t>/6)</w:t>
+      </w:r>
+    </w:p>
+    <w:p>
+      <w:pPr>
+        <w:pStyle w:val="ListParagraph"/>
+        <w:numPr>
+          <w:ilvl w:val="0"/>
+          <w:numId w:val="1"/>
+        </w:numPr>
+      </w:pPr>
+      <w:r>
+        <w:t>ART 231, 232</w:t>
+      </w:r>
+      <w:r>
+        <w:t xml:space="preserve"> (2)</w:t>
+      </w:r>
+    </w:p>
+    <w:p>
+      <w:r>
+        <w:t>37: ?</w:t>
+      </w:r>
+      <w:r>
+        <w:t xml:space="preserve"> (</w:t>
+      </w:r>
+      <w:r>
+        <w:t>6</w:t>
+      </w:r>
+      <w:r>
+        <w:t>/6)</w:t>
+      </w:r>
+    </w:p>
+    <w:p>
+      <w:pPr>
+        <w:pStyle w:val="ListParagraph"/>
+        <w:numPr>
+          <w:ilvl w:val="0"/>
+          <w:numId w:val="1"/>
+        </w:numPr>
+      </w:pPr>
+      <w:r>
+        <w:t>FAC</w:t>
+      </w:r>
+      <w:r>
+        <w:t xml:space="preserve"> 131</w:t>
+      </w:r>
+    </w:p>
+    <w:p>
+      <w:pPr>
+        <w:pStyle w:val="ListParagraph"/>
+        <w:numPr>
+          <w:ilvl w:val="0"/>
+          <w:numId w:val="1"/>
+        </w:numPr>
+      </w:pPr>
+      <w:r>
+        <w:t>ATF</w:t>
+      </w:r>
+      <w:r>
+        <w:t xml:space="preserve"> 201, 202</w:t>
+      </w:r>
+    </w:p>
+    <w:p>
+      <w:pPr>
+        <w:pStyle w:val="ListParagraph"/>
+        <w:numPr>
+          <w:ilvl w:val="0"/>
+          <w:numId w:val="1"/>
+        </w:numPr>
+      </w:pPr>
+      <w:r>
+        <w:t>ATF 301, 302</w:t>
+      </w:r>
+    </w:p>
+    <w:p>
+      <w:r>
+        <w:t>38: ? (</w:t>
       </w:r>
       <w:r>
         <w:t>4/6)</w:t>
@@ -5106,1074 +6082,906 @@
         </w:numPr>
       </w:pPr>
       <w:r>
-        <w:t xml:space="preserve">Teaching Bonus: </w:t>
-      </w:r>
-      <w:r>
-        <w:t>+3</w:t>
-      </w:r>
-    </w:p>
-    <w:p>
-      <w:pPr>
-        <w:pStyle w:val="ListParagraph"/>
-        <w:numPr>
-          <w:ilvl w:val="1"/>
-          <w:numId w:val="1"/>
-        </w:numPr>
-      </w:pPr>
-      <w:r>
-        <w:t xml:space="preserve">Just something about the way he speaks really captures </w:t>
-      </w:r>
-      <w:r>
-        <w:t>interest</w:t>
-      </w:r>
-    </w:p>
-    <w:p>
-      <w:pPr>
-        <w:pStyle w:val="ListParagraph"/>
-        <w:numPr>
-          <w:ilvl w:val="0"/>
-          <w:numId w:val="1"/>
-        </w:numPr>
-      </w:pPr>
-      <w:r>
-        <w:t>CRE 301, CRE 302</w:t>
+        <w:t>LFM 101, 102</w:t>
+      </w:r>
+    </w:p>
+    <w:p>
+      <w:pPr>
+        <w:pStyle w:val="ListParagraph"/>
+        <w:numPr>
+          <w:ilvl w:val="0"/>
+          <w:numId w:val="1"/>
+        </w:numPr>
+      </w:pPr>
+      <w:r>
+        <w:lastRenderedPageBreak/>
+        <w:t>LFM 201, 202</w:t>
+      </w:r>
+    </w:p>
+    <w:p>
+      <w:pPr>
+        <w:pStyle w:val="ListParagraph"/>
+        <w:numPr>
+          <w:ilvl w:val="0"/>
+          <w:numId w:val="1"/>
+        </w:numPr>
+      </w:pPr>
+      <w:r>
+        <w:t>LFM 301, 302</w:t>
+      </w:r>
+    </w:p>
+    <w:p>
+      <w:pPr>
+        <w:pStyle w:val="ListParagraph"/>
+        <w:numPr>
+          <w:ilvl w:val="0"/>
+          <w:numId w:val="1"/>
+        </w:numPr>
+      </w:pPr>
+      <w:r>
+        <w:t>ART 161</w:t>
+      </w:r>
+    </w:p>
+    <w:p>
+      <w:r>
+        <w:t>39: ? (</w:t>
+      </w:r>
+      <w:r>
+        <w:t>5</w:t>
+      </w:r>
+      <w:r>
+        <w:t>/6)</w:t>
+      </w:r>
+    </w:p>
+    <w:p>
+      <w:pPr>
+        <w:pStyle w:val="ListParagraph"/>
+        <w:numPr>
+          <w:ilvl w:val="0"/>
+          <w:numId w:val="1"/>
+        </w:numPr>
+      </w:pPr>
+      <w:r>
+        <w:t>NCR 101, 102</w:t>
+      </w:r>
+    </w:p>
+    <w:p>
+      <w:pPr>
+        <w:pStyle w:val="ListParagraph"/>
+        <w:numPr>
+          <w:ilvl w:val="0"/>
+          <w:numId w:val="1"/>
+        </w:numPr>
+      </w:pPr>
+      <w:r>
+        <w:t>NCR 211, 212</w:t>
+      </w:r>
+    </w:p>
+    <w:p>
+      <w:pPr>
+        <w:pStyle w:val="ListParagraph"/>
+        <w:numPr>
+          <w:ilvl w:val="0"/>
+          <w:numId w:val="1"/>
+        </w:numPr>
+      </w:pPr>
+      <w:r>
+        <w:t>NCR 301, 302</w:t>
+      </w:r>
+    </w:p>
+    <w:p>
+      <w:pPr>
+        <w:pStyle w:val="ListParagraph"/>
+        <w:numPr>
+          <w:ilvl w:val="0"/>
+          <w:numId w:val="1"/>
+        </w:numPr>
+      </w:pPr>
+      <w:r>
+        <w:t>NCR 321, 322</w:t>
+      </w:r>
+    </w:p>
+    <w:p>
+      <w:pPr>
+        <w:pStyle w:val="ListParagraph"/>
+        <w:numPr>
+          <w:ilvl w:val="0"/>
+          <w:numId w:val="1"/>
+        </w:numPr>
+      </w:pPr>
+      <w:r>
+        <w:t>NCR 331, 332</w:t>
+      </w:r>
+    </w:p>
+    <w:p>
+      <w:r>
+        <w:t xml:space="preserve">40: </w:t>
+      </w:r>
+      <w:r>
+        <w:t>? (</w:t>
+      </w:r>
+      <w:r>
+        <w:t>5</w:t>
+      </w:r>
+      <w:r>
+        <w:t>/6)</w:t>
+      </w:r>
+    </w:p>
+    <w:p>
+      <w:pPr>
+        <w:pStyle w:val="ListParagraph"/>
+        <w:numPr>
+          <w:ilvl w:val="0"/>
+          <w:numId w:val="1"/>
+        </w:numPr>
+      </w:pPr>
+      <w:r>
+        <w:t>CNJ 101, 102</w:t>
+      </w:r>
+    </w:p>
+    <w:p>
+      <w:pPr>
+        <w:pStyle w:val="ListParagraph"/>
+        <w:numPr>
+          <w:ilvl w:val="0"/>
+          <w:numId w:val="1"/>
+        </w:numPr>
+      </w:pPr>
+      <w:r>
+        <w:t>NAT</w:t>
+      </w:r>
+      <w:r>
+        <w:t xml:space="preserve"> 121</w:t>
+      </w:r>
+    </w:p>
+    <w:p>
+      <w:pPr>
+        <w:pStyle w:val="ListParagraph"/>
+        <w:numPr>
+          <w:ilvl w:val="0"/>
+          <w:numId w:val="1"/>
+        </w:numPr>
+      </w:pPr>
+      <w:r>
+        <w:t>NAT</w:t>
+      </w:r>
+      <w:r>
+        <w:t xml:space="preserve"> 301, 302</w:t>
+      </w:r>
+    </w:p>
+    <w:p>
+      <w:pPr>
+        <w:pStyle w:val="ListParagraph"/>
+        <w:numPr>
+          <w:ilvl w:val="0"/>
+          <w:numId w:val="1"/>
+        </w:numPr>
+      </w:pPr>
+      <w:r>
+        <w:t>FAC 131</w:t>
+      </w:r>
+    </w:p>
+    <w:p>
+      <w:r>
+        <w:t>41: ? (</w:t>
+      </w:r>
+      <w:r>
+        <w:t>5/6)</w:t>
+      </w:r>
+    </w:p>
+    <w:p>
+      <w:pPr>
+        <w:pStyle w:val="ListParagraph"/>
+        <w:numPr>
+          <w:ilvl w:val="0"/>
+          <w:numId w:val="1"/>
+        </w:numPr>
+      </w:pPr>
+      <w:r>
+        <w:t>ART 113, 114 (2)</w:t>
+      </w:r>
+    </w:p>
+    <w:p>
+      <w:pPr>
+        <w:pStyle w:val="ListParagraph"/>
+        <w:numPr>
+          <w:ilvl w:val="0"/>
+          <w:numId w:val="1"/>
+        </w:numPr>
+      </w:pPr>
+      <w:r>
+        <w:t>ART</w:t>
+      </w:r>
+      <w:r>
+        <w:t xml:space="preserve"> 213, 214 (2)</w:t>
+      </w:r>
+    </w:p>
+    <w:p>
+      <w:pPr>
+        <w:pStyle w:val="ListParagraph"/>
+        <w:numPr>
+          <w:ilvl w:val="0"/>
+          <w:numId w:val="1"/>
+        </w:numPr>
+      </w:pPr>
+      <w:r>
+        <w:t>ART 215</w:t>
+      </w:r>
+    </w:p>
+    <w:p>
+      <w:r>
+        <w:t>42: ? (3/6)</w:t>
+      </w:r>
+    </w:p>
+    <w:p>
+      <w:pPr>
+        <w:pStyle w:val="ListParagraph"/>
+        <w:numPr>
+          <w:ilvl w:val="0"/>
+          <w:numId w:val="1"/>
+        </w:numPr>
+      </w:pPr>
+      <w:r>
+        <w:t>EXC</w:t>
+      </w:r>
+      <w:r>
+        <w:t xml:space="preserve"> 121, 122 (2)</w:t>
+      </w:r>
+    </w:p>
+    <w:p>
+      <w:pPr>
+        <w:pStyle w:val="ListParagraph"/>
+        <w:numPr>
+          <w:ilvl w:val="0"/>
+          <w:numId w:val="1"/>
+        </w:numPr>
+      </w:pPr>
+      <w:r>
+        <w:t>EXC</w:t>
+      </w:r>
+      <w:r>
+        <w:t xml:space="preserve"> 125, 126</w:t>
+      </w:r>
+    </w:p>
+    <w:p>
+      <w:r>
+        <w:t>43: ? (</w:t>
+      </w:r>
+      <w:r>
+        <w:t>5/6)</w:t>
+      </w:r>
+    </w:p>
+    <w:p>
+      <w:pPr>
+        <w:pStyle w:val="ListParagraph"/>
+        <w:numPr>
+          <w:ilvl w:val="0"/>
+          <w:numId w:val="1"/>
+        </w:numPr>
+      </w:pPr>
+      <w:r>
+        <w:t>ELM 341</w:t>
+      </w:r>
+    </w:p>
+    <w:p>
+      <w:pPr>
+        <w:pStyle w:val="ListParagraph"/>
+        <w:numPr>
+          <w:ilvl w:val="0"/>
+          <w:numId w:val="1"/>
+        </w:numPr>
+      </w:pPr>
+      <w:r>
+        <w:t>ELM 351</w:t>
+      </w:r>
+    </w:p>
+    <w:p>
+      <w:pPr>
+        <w:pStyle w:val="ListParagraph"/>
+        <w:numPr>
+          <w:ilvl w:val="0"/>
+          <w:numId w:val="1"/>
+        </w:numPr>
+      </w:pPr>
+      <w:r>
+        <w:t>ELM</w:t>
+      </w:r>
+      <w:r>
+        <w:t xml:space="preserve"> 441</w:t>
+      </w:r>
+    </w:p>
+    <w:p>
+      <w:pPr>
+        <w:pStyle w:val="ListParagraph"/>
+        <w:numPr>
+          <w:ilvl w:val="0"/>
+          <w:numId w:val="1"/>
+        </w:numPr>
+      </w:pPr>
+      <w:r>
+        <w:t>ELM 451</w:t>
+      </w:r>
+    </w:p>
+    <w:p>
+      <w:pPr>
+        <w:pStyle w:val="ListParagraph"/>
+        <w:numPr>
+          <w:ilvl w:val="0"/>
+          <w:numId w:val="1"/>
+        </w:numPr>
+      </w:pPr>
+      <w:r>
+        <w:t>NAT 131</w:t>
+      </w:r>
+    </w:p>
+    <w:p>
+      <w:r>
+        <w:t>44: ? (</w:t>
+      </w:r>
+      <w:r>
+        <w:t>5/6)</w:t>
+      </w:r>
+    </w:p>
+    <w:p>
+      <w:pPr>
+        <w:pStyle w:val="ListParagraph"/>
+        <w:numPr>
+          <w:ilvl w:val="0"/>
+          <w:numId w:val="1"/>
+        </w:numPr>
+      </w:pPr>
+      <w:r>
+        <w:t>ELM 101, 102</w:t>
+      </w:r>
+    </w:p>
+    <w:p>
+      <w:pPr>
+        <w:pStyle w:val="ListParagraph"/>
+        <w:numPr>
+          <w:ilvl w:val="0"/>
+          <w:numId w:val="1"/>
+        </w:numPr>
+      </w:pPr>
+      <w:r>
+        <w:t>ELM</w:t>
+      </w:r>
+      <w:r>
+        <w:t xml:space="preserve"> 321</w:t>
+      </w:r>
+    </w:p>
+    <w:p>
+      <w:pPr>
+        <w:pStyle w:val="ListParagraph"/>
+        <w:numPr>
+          <w:ilvl w:val="0"/>
+          <w:numId w:val="1"/>
+        </w:numPr>
+      </w:pPr>
+      <w:r>
+        <w:t>ELM 331</w:t>
+      </w:r>
+    </w:p>
+    <w:p>
+      <w:pPr>
+        <w:pStyle w:val="ListParagraph"/>
+        <w:numPr>
+          <w:ilvl w:val="0"/>
+          <w:numId w:val="1"/>
+        </w:numPr>
+      </w:pPr>
+      <w:r>
+        <w:t>ELM 421</w:t>
+      </w:r>
+    </w:p>
+    <w:p>
+      <w:pPr>
+        <w:pStyle w:val="ListParagraph"/>
+        <w:numPr>
+          <w:ilvl w:val="0"/>
+          <w:numId w:val="1"/>
+        </w:numPr>
+      </w:pPr>
+      <w:r>
+        <w:t>ELM 431</w:t>
+      </w:r>
+    </w:p>
+    <w:p>
+      <w:r>
+        <w:t>45: ? (</w:t>
+      </w:r>
+      <w:r>
+        <w:t>5</w:t>
+      </w:r>
+      <w:r>
+        <w:t>/6</w:t>
+      </w:r>
+      <w:r>
+        <w:t>)</w:t>
+      </w:r>
+    </w:p>
+    <w:p>
+      <w:pPr>
+        <w:pStyle w:val="ListParagraph"/>
+        <w:numPr>
+          <w:ilvl w:val="0"/>
+          <w:numId w:val="1"/>
+        </w:numPr>
+      </w:pPr>
+      <w:r>
+        <w:t>DIV 101, 102</w:t>
+      </w:r>
+    </w:p>
+    <w:p>
+      <w:pPr>
+        <w:pStyle w:val="ListParagraph"/>
+        <w:numPr>
+          <w:ilvl w:val="0"/>
+          <w:numId w:val="1"/>
+        </w:numPr>
+      </w:pPr>
+      <w:r>
+        <w:t>DIV 201, 202</w:t>
+      </w:r>
+    </w:p>
+    <w:p>
+      <w:pPr>
+        <w:pStyle w:val="ListParagraph"/>
+        <w:numPr>
+          <w:ilvl w:val="0"/>
+          <w:numId w:val="1"/>
+        </w:numPr>
+      </w:pPr>
+      <w:r>
+        <w:t>DIV 241</w:t>
+      </w:r>
+    </w:p>
+    <w:p>
+      <w:pPr>
+        <w:pStyle w:val="ListParagraph"/>
+        <w:numPr>
+          <w:ilvl w:val="0"/>
+          <w:numId w:val="1"/>
+        </w:numPr>
+      </w:pPr>
+      <w:r>
+        <w:lastRenderedPageBreak/>
+        <w:t>DIV 301, 302</w:t>
+      </w:r>
+    </w:p>
+    <w:p>
+      <w:pPr>
+        <w:pStyle w:val="ListParagraph"/>
+        <w:numPr>
+          <w:ilvl w:val="0"/>
+          <w:numId w:val="1"/>
+        </w:numPr>
+      </w:pPr>
+      <w:r>
+        <w:t>NAT 201, 202</w:t>
+      </w:r>
+    </w:p>
+    <w:p>
+      <w:r>
+        <w:t>46: ? (</w:t>
+      </w:r>
+      <w:r>
+        <w:t>3/6)</w:t>
+      </w:r>
+    </w:p>
+    <w:p>
+      <w:pPr>
+        <w:pStyle w:val="ListParagraph"/>
+        <w:numPr>
+          <w:ilvl w:val="0"/>
+          <w:numId w:val="1"/>
+        </w:numPr>
+      </w:pPr>
+      <w:r>
+        <w:t>DIV 211, 212</w:t>
+      </w:r>
+    </w:p>
+    <w:p>
+      <w:pPr>
+        <w:pStyle w:val="ListParagraph"/>
+        <w:numPr>
+          <w:ilvl w:val="0"/>
+          <w:numId w:val="1"/>
+        </w:numPr>
+      </w:pPr>
+      <w:r>
+        <w:t>DIV 311, 312</w:t>
+      </w:r>
+    </w:p>
+    <w:p>
+      <w:pPr>
+        <w:pStyle w:val="ListParagraph"/>
+        <w:numPr>
+          <w:ilvl w:val="0"/>
+          <w:numId w:val="1"/>
+        </w:numPr>
+      </w:pPr>
+      <w:r>
+        <w:t>DIV 401, 402</w:t>
+      </w:r>
+    </w:p>
+    <w:p>
+      <w:r>
+        <w:t>47: ?</w:t>
       </w:r>
       <w:r>
         <w:t xml:space="preserve"> (</w:t>
       </w:r>
       <w:r>
-        <w:t>2)</w:t>
-      </w:r>
-    </w:p>
-    <w:p>
-      <w:pPr>
-        <w:pStyle w:val="ListParagraph"/>
-        <w:numPr>
-          <w:ilvl w:val="0"/>
-          <w:numId w:val="1"/>
-        </w:numPr>
-      </w:pPr>
-      <w:r>
-        <w:t>CRE 401, CRE 402 (</w:t>
-      </w:r>
-      <w:r>
-        <w:t>2)</w:t>
-      </w:r>
-    </w:p>
-    <w:p>
-      <w:pPr>
-        <w:pStyle w:val="ListParagraph"/>
-        <w:numPr>
-          <w:ilvl w:val="0"/>
-          <w:numId w:val="1"/>
-        </w:numPr>
-      </w:pPr>
-      <w:r>
-        <w:t xml:space="preserve">An old </w:t>
+        <w:t>4</w:t>
+      </w:r>
+      <w:r>
+        <w:t>/6)</w:t>
+      </w:r>
+    </w:p>
+    <w:p>
+      <w:pPr>
+        <w:pStyle w:val="ListParagraph"/>
+        <w:numPr>
+          <w:ilvl w:val="0"/>
+          <w:numId w:val="1"/>
+        </w:numPr>
+      </w:pPr>
+      <w:r>
+        <w:t>ENC 211, 212</w:t>
+      </w:r>
+    </w:p>
+    <w:p>
+      <w:pPr>
+        <w:pStyle w:val="ListParagraph"/>
+        <w:numPr>
+          <w:ilvl w:val="0"/>
+          <w:numId w:val="1"/>
+        </w:numPr>
+      </w:pPr>
+      <w:r>
+        <w:t>ENC 311, 312</w:t>
+      </w:r>
+    </w:p>
+    <w:p>
+      <w:pPr>
+        <w:pStyle w:val="ListParagraph"/>
+        <w:numPr>
+          <w:ilvl w:val="0"/>
+          <w:numId w:val="1"/>
+        </w:numPr>
+      </w:pPr>
+      <w:r>
+        <w:t>ART 141, 142</w:t>
+      </w:r>
+    </w:p>
+    <w:p>
+      <w:pPr>
+        <w:pStyle w:val="ListParagraph"/>
+        <w:numPr>
+          <w:ilvl w:val="0"/>
+          <w:numId w:val="1"/>
+        </w:numPr>
+      </w:pPr>
+      <w:r>
+        <w:t>ART 151, 1</w:t>
+      </w:r>
+      <w:r>
+        <w:t>5</w:t>
+      </w:r>
+      <w:r>
+        <w:t>2</w:t>
+      </w:r>
+    </w:p>
+    <w:p>
+      <w:pPr>
+        <w:pStyle w:val="ListParagraph"/>
+        <w:numPr>
+          <w:ilvl w:val="0"/>
+          <w:numId w:val="1"/>
+        </w:numPr>
+      </w:pPr>
+      <w:r>
+        <w:t>Dancer-style caster. Same vibes of classic video game</w:t>
+      </w:r>
+      <w:r>
+        <w:t xml:space="preserve"> dancer</w:t>
+      </w:r>
+      <w:r>
+        <w:t>/</w:t>
+      </w:r>
+      <w:r>
+        <w:t xml:space="preserve"> stat buff</w:t>
+      </w:r>
+      <w:r>
+        <w:t xml:space="preserve"> classes</w:t>
+      </w:r>
+      <w:r>
+        <w:t>.</w:t>
+      </w:r>
+    </w:p>
+    <w:p>
+      <w:r>
+        <w:t xml:space="preserve">48: ? </w:t>
+      </w:r>
+      <w:r>
+        <w:t>(</w:t>
+      </w:r>
+      <w:r>
+        <w:t>5</w:t>
+      </w:r>
+      <w:r>
+        <w:t>/6)</w:t>
+      </w:r>
+    </w:p>
+    <w:p>
+      <w:pPr>
+        <w:pStyle w:val="ListParagraph"/>
+        <w:numPr>
+          <w:ilvl w:val="0"/>
+          <w:numId w:val="1"/>
+        </w:numPr>
+      </w:pPr>
+      <w:r>
+        <w:t>CRE 301, 302 (2)</w:t>
+      </w:r>
+    </w:p>
+    <w:p>
+      <w:pPr>
+        <w:pStyle w:val="ListParagraph"/>
+        <w:numPr>
+          <w:ilvl w:val="0"/>
+          <w:numId w:val="1"/>
+        </w:numPr>
+      </w:pPr>
+      <w:r>
+        <w:t>ENC 101, 102</w:t>
+      </w:r>
+    </w:p>
+    <w:p>
+      <w:pPr>
+        <w:pStyle w:val="ListParagraph"/>
+        <w:numPr>
+          <w:ilvl w:val="0"/>
+          <w:numId w:val="1"/>
+        </w:numPr>
+      </w:pPr>
+      <w:r>
+        <w:t>ENC 201, 202</w:t>
+      </w:r>
+    </w:p>
+    <w:p>
+      <w:pPr>
+        <w:pStyle w:val="ListParagraph"/>
+        <w:numPr>
+          <w:ilvl w:val="0"/>
+          <w:numId w:val="1"/>
+        </w:numPr>
+      </w:pPr>
+      <w:r>
+        <w:t>ENC 221</w:t>
+      </w:r>
+    </w:p>
+    <w:p>
+      <w:r>
+        <w:t xml:space="preserve">49: Mr. </w:t>
       </w:r>
       <w:proofErr w:type="spellStart"/>
       <w:r>
-        <w:t>tortle</w:t>
+        <w:t>Wizwold</w:t>
       </w:r>
       <w:proofErr w:type="spellEnd"/>
       <w:r>
-        <w:t xml:space="preserve"> man</w:t>
-      </w:r>
-      <w:r>
-        <w:t xml:space="preserve"> with the same vibes and voice as that old </w:t>
-      </w:r>
-      <w:proofErr w:type="spellStart"/>
-      <w:r>
-        <w:t>english</w:t>
-      </w:r>
-      <w:proofErr w:type="spellEnd"/>
-      <w:r>
-        <w:t xml:space="preserve"> documentary guy. </w:t>
-      </w:r>
-      <w:r>
-        <w:t xml:space="preserve">Has </w:t>
-      </w:r>
-      <w:r>
-        <w:t xml:space="preserve">childish </w:t>
-      </w:r>
-      <w:r>
-        <w:t>flowers painted on the bottom of his shell</w:t>
-      </w:r>
-      <w:r>
-        <w:t xml:space="preserve"> </w:t>
-      </w:r>
-      <w:r>
-        <w:t>by</w:t>
-      </w:r>
-      <w:r>
-        <w:t xml:space="preserve"> his </w:t>
-      </w:r>
-      <w:r>
-        <w:t xml:space="preserve">young </w:t>
-      </w:r>
-      <w:r>
-        <w:t>granddaughter.</w:t>
-      </w:r>
-    </w:p>
-    <w:p>
-      <w:pPr>
-        <w:pStyle w:val="ListParagraph"/>
-        <w:numPr>
-          <w:ilvl w:val="0"/>
-          <w:numId w:val="1"/>
-        </w:numPr>
-      </w:pPr>
-      <w:r>
-        <w:t>Will sometimes find himself rambling on about his experiences from times past</w:t>
-      </w:r>
-      <w:r>
-        <w:t xml:space="preserve"> while he’s teaching</w:t>
-      </w:r>
-      <w:r>
-        <w:t>- but only briefly.</w:t>
-      </w:r>
-    </w:p>
-    <w:p>
-      <w:pPr>
-        <w:pStyle w:val="ListParagraph"/>
-        <w:numPr>
-          <w:ilvl w:val="0"/>
-          <w:numId w:val="1"/>
-        </w:numPr>
-      </w:pPr>
-      <w:r>
-        <w:t>Academic mystic vibes</w:t>
-      </w:r>
-    </w:p>
-    <w:p>
-      <w:r>
-        <w:t xml:space="preserve">27: </w:t>
-      </w:r>
-      <w:r>
-        <w:t>? (</w:t>
-      </w:r>
-      <w:r>
-        <w:t>5</w:t>
-      </w:r>
-      <w:r>
-        <w:t>/6)</w:t>
-      </w:r>
-    </w:p>
-    <w:p>
-      <w:pPr>
-        <w:pStyle w:val="ListParagraph"/>
-        <w:numPr>
-          <w:ilvl w:val="0"/>
-          <w:numId w:val="1"/>
-        </w:numPr>
-      </w:pPr>
-      <w:r>
-        <w:t xml:space="preserve">Teaching Bonus: </w:t>
-      </w:r>
-      <w:r>
-        <w:t>0</w:t>
-      </w:r>
-    </w:p>
-    <w:p>
-      <w:pPr>
-        <w:pStyle w:val="ListParagraph"/>
-        <w:numPr>
-          <w:ilvl w:val="0"/>
-          <w:numId w:val="1"/>
-        </w:numPr>
-      </w:pPr>
-      <w:r>
-        <w:t>EVO 101, EVO 102</w:t>
-      </w:r>
-      <w:r>
-        <w:t xml:space="preserve"> (2)</w:t>
-      </w:r>
-    </w:p>
-    <w:p>
-      <w:pPr>
-        <w:pStyle w:val="ListParagraph"/>
-        <w:numPr>
-          <w:ilvl w:val="0"/>
-          <w:numId w:val="1"/>
-        </w:numPr>
-      </w:pPr>
-      <w:r>
-        <w:t>EVO 201, EVO 202</w:t>
-      </w:r>
-    </w:p>
-    <w:p>
-      <w:pPr>
-        <w:pStyle w:val="ListParagraph"/>
-        <w:numPr>
-          <w:ilvl w:val="0"/>
-          <w:numId w:val="1"/>
-        </w:numPr>
-      </w:pPr>
-      <w:r>
-        <w:t>EVO 301, EVO 302</w:t>
-      </w:r>
-    </w:p>
-    <w:p>
-      <w:pPr>
-        <w:pStyle w:val="ListParagraph"/>
-        <w:numPr>
-          <w:ilvl w:val="0"/>
-          <w:numId w:val="1"/>
-        </w:numPr>
-      </w:pPr>
-      <w:r>
-        <w:t>EVO 401, EVO 402</w:t>
-      </w:r>
-    </w:p>
-    <w:p>
-      <w:pPr>
-        <w:pStyle w:val="ListParagraph"/>
-        <w:numPr>
-          <w:ilvl w:val="0"/>
-          <w:numId w:val="1"/>
-        </w:numPr>
-      </w:pPr>
-      <w:r>
-        <w:t xml:space="preserve">A petit 4’8 soft pink </w:t>
-      </w:r>
-      <w:proofErr w:type="spellStart"/>
-      <w:r>
-        <w:t>tiefling</w:t>
-      </w:r>
-      <w:proofErr w:type="spellEnd"/>
-      <w:r>
-        <w:t xml:space="preserve"> woman</w:t>
-      </w:r>
-      <w:r>
-        <w:t xml:space="preserve"> with a very unassuming demeanor. </w:t>
-      </w:r>
-      <w:r>
-        <w:t xml:space="preserve">Is a </w:t>
-      </w:r>
-      <w:r>
-        <w:t xml:space="preserve">prodigy and </w:t>
-      </w:r>
-      <w:r>
-        <w:t xml:space="preserve">master of </w:t>
-      </w:r>
-      <w:r>
-        <w:t>some of the most destructive magic</w:t>
-      </w:r>
-      <w:r>
-        <w:t xml:space="preserve"> known to </w:t>
-      </w:r>
-      <w:r>
-        <w:t>mortal kind</w:t>
-      </w:r>
-      <w:r>
-        <w:t>.</w:t>
-      </w:r>
-    </w:p>
-    <w:p>
-      <w:pPr>
-        <w:pStyle w:val="ListParagraph"/>
-        <w:numPr>
-          <w:ilvl w:val="0"/>
-          <w:numId w:val="1"/>
-        </w:numPr>
-      </w:pPr>
-      <w:r>
-        <w:t xml:space="preserve">Wears a </w:t>
-      </w:r>
-      <w:r>
-        <w:t>seashell bracelet on her wrist</w:t>
-      </w:r>
-    </w:p>
-    <w:p>
-      <w:pPr>
-        <w:pStyle w:val="ListParagraph"/>
-        <w:numPr>
-          <w:ilvl w:val="0"/>
-          <w:numId w:val="1"/>
-        </w:numPr>
-      </w:pPr>
-      <w:r>
-        <w:t>Has a husband and daughter that live in Hwen</w:t>
-      </w:r>
-      <w:r>
-        <w:t xml:space="preserve"> that she returns to on the weekends.</w:t>
-      </w:r>
-      <w:r>
-        <w:t xml:space="preserve"> They often come visit her at campus as well.</w:t>
-      </w:r>
-    </w:p>
-    <w:p>
-      <w:pPr>
-        <w:pStyle w:val="ListParagraph"/>
-        <w:numPr>
-          <w:ilvl w:val="0"/>
-          <w:numId w:val="1"/>
-        </w:numPr>
-      </w:pPr>
-      <w:r>
-        <w:t>Sorcerer</w:t>
-      </w:r>
-    </w:p>
-    <w:p>
-      <w:r>
-        <w:t>28: ? (</w:t>
-      </w:r>
-      <w:r>
-        <w:t>4</w:t>
-      </w:r>
-      <w:r>
-        <w:t>/6)</w:t>
-      </w:r>
-    </w:p>
-    <w:p>
-      <w:pPr>
-        <w:pStyle w:val="ListParagraph"/>
-        <w:numPr>
-          <w:ilvl w:val="0"/>
-          <w:numId w:val="1"/>
-        </w:numPr>
-      </w:pPr>
-      <w:r>
-        <w:t>ADV 103</w:t>
-      </w:r>
-    </w:p>
-    <w:p>
-      <w:pPr>
-        <w:pStyle w:val="ListParagraph"/>
-        <w:numPr>
-          <w:ilvl w:val="0"/>
-          <w:numId w:val="1"/>
-        </w:numPr>
-      </w:pPr>
-      <w:r>
-        <w:t>ADV 121</w:t>
-      </w:r>
-    </w:p>
-    <w:p>
-      <w:pPr>
-        <w:pStyle w:val="ListParagraph"/>
-        <w:numPr>
-          <w:ilvl w:val="0"/>
-          <w:numId w:val="1"/>
-        </w:numPr>
-      </w:pPr>
-      <w:r>
-        <w:t>NMS 151</w:t>
-      </w:r>
-    </w:p>
-    <w:p>
-      <w:pPr>
-        <w:pStyle w:val="ListParagraph"/>
-        <w:numPr>
-          <w:ilvl w:val="0"/>
-          <w:numId w:val="1"/>
-        </w:numPr>
-      </w:pPr>
-      <w:r>
-        <w:t>EXC 131</w:t>
-      </w:r>
-    </w:p>
-    <w:p>
-      <w:pPr>
-        <w:pStyle w:val="ListParagraph"/>
-        <w:numPr>
-          <w:ilvl w:val="0"/>
-          <w:numId w:val="1"/>
-        </w:numPr>
-      </w:pPr>
-      <w:r>
-        <w:t>(</w:t>
-      </w:r>
-      <w:r>
-        <w:t>the economics and speaking classes)</w:t>
-      </w:r>
-    </w:p>
-    <w:p>
-      <w:r>
-        <w:t xml:space="preserve">29: </w:t>
-      </w:r>
-      <w:r>
-        <w:t>? (</w:t>
-      </w:r>
-      <w:r>
-        <w:t>6</w:t>
-      </w:r>
-      <w:r>
-        <w:t>/6</w:t>
-      </w:r>
-      <w:r>
-        <w:t>)</w:t>
-      </w:r>
-    </w:p>
-    <w:p>
-      <w:pPr>
-        <w:pStyle w:val="ListParagraph"/>
-        <w:numPr>
-          <w:ilvl w:val="0"/>
-          <w:numId w:val="1"/>
-        </w:numPr>
-      </w:pPr>
-      <w:r>
-        <w:t>ILS 201, 202</w:t>
-      </w:r>
-    </w:p>
-    <w:p>
-      <w:pPr>
-        <w:pStyle w:val="ListParagraph"/>
-        <w:numPr>
-          <w:ilvl w:val="0"/>
-          <w:numId w:val="1"/>
-        </w:numPr>
-      </w:pPr>
-      <w:r>
-        <w:t>ATF</w:t>
-      </w:r>
-      <w:r>
-        <w:t xml:space="preserve"> 101 (2)</w:t>
-      </w:r>
-    </w:p>
-    <w:p>
-      <w:pPr>
-        <w:pStyle w:val="ListParagraph"/>
-        <w:numPr>
-          <w:ilvl w:val="0"/>
-          <w:numId w:val="1"/>
-        </w:numPr>
-      </w:pPr>
-      <w:r>
-        <w:lastRenderedPageBreak/>
-        <w:t>ATF 111</w:t>
-      </w:r>
-    </w:p>
-    <w:p>
-      <w:pPr>
-        <w:pStyle w:val="ListParagraph"/>
-        <w:numPr>
-          <w:ilvl w:val="0"/>
-          <w:numId w:val="1"/>
-        </w:numPr>
-      </w:pPr>
-      <w:r>
-        <w:t>ATF</w:t>
-      </w:r>
-      <w:r>
-        <w:t xml:space="preserve"> 221, 222</w:t>
-      </w:r>
-    </w:p>
-    <w:p>
-      <w:pPr>
-        <w:pStyle w:val="ListParagraph"/>
-        <w:numPr>
-          <w:ilvl w:val="0"/>
-          <w:numId w:val="1"/>
-        </w:numPr>
-      </w:pPr>
-      <w:r>
-        <w:t>ATF 311</w:t>
-      </w:r>
-    </w:p>
-    <w:p>
-      <w:pPr>
-        <w:pStyle w:val="ListParagraph"/>
-        <w:numPr>
-          <w:ilvl w:val="0"/>
-          <w:numId w:val="1"/>
-        </w:numPr>
-      </w:pPr>
-      <w:r>
-        <w:t>Is a workaholic</w:t>
-      </w:r>
-      <w:r>
-        <w:t>- tends to take on a lot of classes every year.</w:t>
-      </w:r>
-    </w:p>
-    <w:p>
-      <w:r>
-        <w:t>30: ? (</w:t>
-      </w:r>
-      <w:r>
-        <w:t>6/6)</w:t>
-      </w:r>
-    </w:p>
-    <w:p>
-      <w:pPr>
-        <w:pStyle w:val="ListParagraph"/>
-        <w:numPr>
-          <w:ilvl w:val="0"/>
-          <w:numId w:val="1"/>
-        </w:numPr>
-      </w:pPr>
-      <w:r>
-        <w:t>ATF 101, 102</w:t>
-      </w:r>
-    </w:p>
-    <w:p>
-      <w:pPr>
-        <w:pStyle w:val="ListParagraph"/>
-        <w:numPr>
-          <w:ilvl w:val="0"/>
-          <w:numId w:val="1"/>
-        </w:numPr>
-      </w:pPr>
-      <w:r>
-        <w:t>ATF</w:t>
-      </w:r>
-      <w:r>
-        <w:t xml:space="preserve"> 121, 122</w:t>
-      </w:r>
-    </w:p>
-    <w:p>
-      <w:pPr>
-        <w:pStyle w:val="ListParagraph"/>
-        <w:numPr>
-          <w:ilvl w:val="0"/>
-          <w:numId w:val="1"/>
-        </w:numPr>
-      </w:pPr>
-      <w:r>
-        <w:t>ATF 201, 202</w:t>
-      </w:r>
-    </w:p>
-    <w:p>
-      <w:pPr>
-        <w:pStyle w:val="ListParagraph"/>
-        <w:numPr>
-          <w:ilvl w:val="0"/>
-          <w:numId w:val="1"/>
-        </w:numPr>
-      </w:pPr>
-      <w:r>
-        <w:t>ATF 301, 302</w:t>
-      </w:r>
-    </w:p>
-    <w:p>
-      <w:r>
-        <w:t>31: ? (</w:t>
-      </w:r>
-      <w:r>
-        <w:t>5</w:t>
-      </w:r>
-      <w:r>
-        <w:t>/6)</w:t>
-      </w:r>
-    </w:p>
-    <w:p>
-      <w:pPr>
-        <w:pStyle w:val="ListParagraph"/>
-        <w:numPr>
-          <w:ilvl w:val="0"/>
-          <w:numId w:val="1"/>
-        </w:numPr>
-      </w:pPr>
-      <w:r>
-        <w:t>ALC 101, 102</w:t>
-      </w:r>
-    </w:p>
-    <w:p>
-      <w:pPr>
-        <w:pStyle w:val="ListParagraph"/>
-        <w:numPr>
-          <w:ilvl w:val="0"/>
-          <w:numId w:val="1"/>
-        </w:numPr>
-      </w:pPr>
-      <w:r>
-        <w:t>ALC 201, 202</w:t>
-      </w:r>
-    </w:p>
-    <w:p>
-      <w:pPr>
-        <w:pStyle w:val="ListParagraph"/>
-        <w:numPr>
-          <w:ilvl w:val="0"/>
-          <w:numId w:val="1"/>
-        </w:numPr>
-      </w:pPr>
-      <w:r>
-        <w:t>ALC 211, 212</w:t>
-      </w:r>
-    </w:p>
-    <w:p>
-      <w:pPr>
-        <w:pStyle w:val="ListParagraph"/>
-        <w:numPr>
-          <w:ilvl w:val="0"/>
-          <w:numId w:val="1"/>
-        </w:numPr>
-      </w:pPr>
-      <w:r>
-        <w:t>NCR</w:t>
-      </w:r>
-      <w:r>
-        <w:t xml:space="preserve"> 201, 202</w:t>
-      </w:r>
-    </w:p>
-    <w:p>
-      <w:pPr>
-        <w:pStyle w:val="ListParagraph"/>
-        <w:numPr>
-          <w:ilvl w:val="0"/>
-          <w:numId w:val="1"/>
-        </w:numPr>
-      </w:pPr>
-      <w:r>
-        <w:t xml:space="preserve">A professor with a focus on fields of </w:t>
-      </w:r>
-      <w:r>
-        <w:t xml:space="preserve">alchemical and magical </w:t>
-      </w:r>
-      <w:r>
-        <w:t>preservation</w:t>
-      </w:r>
-    </w:p>
-    <w:p>
-      <w:r>
-        <w:t>32: ? (</w:t>
-      </w:r>
-      <w:r>
-        <w:t>6</w:t>
-      </w:r>
-      <w:r>
-        <w:t>/6)</w:t>
-      </w:r>
-    </w:p>
-    <w:p>
-      <w:pPr>
-        <w:pStyle w:val="ListParagraph"/>
-        <w:numPr>
-          <w:ilvl w:val="0"/>
-          <w:numId w:val="1"/>
-        </w:numPr>
-      </w:pPr>
-      <w:r>
-        <w:t>ALC 201, 202 (2)</w:t>
-      </w:r>
-    </w:p>
-    <w:p>
-      <w:pPr>
-        <w:pStyle w:val="ListParagraph"/>
-        <w:numPr>
-          <w:ilvl w:val="0"/>
-          <w:numId w:val="1"/>
-        </w:numPr>
-      </w:pPr>
-      <w:r>
-        <w:t>ALC 211, 212</w:t>
-      </w:r>
-    </w:p>
-    <w:p>
-      <w:pPr>
-        <w:pStyle w:val="ListParagraph"/>
-        <w:numPr>
-          <w:ilvl w:val="0"/>
-          <w:numId w:val="1"/>
-        </w:numPr>
-      </w:pPr>
-      <w:r>
-        <w:t xml:space="preserve">FAC </w:t>
-      </w:r>
-      <w:r>
-        <w:t>111</w:t>
-      </w:r>
-    </w:p>
-    <w:p>
-      <w:r>
-        <w:t>33: ? (</w:t>
-      </w:r>
-      <w:r>
-        <w:t>5</w:t>
-      </w:r>
-      <w:r>
-        <w:t>/6)</w:t>
-      </w:r>
-    </w:p>
-    <w:p>
-      <w:pPr>
-        <w:pStyle w:val="ListParagraph"/>
-        <w:numPr>
-          <w:ilvl w:val="0"/>
-          <w:numId w:val="1"/>
-        </w:numPr>
-      </w:pPr>
-      <w:r>
-        <w:t>ALC 101, 102</w:t>
-      </w:r>
-    </w:p>
-    <w:p>
-      <w:pPr>
-        <w:pStyle w:val="ListParagraph"/>
-        <w:numPr>
-          <w:ilvl w:val="0"/>
-          <w:numId w:val="1"/>
-        </w:numPr>
-      </w:pPr>
-      <w:r>
-        <w:t>ALC</w:t>
-      </w:r>
-      <w:r>
-        <w:t xml:space="preserve"> 211, 212</w:t>
-      </w:r>
-    </w:p>
-    <w:p>
-      <w:pPr>
-        <w:pStyle w:val="ListParagraph"/>
-        <w:numPr>
-          <w:ilvl w:val="0"/>
-          <w:numId w:val="1"/>
-        </w:numPr>
-      </w:pPr>
-      <w:r>
-        <w:t xml:space="preserve">TSM </w:t>
-      </w:r>
-      <w:r>
-        <w:t>101, 102</w:t>
-      </w:r>
-    </w:p>
-    <w:p>
-      <w:pPr>
-        <w:pStyle w:val="ListParagraph"/>
-        <w:numPr>
-          <w:ilvl w:val="0"/>
-          <w:numId w:val="1"/>
-        </w:numPr>
-      </w:pPr>
-      <w:r>
-        <w:t>TSM 201, 202</w:t>
-      </w:r>
-    </w:p>
-    <w:p>
-      <w:r>
-        <w:t>34</w:t>
-      </w:r>
-      <w:r>
-        <w:t>:</w:t>
-      </w:r>
-      <w:r>
-        <w:t xml:space="preserve"> ? (</w:t>
-      </w:r>
-      <w:r>
-        <w:t>5/6)</w:t>
-      </w:r>
-    </w:p>
-    <w:p>
-      <w:pPr>
-        <w:pStyle w:val="ListParagraph"/>
-        <w:numPr>
-          <w:ilvl w:val="0"/>
-          <w:numId w:val="1"/>
-        </w:numPr>
-      </w:pPr>
-      <w:r>
-        <w:t>CRE 101, 102</w:t>
-      </w:r>
-    </w:p>
-    <w:p>
-      <w:pPr>
-        <w:pStyle w:val="ListParagraph"/>
-        <w:numPr>
-          <w:ilvl w:val="0"/>
-          <w:numId w:val="1"/>
-        </w:numPr>
-      </w:pPr>
-      <w:r>
-        <w:t>FAC 121 (2)</w:t>
-      </w:r>
-    </w:p>
-    <w:p>
-      <w:r>
-        <w:t>35: ? (</w:t>
-      </w:r>
-      <w:r>
-        <w:t>4</w:t>
-      </w:r>
-      <w:r>
-        <w:t>/6)</w:t>
-      </w:r>
-    </w:p>
-    <w:p>
-      <w:pPr>
-        <w:pStyle w:val="ListParagraph"/>
-        <w:numPr>
-          <w:ilvl w:val="0"/>
-          <w:numId w:val="1"/>
-        </w:numPr>
-      </w:pPr>
-      <w:r>
-        <w:t>ADV 321</w:t>
-      </w:r>
-    </w:p>
-    <w:p>
-      <w:pPr>
-        <w:pStyle w:val="ListParagraph"/>
-        <w:numPr>
-          <w:ilvl w:val="0"/>
-          <w:numId w:val="1"/>
-        </w:numPr>
-      </w:pPr>
-      <w:r>
-        <w:t>ADV 411</w:t>
-      </w:r>
-    </w:p>
-    <w:p>
-      <w:pPr>
-        <w:pStyle w:val="ListParagraph"/>
-        <w:numPr>
-          <w:ilvl w:val="0"/>
-          <w:numId w:val="1"/>
-        </w:numPr>
-      </w:pPr>
-      <w:r>
-        <w:t>FAC 251</w:t>
-      </w:r>
-      <w:r>
-        <w:t xml:space="preserve"> (2)</w:t>
-      </w:r>
-    </w:p>
-    <w:p>
-      <w:pPr>
-        <w:pStyle w:val="ListParagraph"/>
-        <w:numPr>
-          <w:ilvl w:val="0"/>
-          <w:numId w:val="1"/>
-        </w:numPr>
-      </w:pPr>
-      <w:r>
-        <w:t>Very strong “hardened adventurer” vibes</w:t>
-      </w:r>
-    </w:p>
-    <w:p>
-      <w:r>
-        <w:t>36: ? (</w:t>
-      </w:r>
-      <w:r>
-        <w:t>4</w:t>
-      </w:r>
-      <w:r>
-        <w:t>/6)</w:t>
-      </w:r>
-    </w:p>
-    <w:p>
-      <w:pPr>
-        <w:pStyle w:val="ListParagraph"/>
-        <w:numPr>
-          <w:ilvl w:val="0"/>
-          <w:numId w:val="1"/>
-        </w:numPr>
-      </w:pPr>
-      <w:r>
-        <w:t>ART 231, 232</w:t>
-      </w:r>
-      <w:r>
-        <w:t xml:space="preserve"> (2)</w:t>
-      </w:r>
-    </w:p>
-    <w:p>
-      <w:r>
-        <w:t>37: ?</w:t>
-      </w:r>
-      <w:r>
         <w:t xml:space="preserve"> (</w:t>
       </w:r>
       <w:r>
-        <w:t>6</w:t>
-      </w:r>
-      <w:r>
-        <w:t>/6)</w:t>
-      </w:r>
-    </w:p>
-    <w:p>
-      <w:pPr>
-        <w:pStyle w:val="ListParagraph"/>
-        <w:numPr>
-          <w:ilvl w:val="0"/>
-          <w:numId w:val="1"/>
-        </w:numPr>
-      </w:pPr>
-      <w:r>
-        <w:lastRenderedPageBreak/>
-        <w:t>FAC</w:t>
-      </w:r>
-      <w:r>
-        <w:t xml:space="preserve"> 131</w:t>
-      </w:r>
-    </w:p>
-    <w:p>
-      <w:pPr>
-        <w:pStyle w:val="ListParagraph"/>
-        <w:numPr>
-          <w:ilvl w:val="0"/>
-          <w:numId w:val="1"/>
-        </w:numPr>
-      </w:pPr>
-      <w:r>
-        <w:t>ATF</w:t>
-      </w:r>
-      <w:r>
-        <w:t xml:space="preserve"> 201, 202</w:t>
-      </w:r>
-    </w:p>
-    <w:p>
-      <w:pPr>
-        <w:pStyle w:val="ListParagraph"/>
-        <w:numPr>
-          <w:ilvl w:val="0"/>
-          <w:numId w:val="1"/>
-        </w:numPr>
-      </w:pPr>
-      <w:r>
-        <w:t>ATF 301, 302</w:t>
-      </w:r>
-    </w:p>
-    <w:p>
-      <w:r>
-        <w:t>38: ? (</w:t>
-      </w:r>
-      <w:r>
-        <w:t>4/6)</w:t>
-      </w:r>
-    </w:p>
-    <w:p>
-      <w:pPr>
-        <w:pStyle w:val="ListParagraph"/>
-        <w:numPr>
-          <w:ilvl w:val="0"/>
-          <w:numId w:val="1"/>
-        </w:numPr>
-      </w:pPr>
-      <w:r>
-        <w:t>LFM 101, 102</w:t>
-      </w:r>
-    </w:p>
-    <w:p>
-      <w:pPr>
-        <w:pStyle w:val="ListParagraph"/>
-        <w:numPr>
-          <w:ilvl w:val="0"/>
-          <w:numId w:val="1"/>
-        </w:numPr>
-      </w:pPr>
-      <w:r>
-        <w:t>LFM 201, 202</w:t>
-      </w:r>
-    </w:p>
-    <w:p>
-      <w:pPr>
-        <w:pStyle w:val="ListParagraph"/>
-        <w:numPr>
-          <w:ilvl w:val="0"/>
-          <w:numId w:val="1"/>
-        </w:numPr>
-      </w:pPr>
-      <w:r>
-        <w:t>LFM 301, 302</w:t>
-      </w:r>
-    </w:p>
-    <w:p>
-      <w:pPr>
-        <w:pStyle w:val="ListParagraph"/>
-        <w:numPr>
-          <w:ilvl w:val="0"/>
-          <w:numId w:val="1"/>
-        </w:numPr>
-      </w:pPr>
-      <w:r>
-        <w:t>ART 161</w:t>
-      </w:r>
-    </w:p>
-    <w:p>
-      <w:r>
-        <w:t>39: ? (</w:t>
-      </w:r>
-      <w:r>
-        <w:t>5</w:t>
-      </w:r>
-      <w:r>
-        <w:t>/6)</w:t>
-      </w:r>
-    </w:p>
-    <w:p>
-      <w:pPr>
-        <w:pStyle w:val="ListParagraph"/>
-        <w:numPr>
-          <w:ilvl w:val="0"/>
-          <w:numId w:val="1"/>
-        </w:numPr>
-      </w:pPr>
-      <w:r>
-        <w:t>NCR 101, 102</w:t>
-      </w:r>
-    </w:p>
-    <w:p>
-      <w:pPr>
-        <w:pStyle w:val="ListParagraph"/>
-        <w:numPr>
-          <w:ilvl w:val="0"/>
-          <w:numId w:val="1"/>
-        </w:numPr>
-      </w:pPr>
-      <w:r>
-        <w:t>NCR 211, 212</w:t>
-      </w:r>
-    </w:p>
-    <w:p>
-      <w:pPr>
-        <w:pStyle w:val="ListParagraph"/>
-        <w:numPr>
-          <w:ilvl w:val="0"/>
-          <w:numId w:val="1"/>
-        </w:numPr>
-      </w:pPr>
-      <w:r>
-        <w:t>NCR 301, 302</w:t>
-      </w:r>
-    </w:p>
-    <w:p>
-      <w:pPr>
-        <w:pStyle w:val="ListParagraph"/>
-        <w:numPr>
-          <w:ilvl w:val="0"/>
-          <w:numId w:val="1"/>
-        </w:numPr>
-      </w:pPr>
-      <w:r>
-        <w:t>NCR 321, 322</w:t>
-      </w:r>
-    </w:p>
-    <w:p>
-      <w:pPr>
-        <w:pStyle w:val="ListParagraph"/>
-        <w:numPr>
-          <w:ilvl w:val="0"/>
-          <w:numId w:val="1"/>
-        </w:numPr>
-      </w:pPr>
-      <w:r>
-        <w:t>NCR 331, 332</w:t>
-      </w:r>
-    </w:p>
-    <w:p>
-      <w:r>
-        <w:t xml:space="preserve">40: </w:t>
-      </w:r>
-    </w:p>
-    <w:p/>
-    <w:p>
-      <w:pPr>
         <w:rPr>
           <w:i/>
           <w:iCs/>
-          <w:color w:val="1F3864" w:themeColor="accent1" w:themeShade="80"/>
+          <w:color w:val="538135" w:themeColor="accent6" w:themeShade="BF"/>
         </w:rPr>
-      </w:pPr>
+        <w:t>3</w:t>
+      </w:r>
       <w:r>
         <w:rPr>
           <w:i/>
           <w:iCs/>
-          <w:color w:val="1F3864" w:themeColor="accent1" w:themeShade="80"/>
+          <w:color w:val="538135" w:themeColor="accent6" w:themeShade="BF"/>
         </w:rPr>
-        <w:t>(I stopped counting here and just started allocating directly by class in the sheet instead)</w:t>
-      </w:r>
-    </w:p>
+        <w:t>+</w:t>
+      </w:r>
+      <w:r>
+        <w:t>/6)</w:t>
+      </w:r>
+    </w:p>
+    <w:p>
+      <w:pPr>
+        <w:pStyle w:val="ListParagraph"/>
+        <w:numPr>
+          <w:ilvl w:val="0"/>
+          <w:numId w:val="1"/>
+        </w:numPr>
+      </w:pPr>
+      <w:r>
+        <w:t>CRE 101, 102</w:t>
+      </w:r>
+    </w:p>
+    <w:p>
+      <w:pPr>
+        <w:pStyle w:val="ListParagraph"/>
+        <w:numPr>
+          <w:ilvl w:val="0"/>
+          <w:numId w:val="1"/>
+        </w:numPr>
+      </w:pPr>
+      <w:r>
+        <w:t>CRE 401, 402 (2)</w:t>
+      </w:r>
+    </w:p>
+    <w:p>
+      <w:pPr>
+        <w:pStyle w:val="ListParagraph"/>
+        <w:numPr>
+          <w:ilvl w:val="0"/>
+          <w:numId w:val="1"/>
+        </w:numPr>
+        <w:rPr>
+          <w:i/>
+          <w:iCs/>
+          <w:color w:val="538135" w:themeColor="accent6" w:themeShade="BF"/>
+        </w:rPr>
+      </w:pPr>
+      <w:r>
+        <w:rPr>
+          <w:i/>
+          <w:iCs/>
+          <w:color w:val="538135" w:themeColor="accent6" w:themeShade="BF"/>
+        </w:rPr>
+        <w:t>Any</w:t>
+      </w:r>
+    </w:p>
+    <w:p>
+      <w:pPr>
+        <w:pStyle w:val="ListParagraph"/>
+        <w:numPr>
+          <w:ilvl w:val="0"/>
+          <w:numId w:val="1"/>
+        </w:numPr>
+      </w:pPr>
+      <w:r>
+        <w:t xml:space="preserve">Is a reliable substitute teacher in a pinch- knows a decent amount about many of the </w:t>
+      </w:r>
+      <w:r>
+        <w:t>schools’</w:t>
+      </w:r>
+      <w:r>
+        <w:t xml:space="preserve"> subjects</w:t>
+      </w:r>
+    </w:p>
+    <w:p>
+      <w:r>
+        <w:t xml:space="preserve">50: </w:t>
+      </w:r>
+      <w:r>
+        <w:t>? (</w:t>
+      </w:r>
+      <w:r>
+        <w:t>5/6)</w:t>
+      </w:r>
+    </w:p>
+    <w:p>
+      <w:pPr>
+        <w:pStyle w:val="ListParagraph"/>
+        <w:numPr>
+          <w:ilvl w:val="0"/>
+          <w:numId w:val="1"/>
+        </w:numPr>
+      </w:pPr>
+      <w:r>
+        <w:t>ILS 101, 102</w:t>
+      </w:r>
+      <w:r>
+        <w:t xml:space="preserve"> (2)</w:t>
+      </w:r>
+    </w:p>
+    <w:p>
+      <w:pPr>
+        <w:pStyle w:val="ListParagraph"/>
+        <w:numPr>
+          <w:ilvl w:val="0"/>
+          <w:numId w:val="1"/>
+        </w:numPr>
+      </w:pPr>
+      <w:r>
+        <w:t>ILS 211</w:t>
+      </w:r>
+    </w:p>
+    <w:p>
+      <w:pPr>
+        <w:pStyle w:val="ListParagraph"/>
+        <w:numPr>
+          <w:ilvl w:val="0"/>
+          <w:numId w:val="1"/>
+        </w:numPr>
+      </w:pPr>
+      <w:r>
+        <w:t>ILS 301, 302</w:t>
+      </w:r>
+    </w:p>
+    <w:p>
+      <w:pPr>
+        <w:pStyle w:val="ListParagraph"/>
+        <w:numPr>
+          <w:ilvl w:val="0"/>
+          <w:numId w:val="1"/>
+        </w:numPr>
+      </w:pPr>
+      <w:r>
+        <w:t xml:space="preserve">ILS 401, </w:t>
+      </w:r>
+      <w:r>
+        <w:t>402</w:t>
+      </w:r>
+    </w:p>
+    <w:p>
+      <w:r>
+        <w:t>51: ? (</w:t>
+      </w:r>
+      <w:r>
+        <w:t>4/6)</w:t>
+      </w:r>
+    </w:p>
+    <w:p>
+      <w:pPr>
+        <w:pStyle w:val="ListParagraph"/>
+        <w:numPr>
+          <w:ilvl w:val="0"/>
+          <w:numId w:val="1"/>
+        </w:numPr>
+      </w:pPr>
+      <w:r>
+        <w:t>TSM 101, 102</w:t>
+      </w:r>
+    </w:p>
+    <w:p>
+      <w:pPr>
+        <w:pStyle w:val="ListParagraph"/>
+        <w:numPr>
+          <w:ilvl w:val="0"/>
+          <w:numId w:val="1"/>
+        </w:numPr>
+      </w:pPr>
+      <w:r>
+        <w:t xml:space="preserve">TSM </w:t>
+      </w:r>
+      <w:r>
+        <w:t>211, 212</w:t>
+      </w:r>
+    </w:p>
+    <w:p>
+      <w:pPr>
+        <w:pStyle w:val="ListParagraph"/>
+        <w:numPr>
+          <w:ilvl w:val="0"/>
+          <w:numId w:val="1"/>
+        </w:numPr>
+      </w:pPr>
+      <w:r>
+        <w:t>TSM 301, 302</w:t>
+      </w:r>
+    </w:p>
+    <w:p>
+      <w:pPr>
+        <w:pStyle w:val="ListParagraph"/>
+        <w:numPr>
+          <w:ilvl w:val="0"/>
+          <w:numId w:val="1"/>
+        </w:numPr>
+      </w:pPr>
+      <w:r>
+        <w:t>TSM 401, 402</w:t>
+      </w:r>
+    </w:p>
+    <w:p/>
     <w:p>
       <w:pPr>
         <w:rPr>
@@ -6225,257 +7033,6 @@
         <w:t>details on PC backstories to draw interesting parallels (not necessarily connections though))</w:t>
       </w:r>
     </w:p>
-    <w:p>
-      <w:r>
-        <w:t>CRE 14 sections- core (magic fundamentals)</w:t>
-      </w:r>
-    </w:p>
-    <w:p>
-      <w:r>
-        <w:t xml:space="preserve">CRE/CSM </w:t>
-      </w:r>
-      <w:r>
-        <w:rPr>
-          <w:strike/>
-        </w:rPr>
-        <w:t>3</w:t>
-      </w:r>
-      <w:r>
-        <w:t xml:space="preserve"> 1 sections (??, __)</w:t>
-      </w:r>
-    </w:p>
-    <w:p>
-      <w:r>
-        <w:t>ALC 14 sections + 2 FAC sections (alchemy)</w:t>
-      </w:r>
-    </w:p>
-    <w:p>
-      <w:r>
-        <w:t xml:space="preserve">ABJ </w:t>
-      </w:r>
-      <w:r>
-        <w:rPr>
-          <w:strike/>
-        </w:rPr>
-        <w:t>7</w:t>
-      </w:r>
-      <w:r>
-        <w:t xml:space="preserve"> 3 sections (abjuration, protection) (??(2))</w:t>
-      </w:r>
-    </w:p>
-    <w:p>
-      <w:r>
-        <w:t>CNJ 12 sections (conjuration, objects and beings)</w:t>
-      </w:r>
-    </w:p>
-    <w:p>
-      <w:r>
-        <w:t>DIV 7 sections (divination)</w:t>
-      </w:r>
-    </w:p>
-    <w:p>
-      <w:r>
-        <w:t>ENC 5 sections (enchantment (sounds like mostly non-charm stuff))</w:t>
-      </w:r>
-    </w:p>
-    <w:p>
-      <w:r>
-        <w:t>EVO 6 sections (BOOM… and curses)</w:t>
-      </w:r>
-    </w:p>
-    <w:p>
-      <w:r>
-        <w:t>ILS 6 sections (illusion)</w:t>
-      </w:r>
-    </w:p>
-    <w:p>
-      <w:r>
-        <w:t>NCR 4 sections (necromancy)</w:t>
-      </w:r>
-    </w:p>
-    <w:p>
-      <w:r>
-        <w:t>TSM 6 sections (transmutation)</w:t>
-      </w:r>
-    </w:p>
-    <w:p>
-      <w:r>
-        <w:t xml:space="preserve">COS </w:t>
-      </w:r>
-      <w:r>
-        <w:rPr>
-          <w:strike/>
-        </w:rPr>
-        <w:t>8</w:t>
-      </w:r>
-      <w:r>
-        <w:t xml:space="preserve"> 6 sections (cosmology, planes) (??, __)</w:t>
-      </w:r>
-    </w:p>
-    <w:p>
-      <w:r>
-        <w:t>ELM 12 sections (elements, gemology?(3))</w:t>
-      </w:r>
-    </w:p>
-    <w:p>
-      <w:r>
-        <w:lastRenderedPageBreak/>
-        <w:t xml:space="preserve">NAT </w:t>
-      </w:r>
-      <w:r>
-        <w:rPr>
-          <w:strike/>
-        </w:rPr>
-        <w:t>11</w:t>
-      </w:r>
-      <w:r>
-        <w:t xml:space="preserve"> 9 sections (naturalism, plants(6), animals(4), weather(1)) (??, __)</w:t>
-      </w:r>
-    </w:p>
-    <w:p>
-      <w:r>
-        <w:t>ENS 11 Sections (energy (arcane))</w:t>
-      </w:r>
-    </w:p>
-    <w:p>
-      <w:r>
-        <w:t>ADV 8 sections (adventuring)</w:t>
-      </w:r>
-    </w:p>
-    <w:p>
-      <w:r>
-        <w:t>LFM 4 sections (life magic)</w:t>
-      </w:r>
-    </w:p>
-    <w:p>
-      <w:r>
-        <w:t>FAC (</w:t>
-      </w:r>
-      <w:proofErr w:type="spellStart"/>
-      <w:r>
-        <w:t>spellcraft</w:t>
-      </w:r>
-      <w:proofErr w:type="spellEnd"/>
-      <w:r>
-        <w:t xml:space="preserve">) 2 </w:t>
-      </w:r>
-      <w:proofErr w:type="spellStart"/>
-      <w:r>
-        <w:t>secctions</w:t>
-      </w:r>
-      <w:proofErr w:type="spellEnd"/>
-    </w:p>
-    <w:p>
-      <w:r>
-        <w:t>FAC (magical sparring) 2 sections</w:t>
-      </w:r>
-    </w:p>
-    <w:p>
-      <w:r>
-        <w:t>ART (music) 3 sections</w:t>
-      </w:r>
-    </w:p>
-    <w:p>
-      <w:r>
-        <w:t>ART (painting) 5 sections</w:t>
-      </w:r>
-    </w:p>
-    <w:p>
-      <w:r>
-        <w:t>ART (glassblowing) 2 sections + 1 FAC section</w:t>
-      </w:r>
-    </w:p>
-    <w:p>
-      <w:r>
-        <w:t>ART (dance) 1 section</w:t>
-      </w:r>
-    </w:p>
-    <w:p>
-      <w:r>
-        <w:t>ART (showmanship) 1 section</w:t>
-      </w:r>
-    </w:p>
-    <w:p>
-      <w:r>
-        <w:t>ART (embroidery) 1 section</w:t>
-      </w:r>
-    </w:p>
-    <w:p>
-      <w:r>
-        <w:t>ART (satire) 1 section</w:t>
-      </w:r>
-    </w:p>
-    <w:p>
-      <w:r>
-        <w:t>ART (carpentry) 3 sections</w:t>
-      </w:r>
-    </w:p>
-    <w:p>
-      <w:r>
-        <w:t xml:space="preserve">ART (smithing) </w:t>
-      </w:r>
-      <w:r>
-        <w:rPr>
-          <w:strike/>
-        </w:rPr>
-        <w:t>5</w:t>
-      </w:r>
-      <w:r>
-        <w:t xml:space="preserve"> </w:t>
-      </w:r>
-      <w:r>
-        <w:t>3</w:t>
-      </w:r>
-      <w:r>
-        <w:t xml:space="preserve"> sections (</w:t>
-      </w:r>
-      <w:proofErr w:type="spellStart"/>
-      <w:r>
-        <w:t>Gratius</w:t>
-      </w:r>
-      <w:proofErr w:type="spellEnd"/>
-      <w:r>
-        <w:t xml:space="preserve">, __) + </w:t>
-      </w:r>
-      <w:r>
-        <w:rPr>
-          <w:strike/>
-        </w:rPr>
-        <w:t>2</w:t>
-      </w:r>
-      <w:r>
-        <w:t xml:space="preserve"> FAC sections (</w:t>
-      </w:r>
-      <w:proofErr w:type="spellStart"/>
-      <w:r>
-        <w:t>Gratius</w:t>
-      </w:r>
-      <w:proofErr w:type="spellEnd"/>
-      <w:r>
-        <w:t>)</w:t>
-      </w:r>
-    </w:p>
-    <w:p>
-      <w:r>
-        <w:t>NMS 10 sections (maybe more later)</w:t>
-      </w:r>
-    </w:p>
-    <w:p>
-      <w:r>
-        <w:t>ATF (not finished)</w:t>
-      </w:r>
-    </w:p>
-    <w:p>
-      <w:r>
-        <w:t>EXC (theatre) 1 section</w:t>
-      </w:r>
-    </w:p>
-    <w:p>
-      <w:r>
-        <w:t>EXC (griffon riding) 1 section</w:t>
-      </w:r>
-    </w:p>
-    <w:p/>
     <w:sectPr>
       <w:pgSz w:w="12240" w:h="15840"/>
       <w:pgMar w:top="1440" w:right="1440" w:bottom="1440" w:left="1440" w:header="720" w:footer="720" w:gutter="0"/>

--- a/npcs/Professors.docx
+++ b/npcs/Professors.docx
@@ -58,11 +58,9 @@
       <w:r>
         <w:t xml:space="preserve">(Walter) </w:t>
       </w:r>
-      <w:proofErr w:type="spellStart"/>
       <w:r>
         <w:t>Fitzfidget</w:t>
       </w:r>
-      <w:proofErr w:type="spellEnd"/>
       <w:r>
         <w:t xml:space="preserve"> (6/6)</w:t>
       </w:r>
@@ -100,15 +98,7 @@
         <w:t xml:space="preserve"> construct assistant, students tend to be more willing to ask questions</w:t>
       </w:r>
       <w:r>
-        <w:t xml:space="preserve"> and </w:t>
-      </w:r>
-      <w:proofErr w:type="spellStart"/>
-      <w:r>
-        <w:t>Fitzfidget</w:t>
-      </w:r>
-      <w:proofErr w:type="spellEnd"/>
-      <w:r>
-        <w:t xml:space="preserve"> is quickly gaining a better understanding of what areas students struggle with</w:t>
+        <w:t xml:space="preserve"> and Fitzfidget is quickly gaining a better understanding of what areas students struggle with</w:t>
       </w:r>
     </w:p>
     <w:p>
@@ -191,21 +181,8 @@
       <w:r>
         <w:t>(</w:t>
       </w:r>
-      <w:proofErr w:type="spellStart"/>
-      <w:r>
-        <w:t>dr</w:t>
-      </w:r>
-      <w:proofErr w:type="spellEnd"/>
-      <w:r>
-        <w:t xml:space="preserve"> wily from </w:t>
-      </w:r>
-      <w:proofErr w:type="spellStart"/>
-      <w:r>
-        <w:t>megaman</w:t>
-      </w:r>
-      <w:proofErr w:type="spellEnd"/>
-      <w:r>
-        <w:t xml:space="preserve"> vibes) </w:t>
+      <w:r>
+        <w:t xml:space="preserve">dr wily from megaman vibes) </w:t>
       </w:r>
       <w:r>
         <w:t>with a</w:t>
@@ -234,11 +211,9 @@
       <w:r>
         <w:t xml:space="preserve"> loves to see his </w:t>
       </w:r>
-      <w:proofErr w:type="spellStart"/>
       <w:r>
         <w:t>students</w:t>
       </w:r>
-      <w:proofErr w:type="spellEnd"/>
       <w:r>
         <w:t xml:space="preserve"> progress </w:t>
       </w:r>
@@ -287,23 +262,16 @@
           <w:numId w:val="1"/>
         </w:numPr>
       </w:pPr>
-      <w:proofErr w:type="spellStart"/>
       <w:r>
         <w:t>Artificerey</w:t>
       </w:r>
-      <w:proofErr w:type="spellEnd"/>
     </w:p>
     <w:p>
       <w:r>
         <w:t xml:space="preserve">02: </w:t>
       </w:r>
-      <w:proofErr w:type="spellStart"/>
-      <w:r>
-        <w:t>Gratius</w:t>
-      </w:r>
-      <w:proofErr w:type="spellEnd"/>
-      <w:r>
-        <w:t xml:space="preserve"> </w:t>
+      <w:r>
+        <w:t xml:space="preserve">Gratius </w:t>
       </w:r>
       <w:r>
         <w:t>(</w:t>
@@ -685,15 +653,7 @@
         </w:numPr>
       </w:pPr>
       <w:r>
-        <w:t>Wizard/</w:t>
-      </w:r>
-      <w:proofErr w:type="spellStart"/>
-      <w:r>
-        <w:t>artificery</w:t>
-      </w:r>
-      <w:proofErr w:type="spellEnd"/>
-      <w:r>
-        <w:t xml:space="preserve"> vibes</w:t>
+        <w:t>Wizard/artificery vibes</w:t>
       </w:r>
     </w:p>
     <w:p>
@@ -845,15 +805,7 @@
         <w:t xml:space="preserve">small </w:t>
       </w:r>
       <w:r>
-        <w:t>(</w:t>
-      </w:r>
-      <w:proofErr w:type="spellStart"/>
-      <w:r>
-        <w:t>sorta</w:t>
-      </w:r>
-      <w:proofErr w:type="spellEnd"/>
-      <w:r>
-        <w:t xml:space="preserve">) </w:t>
+        <w:t xml:space="preserve">(sorta) </w:t>
       </w:r>
       <w:r>
         <w:t xml:space="preserve">club after school where </w:t>
@@ -943,15 +895,7 @@
         </w:numPr>
       </w:pPr>
       <w:r>
-        <w:t>Has a crush on (</w:t>
-      </w:r>
-      <w:proofErr w:type="spellStart"/>
-      <w:r>
-        <w:t>vvv</w:t>
-      </w:r>
-      <w:proofErr w:type="spellEnd"/>
-      <w:r>
-        <w:t xml:space="preserve"> teacher)</w:t>
+        <w:t>Has a crush on (vvv teacher)</w:t>
       </w:r>
       <w:r>
         <w:t>, who also has a crush on her</w:t>
@@ -980,7 +924,6 @@
           <w:numId w:val="1"/>
         </w:numPr>
       </w:pPr>
-      <w:proofErr w:type="spellStart"/>
       <w:r>
         <w:t>Druid</w:t>
       </w:r>
@@ -998,7 +941,6 @@
         </w:rPr>
         <w:t>sque</w:t>
       </w:r>
-      <w:proofErr w:type="spellEnd"/>
     </w:p>
     <w:p>
       <w:r>
@@ -1035,15 +977,7 @@
         </w:numPr>
       </w:pPr>
       <w:r>
-        <w:t xml:space="preserve">Her classes are just </w:t>
-      </w:r>
-      <w:proofErr w:type="spellStart"/>
-      <w:r>
-        <w:t>kinda</w:t>
-      </w:r>
-      <w:proofErr w:type="spellEnd"/>
-      <w:r>
-        <w:t xml:space="preserve"> boring</w:t>
+        <w:t>Her classes are just kinda boring</w:t>
       </w:r>
     </w:p>
     <w:p>
@@ -1168,11 +1102,9 @@
           <w:numId w:val="1"/>
         </w:numPr>
       </w:pPr>
-      <w:proofErr w:type="spellStart"/>
       <w:r>
         <w:t>Wizardy</w:t>
       </w:r>
-      <w:proofErr w:type="spellEnd"/>
     </w:p>
     <w:p>
       <w:r>
@@ -1535,15 +1467,7 @@
         </w:numPr>
       </w:pPr>
       <w:r>
-        <w:t xml:space="preserve">Fiery fire </w:t>
-      </w:r>
-      <w:proofErr w:type="spellStart"/>
-      <w:r>
-        <w:t>genasi</w:t>
-      </w:r>
-      <w:proofErr w:type="spellEnd"/>
-      <w:r>
-        <w:t xml:space="preserve"> guy that is always wearing some sort of adventuring</w:t>
+        <w:t>Fiery fire genasi guy that is always wearing some sort of adventuring</w:t>
       </w:r>
       <w:r>
         <w:t xml:space="preserve">/safari gear. </w:t>
@@ -2090,15 +2014,7 @@
         <w:t>An extremely skinny and weak looking</w:t>
       </w:r>
       <w:r>
-        <w:t xml:space="preserve"> old </w:t>
-      </w:r>
-      <w:proofErr w:type="spellStart"/>
-      <w:r>
-        <w:t>tabaxi</w:t>
-      </w:r>
-      <w:proofErr w:type="spellEnd"/>
-      <w:r>
-        <w:t xml:space="preserve"> woman with short greying </w:t>
+        <w:t xml:space="preserve"> old tabaxi woman with short greying </w:t>
       </w:r>
       <w:r>
         <w:t>to</w:t>
@@ -2190,13 +2106,8 @@
     </w:p>
     <w:p>
       <w:r>
-        <w:t xml:space="preserve">12: Prof. </w:t>
-      </w:r>
-      <w:proofErr w:type="spellStart"/>
-      <w:r>
-        <w:t>Azala</w:t>
-      </w:r>
-      <w:proofErr w:type="spellEnd"/>
+        <w:t>12: Prof. Azala</w:t>
+      </w:r>
       <w:r>
         <w:t xml:space="preserve"> (</w:t>
       </w:r>
@@ -2371,13 +2282,8 @@
       <w:r>
         <w:t xml:space="preserve">large </w:t>
       </w:r>
-      <w:proofErr w:type="spellStart"/>
-      <w:r>
-        <w:t>komodo</w:t>
-      </w:r>
-      <w:proofErr w:type="spellEnd"/>
-      <w:r>
-        <w:t xml:space="preserve"> </w:t>
+      <w:r>
+        <w:t xml:space="preserve">komodo </w:t>
       </w:r>
       <w:r>
         <w:t xml:space="preserve">lizard </w:t>
@@ -2395,13 +2301,8 @@
         <w:t>)</w:t>
       </w:r>
       <w:r>
-        <w:t xml:space="preserve"> named </w:t>
-      </w:r>
-      <w:proofErr w:type="spellStart"/>
-      <w:r>
-        <w:t>Nizbel</w:t>
-      </w:r>
-      <w:proofErr w:type="spellEnd"/>
+        <w:t xml:space="preserve"> named Nizbel</w:t>
+      </w:r>
       <w:r>
         <w:t xml:space="preserve">, who </w:t>
       </w:r>
@@ -2427,15 +2328,7 @@
         <w:t>lays on its bed most the time.</w:t>
       </w:r>
       <w:r>
-        <w:t xml:space="preserve"> It’s bigger than </w:t>
-      </w:r>
-      <w:proofErr w:type="spellStart"/>
-      <w:r>
-        <w:t>Azala</w:t>
-      </w:r>
-      <w:proofErr w:type="spellEnd"/>
-      <w:r>
-        <w:t>.</w:t>
+        <w:t xml:space="preserve"> It’s bigger than Azala.</w:t>
       </w:r>
     </w:p>
     <w:p>
@@ -2620,21 +2513,7 @@
         <w:rPr>
           <w:strike/>
         </w:rPr>
-        <w:t xml:space="preserve">other </w:t>
-      </w:r>
-      <w:proofErr w:type="gramStart"/>
-      <w:r>
-        <w:rPr>
-          <w:strike/>
-        </w:rPr>
-        <w:t>devils</w:t>
-      </w:r>
-      <w:proofErr w:type="gramEnd"/>
-      <w:r>
-        <w:rPr>
-          <w:strike/>
-        </w:rPr>
-        <w:t xml:space="preserve"> </w:t>
+        <w:t xml:space="preserve">other devils </w:t>
       </w:r>
       <w:r>
         <w:rPr>
@@ -2944,11 +2823,9 @@
       <w:r>
         <w:t xml:space="preserve">Frilled </w:t>
       </w:r>
-      <w:proofErr w:type="spellStart"/>
       <w:r>
         <w:t>lizardfolk</w:t>
       </w:r>
-      <w:proofErr w:type="spellEnd"/>
       <w:r>
         <w:t xml:space="preserve"> woman. Her age is unclear.</w:t>
       </w:r>
@@ -3015,211 +2892,181 @@
         <w:t xml:space="preserve"> </w:t>
       </w:r>
       <w:r>
+        <w:t>Prof. Kazien</w:t>
+      </w:r>
+      <w:r>
+        <w:t xml:space="preserve"> (kah-zee-ehn)</w:t>
+      </w:r>
+      <w:r>
+        <w:t xml:space="preserve"> (</w:t>
+      </w:r>
+      <w:r>
+        <w:t>5</w:t>
+      </w:r>
+      <w:r>
+        <w:t>/6</w:t>
+      </w:r>
+      <w:r>
+        <w:t>)</w:t>
+      </w:r>
+    </w:p>
+    <w:p>
+      <w:pPr>
+        <w:pStyle w:val="ListParagraph"/>
+        <w:numPr>
+          <w:ilvl w:val="0"/>
+          <w:numId w:val="1"/>
+        </w:numPr>
+      </w:pPr>
+      <w:r>
+        <w:t>Teaching Bonus: +1</w:t>
+      </w:r>
+    </w:p>
+    <w:p>
+      <w:pPr>
+        <w:pStyle w:val="ListParagraph"/>
+        <w:numPr>
+          <w:ilvl w:val="0"/>
+          <w:numId w:val="1"/>
+        </w:numPr>
+      </w:pPr>
+      <w:r>
+        <w:t>ENS 201, ENS 202</w:t>
+      </w:r>
+    </w:p>
+    <w:p>
+      <w:pPr>
+        <w:pStyle w:val="ListParagraph"/>
+        <w:numPr>
+          <w:ilvl w:val="0"/>
+          <w:numId w:val="1"/>
+        </w:numPr>
+      </w:pPr>
+      <w:r>
+        <w:t xml:space="preserve">S1 </w:t>
+      </w:r>
+      <w:r>
+        <w:t>| ENS 211 (2)</w:t>
+      </w:r>
+    </w:p>
+    <w:p>
+      <w:pPr>
+        <w:pStyle w:val="ListParagraph"/>
+        <w:numPr>
+          <w:ilvl w:val="0"/>
+          <w:numId w:val="1"/>
+        </w:numPr>
+      </w:pPr>
+      <w:r>
+        <w:t xml:space="preserve">S2 </w:t>
+      </w:r>
+      <w:r>
+        <w:t>| ENS 213 (2)</w:t>
+      </w:r>
+    </w:p>
+    <w:p>
+      <w:pPr>
+        <w:pStyle w:val="ListParagraph"/>
+        <w:numPr>
+          <w:ilvl w:val="0"/>
+          <w:numId w:val="1"/>
+        </w:numPr>
+      </w:pPr>
+      <w:r>
+        <w:t>NMS 171</w:t>
+      </w:r>
+    </w:p>
+    <w:p>
+      <w:pPr>
+        <w:pStyle w:val="ListParagraph"/>
+        <w:numPr>
+          <w:ilvl w:val="0"/>
+          <w:numId w:val="1"/>
+        </w:numPr>
+      </w:pPr>
+      <w:r>
+        <w:t>NMS 201</w:t>
+      </w:r>
+      <w:r>
+        <w:t>, NMS 202</w:t>
+      </w:r>
+    </w:p>
+    <w:p>
+      <w:pPr>
+        <w:pStyle w:val="ListParagraph"/>
+        <w:numPr>
+          <w:ilvl w:val="0"/>
+          <w:numId w:val="1"/>
+        </w:numPr>
+      </w:pPr>
+      <w:r>
+        <w:t>The</w:t>
+      </w:r>
+      <w:r>
+        <w:t xml:space="preserve"> most luxuriously</w:t>
+      </w:r>
+      <w:r>
+        <w:t xml:space="preserve"> fluffy tabaxi you’ve ever seen</w:t>
+      </w:r>
+      <w:r>
+        <w:t xml:space="preserve"> with </w:t>
+      </w:r>
+      <w:r>
+        <w:t>a Norwegian forest coat</w:t>
+      </w:r>
+      <w:r>
+        <w:t xml:space="preserve">. </w:t>
+      </w:r>
+      <w:r>
+        <w:t>He’</w:t>
+      </w:r>
+      <w:r>
+        <w:t>s always wearing a cravat with a little gold</w:t>
+      </w:r>
+      <w:r>
+        <w:t xml:space="preserve"> broach at the top.</w:t>
+      </w:r>
+      <w:r>
+        <w:t xml:space="preserve"> Has a matching pair of tiny gold glasses. </w:t>
+      </w:r>
+      <w:r>
+        <w:t>Is a truly exceptional listener</w:t>
+      </w:r>
+      <w:r>
+        <w:t>.</w:t>
+      </w:r>
+    </w:p>
+    <w:p>
+      <w:pPr>
+        <w:pStyle w:val="ListParagraph"/>
+        <w:numPr>
+          <w:ilvl w:val="0"/>
+          <w:numId w:val="1"/>
+        </w:numPr>
+      </w:pPr>
+      <w:r>
+        <w:t>Very</w:t>
+      </w:r>
+      <w:r>
+        <w:t xml:space="preserve"> specific magical focus in </w:t>
+      </w:r>
+      <w:r>
+        <w:t>studying</w:t>
+      </w:r>
+      <w:r>
+        <w:t xml:space="preserve"> the nature of magic itself</w:t>
+      </w:r>
+      <w:r>
+        <w:t>. It’s a style that doesn’t particularly fit any class</w:t>
+      </w:r>
+    </w:p>
+    <w:p>
+      <w:r>
+        <w:t xml:space="preserve">16: </w:t>
+      </w:r>
+      <w:r>
         <w:t xml:space="preserve">Prof. </w:t>
       </w:r>
-      <w:proofErr w:type="spellStart"/>
-      <w:r>
-        <w:t>Kazien</w:t>
-      </w:r>
-      <w:proofErr w:type="spellEnd"/>
-      <w:r>
-        <w:t xml:space="preserve"> (</w:t>
-      </w:r>
-      <w:proofErr w:type="spellStart"/>
-      <w:r>
-        <w:t>kah</w:t>
-      </w:r>
-      <w:proofErr w:type="spellEnd"/>
-      <w:r>
-        <w:t>-zee-</w:t>
-      </w:r>
-      <w:proofErr w:type="spellStart"/>
-      <w:r>
-        <w:t>ehn</w:t>
-      </w:r>
-      <w:proofErr w:type="spellEnd"/>
-      <w:r>
-        <w:t>)</w:t>
-      </w:r>
-      <w:r>
-        <w:t xml:space="preserve"> (</w:t>
-      </w:r>
-      <w:r>
-        <w:t>5</w:t>
-      </w:r>
-      <w:r>
-        <w:t>/6</w:t>
-      </w:r>
-      <w:r>
-        <w:t>)</w:t>
-      </w:r>
-    </w:p>
-    <w:p>
-      <w:pPr>
-        <w:pStyle w:val="ListParagraph"/>
-        <w:numPr>
-          <w:ilvl w:val="0"/>
-          <w:numId w:val="1"/>
-        </w:numPr>
-      </w:pPr>
-      <w:r>
-        <w:t>Teaching Bonus: +1</w:t>
-      </w:r>
-    </w:p>
-    <w:p>
-      <w:pPr>
-        <w:pStyle w:val="ListParagraph"/>
-        <w:numPr>
-          <w:ilvl w:val="0"/>
-          <w:numId w:val="1"/>
-        </w:numPr>
-      </w:pPr>
-      <w:r>
-        <w:t>ENS 201, ENS 202</w:t>
-      </w:r>
-    </w:p>
-    <w:p>
-      <w:pPr>
-        <w:pStyle w:val="ListParagraph"/>
-        <w:numPr>
-          <w:ilvl w:val="0"/>
-          <w:numId w:val="1"/>
-        </w:numPr>
-      </w:pPr>
-      <w:r>
-        <w:t xml:space="preserve">S1 </w:t>
-      </w:r>
-      <w:r>
-        <w:t>| ENS 211 (2)</w:t>
-      </w:r>
-    </w:p>
-    <w:p>
-      <w:pPr>
-        <w:pStyle w:val="ListParagraph"/>
-        <w:numPr>
-          <w:ilvl w:val="0"/>
-          <w:numId w:val="1"/>
-        </w:numPr>
-      </w:pPr>
-      <w:r>
-        <w:t xml:space="preserve">S2 </w:t>
-      </w:r>
-      <w:r>
-        <w:t>| ENS 213 (2)</w:t>
-      </w:r>
-    </w:p>
-    <w:p>
-      <w:pPr>
-        <w:pStyle w:val="ListParagraph"/>
-        <w:numPr>
-          <w:ilvl w:val="0"/>
-          <w:numId w:val="1"/>
-        </w:numPr>
-      </w:pPr>
-      <w:r>
-        <w:t>NMS 171</w:t>
-      </w:r>
-    </w:p>
-    <w:p>
-      <w:pPr>
-        <w:pStyle w:val="ListParagraph"/>
-        <w:numPr>
-          <w:ilvl w:val="0"/>
-          <w:numId w:val="1"/>
-        </w:numPr>
-      </w:pPr>
-      <w:r>
-        <w:t>NMS 201</w:t>
-      </w:r>
-      <w:r>
-        <w:t>, NMS 202</w:t>
-      </w:r>
-    </w:p>
-    <w:p>
-      <w:pPr>
-        <w:pStyle w:val="ListParagraph"/>
-        <w:numPr>
-          <w:ilvl w:val="0"/>
-          <w:numId w:val="1"/>
-        </w:numPr>
-      </w:pPr>
-      <w:r>
-        <w:t>The</w:t>
-      </w:r>
-      <w:r>
-        <w:t xml:space="preserve"> most luxuriously</w:t>
-      </w:r>
-      <w:r>
-        <w:t xml:space="preserve"> fluffy </w:t>
-      </w:r>
-      <w:proofErr w:type="spellStart"/>
-      <w:r>
-        <w:t>tabaxi</w:t>
-      </w:r>
-      <w:proofErr w:type="spellEnd"/>
-      <w:r>
-        <w:t xml:space="preserve"> you’ve ever seen</w:t>
-      </w:r>
-      <w:r>
-        <w:t xml:space="preserve"> with </w:t>
-      </w:r>
-      <w:r>
-        <w:t>a Norwegian forest coat</w:t>
-      </w:r>
-      <w:r>
-        <w:t xml:space="preserve">. </w:t>
-      </w:r>
-      <w:r>
-        <w:t>He’</w:t>
-      </w:r>
-      <w:r>
-        <w:t>s always wearing a cravat with a little gold</w:t>
-      </w:r>
-      <w:r>
-        <w:t xml:space="preserve"> broach at the top.</w:t>
-      </w:r>
-      <w:r>
-        <w:t xml:space="preserve"> Has a matching pair of tiny gold glasses. </w:t>
-      </w:r>
-      <w:r>
-        <w:t>Is a truly exceptional listener</w:t>
-      </w:r>
-      <w:r>
-        <w:t>.</w:t>
-      </w:r>
-    </w:p>
-    <w:p>
-      <w:pPr>
-        <w:pStyle w:val="ListParagraph"/>
-        <w:numPr>
-          <w:ilvl w:val="0"/>
-          <w:numId w:val="1"/>
-        </w:numPr>
-      </w:pPr>
-      <w:r>
-        <w:t>Very</w:t>
-      </w:r>
-      <w:r>
-        <w:t xml:space="preserve"> specific magical focus in </w:t>
-      </w:r>
-      <w:r>
-        <w:t>studying</w:t>
-      </w:r>
-      <w:r>
-        <w:t xml:space="preserve"> the nature of magic itself</w:t>
-      </w:r>
-      <w:r>
-        <w:t>. It’s a style that doesn’t particularly fit any class</w:t>
-      </w:r>
-    </w:p>
-    <w:p>
-      <w:r>
-        <w:t xml:space="preserve">16: </w:t>
-      </w:r>
-      <w:r>
-        <w:t xml:space="preserve">Prof. </w:t>
-      </w:r>
-      <w:proofErr w:type="spellStart"/>
       <w:r>
         <w:t>C</w:t>
       </w:r>
@@ -3235,7 +3082,6 @@
       <w:r>
         <w:t>e</w:t>
       </w:r>
-      <w:proofErr w:type="spellEnd"/>
       <w:r>
         <w:t xml:space="preserve"> (</w:t>
       </w:r>
@@ -3379,15 +3225,7 @@
         <w:t xml:space="preserve"> intense shouting at certain points.</w:t>
       </w:r>
       <w:r>
-        <w:t xml:space="preserve"> This man has seen some </w:t>
-      </w:r>
-      <w:proofErr w:type="gramStart"/>
-      <w:r>
-        <w:t>shit</w:t>
-      </w:r>
-      <w:proofErr w:type="gramEnd"/>
-      <w:r>
-        <w:t>.</w:t>
+        <w:t xml:space="preserve"> This man has seen some shit.</w:t>
       </w:r>
     </w:p>
     <w:p>
@@ -3553,23 +3391,10 @@
         <w:t xml:space="preserve">Prof </w:t>
       </w:r>
       <w:r>
-        <w:t>(</w:t>
-      </w:r>
-      <w:proofErr w:type="spellStart"/>
-      <w:r>
-        <w:t>Elwen</w:t>
-      </w:r>
-      <w:proofErr w:type="spellEnd"/>
-      <w:r>
-        <w:t xml:space="preserve">) </w:t>
-      </w:r>
-      <w:proofErr w:type="spellStart"/>
-      <w:r>
-        <w:t>Cantett</w:t>
-      </w:r>
-      <w:proofErr w:type="spellEnd"/>
-      <w:r>
-        <w:t xml:space="preserve"> </w:t>
+        <w:t xml:space="preserve">(Elwen) </w:t>
+      </w:r>
+      <w:r>
+        <w:t xml:space="preserve">Cantett </w:t>
       </w:r>
       <w:r>
         <w:t xml:space="preserve">(S1- </w:t>
@@ -4185,11 +4010,9 @@
           <w:numId w:val="1"/>
         </w:numPr>
       </w:pPr>
-      <w:proofErr w:type="spellStart"/>
       <w:r>
         <w:t>Wizardy</w:t>
       </w:r>
-      <w:proofErr w:type="spellEnd"/>
     </w:p>
     <w:p>
       <w:r>
@@ -4225,21 +4048,9 @@
           <w:numId w:val="1"/>
         </w:numPr>
       </w:pPr>
-      <w:proofErr w:type="spellStart"/>
-      <w:r>
-        <w:t>Kinda</w:t>
-      </w:r>
-      <w:proofErr w:type="spellEnd"/>
-      <w:r>
-        <w:t xml:space="preserve"> a </w:t>
-      </w:r>
-      <w:proofErr w:type="spellStart"/>
-      <w:proofErr w:type="gramStart"/>
-      <w:r>
-        <w:t>hardass</w:t>
-      </w:r>
-      <w:proofErr w:type="spellEnd"/>
-      <w:proofErr w:type="gramEnd"/>
+      <w:r>
+        <w:t>Kinda a hardass</w:t>
+      </w:r>
     </w:p>
     <w:p>
       <w:pPr>
@@ -4449,13 +4260,8 @@
       <w:r>
         <w:t xml:space="preserve"> middle aged </w:t>
       </w:r>
-      <w:proofErr w:type="spellStart"/>
-      <w:r>
-        <w:t>loxodon</w:t>
-      </w:r>
-      <w:proofErr w:type="spellEnd"/>
-      <w:r>
-        <w:t xml:space="preserve"> woman</w:t>
+      <w:r>
+        <w:t>loxodon woman</w:t>
       </w:r>
     </w:p>
     <w:p>
@@ -4654,13 +4460,8 @@
     </w:p>
     <w:p>
       <w:r>
-        <w:t xml:space="preserve">23: Prof. </w:t>
-      </w:r>
-      <w:proofErr w:type="spellStart"/>
-      <w:r>
-        <w:t>Chuckadee</w:t>
-      </w:r>
-      <w:proofErr w:type="spellEnd"/>
+        <w:t>23: Prof. Chuckadee</w:t>
+      </w:r>
       <w:r>
         <w:t xml:space="preserve"> (</w:t>
       </w:r>
@@ -4918,15 +4719,7 @@
         </w:numPr>
       </w:pPr>
       <w:r>
-        <w:t xml:space="preserve">Old horned </w:t>
-      </w:r>
-      <w:proofErr w:type="spellStart"/>
-      <w:r>
-        <w:t>owlin</w:t>
-      </w:r>
-      <w:proofErr w:type="spellEnd"/>
-      <w:r>
-        <w:t xml:space="preserve"> man</w:t>
+        <w:t>Old horned owlin man</w:t>
       </w:r>
       <w:r>
         <w:t xml:space="preserve"> with a stern stare.</w:t>
@@ -5129,15 +4922,7 @@
         </w:numPr>
       </w:pPr>
       <w:r>
-        <w:t xml:space="preserve">Just something about the </w:t>
-      </w:r>
-      <w:proofErr w:type="gramStart"/>
-      <w:r>
-        <w:t>way</w:t>
-      </w:r>
-      <w:proofErr w:type="gramEnd"/>
-      <w:r>
-        <w:t xml:space="preserve"> he speaks really captures </w:t>
+        <w:t xml:space="preserve">Just something about the way he speaks really captures </w:t>
       </w:r>
       <w:r>
         <w:t>attention</w:t>
@@ -5185,26 +4970,10 @@
         </w:numPr>
       </w:pPr>
       <w:r>
-        <w:t xml:space="preserve">An old </w:t>
-      </w:r>
-      <w:proofErr w:type="spellStart"/>
-      <w:r>
-        <w:t>tortle</w:t>
-      </w:r>
-      <w:proofErr w:type="spellEnd"/>
-      <w:r>
-        <w:t xml:space="preserve"> man</w:t>
-      </w:r>
-      <w:r>
-        <w:t xml:space="preserve"> with the same vibes and voice as that old </w:t>
-      </w:r>
-      <w:proofErr w:type="spellStart"/>
-      <w:r>
-        <w:t>english</w:t>
-      </w:r>
-      <w:proofErr w:type="spellEnd"/>
-      <w:r>
-        <w:t xml:space="preserve"> documentary guy. </w:t>
+        <w:t>An old tortle man</w:t>
+      </w:r>
+      <w:r>
+        <w:t xml:space="preserve"> with the same vibes and voice as that old english documentary guy. </w:t>
       </w:r>
       <w:r>
         <w:t xml:space="preserve">Has </w:t>
@@ -5350,15 +5119,7 @@
         </w:numPr>
       </w:pPr>
       <w:r>
-        <w:t xml:space="preserve">A petit 4’8 soft pink </w:t>
-      </w:r>
-      <w:proofErr w:type="spellStart"/>
-      <w:r>
-        <w:t>tiefling</w:t>
-      </w:r>
-      <w:proofErr w:type="spellEnd"/>
-      <w:r>
-        <w:t xml:space="preserve"> woman</w:t>
+        <w:t>A petit 4’8 soft pink tiefling woman</w:t>
       </w:r>
       <w:r>
         <w:t xml:space="preserve"> with a very unassuming demeanor. </w:t>
@@ -5743,6 +5504,24 @@
       </w:r>
     </w:p>
     <w:p>
+      <w:pPr>
+        <w:pStyle w:val="ListParagraph"/>
+        <w:numPr>
+          <w:ilvl w:val="0"/>
+          <w:numId w:val="1"/>
+        </w:numPr>
+      </w:pPr>
+      <w:r>
+        <w:t>A gwyven</w:t>
+      </w:r>
+      <w:r>
+        <w:t xml:space="preserve"> with features like a poodle moth</w:t>
+      </w:r>
+      <w:r>
+        <w:t>.</w:t>
+      </w:r>
+    </w:p>
+    <w:p>
       <w:r>
         <w:t>32: ? (</w:t>
       </w:r>
@@ -5972,15 +5751,7 @@
         <w:t xml:space="preserve">. </w:t>
       </w:r>
       <w:r>
-        <w:t xml:space="preserve">Profile pic </w:t>
-      </w:r>
-      <w:proofErr w:type="spellStart"/>
-      <w:r>
-        <w:t>prolly</w:t>
-      </w:r>
-      <w:proofErr w:type="spellEnd"/>
-      <w:r>
-        <w:t xml:space="preserve"> of an Elden Ring character.</w:t>
+        <w:t>Profile pic prolly of an Elden Ring character.</w:t>
       </w:r>
     </w:p>
     <w:p>
@@ -6082,6 +5853,7 @@
         </w:numPr>
       </w:pPr>
       <w:r>
+        <w:lastRenderedPageBreak/>
         <w:t>LFM 101, 102</w:t>
       </w:r>
     </w:p>
@@ -6094,42 +5866,613 @@
         </w:numPr>
       </w:pPr>
       <w:r>
+        <w:t>LFM 201, 202</w:t>
+      </w:r>
+    </w:p>
+    <w:p>
+      <w:pPr>
+        <w:pStyle w:val="ListParagraph"/>
+        <w:numPr>
+          <w:ilvl w:val="0"/>
+          <w:numId w:val="1"/>
+        </w:numPr>
+      </w:pPr>
+      <w:r>
+        <w:t>LFM 301, 302</w:t>
+      </w:r>
+    </w:p>
+    <w:p>
+      <w:pPr>
+        <w:pStyle w:val="ListParagraph"/>
+        <w:numPr>
+          <w:ilvl w:val="0"/>
+          <w:numId w:val="1"/>
+        </w:numPr>
+      </w:pPr>
+      <w:r>
+        <w:t>ART 161</w:t>
+      </w:r>
+    </w:p>
+    <w:p>
+      <w:r>
+        <w:t>39: ? (</w:t>
+      </w:r>
+      <w:r>
+        <w:t>5</w:t>
+      </w:r>
+      <w:r>
+        <w:t>/6)</w:t>
+      </w:r>
+    </w:p>
+    <w:p>
+      <w:pPr>
+        <w:pStyle w:val="ListParagraph"/>
+        <w:numPr>
+          <w:ilvl w:val="0"/>
+          <w:numId w:val="1"/>
+        </w:numPr>
+      </w:pPr>
+      <w:r>
+        <w:t>NCR 101, 102</w:t>
+      </w:r>
+    </w:p>
+    <w:p>
+      <w:pPr>
+        <w:pStyle w:val="ListParagraph"/>
+        <w:numPr>
+          <w:ilvl w:val="0"/>
+          <w:numId w:val="1"/>
+        </w:numPr>
+      </w:pPr>
+      <w:r>
+        <w:t>NCR 211, 212</w:t>
+      </w:r>
+    </w:p>
+    <w:p>
+      <w:pPr>
+        <w:pStyle w:val="ListParagraph"/>
+        <w:numPr>
+          <w:ilvl w:val="0"/>
+          <w:numId w:val="1"/>
+        </w:numPr>
+      </w:pPr>
+      <w:r>
+        <w:t>NCR 301, 302</w:t>
+      </w:r>
+    </w:p>
+    <w:p>
+      <w:pPr>
+        <w:pStyle w:val="ListParagraph"/>
+        <w:numPr>
+          <w:ilvl w:val="0"/>
+          <w:numId w:val="1"/>
+        </w:numPr>
+      </w:pPr>
+      <w:r>
+        <w:t>NCR 321, 322</w:t>
+      </w:r>
+    </w:p>
+    <w:p>
+      <w:pPr>
+        <w:pStyle w:val="ListParagraph"/>
+        <w:numPr>
+          <w:ilvl w:val="0"/>
+          <w:numId w:val="1"/>
+        </w:numPr>
+      </w:pPr>
+      <w:r>
+        <w:t>NCR 331, 332</w:t>
+      </w:r>
+    </w:p>
+    <w:p>
+      <w:r>
+        <w:t xml:space="preserve">40: </w:t>
+      </w:r>
+      <w:r>
+        <w:t>? (</w:t>
+      </w:r>
+      <w:r>
+        <w:t>5</w:t>
+      </w:r>
+      <w:r>
+        <w:t>/6)</w:t>
+      </w:r>
+    </w:p>
+    <w:p>
+      <w:pPr>
+        <w:pStyle w:val="ListParagraph"/>
+        <w:numPr>
+          <w:ilvl w:val="0"/>
+          <w:numId w:val="1"/>
+        </w:numPr>
+      </w:pPr>
+      <w:r>
+        <w:t>CNJ 101, 102</w:t>
+      </w:r>
+    </w:p>
+    <w:p>
+      <w:pPr>
+        <w:pStyle w:val="ListParagraph"/>
+        <w:numPr>
+          <w:ilvl w:val="0"/>
+          <w:numId w:val="1"/>
+        </w:numPr>
+      </w:pPr>
+      <w:r>
+        <w:t>NAT</w:t>
+      </w:r>
+      <w:r>
+        <w:t xml:space="preserve"> 121</w:t>
+      </w:r>
+    </w:p>
+    <w:p>
+      <w:pPr>
+        <w:pStyle w:val="ListParagraph"/>
+        <w:numPr>
+          <w:ilvl w:val="0"/>
+          <w:numId w:val="1"/>
+        </w:numPr>
+      </w:pPr>
+      <w:r>
+        <w:t>NAT</w:t>
+      </w:r>
+      <w:r>
+        <w:t xml:space="preserve"> 301, 302</w:t>
+      </w:r>
+    </w:p>
+    <w:p>
+      <w:pPr>
+        <w:pStyle w:val="ListParagraph"/>
+        <w:numPr>
+          <w:ilvl w:val="0"/>
+          <w:numId w:val="1"/>
+        </w:numPr>
+      </w:pPr>
+      <w:r>
+        <w:t>FAC 131</w:t>
+      </w:r>
+    </w:p>
+    <w:p>
+      <w:r>
+        <w:t>41: ? (</w:t>
+      </w:r>
+      <w:r>
+        <w:t>5/6)</w:t>
+      </w:r>
+    </w:p>
+    <w:p>
+      <w:pPr>
+        <w:pStyle w:val="ListParagraph"/>
+        <w:numPr>
+          <w:ilvl w:val="0"/>
+          <w:numId w:val="1"/>
+        </w:numPr>
+      </w:pPr>
+      <w:r>
+        <w:t>ART 113, 114 (2)</w:t>
+      </w:r>
+    </w:p>
+    <w:p>
+      <w:pPr>
+        <w:pStyle w:val="ListParagraph"/>
+        <w:numPr>
+          <w:ilvl w:val="0"/>
+          <w:numId w:val="1"/>
+        </w:numPr>
+      </w:pPr>
+      <w:r>
+        <w:t>ART</w:t>
+      </w:r>
+      <w:r>
+        <w:t xml:space="preserve"> 213, 214 (2)</w:t>
+      </w:r>
+    </w:p>
+    <w:p>
+      <w:pPr>
+        <w:pStyle w:val="ListParagraph"/>
+        <w:numPr>
+          <w:ilvl w:val="0"/>
+          <w:numId w:val="1"/>
+        </w:numPr>
+      </w:pPr>
+      <w:r>
+        <w:t>ART 215</w:t>
+      </w:r>
+    </w:p>
+    <w:p>
+      <w:r>
+        <w:t>42: ? (3/6)</w:t>
+      </w:r>
+    </w:p>
+    <w:p>
+      <w:pPr>
+        <w:pStyle w:val="ListParagraph"/>
+        <w:numPr>
+          <w:ilvl w:val="0"/>
+          <w:numId w:val="1"/>
+        </w:numPr>
+      </w:pPr>
+      <w:r>
+        <w:t>EXC</w:t>
+      </w:r>
+      <w:r>
+        <w:t xml:space="preserve"> 121, 122 (2)</w:t>
+      </w:r>
+    </w:p>
+    <w:p>
+      <w:pPr>
+        <w:pStyle w:val="ListParagraph"/>
+        <w:numPr>
+          <w:ilvl w:val="0"/>
+          <w:numId w:val="1"/>
+        </w:numPr>
+      </w:pPr>
+      <w:r>
+        <w:t>EXC</w:t>
+      </w:r>
+      <w:r>
+        <w:t xml:space="preserve"> 125, 126</w:t>
+      </w:r>
+    </w:p>
+    <w:p>
+      <w:r>
+        <w:t>43: ? (</w:t>
+      </w:r>
+      <w:r>
+        <w:t>5/6)</w:t>
+      </w:r>
+    </w:p>
+    <w:p>
+      <w:pPr>
+        <w:pStyle w:val="ListParagraph"/>
+        <w:numPr>
+          <w:ilvl w:val="0"/>
+          <w:numId w:val="1"/>
+        </w:numPr>
+      </w:pPr>
+      <w:r>
+        <w:t>ELM 341</w:t>
+      </w:r>
+    </w:p>
+    <w:p>
+      <w:pPr>
+        <w:pStyle w:val="ListParagraph"/>
+        <w:numPr>
+          <w:ilvl w:val="0"/>
+          <w:numId w:val="1"/>
+        </w:numPr>
+      </w:pPr>
+      <w:r>
+        <w:t>ELM 351</w:t>
+      </w:r>
+    </w:p>
+    <w:p>
+      <w:pPr>
+        <w:pStyle w:val="ListParagraph"/>
+        <w:numPr>
+          <w:ilvl w:val="0"/>
+          <w:numId w:val="1"/>
+        </w:numPr>
+      </w:pPr>
+      <w:r>
+        <w:t>ELM</w:t>
+      </w:r>
+      <w:r>
+        <w:t xml:space="preserve"> 441</w:t>
+      </w:r>
+    </w:p>
+    <w:p>
+      <w:pPr>
+        <w:pStyle w:val="ListParagraph"/>
+        <w:numPr>
+          <w:ilvl w:val="0"/>
+          <w:numId w:val="1"/>
+        </w:numPr>
+      </w:pPr>
+      <w:r>
+        <w:t>ELM 451</w:t>
+      </w:r>
+    </w:p>
+    <w:p>
+      <w:pPr>
+        <w:pStyle w:val="ListParagraph"/>
+        <w:numPr>
+          <w:ilvl w:val="0"/>
+          <w:numId w:val="1"/>
+        </w:numPr>
+      </w:pPr>
+      <w:r>
+        <w:t>NAT 131</w:t>
+      </w:r>
+    </w:p>
+    <w:p>
+      <w:r>
+        <w:t>44: ? (</w:t>
+      </w:r>
+      <w:r>
+        <w:t>5/6)</w:t>
+      </w:r>
+    </w:p>
+    <w:p>
+      <w:pPr>
+        <w:pStyle w:val="ListParagraph"/>
+        <w:numPr>
+          <w:ilvl w:val="0"/>
+          <w:numId w:val="1"/>
+        </w:numPr>
+      </w:pPr>
+      <w:r>
+        <w:t>ELM 101, 102</w:t>
+      </w:r>
+    </w:p>
+    <w:p>
+      <w:pPr>
+        <w:pStyle w:val="ListParagraph"/>
+        <w:numPr>
+          <w:ilvl w:val="0"/>
+          <w:numId w:val="1"/>
+        </w:numPr>
+      </w:pPr>
+      <w:r>
+        <w:t>ELM</w:t>
+      </w:r>
+      <w:r>
+        <w:t xml:space="preserve"> 321</w:t>
+      </w:r>
+    </w:p>
+    <w:p>
+      <w:pPr>
+        <w:pStyle w:val="ListParagraph"/>
+        <w:numPr>
+          <w:ilvl w:val="0"/>
+          <w:numId w:val="1"/>
+        </w:numPr>
+      </w:pPr>
+      <w:r>
+        <w:t>ELM 331</w:t>
+      </w:r>
+    </w:p>
+    <w:p>
+      <w:pPr>
+        <w:pStyle w:val="ListParagraph"/>
+        <w:numPr>
+          <w:ilvl w:val="0"/>
+          <w:numId w:val="1"/>
+        </w:numPr>
+      </w:pPr>
+      <w:r>
+        <w:t>ELM 421</w:t>
+      </w:r>
+    </w:p>
+    <w:p>
+      <w:pPr>
+        <w:pStyle w:val="ListParagraph"/>
+        <w:numPr>
+          <w:ilvl w:val="0"/>
+          <w:numId w:val="1"/>
+        </w:numPr>
+      </w:pPr>
+      <w:r>
+        <w:t>ELM 431</w:t>
+      </w:r>
+    </w:p>
+    <w:p>
+      <w:pPr>
+        <w:pStyle w:val="ListParagraph"/>
+        <w:numPr>
+          <w:ilvl w:val="0"/>
+          <w:numId w:val="1"/>
+        </w:numPr>
+      </w:pPr>
+      <w:r>
+        <w:t xml:space="preserve">A gwyven with </w:t>
+      </w:r>
+      <w:r>
+        <w:t>dark</w:t>
+      </w:r>
+      <w:r>
+        <w:t xml:space="preserve"> blue-black wings emblazoned with a grand, fiery orange eye pattern on the back of each.</w:t>
+      </w:r>
+      <w:r>
+        <w:t xml:space="preserve"> </w:t>
+      </w:r>
+      <w:r>
+        <w:t xml:space="preserve">Has a </w:t>
+      </w:r>
+      <w:r>
+        <w:t>lanky figure</w:t>
+      </w:r>
+      <w:r>
+        <w:t xml:space="preserve">- like a </w:t>
+      </w:r>
+      <w:r>
+        <w:t>mini</w:t>
+      </w:r>
+      <w:r>
+        <w:t xml:space="preserve"> Jack Skellington. </w:t>
+      </w:r>
+    </w:p>
+    <w:p>
+      <w:pPr>
+        <w:pStyle w:val="ListParagraph"/>
+        <w:numPr>
+          <w:ilvl w:val="0"/>
+          <w:numId w:val="1"/>
+        </w:numPr>
+      </w:pPr>
+      <w:r>
+        <w:t>Druidic</w:t>
+      </w:r>
+      <w:r>
+        <w:t xml:space="preserve"> caster that draws on volcanism</w:t>
+      </w:r>
+    </w:p>
+    <w:p>
+      <w:r>
         <w:lastRenderedPageBreak/>
-        <w:t>LFM 201, 202</w:t>
-      </w:r>
-    </w:p>
-    <w:p>
-      <w:pPr>
-        <w:pStyle w:val="ListParagraph"/>
-        <w:numPr>
-          <w:ilvl w:val="0"/>
-          <w:numId w:val="1"/>
-        </w:numPr>
-      </w:pPr>
-      <w:r>
-        <w:t>LFM 301, 302</w:t>
-      </w:r>
-    </w:p>
-    <w:p>
-      <w:pPr>
-        <w:pStyle w:val="ListParagraph"/>
-        <w:numPr>
-          <w:ilvl w:val="0"/>
-          <w:numId w:val="1"/>
-        </w:numPr>
-      </w:pPr>
-      <w:r>
-        <w:t>ART 161</w:t>
-      </w:r>
-    </w:p>
-    <w:p>
-      <w:r>
-        <w:t>39: ? (</w:t>
+        <w:t>45: ? (</w:t>
       </w:r>
       <w:r>
         <w:t>5</w:t>
       </w:r>
       <w:r>
+        <w:t>/6</w:t>
+      </w:r>
+      <w:r>
+        <w:t>)</w:t>
+      </w:r>
+    </w:p>
+    <w:p>
+      <w:pPr>
+        <w:pStyle w:val="ListParagraph"/>
+        <w:numPr>
+          <w:ilvl w:val="0"/>
+          <w:numId w:val="1"/>
+        </w:numPr>
+      </w:pPr>
+      <w:r>
+        <w:t>DIV 101, 102</w:t>
+      </w:r>
+    </w:p>
+    <w:p>
+      <w:pPr>
+        <w:pStyle w:val="ListParagraph"/>
+        <w:numPr>
+          <w:ilvl w:val="0"/>
+          <w:numId w:val="1"/>
+        </w:numPr>
+      </w:pPr>
+      <w:r>
+        <w:t>DIV 201, 202</w:t>
+      </w:r>
+    </w:p>
+    <w:p>
+      <w:pPr>
+        <w:pStyle w:val="ListParagraph"/>
+        <w:numPr>
+          <w:ilvl w:val="0"/>
+          <w:numId w:val="1"/>
+        </w:numPr>
+      </w:pPr>
+      <w:r>
+        <w:t>DIV 241</w:t>
+      </w:r>
+    </w:p>
+    <w:p>
+      <w:pPr>
+        <w:pStyle w:val="ListParagraph"/>
+        <w:numPr>
+          <w:ilvl w:val="0"/>
+          <w:numId w:val="1"/>
+        </w:numPr>
+      </w:pPr>
+      <w:r>
+        <w:t>DIV 301, 302</w:t>
+      </w:r>
+    </w:p>
+    <w:p>
+      <w:pPr>
+        <w:pStyle w:val="ListParagraph"/>
+        <w:numPr>
+          <w:ilvl w:val="0"/>
+          <w:numId w:val="1"/>
+        </w:numPr>
+      </w:pPr>
+      <w:r>
+        <w:t>NAT 201, 202</w:t>
+      </w:r>
+    </w:p>
+    <w:p>
+      <w:pPr>
+        <w:pStyle w:val="ListParagraph"/>
+        <w:numPr>
+          <w:ilvl w:val="0"/>
+          <w:numId w:val="1"/>
+        </w:numPr>
+      </w:pPr>
+      <w:r>
+        <w:t xml:space="preserve">A firbolg with </w:t>
+      </w:r>
+      <w:r>
+        <w:t>thick, long hair reminiscent of a mane that is delicat</w:t>
+      </w:r>
+      <w:r>
+        <w:t xml:space="preserve">ely </w:t>
+      </w:r>
+      <w:r>
+        <w:t>braided</w:t>
+      </w:r>
+      <w:r>
+        <w:t xml:space="preserve"> with leather straps and glass beads</w:t>
+      </w:r>
+      <w:r>
+        <w:t xml:space="preserve">. </w:t>
+      </w:r>
+      <w:r>
+        <w:t>Heavy d</w:t>
+      </w:r>
+      <w:r>
+        <w:t>ream catcher</w:t>
+      </w:r>
+      <w:r>
+        <w:t xml:space="preserve"> aesthetic.</w:t>
+      </w:r>
+    </w:p>
+    <w:p>
+      <w:r>
+        <w:t>46: ? (</w:t>
+      </w:r>
+      <w:r>
+        <w:t>3/6)</w:t>
+      </w:r>
+    </w:p>
+    <w:p>
+      <w:pPr>
+        <w:pStyle w:val="ListParagraph"/>
+        <w:numPr>
+          <w:ilvl w:val="0"/>
+          <w:numId w:val="1"/>
+        </w:numPr>
+      </w:pPr>
+      <w:r>
+        <w:t>DIV 211, 212</w:t>
+      </w:r>
+    </w:p>
+    <w:p>
+      <w:pPr>
+        <w:pStyle w:val="ListParagraph"/>
+        <w:numPr>
+          <w:ilvl w:val="0"/>
+          <w:numId w:val="1"/>
+        </w:numPr>
+      </w:pPr>
+      <w:r>
+        <w:t>DIV 311, 312</w:t>
+      </w:r>
+    </w:p>
+    <w:p>
+      <w:pPr>
+        <w:pStyle w:val="ListParagraph"/>
+        <w:numPr>
+          <w:ilvl w:val="0"/>
+          <w:numId w:val="1"/>
+        </w:numPr>
+      </w:pPr>
+      <w:r>
+        <w:t>DIV 401, 402</w:t>
+      </w:r>
+    </w:p>
+    <w:p>
+      <w:r>
+        <w:t>47: ?</w:t>
+      </w:r>
+      <w:r>
+        <w:t xml:space="preserve"> (</w:t>
+      </w:r>
+      <w:r>
+        <w:t>4</w:t>
+      </w:r>
+      <w:r>
         <w:t>/6)</w:t>
       </w:r>
     </w:p>
@@ -6142,68 +6485,89 @@
         </w:numPr>
       </w:pPr>
       <w:r>
-        <w:t>NCR 101, 102</w:t>
-      </w:r>
-    </w:p>
-    <w:p>
-      <w:pPr>
-        <w:pStyle w:val="ListParagraph"/>
-        <w:numPr>
-          <w:ilvl w:val="0"/>
-          <w:numId w:val="1"/>
-        </w:numPr>
-      </w:pPr>
-      <w:r>
-        <w:t>NCR 211, 212</w:t>
-      </w:r>
-    </w:p>
-    <w:p>
-      <w:pPr>
-        <w:pStyle w:val="ListParagraph"/>
-        <w:numPr>
-          <w:ilvl w:val="0"/>
-          <w:numId w:val="1"/>
-        </w:numPr>
-      </w:pPr>
-      <w:r>
-        <w:t>NCR 301, 302</w:t>
-      </w:r>
-    </w:p>
-    <w:p>
-      <w:pPr>
-        <w:pStyle w:val="ListParagraph"/>
-        <w:numPr>
-          <w:ilvl w:val="0"/>
-          <w:numId w:val="1"/>
-        </w:numPr>
-      </w:pPr>
-      <w:r>
-        <w:t>NCR 321, 322</w:t>
-      </w:r>
-    </w:p>
-    <w:p>
-      <w:pPr>
-        <w:pStyle w:val="ListParagraph"/>
-        <w:numPr>
-          <w:ilvl w:val="0"/>
-          <w:numId w:val="1"/>
-        </w:numPr>
-      </w:pPr>
-      <w:r>
-        <w:t>NCR 331, 332</w:t>
-      </w:r>
-    </w:p>
-    <w:p>
-      <w:r>
-        <w:t xml:space="preserve">40: </w:t>
-      </w:r>
-      <w:r>
-        <w:t>? (</w:t>
+        <w:t>ENC 211, 212</w:t>
+      </w:r>
+    </w:p>
+    <w:p>
+      <w:pPr>
+        <w:pStyle w:val="ListParagraph"/>
+        <w:numPr>
+          <w:ilvl w:val="0"/>
+          <w:numId w:val="1"/>
+        </w:numPr>
+      </w:pPr>
+      <w:r>
+        <w:t>ENC 311, 312</w:t>
+      </w:r>
+    </w:p>
+    <w:p>
+      <w:pPr>
+        <w:pStyle w:val="ListParagraph"/>
+        <w:numPr>
+          <w:ilvl w:val="0"/>
+          <w:numId w:val="1"/>
+        </w:numPr>
+      </w:pPr>
+      <w:r>
+        <w:t>ART 141, 142</w:t>
+      </w:r>
+    </w:p>
+    <w:p>
+      <w:pPr>
+        <w:pStyle w:val="ListParagraph"/>
+        <w:numPr>
+          <w:ilvl w:val="0"/>
+          <w:numId w:val="1"/>
+        </w:numPr>
+      </w:pPr>
+      <w:r>
+        <w:t>ART 151, 1</w:t>
       </w:r>
       <w:r>
         <w:t>5</w:t>
       </w:r>
       <w:r>
+        <w:t>2</w:t>
+      </w:r>
+    </w:p>
+    <w:p>
+      <w:pPr>
+        <w:pStyle w:val="ListParagraph"/>
+        <w:numPr>
+          <w:ilvl w:val="0"/>
+          <w:numId w:val="1"/>
+        </w:numPr>
+      </w:pPr>
+      <w:r>
+        <w:t>Dancer-style caster. Same vibes of classic video game</w:t>
+      </w:r>
+      <w:r>
+        <w:t xml:space="preserve"> dancer</w:t>
+      </w:r>
+      <w:r>
+        <w:t>/</w:t>
+      </w:r>
+      <w:r>
+        <w:t xml:space="preserve"> stat buff</w:t>
+      </w:r>
+      <w:r>
+        <w:t xml:space="preserve"> classes</w:t>
+      </w:r>
+      <w:r>
+        <w:t>.</w:t>
+      </w:r>
+    </w:p>
+    <w:p>
+      <w:r>
+        <w:t xml:space="preserve">48: ? </w:t>
+      </w:r>
+      <w:r>
+        <w:t>(</w:t>
+      </w:r>
+      <w:r>
+        <w:t>5</w:t>
+      </w:r>
+      <w:r>
         <w:t>/6)</w:t>
       </w:r>
     </w:p>
@@ -6216,512 +6580,6 @@
         </w:numPr>
       </w:pPr>
       <w:r>
-        <w:t>CNJ 101, 102</w:t>
-      </w:r>
-    </w:p>
-    <w:p>
-      <w:pPr>
-        <w:pStyle w:val="ListParagraph"/>
-        <w:numPr>
-          <w:ilvl w:val="0"/>
-          <w:numId w:val="1"/>
-        </w:numPr>
-      </w:pPr>
-      <w:r>
-        <w:t>NAT</w:t>
-      </w:r>
-      <w:r>
-        <w:t xml:space="preserve"> 121</w:t>
-      </w:r>
-    </w:p>
-    <w:p>
-      <w:pPr>
-        <w:pStyle w:val="ListParagraph"/>
-        <w:numPr>
-          <w:ilvl w:val="0"/>
-          <w:numId w:val="1"/>
-        </w:numPr>
-      </w:pPr>
-      <w:r>
-        <w:t>NAT</w:t>
-      </w:r>
-      <w:r>
-        <w:t xml:space="preserve"> 301, 302</w:t>
-      </w:r>
-    </w:p>
-    <w:p>
-      <w:pPr>
-        <w:pStyle w:val="ListParagraph"/>
-        <w:numPr>
-          <w:ilvl w:val="0"/>
-          <w:numId w:val="1"/>
-        </w:numPr>
-      </w:pPr>
-      <w:r>
-        <w:t>FAC 131</w:t>
-      </w:r>
-    </w:p>
-    <w:p>
-      <w:r>
-        <w:t>41: ? (</w:t>
-      </w:r>
-      <w:r>
-        <w:t>5/6)</w:t>
-      </w:r>
-    </w:p>
-    <w:p>
-      <w:pPr>
-        <w:pStyle w:val="ListParagraph"/>
-        <w:numPr>
-          <w:ilvl w:val="0"/>
-          <w:numId w:val="1"/>
-        </w:numPr>
-      </w:pPr>
-      <w:r>
-        <w:t>ART 113, 114 (2)</w:t>
-      </w:r>
-    </w:p>
-    <w:p>
-      <w:pPr>
-        <w:pStyle w:val="ListParagraph"/>
-        <w:numPr>
-          <w:ilvl w:val="0"/>
-          <w:numId w:val="1"/>
-        </w:numPr>
-      </w:pPr>
-      <w:r>
-        <w:t>ART</w:t>
-      </w:r>
-      <w:r>
-        <w:t xml:space="preserve"> 213, 214 (2)</w:t>
-      </w:r>
-    </w:p>
-    <w:p>
-      <w:pPr>
-        <w:pStyle w:val="ListParagraph"/>
-        <w:numPr>
-          <w:ilvl w:val="0"/>
-          <w:numId w:val="1"/>
-        </w:numPr>
-      </w:pPr>
-      <w:r>
-        <w:t>ART 215</w:t>
-      </w:r>
-    </w:p>
-    <w:p>
-      <w:r>
-        <w:t>42: ? (3/6)</w:t>
-      </w:r>
-    </w:p>
-    <w:p>
-      <w:pPr>
-        <w:pStyle w:val="ListParagraph"/>
-        <w:numPr>
-          <w:ilvl w:val="0"/>
-          <w:numId w:val="1"/>
-        </w:numPr>
-      </w:pPr>
-      <w:r>
-        <w:t>EXC</w:t>
-      </w:r>
-      <w:r>
-        <w:t xml:space="preserve"> 121, 122 (2)</w:t>
-      </w:r>
-    </w:p>
-    <w:p>
-      <w:pPr>
-        <w:pStyle w:val="ListParagraph"/>
-        <w:numPr>
-          <w:ilvl w:val="0"/>
-          <w:numId w:val="1"/>
-        </w:numPr>
-      </w:pPr>
-      <w:r>
-        <w:t>EXC</w:t>
-      </w:r>
-      <w:r>
-        <w:t xml:space="preserve"> 125, 126</w:t>
-      </w:r>
-    </w:p>
-    <w:p>
-      <w:r>
-        <w:t>43: ? (</w:t>
-      </w:r>
-      <w:r>
-        <w:t>5/6)</w:t>
-      </w:r>
-    </w:p>
-    <w:p>
-      <w:pPr>
-        <w:pStyle w:val="ListParagraph"/>
-        <w:numPr>
-          <w:ilvl w:val="0"/>
-          <w:numId w:val="1"/>
-        </w:numPr>
-      </w:pPr>
-      <w:r>
-        <w:t>ELM 341</w:t>
-      </w:r>
-    </w:p>
-    <w:p>
-      <w:pPr>
-        <w:pStyle w:val="ListParagraph"/>
-        <w:numPr>
-          <w:ilvl w:val="0"/>
-          <w:numId w:val="1"/>
-        </w:numPr>
-      </w:pPr>
-      <w:r>
-        <w:t>ELM 351</w:t>
-      </w:r>
-    </w:p>
-    <w:p>
-      <w:pPr>
-        <w:pStyle w:val="ListParagraph"/>
-        <w:numPr>
-          <w:ilvl w:val="0"/>
-          <w:numId w:val="1"/>
-        </w:numPr>
-      </w:pPr>
-      <w:r>
-        <w:t>ELM</w:t>
-      </w:r>
-      <w:r>
-        <w:t xml:space="preserve"> 441</w:t>
-      </w:r>
-    </w:p>
-    <w:p>
-      <w:pPr>
-        <w:pStyle w:val="ListParagraph"/>
-        <w:numPr>
-          <w:ilvl w:val="0"/>
-          <w:numId w:val="1"/>
-        </w:numPr>
-      </w:pPr>
-      <w:r>
-        <w:t>ELM 451</w:t>
-      </w:r>
-    </w:p>
-    <w:p>
-      <w:pPr>
-        <w:pStyle w:val="ListParagraph"/>
-        <w:numPr>
-          <w:ilvl w:val="0"/>
-          <w:numId w:val="1"/>
-        </w:numPr>
-      </w:pPr>
-      <w:r>
-        <w:t>NAT 131</w:t>
-      </w:r>
-    </w:p>
-    <w:p>
-      <w:r>
-        <w:t>44: ? (</w:t>
-      </w:r>
-      <w:r>
-        <w:t>5/6)</w:t>
-      </w:r>
-    </w:p>
-    <w:p>
-      <w:pPr>
-        <w:pStyle w:val="ListParagraph"/>
-        <w:numPr>
-          <w:ilvl w:val="0"/>
-          <w:numId w:val="1"/>
-        </w:numPr>
-      </w:pPr>
-      <w:r>
-        <w:t>ELM 101, 102</w:t>
-      </w:r>
-    </w:p>
-    <w:p>
-      <w:pPr>
-        <w:pStyle w:val="ListParagraph"/>
-        <w:numPr>
-          <w:ilvl w:val="0"/>
-          <w:numId w:val="1"/>
-        </w:numPr>
-      </w:pPr>
-      <w:r>
-        <w:t>ELM</w:t>
-      </w:r>
-      <w:r>
-        <w:t xml:space="preserve"> 321</w:t>
-      </w:r>
-    </w:p>
-    <w:p>
-      <w:pPr>
-        <w:pStyle w:val="ListParagraph"/>
-        <w:numPr>
-          <w:ilvl w:val="0"/>
-          <w:numId w:val="1"/>
-        </w:numPr>
-      </w:pPr>
-      <w:r>
-        <w:t>ELM 331</w:t>
-      </w:r>
-    </w:p>
-    <w:p>
-      <w:pPr>
-        <w:pStyle w:val="ListParagraph"/>
-        <w:numPr>
-          <w:ilvl w:val="0"/>
-          <w:numId w:val="1"/>
-        </w:numPr>
-      </w:pPr>
-      <w:r>
-        <w:t>ELM 421</w:t>
-      </w:r>
-    </w:p>
-    <w:p>
-      <w:pPr>
-        <w:pStyle w:val="ListParagraph"/>
-        <w:numPr>
-          <w:ilvl w:val="0"/>
-          <w:numId w:val="1"/>
-        </w:numPr>
-      </w:pPr>
-      <w:r>
-        <w:t>ELM 431</w:t>
-      </w:r>
-    </w:p>
-    <w:p>
-      <w:r>
-        <w:t>45: ? (</w:t>
-      </w:r>
-      <w:r>
-        <w:t>5</w:t>
-      </w:r>
-      <w:r>
-        <w:t>/6</w:t>
-      </w:r>
-      <w:r>
-        <w:t>)</w:t>
-      </w:r>
-    </w:p>
-    <w:p>
-      <w:pPr>
-        <w:pStyle w:val="ListParagraph"/>
-        <w:numPr>
-          <w:ilvl w:val="0"/>
-          <w:numId w:val="1"/>
-        </w:numPr>
-      </w:pPr>
-      <w:r>
-        <w:t>DIV 101, 102</w:t>
-      </w:r>
-    </w:p>
-    <w:p>
-      <w:pPr>
-        <w:pStyle w:val="ListParagraph"/>
-        <w:numPr>
-          <w:ilvl w:val="0"/>
-          <w:numId w:val="1"/>
-        </w:numPr>
-      </w:pPr>
-      <w:r>
-        <w:t>DIV 201, 202</w:t>
-      </w:r>
-    </w:p>
-    <w:p>
-      <w:pPr>
-        <w:pStyle w:val="ListParagraph"/>
-        <w:numPr>
-          <w:ilvl w:val="0"/>
-          <w:numId w:val="1"/>
-        </w:numPr>
-      </w:pPr>
-      <w:r>
-        <w:t>DIV 241</w:t>
-      </w:r>
-    </w:p>
-    <w:p>
-      <w:pPr>
-        <w:pStyle w:val="ListParagraph"/>
-        <w:numPr>
-          <w:ilvl w:val="0"/>
-          <w:numId w:val="1"/>
-        </w:numPr>
-      </w:pPr>
-      <w:r>
-        <w:lastRenderedPageBreak/>
-        <w:t>DIV 301, 302</w:t>
-      </w:r>
-    </w:p>
-    <w:p>
-      <w:pPr>
-        <w:pStyle w:val="ListParagraph"/>
-        <w:numPr>
-          <w:ilvl w:val="0"/>
-          <w:numId w:val="1"/>
-        </w:numPr>
-      </w:pPr>
-      <w:r>
-        <w:t>NAT 201, 202</w:t>
-      </w:r>
-    </w:p>
-    <w:p>
-      <w:r>
-        <w:t>46: ? (</w:t>
-      </w:r>
-      <w:r>
-        <w:t>3/6)</w:t>
-      </w:r>
-    </w:p>
-    <w:p>
-      <w:pPr>
-        <w:pStyle w:val="ListParagraph"/>
-        <w:numPr>
-          <w:ilvl w:val="0"/>
-          <w:numId w:val="1"/>
-        </w:numPr>
-      </w:pPr>
-      <w:r>
-        <w:t>DIV 211, 212</w:t>
-      </w:r>
-    </w:p>
-    <w:p>
-      <w:pPr>
-        <w:pStyle w:val="ListParagraph"/>
-        <w:numPr>
-          <w:ilvl w:val="0"/>
-          <w:numId w:val="1"/>
-        </w:numPr>
-      </w:pPr>
-      <w:r>
-        <w:t>DIV 311, 312</w:t>
-      </w:r>
-    </w:p>
-    <w:p>
-      <w:pPr>
-        <w:pStyle w:val="ListParagraph"/>
-        <w:numPr>
-          <w:ilvl w:val="0"/>
-          <w:numId w:val="1"/>
-        </w:numPr>
-      </w:pPr>
-      <w:r>
-        <w:t>DIV 401, 402</w:t>
-      </w:r>
-    </w:p>
-    <w:p>
-      <w:r>
-        <w:t>47: ?</w:t>
-      </w:r>
-      <w:r>
-        <w:t xml:space="preserve"> (</w:t>
-      </w:r>
-      <w:r>
-        <w:t>4</w:t>
-      </w:r>
-      <w:r>
-        <w:t>/6)</w:t>
-      </w:r>
-    </w:p>
-    <w:p>
-      <w:pPr>
-        <w:pStyle w:val="ListParagraph"/>
-        <w:numPr>
-          <w:ilvl w:val="0"/>
-          <w:numId w:val="1"/>
-        </w:numPr>
-      </w:pPr>
-      <w:r>
-        <w:t>ENC 211, 212</w:t>
-      </w:r>
-    </w:p>
-    <w:p>
-      <w:pPr>
-        <w:pStyle w:val="ListParagraph"/>
-        <w:numPr>
-          <w:ilvl w:val="0"/>
-          <w:numId w:val="1"/>
-        </w:numPr>
-      </w:pPr>
-      <w:r>
-        <w:t>ENC 311, 312</w:t>
-      </w:r>
-    </w:p>
-    <w:p>
-      <w:pPr>
-        <w:pStyle w:val="ListParagraph"/>
-        <w:numPr>
-          <w:ilvl w:val="0"/>
-          <w:numId w:val="1"/>
-        </w:numPr>
-      </w:pPr>
-      <w:r>
-        <w:t>ART 141, 142</w:t>
-      </w:r>
-    </w:p>
-    <w:p>
-      <w:pPr>
-        <w:pStyle w:val="ListParagraph"/>
-        <w:numPr>
-          <w:ilvl w:val="0"/>
-          <w:numId w:val="1"/>
-        </w:numPr>
-      </w:pPr>
-      <w:r>
-        <w:t>ART 151, 1</w:t>
-      </w:r>
-      <w:r>
-        <w:t>5</w:t>
-      </w:r>
-      <w:r>
-        <w:t>2</w:t>
-      </w:r>
-    </w:p>
-    <w:p>
-      <w:pPr>
-        <w:pStyle w:val="ListParagraph"/>
-        <w:numPr>
-          <w:ilvl w:val="0"/>
-          <w:numId w:val="1"/>
-        </w:numPr>
-      </w:pPr>
-      <w:r>
-        <w:t>Dancer-style caster. Same vibes of classic video game</w:t>
-      </w:r>
-      <w:r>
-        <w:t xml:space="preserve"> dancer</w:t>
-      </w:r>
-      <w:r>
-        <w:t>/</w:t>
-      </w:r>
-      <w:r>
-        <w:t xml:space="preserve"> stat buff</w:t>
-      </w:r>
-      <w:r>
-        <w:t xml:space="preserve"> classes</w:t>
-      </w:r>
-      <w:r>
-        <w:t>.</w:t>
-      </w:r>
-    </w:p>
-    <w:p>
-      <w:r>
-        <w:t xml:space="preserve">48: ? </w:t>
-      </w:r>
-      <w:r>
-        <w:t>(</w:t>
-      </w:r>
-      <w:r>
-        <w:t>5</w:t>
-      </w:r>
-      <w:r>
-        <w:t>/6)</w:t>
-      </w:r>
-    </w:p>
-    <w:p>
-      <w:pPr>
-        <w:pStyle w:val="ListParagraph"/>
-        <w:numPr>
-          <w:ilvl w:val="0"/>
-          <w:numId w:val="1"/>
-        </w:numPr>
-      </w:pPr>
-      <w:r>
         <w:t>CRE 301, 302 (2)</w:t>
       </w:r>
     </w:p>
@@ -6763,15 +6621,7 @@
     </w:p>
     <w:p>
       <w:r>
-        <w:t xml:space="preserve">49: Mr. </w:t>
-      </w:r>
-      <w:proofErr w:type="spellStart"/>
-      <w:r>
-        <w:t>Wizwold</w:t>
-      </w:r>
-      <w:proofErr w:type="spellEnd"/>
-      <w:r>
-        <w:t xml:space="preserve"> (</w:t>
+        <w:t>49: Mr. Wizwold (</w:t>
       </w:r>
       <w:r>
         <w:rPr>
@@ -6966,6 +6816,7 @@
         </w:numPr>
       </w:pPr>
       <w:r>
+        <w:lastRenderedPageBreak/>
         <w:t>TSM 301, 302</w:t>
       </w:r>
     </w:p>
@@ -7004,25 +6855,7 @@
           <w:iCs/>
           <w:color w:val="1F3864" w:themeColor="accent1" w:themeShade="80"/>
         </w:rPr>
-        <w:t xml:space="preserve">all the </w:t>
-      </w:r>
-      <w:proofErr w:type="spellStart"/>
-      <w:r>
-        <w:rPr>
-          <w:i/>
-          <w:iCs/>
-          <w:color w:val="1F3864" w:themeColor="accent1" w:themeShade="80"/>
-        </w:rPr>
-        <w:t>npcs</w:t>
-      </w:r>
-      <w:proofErr w:type="spellEnd"/>
-      <w:r>
-        <w:rPr>
-          <w:i/>
-          <w:iCs/>
-          <w:color w:val="1F3864" w:themeColor="accent1" w:themeShade="80"/>
-        </w:rPr>
-        <w:t xml:space="preserve"> until we have further </w:t>
+        <w:t xml:space="preserve">all the npcs until we have further </w:t>
       </w:r>
       <w:r>
         <w:rPr>
